--- a/Systemarchitektur_Benjamin_Swarovsky.docx
+++ b/Systemarchitektur_Benjamin_Swarovsky.docx
@@ -644,110 +644,63 @@
           <w:r>
             <w:fldChar w:fldCharType="separate"/>
           </w:r>
-          <w:bookmarkStart w:id="3" w:name="_GoBack"/>
-          <w:bookmarkEnd w:id="3"/>
-          <w:r>
-            <w:rPr>
-              <w:rStyle w:val="Hyperlink"/>
-              <w:noProof/>
-            </w:rPr>
-            <w:fldChar w:fldCharType="begin"/>
-          </w:r>
-          <w:r>
-            <w:rPr>
-              <w:rStyle w:val="Hyperlink"/>
-              <w:noProof/>
-            </w:rPr>
-            <w:instrText xml:space="preserve"> </w:instrText>
-          </w:r>
-          <w:r>
-            <w:rPr>
-              <w:noProof/>
-            </w:rPr>
-            <w:instrText>HYPERLINK \l "_Toc60526342"</w:instrText>
-          </w:r>
-          <w:r>
-            <w:rPr>
-              <w:rStyle w:val="Hyperlink"/>
-              <w:noProof/>
-            </w:rPr>
-            <w:instrText xml:space="preserve"> </w:instrText>
-          </w:r>
-          <w:r>
-            <w:rPr>
-              <w:rStyle w:val="Hyperlink"/>
-              <w:noProof/>
-            </w:rPr>
-          </w:r>
-          <w:r>
-            <w:rPr>
-              <w:rStyle w:val="Hyperlink"/>
-              <w:noProof/>
-            </w:rPr>
-            <w:fldChar w:fldCharType="separate"/>
-          </w:r>
-          <w:r>
-            <w:rPr>
-              <w:rStyle w:val="Hyperlink"/>
-              <w:noProof/>
-            </w:rPr>
-            <w:t>Kurzfassung</w:t>
-          </w:r>
-          <w:r>
-            <w:rPr>
-              <w:noProof/>
-              <w:webHidden/>
-            </w:rPr>
-            <w:tab/>
-          </w:r>
-          <w:r>
-            <w:rPr>
-              <w:noProof/>
-              <w:webHidden/>
-            </w:rPr>
-            <w:fldChar w:fldCharType="begin"/>
-          </w:r>
-          <w:r>
-            <w:rPr>
-              <w:noProof/>
-              <w:webHidden/>
-            </w:rPr>
-            <w:instrText xml:space="preserve"> PAGEREF _Toc60526342 \h </w:instrText>
-          </w:r>
-          <w:r>
-            <w:rPr>
-              <w:noProof/>
-              <w:webHidden/>
-            </w:rPr>
-          </w:r>
-          <w:r>
-            <w:rPr>
-              <w:noProof/>
-              <w:webHidden/>
-            </w:rPr>
-            <w:fldChar w:fldCharType="separate"/>
-          </w:r>
-          <w:r>
-            <w:rPr>
-              <w:noProof/>
-              <w:webHidden/>
-            </w:rPr>
-            <w:t>II</w:t>
-          </w:r>
-          <w:r>
-            <w:rPr>
-              <w:noProof/>
-              <w:webHidden/>
-            </w:rPr>
-            <w:fldChar w:fldCharType="end"/>
-          </w:r>
-          <w:r>
-            <w:rPr>
-              <w:rStyle w:val="Hyperlink"/>
-              <w:noProof/>
-            </w:rPr>
-            <w:fldChar w:fldCharType="end"/>
-          </w:r>
+          <w:hyperlink w:anchor="_Toc60526342" w:history="1">
+            <w:r>
+              <w:rPr>
+                <w:rStyle w:val="Hyperlink"/>
+                <w:noProof/>
+              </w:rPr>
+              <w:t>Kurzfassung</w:t>
+            </w:r>
+            <w:r>
+              <w:rPr>
+                <w:noProof/>
+                <w:webHidden/>
+              </w:rPr>
+              <w:tab/>
+            </w:r>
+            <w:r>
+              <w:rPr>
+                <w:noProof/>
+                <w:webHidden/>
+              </w:rPr>
+              <w:fldChar w:fldCharType="begin"/>
+            </w:r>
+            <w:r>
+              <w:rPr>
+                <w:noProof/>
+                <w:webHidden/>
+              </w:rPr>
+              <w:instrText xml:space="preserve"> PAGEREF _Toc60526342 \h </w:instrText>
+            </w:r>
+            <w:r>
+              <w:rPr>
+                <w:noProof/>
+                <w:webHidden/>
+              </w:rPr>
+            </w:r>
+            <w:r>
+              <w:rPr>
+                <w:noProof/>
+                <w:webHidden/>
+              </w:rPr>
+              <w:fldChar w:fldCharType="separate"/>
+            </w:r>
+            <w:r>
+              <w:rPr>
+                <w:noProof/>
+                <w:webHidden/>
+              </w:rPr>
+              <w:t>II</w:t>
+            </w:r>
+            <w:r>
+              <w:rPr>
+                <w:noProof/>
+                <w:webHidden/>
+              </w:rPr>
+              <w:fldChar w:fldCharType="end"/>
+            </w:r>
+          </w:hyperlink>
         </w:p>
         <w:p>
           <w:pPr>
@@ -4117,11 +4070,11 @@
       <w:pPr>
         <w:pStyle w:val="KeinLeerraum"/>
       </w:pPr>
-      <w:bookmarkStart w:id="4" w:name="_Toc60526344"/>
+      <w:bookmarkStart w:id="3" w:name="_Toc60526344"/>
       <w:r>
         <w:t>Abkürzungsverzeichnis</w:t>
       </w:r>
-      <w:bookmarkEnd w:id="4"/>
+      <w:bookmarkEnd w:id="3"/>
     </w:p>
     <w:p>
       <w:pPr>
@@ -4380,11 +4333,11 @@
       <w:pPr>
         <w:pStyle w:val="KeinLeerraum"/>
       </w:pPr>
-      <w:bookmarkStart w:id="5" w:name="_Toc60526345"/>
+      <w:bookmarkStart w:id="4" w:name="_Toc60526345"/>
       <w:r>
         <w:t>Abbildungsverzeichnis</w:t>
       </w:r>
-      <w:bookmarkEnd w:id="5"/>
+      <w:bookmarkEnd w:id="4"/>
     </w:p>
     <w:p>
       <w:pPr>
@@ -5042,39 +4995,39 @@
       <w:pPr>
         <w:pStyle w:val="berschrift1"/>
       </w:pPr>
-      <w:bookmarkStart w:id="6" w:name="_Toc60526346"/>
+      <w:bookmarkStart w:id="5" w:name="_Toc60526346"/>
       <w:r>
         <w:lastRenderedPageBreak/>
         <w:t>Einführung und Ziele</w:t>
       </w:r>
+      <w:bookmarkEnd w:id="5"/>
+    </w:p>
+    <w:p>
+      <w:pPr>
+        <w:spacing w:line="360" w:lineRule="auto"/>
+        <w:jc w:val="both"/>
+      </w:pPr>
+    </w:p>
+    <w:p>
+      <w:pPr>
+        <w:pStyle w:val="berschrift2"/>
+      </w:pPr>
+      <w:bookmarkStart w:id="6" w:name="_Toc60526347"/>
+      <w:r>
+        <w:t>Aufgabenstellung</w:t>
+      </w:r>
       <w:bookmarkEnd w:id="6"/>
     </w:p>
-    <w:p>
-      <w:pPr>
-        <w:spacing w:line="360" w:lineRule="auto"/>
-        <w:jc w:val="both"/>
-      </w:pPr>
-    </w:p>
+    <w:p/>
     <w:p>
       <w:pPr>
         <w:pStyle w:val="berschrift2"/>
       </w:pPr>
-      <w:bookmarkStart w:id="7" w:name="_Toc60526347"/>
-      <w:r>
-        <w:t>Aufgabenstellung</w:t>
+      <w:bookmarkStart w:id="7" w:name="_Toc60526348"/>
+      <w:r>
+        <w:t>Zielbestimmung</w:t>
       </w:r>
       <w:bookmarkEnd w:id="7"/>
-    </w:p>
-    <w:p/>
-    <w:p>
-      <w:pPr>
-        <w:pStyle w:val="berschrift2"/>
-      </w:pPr>
-      <w:bookmarkStart w:id="8" w:name="_Toc60526348"/>
-      <w:r>
-        <w:t>Zielbestimmung</w:t>
-      </w:r>
-      <w:bookmarkEnd w:id="8"/>
     </w:p>
     <w:p/>
     <w:p>
@@ -5475,11 +5428,11 @@
       <w:pPr>
         <w:pStyle w:val="berschrift2"/>
       </w:pPr>
-      <w:bookmarkStart w:id="9" w:name="_Toc60526349"/>
+      <w:bookmarkStart w:id="8" w:name="_Toc60526349"/>
       <w:r>
         <w:t>Qualitätsziele</w:t>
       </w:r>
-      <w:bookmarkEnd w:id="9"/>
+      <w:bookmarkEnd w:id="8"/>
     </w:p>
     <w:p/>
     <w:tbl>
@@ -5951,12 +5904,12 @@
       <w:pPr>
         <w:pStyle w:val="berschrift2"/>
       </w:pPr>
-      <w:bookmarkStart w:id="10" w:name="_Toc60526350"/>
+      <w:bookmarkStart w:id="9" w:name="_Toc60526350"/>
       <w:r>
         <w:lastRenderedPageBreak/>
         <w:t>Stakeholder</w:t>
       </w:r>
-      <w:bookmarkEnd w:id="10"/>
+      <w:bookmarkEnd w:id="9"/>
     </w:p>
     <w:p/>
     <w:tbl>
@@ -6647,11 +6600,11 @@
       <w:pPr>
         <w:pStyle w:val="berschrift1"/>
       </w:pPr>
-      <w:bookmarkStart w:id="11" w:name="_Toc60526351"/>
+      <w:bookmarkStart w:id="10" w:name="_Toc60526351"/>
       <w:r>
         <w:t>Randbedingungen</w:t>
       </w:r>
-      <w:bookmarkEnd w:id="11"/>
+      <w:bookmarkEnd w:id="10"/>
     </w:p>
     <w:p/>
     <w:tbl>
@@ -6951,13 +6904,443 @@
       <w:pPr>
         <w:pStyle w:val="berschrift1"/>
       </w:pPr>
-      <w:bookmarkStart w:id="12" w:name="_Toc60526352"/>
+      <w:bookmarkStart w:id="11" w:name="_Toc60526352"/>
       <w:r>
         <w:t>Kontextabgrenzung</w:t>
       </w:r>
+      <w:bookmarkEnd w:id="11"/>
+    </w:p>
+    <w:p/>
+    <w:p>
+      <w:r>
+        <w:rPr>
+          <w:noProof/>
+        </w:rPr>
+        <w:drawing>
+          <wp:inline distT="0" distB="0" distL="0" distR="0" wp14:anchorId="666509DC" wp14:editId="28098B07">
+            <wp:extent cx="5760720" cy="2218055"/>
+            <wp:effectExtent l="0" t="0" r="0" b="0"/>
+            <wp:docPr id="14" name="Grafik 14"/>
+            <wp:cNvGraphicFramePr>
+              <a:graphicFrameLocks xmlns:a="http://schemas.openxmlformats.org/drawingml/2006/main" noChangeAspect="1"/>
+            </wp:cNvGraphicFramePr>
+            <a:graphic xmlns:a="http://schemas.openxmlformats.org/drawingml/2006/main">
+              <a:graphicData uri="http://schemas.openxmlformats.org/drawingml/2006/picture">
+                <pic:pic xmlns:pic="http://schemas.openxmlformats.org/drawingml/2006/picture">
+                  <pic:nvPicPr>
+                    <pic:cNvPr id="0" name="Picture 5"/>
+                    <pic:cNvPicPr>
+                      <a:picLocks noChangeAspect="1" noChangeArrowheads="1"/>
+                    </pic:cNvPicPr>
+                  </pic:nvPicPr>
+                  <pic:blipFill>
+                    <a:blip r:embed="rId16" cstate="print">
+                      <a:extLst>
+                        <a:ext uri="{28A0092B-C50C-407E-A947-70E740481C1C}">
+                          <a14:useLocalDpi xmlns:a14="http://schemas.microsoft.com/office/drawing/2010/main" val="0"/>
+                        </a:ext>
+                      </a:extLst>
+                    </a:blip>
+                    <a:srcRect/>
+                    <a:stretch>
+                      <a:fillRect/>
+                    </a:stretch>
+                  </pic:blipFill>
+                  <pic:spPr bwMode="auto">
+                    <a:xfrm>
+                      <a:off x="0" y="0"/>
+                      <a:ext cx="5760720" cy="2218055"/>
+                    </a:xfrm>
+                    <a:prstGeom prst="rect">
+                      <a:avLst/>
+                    </a:prstGeom>
+                    <a:noFill/>
+                    <a:ln>
+                      <a:noFill/>
+                    </a:ln>
+                  </pic:spPr>
+                </pic:pic>
+              </a:graphicData>
+            </a:graphic>
+          </wp:inline>
+        </w:drawing>
+      </w:r>
+    </w:p>
+    <w:p>
+      <w:pPr>
+        <w:rPr>
+          <w:b/>
+          <w:bCs/>
+        </w:rPr>
+      </w:pPr>
+    </w:p>
+    <w:p>
+      <w:pPr>
+        <w:rPr>
+          <w:b/>
+          <w:bCs/>
+        </w:rPr>
+      </w:pPr>
+    </w:p>
+    <w:p>
+      <w:pPr>
+        <w:rPr>
+          <w:b/>
+          <w:bCs/>
+        </w:rPr>
+      </w:pPr>
+      <w:bookmarkStart w:id="12" w:name="_GoBack"/>
       <w:bookmarkEnd w:id="12"/>
+      <w:proofErr w:type="spellStart"/>
+      <w:r>
+        <w:rPr>
+          <w:b/>
+          <w:bCs/>
+        </w:rPr>
+        <w:lastRenderedPageBreak/>
+        <w:t>WohnGutTuDas</w:t>
+      </w:r>
+      <w:proofErr w:type="spellEnd"/>
+    </w:p>
+    <w:p>
+      <w:pPr>
+        <w:pStyle w:val="Listenabsatz"/>
+        <w:numPr>
+          <w:ilvl w:val="0"/>
+          <w:numId w:val="16"/>
+        </w:numPr>
+      </w:pPr>
+      <w:r>
+        <w:t xml:space="preserve">Erhält von WGW eine </w:t>
+      </w:r>
+      <w:r>
+        <w:t>Benachrichtigung,</w:t>
+      </w:r>
+      <w:r>
+        <w:t xml:space="preserve"> wenn ein Mietvertrag ausläuft</w:t>
+      </w:r>
+    </w:p>
+    <w:p>
+      <w:pPr>
+        <w:pStyle w:val="Listenabsatz"/>
+        <w:numPr>
+          <w:ilvl w:val="0"/>
+          <w:numId w:val="16"/>
+        </w:numPr>
+      </w:pPr>
+      <w:r>
+        <w:t>Der Datenaustausch erfolgt über eine nachrichtenbasierte Schnittstelle</w:t>
+      </w:r>
     </w:p>
     <w:p/>
+    <w:p>
+      <w:pPr>
+        <w:rPr>
+          <w:b/>
+          <w:bCs/>
+        </w:rPr>
+      </w:pPr>
+      <w:proofErr w:type="spellStart"/>
+      <w:r>
+        <w:rPr>
+          <w:b/>
+          <w:bCs/>
+        </w:rPr>
+        <w:t>MieterInformationsportal</w:t>
+      </w:r>
+      <w:proofErr w:type="spellEnd"/>
+    </w:p>
+    <w:p>
+      <w:pPr>
+        <w:pStyle w:val="Listenabsatz"/>
+        <w:numPr>
+          <w:ilvl w:val="0"/>
+          <w:numId w:val="16"/>
+        </w:numPr>
+      </w:pPr>
+      <w:r>
+        <w:t xml:space="preserve">WGW stellt für das </w:t>
+      </w:r>
+      <w:proofErr w:type="spellStart"/>
+      <w:r>
+        <w:t>MieterInformationsPortal</w:t>
+      </w:r>
+      <w:proofErr w:type="spellEnd"/>
+      <w:r>
+        <w:t xml:space="preserve"> eine Exportfunktion per HTTTP-Schnittstelle zur </w:t>
+      </w:r>
+      <w:r>
+        <w:t>Verfügung</w:t>
+      </w:r>
+    </w:p>
+    <w:p>
+      <w:pPr>
+        <w:pStyle w:val="Listenabsatz"/>
+        <w:numPr>
+          <w:ilvl w:val="0"/>
+          <w:numId w:val="16"/>
+        </w:numPr>
+      </w:pPr>
+      <w:r>
+        <w:t>Bereitstellung der Daten per JSON</w:t>
+      </w:r>
+    </w:p>
+    <w:p>
+      <w:pPr>
+        <w:pStyle w:val="Listenabsatz"/>
+        <w:numPr>
+          <w:ilvl w:val="0"/>
+          <w:numId w:val="16"/>
+        </w:numPr>
+      </w:pPr>
+      <w:r>
+        <w:t>Ausgegeben werden alle Mieter, Mietobjekte, Mietverträge</w:t>
+      </w:r>
+    </w:p>
+    <w:p/>
+    <w:p/>
+    <w:p>
+      <w:pPr>
+        <w:rPr>
+          <w:b/>
+          <w:bCs/>
+        </w:rPr>
+      </w:pPr>
+      <w:r>
+        <w:rPr>
+          <w:b/>
+          <w:bCs/>
+        </w:rPr>
+        <w:t>Mieter</w:t>
+      </w:r>
+    </w:p>
+    <w:p>
+      <w:pPr>
+        <w:pStyle w:val="Listenabsatz"/>
+        <w:numPr>
+          <w:ilvl w:val="0"/>
+          <w:numId w:val="16"/>
+        </w:numPr>
+      </w:pPr>
+      <w:r>
+        <w:t>Greifen über einen Browser per HTTP auf das System WGW zu</w:t>
+      </w:r>
+    </w:p>
+    <w:p>
+      <w:pPr>
+        <w:ind w:left="360"/>
+      </w:pPr>
+    </w:p>
+    <w:p>
+      <w:pPr>
+        <w:rPr>
+          <w:b/>
+          <w:bCs/>
+        </w:rPr>
+      </w:pPr>
+      <w:r>
+        <w:rPr>
+          <w:b/>
+          <w:bCs/>
+        </w:rPr>
+        <w:t>Mitarbeiter</w:t>
+      </w:r>
+    </w:p>
+    <w:p>
+      <w:pPr>
+        <w:pStyle w:val="Listenabsatz"/>
+        <w:numPr>
+          <w:ilvl w:val="0"/>
+          <w:numId w:val="16"/>
+        </w:numPr>
+      </w:pPr>
+      <w:r>
+        <w:t>Greifen über einen Browser per HTTP auf das System WGW zu</w:t>
+      </w:r>
+    </w:p>
+    <w:p>
+      <w:pPr>
+        <w:rPr>
+          <w:b/>
+          <w:bCs/>
+        </w:rPr>
+      </w:pPr>
+    </w:p>
+    <w:p>
+      <w:pPr>
+        <w:rPr>
+          <w:b/>
+          <w:bCs/>
+        </w:rPr>
+      </w:pPr>
+      <w:r>
+        <w:rPr>
+          <w:b/>
+          <w:bCs/>
+        </w:rPr>
+        <w:t>Servicedienstleister</w:t>
+      </w:r>
+    </w:p>
+    <w:p>
+      <w:pPr>
+        <w:pStyle w:val="Listenabsatz"/>
+        <w:numPr>
+          <w:ilvl w:val="0"/>
+          <w:numId w:val="16"/>
+        </w:numPr>
+      </w:pPr>
+      <w:r>
+        <w:t>In einer späteren Ausbaustufe soll es für Mieter möglich sein Ser</w:t>
+      </w:r>
+      <w:r>
+        <w:t>v</w:t>
+      </w:r>
+      <w:r>
+        <w:t>iceanfr</w:t>
+      </w:r>
+      <w:r>
+        <w:t>agen für bestehende Mietobjekte auszulösen</w:t>
+      </w:r>
+    </w:p>
+    <w:p>
+      <w:pPr>
+        <w:rPr>
+          <w:b/>
+          <w:bCs/>
+        </w:rPr>
+      </w:pPr>
+    </w:p>
+    <w:p/>
+    <w:p/>
+    <w:p>
+      <w:pPr>
+        <w:pStyle w:val="berschrift1"/>
+      </w:pPr>
+      <w:r>
+        <w:t>Verteilungssicht</w:t>
+      </w:r>
+    </w:p>
+    <w:p/>
+    <w:p/>
+    <w:p>
+      <w:r>
+        <w:rPr>
+          <w:noProof/>
+        </w:rPr>
+        <w:lastRenderedPageBreak/>
+        <w:drawing>
+          <wp:inline distT="0" distB="0" distL="0" distR="0" wp14:anchorId="297474A0" wp14:editId="5F8DEBC1">
+            <wp:extent cx="5192606" cy="4184650"/>
+            <wp:effectExtent l="0" t="0" r="8255" b="6350"/>
+            <wp:docPr id="12" name="Grafik 12"/>
+            <wp:cNvGraphicFramePr>
+              <a:graphicFrameLocks xmlns:a="http://schemas.openxmlformats.org/drawingml/2006/main" noChangeAspect="1"/>
+            </wp:cNvGraphicFramePr>
+            <a:graphic xmlns:a="http://schemas.openxmlformats.org/drawingml/2006/main">
+              <a:graphicData uri="http://schemas.openxmlformats.org/drawingml/2006/picture">
+                <pic:pic xmlns:pic="http://schemas.openxmlformats.org/drawingml/2006/picture">
+                  <pic:nvPicPr>
+                    <pic:cNvPr id="0" name="Picture 3"/>
+                    <pic:cNvPicPr>
+                      <a:picLocks noChangeAspect="1" noChangeArrowheads="1"/>
+                    </pic:cNvPicPr>
+                  </pic:nvPicPr>
+                  <pic:blipFill>
+                    <a:blip r:embed="rId17" cstate="print">
+                      <a:extLst>
+                        <a:ext uri="{28A0092B-C50C-407E-A947-70E740481C1C}">
+                          <a14:useLocalDpi xmlns:a14="http://schemas.microsoft.com/office/drawing/2010/main" val="0"/>
+                        </a:ext>
+                      </a:extLst>
+                    </a:blip>
+                    <a:srcRect/>
+                    <a:stretch>
+                      <a:fillRect/>
+                    </a:stretch>
+                  </pic:blipFill>
+                  <pic:spPr bwMode="auto">
+                    <a:xfrm>
+                      <a:off x="0" y="0"/>
+                      <a:ext cx="5200422" cy="4190949"/>
+                    </a:xfrm>
+                    <a:prstGeom prst="rect">
+                      <a:avLst/>
+                    </a:prstGeom>
+                    <a:noFill/>
+                    <a:ln>
+                      <a:noFill/>
+                    </a:ln>
+                  </pic:spPr>
+                </pic:pic>
+              </a:graphicData>
+            </a:graphic>
+          </wp:inline>
+        </w:drawing>
+      </w:r>
+    </w:p>
+    <w:p/>
+    <w:p/>
+    <w:p/>
+    <w:p>
+      <w:r>
+        <w:t xml:space="preserve">Das WGW Backend ist in der Programmiersprache </w:t>
+      </w:r>
+      <w:r>
+        <w:t>Java</w:t>
+      </w:r>
+      <w:r>
+        <w:t xml:space="preserve"> </w:t>
+      </w:r>
+      <w:proofErr w:type="spellStart"/>
+      <w:r>
+        <w:t>umzusetzten</w:t>
+      </w:r>
+      <w:proofErr w:type="spellEnd"/>
+      <w:r>
+        <w:t xml:space="preserve">. </w:t>
+      </w:r>
+      <w:proofErr w:type="spellStart"/>
+      <w:r>
+        <w:t>DerAusführungsserver</w:t>
+      </w:r>
+      <w:proofErr w:type="spellEnd"/>
+      <w:r>
+        <w:t xml:space="preserve"> wird auf Basis von Linux betrieben. Als </w:t>
+      </w:r>
+      <w:proofErr w:type="spellStart"/>
+      <w:r>
+        <w:t>Laufzeitumgebungdarf</w:t>
+      </w:r>
+      <w:proofErr w:type="spellEnd"/>
+      <w:r>
+        <w:t xml:space="preserve"> nur ein kommerziell nutzbares und gepflegtes JDK zum Einsatz kommen</w:t>
+      </w:r>
+    </w:p>
+    <w:p>
+      <w:pPr>
+        <w:rPr>
+          <w:b/>
+          <w:bCs/>
+        </w:rPr>
+      </w:pPr>
+    </w:p>
+    <w:p/>
+    <w:p>
+      <w:pPr>
+        <w:pStyle w:val="berschrift1"/>
+      </w:pPr>
+      <w:r>
+        <w:t>Konzepte</w:t>
+      </w:r>
+    </w:p>
+    <w:p/>
+    <w:p/>
+    <w:p/>
+    <w:p>
+      <w:pPr>
+        <w:ind w:left="360"/>
+      </w:pPr>
+    </w:p>
     <w:p>
       <w:pPr>
         <w:pStyle w:val="berschrift1"/>
@@ -7056,7 +7439,11 @@
         <w:t xml:space="preserve"> Tourismus</w:t>
       </w:r>
       <w:r>
-        <w:t xml:space="preserve">. Es werden Anwendungsfelder wie zum Beispiel </w:t>
+        <w:t xml:space="preserve">. Es werden Anwendungsfelder wie </w:t>
+      </w:r>
+      <w:r>
+        <w:lastRenderedPageBreak/>
+        <w:t xml:space="preserve">zum Beispiel </w:t>
       </w:r>
       <w:r>
         <w:t>elektronisch gesteuerte Geschäftsprozesse</w:t>
@@ -7067,8 +7454,13 @@
       <w:r>
         <w:t xml:space="preserve"> und </w:t>
       </w:r>
-      <w:r>
-        <w:t>das erledigen der Behördengänge im Internet</w:t>
+      <w:proofErr w:type="gramStart"/>
+      <w:r>
+        <w:t>das erledigen</w:t>
+      </w:r>
+      <w:proofErr w:type="gramEnd"/>
+      <w:r>
+        <w:t xml:space="preserve"> der Behördengänge im Internet</w:t>
       </w:r>
       <w:r>
         <w:t xml:space="preserve"> (E-Government)</w:t>
@@ -7166,11 +7558,7 @@
         <w:t>in diesen</w:t>
       </w:r>
       <w:r>
-        <w:t xml:space="preserve"> Prozess </w:t>
-      </w:r>
-      <w:r>
-        <w:lastRenderedPageBreak/>
-        <w:t>mit eingebracht</w:t>
+        <w:t xml:space="preserve"> Prozess mit eingebracht</w:t>
       </w:r>
       <w:r>
         <w:t>.</w:t>
@@ -7564,7 +7952,15 @@
       </w:r>
       <w:proofErr w:type="spellEnd"/>
       <w:r>
-        <w:t xml:space="preserve"> vermittelt. Üblicherweise beziehen Händler die Flugtickets von Großhändlern zum Nettopreis und verkaufen diese gegen einen Aufschlag an die Kunden weiter. Der Vertrieb von Reisemittlern erfolgt dann über Online-Reisebüros (Webshops) oder Klassische Stationäre Reisebüros (Ladengeschäfte) oder Call Center. Tourismusorganisationen der Destinationen (Regionen wie z.B. Städte oder Länder) können ebenfalls Ihre Angebote vermitteln und zählen deshalb auch zu den Reisemittlern. </w:t>
+        <w:t xml:space="preserve"> vermittelt. Üblicherweise beziehen Händler die Flugtickets von Großhändlern zum Nettopreis und verkaufen diese gegen einen Aufschlag an die Kunden weiter. Der Vertrieb von Reisemittlern erfolgt dann über Online-Reisebüros (Webshops) oder Klassische Stationäre Reisebüros (Ladengeschäfte) oder Call Center. Tourismusorganisationen der Destinationen (</w:t>
+      </w:r>
+      <w:proofErr w:type="gramStart"/>
+      <w:r>
+        <w:t>Regionen</w:t>
+      </w:r>
+      <w:proofErr w:type="gramEnd"/>
+      <w:r>
+        <w:t xml:space="preserve"> wie z.B. Städte oder Länder) können ebenfalls Ihre Angebote vermitteln und zählen deshalb auch zu den Reisemittlern. </w:t>
       </w:r>
     </w:p>
     <w:p>
@@ -7764,7 +8160,15 @@
         <w:t>,</w:t>
       </w:r>
       <w:r>
-        <w:t xml:space="preserve"> weil Dienstreisen oft über Firmeninterne Portale vermittelt werden. Außerdem bieten solche Firmen auch eigene Veranstaltungen an wie zum Beispiel Betriebsversammlungen, Firmenfeiern und Ausstellungen. </w:t>
+        <w:t xml:space="preserve"> weil Dienstreisen oft über Firmeninterne Portale vermittelt werden. Außerdem bieten solche Firmen auch eigene Veranstaltungen </w:t>
+      </w:r>
+      <w:proofErr w:type="gramStart"/>
+      <w:r>
+        <w:t>an</w:t>
+      </w:r>
+      <w:proofErr w:type="gramEnd"/>
+      <w:r>
+        <w:t xml:space="preserve"> wie zum Beispiel Betriebsversammlungen, Firmenfeiern und Ausstellungen. </w:t>
       </w:r>
       <w:r>
         <w:t>Systeme für Endkunden sind zum Beispiel Bewertungs- und Vergleichsportale</w:t>
@@ -7840,7 +8244,7 @@
                     </pic:cNvPicPr>
                   </pic:nvPicPr>
                   <pic:blipFill>
-                    <a:blip r:embed="rId16">
+                    <a:blip r:embed="rId18">
                       <a:extLst>
                         <a:ext uri="{28A0092B-C50C-407E-A947-70E740481C1C}">
                           <a14:useLocalDpi xmlns:a14="http://schemas.microsoft.com/office/drawing/2010/main" val="0"/>
@@ -8066,7 +8470,15 @@
         <w:t xml:space="preserve"> </w:t>
       </w:r>
       <w:r>
-        <w:t>bei denen die Leistungen der Leistungsanbieter wie zum Beispiel Transport, Beherbergung oder Reiseführung eingekauft werden.</w:t>
+        <w:t xml:space="preserve">bei denen </w:t>
+      </w:r>
+      <w:proofErr w:type="gramStart"/>
+      <w:r>
+        <w:t>die Leistungen der Leistungsanbieter</w:t>
+      </w:r>
+      <w:proofErr w:type="gramEnd"/>
+      <w:r>
+        <w:t xml:space="preserve"> wie zum Beispiel Transport, Beherbergung oder Reiseführung eingekauft werden.</w:t>
       </w:r>
       <w:r>
         <w:t xml:space="preserve"> </w:t>
@@ -8221,7 +8633,7 @@
                     </pic:cNvPicPr>
                   </pic:nvPicPr>
                   <pic:blipFill>
-                    <a:blip r:embed="rId17">
+                    <a:blip r:embed="rId19">
                       <a:extLst>
                         <a:ext uri="{28A0092B-C50C-407E-A947-70E740481C1C}">
                           <a14:useLocalDpi xmlns:a14="http://schemas.microsoft.com/office/drawing/2010/main" val="0"/>
@@ -8568,7 +8980,7 @@
                     </pic:cNvPicPr>
                   </pic:nvPicPr>
                   <pic:blipFill>
-                    <a:blip r:embed="rId18">
+                    <a:blip r:embed="rId20">
                       <a:extLst>
                         <a:ext uri="{28A0092B-C50C-407E-A947-70E740481C1C}">
                           <a14:useLocalDpi xmlns:a14="http://schemas.microsoft.com/office/drawing/2010/main" val="0"/>
@@ -8924,7 +9336,15 @@
         <w:t>a</w:t>
       </w:r>
       <w:r>
-        <w:t>ktuellen Flugdaten in Echtzeit wie z.B. Flughöhe, Geschwindigkeit, Flugzeug-Neigungswinkel, Geografischer Position und Ankunftszeit informieren</w:t>
+        <w:t xml:space="preserve">ktuellen Flugdaten </w:t>
+      </w:r>
+      <w:proofErr w:type="gramStart"/>
+      <w:r>
+        <w:t>in Echtzeit</w:t>
+      </w:r>
+      <w:proofErr w:type="gramEnd"/>
+      <w:r>
+        <w:t xml:space="preserve"> wie z.B. Flughöhe, Geschwindigkeit, Flugzeug-Neigungswinkel, Geografischer Position und Ankunftszeit informieren</w:t>
       </w:r>
       <w:r>
         <w:t xml:space="preserve"> (siehe Abbildung 5)</w:t>
@@ -9075,7 +9495,7 @@
                     </pic:cNvPicPr>
                   </pic:nvPicPr>
                   <pic:blipFill>
-                    <a:blip r:embed="rId19">
+                    <a:blip r:embed="rId21">
                       <a:extLst>
                         <a:ext uri="{28A0092B-C50C-407E-A947-70E740481C1C}">
                           <a14:useLocalDpi xmlns:a14="http://schemas.microsoft.com/office/drawing/2010/main" val="0"/>
@@ -9182,7 +9602,7 @@
                     </pic:cNvPicPr>
                   </pic:nvPicPr>
                   <pic:blipFill>
-                    <a:blip r:embed="rId20" cstate="print">
+                    <a:blip r:embed="rId22" cstate="print">
                       <a:extLst>
                         <a:ext uri="{28A0092B-C50C-407E-A947-70E740481C1C}">
                           <a14:useLocalDpi xmlns:a14="http://schemas.microsoft.com/office/drawing/2010/main" val="0"/>
@@ -9590,7 +10010,7 @@
                     </pic:cNvPicPr>
                   </pic:nvPicPr>
                   <pic:blipFill>
-                    <a:blip r:embed="rId21">
+                    <a:blip r:embed="rId23">
                       <a:extLst>
                         <a:ext uri="{28A0092B-C50C-407E-A947-70E740481C1C}">
                           <a14:useLocalDpi xmlns:a14="http://schemas.microsoft.com/office/drawing/2010/main" val="0"/>
@@ -9774,7 +10194,15 @@
         <w:t>werden</w:t>
       </w:r>
       <w:r>
-        <w:t xml:space="preserve"> moderne Kassensysteme </w:t>
+        <w:t xml:space="preserve"> </w:t>
+      </w:r>
+      <w:proofErr w:type="gramStart"/>
+      <w:r>
+        <w:t>moderne Kassensysteme</w:t>
+      </w:r>
+      <w:proofErr w:type="gramEnd"/>
+      <w:r>
+        <w:t xml:space="preserve"> </w:t>
       </w:r>
       <w:r>
         <w:t xml:space="preserve">wie </w:t>
@@ -10095,7 +10523,7 @@
                     </pic:cNvPicPr>
                   </pic:nvPicPr>
                   <pic:blipFill>
-                    <a:blip r:embed="rId22">
+                    <a:blip r:embed="rId24">
                       <a:extLst>
                         <a:ext uri="{28A0092B-C50C-407E-A947-70E740481C1C}">
                           <a14:useLocalDpi xmlns:a14="http://schemas.microsoft.com/office/drawing/2010/main" val="0"/>
@@ -10285,7 +10713,15 @@
         <w:jc w:val="both"/>
       </w:pPr>
       <w:r>
-        <w:t xml:space="preserve">In einen GDS können mehrere hunderttausend Reiseagenturen miteinander verbunden sein. Für diese bilden die Systeme eine moderne Benutzeroberfläche. Weiterhin gibt es eine Vielzahl von Systemteilnehmern wie zum Beispiel Hotelketten, Mietwagenanbieter, Flug- oder Reisebusgesellschaften. Für die Verbindung aller Teilnehmer verfügen die Systeme über eine weltweite Kommunikationszentrale. </w:t>
+        <w:t xml:space="preserve">In einen GDS können mehrere hunderttausend Reiseagenturen miteinander verbunden sein. Für diese bilden die Systeme eine moderne Benutzeroberfläche. Weiterhin gibt es eine Vielzahl </w:t>
+      </w:r>
+      <w:proofErr w:type="gramStart"/>
+      <w:r>
+        <w:t>von Systemteilnehmern</w:t>
+      </w:r>
+      <w:proofErr w:type="gramEnd"/>
+      <w:r>
+        <w:t xml:space="preserve"> wie zum Beispiel Hotelketten, Mietwagenanbieter, Flug- oder Reisebusgesellschaften. Für die Verbindung aller Teilnehmer verfügen die Systeme über eine weltweite Kommunikationszentrale. </w:t>
       </w:r>
     </w:p>
     <w:p>
@@ -10363,7 +10799,7 @@
                     </pic:cNvPicPr>
                   </pic:nvPicPr>
                   <pic:blipFill>
-                    <a:blip r:embed="rId23">
+                    <a:blip r:embed="rId25">
                       <a:extLst>
                         <a:ext uri="{28A0092B-C50C-407E-A947-70E740481C1C}">
                           <a14:useLocalDpi xmlns:a14="http://schemas.microsoft.com/office/drawing/2010/main" val="0"/>
@@ -10546,7 +10982,15 @@
         <w:jc w:val="both"/>
       </w:pPr>
       <w:r>
-        <w:t xml:space="preserve">Bekannte Entwickler solcher Systeme sind Amadeus IT Group, Sabre </w:t>
+        <w:t xml:space="preserve">Bekannte Entwickler solcher Systeme sind Amadeus </w:t>
+      </w:r>
+      <w:proofErr w:type="gramStart"/>
+      <w:r>
+        <w:t>IT Group</w:t>
+      </w:r>
+      <w:proofErr w:type="gramEnd"/>
+      <w:r>
+        <w:t xml:space="preserve">, Sabre </w:t>
       </w:r>
       <w:proofErr w:type="spellStart"/>
       <w:r>
@@ -10666,7 +11110,15 @@
         <w:t xml:space="preserve"> gute</w:t>
       </w:r>
       <w:r>
-        <w:t xml:space="preserve"> Onlinebuchungssysteme vor allem flexibel und anpassbar sein. Die Systeme müssen alle Zahlungsmöglichkeiten wie zum Beispiel Sofortüberweisung oder </w:t>
+        <w:t xml:space="preserve"> Onlinebuchungssysteme vor allem flexibel und anpassbar sein. Die Systeme müssen </w:t>
+      </w:r>
+      <w:proofErr w:type="gramStart"/>
+      <w:r>
+        <w:t>alle Zahlungsmöglichkeiten</w:t>
+      </w:r>
+      <w:proofErr w:type="gramEnd"/>
+      <w:r>
+        <w:t xml:space="preserve"> wie zum Beispiel Sofortüberweisung oder </w:t>
       </w:r>
       <w:proofErr w:type="spellStart"/>
       <w:r>
@@ -10936,9 +11388,11 @@
       <w:r>
         <w:t xml:space="preserve">eisen </w:t>
       </w:r>
+      <w:proofErr w:type="gramStart"/>
       <w:r>
         <w:t>aus beruflichem Zweck</w:t>
       </w:r>
+      <w:proofErr w:type="gramEnd"/>
       <w:r>
         <w:t xml:space="preserve"> wie zum Beispiel die Reise eines Vertriebsmittarbeiters zum Kunden oder die Reise der Mitarbeiter mehrerer Firmenstandorte zu einer gemeinsamen Mitarbeiterversammlung.</w:t>
       </w:r>
@@ -11330,7 +11784,15 @@
       </w:r>
       <w:proofErr w:type="spellEnd"/>
       <w:r>
-        <w:t xml:space="preserve"> sind 16-29 Jahre alt. Laut einer Befragung von Eurostat aus dem Jahr 2017 bucht jeder 6. EU Bürger Reisen von Privatpersonen.</w:t>
+        <w:t xml:space="preserve"> sind 16-29 Jahre alt. Laut einer Befragung von Eurostat aus dem Jahr 2017 bucht jeder 6. </w:t>
+      </w:r>
+      <w:proofErr w:type="gramStart"/>
+      <w:r>
+        <w:t>EU Bürger</w:t>
+      </w:r>
+      <w:proofErr w:type="gramEnd"/>
+      <w:r>
+        <w:t xml:space="preserve"> Reisen von Privatpersonen.</w:t>
       </w:r>
       <w:r>
         <w:rPr>
@@ -11860,7 +12322,15 @@
         <w:t xml:space="preserve"> </w:t>
       </w:r>
       <w:r>
-        <w:t>Weiterhin beschäftigen sich CRM Systeme mit dem Vertriebskanal Management. Der Begriff Vertriebskanal im Tourismus beschreibt</w:t>
+        <w:t xml:space="preserve">Weiterhin beschäftigen sich </w:t>
+      </w:r>
+      <w:proofErr w:type="gramStart"/>
+      <w:r>
+        <w:t>CRM Systeme</w:t>
+      </w:r>
+      <w:proofErr w:type="gramEnd"/>
+      <w:r>
+        <w:t xml:space="preserve"> mit dem Vertriebskanal Management. Der Begriff Vertriebskanal im Tourismus beschreibt</w:t>
       </w:r>
       <w:r>
         <w:t xml:space="preserve"> laut </w:t>
@@ -13473,7 +13943,7 @@
                     </pic:cNvPicPr>
                   </pic:nvPicPr>
                   <pic:blipFill>
-                    <a:blip r:embed="rId24">
+                    <a:blip r:embed="rId26">
                       <a:extLst>
                         <a:ext uri="{28A0092B-C50C-407E-A947-70E740481C1C}">
                           <a14:useLocalDpi xmlns:a14="http://schemas.microsoft.com/office/drawing/2010/main" val="0"/>
@@ -13613,11 +14083,16 @@
         <w:t>D</w:t>
       </w:r>
       <w:r>
-        <w:t xml:space="preserve">ieser hat in der Regel ein eigenes Thema mit jeweiligen </w:t>
+        <w:t xml:space="preserve">ieser hat in der Regel ein eigenes Thema </w:t>
+      </w:r>
+      <w:proofErr w:type="gramStart"/>
+      <w:r>
+        <w:t xml:space="preserve">mit jeweiligen </w:t>
       </w:r>
       <w:r>
         <w:t>Inhalten</w:t>
       </w:r>
+      <w:proofErr w:type="gramEnd"/>
       <w:r>
         <w:t xml:space="preserve"> </w:t>
       </w:r>
@@ -13835,7 +14310,15 @@
       </w:r>
       <w:proofErr w:type="spellEnd"/>
       <w:r>
-        <w:t xml:space="preserve"> Media Plattformen nach Erwähnungen der eigenen Marke zu lauschen. Die Daten werden gesammelt und können später für Auswertungen und Messungen wie zum Beispiel</w:t>
+        <w:t xml:space="preserve"> Media Plattformen nach Erwähnungen der eigenen Marke zu lauschen. Die Daten werden gesammelt und können später für Auswertungen und </w:t>
+      </w:r>
+      <w:proofErr w:type="gramStart"/>
+      <w:r>
+        <w:t>Messungen</w:t>
+      </w:r>
+      <w:proofErr w:type="gramEnd"/>
+      <w:r>
+        <w:t xml:space="preserve"> wie zum Beispiel</w:t>
       </w:r>
       <w:r>
         <w:t xml:space="preserve"> beim </w:t>
@@ -14048,7 +14531,11 @@
         <w:t xml:space="preserve">Bordprogramm könnte Fliegen Billiger machen und somit das Reisen für mehr Menschen ermöglichen. </w:t>
       </w:r>
       <w:r>
-        <w:t>Im Hotel ist man durch W</w:t>
+        <w:t xml:space="preserve">Im Hotel ist man durch </w:t>
+      </w:r>
+      <w:proofErr w:type="gramStart"/>
+      <w:r>
+        <w:t>W</w:t>
       </w:r>
       <w:r>
         <w:t>LAN</w:t>
@@ -14059,6 +14546,7 @@
       <w:r>
         <w:t>Verbindungen</w:t>
       </w:r>
+      <w:proofErr w:type="gramEnd"/>
       <w:r>
         <w:t xml:space="preserve"> ständig im Netz und man erhält dadurch die </w:t>
       </w:r>
@@ -14261,7 +14749,7 @@
         <w:spacing w:line="360" w:lineRule="auto"/>
         <w:jc w:val="both"/>
         <w:sectPr>
-          <w:headerReference w:type="default" r:id="rId25"/>
+          <w:headerReference w:type="default" r:id="rId27"/>
           <w:pgSz w:w="11906" w:h="16838"/>
           <w:pgMar w:top="1417" w:right="1417" w:bottom="1134" w:left="1417" w:header="708" w:footer="708" w:gutter="0"/>
           <w:pgNumType w:start="1"/>
@@ -15891,7 +16379,7 @@
                     </pic:cNvPicPr>
                   </pic:nvPicPr>
                   <pic:blipFill>
-                    <a:blip r:embed="rId26" cstate="print">
+                    <a:blip r:embed="rId28" cstate="print">
                       <a:extLst>
                         <a:ext uri="{28A0092B-C50C-407E-A947-70E740481C1C}">
                           <a14:useLocalDpi xmlns:a14="http://schemas.microsoft.com/office/drawing/2010/main" val="0"/>
@@ -16051,7 +16539,7 @@
       </w:pPr>
     </w:p>
     <w:sectPr>
-      <w:headerReference w:type="default" r:id="rId27"/>
+      <w:headerReference w:type="default" r:id="rId29"/>
       <w:pgSz w:w="11906" w:h="16838"/>
       <w:pgMar w:top="1417" w:right="1417" w:bottom="1134" w:left="1417" w:header="708" w:footer="708" w:gutter="0"/>
       <w:pgNumType w:fmt="upperRoman"/>
@@ -18800,7 +19288,7 @@
         <w:rPr>
           <w:noProof/>
         </w:rPr>
-        <w:t>Begriffserklärung eTourism</w:t>
+        <w:t>Verteilungssicht</w:t>
       </w:r>
     </w:fldSimple>
   </w:p>
@@ -19011,6 +19499,118 @@
     </w:lvl>
   </w:abstractNum>
   <w:abstractNum w:abstractNumId="10" w15:restartNumberingAfterBreak="0">
+    <w:nsid w:val="0B421138"/>
+    <w:multiLevelType w:val="hybridMultilevel"/>
+    <w:tmpl w:val="3F368C76"/>
+    <w:lvl w:ilvl="0" w:tplc="BA280C1E">
+      <w:numFmt w:val="bullet"/>
+      <w:lvlText w:val="-"/>
+      <w:lvlJc w:val="left"/>
+      <w:pPr>
+        <w:ind w:left="720" w:hanging="360"/>
+      </w:pPr>
+      <w:rPr>
+        <w:rFonts w:ascii="Arial" w:eastAsiaTheme="minorHAnsi" w:hAnsi="Arial" w:cs="Arial" w:hint="default"/>
+      </w:rPr>
+    </w:lvl>
+    <w:lvl w:ilvl="1" w:tplc="04070003" w:tentative="1">
+      <w:start w:val="1"/>
+      <w:numFmt w:val="bullet"/>
+      <w:lvlText w:val="o"/>
+      <w:lvlJc w:val="left"/>
+      <w:pPr>
+        <w:ind w:left="1440" w:hanging="360"/>
+      </w:pPr>
+      <w:rPr>
+        <w:rFonts w:ascii="Courier New" w:hAnsi="Courier New" w:cs="Courier New" w:hint="default"/>
+      </w:rPr>
+    </w:lvl>
+    <w:lvl w:ilvl="2" w:tplc="04070005" w:tentative="1">
+      <w:start w:val="1"/>
+      <w:numFmt w:val="bullet"/>
+      <w:lvlText w:val=""/>
+      <w:lvlJc w:val="left"/>
+      <w:pPr>
+        <w:ind w:left="2160" w:hanging="360"/>
+      </w:pPr>
+      <w:rPr>
+        <w:rFonts w:ascii="Wingdings" w:hAnsi="Wingdings" w:hint="default"/>
+      </w:rPr>
+    </w:lvl>
+    <w:lvl w:ilvl="3" w:tplc="04070001" w:tentative="1">
+      <w:start w:val="1"/>
+      <w:numFmt w:val="bullet"/>
+      <w:lvlText w:val=""/>
+      <w:lvlJc w:val="left"/>
+      <w:pPr>
+        <w:ind w:left="2880" w:hanging="360"/>
+      </w:pPr>
+      <w:rPr>
+        <w:rFonts w:ascii="Symbol" w:hAnsi="Symbol" w:hint="default"/>
+      </w:rPr>
+    </w:lvl>
+    <w:lvl w:ilvl="4" w:tplc="04070003" w:tentative="1">
+      <w:start w:val="1"/>
+      <w:numFmt w:val="bullet"/>
+      <w:lvlText w:val="o"/>
+      <w:lvlJc w:val="left"/>
+      <w:pPr>
+        <w:ind w:left="3600" w:hanging="360"/>
+      </w:pPr>
+      <w:rPr>
+        <w:rFonts w:ascii="Courier New" w:hAnsi="Courier New" w:cs="Courier New" w:hint="default"/>
+      </w:rPr>
+    </w:lvl>
+    <w:lvl w:ilvl="5" w:tplc="04070005" w:tentative="1">
+      <w:start w:val="1"/>
+      <w:numFmt w:val="bullet"/>
+      <w:lvlText w:val=""/>
+      <w:lvlJc w:val="left"/>
+      <w:pPr>
+        <w:ind w:left="4320" w:hanging="360"/>
+      </w:pPr>
+      <w:rPr>
+        <w:rFonts w:ascii="Wingdings" w:hAnsi="Wingdings" w:hint="default"/>
+      </w:rPr>
+    </w:lvl>
+    <w:lvl w:ilvl="6" w:tplc="04070001" w:tentative="1">
+      <w:start w:val="1"/>
+      <w:numFmt w:val="bullet"/>
+      <w:lvlText w:val=""/>
+      <w:lvlJc w:val="left"/>
+      <w:pPr>
+        <w:ind w:left="5040" w:hanging="360"/>
+      </w:pPr>
+      <w:rPr>
+        <w:rFonts w:ascii="Symbol" w:hAnsi="Symbol" w:hint="default"/>
+      </w:rPr>
+    </w:lvl>
+    <w:lvl w:ilvl="7" w:tplc="04070003" w:tentative="1">
+      <w:start w:val="1"/>
+      <w:numFmt w:val="bullet"/>
+      <w:lvlText w:val="o"/>
+      <w:lvlJc w:val="left"/>
+      <w:pPr>
+        <w:ind w:left="5760" w:hanging="360"/>
+      </w:pPr>
+      <w:rPr>
+        <w:rFonts w:ascii="Courier New" w:hAnsi="Courier New" w:cs="Courier New" w:hint="default"/>
+      </w:rPr>
+    </w:lvl>
+    <w:lvl w:ilvl="8" w:tplc="04070005" w:tentative="1">
+      <w:start w:val="1"/>
+      <w:numFmt w:val="bullet"/>
+      <w:lvlText w:val=""/>
+      <w:lvlJc w:val="left"/>
+      <w:pPr>
+        <w:ind w:left="6480" w:hanging="360"/>
+      </w:pPr>
+      <w:rPr>
+        <w:rFonts w:ascii="Wingdings" w:hAnsi="Wingdings" w:hint="default"/>
+      </w:rPr>
+    </w:lvl>
+  </w:abstractNum>
+  <w:abstractNum w:abstractNumId="11" w15:restartNumberingAfterBreak="0">
     <w:nsid w:val="0BFB3AF4"/>
     <w:multiLevelType w:val="hybridMultilevel"/>
     <w:tmpl w:val="E736BF4E"/>
@@ -19123,7 +19723,7 @@
       </w:rPr>
     </w:lvl>
   </w:abstractNum>
-  <w:abstractNum w:abstractNumId="11" w15:restartNumberingAfterBreak="0">
+  <w:abstractNum w:abstractNumId="12" w15:restartNumberingAfterBreak="0">
     <w:nsid w:val="0E312FA6"/>
     <w:multiLevelType w:val="multilevel"/>
     <w:tmpl w:val="5F16546E"/>
@@ -19209,7 +19809,7 @@
       </w:pPr>
     </w:lvl>
   </w:abstractNum>
-  <w:abstractNum w:abstractNumId="12" w15:restartNumberingAfterBreak="0">
+  <w:abstractNum w:abstractNumId="13" w15:restartNumberingAfterBreak="0">
     <w:nsid w:val="418A1558"/>
     <w:multiLevelType w:val="hybridMultilevel"/>
     <w:tmpl w:val="14DCC2D0"/>
@@ -19299,7 +19899,7 @@
       </w:pPr>
     </w:lvl>
   </w:abstractNum>
-  <w:abstractNum w:abstractNumId="13" w15:restartNumberingAfterBreak="0">
+  <w:abstractNum w:abstractNumId="14" w15:restartNumberingAfterBreak="0">
     <w:nsid w:val="6570530D"/>
     <w:multiLevelType w:val="multilevel"/>
     <w:tmpl w:val="A1583846"/>
@@ -19425,13 +20025,13 @@
     <w:abstractNumId w:val="0"/>
   </w:num>
   <w:num w:numId="11">
-    <w:abstractNumId w:val="13"/>
+    <w:abstractNumId w:val="14"/>
   </w:num>
   <w:num w:numId="12">
-    <w:abstractNumId w:val="11"/>
+    <w:abstractNumId w:val="12"/>
   </w:num>
   <w:num w:numId="13">
-    <w:abstractNumId w:val="13"/>
+    <w:abstractNumId w:val="14"/>
     <w:lvlOverride w:ilvl="0">
       <w:startOverride w:val="1"/>
     </w:lvlOverride>
@@ -19461,10 +20061,13 @@
     </w:lvlOverride>
   </w:num>
   <w:num w:numId="14">
-    <w:abstractNumId w:val="10"/>
+    <w:abstractNumId w:val="11"/>
   </w:num>
   <w:num w:numId="15">
-    <w:abstractNumId w:val="12"/>
+    <w:abstractNumId w:val="13"/>
+  </w:num>
+  <w:num w:numId="16">
+    <w:abstractNumId w:val="10"/>
   </w:num>
 </w:numbering>
 </file>
@@ -20756,6 +21359,11 @@
       </w:tblBorders>
     </w:tblPr>
   </w:style>
+  <w:style w:type="character" w:customStyle="1" w:styleId="highlight">
+    <w:name w:val="highlight"/>
+    <w:basedOn w:val="Absatz-Standardschriftart"/>
+    <w:rsid w:val="00AB1563"/>
+  </w:style>
 </w:styles>
 </file>
 
@@ -21869,7 +22477,7 @@
 </file>
 
 <file path=customXml/itemProps1.xml><?xml version="1.0" encoding="utf-8"?>
-<ds:datastoreItem xmlns:ds="http://schemas.openxmlformats.org/officeDocument/2006/customXml" ds:itemID="{02BBE2F8-E3D4-4AE3-84B0-D948C50A8F18}">
+<ds:datastoreItem xmlns:ds="http://schemas.openxmlformats.org/officeDocument/2006/customXml" ds:itemID="{322790B8-DCC8-4AC7-BD65-161284898B75}">
   <ds:schemaRefs>
     <ds:schemaRef ds:uri="http://schemas.openxmlformats.org/officeDocument/2006/bibliography"/>
   </ds:schemaRefs>

--- a/Systemarchitektur_Benjamin_Swarovsky.docx
+++ b/Systemarchitektur_Benjamin_Swarovsky.docx
@@ -1,6 +1,6 @@
 
 <file path=word/document.xml><?xml version="1.0" encoding="utf-8"?>
-<w:document xmlns:wpc="http://schemas.microsoft.com/office/word/2010/wordprocessingCanvas" xmlns:cx="http://schemas.microsoft.com/office/drawing/2014/chartex" xmlns:cx1="http://schemas.microsoft.com/office/drawing/2015/9/8/chartex" xmlns:cx2="http://schemas.microsoft.com/office/drawing/2015/10/21/chartex" xmlns:cx3="http://schemas.microsoft.com/office/drawing/2016/5/9/chartex" xmlns:cx4="http://schemas.microsoft.com/office/drawing/2016/5/10/chartex" xmlns:cx5="http://schemas.microsoft.com/office/drawing/2016/5/11/chartex" xmlns:cx6="http://schemas.microsoft.com/office/drawing/2016/5/12/chartex" xmlns:cx7="http://schemas.microsoft.com/office/drawing/2016/5/13/chartex" xmlns:cx8="http://schemas.microsoft.com/office/drawing/2016/5/14/chartex" xmlns:mc="http://schemas.openxmlformats.org/markup-compatibility/2006" xmlns:aink="http://schemas.microsoft.com/office/drawing/2016/ink" xmlns:am3d="http://schemas.microsoft.com/office/drawing/2017/model3d" xmlns:o="urn:schemas-microsoft-com:office:office" xmlns:r="http://schemas.openxmlformats.org/officeDocument/2006/relationships" xmlns:m="http://schemas.openxmlformats.org/officeDocument/2006/math" xmlns:v="urn:schemas-microsoft-com:vml" xmlns:wp14="http://schemas.microsoft.com/office/word/2010/wordprocessingDrawing" xmlns:wp="http://schemas.openxmlformats.org/drawingml/2006/wordprocessingDrawing" xmlns:w10="urn:schemas-microsoft-com:office:word" xmlns:w="http://schemas.openxmlformats.org/wordprocessingml/2006/main" xmlns:w14="http://schemas.microsoft.com/office/word/2010/wordml" xmlns:w15="http://schemas.microsoft.com/office/word/2012/wordml" xmlns:w16cid="http://schemas.microsoft.com/office/word/2016/wordml/cid" xmlns:w16se="http://schemas.microsoft.com/office/word/2015/wordml/symex" xmlns:wpg="http://schemas.microsoft.com/office/word/2010/wordprocessingGroup" xmlns:wpi="http://schemas.microsoft.com/office/word/2010/wordprocessingInk" xmlns:wne="http://schemas.microsoft.com/office/word/2006/wordml" xmlns:wps="http://schemas.microsoft.com/office/word/2010/wordprocessingShape" mc:Ignorable="w14 w15 w16se w16cid wp14">
+<w:document xmlns:wpc="http://schemas.microsoft.com/office/word/2010/wordprocessingCanvas" xmlns:cx="http://schemas.microsoft.com/office/drawing/2014/chartex" xmlns:cx1="http://schemas.microsoft.com/office/drawing/2015/9/8/chartex" xmlns:cx2="http://schemas.microsoft.com/office/drawing/2015/10/21/chartex" xmlns:cx3="http://schemas.microsoft.com/office/drawing/2016/5/9/chartex" xmlns:cx4="http://schemas.microsoft.com/office/drawing/2016/5/10/chartex" xmlns:cx5="http://schemas.microsoft.com/office/drawing/2016/5/11/chartex" xmlns:cx6="http://schemas.microsoft.com/office/drawing/2016/5/12/chartex" xmlns:cx7="http://schemas.microsoft.com/office/drawing/2016/5/13/chartex" xmlns:cx8="http://schemas.microsoft.com/office/drawing/2016/5/14/chartex" xmlns:mc="http://schemas.openxmlformats.org/markup-compatibility/2006" xmlns:aink="http://schemas.microsoft.com/office/drawing/2016/ink" xmlns:am3d="http://schemas.microsoft.com/office/drawing/2017/model3d" xmlns:o="urn:schemas-microsoft-com:office:office" xmlns:r="http://schemas.openxmlformats.org/officeDocument/2006/relationships" xmlns:m="http://schemas.openxmlformats.org/officeDocument/2006/math" xmlns:v="urn:schemas-microsoft-com:vml" xmlns:wp14="http://schemas.microsoft.com/office/word/2010/wordprocessingDrawing" xmlns:wp="http://schemas.openxmlformats.org/drawingml/2006/wordprocessingDrawing" xmlns:w10="urn:schemas-microsoft-com:office:word" xmlns:w="http://schemas.openxmlformats.org/wordprocessingml/2006/main" xmlns:w14="http://schemas.microsoft.com/office/word/2010/wordml" xmlns:w15="http://schemas.microsoft.com/office/word/2012/wordml" xmlns:w16cex="http://schemas.microsoft.com/office/word/2018/wordml/cex" xmlns:w16cid="http://schemas.microsoft.com/office/word/2016/wordml/cid" xmlns:w16="http://schemas.microsoft.com/office/word/2018/wordml" xmlns:w16se="http://schemas.microsoft.com/office/word/2015/wordml/symex" xmlns:wpg="http://schemas.microsoft.com/office/word/2010/wordprocessingGroup" xmlns:wpi="http://schemas.microsoft.com/office/word/2010/wordprocessingInk" xmlns:wne="http://schemas.microsoft.com/office/word/2006/wordml" xmlns:wps="http://schemas.microsoft.com/office/word/2010/wordprocessingShape" mc:Ignorable="w14 w15 w16se w16cid w16 w16cex wp14">
   <w:body>
     <w:p>
       <w:pPr>
@@ -1198,8 +1198,6 @@
         <w:spacing w:line="360" w:lineRule="auto"/>
         <w:jc w:val="both"/>
       </w:pPr>
-      <w:bookmarkStart w:id="1" w:name="_GoBack"/>
-      <w:bookmarkEnd w:id="1"/>
     </w:p>
     <w:p>
       <w:pPr>
@@ -1211,11 +1209,11 @@
       <w:pPr>
         <w:pStyle w:val="berschrift1"/>
       </w:pPr>
-      <w:bookmarkStart w:id="2" w:name="_Toc61175622"/>
+      <w:bookmarkStart w:id="1" w:name="_Toc61175622"/>
       <w:r>
         <w:t>Einführung und Ziele</w:t>
       </w:r>
-      <w:bookmarkEnd w:id="2"/>
+      <w:bookmarkEnd w:id="1"/>
     </w:p>
     <w:p>
       <w:pPr>
@@ -1227,22 +1225,22 @@
       <w:pPr>
         <w:pStyle w:val="berschrift2"/>
       </w:pPr>
-      <w:bookmarkStart w:id="3" w:name="_Toc61175623"/>
+      <w:bookmarkStart w:id="2" w:name="_Toc61175623"/>
       <w:r>
         <w:t>Aufgabenstellung</w:t>
       </w:r>
+      <w:bookmarkEnd w:id="2"/>
+    </w:p>
+    <w:p/>
+    <w:p>
+      <w:pPr>
+        <w:pStyle w:val="berschrift2"/>
+      </w:pPr>
+      <w:bookmarkStart w:id="3" w:name="_Toc61175624"/>
+      <w:r>
+        <w:t>Zielbestimmung</w:t>
+      </w:r>
       <w:bookmarkEnd w:id="3"/>
-    </w:p>
-    <w:p/>
-    <w:p>
-      <w:pPr>
-        <w:pStyle w:val="berschrift2"/>
-      </w:pPr>
-      <w:bookmarkStart w:id="4" w:name="_Toc61175624"/>
-      <w:r>
-        <w:t>Zielbestimmung</w:t>
-      </w:r>
-      <w:bookmarkEnd w:id="4"/>
     </w:p>
     <w:p/>
     <w:p>
@@ -1643,11 +1641,11 @@
       <w:pPr>
         <w:pStyle w:val="berschrift2"/>
       </w:pPr>
-      <w:bookmarkStart w:id="5" w:name="_Toc61175625"/>
+      <w:bookmarkStart w:id="4" w:name="_Toc61175625"/>
       <w:r>
         <w:t>Qualitätsziele</w:t>
       </w:r>
-      <w:bookmarkEnd w:id="5"/>
+      <w:bookmarkEnd w:id="4"/>
     </w:p>
     <w:p/>
     <w:tbl>
@@ -1753,25 +1751,35 @@
                 <w:rFonts w:cs="Arial"/>
                 <w:szCs w:val="20"/>
               </w:rPr>
-              <w:t xml:space="preserve">Jeder Mieter darf nur die Informationen sehen, welche ihn </w:t>
-            </w:r>
-            <w:proofErr w:type="spellStart"/>
-            <w:proofErr w:type="gramStart"/>
+              <w:t>Jeder Mieter darf nur die Informationen sehen, welche ihn persönlich</w:t>
+            </w:r>
             <w:r>
               <w:rPr>
                 <w:rFonts w:cs="Arial"/>
                 <w:szCs w:val="20"/>
               </w:rPr>
-              <w:t>persönlichbetreffen.WiederherstellungDas</w:t>
-            </w:r>
-            <w:proofErr w:type="spellEnd"/>
-            <w:proofErr w:type="gramEnd"/>
+              <w:t xml:space="preserve"> </w:t>
+            </w:r>
             <w:r>
               <w:rPr>
                 <w:rFonts w:cs="Arial"/>
                 <w:szCs w:val="20"/>
               </w:rPr>
-              <w:t xml:space="preserve"> WGW muss nach einem Systemausfall innerhalb von 24h wiederherstellbar sein.</w:t>
+              <w:t>betreffen.</w:t>
+            </w:r>
+            <w:r>
+              <w:rPr>
+                <w:rFonts w:cs="Arial"/>
+                <w:szCs w:val="20"/>
+              </w:rPr>
+              <w:t xml:space="preserve"> </w:t>
+            </w:r>
+            <w:r>
+              <w:rPr>
+                <w:rFonts w:cs="Arial"/>
+                <w:szCs w:val="20"/>
+              </w:rPr>
+              <w:t>Das WGW muss nach einem Systemausfall innerhalb von 24h wiederherstellbar sein.</w:t>
             </w:r>
           </w:p>
           <w:p/>
@@ -1847,15 +1855,13 @@
               </w:rPr>
               <w:t xml:space="preserve"> für die Mieter muss für einen durchschnittlich </w:t>
             </w:r>
-            <w:proofErr w:type="spellStart"/>
             <w:r>
               <w:rPr>
                 <w:rFonts w:cs="Arial"/>
                 <w:szCs w:val="20"/>
               </w:rPr>
-              <w:t>technischinteressierten</w:t>
-            </w:r>
-            <w:proofErr w:type="spellEnd"/>
+              <w:t>technisch interessierten</w:t>
+            </w:r>
             <w:r>
               <w:rPr>
                 <w:rFonts w:cs="Arial"/>
@@ -1922,39 +1928,35 @@
                 <w:rFonts w:cs="Arial"/>
                 <w:szCs w:val="20"/>
               </w:rPr>
-              <w:t xml:space="preserve">Das WGW System muss so aufgebaut sein, das sehr einfach für </w:t>
-            </w:r>
-            <w:proofErr w:type="spellStart"/>
+              <w:t>Das WGW System muss so aufgebaut sein, das sehr einfach für externe</w:t>
+            </w:r>
             <w:r>
               <w:rPr>
                 <w:rFonts w:cs="Arial"/>
                 <w:szCs w:val="20"/>
               </w:rPr>
-              <w:t>externeSysteme</w:t>
-            </w:r>
-            <w:proofErr w:type="spellEnd"/>
+              <w:t xml:space="preserve"> </w:t>
+            </w:r>
             <w:r>
               <w:rPr>
                 <w:rFonts w:cs="Arial"/>
                 <w:szCs w:val="20"/>
               </w:rPr>
-              <w:t xml:space="preserve"> ein zusätzlicher technischer Zugriff auf die im WGW </w:t>
-            </w:r>
-            <w:proofErr w:type="spellStart"/>
+              <w:t>Systeme ein zusätzlicher technischer Zugriff auf die im WGW hinterlegten</w:t>
+            </w:r>
             <w:r>
               <w:rPr>
                 <w:rFonts w:cs="Arial"/>
                 <w:szCs w:val="20"/>
               </w:rPr>
-              <w:t>hinterlegtenInformationen</w:t>
-            </w:r>
-            <w:proofErr w:type="spellEnd"/>
+              <w:t xml:space="preserve"> </w:t>
+            </w:r>
             <w:r>
               <w:rPr>
                 <w:rFonts w:cs="Arial"/>
                 <w:szCs w:val="20"/>
               </w:rPr>
-              <w:t xml:space="preserve"> und Funktionen realisiert werden kann.</w:t>
+              <w:t>Informationen und Funktionen realisiert werden kann.</w:t>
             </w:r>
           </w:p>
           <w:p/>
@@ -2008,23 +2010,21 @@
                 <w:rFonts w:cs="Arial"/>
                 <w:szCs w:val="20"/>
               </w:rPr>
-              <w:t xml:space="preserve">Der Aufbau des WGW-Systems muss es ermöglichen, dass </w:t>
-            </w:r>
-            <w:proofErr w:type="spellStart"/>
+              <w:t>Der Aufbau des WGW-Systems muss es ermöglichen, dass zukünftig</w:t>
+            </w:r>
             <w:r>
               <w:rPr>
                 <w:rFonts w:cs="Arial"/>
                 <w:szCs w:val="20"/>
               </w:rPr>
-              <w:t>zukünftigalternative</w:t>
-            </w:r>
-            <w:proofErr w:type="spellEnd"/>
+              <w:t xml:space="preserve"> </w:t>
+            </w:r>
             <w:r>
               <w:rPr>
                 <w:rFonts w:cs="Arial"/>
                 <w:szCs w:val="20"/>
               </w:rPr>
-              <w:t xml:space="preserve"> Nutzerschnittstellen implementiert werden können.</w:t>
+              <w:t>alternative Nutzerschnittstellen implementiert werden können.</w:t>
             </w:r>
           </w:p>
           <w:p/>
@@ -2113,17 +2113,16 @@
       </w:tr>
     </w:tbl>
     <w:p/>
-    <w:p/>
-    <w:p/>
     <w:p>
       <w:pPr>
         <w:pStyle w:val="berschrift2"/>
       </w:pPr>
-      <w:bookmarkStart w:id="6" w:name="_Toc61175626"/>
-      <w:r>
+      <w:bookmarkStart w:id="5" w:name="_Toc61175626"/>
+      <w:r>
+        <w:lastRenderedPageBreak/>
         <w:t>Stakeholder</w:t>
       </w:r>
-      <w:bookmarkEnd w:id="6"/>
+      <w:bookmarkEnd w:id="5"/>
     </w:p>
     <w:p/>
     <w:tbl>
@@ -2147,11 +2146,7 @@
               <w:right w:val="nil"/>
             </w:tcBorders>
           </w:tcPr>
-          <w:p>
-            <w:r>
-              <w:t>Entwicklung</w:t>
-            </w:r>
-          </w:p>
+          <w:p/>
         </w:tc>
         <w:tc>
           <w:tcPr>
@@ -2207,6 +2202,14 @@
             <w:r>
               <w:t>Mitarbeiter</w:t>
             </w:r>
+            <w:r>
+              <w:t xml:space="preserve"> </w:t>
+            </w:r>
+          </w:p>
+          <w:p>
+            <w:r>
+              <w:t>(Nutzer)</w:t>
+            </w:r>
           </w:p>
           <w:p/>
         </w:tc>
@@ -2214,7 +2217,19 @@
           <w:tcPr>
             <w:tcW w:w="7224" w:type="dxa"/>
           </w:tcPr>
-          <w:p/>
+          <w:p>
+            <w:r>
+              <w:t>-</w:t>
+            </w:r>
+            <w:r>
+              <w:t>erfassen und verwalten Mieter, Mietverträge und Mietobjekte im System</w:t>
+            </w:r>
+          </w:p>
+          <w:p>
+            <w:r>
+              <w:t>-</w:t>
+            </w:r>
+          </w:p>
         </w:tc>
       </w:tr>
       <w:tr>
@@ -2226,6 +2241,9 @@
             <w:r>
               <w:t>Mieter</w:t>
             </w:r>
+            <w:r>
+              <w:t xml:space="preserve"> (Nutzer)</w:t>
+            </w:r>
           </w:p>
           <w:p/>
         </w:tc>
@@ -2233,6 +2251,16 @@
           <w:tcPr>
             <w:tcW w:w="7224" w:type="dxa"/>
           </w:tcPr>
+          <w:p>
+            <w:r>
+              <w:t>-erhalten überblick über ihre Mietverträge</w:t>
+            </w:r>
+          </w:p>
+          <w:p>
+            <w:r>
+              <w:t>-leicht zu bedienende Nutzeroberfläche</w:t>
+            </w:r>
+          </w:p>
           <w:p/>
         </w:tc>
       </w:tr>
@@ -2295,534 +2323,21 @@
         </w:tc>
       </w:tr>
     </w:tbl>
-    <w:p/>
-    <w:tbl>
-      <w:tblPr>
-        <w:tblStyle w:val="Tabellenraster"/>
-        <w:tblW w:w="0" w:type="auto"/>
-        <w:tblLook w:val="04A0" w:firstRow="1" w:lastRow="0" w:firstColumn="1" w:lastColumn="0" w:noHBand="0" w:noVBand="1"/>
-      </w:tblPr>
-      <w:tblGrid>
-        <w:gridCol w:w="1838"/>
-        <w:gridCol w:w="7224"/>
-      </w:tblGrid>
-      <w:tr>
-        <w:trPr>
-          <w:trHeight w:val="365"/>
-        </w:trPr>
-        <w:tc>
-          <w:tcPr>
-            <w:tcW w:w="1838" w:type="dxa"/>
-            <w:tcBorders>
-              <w:right w:val="nil"/>
-            </w:tcBorders>
-          </w:tcPr>
-          <w:p>
-            <w:r>
-              <w:t>Nutzung</w:t>
-            </w:r>
-          </w:p>
-        </w:tc>
-        <w:tc>
-          <w:tcPr>
-            <w:tcW w:w="7224" w:type="dxa"/>
-            <w:tcBorders>
-              <w:left w:val="nil"/>
-            </w:tcBorders>
-          </w:tcPr>
-          <w:p/>
-        </w:tc>
-      </w:tr>
-      <w:tr>
-        <w:trPr>
-          <w:trHeight w:val="365"/>
-        </w:trPr>
-        <w:tc>
-          <w:tcPr>
-            <w:tcW w:w="1838" w:type="dxa"/>
-          </w:tcPr>
-          <w:p>
-            <w:r>
-              <w:t>Rolle</w:t>
-            </w:r>
-          </w:p>
-        </w:tc>
-        <w:tc>
-          <w:tcPr>
-            <w:tcW w:w="7224" w:type="dxa"/>
-          </w:tcPr>
-          <w:p>
-            <w:r>
-              <w:t>Erwartungshaltung</w:t>
-            </w:r>
-          </w:p>
-        </w:tc>
-      </w:tr>
-      <w:tr>
-        <w:tc>
-          <w:tcPr>
-            <w:tcW w:w="1838" w:type="dxa"/>
-          </w:tcPr>
-          <w:p>
-            <w:proofErr w:type="spellStart"/>
-            <w:r>
-              <w:t>Wohngut</w:t>
-            </w:r>
-            <w:proofErr w:type="spellEnd"/>
-            <w:r>
-              <w:t xml:space="preserve"> </w:t>
-            </w:r>
-          </w:p>
-          <w:p>
-            <w:r>
-              <w:t>Mitarbeiter</w:t>
-            </w:r>
-          </w:p>
-          <w:p/>
-        </w:tc>
-        <w:tc>
-          <w:tcPr>
-            <w:tcW w:w="7224" w:type="dxa"/>
-          </w:tcPr>
-          <w:p/>
-        </w:tc>
-      </w:tr>
-      <w:tr>
-        <w:tc>
-          <w:tcPr>
-            <w:tcW w:w="1838" w:type="dxa"/>
-          </w:tcPr>
-          <w:p>
-            <w:r>
-              <w:t>Mieter</w:t>
-            </w:r>
-          </w:p>
-          <w:p/>
-        </w:tc>
-        <w:tc>
-          <w:tcPr>
-            <w:tcW w:w="7224" w:type="dxa"/>
-          </w:tcPr>
-          <w:p/>
-        </w:tc>
-      </w:tr>
-      <w:tr>
-        <w:tc>
-          <w:tcPr>
-            <w:tcW w:w="1838" w:type="dxa"/>
-          </w:tcPr>
-          <w:p>
-            <w:r>
-              <w:t>Hausmeisterdienst</w:t>
-            </w:r>
-          </w:p>
-          <w:p/>
-        </w:tc>
-        <w:tc>
-          <w:tcPr>
-            <w:tcW w:w="7224" w:type="dxa"/>
-          </w:tcPr>
-          <w:p/>
-        </w:tc>
-      </w:tr>
-      <w:tr>
-        <w:tc>
-          <w:tcPr>
-            <w:tcW w:w="1838" w:type="dxa"/>
-          </w:tcPr>
-          <w:p>
-            <w:r>
-              <w:t>Wohngut-EDV Abteilung</w:t>
-            </w:r>
-            <w:r>
-              <w:br w:type="page"/>
-            </w:r>
-          </w:p>
-          <w:p/>
-        </w:tc>
-        <w:tc>
-          <w:tcPr>
-            <w:tcW w:w="7224" w:type="dxa"/>
-          </w:tcPr>
-          <w:p/>
-        </w:tc>
-      </w:tr>
-      <w:tr>
-        <w:trPr>
-          <w:trHeight w:val="453"/>
-        </w:trPr>
-        <w:tc>
-          <w:tcPr>
-            <w:tcW w:w="1838" w:type="dxa"/>
-          </w:tcPr>
-          <w:p/>
-        </w:tc>
-        <w:tc>
-          <w:tcPr>
-            <w:tcW w:w="7224" w:type="dxa"/>
-          </w:tcPr>
-          <w:p/>
-        </w:tc>
-      </w:tr>
-    </w:tbl>
-    <w:p/>
-    <w:tbl>
-      <w:tblPr>
-        <w:tblStyle w:val="Tabellenraster"/>
-        <w:tblW w:w="0" w:type="auto"/>
-        <w:tblLook w:val="04A0" w:firstRow="1" w:lastRow="0" w:firstColumn="1" w:lastColumn="0" w:noHBand="0" w:noVBand="1"/>
-      </w:tblPr>
-      <w:tblGrid>
-        <w:gridCol w:w="1838"/>
-        <w:gridCol w:w="7224"/>
-      </w:tblGrid>
-      <w:tr>
-        <w:trPr>
-          <w:trHeight w:val="365"/>
-        </w:trPr>
-        <w:tc>
-          <w:tcPr>
-            <w:tcW w:w="1838" w:type="dxa"/>
-            <w:tcBorders>
-              <w:right w:val="nil"/>
-            </w:tcBorders>
-          </w:tcPr>
-          <w:p>
-            <w:r>
-              <w:t>Betrieb</w:t>
-            </w:r>
-          </w:p>
-        </w:tc>
-        <w:tc>
-          <w:tcPr>
-            <w:tcW w:w="7224" w:type="dxa"/>
-            <w:tcBorders>
-              <w:left w:val="nil"/>
-            </w:tcBorders>
-          </w:tcPr>
-          <w:p/>
-        </w:tc>
-      </w:tr>
-      <w:tr>
-        <w:trPr>
-          <w:trHeight w:val="365"/>
-        </w:trPr>
-        <w:tc>
-          <w:tcPr>
-            <w:tcW w:w="1838" w:type="dxa"/>
-          </w:tcPr>
-          <w:p>
-            <w:r>
-              <w:t>Rolle</w:t>
-            </w:r>
-          </w:p>
-        </w:tc>
-        <w:tc>
-          <w:tcPr>
-            <w:tcW w:w="7224" w:type="dxa"/>
-          </w:tcPr>
-          <w:p>
-            <w:r>
-              <w:t>Erwartungshaltung</w:t>
-            </w:r>
-          </w:p>
-        </w:tc>
-      </w:tr>
-      <w:tr>
-        <w:tc>
-          <w:tcPr>
-            <w:tcW w:w="1838" w:type="dxa"/>
-          </w:tcPr>
-          <w:p>
-            <w:proofErr w:type="spellStart"/>
-            <w:r>
-              <w:t>Wohngut</w:t>
-            </w:r>
-            <w:proofErr w:type="spellEnd"/>
-            <w:r>
-              <w:t xml:space="preserve"> </w:t>
-            </w:r>
-          </w:p>
-          <w:p>
-            <w:r>
-              <w:t>Mitarbeiter</w:t>
-            </w:r>
-          </w:p>
-          <w:p/>
-        </w:tc>
-        <w:tc>
-          <w:tcPr>
-            <w:tcW w:w="7224" w:type="dxa"/>
-          </w:tcPr>
-          <w:p/>
-        </w:tc>
-      </w:tr>
-      <w:tr>
-        <w:tc>
-          <w:tcPr>
-            <w:tcW w:w="1838" w:type="dxa"/>
-          </w:tcPr>
-          <w:p>
-            <w:r>
-              <w:t>Mieter</w:t>
-            </w:r>
-          </w:p>
-          <w:p/>
-        </w:tc>
-        <w:tc>
-          <w:tcPr>
-            <w:tcW w:w="7224" w:type="dxa"/>
-          </w:tcPr>
-          <w:p/>
-        </w:tc>
-      </w:tr>
-      <w:tr>
-        <w:tc>
-          <w:tcPr>
-            <w:tcW w:w="1838" w:type="dxa"/>
-          </w:tcPr>
-          <w:p>
-            <w:r>
-              <w:t>Hausmeisterdienst</w:t>
-            </w:r>
-          </w:p>
-          <w:p/>
-        </w:tc>
-        <w:tc>
-          <w:tcPr>
-            <w:tcW w:w="7224" w:type="dxa"/>
-          </w:tcPr>
-          <w:p/>
-        </w:tc>
-      </w:tr>
-      <w:tr>
-        <w:tc>
-          <w:tcPr>
-            <w:tcW w:w="1838" w:type="dxa"/>
-          </w:tcPr>
-          <w:p>
-            <w:r>
-              <w:t>Wohngut-EDV Abteilung</w:t>
-            </w:r>
-            <w:r>
-              <w:br w:type="page"/>
-            </w:r>
-          </w:p>
-          <w:p/>
-        </w:tc>
-        <w:tc>
-          <w:tcPr>
-            <w:tcW w:w="7224" w:type="dxa"/>
-          </w:tcPr>
-          <w:p/>
-        </w:tc>
-      </w:tr>
-      <w:tr>
-        <w:trPr>
-          <w:trHeight w:val="453"/>
-        </w:trPr>
-        <w:tc>
-          <w:tcPr>
-            <w:tcW w:w="1838" w:type="dxa"/>
-          </w:tcPr>
-          <w:p/>
-        </w:tc>
-        <w:tc>
-          <w:tcPr>
-            <w:tcW w:w="7224" w:type="dxa"/>
-          </w:tcPr>
-          <w:p/>
-        </w:tc>
-      </w:tr>
-    </w:tbl>
-    <w:p/>
-    <w:p/>
-    <w:p/>
-    <w:tbl>
-      <w:tblPr>
-        <w:tblStyle w:val="Tabellenraster"/>
-        <w:tblW w:w="0" w:type="auto"/>
-        <w:tblLook w:val="04A0" w:firstRow="1" w:lastRow="0" w:firstColumn="1" w:lastColumn="0" w:noHBand="0" w:noVBand="1"/>
-      </w:tblPr>
-      <w:tblGrid>
-        <w:gridCol w:w="1980"/>
-        <w:gridCol w:w="7082"/>
-      </w:tblGrid>
-      <w:tr>
-        <w:trPr>
-          <w:trHeight w:val="365"/>
-        </w:trPr>
-        <w:tc>
-          <w:tcPr>
-            <w:tcW w:w="1980" w:type="dxa"/>
-            <w:tcBorders>
-              <w:right w:val="nil"/>
-            </w:tcBorders>
-          </w:tcPr>
-          <w:p>
-            <w:r>
-              <w:t>Weiterentwicklung</w:t>
-            </w:r>
-          </w:p>
-        </w:tc>
-        <w:tc>
-          <w:tcPr>
-            <w:tcW w:w="7082" w:type="dxa"/>
-            <w:tcBorders>
-              <w:left w:val="nil"/>
-            </w:tcBorders>
-          </w:tcPr>
-          <w:p/>
-        </w:tc>
-      </w:tr>
-      <w:tr>
-        <w:trPr>
-          <w:trHeight w:val="365"/>
-        </w:trPr>
-        <w:tc>
-          <w:tcPr>
-            <w:tcW w:w="1980" w:type="dxa"/>
-          </w:tcPr>
-          <w:p>
-            <w:r>
-              <w:t>Rolle</w:t>
-            </w:r>
-          </w:p>
-        </w:tc>
-        <w:tc>
-          <w:tcPr>
-            <w:tcW w:w="7082" w:type="dxa"/>
-          </w:tcPr>
-          <w:p>
-            <w:r>
-              <w:t>Erwartungshaltung</w:t>
-            </w:r>
-          </w:p>
-        </w:tc>
-      </w:tr>
-      <w:tr>
-        <w:tc>
-          <w:tcPr>
-            <w:tcW w:w="1980" w:type="dxa"/>
-          </w:tcPr>
-          <w:p>
-            <w:proofErr w:type="spellStart"/>
-            <w:r>
-              <w:t>Wohngut</w:t>
-            </w:r>
-            <w:proofErr w:type="spellEnd"/>
-            <w:r>
-              <w:t xml:space="preserve"> </w:t>
-            </w:r>
-          </w:p>
-          <w:p>
-            <w:r>
-              <w:t>Mitarbeiter</w:t>
-            </w:r>
-          </w:p>
-          <w:p/>
-        </w:tc>
-        <w:tc>
-          <w:tcPr>
-            <w:tcW w:w="7082" w:type="dxa"/>
-          </w:tcPr>
-          <w:p/>
-        </w:tc>
-      </w:tr>
-      <w:tr>
-        <w:tc>
-          <w:tcPr>
-            <w:tcW w:w="1980" w:type="dxa"/>
-          </w:tcPr>
-          <w:p>
-            <w:r>
-              <w:t>Mieter</w:t>
-            </w:r>
-          </w:p>
-          <w:p/>
-        </w:tc>
-        <w:tc>
-          <w:tcPr>
-            <w:tcW w:w="7082" w:type="dxa"/>
-          </w:tcPr>
-          <w:p/>
-        </w:tc>
-      </w:tr>
-      <w:tr>
-        <w:tc>
-          <w:tcPr>
-            <w:tcW w:w="1980" w:type="dxa"/>
-          </w:tcPr>
-          <w:p>
-            <w:r>
-              <w:t>Hausmeisterdienst</w:t>
-            </w:r>
-          </w:p>
-          <w:p/>
-        </w:tc>
-        <w:tc>
-          <w:tcPr>
-            <w:tcW w:w="7082" w:type="dxa"/>
-          </w:tcPr>
-          <w:p/>
-        </w:tc>
-      </w:tr>
-      <w:tr>
-        <w:tc>
-          <w:tcPr>
-            <w:tcW w:w="1980" w:type="dxa"/>
-          </w:tcPr>
-          <w:p>
-            <w:r>
-              <w:t>Wohngut-EDV Abteilung</w:t>
-            </w:r>
-            <w:r>
-              <w:br w:type="page"/>
-            </w:r>
-          </w:p>
-          <w:p/>
-        </w:tc>
-        <w:tc>
-          <w:tcPr>
-            <w:tcW w:w="7082" w:type="dxa"/>
-          </w:tcPr>
-          <w:p/>
-        </w:tc>
-      </w:tr>
-      <w:tr>
-        <w:trPr>
-          <w:trHeight w:val="453"/>
-        </w:trPr>
-        <w:tc>
-          <w:tcPr>
-            <w:tcW w:w="1980" w:type="dxa"/>
-          </w:tcPr>
-          <w:p/>
-        </w:tc>
-        <w:tc>
-          <w:tcPr>
-            <w:tcW w:w="7082" w:type="dxa"/>
-          </w:tcPr>
-          <w:p/>
-        </w:tc>
-      </w:tr>
-    </w:tbl>
-    <w:p/>
     <w:p>
       <w:r>
         <w:br w:type="page"/>
       </w:r>
     </w:p>
-    <w:p/>
     <w:p>
       <w:pPr>
         <w:pStyle w:val="berschrift1"/>
       </w:pPr>
-      <w:bookmarkStart w:id="7" w:name="_Toc61175627"/>
-      <w:r>
+      <w:bookmarkStart w:id="6" w:name="_Toc61175627"/>
+      <w:r>
+        <w:lastRenderedPageBreak/>
         <w:t>Randbedingungen</w:t>
       </w:r>
-      <w:bookmarkEnd w:id="7"/>
+      <w:bookmarkEnd w:id="6"/>
     </w:p>
     <w:p/>
     <w:tbl>
@@ -2842,7 +2357,7 @@
           </w:tcPr>
           <w:p>
             <w:r>
-              <w:t>Art???</w:t>
+              <w:t>Systemart</w:t>
             </w:r>
           </w:p>
         </w:tc>
@@ -2966,23 +2481,21 @@
                 <w:rFonts w:cs="Arial"/>
                 <w:szCs w:val="20"/>
               </w:rPr>
-              <w:t xml:space="preserve"> gespeichert werden, </w:t>
-            </w:r>
-            <w:proofErr w:type="spellStart"/>
+              <w:t xml:space="preserve"> gespeichert werden, da</w:t>
+            </w:r>
             <w:r>
               <w:rPr>
                 <w:rFonts w:cs="Arial"/>
                 <w:szCs w:val="20"/>
               </w:rPr>
-              <w:t>dadie</w:t>
-            </w:r>
-            <w:proofErr w:type="spellEnd"/>
+              <w:t xml:space="preserve"> </w:t>
+            </w:r>
             <w:r>
               <w:rPr>
                 <w:rFonts w:cs="Arial"/>
                 <w:szCs w:val="20"/>
               </w:rPr>
-              <w:t xml:space="preserve"> </w:t>
+              <w:t xml:space="preserve">die </w:t>
             </w:r>
             <w:proofErr w:type="spellStart"/>
             <w:r>
@@ -3128,22 +2641,31 @@
       <w:pPr>
         <w:pStyle w:val="berschrift1"/>
       </w:pPr>
-      <w:bookmarkStart w:id="8" w:name="_Toc61175628"/>
+      <w:bookmarkStart w:id="7" w:name="_Toc61175628"/>
       <w:r>
         <w:t>Kontextabgrenzung</w:t>
       </w:r>
-      <w:bookmarkEnd w:id="8"/>
+      <w:bookmarkEnd w:id="7"/>
     </w:p>
     <w:p/>
     <w:p>
+      <w:pPr>
+        <w:pStyle w:val="berschrift2"/>
+      </w:pPr>
+      <w:r>
+        <w:t>Ebene 0</w:t>
+      </w:r>
+    </w:p>
+    <w:p/>
+    <w:p>
       <w:r>
         <w:rPr>
           <w:noProof/>
         </w:rPr>
         <w:drawing>
-          <wp:inline distT="0" distB="0" distL="0" distR="0" wp14:anchorId="666509DC" wp14:editId="28098B07">
-            <wp:extent cx="5760720" cy="2218055"/>
-            <wp:effectExtent l="0" t="0" r="0" b="0"/>
+          <wp:inline distT="0" distB="0" distL="0" distR="0" wp14:anchorId="666509DC" wp14:editId="63276432">
+            <wp:extent cx="6201061" cy="2387600"/>
+            <wp:effectExtent l="0" t="0" r="9525" b="0"/>
             <wp:docPr id="14" name="Grafik 14"/>
             <wp:cNvGraphicFramePr>
               <a:graphicFrameLocks xmlns:a="http://schemas.openxmlformats.org/drawingml/2006/main" noChangeAspect="1"/>
@@ -3173,7 +2695,7 @@
                   <pic:spPr bwMode="auto">
                     <a:xfrm>
                       <a:off x="0" y="0"/>
-                      <a:ext cx="5760720" cy="2218055"/>
+                      <a:ext cx="6206728" cy="2389782"/>
                     </a:xfrm>
                     <a:prstGeom prst="rect">
                       <a:avLst/>
@@ -3205,14 +2727,6 @@
           <w:bCs/>
         </w:rPr>
       </w:pPr>
-    </w:p>
-    <w:p>
-      <w:pPr>
-        <w:rPr>
-          <w:b/>
-          <w:bCs/>
-        </w:rPr>
-      </w:pPr>
       <w:proofErr w:type="spellStart"/>
       <w:r>
         <w:rPr>
@@ -3420,7 +2934,13 @@
         <w:t>iceanfr</w:t>
       </w:r>
       <w:r>
-        <w:t>agen für bestehende Mietobjekte auszulösen</w:t>
+        <w:t>agen</w:t>
+      </w:r>
+      <w:r>
+        <w:t xml:space="preserve"> (z.B. An Hausmeisterdienst)</w:t>
+      </w:r>
+      <w:r>
+        <w:t xml:space="preserve"> für bestehende Mietobjekte auszulösen</w:t>
       </w:r>
     </w:p>
     <w:p>
@@ -3431,30 +2951,46 @@
         </w:rPr>
       </w:pPr>
     </w:p>
-    <w:p/>
-    <w:p/>
-    <w:p>
-      <w:pPr>
-        <w:pStyle w:val="berschrift1"/>
-      </w:pPr>
-      <w:bookmarkStart w:id="9" w:name="_Toc61175629"/>
-      <w:r>
-        <w:t>Verteilungssicht</w:t>
-      </w:r>
-      <w:bookmarkEnd w:id="9"/>
-    </w:p>
-    <w:p/>
-    <w:p/>
-    <w:p>
+    <w:p>
+      <w:pPr>
+        <w:pStyle w:val="berschrift2"/>
+      </w:pPr>
+      <w:r>
+        <w:t>Ebene 1</w:t>
+      </w:r>
+    </w:p>
+    <w:p>
+      <w:pPr>
+        <w:rPr>
+          <w:b/>
+          <w:bCs/>
+        </w:rPr>
+      </w:pPr>
+    </w:p>
+    <w:p>
+      <w:pPr>
+        <w:rPr>
+          <w:b/>
+          <w:bCs/>
+        </w:rPr>
+      </w:pPr>
+    </w:p>
+    <w:p>
+      <w:pPr>
+        <w:rPr>
+          <w:b/>
+          <w:bCs/>
+        </w:rPr>
+      </w:pPr>
       <w:r>
         <w:rPr>
           <w:noProof/>
         </w:rPr>
         <w:drawing>
-          <wp:inline distT="0" distB="0" distL="0" distR="0" wp14:anchorId="297474A0" wp14:editId="5F8DEBC1">
-            <wp:extent cx="5192606" cy="4184650"/>
-            <wp:effectExtent l="0" t="0" r="8255" b="6350"/>
-            <wp:docPr id="12" name="Grafik 12"/>
+          <wp:inline distT="0" distB="0" distL="0" distR="0" wp14:anchorId="39ABF89D" wp14:editId="73F10FF0">
+            <wp:extent cx="6648677" cy="2876550"/>
+            <wp:effectExtent l="0" t="0" r="0" b="0"/>
+            <wp:docPr id="5" name="Grafik 5"/>
             <wp:cNvGraphicFramePr>
               <a:graphicFrameLocks xmlns:a="http://schemas.openxmlformats.org/drawingml/2006/main" noChangeAspect="1"/>
             </wp:cNvGraphicFramePr>
@@ -3462,7 +2998,7 @@
               <a:graphicData uri="http://schemas.openxmlformats.org/drawingml/2006/picture">
                 <pic:pic xmlns:pic="http://schemas.openxmlformats.org/drawingml/2006/picture">
                   <pic:nvPicPr>
-                    <pic:cNvPr id="0" name="Picture 3"/>
+                    <pic:cNvPr id="0" name="Picture 8"/>
                     <pic:cNvPicPr>
                       <a:picLocks noChangeAspect="1" noChangeArrowheads="1"/>
                     </pic:cNvPicPr>
@@ -3483,7 +3019,7 @@
                   <pic:spPr bwMode="auto">
                     <a:xfrm>
                       <a:off x="0" y="0"/>
-                      <a:ext cx="5200422" cy="4190949"/>
+                      <a:ext cx="6670797" cy="2886120"/>
                     </a:xfrm>
                     <a:prstGeom prst="rect">
                       <a:avLst/>
@@ -3500,67 +3036,282 @@
         </w:drawing>
       </w:r>
     </w:p>
+    <w:p>
+      <w:pPr>
+        <w:rPr>
+          <w:b/>
+          <w:bCs/>
+        </w:rPr>
+      </w:pPr>
+      <w:r>
+        <w:rPr>
+          <w:b/>
+          <w:bCs/>
+        </w:rPr>
+        <w:t>Mietobjektverwaltung</w:t>
+      </w:r>
+    </w:p>
+    <w:p>
+      <w:r>
+        <w:t xml:space="preserve">Im WGW sollen alle Mietobjekte der </w:t>
+      </w:r>
+      <w:proofErr w:type="spellStart"/>
+      <w:r>
+        <w:t>WohnGut</w:t>
+      </w:r>
+      <w:proofErr w:type="spellEnd"/>
+      <w:r>
+        <w:t xml:space="preserve"> erfasst werden können. Neben Adresse des Mietobjektes sollen Art des Mietobjektes (Wohnung, Büroeinheit, Ladenlokal), Grundfläche, Baujahr, Zeitpunkt der letzten Sanierung hinterlegt</w:t>
+      </w:r>
+      <w:r>
+        <w:t xml:space="preserve"> </w:t>
+      </w:r>
+      <w:r>
+        <w:t>werden können.</w:t>
+      </w:r>
+    </w:p>
+    <w:p/>
+    <w:p>
+      <w:pPr>
+        <w:rPr>
+          <w:b/>
+          <w:bCs/>
+        </w:rPr>
+      </w:pPr>
+      <w:r>
+        <w:rPr>
+          <w:b/>
+          <w:bCs/>
+        </w:rPr>
+        <w:t>M</w:t>
+      </w:r>
+      <w:r>
+        <w:rPr>
+          <w:b/>
+          <w:bCs/>
+        </w:rPr>
+        <w:t>ietvertragsverwaltung</w:t>
+      </w:r>
+    </w:p>
+    <w:p>
+      <w:r>
+        <w:t xml:space="preserve">Im WGW sollen alle Mietverträge der </w:t>
+      </w:r>
+      <w:proofErr w:type="spellStart"/>
+      <w:r>
+        <w:t>WohnGut</w:t>
+      </w:r>
+      <w:proofErr w:type="spellEnd"/>
+      <w:r>
+        <w:t xml:space="preserve"> erfasst und verwaltet werden können. Mietverträge werden immer genau einem Mietobjekt und einem Hauptmieter zugeordnet. Neben dem Hauptmieter können bis zu drei Nebenmieter in den Mietvertrag eingetragen werden. Der Mietvertrag hat immer einen Vertragsbeginn. Das Vertragsende ist im Allgemeinen offen und wird erst durch Kündigung bzw. anderweitige Beendigung des Vertrages bekannt. </w:t>
+      </w:r>
+    </w:p>
+    <w:p/>
+    <w:p>
+      <w:pPr>
+        <w:rPr>
+          <w:b/>
+          <w:bCs/>
+        </w:rPr>
+      </w:pPr>
+      <w:r>
+        <w:rPr>
+          <w:b/>
+          <w:bCs/>
+        </w:rPr>
+        <w:t>Mieterverwaltung</w:t>
+      </w:r>
+    </w:p>
+    <w:p>
+      <w:r>
+        <w:t xml:space="preserve">Die Mietobjekte der </w:t>
+      </w:r>
+      <w:proofErr w:type="spellStart"/>
+      <w:r>
+        <w:t>WohnGut</w:t>
+      </w:r>
+      <w:proofErr w:type="spellEnd"/>
+      <w:r>
+        <w:t xml:space="preserve"> werden sowohl an Privatpersonen als auch an Unternehmen vermietet. WGW muss beide Arten von Mietern unterstützen. Je Mieter, also Privatperson oder Unternehmen, wird eine E Mailadresse erfasst, welche auch zur Identifizierung bei der Anmeldung am System verwendet wird.</w:t>
+      </w:r>
+    </w:p>
+    <w:p>
+      <w:r>
+        <w:t>Den internen Mitarbeitern ist es möglich, die Kündigung oder Beendigung</w:t>
+      </w:r>
+      <w:r>
+        <w:t xml:space="preserve"> </w:t>
+      </w:r>
+      <w:r>
+        <w:t>eines Mietvertrages unter Angabe eines Enddatums und ggf. eines</w:t>
+      </w:r>
+      <w:r>
+        <w:t xml:space="preserve"> </w:t>
+      </w:r>
+      <w:r>
+        <w:t>Kommentars zu erfassen.</w:t>
+      </w:r>
+    </w:p>
+    <w:p/>
+    <w:p>
+      <w:pPr>
+        <w:rPr>
+          <w:b/>
+          <w:bCs/>
+        </w:rPr>
+      </w:pPr>
+      <w:r>
+        <w:rPr>
+          <w:b/>
+          <w:bCs/>
+        </w:rPr>
+        <w:t>Serviceanfrage</w:t>
+      </w:r>
+      <w:r>
+        <w:rPr>
+          <w:b/>
+          <w:bCs/>
+        </w:rPr>
+        <w:br w:type="page"/>
+      </w:r>
+    </w:p>
+    <w:p>
+      <w:pPr>
+        <w:pStyle w:val="berschrift2"/>
+      </w:pPr>
+      <w:r>
+        <w:lastRenderedPageBreak/>
+        <w:t>Ebene 2</w:t>
+      </w:r>
+    </w:p>
     <w:p/>
     <w:p/>
     <w:p/>
-    <w:p>
-      <w:r>
-        <w:t xml:space="preserve">Das WGW Backend ist in der Programmiersprache </w:t>
-      </w:r>
-      <w:r>
-        <w:t>Java</w:t>
-      </w:r>
-      <w:r>
-        <w:t xml:space="preserve"> </w:t>
-      </w:r>
-      <w:proofErr w:type="spellStart"/>
-      <w:r>
-        <w:t>umzusetzten</w:t>
-      </w:r>
-      <w:proofErr w:type="spellEnd"/>
-      <w:r>
-        <w:t xml:space="preserve">. </w:t>
-      </w:r>
-      <w:proofErr w:type="spellStart"/>
-      <w:r>
-        <w:t>DerAusführungsserver</w:t>
-      </w:r>
-      <w:proofErr w:type="spellEnd"/>
-      <w:r>
-        <w:t xml:space="preserve"> wird auf Basis von Linux betrieben. Als </w:t>
-      </w:r>
-      <w:proofErr w:type="spellStart"/>
-      <w:r>
-        <w:t>Laufzeitumgebungdarf</w:t>
-      </w:r>
-      <w:proofErr w:type="spellEnd"/>
-      <w:r>
-        <w:t xml:space="preserve"> nur ein kommerziell nutzbares und gepflegtes JDK zum Einsatz kommen</w:t>
-      </w:r>
-    </w:p>
-    <w:p>
-      <w:pPr>
-        <w:rPr>
-          <w:b/>
-          <w:bCs/>
-        </w:rPr>
-      </w:pPr>
-    </w:p>
     <w:p/>
     <w:p>
       <w:pPr>
         <w:pStyle w:val="berschrift1"/>
       </w:pPr>
-      <w:bookmarkStart w:id="10" w:name="_Toc61175630"/>
-      <w:r>
-        <w:t>Konzepte</w:t>
-      </w:r>
-      <w:bookmarkEnd w:id="10"/>
+      <w:bookmarkStart w:id="8" w:name="_Toc61175629"/>
+      <w:r>
+        <w:t>Verteilungssicht</w:t>
+      </w:r>
+      <w:bookmarkEnd w:id="8"/>
+    </w:p>
+    <w:p/>
+    <w:p/>
+    <w:p>
+      <w:r>
+        <w:rPr>
+          <w:noProof/>
+        </w:rPr>
+        <w:drawing>
+          <wp:inline distT="0" distB="0" distL="0" distR="0" wp14:anchorId="4E69010C" wp14:editId="392A2527">
+            <wp:extent cx="6636032" cy="3403600"/>
+            <wp:effectExtent l="0" t="0" r="0" b="6350"/>
+            <wp:docPr id="7" name="Grafik 7"/>
+            <wp:cNvGraphicFramePr>
+              <a:graphicFrameLocks xmlns:a="http://schemas.openxmlformats.org/drawingml/2006/main" noChangeAspect="1"/>
+            </wp:cNvGraphicFramePr>
+            <a:graphic xmlns:a="http://schemas.openxmlformats.org/drawingml/2006/main">
+              <a:graphicData uri="http://schemas.openxmlformats.org/drawingml/2006/picture">
+                <pic:pic xmlns:pic="http://schemas.openxmlformats.org/drawingml/2006/picture">
+                  <pic:nvPicPr>
+                    <pic:cNvPr id="0" name="Picture 12"/>
+                    <pic:cNvPicPr>
+                      <a:picLocks noChangeAspect="1" noChangeArrowheads="1"/>
+                    </pic:cNvPicPr>
+                  </pic:nvPicPr>
+                  <pic:blipFill>
+                    <a:blip r:embed="rId14" cstate="print">
+                      <a:extLst>
+                        <a:ext uri="{28A0092B-C50C-407E-A947-70E740481C1C}">
+                          <a14:useLocalDpi xmlns:a14="http://schemas.microsoft.com/office/drawing/2010/main" val="0"/>
+                        </a:ext>
+                      </a:extLst>
+                    </a:blip>
+                    <a:srcRect/>
+                    <a:stretch>
+                      <a:fillRect/>
+                    </a:stretch>
+                  </pic:blipFill>
+                  <pic:spPr bwMode="auto">
+                    <a:xfrm>
+                      <a:off x="0" y="0"/>
+                      <a:ext cx="6654251" cy="3412944"/>
+                    </a:xfrm>
+                    <a:prstGeom prst="rect">
+                      <a:avLst/>
+                    </a:prstGeom>
+                    <a:noFill/>
+                    <a:ln>
+                      <a:noFill/>
+                    </a:ln>
+                  </pic:spPr>
+                </pic:pic>
+              </a:graphicData>
+            </a:graphic>
+          </wp:inline>
+        </w:drawing>
+      </w:r>
     </w:p>
     <w:p/>
     <w:p/>
     <w:p/>
     <w:p>
+      <w:r>
+        <w:t xml:space="preserve">Das WGW Backend ist in der Programmiersprache </w:t>
+      </w:r>
+      <w:r>
+        <w:t>Java</w:t>
+      </w:r>
+      <w:r>
+        <w:t xml:space="preserve"> </w:t>
+      </w:r>
+      <w:proofErr w:type="spellStart"/>
+      <w:r>
+        <w:t>umzusetzten</w:t>
+      </w:r>
+      <w:proofErr w:type="spellEnd"/>
+      <w:r>
+        <w:t>. Der</w:t>
+      </w:r>
+      <w:r>
+        <w:t xml:space="preserve"> </w:t>
+      </w:r>
+      <w:r>
+        <w:t>Ausführungsserver wird auf Basis von Linux betrieben. Als Laufzeitumgebung</w:t>
+      </w:r>
+      <w:r>
+        <w:t xml:space="preserve"> </w:t>
+      </w:r>
+      <w:r>
+        <w:t>darf nur ein kommerziell nutzbares und gepflegtes JDK zum Einsatz kommen</w:t>
+      </w:r>
+    </w:p>
+    <w:p>
+      <w:pPr>
+        <w:rPr>
+          <w:b/>
+          <w:bCs/>
+        </w:rPr>
+      </w:pPr>
+    </w:p>
+    <w:p/>
+    <w:p>
+      <w:pPr>
+        <w:pStyle w:val="berschrift1"/>
+      </w:pPr>
+      <w:bookmarkStart w:id="9" w:name="_Toc61175630"/>
+      <w:r>
+        <w:t>Konzepte</w:t>
+      </w:r>
+      <w:bookmarkEnd w:id="9"/>
+    </w:p>
+    <w:p/>
+    <w:p/>
+    <w:p/>
+    <w:p>
       <w:pPr>
         <w:ind w:left="360"/>
       </w:pPr>
@@ -3578,8 +3329,8 @@
       </w:pPr>
     </w:p>
     <w:sectPr>
-      <w:headerReference w:type="default" r:id="rId14"/>
-      <w:footerReference w:type="default" r:id="rId15"/>
+      <w:headerReference w:type="default" r:id="rId15"/>
+      <w:footerReference w:type="default" r:id="rId16"/>
       <w:pgSz w:w="11906" w:h="16838"/>
       <w:pgMar w:top="1417" w:right="1417" w:bottom="1134" w:left="1417" w:header="708" w:footer="708" w:gutter="0"/>
       <w:pgNumType w:start="1"/>
@@ -3591,7 +3342,7 @@
 </file>
 
 <file path=word/endnotes.xml><?xml version="1.0" encoding="utf-8"?>
-<w:endnotes xmlns:wpc="http://schemas.microsoft.com/office/word/2010/wordprocessingCanvas" xmlns:cx="http://schemas.microsoft.com/office/drawing/2014/chartex" xmlns:cx1="http://schemas.microsoft.com/office/drawing/2015/9/8/chartex" xmlns:cx2="http://schemas.microsoft.com/office/drawing/2015/10/21/chartex" xmlns:cx3="http://schemas.microsoft.com/office/drawing/2016/5/9/chartex" xmlns:cx4="http://schemas.microsoft.com/office/drawing/2016/5/10/chartex" xmlns:cx5="http://schemas.microsoft.com/office/drawing/2016/5/11/chartex" xmlns:cx6="http://schemas.microsoft.com/office/drawing/2016/5/12/chartex" xmlns:cx7="http://schemas.microsoft.com/office/drawing/2016/5/13/chartex" xmlns:cx8="http://schemas.microsoft.com/office/drawing/2016/5/14/chartex" xmlns:mc="http://schemas.openxmlformats.org/markup-compatibility/2006" xmlns:aink="http://schemas.microsoft.com/office/drawing/2016/ink" xmlns:am3d="http://schemas.microsoft.com/office/drawing/2017/model3d" xmlns:o="urn:schemas-microsoft-com:office:office" xmlns:r="http://schemas.openxmlformats.org/officeDocument/2006/relationships" xmlns:m="http://schemas.openxmlformats.org/officeDocument/2006/math" xmlns:v="urn:schemas-microsoft-com:vml" xmlns:wp14="http://schemas.microsoft.com/office/word/2010/wordprocessingDrawing" xmlns:wp="http://schemas.openxmlformats.org/drawingml/2006/wordprocessingDrawing" xmlns:w10="urn:schemas-microsoft-com:office:word" xmlns:w="http://schemas.openxmlformats.org/wordprocessingml/2006/main" xmlns:w14="http://schemas.microsoft.com/office/word/2010/wordml" xmlns:w15="http://schemas.microsoft.com/office/word/2012/wordml" xmlns:w16cid="http://schemas.microsoft.com/office/word/2016/wordml/cid" xmlns:w16se="http://schemas.microsoft.com/office/word/2015/wordml/symex" xmlns:wpg="http://schemas.microsoft.com/office/word/2010/wordprocessingGroup" xmlns:wpi="http://schemas.microsoft.com/office/word/2010/wordprocessingInk" xmlns:wne="http://schemas.microsoft.com/office/word/2006/wordml" xmlns:wps="http://schemas.microsoft.com/office/word/2010/wordprocessingShape" mc:Ignorable="w14 w15 w16se w16cid wp14">
+<w:endnotes xmlns:wpc="http://schemas.microsoft.com/office/word/2010/wordprocessingCanvas" xmlns:cx="http://schemas.microsoft.com/office/drawing/2014/chartex" xmlns:cx1="http://schemas.microsoft.com/office/drawing/2015/9/8/chartex" xmlns:cx2="http://schemas.microsoft.com/office/drawing/2015/10/21/chartex" xmlns:cx3="http://schemas.microsoft.com/office/drawing/2016/5/9/chartex" xmlns:cx4="http://schemas.microsoft.com/office/drawing/2016/5/10/chartex" xmlns:cx5="http://schemas.microsoft.com/office/drawing/2016/5/11/chartex" xmlns:cx6="http://schemas.microsoft.com/office/drawing/2016/5/12/chartex" xmlns:cx7="http://schemas.microsoft.com/office/drawing/2016/5/13/chartex" xmlns:cx8="http://schemas.microsoft.com/office/drawing/2016/5/14/chartex" xmlns:mc="http://schemas.openxmlformats.org/markup-compatibility/2006" xmlns:aink="http://schemas.microsoft.com/office/drawing/2016/ink" xmlns:am3d="http://schemas.microsoft.com/office/drawing/2017/model3d" xmlns:o="urn:schemas-microsoft-com:office:office" xmlns:r="http://schemas.openxmlformats.org/officeDocument/2006/relationships" xmlns:m="http://schemas.openxmlformats.org/officeDocument/2006/math" xmlns:v="urn:schemas-microsoft-com:vml" xmlns:wp14="http://schemas.microsoft.com/office/word/2010/wordprocessingDrawing" xmlns:wp="http://schemas.openxmlformats.org/drawingml/2006/wordprocessingDrawing" xmlns:w10="urn:schemas-microsoft-com:office:word" xmlns:w="http://schemas.openxmlformats.org/wordprocessingml/2006/main" xmlns:w14="http://schemas.microsoft.com/office/word/2010/wordml" xmlns:w15="http://schemas.microsoft.com/office/word/2012/wordml" xmlns:w16cex="http://schemas.microsoft.com/office/word/2018/wordml/cex" xmlns:w16cid="http://schemas.microsoft.com/office/word/2016/wordml/cid" xmlns:w16="http://schemas.microsoft.com/office/word/2018/wordml" xmlns:w16se="http://schemas.microsoft.com/office/word/2015/wordml/symex" xmlns:wpg="http://schemas.microsoft.com/office/word/2010/wordprocessingGroup" xmlns:wpi="http://schemas.microsoft.com/office/word/2010/wordprocessingInk" xmlns:wne="http://schemas.microsoft.com/office/word/2006/wordml" xmlns:wps="http://schemas.microsoft.com/office/word/2010/wordprocessingShape" mc:Ignorable="w14 w15 w16se w16cid w16 w16cex wp14">
   <w:endnote w:type="separator" w:id="-1">
     <w:p>
       <w:pPr>
@@ -3616,7 +3367,7 @@
 </file>
 
 <file path=word/footer1.xml><?xml version="1.0" encoding="utf-8"?>
-<w:ftr xmlns:wpc="http://schemas.microsoft.com/office/word/2010/wordprocessingCanvas" xmlns:cx="http://schemas.microsoft.com/office/drawing/2014/chartex" xmlns:cx1="http://schemas.microsoft.com/office/drawing/2015/9/8/chartex" xmlns:cx2="http://schemas.microsoft.com/office/drawing/2015/10/21/chartex" xmlns:cx3="http://schemas.microsoft.com/office/drawing/2016/5/9/chartex" xmlns:cx4="http://schemas.microsoft.com/office/drawing/2016/5/10/chartex" xmlns:cx5="http://schemas.microsoft.com/office/drawing/2016/5/11/chartex" xmlns:cx6="http://schemas.microsoft.com/office/drawing/2016/5/12/chartex" xmlns:cx7="http://schemas.microsoft.com/office/drawing/2016/5/13/chartex" xmlns:cx8="http://schemas.microsoft.com/office/drawing/2016/5/14/chartex" xmlns:mc="http://schemas.openxmlformats.org/markup-compatibility/2006" xmlns:aink="http://schemas.microsoft.com/office/drawing/2016/ink" xmlns:am3d="http://schemas.microsoft.com/office/drawing/2017/model3d" xmlns:o="urn:schemas-microsoft-com:office:office" xmlns:r="http://schemas.openxmlformats.org/officeDocument/2006/relationships" xmlns:m="http://schemas.openxmlformats.org/officeDocument/2006/math" xmlns:v="urn:schemas-microsoft-com:vml" xmlns:wp14="http://schemas.microsoft.com/office/word/2010/wordprocessingDrawing" xmlns:wp="http://schemas.openxmlformats.org/drawingml/2006/wordprocessingDrawing" xmlns:w10="urn:schemas-microsoft-com:office:word" xmlns:w="http://schemas.openxmlformats.org/wordprocessingml/2006/main" xmlns:w14="http://schemas.microsoft.com/office/word/2010/wordml" xmlns:w15="http://schemas.microsoft.com/office/word/2012/wordml" xmlns:w16cid="http://schemas.microsoft.com/office/word/2016/wordml/cid" xmlns:w16se="http://schemas.microsoft.com/office/word/2015/wordml/symex" xmlns:wpg="http://schemas.microsoft.com/office/word/2010/wordprocessingGroup" xmlns:wpi="http://schemas.microsoft.com/office/word/2010/wordprocessingInk" xmlns:wne="http://schemas.microsoft.com/office/word/2006/wordml" xmlns:wps="http://schemas.microsoft.com/office/word/2010/wordprocessingShape" mc:Ignorable="w14 w15 w16se w16cid wp14">
+<w:ftr xmlns:wpc="http://schemas.microsoft.com/office/word/2010/wordprocessingCanvas" xmlns:cx="http://schemas.microsoft.com/office/drawing/2014/chartex" xmlns:cx1="http://schemas.microsoft.com/office/drawing/2015/9/8/chartex" xmlns:cx2="http://schemas.microsoft.com/office/drawing/2015/10/21/chartex" xmlns:cx3="http://schemas.microsoft.com/office/drawing/2016/5/9/chartex" xmlns:cx4="http://schemas.microsoft.com/office/drawing/2016/5/10/chartex" xmlns:cx5="http://schemas.microsoft.com/office/drawing/2016/5/11/chartex" xmlns:cx6="http://schemas.microsoft.com/office/drawing/2016/5/12/chartex" xmlns:cx7="http://schemas.microsoft.com/office/drawing/2016/5/13/chartex" xmlns:cx8="http://schemas.microsoft.com/office/drawing/2016/5/14/chartex" xmlns:mc="http://schemas.openxmlformats.org/markup-compatibility/2006" xmlns:aink="http://schemas.microsoft.com/office/drawing/2016/ink" xmlns:am3d="http://schemas.microsoft.com/office/drawing/2017/model3d" xmlns:o="urn:schemas-microsoft-com:office:office" xmlns:r="http://schemas.openxmlformats.org/officeDocument/2006/relationships" xmlns:m="http://schemas.openxmlformats.org/officeDocument/2006/math" xmlns:v="urn:schemas-microsoft-com:vml" xmlns:wp14="http://schemas.microsoft.com/office/word/2010/wordprocessingDrawing" xmlns:wp="http://schemas.openxmlformats.org/drawingml/2006/wordprocessingDrawing" xmlns:w10="urn:schemas-microsoft-com:office:word" xmlns:w="http://schemas.openxmlformats.org/wordprocessingml/2006/main" xmlns:w14="http://schemas.microsoft.com/office/word/2010/wordml" xmlns:w15="http://schemas.microsoft.com/office/word/2012/wordml" xmlns:w16cex="http://schemas.microsoft.com/office/word/2018/wordml/cex" xmlns:w16cid="http://schemas.microsoft.com/office/word/2016/wordml/cid" xmlns:w16="http://schemas.microsoft.com/office/word/2018/wordml" xmlns:w16se="http://schemas.microsoft.com/office/word/2015/wordml/symex" xmlns:wpg="http://schemas.microsoft.com/office/word/2010/wordprocessingGroup" xmlns:wpi="http://schemas.microsoft.com/office/word/2010/wordprocessingInk" xmlns:wne="http://schemas.microsoft.com/office/word/2006/wordml" xmlns:wps="http://schemas.microsoft.com/office/word/2010/wordprocessingShape" mc:Ignorable="w14 w15 w16se w16cid w16 w16cex wp14">
   <w:p>
     <w:pPr>
       <w:pStyle w:val="Fuzeile"/>
@@ -3633,7 +3384,7 @@
 </file>
 
 <file path=word/footer2.xml><?xml version="1.0" encoding="utf-8"?>
-<w:ftr xmlns:wpc="http://schemas.microsoft.com/office/word/2010/wordprocessingCanvas" xmlns:cx="http://schemas.microsoft.com/office/drawing/2014/chartex" xmlns:cx1="http://schemas.microsoft.com/office/drawing/2015/9/8/chartex" xmlns:cx2="http://schemas.microsoft.com/office/drawing/2015/10/21/chartex" xmlns:cx3="http://schemas.microsoft.com/office/drawing/2016/5/9/chartex" xmlns:cx4="http://schemas.microsoft.com/office/drawing/2016/5/10/chartex" xmlns:cx5="http://schemas.microsoft.com/office/drawing/2016/5/11/chartex" xmlns:cx6="http://schemas.microsoft.com/office/drawing/2016/5/12/chartex" xmlns:cx7="http://schemas.microsoft.com/office/drawing/2016/5/13/chartex" xmlns:cx8="http://schemas.microsoft.com/office/drawing/2016/5/14/chartex" xmlns:mc="http://schemas.openxmlformats.org/markup-compatibility/2006" xmlns:aink="http://schemas.microsoft.com/office/drawing/2016/ink" xmlns:am3d="http://schemas.microsoft.com/office/drawing/2017/model3d" xmlns:o="urn:schemas-microsoft-com:office:office" xmlns:r="http://schemas.openxmlformats.org/officeDocument/2006/relationships" xmlns:m="http://schemas.openxmlformats.org/officeDocument/2006/math" xmlns:v="urn:schemas-microsoft-com:vml" xmlns:wp14="http://schemas.microsoft.com/office/word/2010/wordprocessingDrawing" xmlns:wp="http://schemas.openxmlformats.org/drawingml/2006/wordprocessingDrawing" xmlns:w10="urn:schemas-microsoft-com:office:word" xmlns:w="http://schemas.openxmlformats.org/wordprocessingml/2006/main" xmlns:w14="http://schemas.microsoft.com/office/word/2010/wordml" xmlns:w15="http://schemas.microsoft.com/office/word/2012/wordml" xmlns:w16cid="http://schemas.microsoft.com/office/word/2016/wordml/cid" xmlns:w16se="http://schemas.microsoft.com/office/word/2015/wordml/symex" xmlns:wpg="http://schemas.microsoft.com/office/word/2010/wordprocessingGroup" xmlns:wpi="http://schemas.microsoft.com/office/word/2010/wordprocessingInk" xmlns:wne="http://schemas.microsoft.com/office/word/2006/wordml" xmlns:wps="http://schemas.microsoft.com/office/word/2010/wordprocessingShape" mc:Ignorable="w14 w15 w16se w16cid wp14">
+<w:ftr xmlns:wpc="http://schemas.microsoft.com/office/word/2010/wordprocessingCanvas" xmlns:cx="http://schemas.microsoft.com/office/drawing/2014/chartex" xmlns:cx1="http://schemas.microsoft.com/office/drawing/2015/9/8/chartex" xmlns:cx2="http://schemas.microsoft.com/office/drawing/2015/10/21/chartex" xmlns:cx3="http://schemas.microsoft.com/office/drawing/2016/5/9/chartex" xmlns:cx4="http://schemas.microsoft.com/office/drawing/2016/5/10/chartex" xmlns:cx5="http://schemas.microsoft.com/office/drawing/2016/5/11/chartex" xmlns:cx6="http://schemas.microsoft.com/office/drawing/2016/5/12/chartex" xmlns:cx7="http://schemas.microsoft.com/office/drawing/2016/5/13/chartex" xmlns:cx8="http://schemas.microsoft.com/office/drawing/2016/5/14/chartex" xmlns:mc="http://schemas.openxmlformats.org/markup-compatibility/2006" xmlns:aink="http://schemas.microsoft.com/office/drawing/2016/ink" xmlns:am3d="http://schemas.microsoft.com/office/drawing/2017/model3d" xmlns:o="urn:schemas-microsoft-com:office:office" xmlns:r="http://schemas.openxmlformats.org/officeDocument/2006/relationships" xmlns:m="http://schemas.openxmlformats.org/officeDocument/2006/math" xmlns:v="urn:schemas-microsoft-com:vml" xmlns:wp14="http://schemas.microsoft.com/office/word/2010/wordprocessingDrawing" xmlns:wp="http://schemas.openxmlformats.org/drawingml/2006/wordprocessingDrawing" xmlns:w10="urn:schemas-microsoft-com:office:word" xmlns:w="http://schemas.openxmlformats.org/wordprocessingml/2006/main" xmlns:w14="http://schemas.microsoft.com/office/word/2010/wordml" xmlns:w15="http://schemas.microsoft.com/office/word/2012/wordml" xmlns:w16cex="http://schemas.microsoft.com/office/word/2018/wordml/cex" xmlns:w16cid="http://schemas.microsoft.com/office/word/2016/wordml/cid" xmlns:w16="http://schemas.microsoft.com/office/word/2018/wordml" xmlns:w16se="http://schemas.microsoft.com/office/word/2015/wordml/symex" xmlns:wpg="http://schemas.microsoft.com/office/word/2010/wordprocessingGroup" xmlns:wpi="http://schemas.microsoft.com/office/word/2010/wordprocessingInk" xmlns:wne="http://schemas.microsoft.com/office/word/2006/wordml" xmlns:wps="http://schemas.microsoft.com/office/word/2010/wordprocessingShape" mc:Ignorable="w14 w15 w16se w16cid w16 w16cex wp14">
   <w:p>
     <w:pPr>
       <w:pStyle w:val="Fuzeile"/>
@@ -3649,7 +3400,7 @@
 </file>
 
 <file path=word/footer3.xml><?xml version="1.0" encoding="utf-8"?>
-<w:ftr xmlns:wpc="http://schemas.microsoft.com/office/word/2010/wordprocessingCanvas" xmlns:cx="http://schemas.microsoft.com/office/drawing/2014/chartex" xmlns:cx1="http://schemas.microsoft.com/office/drawing/2015/9/8/chartex" xmlns:cx2="http://schemas.microsoft.com/office/drawing/2015/10/21/chartex" xmlns:cx3="http://schemas.microsoft.com/office/drawing/2016/5/9/chartex" xmlns:cx4="http://schemas.microsoft.com/office/drawing/2016/5/10/chartex" xmlns:cx5="http://schemas.microsoft.com/office/drawing/2016/5/11/chartex" xmlns:cx6="http://schemas.microsoft.com/office/drawing/2016/5/12/chartex" xmlns:cx7="http://schemas.microsoft.com/office/drawing/2016/5/13/chartex" xmlns:cx8="http://schemas.microsoft.com/office/drawing/2016/5/14/chartex" xmlns:mc="http://schemas.openxmlformats.org/markup-compatibility/2006" xmlns:aink="http://schemas.microsoft.com/office/drawing/2016/ink" xmlns:am3d="http://schemas.microsoft.com/office/drawing/2017/model3d" xmlns:o="urn:schemas-microsoft-com:office:office" xmlns:r="http://schemas.openxmlformats.org/officeDocument/2006/relationships" xmlns:m="http://schemas.openxmlformats.org/officeDocument/2006/math" xmlns:v="urn:schemas-microsoft-com:vml" xmlns:wp14="http://schemas.microsoft.com/office/word/2010/wordprocessingDrawing" xmlns:wp="http://schemas.openxmlformats.org/drawingml/2006/wordprocessingDrawing" xmlns:w10="urn:schemas-microsoft-com:office:word" xmlns:w="http://schemas.openxmlformats.org/wordprocessingml/2006/main" xmlns:w14="http://schemas.microsoft.com/office/word/2010/wordml" xmlns:w15="http://schemas.microsoft.com/office/word/2012/wordml" xmlns:w16cid="http://schemas.microsoft.com/office/word/2016/wordml/cid" xmlns:w16se="http://schemas.microsoft.com/office/word/2015/wordml/symex" xmlns:wpg="http://schemas.microsoft.com/office/word/2010/wordprocessingGroup" xmlns:wpi="http://schemas.microsoft.com/office/word/2010/wordprocessingInk" xmlns:wne="http://schemas.microsoft.com/office/word/2006/wordml" xmlns:wps="http://schemas.microsoft.com/office/word/2010/wordprocessingShape" mc:Ignorable="w14 w15 w16se w16cid wp14">
+<w:ftr xmlns:wpc="http://schemas.microsoft.com/office/word/2010/wordprocessingCanvas" xmlns:cx="http://schemas.microsoft.com/office/drawing/2014/chartex" xmlns:cx1="http://schemas.microsoft.com/office/drawing/2015/9/8/chartex" xmlns:cx2="http://schemas.microsoft.com/office/drawing/2015/10/21/chartex" xmlns:cx3="http://schemas.microsoft.com/office/drawing/2016/5/9/chartex" xmlns:cx4="http://schemas.microsoft.com/office/drawing/2016/5/10/chartex" xmlns:cx5="http://schemas.microsoft.com/office/drawing/2016/5/11/chartex" xmlns:cx6="http://schemas.microsoft.com/office/drawing/2016/5/12/chartex" xmlns:cx7="http://schemas.microsoft.com/office/drawing/2016/5/13/chartex" xmlns:cx8="http://schemas.microsoft.com/office/drawing/2016/5/14/chartex" xmlns:mc="http://schemas.openxmlformats.org/markup-compatibility/2006" xmlns:aink="http://schemas.microsoft.com/office/drawing/2016/ink" xmlns:am3d="http://schemas.microsoft.com/office/drawing/2017/model3d" xmlns:o="urn:schemas-microsoft-com:office:office" xmlns:r="http://schemas.openxmlformats.org/officeDocument/2006/relationships" xmlns:m="http://schemas.openxmlformats.org/officeDocument/2006/math" xmlns:v="urn:schemas-microsoft-com:vml" xmlns:wp14="http://schemas.microsoft.com/office/word/2010/wordprocessingDrawing" xmlns:wp="http://schemas.openxmlformats.org/drawingml/2006/wordprocessingDrawing" xmlns:w10="urn:schemas-microsoft-com:office:word" xmlns:w="http://schemas.openxmlformats.org/wordprocessingml/2006/main" xmlns:w14="http://schemas.microsoft.com/office/word/2010/wordml" xmlns:w15="http://schemas.microsoft.com/office/word/2012/wordml" xmlns:w16cex="http://schemas.microsoft.com/office/word/2018/wordml/cex" xmlns:w16cid="http://schemas.microsoft.com/office/word/2016/wordml/cid" xmlns:w16="http://schemas.microsoft.com/office/word/2018/wordml" xmlns:w16se="http://schemas.microsoft.com/office/word/2015/wordml/symex" xmlns:wpg="http://schemas.microsoft.com/office/word/2010/wordprocessingGroup" xmlns:wpi="http://schemas.microsoft.com/office/word/2010/wordprocessingInk" xmlns:wne="http://schemas.microsoft.com/office/word/2006/wordml" xmlns:wps="http://schemas.microsoft.com/office/word/2010/wordprocessingShape" mc:Ignorable="w14 w15 w16se w16cid w16 w16cex wp14">
   <w:p>
     <w:pPr>
       <w:pStyle w:val="Fuzeile"/>
@@ -3681,7 +3432,7 @@
 </file>
 
 <file path=word/footnotes.xml><?xml version="1.0" encoding="utf-8"?>
-<w:footnotes xmlns:wpc="http://schemas.microsoft.com/office/word/2010/wordprocessingCanvas" xmlns:cx="http://schemas.microsoft.com/office/drawing/2014/chartex" xmlns:cx1="http://schemas.microsoft.com/office/drawing/2015/9/8/chartex" xmlns:cx2="http://schemas.microsoft.com/office/drawing/2015/10/21/chartex" xmlns:cx3="http://schemas.microsoft.com/office/drawing/2016/5/9/chartex" xmlns:cx4="http://schemas.microsoft.com/office/drawing/2016/5/10/chartex" xmlns:cx5="http://schemas.microsoft.com/office/drawing/2016/5/11/chartex" xmlns:cx6="http://schemas.microsoft.com/office/drawing/2016/5/12/chartex" xmlns:cx7="http://schemas.microsoft.com/office/drawing/2016/5/13/chartex" xmlns:cx8="http://schemas.microsoft.com/office/drawing/2016/5/14/chartex" xmlns:mc="http://schemas.openxmlformats.org/markup-compatibility/2006" xmlns:aink="http://schemas.microsoft.com/office/drawing/2016/ink" xmlns:am3d="http://schemas.microsoft.com/office/drawing/2017/model3d" xmlns:o="urn:schemas-microsoft-com:office:office" xmlns:r="http://schemas.openxmlformats.org/officeDocument/2006/relationships" xmlns:m="http://schemas.openxmlformats.org/officeDocument/2006/math" xmlns:v="urn:schemas-microsoft-com:vml" xmlns:wp14="http://schemas.microsoft.com/office/word/2010/wordprocessingDrawing" xmlns:wp="http://schemas.openxmlformats.org/drawingml/2006/wordprocessingDrawing" xmlns:w10="urn:schemas-microsoft-com:office:word" xmlns:w="http://schemas.openxmlformats.org/wordprocessingml/2006/main" xmlns:w14="http://schemas.microsoft.com/office/word/2010/wordml" xmlns:w15="http://schemas.microsoft.com/office/word/2012/wordml" xmlns:w16cid="http://schemas.microsoft.com/office/word/2016/wordml/cid" xmlns:w16se="http://schemas.microsoft.com/office/word/2015/wordml/symex" xmlns:wpg="http://schemas.microsoft.com/office/word/2010/wordprocessingGroup" xmlns:wpi="http://schemas.microsoft.com/office/word/2010/wordprocessingInk" xmlns:wne="http://schemas.microsoft.com/office/word/2006/wordml" xmlns:wps="http://schemas.microsoft.com/office/word/2010/wordprocessingShape" mc:Ignorable="w14 w15 w16se w16cid wp14">
+<w:footnotes xmlns:wpc="http://schemas.microsoft.com/office/word/2010/wordprocessingCanvas" xmlns:cx="http://schemas.microsoft.com/office/drawing/2014/chartex" xmlns:cx1="http://schemas.microsoft.com/office/drawing/2015/9/8/chartex" xmlns:cx2="http://schemas.microsoft.com/office/drawing/2015/10/21/chartex" xmlns:cx3="http://schemas.microsoft.com/office/drawing/2016/5/9/chartex" xmlns:cx4="http://schemas.microsoft.com/office/drawing/2016/5/10/chartex" xmlns:cx5="http://schemas.microsoft.com/office/drawing/2016/5/11/chartex" xmlns:cx6="http://schemas.microsoft.com/office/drawing/2016/5/12/chartex" xmlns:cx7="http://schemas.microsoft.com/office/drawing/2016/5/13/chartex" xmlns:cx8="http://schemas.microsoft.com/office/drawing/2016/5/14/chartex" xmlns:mc="http://schemas.openxmlformats.org/markup-compatibility/2006" xmlns:aink="http://schemas.microsoft.com/office/drawing/2016/ink" xmlns:am3d="http://schemas.microsoft.com/office/drawing/2017/model3d" xmlns:o="urn:schemas-microsoft-com:office:office" xmlns:r="http://schemas.openxmlformats.org/officeDocument/2006/relationships" xmlns:m="http://schemas.openxmlformats.org/officeDocument/2006/math" xmlns:v="urn:schemas-microsoft-com:vml" xmlns:wp14="http://schemas.microsoft.com/office/word/2010/wordprocessingDrawing" xmlns:wp="http://schemas.openxmlformats.org/drawingml/2006/wordprocessingDrawing" xmlns:w10="urn:schemas-microsoft-com:office:word" xmlns:w="http://schemas.openxmlformats.org/wordprocessingml/2006/main" xmlns:w14="http://schemas.microsoft.com/office/word/2010/wordml" xmlns:w15="http://schemas.microsoft.com/office/word/2012/wordml" xmlns:w16cex="http://schemas.microsoft.com/office/word/2018/wordml/cex" xmlns:w16cid="http://schemas.microsoft.com/office/word/2016/wordml/cid" xmlns:w16="http://schemas.microsoft.com/office/word/2018/wordml" xmlns:w16se="http://schemas.microsoft.com/office/word/2015/wordml/symex" xmlns:wpg="http://schemas.microsoft.com/office/word/2010/wordprocessingGroup" xmlns:wpi="http://schemas.microsoft.com/office/word/2010/wordprocessingInk" xmlns:wne="http://schemas.microsoft.com/office/word/2006/wordml" xmlns:wps="http://schemas.microsoft.com/office/word/2010/wordprocessingShape" mc:Ignorable="w14 w15 w16se w16cid w16 w16cex wp14">
   <w:footnote w:type="separator" w:id="-1">
     <w:p>
       <w:pPr>
@@ -3706,7 +3457,7 @@
 </file>
 
 <file path=word/header1.xml><?xml version="1.0" encoding="utf-8"?>
-<w:hdr xmlns:wpc="http://schemas.microsoft.com/office/word/2010/wordprocessingCanvas" xmlns:cx="http://schemas.microsoft.com/office/drawing/2014/chartex" xmlns:cx1="http://schemas.microsoft.com/office/drawing/2015/9/8/chartex" xmlns:cx2="http://schemas.microsoft.com/office/drawing/2015/10/21/chartex" xmlns:cx3="http://schemas.microsoft.com/office/drawing/2016/5/9/chartex" xmlns:cx4="http://schemas.microsoft.com/office/drawing/2016/5/10/chartex" xmlns:cx5="http://schemas.microsoft.com/office/drawing/2016/5/11/chartex" xmlns:cx6="http://schemas.microsoft.com/office/drawing/2016/5/12/chartex" xmlns:cx7="http://schemas.microsoft.com/office/drawing/2016/5/13/chartex" xmlns:cx8="http://schemas.microsoft.com/office/drawing/2016/5/14/chartex" xmlns:mc="http://schemas.openxmlformats.org/markup-compatibility/2006" xmlns:aink="http://schemas.microsoft.com/office/drawing/2016/ink" xmlns:am3d="http://schemas.microsoft.com/office/drawing/2017/model3d" xmlns:o="urn:schemas-microsoft-com:office:office" xmlns:r="http://schemas.openxmlformats.org/officeDocument/2006/relationships" xmlns:m="http://schemas.openxmlformats.org/officeDocument/2006/math" xmlns:v="urn:schemas-microsoft-com:vml" xmlns:wp14="http://schemas.microsoft.com/office/word/2010/wordprocessingDrawing" xmlns:wp="http://schemas.openxmlformats.org/drawingml/2006/wordprocessingDrawing" xmlns:w10="urn:schemas-microsoft-com:office:word" xmlns:w="http://schemas.openxmlformats.org/wordprocessingml/2006/main" xmlns:w14="http://schemas.microsoft.com/office/word/2010/wordml" xmlns:w15="http://schemas.microsoft.com/office/word/2012/wordml" xmlns:w16cid="http://schemas.microsoft.com/office/word/2016/wordml/cid" xmlns:w16se="http://schemas.microsoft.com/office/word/2015/wordml/symex" xmlns:wpg="http://schemas.microsoft.com/office/word/2010/wordprocessingGroup" xmlns:wpi="http://schemas.microsoft.com/office/word/2010/wordprocessingInk" xmlns:wne="http://schemas.microsoft.com/office/word/2006/wordml" xmlns:wps="http://schemas.microsoft.com/office/word/2010/wordprocessingShape" mc:Ignorable="w14 w15 w16se w16cid wp14">
+<w:hdr xmlns:wpc="http://schemas.microsoft.com/office/word/2010/wordprocessingCanvas" xmlns:cx="http://schemas.microsoft.com/office/drawing/2014/chartex" xmlns:cx1="http://schemas.microsoft.com/office/drawing/2015/9/8/chartex" xmlns:cx2="http://schemas.microsoft.com/office/drawing/2015/10/21/chartex" xmlns:cx3="http://schemas.microsoft.com/office/drawing/2016/5/9/chartex" xmlns:cx4="http://schemas.microsoft.com/office/drawing/2016/5/10/chartex" xmlns:cx5="http://schemas.microsoft.com/office/drawing/2016/5/11/chartex" xmlns:cx6="http://schemas.microsoft.com/office/drawing/2016/5/12/chartex" xmlns:cx7="http://schemas.microsoft.com/office/drawing/2016/5/13/chartex" xmlns:cx8="http://schemas.microsoft.com/office/drawing/2016/5/14/chartex" xmlns:mc="http://schemas.openxmlformats.org/markup-compatibility/2006" xmlns:aink="http://schemas.microsoft.com/office/drawing/2016/ink" xmlns:am3d="http://schemas.microsoft.com/office/drawing/2017/model3d" xmlns:o="urn:schemas-microsoft-com:office:office" xmlns:r="http://schemas.openxmlformats.org/officeDocument/2006/relationships" xmlns:m="http://schemas.openxmlformats.org/officeDocument/2006/math" xmlns:v="urn:schemas-microsoft-com:vml" xmlns:wp14="http://schemas.microsoft.com/office/word/2010/wordprocessingDrawing" xmlns:wp="http://schemas.openxmlformats.org/drawingml/2006/wordprocessingDrawing" xmlns:w10="urn:schemas-microsoft-com:office:word" xmlns:w="http://schemas.openxmlformats.org/wordprocessingml/2006/main" xmlns:w14="http://schemas.microsoft.com/office/word/2010/wordml" xmlns:w15="http://schemas.microsoft.com/office/word/2012/wordml" xmlns:w16cex="http://schemas.microsoft.com/office/word/2018/wordml/cex" xmlns:w16cid="http://schemas.microsoft.com/office/word/2016/wordml/cid" xmlns:w16="http://schemas.microsoft.com/office/word/2018/wordml" xmlns:w16se="http://schemas.microsoft.com/office/word/2015/wordml/symex" xmlns:wpg="http://schemas.microsoft.com/office/word/2010/wordprocessingGroup" xmlns:wpi="http://schemas.microsoft.com/office/word/2010/wordprocessingInk" xmlns:wne="http://schemas.microsoft.com/office/word/2006/wordml" xmlns:wps="http://schemas.microsoft.com/office/word/2010/wordprocessingShape" mc:Ignorable="w14 w15 w16se w16cid w16 w16cex wp14">
   <w:p>
     <w:pPr>
       <w:pStyle w:val="Kopfzeile"/>
@@ -3722,7 +3473,7 @@
 </file>
 
 <file path=word/header2.xml><?xml version="1.0" encoding="utf-8"?>
-<w:hdr xmlns:wpc="http://schemas.microsoft.com/office/word/2010/wordprocessingCanvas" xmlns:cx="http://schemas.microsoft.com/office/drawing/2014/chartex" xmlns:cx1="http://schemas.microsoft.com/office/drawing/2015/9/8/chartex" xmlns:cx2="http://schemas.microsoft.com/office/drawing/2015/10/21/chartex" xmlns:cx3="http://schemas.microsoft.com/office/drawing/2016/5/9/chartex" xmlns:cx4="http://schemas.microsoft.com/office/drawing/2016/5/10/chartex" xmlns:cx5="http://schemas.microsoft.com/office/drawing/2016/5/11/chartex" xmlns:cx6="http://schemas.microsoft.com/office/drawing/2016/5/12/chartex" xmlns:cx7="http://schemas.microsoft.com/office/drawing/2016/5/13/chartex" xmlns:cx8="http://schemas.microsoft.com/office/drawing/2016/5/14/chartex" xmlns:mc="http://schemas.openxmlformats.org/markup-compatibility/2006" xmlns:aink="http://schemas.microsoft.com/office/drawing/2016/ink" xmlns:am3d="http://schemas.microsoft.com/office/drawing/2017/model3d" xmlns:o="urn:schemas-microsoft-com:office:office" xmlns:r="http://schemas.openxmlformats.org/officeDocument/2006/relationships" xmlns:m="http://schemas.openxmlformats.org/officeDocument/2006/math" xmlns:v="urn:schemas-microsoft-com:vml" xmlns:wp14="http://schemas.microsoft.com/office/word/2010/wordprocessingDrawing" xmlns:wp="http://schemas.openxmlformats.org/drawingml/2006/wordprocessingDrawing" xmlns:w10="urn:schemas-microsoft-com:office:word" xmlns:w="http://schemas.openxmlformats.org/wordprocessingml/2006/main" xmlns:w14="http://schemas.microsoft.com/office/word/2010/wordml" xmlns:w15="http://schemas.microsoft.com/office/word/2012/wordml" xmlns:w16cid="http://schemas.microsoft.com/office/word/2016/wordml/cid" xmlns:w16se="http://schemas.microsoft.com/office/word/2015/wordml/symex" xmlns:wpg="http://schemas.microsoft.com/office/word/2010/wordprocessingGroup" xmlns:wpi="http://schemas.microsoft.com/office/word/2010/wordprocessingInk" xmlns:wne="http://schemas.microsoft.com/office/word/2006/wordml" xmlns:wps="http://schemas.microsoft.com/office/word/2010/wordprocessingShape" mc:Ignorable="w14 w15 w16se w16cid wp14">
+<w:hdr xmlns:wpc="http://schemas.microsoft.com/office/word/2010/wordprocessingCanvas" xmlns:cx="http://schemas.microsoft.com/office/drawing/2014/chartex" xmlns:cx1="http://schemas.microsoft.com/office/drawing/2015/9/8/chartex" xmlns:cx2="http://schemas.microsoft.com/office/drawing/2015/10/21/chartex" xmlns:cx3="http://schemas.microsoft.com/office/drawing/2016/5/9/chartex" xmlns:cx4="http://schemas.microsoft.com/office/drawing/2016/5/10/chartex" xmlns:cx5="http://schemas.microsoft.com/office/drawing/2016/5/11/chartex" xmlns:cx6="http://schemas.microsoft.com/office/drawing/2016/5/12/chartex" xmlns:cx7="http://schemas.microsoft.com/office/drawing/2016/5/13/chartex" xmlns:cx8="http://schemas.microsoft.com/office/drawing/2016/5/14/chartex" xmlns:mc="http://schemas.openxmlformats.org/markup-compatibility/2006" xmlns:aink="http://schemas.microsoft.com/office/drawing/2016/ink" xmlns:am3d="http://schemas.microsoft.com/office/drawing/2017/model3d" xmlns:o="urn:schemas-microsoft-com:office:office" xmlns:r="http://schemas.openxmlformats.org/officeDocument/2006/relationships" xmlns:m="http://schemas.openxmlformats.org/officeDocument/2006/math" xmlns:v="urn:schemas-microsoft-com:vml" xmlns:wp14="http://schemas.microsoft.com/office/word/2010/wordprocessingDrawing" xmlns:wp="http://schemas.openxmlformats.org/drawingml/2006/wordprocessingDrawing" xmlns:w10="urn:schemas-microsoft-com:office:word" xmlns:w="http://schemas.openxmlformats.org/wordprocessingml/2006/main" xmlns:w14="http://schemas.microsoft.com/office/word/2010/wordml" xmlns:w15="http://schemas.microsoft.com/office/word/2012/wordml" xmlns:w16cex="http://schemas.microsoft.com/office/word/2018/wordml/cex" xmlns:w16cid="http://schemas.microsoft.com/office/word/2016/wordml/cid" xmlns:w16="http://schemas.microsoft.com/office/word/2018/wordml" xmlns:w16se="http://schemas.microsoft.com/office/word/2015/wordml/symex" xmlns:wpg="http://schemas.microsoft.com/office/word/2010/wordprocessingGroup" xmlns:wpi="http://schemas.microsoft.com/office/word/2010/wordprocessingInk" xmlns:wne="http://schemas.microsoft.com/office/word/2006/wordml" xmlns:wps="http://schemas.microsoft.com/office/word/2010/wordprocessingShape" mc:Ignorable="w14 w15 w16se w16cid w16 w16cex wp14">
   <w:p>
     <w:pPr>
       <w:pStyle w:val="Kopfzeile"/>
@@ -3738,7 +3489,7 @@
 </file>
 
 <file path=word/header3.xml><?xml version="1.0" encoding="utf-8"?>
-<w:hdr xmlns:wpc="http://schemas.microsoft.com/office/word/2010/wordprocessingCanvas" xmlns:cx="http://schemas.microsoft.com/office/drawing/2014/chartex" xmlns:cx1="http://schemas.microsoft.com/office/drawing/2015/9/8/chartex" xmlns:cx2="http://schemas.microsoft.com/office/drawing/2015/10/21/chartex" xmlns:cx3="http://schemas.microsoft.com/office/drawing/2016/5/9/chartex" xmlns:cx4="http://schemas.microsoft.com/office/drawing/2016/5/10/chartex" xmlns:cx5="http://schemas.microsoft.com/office/drawing/2016/5/11/chartex" xmlns:cx6="http://schemas.microsoft.com/office/drawing/2016/5/12/chartex" xmlns:cx7="http://schemas.microsoft.com/office/drawing/2016/5/13/chartex" xmlns:cx8="http://schemas.microsoft.com/office/drawing/2016/5/14/chartex" xmlns:mc="http://schemas.openxmlformats.org/markup-compatibility/2006" xmlns:aink="http://schemas.microsoft.com/office/drawing/2016/ink" xmlns:am3d="http://schemas.microsoft.com/office/drawing/2017/model3d" xmlns:o="urn:schemas-microsoft-com:office:office" xmlns:r="http://schemas.openxmlformats.org/officeDocument/2006/relationships" xmlns:m="http://schemas.openxmlformats.org/officeDocument/2006/math" xmlns:v="urn:schemas-microsoft-com:vml" xmlns:wp14="http://schemas.microsoft.com/office/word/2010/wordprocessingDrawing" xmlns:wp="http://schemas.openxmlformats.org/drawingml/2006/wordprocessingDrawing" xmlns:w10="urn:schemas-microsoft-com:office:word" xmlns:w="http://schemas.openxmlformats.org/wordprocessingml/2006/main" xmlns:w14="http://schemas.microsoft.com/office/word/2010/wordml" xmlns:w15="http://schemas.microsoft.com/office/word/2012/wordml" xmlns:w16cid="http://schemas.microsoft.com/office/word/2016/wordml/cid" xmlns:w16se="http://schemas.microsoft.com/office/word/2015/wordml/symex" xmlns:wpg="http://schemas.microsoft.com/office/word/2010/wordprocessingGroup" xmlns:wpi="http://schemas.microsoft.com/office/word/2010/wordprocessingInk" xmlns:wne="http://schemas.microsoft.com/office/word/2006/wordml" xmlns:wps="http://schemas.microsoft.com/office/word/2010/wordprocessingShape" mc:Ignorable="w14 w15 w16se w16cid wp14">
+<w:hdr xmlns:wpc="http://schemas.microsoft.com/office/word/2010/wordprocessingCanvas" xmlns:cx="http://schemas.microsoft.com/office/drawing/2014/chartex" xmlns:cx1="http://schemas.microsoft.com/office/drawing/2015/9/8/chartex" xmlns:cx2="http://schemas.microsoft.com/office/drawing/2015/10/21/chartex" xmlns:cx3="http://schemas.microsoft.com/office/drawing/2016/5/9/chartex" xmlns:cx4="http://schemas.microsoft.com/office/drawing/2016/5/10/chartex" xmlns:cx5="http://schemas.microsoft.com/office/drawing/2016/5/11/chartex" xmlns:cx6="http://schemas.microsoft.com/office/drawing/2016/5/12/chartex" xmlns:cx7="http://schemas.microsoft.com/office/drawing/2016/5/13/chartex" xmlns:cx8="http://schemas.microsoft.com/office/drawing/2016/5/14/chartex" xmlns:mc="http://schemas.openxmlformats.org/markup-compatibility/2006" xmlns:aink="http://schemas.microsoft.com/office/drawing/2016/ink" xmlns:am3d="http://schemas.microsoft.com/office/drawing/2017/model3d" xmlns:o="urn:schemas-microsoft-com:office:office" xmlns:r="http://schemas.openxmlformats.org/officeDocument/2006/relationships" xmlns:m="http://schemas.openxmlformats.org/officeDocument/2006/math" xmlns:v="urn:schemas-microsoft-com:vml" xmlns:wp14="http://schemas.microsoft.com/office/word/2010/wordprocessingDrawing" xmlns:wp="http://schemas.openxmlformats.org/drawingml/2006/wordprocessingDrawing" xmlns:w10="urn:schemas-microsoft-com:office:word" xmlns:w="http://schemas.openxmlformats.org/wordprocessingml/2006/main" xmlns:w14="http://schemas.microsoft.com/office/word/2010/wordml" xmlns:w15="http://schemas.microsoft.com/office/word/2012/wordml" xmlns:w16cex="http://schemas.microsoft.com/office/word/2018/wordml/cex" xmlns:w16cid="http://schemas.microsoft.com/office/word/2016/wordml/cid" xmlns:w16="http://schemas.microsoft.com/office/word/2018/wordml" xmlns:w16se="http://schemas.microsoft.com/office/word/2015/wordml/symex" xmlns:wpg="http://schemas.microsoft.com/office/word/2010/wordprocessingGroup" xmlns:wpi="http://schemas.microsoft.com/office/word/2010/wordprocessingInk" xmlns:wne="http://schemas.microsoft.com/office/word/2006/wordml" xmlns:wps="http://schemas.microsoft.com/office/word/2010/wordprocessingShape" mc:Ignorable="w14 w15 w16se w16cid w16 w16cex wp14">
   <w:p>
     <w:pPr>
       <w:pStyle w:val="Kopfzeile"/>
@@ -3746,20 +3497,33 @@
         <w:bottom w:val="single" w:sz="4" w:space="1" w:color="auto"/>
       </w:pBdr>
     </w:pPr>
-    <w:fldSimple w:instr=" STYLEREF  &quot;Überschrift 1&quot;  \* MERGEFORMAT ">
-      <w:r>
-        <w:rPr>
-          <w:noProof/>
-        </w:rPr>
-        <w:t>Verteilungssicht</w:t>
-      </w:r>
-    </w:fldSimple>
+    <w:r>
+      <w:fldChar w:fldCharType="begin"/>
+    </w:r>
+    <w:r>
+      <w:instrText xml:space="preserve"> STYLEREF  "Überschrift 1"  \* MERGEFORMAT </w:instrText>
+    </w:r>
+    <w:r>
+      <w:fldChar w:fldCharType="separate"/>
+    </w:r>
+    <w:r>
+      <w:rPr>
+        <w:noProof/>
+      </w:rPr>
+      <w:t>Verteilungssicht</w:t>
+    </w:r>
+    <w:r>
+      <w:rPr>
+        <w:noProof/>
+      </w:rPr>
+      <w:fldChar w:fldCharType="end"/>
+    </w:r>
   </w:p>
 </w:hdr>
 </file>
 
 <file path=word/numbering.xml><?xml version="1.0" encoding="utf-8"?>
-<w:numbering xmlns:wpc="http://schemas.microsoft.com/office/word/2010/wordprocessingCanvas" xmlns:cx="http://schemas.microsoft.com/office/drawing/2014/chartex" xmlns:cx1="http://schemas.microsoft.com/office/drawing/2015/9/8/chartex" xmlns:cx2="http://schemas.microsoft.com/office/drawing/2015/10/21/chartex" xmlns:cx3="http://schemas.microsoft.com/office/drawing/2016/5/9/chartex" xmlns:cx4="http://schemas.microsoft.com/office/drawing/2016/5/10/chartex" xmlns:cx5="http://schemas.microsoft.com/office/drawing/2016/5/11/chartex" xmlns:cx6="http://schemas.microsoft.com/office/drawing/2016/5/12/chartex" xmlns:cx7="http://schemas.microsoft.com/office/drawing/2016/5/13/chartex" xmlns:cx8="http://schemas.microsoft.com/office/drawing/2016/5/14/chartex" xmlns:mc="http://schemas.openxmlformats.org/markup-compatibility/2006" xmlns:aink="http://schemas.microsoft.com/office/drawing/2016/ink" xmlns:am3d="http://schemas.microsoft.com/office/drawing/2017/model3d" xmlns:o="urn:schemas-microsoft-com:office:office" xmlns:r="http://schemas.openxmlformats.org/officeDocument/2006/relationships" xmlns:m="http://schemas.openxmlformats.org/officeDocument/2006/math" xmlns:v="urn:schemas-microsoft-com:vml" xmlns:wp14="http://schemas.microsoft.com/office/word/2010/wordprocessingDrawing" xmlns:wp="http://schemas.openxmlformats.org/drawingml/2006/wordprocessingDrawing" xmlns:w10="urn:schemas-microsoft-com:office:word" xmlns:w="http://schemas.openxmlformats.org/wordprocessingml/2006/main" xmlns:w14="http://schemas.microsoft.com/office/word/2010/wordml" xmlns:w15="http://schemas.microsoft.com/office/word/2012/wordml" xmlns:w16cid="http://schemas.microsoft.com/office/word/2016/wordml/cid" xmlns:w16se="http://schemas.microsoft.com/office/word/2015/wordml/symex" xmlns:wpg="http://schemas.microsoft.com/office/word/2010/wordprocessingGroup" xmlns:wpi="http://schemas.microsoft.com/office/word/2010/wordprocessingInk" xmlns:wne="http://schemas.microsoft.com/office/word/2006/wordml" xmlns:wps="http://schemas.microsoft.com/office/word/2010/wordprocessingShape" mc:Ignorable="w14 w15 w16se w16cid wp14">
+<w:numbering xmlns:wpc="http://schemas.microsoft.com/office/word/2010/wordprocessingCanvas" xmlns:cx="http://schemas.microsoft.com/office/drawing/2014/chartex" xmlns:cx1="http://schemas.microsoft.com/office/drawing/2015/9/8/chartex" xmlns:cx2="http://schemas.microsoft.com/office/drawing/2015/10/21/chartex" xmlns:cx3="http://schemas.microsoft.com/office/drawing/2016/5/9/chartex" xmlns:cx4="http://schemas.microsoft.com/office/drawing/2016/5/10/chartex" xmlns:cx5="http://schemas.microsoft.com/office/drawing/2016/5/11/chartex" xmlns:cx6="http://schemas.microsoft.com/office/drawing/2016/5/12/chartex" xmlns:cx7="http://schemas.microsoft.com/office/drawing/2016/5/13/chartex" xmlns:cx8="http://schemas.microsoft.com/office/drawing/2016/5/14/chartex" xmlns:mc="http://schemas.openxmlformats.org/markup-compatibility/2006" xmlns:aink="http://schemas.microsoft.com/office/drawing/2016/ink" xmlns:am3d="http://schemas.microsoft.com/office/drawing/2017/model3d" xmlns:o="urn:schemas-microsoft-com:office:office" xmlns:r="http://schemas.openxmlformats.org/officeDocument/2006/relationships" xmlns:m="http://schemas.openxmlformats.org/officeDocument/2006/math" xmlns:v="urn:schemas-microsoft-com:vml" xmlns:wp14="http://schemas.microsoft.com/office/word/2010/wordprocessingDrawing" xmlns:wp="http://schemas.openxmlformats.org/drawingml/2006/wordprocessingDrawing" xmlns:w10="urn:schemas-microsoft-com:office:word" xmlns:w="http://schemas.openxmlformats.org/wordprocessingml/2006/main" xmlns:w14="http://schemas.microsoft.com/office/word/2010/wordml" xmlns:w15="http://schemas.microsoft.com/office/word/2012/wordml" xmlns:w16cex="http://schemas.microsoft.com/office/word/2018/wordml/cex" xmlns:w16cid="http://schemas.microsoft.com/office/word/2016/wordml/cid" xmlns:w16="http://schemas.microsoft.com/office/word/2018/wordml" xmlns:w16se="http://schemas.microsoft.com/office/word/2015/wordml/symex" xmlns:wpg="http://schemas.microsoft.com/office/word/2010/wordprocessingGroup" xmlns:wpi="http://schemas.microsoft.com/office/word/2010/wordprocessingInk" xmlns:wne="http://schemas.microsoft.com/office/word/2006/wordml" xmlns:wps="http://schemas.microsoft.com/office/word/2010/wordprocessingShape" mc:Ignorable="w14 w15 w16se w16cid w16 w16cex wp14">
   <w:abstractNum w:abstractNumId="0" w15:restartNumberingAfterBreak="0">
     <w:nsid w:val="FFFFFF7C"/>
     <w:multiLevelType w:val="singleLevel"/>
@@ -4520,7 +4284,7 @@
 </file>
 
 <file path=word/styles.xml><?xml version="1.0" encoding="utf-8"?>
-<w:styles xmlns:mc="http://schemas.openxmlformats.org/markup-compatibility/2006" xmlns:r="http://schemas.openxmlformats.org/officeDocument/2006/relationships" xmlns:w="http://schemas.openxmlformats.org/wordprocessingml/2006/main" xmlns:w14="http://schemas.microsoft.com/office/word/2010/wordml" xmlns:w15="http://schemas.microsoft.com/office/word/2012/wordml" xmlns:w16cid="http://schemas.microsoft.com/office/word/2016/wordml/cid" xmlns:w16se="http://schemas.microsoft.com/office/word/2015/wordml/symex" mc:Ignorable="w14 w15 w16se w16cid">
+<w:styles xmlns:mc="http://schemas.openxmlformats.org/markup-compatibility/2006" xmlns:r="http://schemas.openxmlformats.org/officeDocument/2006/relationships" xmlns:w="http://schemas.openxmlformats.org/wordprocessingml/2006/main" xmlns:w14="http://schemas.microsoft.com/office/word/2010/wordml" xmlns:w15="http://schemas.microsoft.com/office/word/2012/wordml" xmlns:w16cex="http://schemas.microsoft.com/office/word/2018/wordml/cex" xmlns:w16cid="http://schemas.microsoft.com/office/word/2016/wordml/cid" xmlns:w16="http://schemas.microsoft.com/office/word/2018/wordml" xmlns:w16se="http://schemas.microsoft.com/office/word/2015/wordml/symex" mc:Ignorable="w14 w15 w16se w16cid w16 w16cex">
   <w:docDefaults>
     <w:rPrDefault>
       <w:rPr>
@@ -6924,7 +6688,7 @@
 </file>
 
 <file path=customXml/itemProps1.xml><?xml version="1.0" encoding="utf-8"?>
-<ds:datastoreItem xmlns:ds="http://schemas.openxmlformats.org/officeDocument/2006/customXml" ds:itemID="{DC6C4F35-6ACC-4421-BE1F-D6284B062711}">
+<ds:datastoreItem xmlns:ds="http://schemas.openxmlformats.org/officeDocument/2006/customXml" ds:itemID="{5DE945FD-C852-49E4-B364-E345FCE86B2F}">
   <ds:schemaRefs>
     <ds:schemaRef ds:uri="http://schemas.openxmlformats.org/officeDocument/2006/bibliography"/>
   </ds:schemaRefs>

--- a/Systemarchitektur_Benjamin_Swarovsky.docx
+++ b/Systemarchitektur_Benjamin_Swarovsky.docx
@@ -1928,7 +1928,23 @@
                 <w:rFonts w:cs="Arial"/>
                 <w:szCs w:val="20"/>
               </w:rPr>
-              <w:t>Das WGW System muss so aufgebaut sein, das sehr einfach für externe</w:t>
+              <w:t xml:space="preserve">Das WGW System muss so aufgebaut sein, </w:t>
+            </w:r>
+            <w:proofErr w:type="gramStart"/>
+            <w:r>
+              <w:rPr>
+                <w:rFonts w:cs="Arial"/>
+                <w:szCs w:val="20"/>
+              </w:rPr>
+              <w:t>das</w:t>
+            </w:r>
+            <w:proofErr w:type="gramEnd"/>
+            <w:r>
+              <w:rPr>
+                <w:rFonts w:cs="Arial"/>
+                <w:szCs w:val="20"/>
+              </w:rPr>
+              <w:t xml:space="preserve"> sehr einfach für externe</w:t>
             </w:r>
             <w:r>
               <w:rPr>
@@ -2646,6 +2662,72 @@
         <w:t>Kontextabgrenzung</w:t>
       </w:r>
       <w:bookmarkEnd w:id="7"/>
+    </w:p>
+    <w:p>
+      <w:r>
+        <w:t xml:space="preserve">Entscheidung für mehrere </w:t>
+      </w:r>
+      <w:proofErr w:type="spellStart"/>
+      <w:r>
+        <w:t>schichten</w:t>
+      </w:r>
+      <w:proofErr w:type="spellEnd"/>
+      <w:r>
+        <w:t xml:space="preserve"> (</w:t>
+      </w:r>
+      <w:proofErr w:type="spellStart"/>
+      <w:r>
+        <w:t>systeme</w:t>
+      </w:r>
+      <w:proofErr w:type="spellEnd"/>
+      <w:r>
+        <w:t xml:space="preserve">) -&gt; es muss 10 </w:t>
+      </w:r>
+      <w:proofErr w:type="spellStart"/>
+      <w:r>
+        <w:t>jahre</w:t>
+      </w:r>
+      <w:proofErr w:type="spellEnd"/>
+      <w:r>
+        <w:t xml:space="preserve"> damit gearbeitet werden </w:t>
+      </w:r>
+    </w:p>
+    <w:p>
+      <w:pPr>
+        <w:pStyle w:val="Listenabsatz"/>
+        <w:numPr>
+          <w:ilvl w:val="0"/>
+          <w:numId w:val="17"/>
+        </w:numPr>
+      </w:pPr>
+      <w:r>
+        <w:t>Wartbarkeit</w:t>
+      </w:r>
+    </w:p>
+    <w:p>
+      <w:pPr>
+        <w:pStyle w:val="Listenabsatz"/>
+        <w:numPr>
+          <w:ilvl w:val="0"/>
+          <w:numId w:val="17"/>
+        </w:numPr>
+      </w:pPr>
+      <w:r>
+        <w:t xml:space="preserve">Bessere </w:t>
+      </w:r>
+      <w:proofErr w:type="spellStart"/>
+      <w:r>
+        <w:t>arbeit</w:t>
+      </w:r>
+      <w:proofErr w:type="spellEnd"/>
+      <w:r>
+        <w:t xml:space="preserve"> im </w:t>
+      </w:r>
+      <w:proofErr w:type="spellStart"/>
+      <w:r>
+        <w:t>team</w:t>
+      </w:r>
+      <w:proofErr w:type="spellEnd"/>
     </w:p>
     <w:p/>
     <w:p>
@@ -2913,6 +2995,7 @@
           <w:b/>
           <w:bCs/>
         </w:rPr>
+        <w:lastRenderedPageBreak/>
         <w:t>Servicedienstleister</w:t>
       </w:r>
     </w:p>
@@ -2987,10 +3070,10 @@
           <w:noProof/>
         </w:rPr>
         <w:drawing>
-          <wp:inline distT="0" distB="0" distL="0" distR="0" wp14:anchorId="39ABF89D" wp14:editId="73F10FF0">
-            <wp:extent cx="6648677" cy="2876550"/>
-            <wp:effectExtent l="0" t="0" r="0" b="0"/>
-            <wp:docPr id="5" name="Grafik 5"/>
+          <wp:inline distT="0" distB="0" distL="0" distR="0" wp14:anchorId="62237160" wp14:editId="7A32D80B">
+            <wp:extent cx="6654800" cy="2951087"/>
+            <wp:effectExtent l="0" t="0" r="0" b="1905"/>
+            <wp:docPr id="2" name="Grafik 2"/>
             <wp:cNvGraphicFramePr>
               <a:graphicFrameLocks xmlns:a="http://schemas.openxmlformats.org/drawingml/2006/main" noChangeAspect="1"/>
             </wp:cNvGraphicFramePr>
@@ -2998,7 +3081,7 @@
               <a:graphicData uri="http://schemas.openxmlformats.org/drawingml/2006/picture">
                 <pic:pic xmlns:pic="http://schemas.openxmlformats.org/drawingml/2006/picture">
                   <pic:nvPicPr>
-                    <pic:cNvPr id="0" name="Picture 8"/>
+                    <pic:cNvPr id="0" name="Picture 3"/>
                     <pic:cNvPicPr>
                       <a:picLocks noChangeAspect="1" noChangeArrowheads="1"/>
                     </pic:cNvPicPr>
@@ -3019,7 +3102,7 @@
                   <pic:spPr bwMode="auto">
                     <a:xfrm>
                       <a:off x="0" y="0"/>
-                      <a:ext cx="6670797" cy="2886120"/>
+                      <a:ext cx="6673011" cy="2959163"/>
                     </a:xfrm>
                     <a:prstGeom prst="rect">
                       <a:avLst/>
@@ -3165,6 +3248,7 @@
           <w:b/>
           <w:bCs/>
         </w:rPr>
+        <w:lastRenderedPageBreak/>
         <w:t>Serviceanfrage</w:t>
       </w:r>
       <w:r>
@@ -3184,27 +3268,98 @@
         <w:t>Ebene 2</w:t>
       </w:r>
     </w:p>
+    <w:p>
+      <w:pPr>
+        <w:pStyle w:val="berschrift3"/>
+      </w:pPr>
+      <w:r>
+        <w:t>Mieterverwaltung</w:t>
+      </w:r>
+    </w:p>
+    <w:p>
+      <w:r>
+        <w:rPr>
+          <w:noProof/>
+        </w:rPr>
+        <w:drawing>
+          <wp:inline distT="0" distB="0" distL="0" distR="0" wp14:anchorId="3FC7BEFA" wp14:editId="746FCC22">
+            <wp:extent cx="6784175" cy="3695700"/>
+            <wp:effectExtent l="0" t="0" r="0" b="0"/>
+            <wp:docPr id="1" name="Grafik 1"/>
+            <wp:cNvGraphicFramePr>
+              <a:graphicFrameLocks xmlns:a="http://schemas.openxmlformats.org/drawingml/2006/main" noChangeAspect="1"/>
+            </wp:cNvGraphicFramePr>
+            <a:graphic xmlns:a="http://schemas.openxmlformats.org/drawingml/2006/main">
+              <a:graphicData uri="http://schemas.openxmlformats.org/drawingml/2006/picture">
+                <pic:pic xmlns:pic="http://schemas.openxmlformats.org/drawingml/2006/picture">
+                  <pic:nvPicPr>
+                    <pic:cNvPr id="0" name="Picture 1"/>
+                    <pic:cNvPicPr>
+                      <a:picLocks noChangeAspect="1" noChangeArrowheads="1"/>
+                    </pic:cNvPicPr>
+                  </pic:nvPicPr>
+                  <pic:blipFill>
+                    <a:blip r:embed="rId14" cstate="print">
+                      <a:extLst>
+                        <a:ext uri="{28A0092B-C50C-407E-A947-70E740481C1C}">
+                          <a14:useLocalDpi xmlns:a14="http://schemas.microsoft.com/office/drawing/2010/main" val="0"/>
+                        </a:ext>
+                      </a:extLst>
+                    </a:blip>
+                    <a:srcRect/>
+                    <a:stretch>
+                      <a:fillRect/>
+                    </a:stretch>
+                  </pic:blipFill>
+                  <pic:spPr bwMode="auto">
+                    <a:xfrm>
+                      <a:off x="0" y="0"/>
+                      <a:ext cx="6796269" cy="3702288"/>
+                    </a:xfrm>
+                    <a:prstGeom prst="rect">
+                      <a:avLst/>
+                    </a:prstGeom>
+                    <a:noFill/>
+                    <a:ln>
+                      <a:noFill/>
+                    </a:ln>
+                  </pic:spPr>
+                </pic:pic>
+              </a:graphicData>
+            </a:graphic>
+          </wp:inline>
+        </w:drawing>
+      </w:r>
+    </w:p>
+    <w:p/>
+    <w:p>
+      <w:pPr>
+        <w:pStyle w:val="berschrift1"/>
+      </w:pPr>
+      <w:r>
+        <w:t>Laufzeitsicht</w:t>
+      </w:r>
+    </w:p>
     <w:p/>
     <w:p/>
+    <w:p>
+      <w:pPr>
+        <w:pStyle w:val="berschrift1"/>
+      </w:pPr>
+      <w:bookmarkStart w:id="8" w:name="_Toc61175629"/>
+      <w:r>
+        <w:t>Verteilungssicht</w:t>
+      </w:r>
+      <w:bookmarkEnd w:id="8"/>
+    </w:p>
     <w:p/>
     <w:p/>
     <w:p>
-      <w:pPr>
-        <w:pStyle w:val="berschrift1"/>
-      </w:pPr>
-      <w:bookmarkStart w:id="8" w:name="_Toc61175629"/>
-      <w:r>
-        <w:t>Verteilungssicht</w:t>
-      </w:r>
-      <w:bookmarkEnd w:id="8"/>
-    </w:p>
-    <w:p/>
-    <w:p/>
-    <w:p>
       <w:r>
         <w:rPr>
           <w:noProof/>
         </w:rPr>
+        <w:lastRenderedPageBreak/>
         <w:drawing>
           <wp:inline distT="0" distB="0" distL="0" distR="0" wp14:anchorId="4E69010C" wp14:editId="392A2527">
             <wp:extent cx="6636032" cy="3403600"/>
@@ -3223,7 +3378,7 @@
                     </pic:cNvPicPr>
                   </pic:nvPicPr>
                   <pic:blipFill>
-                    <a:blip r:embed="rId14" cstate="print">
+                    <a:blip r:embed="rId15" cstate="print">
                       <a:extLst>
                         <a:ext uri="{28A0092B-C50C-407E-A947-70E740481C1C}">
                           <a14:useLocalDpi xmlns:a14="http://schemas.microsoft.com/office/drawing/2010/main" val="0"/>
@@ -3309,8 +3464,15 @@
       <w:bookmarkEnd w:id="9"/>
     </w:p>
     <w:p/>
+    <w:p>
+      <w:pPr>
+        <w:pStyle w:val="berschrift1"/>
+      </w:pPr>
+      <w:r>
+        <w:t>Entwurfsentscheidungen</w:t>
+      </w:r>
+    </w:p>
     <w:p/>
-    <w:p/>
     <w:p>
       <w:pPr>
         <w:ind w:left="360"/>
@@ -3319,18 +3481,25 @@
     <w:bookmarkEnd w:id="0"/>
     <w:p>
       <w:pPr>
-        <w:spacing w:line="360" w:lineRule="auto"/>
-        <w:jc w:val="both"/>
+        <w:pStyle w:val="berschrift1"/>
         <w:rPr>
           <w:rStyle w:val="Hyperlink"/>
           <w:color w:val="auto"/>
           <w:u w:val="none"/>
         </w:rPr>
       </w:pPr>
+      <w:r>
+        <w:rPr>
+          <w:rStyle w:val="Hyperlink"/>
+          <w:color w:val="auto"/>
+          <w:u w:val="none"/>
+        </w:rPr>
+        <w:t>Qualitätsanforderungen</w:t>
+      </w:r>
     </w:p>
     <w:sectPr>
-      <w:headerReference w:type="default" r:id="rId15"/>
-      <w:footerReference w:type="default" r:id="rId16"/>
+      <w:headerReference w:type="default" r:id="rId16"/>
+      <w:footerReference w:type="default" r:id="rId17"/>
       <w:pgSz w:w="11906" w:h="16838"/>
       <w:pgMar w:top="1417" w:right="1417" w:bottom="1134" w:left="1417" w:header="708" w:footer="708" w:gutter="0"/>
       <w:pgNumType w:start="1"/>
@@ -3497,27 +3666,14 @@
         <w:bottom w:val="single" w:sz="4" w:space="1" w:color="auto"/>
       </w:pBdr>
     </w:pPr>
-    <w:r>
-      <w:fldChar w:fldCharType="begin"/>
-    </w:r>
-    <w:r>
-      <w:instrText xml:space="preserve"> STYLEREF  "Überschrift 1"  \* MERGEFORMAT </w:instrText>
-    </w:r>
-    <w:r>
-      <w:fldChar w:fldCharType="separate"/>
-    </w:r>
-    <w:r>
-      <w:rPr>
-        <w:noProof/>
-      </w:rPr>
-      <w:t>Verteilungssicht</w:t>
-    </w:r>
-    <w:r>
-      <w:rPr>
-        <w:noProof/>
-      </w:rPr>
-      <w:fldChar w:fldCharType="end"/>
-    </w:r>
+    <w:fldSimple w:instr=" STYLEREF  &quot;Überschrift 1&quot;  \* MERGEFORMAT ">
+      <w:r>
+        <w:rPr>
+          <w:noProof/>
+        </w:rPr>
+        <w:t>Kontextabgrenzung</w:t>
+      </w:r>
+    </w:fldSimple>
   </w:p>
 </w:hdr>
 </file>
@@ -4021,6 +4177,118 @@
     </w:lvl>
   </w:abstractNum>
   <w:abstractNum w:abstractNumId="13" w15:restartNumberingAfterBreak="0">
+    <w:nsid w:val="1B4B4A2D"/>
+    <w:multiLevelType w:val="hybridMultilevel"/>
+    <w:tmpl w:val="C4383F88"/>
+    <w:lvl w:ilvl="0" w:tplc="92CAC1A0">
+      <w:numFmt w:val="bullet"/>
+      <w:lvlText w:val="-"/>
+      <w:lvlJc w:val="left"/>
+      <w:pPr>
+        <w:ind w:left="720" w:hanging="360"/>
+      </w:pPr>
+      <w:rPr>
+        <w:rFonts w:ascii="Arial" w:eastAsiaTheme="minorHAnsi" w:hAnsi="Arial" w:cs="Arial" w:hint="default"/>
+      </w:rPr>
+    </w:lvl>
+    <w:lvl w:ilvl="1" w:tplc="04070003" w:tentative="1">
+      <w:start w:val="1"/>
+      <w:numFmt w:val="bullet"/>
+      <w:lvlText w:val="o"/>
+      <w:lvlJc w:val="left"/>
+      <w:pPr>
+        <w:ind w:left="1440" w:hanging="360"/>
+      </w:pPr>
+      <w:rPr>
+        <w:rFonts w:ascii="Courier New" w:hAnsi="Courier New" w:cs="Courier New" w:hint="default"/>
+      </w:rPr>
+    </w:lvl>
+    <w:lvl w:ilvl="2" w:tplc="04070005" w:tentative="1">
+      <w:start w:val="1"/>
+      <w:numFmt w:val="bullet"/>
+      <w:lvlText w:val=""/>
+      <w:lvlJc w:val="left"/>
+      <w:pPr>
+        <w:ind w:left="2160" w:hanging="360"/>
+      </w:pPr>
+      <w:rPr>
+        <w:rFonts w:ascii="Wingdings" w:hAnsi="Wingdings" w:hint="default"/>
+      </w:rPr>
+    </w:lvl>
+    <w:lvl w:ilvl="3" w:tplc="04070001" w:tentative="1">
+      <w:start w:val="1"/>
+      <w:numFmt w:val="bullet"/>
+      <w:lvlText w:val=""/>
+      <w:lvlJc w:val="left"/>
+      <w:pPr>
+        <w:ind w:left="2880" w:hanging="360"/>
+      </w:pPr>
+      <w:rPr>
+        <w:rFonts w:ascii="Symbol" w:hAnsi="Symbol" w:hint="default"/>
+      </w:rPr>
+    </w:lvl>
+    <w:lvl w:ilvl="4" w:tplc="04070003" w:tentative="1">
+      <w:start w:val="1"/>
+      <w:numFmt w:val="bullet"/>
+      <w:lvlText w:val="o"/>
+      <w:lvlJc w:val="left"/>
+      <w:pPr>
+        <w:ind w:left="3600" w:hanging="360"/>
+      </w:pPr>
+      <w:rPr>
+        <w:rFonts w:ascii="Courier New" w:hAnsi="Courier New" w:cs="Courier New" w:hint="default"/>
+      </w:rPr>
+    </w:lvl>
+    <w:lvl w:ilvl="5" w:tplc="04070005" w:tentative="1">
+      <w:start w:val="1"/>
+      <w:numFmt w:val="bullet"/>
+      <w:lvlText w:val=""/>
+      <w:lvlJc w:val="left"/>
+      <w:pPr>
+        <w:ind w:left="4320" w:hanging="360"/>
+      </w:pPr>
+      <w:rPr>
+        <w:rFonts w:ascii="Wingdings" w:hAnsi="Wingdings" w:hint="default"/>
+      </w:rPr>
+    </w:lvl>
+    <w:lvl w:ilvl="6" w:tplc="04070001" w:tentative="1">
+      <w:start w:val="1"/>
+      <w:numFmt w:val="bullet"/>
+      <w:lvlText w:val=""/>
+      <w:lvlJc w:val="left"/>
+      <w:pPr>
+        <w:ind w:left="5040" w:hanging="360"/>
+      </w:pPr>
+      <w:rPr>
+        <w:rFonts w:ascii="Symbol" w:hAnsi="Symbol" w:hint="default"/>
+      </w:rPr>
+    </w:lvl>
+    <w:lvl w:ilvl="7" w:tplc="04070003" w:tentative="1">
+      <w:start w:val="1"/>
+      <w:numFmt w:val="bullet"/>
+      <w:lvlText w:val="o"/>
+      <w:lvlJc w:val="left"/>
+      <w:pPr>
+        <w:ind w:left="5760" w:hanging="360"/>
+      </w:pPr>
+      <w:rPr>
+        <w:rFonts w:ascii="Courier New" w:hAnsi="Courier New" w:cs="Courier New" w:hint="default"/>
+      </w:rPr>
+    </w:lvl>
+    <w:lvl w:ilvl="8" w:tplc="04070005" w:tentative="1">
+      <w:start w:val="1"/>
+      <w:numFmt w:val="bullet"/>
+      <w:lvlText w:val=""/>
+      <w:lvlJc w:val="left"/>
+      <w:pPr>
+        <w:ind w:left="6480" w:hanging="360"/>
+      </w:pPr>
+      <w:rPr>
+        <w:rFonts w:ascii="Wingdings" w:hAnsi="Wingdings" w:hint="default"/>
+      </w:rPr>
+    </w:lvl>
+  </w:abstractNum>
+  <w:abstractNum w:abstractNumId="14" w15:restartNumberingAfterBreak="0">
     <w:nsid w:val="418A1558"/>
     <w:multiLevelType w:val="hybridMultilevel"/>
     <w:tmpl w:val="14DCC2D0"/>
@@ -4110,7 +4378,7 @@
       </w:pPr>
     </w:lvl>
   </w:abstractNum>
-  <w:abstractNum w:abstractNumId="14" w15:restartNumberingAfterBreak="0">
+  <w:abstractNum w:abstractNumId="15" w15:restartNumberingAfterBreak="0">
     <w:nsid w:val="6570530D"/>
     <w:multiLevelType w:val="multilevel"/>
     <w:tmpl w:val="A1583846"/>
@@ -4236,13 +4504,13 @@
     <w:abstractNumId w:val="0"/>
   </w:num>
   <w:num w:numId="11">
-    <w:abstractNumId w:val="14"/>
+    <w:abstractNumId w:val="15"/>
   </w:num>
   <w:num w:numId="12">
     <w:abstractNumId w:val="12"/>
   </w:num>
   <w:num w:numId="13">
-    <w:abstractNumId w:val="14"/>
+    <w:abstractNumId w:val="15"/>
     <w:lvlOverride w:ilvl="0">
       <w:startOverride w:val="1"/>
     </w:lvlOverride>
@@ -4275,10 +4543,13 @@
     <w:abstractNumId w:val="11"/>
   </w:num>
   <w:num w:numId="15">
-    <w:abstractNumId w:val="13"/>
+    <w:abstractNumId w:val="14"/>
   </w:num>
   <w:num w:numId="16">
     <w:abstractNumId w:val="10"/>
+  </w:num>
+  <w:num w:numId="17">
+    <w:abstractNumId w:val="13"/>
   </w:num>
 </w:numbering>
 </file>

--- a/Systemarchitektur_Benjamin_Swarovsky.docx
+++ b/Systemarchitektur_Benjamin_Swarovsky.docx
@@ -64,7 +64,6 @@
           <w:szCs w:val="48"/>
         </w:rPr>
       </w:pPr>
-      <w:proofErr w:type="spellStart"/>
       <w:r>
         <w:rPr>
           <w:rFonts w:cs="Arial"/>
@@ -75,7 +74,6 @@
         </w:rPr>
         <w:t>WohnGutWissen</w:t>
       </w:r>
-      <w:proofErr w:type="spellEnd"/>
     </w:p>
     <w:p>
       <w:pPr>
@@ -1254,53 +1252,49 @@
           <w:rFonts w:cs="Arial"/>
           <w:szCs w:val="20"/>
         </w:rPr>
-        <w:t xml:space="preserve">"Für das </w:t>
-      </w:r>
-      <w:proofErr w:type="spellStart"/>
+        <w:t xml:space="preserve">"Für das wohungswirtschaftliche Unternehmen "WohnGut" soll </w:t>
+      </w:r>
       <w:r>
         <w:rPr>
           <w:rFonts w:cs="Arial"/>
           <w:szCs w:val="20"/>
         </w:rPr>
-        <w:t>wohungswirtschaftliche</w:t>
-      </w:r>
-      <w:proofErr w:type="spellEnd"/>
+        <w:t>ein internes System</w:t>
+      </w:r>
       <w:r>
         <w:rPr>
           <w:rFonts w:cs="Arial"/>
           <w:szCs w:val="20"/>
         </w:rPr>
-        <w:t xml:space="preserve"> Unternehmen "</w:t>
-      </w:r>
-      <w:proofErr w:type="spellStart"/>
+        <w:t xml:space="preserve"> realisiert werden, in welchem der Bestand aller Mietobjekte, die</w:t>
+      </w:r>
       <w:r>
         <w:rPr>
           <w:rFonts w:cs="Arial"/>
           <w:szCs w:val="20"/>
         </w:rPr>
-        <w:t>WohnGut</w:t>
-      </w:r>
-      <w:proofErr w:type="spellEnd"/>
+        <w:t xml:space="preserve"> </w:t>
+      </w:r>
       <w:r>
         <w:rPr>
           <w:rFonts w:cs="Arial"/>
           <w:szCs w:val="20"/>
         </w:rPr>
-        <w:t xml:space="preserve">" soll </w:t>
+        <w:t>dazugehörigen Mietverträge sowie die zugehörigen Mieter verwaltet werden</w:t>
       </w:r>
       <w:r>
         <w:rPr>
           <w:rFonts w:cs="Arial"/>
           <w:szCs w:val="20"/>
         </w:rPr>
-        <w:t>ein internes System</w:t>
+        <w:t xml:space="preserve"> </w:t>
       </w:r>
       <w:r>
         <w:rPr>
           <w:rFonts w:cs="Arial"/>
           <w:szCs w:val="20"/>
         </w:rPr>
-        <w:t xml:space="preserve"> realisiert werden, in welchem der Bestand aller Mietobjekte, die</w:t>
+        <w:t>können. Der Projekttitel lautet "WohnGutWissen" (WGW).Im Bestand der WohnGut befinden sich ca. 1.000 Wohneinheiten und ca. 250</w:t>
       </w:r>
       <w:r>
         <w:rPr>
@@ -1314,325 +1308,7 @@
           <w:rFonts w:cs="Arial"/>
           <w:szCs w:val="20"/>
         </w:rPr>
-        <w:t>dazugehörigen Mietverträge sowie die zugehörigen Mieter verwaltet werden</w:t>
-      </w:r>
-      <w:r>
-        <w:rPr>
-          <w:rFonts w:cs="Arial"/>
-          <w:szCs w:val="20"/>
-        </w:rPr>
-        <w:t xml:space="preserve"> </w:t>
-      </w:r>
-      <w:r>
-        <w:rPr>
-          <w:rFonts w:cs="Arial"/>
-          <w:szCs w:val="20"/>
-        </w:rPr>
-        <w:t>können. Der Projekttitel lautet "</w:t>
-      </w:r>
-      <w:proofErr w:type="spellStart"/>
-      <w:r>
-        <w:rPr>
-          <w:rFonts w:cs="Arial"/>
-          <w:szCs w:val="20"/>
-        </w:rPr>
-        <w:t>WohnGutWissen</w:t>
-      </w:r>
-      <w:proofErr w:type="spellEnd"/>
-      <w:r>
-        <w:rPr>
-          <w:rFonts w:cs="Arial"/>
-          <w:szCs w:val="20"/>
-        </w:rPr>
-        <w:t xml:space="preserve">" (WGW).Im Bestand der </w:t>
-      </w:r>
-      <w:proofErr w:type="spellStart"/>
-      <w:r>
-        <w:rPr>
-          <w:rFonts w:cs="Arial"/>
-          <w:szCs w:val="20"/>
-        </w:rPr>
-        <w:t>WohnGut</w:t>
-      </w:r>
-      <w:proofErr w:type="spellEnd"/>
-      <w:r>
-        <w:rPr>
-          <w:rFonts w:cs="Arial"/>
-          <w:szCs w:val="20"/>
-        </w:rPr>
-        <w:t xml:space="preserve"> befinden sich ca. 1.000 Wohneinheiten und ca. 250</w:t>
-      </w:r>
-      <w:r>
-        <w:rPr>
-          <w:rFonts w:cs="Arial"/>
-          <w:szCs w:val="20"/>
-        </w:rPr>
-        <w:t xml:space="preserve"> </w:t>
-      </w:r>
-      <w:r>
-        <w:rPr>
-          <w:rFonts w:cs="Arial"/>
-          <w:szCs w:val="20"/>
-        </w:rPr>
-        <w:t>Büro- und Gewerbeeinheiten, welche an Privatpersonen und Unternehmen (</w:t>
-      </w:r>
-      <w:proofErr w:type="spellStart"/>
-      <w:r>
-        <w:rPr>
-          <w:rFonts w:cs="Arial"/>
-          <w:szCs w:val="20"/>
-        </w:rPr>
-        <w:t>jur.Personen</w:t>
-      </w:r>
-      <w:proofErr w:type="spellEnd"/>
-      <w:r>
-        <w:rPr>
-          <w:rFonts w:cs="Arial"/>
-          <w:szCs w:val="20"/>
-        </w:rPr>
-        <w:t xml:space="preserve">) vermietet </w:t>
-      </w:r>
-      <w:proofErr w:type="spellStart"/>
-      <w:r>
-        <w:rPr>
-          <w:rFonts w:cs="Arial"/>
-          <w:szCs w:val="20"/>
-        </w:rPr>
-        <w:t>werden.Die</w:t>
-      </w:r>
-      <w:proofErr w:type="spellEnd"/>
-      <w:r>
-        <w:rPr>
-          <w:rFonts w:cs="Arial"/>
-          <w:szCs w:val="20"/>
-        </w:rPr>
-        <w:t xml:space="preserve"> Anwendung "</w:t>
-      </w:r>
-      <w:proofErr w:type="spellStart"/>
-      <w:r>
-        <w:rPr>
-          <w:rFonts w:cs="Arial"/>
-          <w:szCs w:val="20"/>
-        </w:rPr>
-        <w:t>WohnGutWissen</w:t>
-      </w:r>
-      <w:proofErr w:type="spellEnd"/>
-      <w:r>
-        <w:rPr>
-          <w:rFonts w:cs="Arial"/>
-          <w:szCs w:val="20"/>
-        </w:rPr>
-        <w:t xml:space="preserve">" soll durch die Mitarbeiter des Unternehmensverwendet werden, um Mieter, Mietverträge, Mietobjekte erfassen und </w:t>
-      </w:r>
-      <w:proofErr w:type="spellStart"/>
-      <w:r>
-        <w:rPr>
-          <w:rFonts w:cs="Arial"/>
-          <w:szCs w:val="20"/>
-        </w:rPr>
-        <w:t>verwaltenzu</w:t>
-      </w:r>
-      <w:proofErr w:type="spellEnd"/>
-      <w:r>
-        <w:rPr>
-          <w:rFonts w:cs="Arial"/>
-          <w:szCs w:val="20"/>
-        </w:rPr>
-        <w:t xml:space="preserve"> können. Weiterhin soll </w:t>
-      </w:r>
-      <w:proofErr w:type="spellStart"/>
-      <w:r>
-        <w:rPr>
-          <w:rFonts w:cs="Arial"/>
-          <w:szCs w:val="20"/>
-        </w:rPr>
-        <w:t>WohnGutWissen</w:t>
-      </w:r>
-      <w:proofErr w:type="spellEnd"/>
-      <w:r>
-        <w:rPr>
-          <w:rFonts w:cs="Arial"/>
-          <w:szCs w:val="20"/>
-        </w:rPr>
-        <w:t xml:space="preserve"> jedem Mieter </w:t>
-      </w:r>
-      <w:proofErr w:type="spellStart"/>
-      <w:r>
-        <w:rPr>
-          <w:rFonts w:cs="Arial"/>
-          <w:szCs w:val="20"/>
-        </w:rPr>
-        <w:t>dieÜberblicksinformationen</w:t>
-      </w:r>
-      <w:proofErr w:type="spellEnd"/>
-      <w:r>
-        <w:rPr>
-          <w:rFonts w:cs="Arial"/>
-          <w:szCs w:val="20"/>
-        </w:rPr>
-        <w:t xml:space="preserve"> über seine Mietverträge geben können. Dabei sollen </w:t>
-      </w:r>
-      <w:proofErr w:type="spellStart"/>
-      <w:r>
-        <w:rPr>
-          <w:rFonts w:cs="Arial"/>
-          <w:szCs w:val="20"/>
-        </w:rPr>
-        <w:t>alleMieterverträge</w:t>
-      </w:r>
-      <w:proofErr w:type="spellEnd"/>
-      <w:r>
-        <w:rPr>
-          <w:rFonts w:cs="Arial"/>
-          <w:szCs w:val="20"/>
-        </w:rPr>
-        <w:t xml:space="preserve"> berücksichtigt werden, unabhängig davon, ob die </w:t>
-      </w:r>
-      <w:proofErr w:type="spellStart"/>
-      <w:r>
-        <w:rPr>
-          <w:rFonts w:cs="Arial"/>
-          <w:szCs w:val="20"/>
-        </w:rPr>
-        <w:t>Mietverträgebeendet</w:t>
-      </w:r>
-      <w:proofErr w:type="spellEnd"/>
-      <w:r>
-        <w:rPr>
-          <w:rFonts w:cs="Arial"/>
-          <w:szCs w:val="20"/>
-        </w:rPr>
-        <w:t xml:space="preserve">, laufend oder unterzeichnet aber noch nicht begonnen </w:t>
-      </w:r>
-      <w:proofErr w:type="spellStart"/>
-      <w:r>
-        <w:rPr>
-          <w:rFonts w:cs="Arial"/>
-          <w:szCs w:val="20"/>
-        </w:rPr>
-        <w:t>sind.Die</w:t>
-      </w:r>
-      <w:proofErr w:type="spellEnd"/>
-      <w:r>
-        <w:rPr>
-          <w:rFonts w:cs="Arial"/>
-          <w:szCs w:val="20"/>
-        </w:rPr>
-        <w:t xml:space="preserve"> Anwendung soll sowohl für die internen Mitarbeiter als auch die Mietermittels Browser aufrufbar </w:t>
-      </w:r>
-      <w:proofErr w:type="spellStart"/>
-      <w:r>
-        <w:rPr>
-          <w:rFonts w:cs="Arial"/>
-          <w:szCs w:val="20"/>
-        </w:rPr>
-        <w:t>sein.In</w:t>
-      </w:r>
-      <w:proofErr w:type="spellEnd"/>
-      <w:r>
-        <w:rPr>
-          <w:rFonts w:cs="Arial"/>
-          <w:szCs w:val="20"/>
-        </w:rPr>
-        <w:t xml:space="preserve"> einer späteren Ausbaustufe soll WGW unter anderem um Funktionen </w:t>
-      </w:r>
-      <w:proofErr w:type="spellStart"/>
-      <w:r>
-        <w:rPr>
-          <w:rFonts w:cs="Arial"/>
-          <w:szCs w:val="20"/>
-        </w:rPr>
-        <w:t>erweitertwerden</w:t>
-      </w:r>
-      <w:proofErr w:type="spellEnd"/>
-      <w:r>
-        <w:rPr>
-          <w:rFonts w:cs="Arial"/>
-          <w:szCs w:val="20"/>
-        </w:rPr>
-        <w:t xml:space="preserve">, die es dem Mieter auch erlaubt, bestehende Mietverträge zu </w:t>
-      </w:r>
-      <w:proofErr w:type="spellStart"/>
-      <w:r>
-        <w:rPr>
-          <w:rFonts w:cs="Arial"/>
-          <w:szCs w:val="20"/>
-        </w:rPr>
-        <w:t>kündigenoder</w:t>
-      </w:r>
-      <w:proofErr w:type="spellEnd"/>
-      <w:r>
-        <w:rPr>
-          <w:rFonts w:cs="Arial"/>
-          <w:szCs w:val="20"/>
-        </w:rPr>
-        <w:t xml:space="preserve"> Serviceanfragen für bestehende Mietobjekte auszulösen (</w:t>
-      </w:r>
-      <w:proofErr w:type="spellStart"/>
-      <w:r>
-        <w:rPr>
-          <w:rFonts w:cs="Arial"/>
-          <w:szCs w:val="20"/>
-        </w:rPr>
-        <w:t>z.B.Hausmeisterdienst</w:t>
-      </w:r>
-      <w:proofErr w:type="spellEnd"/>
-      <w:r>
-        <w:rPr>
-          <w:rFonts w:cs="Arial"/>
-          <w:szCs w:val="20"/>
-        </w:rPr>
-        <w:t xml:space="preserve"> bzgl. Defekt informieren). Das zu erstellende System mussdiese geplanten Erweiterungen strukturell </w:t>
-      </w:r>
-      <w:proofErr w:type="spellStart"/>
-      <w:proofErr w:type="gramStart"/>
-      <w:r>
-        <w:rPr>
-          <w:rFonts w:cs="Arial"/>
-          <w:szCs w:val="20"/>
-        </w:rPr>
-        <w:t>berücksichtigen.WohnGutWissen</w:t>
-      </w:r>
-      <w:proofErr w:type="spellEnd"/>
-      <w:proofErr w:type="gramEnd"/>
-      <w:r>
-        <w:rPr>
-          <w:rFonts w:cs="Arial"/>
-          <w:szCs w:val="20"/>
-        </w:rPr>
-        <w:t xml:space="preserve"> soll zum zentralen System innerhalb der </w:t>
-      </w:r>
-      <w:proofErr w:type="spellStart"/>
-      <w:r>
-        <w:rPr>
-          <w:rFonts w:cs="Arial"/>
-          <w:szCs w:val="20"/>
-        </w:rPr>
-        <w:t>WohnGut</w:t>
-      </w:r>
-      <w:proofErr w:type="spellEnd"/>
-      <w:r>
-        <w:rPr>
-          <w:rFonts w:cs="Arial"/>
-          <w:szCs w:val="20"/>
-        </w:rPr>
-        <w:t xml:space="preserve"> </w:t>
-      </w:r>
-      <w:proofErr w:type="spellStart"/>
-      <w:r>
-        <w:rPr>
-          <w:rFonts w:cs="Arial"/>
-          <w:szCs w:val="20"/>
-        </w:rPr>
-        <w:t>ausgebautund</w:t>
-      </w:r>
-      <w:proofErr w:type="spellEnd"/>
-      <w:r>
-        <w:rPr>
-          <w:rFonts w:cs="Arial"/>
-          <w:szCs w:val="20"/>
-        </w:rPr>
-        <w:t xml:space="preserve"> über Jahre hinweg eingesetzt werden</w:t>
+        <w:t>Büro- und Gewerbeeinheiten, welche an Privatpersonen und Unternehmen (jur.Personen) vermietet werden.Die Anwendung "WohnGutWissen" soll durch die Mitarbeiter des Unternehmensverwendet werden, um Mieter, Mietverträge, Mietobjekte erfassen und verwaltenzu können. Weiterhin soll WohnGutWissen jedem Mieter dieÜberblicksinformationen über seine Mietverträge geben können. Dabei sollen alleMieterverträge berücksichtigt werden, unabhängig davon, ob die Mietverträgebeendet, laufend oder unterzeichnet aber noch nicht begonnen sind.Die Anwendung soll sowohl für die internen Mitarbeiter als auch die Mietermittels Browser aufrufbar sein.In einer späteren Ausbaustufe soll WGW unter anderem um Funktionen erweitertwerden, die es dem Mieter auch erlaubt, bestehende Mietverträge zu kündigenoder Serviceanfragen für bestehende Mietobjekte auszulösen (z.B.Hausmeisterdienst bzgl. Defekt informieren). Das zu erstellende System mussdiese geplanten Erweiterungen strukturell berücksichtigen.WohnGutWissen soll zum zentralen System innerhalb der WohnGut ausgebautund über Jahre hinweg eingesetzt werden</w:t>
       </w:r>
     </w:p>
     <w:p/>
@@ -1691,7 +1367,6 @@
                 <w:szCs w:val="20"/>
               </w:rPr>
             </w:pPr>
-            <w:proofErr w:type="spellStart"/>
             <w:r>
               <w:rPr>
                 <w:rFonts w:cs="Arial"/>
@@ -1699,7 +1374,6 @@
               </w:rPr>
               <w:t>Bescheibung</w:t>
             </w:r>
-            <w:proofErr w:type="spellEnd"/>
           </w:p>
         </w:tc>
         <w:tc>
@@ -1837,23 +1511,7 @@
                 <w:rFonts w:cs="Arial"/>
                 <w:szCs w:val="20"/>
               </w:rPr>
-              <w:t xml:space="preserve">Das </w:t>
-            </w:r>
-            <w:proofErr w:type="spellStart"/>
-            <w:r>
-              <w:rPr>
-                <w:rFonts w:cs="Arial"/>
-                <w:szCs w:val="20"/>
-              </w:rPr>
-              <w:t>Webfrontend</w:t>
-            </w:r>
-            <w:proofErr w:type="spellEnd"/>
-            <w:r>
-              <w:rPr>
-                <w:rFonts w:cs="Arial"/>
-                <w:szCs w:val="20"/>
-              </w:rPr>
-              <w:t xml:space="preserve"> für die Mieter muss für einen durchschnittlich </w:t>
+              <w:t xml:space="preserve">Das Webfrontend für die Mieter muss für einen durchschnittlich </w:t>
             </w:r>
             <w:r>
               <w:rPr>
@@ -1928,23 +1586,7 @@
                 <w:rFonts w:cs="Arial"/>
                 <w:szCs w:val="20"/>
               </w:rPr>
-              <w:t xml:space="preserve">Das WGW System muss so aufgebaut sein, </w:t>
-            </w:r>
-            <w:proofErr w:type="gramStart"/>
-            <w:r>
-              <w:rPr>
-                <w:rFonts w:cs="Arial"/>
-                <w:szCs w:val="20"/>
-              </w:rPr>
-              <w:t>das</w:t>
-            </w:r>
-            <w:proofErr w:type="gramEnd"/>
-            <w:r>
-              <w:rPr>
-                <w:rFonts w:cs="Arial"/>
-                <w:szCs w:val="20"/>
-              </w:rPr>
-              <w:t xml:space="preserve"> sehr einfach für externe</w:t>
+              <w:t>Das WGW System muss so aufgebaut sein, das sehr einfach für externe</w:t>
             </w:r>
             <w:r>
               <w:rPr>
@@ -2068,7 +1710,6 @@
                 <w:szCs w:val="20"/>
               </w:rPr>
             </w:pPr>
-            <w:proofErr w:type="spellStart"/>
             <w:r>
               <w:rPr>
                 <w:rFonts w:cs="Arial"/>
@@ -2076,7 +1717,6 @@
               </w:rPr>
               <w:t>Mehrsprachkeit</w:t>
             </w:r>
-            <w:proofErr w:type="spellEnd"/>
           </w:p>
           <w:p/>
         </w:tc>
@@ -2095,23 +1735,7 @@
                 <w:rFonts w:cs="Arial"/>
                 <w:szCs w:val="20"/>
               </w:rPr>
-              <w:t xml:space="preserve">Die WGW-Nutzeroberfläche muss in deutscher Sprache gehalten sein. Die </w:t>
-            </w:r>
-            <w:proofErr w:type="spellStart"/>
-            <w:r>
-              <w:rPr>
-                <w:rFonts w:cs="Arial"/>
-                <w:szCs w:val="20"/>
-              </w:rPr>
-              <w:t>UImuss</w:t>
-            </w:r>
-            <w:proofErr w:type="spellEnd"/>
-            <w:r>
-              <w:rPr>
-                <w:rFonts w:cs="Arial"/>
-                <w:szCs w:val="20"/>
-              </w:rPr>
-              <w:t xml:space="preserve"> jedoch darauf vorbereitet sein später auch in anderen Sprachenangeboten werden zu können.</w:t>
+              <w:t>Die WGW-Nutzeroberfläche muss in deutscher Sprache gehalten sein. Die UImuss jedoch darauf vorbereitet sein später auch in anderen Sprachenangeboten werden zu können.</w:t>
             </w:r>
           </w:p>
           <w:p/>
@@ -2205,13 +1829,8 @@
             <w:tcW w:w="1838" w:type="dxa"/>
           </w:tcPr>
           <w:p>
-            <w:proofErr w:type="spellStart"/>
-            <w:r>
-              <w:t>Wohngut</w:t>
-            </w:r>
-            <w:proofErr w:type="spellEnd"/>
-            <w:r>
-              <w:t xml:space="preserve"> </w:t>
+            <w:r>
+              <w:t xml:space="preserve">Wohngut </w:t>
             </w:r>
           </w:p>
           <w:p>
@@ -2423,23 +2042,7 @@
                 <w:rFonts w:cs="Arial"/>
                 <w:szCs w:val="20"/>
               </w:rPr>
-              <w:t xml:space="preserve">Mitarbeiter des </w:t>
-            </w:r>
-            <w:proofErr w:type="spellStart"/>
-            <w:r>
-              <w:rPr>
-                <w:rFonts w:cs="Arial"/>
-                <w:szCs w:val="20"/>
-              </w:rPr>
-              <w:t>wohungswirtschaftlichen</w:t>
-            </w:r>
-            <w:proofErr w:type="spellEnd"/>
-            <w:r>
-              <w:rPr>
-                <w:rFonts w:cs="Arial"/>
-                <w:szCs w:val="20"/>
-              </w:rPr>
-              <w:t xml:space="preserve"> Unternehmens und Mieter</w:t>
+              <w:t>Mitarbeiter des wohungswirtschaftlichen Unternehmens und Mieter</w:t>
             </w:r>
           </w:p>
         </w:tc>
@@ -2455,7 +2058,6 @@
                 <w:szCs w:val="20"/>
               </w:rPr>
             </w:pPr>
-            <w:proofErr w:type="spellStart"/>
             <w:r>
               <w:rPr>
                 <w:rFonts w:cs="Arial"/>
@@ -2463,7 +2065,6 @@
               </w:rPr>
               <w:t>Datenbankmangementsystem</w:t>
             </w:r>
-            <w:proofErr w:type="spellEnd"/>
           </w:p>
         </w:tc>
         <w:tc>
@@ -2481,53 +2082,21 @@
                 <w:rFonts w:cs="Arial"/>
                 <w:szCs w:val="20"/>
               </w:rPr>
-              <w:t xml:space="preserve">Die Daten müssen in ein Microsoft MS </w:t>
-            </w:r>
-            <w:proofErr w:type="gramStart"/>
+              <w:t>Die Daten müssen in ein Microsoft MS SQL Datenbank gespeichert werden, da</w:t>
+            </w:r>
             <w:r>
               <w:rPr>
                 <w:rFonts w:cs="Arial"/>
                 <w:szCs w:val="20"/>
               </w:rPr>
-              <w:t>SQL Datenbank</w:t>
-            </w:r>
-            <w:proofErr w:type="gramEnd"/>
+              <w:t xml:space="preserve"> </w:t>
+            </w:r>
             <w:r>
               <w:rPr>
                 <w:rFonts w:cs="Arial"/>
                 <w:szCs w:val="20"/>
               </w:rPr>
-              <w:t xml:space="preserve"> gespeichert werden, da</w:t>
-            </w:r>
-            <w:r>
-              <w:rPr>
-                <w:rFonts w:cs="Arial"/>
-                <w:szCs w:val="20"/>
-              </w:rPr>
-              <w:t xml:space="preserve"> </w:t>
-            </w:r>
-            <w:r>
-              <w:rPr>
-                <w:rFonts w:cs="Arial"/>
-                <w:szCs w:val="20"/>
-              </w:rPr>
-              <w:t xml:space="preserve">die </w:t>
-            </w:r>
-            <w:proofErr w:type="spellStart"/>
-            <w:r>
-              <w:rPr>
-                <w:rFonts w:cs="Arial"/>
-                <w:szCs w:val="20"/>
-              </w:rPr>
-              <w:t>WohnGut</w:t>
-            </w:r>
-            <w:proofErr w:type="spellEnd"/>
-            <w:r>
-              <w:rPr>
-                <w:rFonts w:cs="Arial"/>
-                <w:szCs w:val="20"/>
-              </w:rPr>
-              <w:t>-EDV-Abteilung bereits einen solchen Server betreibt.</w:t>
+              <w:t>die WohnGut-EDV-Abteilung bereits einen solchen Server betreibt.</w:t>
             </w:r>
           </w:p>
         </w:tc>
@@ -2657,39 +2226,16 @@
       <w:pPr>
         <w:pStyle w:val="berschrift1"/>
       </w:pPr>
-      <w:bookmarkStart w:id="7" w:name="_Toc61175628"/>
-      <w:r>
-        <w:t>Kontextabgrenzung</w:t>
-      </w:r>
-      <w:bookmarkEnd w:id="7"/>
-    </w:p>
-    <w:p>
-      <w:r>
-        <w:t xml:space="preserve">Entscheidung für mehrere </w:t>
-      </w:r>
-      <w:proofErr w:type="spellStart"/>
-      <w:r>
-        <w:t>schichten</w:t>
-      </w:r>
-      <w:proofErr w:type="spellEnd"/>
-      <w:r>
-        <w:t xml:space="preserve"> (</w:t>
-      </w:r>
-      <w:proofErr w:type="spellStart"/>
-      <w:r>
-        <w:t>systeme</w:t>
-      </w:r>
-      <w:proofErr w:type="spellEnd"/>
-      <w:r>
-        <w:t xml:space="preserve">) -&gt; es muss 10 </w:t>
-      </w:r>
-      <w:proofErr w:type="spellStart"/>
-      <w:r>
-        <w:t>jahre</w:t>
-      </w:r>
-      <w:proofErr w:type="spellEnd"/>
-      <w:r>
-        <w:t xml:space="preserve"> damit gearbeitet werden </w:t>
+      <w:r>
+        <w:t>Kontextabgrenzun</w:t>
+      </w:r>
+      <w:r>
+        <w:t>g</w:t>
+      </w:r>
+    </w:p>
+    <w:p>
+      <w:r>
+        <w:t xml:space="preserve">Entscheidung für mehrere schichten (systeme) -&gt; es muss 10 jahre damit gearbeitet werden </w:t>
       </w:r>
     </w:p>
     <w:p>
@@ -2713,21 +2259,8 @@
         </w:numPr>
       </w:pPr>
       <w:r>
-        <w:t xml:space="preserve">Bessere </w:t>
-      </w:r>
-      <w:proofErr w:type="spellStart"/>
-      <w:r>
-        <w:t>arbeit</w:t>
-      </w:r>
-      <w:proofErr w:type="spellEnd"/>
-      <w:r>
-        <w:t xml:space="preserve"> im </w:t>
-      </w:r>
-      <w:proofErr w:type="spellStart"/>
-      <w:r>
-        <w:t>team</w:t>
-      </w:r>
-      <w:proofErr w:type="spellEnd"/>
+        <w:t>Bessere arbeit im team</w:t>
+      </w:r>
     </w:p>
     <w:p/>
     <w:p>
@@ -2809,7 +2342,6 @@
           <w:bCs/>
         </w:rPr>
       </w:pPr>
-      <w:proofErr w:type="spellStart"/>
       <w:r>
         <w:rPr>
           <w:b/>
@@ -2817,7 +2349,13 @@
         </w:rPr>
         <w:t>WohnGutTuDas</w:t>
       </w:r>
-      <w:proofErr w:type="spellEnd"/>
+      <w:r>
+        <w:rPr>
+          <w:b/>
+          <w:bCs/>
+        </w:rPr>
+        <w:t xml:space="preserve"> </w:t>
+      </w:r>
     </w:p>
     <w:p>
       <w:pPr>
@@ -2857,7 +2395,6 @@
           <w:bCs/>
         </w:rPr>
       </w:pPr>
-      <w:proofErr w:type="spellStart"/>
       <w:r>
         <w:rPr>
           <w:b/>
@@ -2865,7 +2402,6 @@
         </w:rPr>
         <w:t>MieterInformationsportal</w:t>
       </w:r>
-      <w:proofErr w:type="spellEnd"/>
     </w:p>
     <w:p>
       <w:pPr>
@@ -2876,15 +2412,7 @@
         </w:numPr>
       </w:pPr>
       <w:r>
-        <w:t xml:space="preserve">WGW stellt für das </w:t>
-      </w:r>
-      <w:proofErr w:type="spellStart"/>
-      <w:r>
-        <w:t>MieterInformationsPortal</w:t>
-      </w:r>
-      <w:proofErr w:type="spellEnd"/>
-      <w:r>
-        <w:t xml:space="preserve"> eine Exportfunktion per HTTTP-Schnittstelle zur </w:t>
+        <w:t xml:space="preserve">WGW stellt für das MieterInformationsPortal eine Exportfunktion per HTTTP-Schnittstelle zur </w:t>
       </w:r>
       <w:r>
         <w:t>Verfügung</w:t>
@@ -2930,6 +2458,13 @@
         </w:rPr>
         <w:t>Mieter</w:t>
       </w:r>
+      <w:r>
+        <w:rPr>
+          <w:b/>
+          <w:bCs/>
+        </w:rPr>
+        <w:t xml:space="preserve"> (Nutzergruppe)</w:t>
+      </w:r>
     </w:p>
     <w:p>
       <w:pPr>
@@ -2945,26 +2480,6 @@
     </w:p>
     <w:p>
       <w:pPr>
-        <w:ind w:left="360"/>
-      </w:pPr>
-    </w:p>
-    <w:p>
-      <w:pPr>
-        <w:rPr>
-          <w:b/>
-          <w:bCs/>
-        </w:rPr>
-      </w:pPr>
-      <w:r>
-        <w:rPr>
-          <w:b/>
-          <w:bCs/>
-        </w:rPr>
-        <w:t>Mitarbeiter</w:t>
-      </w:r>
-    </w:p>
-    <w:p>
-      <w:pPr>
         <w:pStyle w:val="Listenabsatz"/>
         <w:numPr>
           <w:ilvl w:val="0"/>
@@ -2972,31 +2487,19 @@
         </w:numPr>
       </w:pPr>
       <w:r>
-        <w:t>Greifen über einen Browser per HTTP auf das System WGW zu</w:t>
-      </w:r>
-    </w:p>
-    <w:p>
-      <w:pPr>
-        <w:rPr>
-          <w:b/>
-          <w:bCs/>
-        </w:rPr>
-      </w:pPr>
-    </w:p>
-    <w:p>
-      <w:pPr>
-        <w:rPr>
-          <w:b/>
-          <w:bCs/>
-        </w:rPr>
-      </w:pPr>
-      <w:r>
-        <w:rPr>
-          <w:b/>
-          <w:bCs/>
-        </w:rPr>
-        <w:lastRenderedPageBreak/>
-        <w:t>Servicedienstleister</w:t>
+        <w:t xml:space="preserve">Mieter (Juristische Personen) erhalten vom System Überblick über Ihre Mietverträge </w:t>
+      </w:r>
+    </w:p>
+    <w:p>
+      <w:pPr>
+        <w:pStyle w:val="Listenabsatz"/>
+        <w:numPr>
+          <w:ilvl w:val="1"/>
+          <w:numId w:val="16"/>
+        </w:numPr>
+      </w:pPr>
+      <w:r>
+        <w:t>unabhängig davon, ob die Mietverträge beendet, laufend oder unterzeichnet aber noch nicht begonnen sind</w:t>
       </w:r>
     </w:p>
     <w:p>
@@ -3008,23 +2511,48 @@
         </w:numPr>
       </w:pPr>
       <w:r>
-        <w:t>In einer späteren Ausbaustufe soll es für Mieter möglich sein Ser</w:t>
-      </w:r>
-      <w:r>
-        <w:t>v</w:t>
-      </w:r>
-      <w:r>
-        <w:t>iceanfr</w:t>
-      </w:r>
-      <w:r>
-        <w:t>agen</w:t>
-      </w:r>
-      <w:r>
-        <w:t xml:space="preserve"> (z.B. An Hausmeisterdienst)</w:t>
-      </w:r>
-      <w:r>
-        <w:t xml:space="preserve"> für bestehende Mietobjekte auszulösen</w:t>
-      </w:r>
+        <w:t>Pro Mieter wird eine E-Mailadresse erfasst</w:t>
+      </w:r>
+    </w:p>
+    <w:p>
+      <w:pPr>
+        <w:pStyle w:val="Listenabsatz"/>
+        <w:numPr>
+          <w:ilvl w:val="1"/>
+          <w:numId w:val="16"/>
+        </w:numPr>
+      </w:pPr>
+      <w:r>
+        <w:t>Identifizierung bei Systemanmeldung</w:t>
+      </w:r>
+    </w:p>
+    <w:p>
+      <w:pPr>
+        <w:pStyle w:val="Listenabsatz"/>
+        <w:ind w:left="1440"/>
+      </w:pPr>
+    </w:p>
+    <w:p>
+      <w:pPr>
+        <w:pStyle w:val="Listenabsatz"/>
+        <w:ind w:left="1440"/>
+      </w:pPr>
+    </w:p>
+    <w:p>
+      <w:pPr>
+        <w:pStyle w:val="Listenabsatz"/>
+        <w:ind w:left="1440"/>
+      </w:pPr>
+    </w:p>
+    <w:p>
+      <w:pPr>
+        <w:ind w:left="708"/>
+      </w:pPr>
+    </w:p>
+    <w:p>
+      <w:pPr>
+        <w:ind w:left="360"/>
+      </w:pPr>
     </w:p>
     <w:p>
       <w:pPr>
@@ -3033,13 +2561,153 @@
           <w:bCs/>
         </w:rPr>
       </w:pPr>
-    </w:p>
-    <w:p>
-      <w:pPr>
-        <w:pStyle w:val="berschrift2"/>
-      </w:pPr>
-      <w:r>
-        <w:t>Ebene 1</w:t>
+      <w:r>
+        <w:rPr>
+          <w:b/>
+          <w:bCs/>
+        </w:rPr>
+        <w:t>Mitarbeiter</w:t>
+      </w:r>
+      <w:r>
+        <w:rPr>
+          <w:b/>
+          <w:bCs/>
+        </w:rPr>
+        <w:t xml:space="preserve"> (Nutzergruppe)</w:t>
+      </w:r>
+    </w:p>
+    <w:p>
+      <w:pPr>
+        <w:pStyle w:val="Listenabsatz"/>
+        <w:numPr>
+          <w:ilvl w:val="0"/>
+          <w:numId w:val="16"/>
+        </w:numPr>
+      </w:pPr>
+      <w:r>
+        <w:t>Greifen über einen Browser per HTTP auf das System WGW zu</w:t>
+      </w:r>
+    </w:p>
+    <w:p>
+      <w:pPr>
+        <w:pStyle w:val="Listenabsatz"/>
+        <w:numPr>
+          <w:ilvl w:val="0"/>
+          <w:numId w:val="16"/>
+        </w:numPr>
+      </w:pPr>
+      <w:r>
+        <w:t>Erfassen über das System Mieter, Mietobjekte, und Mietverträge</w:t>
+      </w:r>
+    </w:p>
+    <w:p>
+      <w:pPr>
+        <w:rPr>
+          <w:b/>
+          <w:bCs/>
+        </w:rPr>
+      </w:pPr>
+    </w:p>
+    <w:p>
+      <w:pPr>
+        <w:rPr>
+          <w:b/>
+          <w:bCs/>
+        </w:rPr>
+      </w:pPr>
+      <w:r>
+        <w:rPr>
+          <w:b/>
+          <w:bCs/>
+        </w:rPr>
+        <w:t>Servicedienstleister</w:t>
+      </w:r>
+    </w:p>
+    <w:p>
+      <w:pPr>
+        <w:pStyle w:val="Listenabsatz"/>
+        <w:numPr>
+          <w:ilvl w:val="0"/>
+          <w:numId w:val="16"/>
+        </w:numPr>
+      </w:pPr>
+      <w:r>
+        <w:t>In einer späteren Ausbaustufe</w:t>
+      </w:r>
+      <w:r>
+        <w:t xml:space="preserve"> (noch nicht mit Auftraggeber abgestimmt)</w:t>
+      </w:r>
+      <w:r>
+        <w:t xml:space="preserve"> </w:t>
+      </w:r>
+      <w:r>
+        <w:t xml:space="preserve">erhalten Servicedienstleister wie z.B. Hausmeisterdienste Serviceanfragen, nachdem diese per </w:t>
+      </w:r>
+      <w:r>
+        <w:t>WGW vom Mieter erstellt und ausgelöst wurden.</w:t>
+      </w:r>
+    </w:p>
+    <w:p>
+      <w:pPr>
+        <w:rPr>
+          <w:b/>
+          <w:bCs/>
+        </w:rPr>
+      </w:pPr>
+    </w:p>
+    <w:p>
+      <w:pPr>
+        <w:rPr>
+          <w:b/>
+          <w:bCs/>
+        </w:rPr>
+      </w:pPr>
+    </w:p>
+    <w:p>
+      <w:pPr>
+        <w:pStyle w:val="berschrift1"/>
+      </w:pPr>
+      <w:r>
+        <w:t>Lösungsstrategie</w:t>
+      </w:r>
+    </w:p>
+    <w:p>
+      <w:pPr>
+        <w:rPr>
+          <w:b/>
+          <w:bCs/>
+        </w:rPr>
+      </w:pPr>
+    </w:p>
+    <w:p>
+      <w:pPr>
+        <w:rPr>
+          <w:b/>
+          <w:bCs/>
+        </w:rPr>
+      </w:pPr>
+      <w:r>
+        <w:rPr>
+          <w:b/>
+          <w:bCs/>
+        </w:rPr>
+        <w:t>// TODO</w:t>
+      </w:r>
+    </w:p>
+    <w:p>
+      <w:pPr>
+        <w:rPr>
+          <w:b/>
+          <w:bCs/>
+        </w:rPr>
+      </w:pPr>
+    </w:p>
+    <w:p>
+      <w:pPr>
+        <w:pStyle w:val="berschrift1"/>
+      </w:pPr>
+      <w:r>
+        <w:t>Bausteinsicht</w:t>
       </w:r>
     </w:p>
     <w:p>
@@ -3136,15 +2804,7 @@
     </w:p>
     <w:p>
       <w:r>
-        <w:t xml:space="preserve">Im WGW sollen alle Mietobjekte der </w:t>
-      </w:r>
-      <w:proofErr w:type="spellStart"/>
-      <w:r>
-        <w:t>WohnGut</w:t>
-      </w:r>
-      <w:proofErr w:type="spellEnd"/>
-      <w:r>
-        <w:t xml:space="preserve"> erfasst werden können. Neben Adresse des Mietobjektes sollen Art des Mietobjektes (Wohnung, Büroeinheit, Ladenlokal), Grundfläche, Baujahr, Zeitpunkt der letzten Sanierung hinterlegt</w:t>
+        <w:t>Im WGW sollen alle Mietobjekte der WohnGut erfasst werden können. Neben Adresse des Mietobjektes sollen Art des Mietobjektes (Wohnung, Büroeinheit, Ladenlokal), Grundfläche, Baujahr, Zeitpunkt der letzten Sanierung hinterlegt</w:t>
       </w:r>
       <w:r>
         <w:t xml:space="preserve"> </w:t>
@@ -3166,6 +2826,7 @@
           <w:b/>
           <w:bCs/>
         </w:rPr>
+        <w:lastRenderedPageBreak/>
         <w:t>M</w:t>
       </w:r>
       <w:r>
@@ -3178,17 +2839,32 @@
     </w:p>
     <w:p>
       <w:r>
-        <w:t xml:space="preserve">Im WGW sollen alle Mietverträge der </w:t>
-      </w:r>
-      <w:proofErr w:type="spellStart"/>
-      <w:r>
-        <w:t>WohnGut</w:t>
-      </w:r>
-      <w:proofErr w:type="spellEnd"/>
-      <w:r>
-        <w:t xml:space="preserve"> erfasst und verwaltet werden können. Mietverträge werden immer genau einem Mietobjekt und einem Hauptmieter zugeordnet. Neben dem Hauptmieter können bis zu drei Nebenmieter in den Mietvertrag eingetragen werden. Der Mietvertrag hat immer einen Vertragsbeginn. Das Vertragsende ist im Allgemeinen offen und wird erst durch Kündigung bzw. anderweitige Beendigung des Vertrages bekannt. </w:t>
-      </w:r>
-    </w:p>
+        <w:t xml:space="preserve">Im WGW sollen alle Mietverträge der WohnGut erfasst und verwaltet werden können. Mietverträge werden immer genau einem Mietobjekt und einem Hauptmieter zugeordnet. Neben dem Hauptmieter können bis zu drei Nebenmieter in den Mietvertrag eingetragen werden. Der Mietvertrag hat immer einen Vertragsbeginn. Das Vertragsende ist im Allgemeinen offen und wird erst durch Kündigung bzw. anderweitige Beendigung des Vertrages bekannt. </w:t>
+      </w:r>
+    </w:p>
+    <w:p>
+      <w:r>
+        <w:t>Den internen Mitarbeitern ist es möglich, die Kündigung oder Beendigung eines Mietvertrages unter Angabe eines Enddatums und ggf. eines Kommentars zu erfassen.</w:t>
+      </w:r>
+    </w:p>
+    <w:p>
+      <w:r>
+        <w:t>Spätere Erweiterung (noch nicht mit Auftraggeber abgestimmt):</w:t>
+      </w:r>
+    </w:p>
+    <w:p>
+      <w:pPr>
+        <w:pStyle w:val="Listenabsatz"/>
+        <w:numPr>
+          <w:ilvl w:val="0"/>
+          <w:numId w:val="16"/>
+        </w:numPr>
+      </w:pPr>
+      <w:r>
+        <w:t>Mieter können Ihre Mietverträge über das System Kündigen</w:t>
+      </w:r>
+    </w:p>
+    <w:p/>
     <w:p/>
     <w:p>
       <w:pPr>
@@ -3207,32 +2883,7 @@
     </w:p>
     <w:p>
       <w:r>
-        <w:t xml:space="preserve">Die Mietobjekte der </w:t>
-      </w:r>
-      <w:proofErr w:type="spellStart"/>
-      <w:r>
-        <w:t>WohnGut</w:t>
-      </w:r>
-      <w:proofErr w:type="spellEnd"/>
-      <w:r>
-        <w:t xml:space="preserve"> werden sowohl an Privatpersonen als auch an Unternehmen vermietet. WGW muss beide Arten von Mietern unterstützen. Je Mieter, also Privatperson oder Unternehmen, wird eine E Mailadresse erfasst, welche auch zur Identifizierung bei der Anmeldung am System verwendet wird.</w:t>
-      </w:r>
-    </w:p>
-    <w:p>
-      <w:r>
-        <w:t>Den internen Mitarbeitern ist es möglich, die Kündigung oder Beendigung</w:t>
-      </w:r>
-      <w:r>
-        <w:t xml:space="preserve"> </w:t>
-      </w:r>
-      <w:r>
-        <w:t>eines Mietvertrages unter Angabe eines Enddatums und ggf. eines</w:t>
-      </w:r>
-      <w:r>
-        <w:t xml:space="preserve"> </w:t>
-      </w:r>
-      <w:r>
-        <w:t>Kommentars zu erfassen.</w:t>
+        <w:t>Die Mietobjekte der WohnGut werden sowohl an Privatpersonen als auch an Unternehmen vermietet. WGW muss beide Arten von Mietern unterstützen. Je Mieter, also Privatperson oder Unternehmen, wird eine E Mailadresse erfasst, welche auch zur Identifizierung bei der Anmeldung am System verwendet wird.</w:t>
       </w:r>
     </w:p>
     <w:p/>
@@ -3248,9 +2899,56 @@
           <w:b/>
           <w:bCs/>
         </w:rPr>
-        <w:lastRenderedPageBreak/>
         <w:t>Serviceanfrage</w:t>
       </w:r>
+      <w:r>
+        <w:rPr>
+          <w:b/>
+          <w:bCs/>
+        </w:rPr>
+        <w:t>nverwaltung (</w:t>
+      </w:r>
+      <w:r>
+        <w:rPr>
+          <w:b/>
+          <w:bCs/>
+        </w:rPr>
+        <w:t>Spätere Erweiterung</w:t>
+      </w:r>
+      <w:r>
+        <w:rPr>
+          <w:b/>
+          <w:bCs/>
+        </w:rPr>
+        <w:t xml:space="preserve">, </w:t>
+      </w:r>
+      <w:r>
+        <w:rPr>
+          <w:b/>
+          <w:bCs/>
+        </w:rPr>
+        <w:t>noch nicht mit Auftraggeber abgestimmt</w:t>
+      </w:r>
+      <w:r>
+        <w:rPr>
+          <w:b/>
+          <w:bCs/>
+        </w:rPr>
+        <w:t>)</w:t>
+      </w:r>
+    </w:p>
+    <w:p>
+      <w:r>
+        <w:t>Mieter können serviceanfragen für bestehende Mietobjekte auslösen (z.B. Hausmeisterdienst über Defekt informieren)</w:t>
+      </w:r>
+    </w:p>
+    <w:p>
+      <w:pPr>
+        <w:rPr>
+          <w:b/>
+          <w:bCs/>
+        </w:rPr>
+      </w:pPr>
       <w:r>
         <w:rPr>
           <w:b/>
@@ -3341,16 +3039,60 @@
       </w:r>
     </w:p>
     <w:p/>
-    <w:p/>
-    <w:p>
-      <w:pPr>
-        <w:pStyle w:val="berschrift1"/>
-      </w:pPr>
-      <w:bookmarkStart w:id="8" w:name="_Toc61175629"/>
-      <w:r>
-        <w:t>Verteilungssicht</w:t>
-      </w:r>
-      <w:bookmarkEnd w:id="8"/>
+    <w:p>
+      <w:r>
+        <w:rPr>
+          <w:noProof/>
+        </w:rPr>
+        <w:drawing>
+          <wp:inline distT="0" distB="0" distL="0" distR="0" wp14:anchorId="625D1C79" wp14:editId="730A1810">
+            <wp:extent cx="5760720" cy="1544955"/>
+            <wp:effectExtent l="0" t="0" r="0" b="0"/>
+            <wp:docPr id="4" name="Grafik 4"/>
+            <wp:cNvGraphicFramePr>
+              <a:graphicFrameLocks xmlns:a="http://schemas.openxmlformats.org/drawingml/2006/main" noChangeAspect="1"/>
+            </wp:cNvGraphicFramePr>
+            <a:graphic xmlns:a="http://schemas.openxmlformats.org/drawingml/2006/main">
+              <a:graphicData uri="http://schemas.openxmlformats.org/drawingml/2006/picture">
+                <pic:pic xmlns:pic="http://schemas.openxmlformats.org/drawingml/2006/picture">
+                  <pic:nvPicPr>
+                    <pic:cNvPr id="0" name="Picture 1"/>
+                    <pic:cNvPicPr>
+                      <a:picLocks noChangeAspect="1" noChangeArrowheads="1"/>
+                    </pic:cNvPicPr>
+                  </pic:nvPicPr>
+                  <pic:blipFill>
+                    <a:blip r:embed="rId15" cstate="print">
+                      <a:extLst>
+                        <a:ext uri="{28A0092B-C50C-407E-A947-70E740481C1C}">
+                          <a14:useLocalDpi xmlns:a14="http://schemas.microsoft.com/office/drawing/2010/main" val="0"/>
+                        </a:ext>
+                      </a:extLst>
+                    </a:blip>
+                    <a:srcRect/>
+                    <a:stretch>
+                      <a:fillRect/>
+                    </a:stretch>
+                  </pic:blipFill>
+                  <pic:spPr bwMode="auto">
+                    <a:xfrm>
+                      <a:off x="0" y="0"/>
+                      <a:ext cx="5760720" cy="1544955"/>
+                    </a:xfrm>
+                    <a:prstGeom prst="rect">
+                      <a:avLst/>
+                    </a:prstGeom>
+                    <a:noFill/>
+                    <a:ln>
+                      <a:noFill/>
+                    </a:ln>
+                  </pic:spPr>
+                </pic:pic>
+              </a:graphicData>
+            </a:graphic>
+          </wp:inline>
+        </w:drawing>
+      </w:r>
     </w:p>
     <w:p/>
     <w:p/>
@@ -3360,6 +3102,131 @@
           <w:noProof/>
         </w:rPr>
         <w:lastRenderedPageBreak/>
+        <w:drawing>
+          <wp:inline distT="0" distB="0" distL="0" distR="0" wp14:anchorId="4C512992" wp14:editId="03D37658">
+            <wp:extent cx="5760720" cy="6771640"/>
+            <wp:effectExtent l="0" t="0" r="0" b="0"/>
+            <wp:docPr id="3" name="Grafik 3"/>
+            <wp:cNvGraphicFramePr>
+              <a:graphicFrameLocks xmlns:a="http://schemas.openxmlformats.org/drawingml/2006/main" noChangeAspect="1"/>
+            </wp:cNvGraphicFramePr>
+            <a:graphic xmlns:a="http://schemas.openxmlformats.org/drawingml/2006/main">
+              <a:graphicData uri="http://schemas.openxmlformats.org/drawingml/2006/picture">
+                <pic:pic xmlns:pic="http://schemas.openxmlformats.org/drawingml/2006/picture">
+                  <pic:nvPicPr>
+                    <pic:cNvPr id="0" name="Picture 1"/>
+                    <pic:cNvPicPr>
+                      <a:picLocks noChangeAspect="1" noChangeArrowheads="1"/>
+                    </pic:cNvPicPr>
+                  </pic:nvPicPr>
+                  <pic:blipFill>
+                    <a:blip r:embed="rId16" cstate="print">
+                      <a:extLst>
+                        <a:ext uri="{28A0092B-C50C-407E-A947-70E740481C1C}">
+                          <a14:useLocalDpi xmlns:a14="http://schemas.microsoft.com/office/drawing/2010/main" val="0"/>
+                        </a:ext>
+                      </a:extLst>
+                    </a:blip>
+                    <a:srcRect/>
+                    <a:stretch>
+                      <a:fillRect/>
+                    </a:stretch>
+                  </pic:blipFill>
+                  <pic:spPr bwMode="auto">
+                    <a:xfrm>
+                      <a:off x="0" y="0"/>
+                      <a:ext cx="5760720" cy="6771640"/>
+                    </a:xfrm>
+                    <a:prstGeom prst="rect">
+                      <a:avLst/>
+                    </a:prstGeom>
+                    <a:noFill/>
+                    <a:ln>
+                      <a:noFill/>
+                    </a:ln>
+                  </pic:spPr>
+                </pic:pic>
+              </a:graphicData>
+            </a:graphic>
+          </wp:inline>
+        </w:drawing>
+      </w:r>
+    </w:p>
+    <w:p>
+      <w:r>
+        <w:rPr>
+          <w:noProof/>
+        </w:rPr>
+        <w:drawing>
+          <wp:inline distT="0" distB="0" distL="0" distR="0" wp14:anchorId="3BBE1DC1" wp14:editId="2B7943D5">
+            <wp:extent cx="5760720" cy="1681480"/>
+            <wp:effectExtent l="0" t="0" r="0" b="0"/>
+            <wp:docPr id="5" name="Grafik 5"/>
+            <wp:cNvGraphicFramePr>
+              <a:graphicFrameLocks xmlns:a="http://schemas.openxmlformats.org/drawingml/2006/main" noChangeAspect="1"/>
+            </wp:cNvGraphicFramePr>
+            <a:graphic xmlns:a="http://schemas.openxmlformats.org/drawingml/2006/main">
+              <a:graphicData uri="http://schemas.openxmlformats.org/drawingml/2006/picture">
+                <pic:pic xmlns:pic="http://schemas.openxmlformats.org/drawingml/2006/picture">
+                  <pic:nvPicPr>
+                    <pic:cNvPr id="0" name="Picture 3"/>
+                    <pic:cNvPicPr>
+                      <a:picLocks noChangeAspect="1" noChangeArrowheads="1"/>
+                    </pic:cNvPicPr>
+                  </pic:nvPicPr>
+                  <pic:blipFill>
+                    <a:blip r:embed="rId17" cstate="print">
+                      <a:extLst>
+                        <a:ext uri="{28A0092B-C50C-407E-A947-70E740481C1C}">
+                          <a14:useLocalDpi xmlns:a14="http://schemas.microsoft.com/office/drawing/2010/main" val="0"/>
+                        </a:ext>
+                      </a:extLst>
+                    </a:blip>
+                    <a:srcRect/>
+                    <a:stretch>
+                      <a:fillRect/>
+                    </a:stretch>
+                  </pic:blipFill>
+                  <pic:spPr bwMode="auto">
+                    <a:xfrm>
+                      <a:off x="0" y="0"/>
+                      <a:ext cx="5760720" cy="1681480"/>
+                    </a:xfrm>
+                    <a:prstGeom prst="rect">
+                      <a:avLst/>
+                    </a:prstGeom>
+                    <a:noFill/>
+                    <a:ln>
+                      <a:noFill/>
+                    </a:ln>
+                  </pic:spPr>
+                </pic:pic>
+              </a:graphicData>
+            </a:graphic>
+          </wp:inline>
+        </w:drawing>
+      </w:r>
+    </w:p>
+    <w:p/>
+    <w:p/>
+    <w:p/>
+    <w:p>
+      <w:pPr>
+        <w:pStyle w:val="berschrift1"/>
+      </w:pPr>
+      <w:bookmarkStart w:id="7" w:name="_Toc61175629"/>
+      <w:r>
+        <w:t>Verteilungssicht</w:t>
+      </w:r>
+      <w:bookmarkEnd w:id="7"/>
+    </w:p>
+    <w:p/>
+    <w:p/>
+    <w:p>
+      <w:r>
+        <w:rPr>
+          <w:noProof/>
+        </w:rPr>
         <w:drawing>
           <wp:inline distT="0" distB="0" distL="0" distR="0" wp14:anchorId="4E69010C" wp14:editId="392A2527">
             <wp:extent cx="6636032" cy="3403600"/>
@@ -3378,7 +3245,7 @@
                     </pic:cNvPicPr>
                   </pic:nvPicPr>
                   <pic:blipFill>
-                    <a:blip r:embed="rId15" cstate="print">
+                    <a:blip r:embed="rId18" cstate="print">
                       <a:extLst>
                         <a:ext uri="{28A0092B-C50C-407E-A947-70E740481C1C}">
                           <a14:useLocalDpi xmlns:a14="http://schemas.microsoft.com/office/drawing/2010/main" val="0"/>
@@ -3421,15 +3288,7 @@
         <w:t>Java</w:t>
       </w:r>
       <w:r>
-        <w:t xml:space="preserve"> </w:t>
-      </w:r>
-      <w:proofErr w:type="spellStart"/>
-      <w:r>
-        <w:t>umzusetzten</w:t>
-      </w:r>
-      <w:proofErr w:type="spellEnd"/>
-      <w:r>
-        <w:t>. Der</w:t>
+        <w:t xml:space="preserve"> umzusetzten. Der</w:t>
       </w:r>
       <w:r>
         <w:t xml:space="preserve"> </w:t>
@@ -3457,11 +3316,11 @@
       <w:pPr>
         <w:pStyle w:val="berschrift1"/>
       </w:pPr>
-      <w:bookmarkStart w:id="9" w:name="_Toc61175630"/>
+      <w:bookmarkStart w:id="8" w:name="_Toc61175630"/>
       <w:r>
         <w:t>Konzepte</w:t>
       </w:r>
-      <w:bookmarkEnd w:id="9"/>
+      <w:bookmarkEnd w:id="8"/>
     </w:p>
     <w:p/>
     <w:p>
@@ -3498,8 +3357,8 @@
       </w:r>
     </w:p>
     <w:sectPr>
-      <w:headerReference w:type="default" r:id="rId16"/>
-      <w:footerReference w:type="default" r:id="rId17"/>
+      <w:headerReference w:type="default" r:id="rId19"/>
+      <w:footerReference w:type="default" r:id="rId20"/>
       <w:pgSz w:w="11906" w:h="16838"/>
       <w:pgMar w:top="1417" w:right="1417" w:bottom="1134" w:left="1417" w:header="708" w:footer="708" w:gutter="0"/>
       <w:pgNumType w:start="1"/>
@@ -3666,14 +3525,27 @@
         <w:bottom w:val="single" w:sz="4" w:space="1" w:color="auto"/>
       </w:pBdr>
     </w:pPr>
-    <w:fldSimple w:instr=" STYLEREF  &quot;Überschrift 1&quot;  \* MERGEFORMAT ">
-      <w:r>
-        <w:rPr>
-          <w:noProof/>
-        </w:rPr>
-        <w:t>Kontextabgrenzung</w:t>
-      </w:r>
-    </w:fldSimple>
+    <w:r>
+      <w:fldChar w:fldCharType="begin"/>
+    </w:r>
+    <w:r>
+      <w:instrText xml:space="preserve"> STYLEREF  "Überschrift 1"  \* MERGEFORMAT </w:instrText>
+    </w:r>
+    <w:r>
+      <w:fldChar w:fldCharType="separate"/>
+    </w:r>
+    <w:r>
+      <w:rPr>
+        <w:noProof/>
+      </w:rPr>
+      <w:t>Kontextabgrenzung</w:t>
+    </w:r>
+    <w:r>
+      <w:rPr>
+        <w:noProof/>
+      </w:rPr>
+      <w:fldChar w:fldCharType="end"/>
+    </w:r>
   </w:p>
 </w:hdr>
 </file>
@@ -3880,7 +3752,7 @@
         <w:rFonts w:ascii="Arial" w:eastAsiaTheme="minorHAnsi" w:hAnsi="Arial" w:cs="Arial" w:hint="default"/>
       </w:rPr>
     </w:lvl>
-    <w:lvl w:ilvl="1" w:tplc="04070003" w:tentative="1">
+    <w:lvl w:ilvl="1" w:tplc="04070003">
       <w:start w:val="1"/>
       <w:numFmt w:val="bullet"/>
       <w:lvlText w:val="o"/>

--- a/Systemarchitektur_Benjamin_Swarovsky.docx
+++ b/Systemarchitektur_Benjamin_Swarovsky.docx
@@ -64,6 +64,7 @@
           <w:szCs w:val="48"/>
         </w:rPr>
       </w:pPr>
+      <w:proofErr w:type="spellStart"/>
       <w:r>
         <w:rPr>
           <w:rFonts w:cs="Arial"/>
@@ -74,6 +75,7 @@
         </w:rPr>
         <w:t>WohnGutWissen</w:t>
       </w:r>
+      <w:proofErr w:type="spellEnd"/>
     </w:p>
     <w:p>
       <w:pPr>
@@ -1252,49 +1254,53 @@
           <w:rFonts w:cs="Arial"/>
           <w:szCs w:val="20"/>
         </w:rPr>
-        <w:t xml:space="preserve">"Für das wohungswirtschaftliche Unternehmen "WohnGut" soll </w:t>
-      </w:r>
+        <w:t xml:space="preserve">"Für das </w:t>
+      </w:r>
+      <w:proofErr w:type="spellStart"/>
       <w:r>
         <w:rPr>
           <w:rFonts w:cs="Arial"/>
           <w:szCs w:val="20"/>
         </w:rPr>
-        <w:t>ein internes System</w:t>
-      </w:r>
+        <w:t>wohungswirtschaftliche</w:t>
+      </w:r>
+      <w:proofErr w:type="spellEnd"/>
       <w:r>
         <w:rPr>
           <w:rFonts w:cs="Arial"/>
           <w:szCs w:val="20"/>
         </w:rPr>
-        <w:t xml:space="preserve"> realisiert werden, in welchem der Bestand aller Mietobjekte, die</w:t>
-      </w:r>
+        <w:t xml:space="preserve"> Unternehmen "</w:t>
+      </w:r>
+      <w:proofErr w:type="spellStart"/>
       <w:r>
         <w:rPr>
           <w:rFonts w:cs="Arial"/>
           <w:szCs w:val="20"/>
         </w:rPr>
-        <w:t xml:space="preserve"> </w:t>
-      </w:r>
+        <w:t>WohnGut</w:t>
+      </w:r>
+      <w:proofErr w:type="spellEnd"/>
       <w:r>
         <w:rPr>
           <w:rFonts w:cs="Arial"/>
           <w:szCs w:val="20"/>
         </w:rPr>
-        <w:t>dazugehörigen Mietverträge sowie die zugehörigen Mieter verwaltet werden</w:t>
+        <w:t xml:space="preserve">" soll </w:t>
       </w:r>
       <w:r>
         <w:rPr>
           <w:rFonts w:cs="Arial"/>
           <w:szCs w:val="20"/>
         </w:rPr>
-        <w:t xml:space="preserve"> </w:t>
+        <w:t>ein internes System</w:t>
       </w:r>
       <w:r>
         <w:rPr>
           <w:rFonts w:cs="Arial"/>
           <w:szCs w:val="20"/>
         </w:rPr>
-        <w:t>können. Der Projekttitel lautet "WohnGutWissen" (WGW).Im Bestand der WohnGut befinden sich ca. 1.000 Wohneinheiten und ca. 250</w:t>
+        <w:t xml:space="preserve"> realisiert werden, in welchem der Bestand aller Mietobjekte, die</w:t>
       </w:r>
       <w:r>
         <w:rPr>
@@ -1308,7 +1314,325 @@
           <w:rFonts w:cs="Arial"/>
           <w:szCs w:val="20"/>
         </w:rPr>
-        <w:t>Büro- und Gewerbeeinheiten, welche an Privatpersonen und Unternehmen (jur.Personen) vermietet werden.Die Anwendung "WohnGutWissen" soll durch die Mitarbeiter des Unternehmensverwendet werden, um Mieter, Mietverträge, Mietobjekte erfassen und verwaltenzu können. Weiterhin soll WohnGutWissen jedem Mieter dieÜberblicksinformationen über seine Mietverträge geben können. Dabei sollen alleMieterverträge berücksichtigt werden, unabhängig davon, ob die Mietverträgebeendet, laufend oder unterzeichnet aber noch nicht begonnen sind.Die Anwendung soll sowohl für die internen Mitarbeiter als auch die Mietermittels Browser aufrufbar sein.In einer späteren Ausbaustufe soll WGW unter anderem um Funktionen erweitertwerden, die es dem Mieter auch erlaubt, bestehende Mietverträge zu kündigenoder Serviceanfragen für bestehende Mietobjekte auszulösen (z.B.Hausmeisterdienst bzgl. Defekt informieren). Das zu erstellende System mussdiese geplanten Erweiterungen strukturell berücksichtigen.WohnGutWissen soll zum zentralen System innerhalb der WohnGut ausgebautund über Jahre hinweg eingesetzt werden</w:t>
+        <w:t>dazugehörigen Mietverträge sowie die zugehörigen Mieter verwaltet werden</w:t>
+      </w:r>
+      <w:r>
+        <w:rPr>
+          <w:rFonts w:cs="Arial"/>
+          <w:szCs w:val="20"/>
+        </w:rPr>
+        <w:t xml:space="preserve"> </w:t>
+      </w:r>
+      <w:r>
+        <w:rPr>
+          <w:rFonts w:cs="Arial"/>
+          <w:szCs w:val="20"/>
+        </w:rPr>
+        <w:t>können. Der Projekttitel lautet "</w:t>
+      </w:r>
+      <w:proofErr w:type="spellStart"/>
+      <w:r>
+        <w:rPr>
+          <w:rFonts w:cs="Arial"/>
+          <w:szCs w:val="20"/>
+        </w:rPr>
+        <w:t>WohnGutWissen</w:t>
+      </w:r>
+      <w:proofErr w:type="spellEnd"/>
+      <w:r>
+        <w:rPr>
+          <w:rFonts w:cs="Arial"/>
+          <w:szCs w:val="20"/>
+        </w:rPr>
+        <w:t xml:space="preserve">" (WGW).Im Bestand der </w:t>
+      </w:r>
+      <w:proofErr w:type="spellStart"/>
+      <w:r>
+        <w:rPr>
+          <w:rFonts w:cs="Arial"/>
+          <w:szCs w:val="20"/>
+        </w:rPr>
+        <w:t>WohnGut</w:t>
+      </w:r>
+      <w:proofErr w:type="spellEnd"/>
+      <w:r>
+        <w:rPr>
+          <w:rFonts w:cs="Arial"/>
+          <w:szCs w:val="20"/>
+        </w:rPr>
+        <w:t xml:space="preserve"> befinden sich ca. 1.000 Wohneinheiten und ca. 250</w:t>
+      </w:r>
+      <w:r>
+        <w:rPr>
+          <w:rFonts w:cs="Arial"/>
+          <w:szCs w:val="20"/>
+        </w:rPr>
+        <w:t xml:space="preserve"> </w:t>
+      </w:r>
+      <w:r>
+        <w:rPr>
+          <w:rFonts w:cs="Arial"/>
+          <w:szCs w:val="20"/>
+        </w:rPr>
+        <w:t>Büro- und Gewerbeeinheiten, welche an Privatpersonen und Unternehmen (</w:t>
+      </w:r>
+      <w:proofErr w:type="spellStart"/>
+      <w:r>
+        <w:rPr>
+          <w:rFonts w:cs="Arial"/>
+          <w:szCs w:val="20"/>
+        </w:rPr>
+        <w:t>jur.Personen</w:t>
+      </w:r>
+      <w:proofErr w:type="spellEnd"/>
+      <w:r>
+        <w:rPr>
+          <w:rFonts w:cs="Arial"/>
+          <w:szCs w:val="20"/>
+        </w:rPr>
+        <w:t xml:space="preserve">) vermietet </w:t>
+      </w:r>
+      <w:proofErr w:type="spellStart"/>
+      <w:r>
+        <w:rPr>
+          <w:rFonts w:cs="Arial"/>
+          <w:szCs w:val="20"/>
+        </w:rPr>
+        <w:t>werden.Die</w:t>
+      </w:r>
+      <w:proofErr w:type="spellEnd"/>
+      <w:r>
+        <w:rPr>
+          <w:rFonts w:cs="Arial"/>
+          <w:szCs w:val="20"/>
+        </w:rPr>
+        <w:t xml:space="preserve"> Anwendung "</w:t>
+      </w:r>
+      <w:proofErr w:type="spellStart"/>
+      <w:r>
+        <w:rPr>
+          <w:rFonts w:cs="Arial"/>
+          <w:szCs w:val="20"/>
+        </w:rPr>
+        <w:t>WohnGutWissen</w:t>
+      </w:r>
+      <w:proofErr w:type="spellEnd"/>
+      <w:r>
+        <w:rPr>
+          <w:rFonts w:cs="Arial"/>
+          <w:szCs w:val="20"/>
+        </w:rPr>
+        <w:t xml:space="preserve">" soll durch die Mitarbeiter des Unternehmensverwendet werden, um Mieter, Mietverträge, Mietobjekte erfassen und </w:t>
+      </w:r>
+      <w:proofErr w:type="spellStart"/>
+      <w:r>
+        <w:rPr>
+          <w:rFonts w:cs="Arial"/>
+          <w:szCs w:val="20"/>
+        </w:rPr>
+        <w:t>verwaltenzu</w:t>
+      </w:r>
+      <w:proofErr w:type="spellEnd"/>
+      <w:r>
+        <w:rPr>
+          <w:rFonts w:cs="Arial"/>
+          <w:szCs w:val="20"/>
+        </w:rPr>
+        <w:t xml:space="preserve"> können. Weiterhin soll </w:t>
+      </w:r>
+      <w:proofErr w:type="spellStart"/>
+      <w:r>
+        <w:rPr>
+          <w:rFonts w:cs="Arial"/>
+          <w:szCs w:val="20"/>
+        </w:rPr>
+        <w:t>WohnGutWissen</w:t>
+      </w:r>
+      <w:proofErr w:type="spellEnd"/>
+      <w:r>
+        <w:rPr>
+          <w:rFonts w:cs="Arial"/>
+          <w:szCs w:val="20"/>
+        </w:rPr>
+        <w:t xml:space="preserve"> jedem Mieter </w:t>
+      </w:r>
+      <w:proofErr w:type="spellStart"/>
+      <w:r>
+        <w:rPr>
+          <w:rFonts w:cs="Arial"/>
+          <w:szCs w:val="20"/>
+        </w:rPr>
+        <w:t>dieÜberblicksinformationen</w:t>
+      </w:r>
+      <w:proofErr w:type="spellEnd"/>
+      <w:r>
+        <w:rPr>
+          <w:rFonts w:cs="Arial"/>
+          <w:szCs w:val="20"/>
+        </w:rPr>
+        <w:t xml:space="preserve"> über seine Mietverträge geben können. Dabei sollen </w:t>
+      </w:r>
+      <w:proofErr w:type="spellStart"/>
+      <w:r>
+        <w:rPr>
+          <w:rFonts w:cs="Arial"/>
+          <w:szCs w:val="20"/>
+        </w:rPr>
+        <w:t>alleMieterverträge</w:t>
+      </w:r>
+      <w:proofErr w:type="spellEnd"/>
+      <w:r>
+        <w:rPr>
+          <w:rFonts w:cs="Arial"/>
+          <w:szCs w:val="20"/>
+        </w:rPr>
+        <w:t xml:space="preserve"> berücksichtigt werden, unabhängig davon, ob die </w:t>
+      </w:r>
+      <w:proofErr w:type="spellStart"/>
+      <w:r>
+        <w:rPr>
+          <w:rFonts w:cs="Arial"/>
+          <w:szCs w:val="20"/>
+        </w:rPr>
+        <w:t>Mietverträgebeendet</w:t>
+      </w:r>
+      <w:proofErr w:type="spellEnd"/>
+      <w:r>
+        <w:rPr>
+          <w:rFonts w:cs="Arial"/>
+          <w:szCs w:val="20"/>
+        </w:rPr>
+        <w:t xml:space="preserve">, laufend oder unterzeichnet aber noch nicht begonnen </w:t>
+      </w:r>
+      <w:proofErr w:type="spellStart"/>
+      <w:r>
+        <w:rPr>
+          <w:rFonts w:cs="Arial"/>
+          <w:szCs w:val="20"/>
+        </w:rPr>
+        <w:t>sind.Die</w:t>
+      </w:r>
+      <w:proofErr w:type="spellEnd"/>
+      <w:r>
+        <w:rPr>
+          <w:rFonts w:cs="Arial"/>
+          <w:szCs w:val="20"/>
+        </w:rPr>
+        <w:t xml:space="preserve"> Anwendung soll sowohl für die internen Mitarbeiter als auch die Mietermittels Browser aufrufbar </w:t>
+      </w:r>
+      <w:proofErr w:type="spellStart"/>
+      <w:r>
+        <w:rPr>
+          <w:rFonts w:cs="Arial"/>
+          <w:szCs w:val="20"/>
+        </w:rPr>
+        <w:t>sein.In</w:t>
+      </w:r>
+      <w:proofErr w:type="spellEnd"/>
+      <w:r>
+        <w:rPr>
+          <w:rFonts w:cs="Arial"/>
+          <w:szCs w:val="20"/>
+        </w:rPr>
+        <w:t xml:space="preserve"> einer späteren Ausbaustufe soll WGW unter anderem um Funktionen </w:t>
+      </w:r>
+      <w:proofErr w:type="spellStart"/>
+      <w:r>
+        <w:rPr>
+          <w:rFonts w:cs="Arial"/>
+          <w:szCs w:val="20"/>
+        </w:rPr>
+        <w:t>erweitertwerden</w:t>
+      </w:r>
+      <w:proofErr w:type="spellEnd"/>
+      <w:r>
+        <w:rPr>
+          <w:rFonts w:cs="Arial"/>
+          <w:szCs w:val="20"/>
+        </w:rPr>
+        <w:t xml:space="preserve">, die es dem Mieter auch erlaubt, bestehende Mietverträge zu </w:t>
+      </w:r>
+      <w:proofErr w:type="spellStart"/>
+      <w:r>
+        <w:rPr>
+          <w:rFonts w:cs="Arial"/>
+          <w:szCs w:val="20"/>
+        </w:rPr>
+        <w:t>kündigenoder</w:t>
+      </w:r>
+      <w:proofErr w:type="spellEnd"/>
+      <w:r>
+        <w:rPr>
+          <w:rFonts w:cs="Arial"/>
+          <w:szCs w:val="20"/>
+        </w:rPr>
+        <w:t xml:space="preserve"> Serviceanfragen für bestehende Mietobjekte auszulösen (</w:t>
+      </w:r>
+      <w:proofErr w:type="spellStart"/>
+      <w:r>
+        <w:rPr>
+          <w:rFonts w:cs="Arial"/>
+          <w:szCs w:val="20"/>
+        </w:rPr>
+        <w:t>z.B.Hausmeisterdienst</w:t>
+      </w:r>
+      <w:proofErr w:type="spellEnd"/>
+      <w:r>
+        <w:rPr>
+          <w:rFonts w:cs="Arial"/>
+          <w:szCs w:val="20"/>
+        </w:rPr>
+        <w:t xml:space="preserve"> bzgl. Defekt informieren). Das zu erstellende System mussdiese geplanten Erweiterungen strukturell </w:t>
+      </w:r>
+      <w:proofErr w:type="spellStart"/>
+      <w:proofErr w:type="gramStart"/>
+      <w:r>
+        <w:rPr>
+          <w:rFonts w:cs="Arial"/>
+          <w:szCs w:val="20"/>
+        </w:rPr>
+        <w:t>berücksichtigen.WohnGutWissen</w:t>
+      </w:r>
+      <w:proofErr w:type="spellEnd"/>
+      <w:proofErr w:type="gramEnd"/>
+      <w:r>
+        <w:rPr>
+          <w:rFonts w:cs="Arial"/>
+          <w:szCs w:val="20"/>
+        </w:rPr>
+        <w:t xml:space="preserve"> soll zum zentralen System innerhalb der </w:t>
+      </w:r>
+      <w:proofErr w:type="spellStart"/>
+      <w:r>
+        <w:rPr>
+          <w:rFonts w:cs="Arial"/>
+          <w:szCs w:val="20"/>
+        </w:rPr>
+        <w:t>WohnGut</w:t>
+      </w:r>
+      <w:proofErr w:type="spellEnd"/>
+      <w:r>
+        <w:rPr>
+          <w:rFonts w:cs="Arial"/>
+          <w:szCs w:val="20"/>
+        </w:rPr>
+        <w:t xml:space="preserve"> </w:t>
+      </w:r>
+      <w:proofErr w:type="spellStart"/>
+      <w:r>
+        <w:rPr>
+          <w:rFonts w:cs="Arial"/>
+          <w:szCs w:val="20"/>
+        </w:rPr>
+        <w:t>ausgebautund</w:t>
+      </w:r>
+      <w:proofErr w:type="spellEnd"/>
+      <w:r>
+        <w:rPr>
+          <w:rFonts w:cs="Arial"/>
+          <w:szCs w:val="20"/>
+        </w:rPr>
+        <w:t xml:space="preserve"> über Jahre hinweg eingesetzt werden</w:t>
       </w:r>
     </w:p>
     <w:p/>
@@ -1367,6 +1691,7 @@
                 <w:szCs w:val="20"/>
               </w:rPr>
             </w:pPr>
+            <w:proofErr w:type="spellStart"/>
             <w:r>
               <w:rPr>
                 <w:rFonts w:cs="Arial"/>
@@ -1374,6 +1699,7 @@
               </w:rPr>
               <w:t>Bescheibung</w:t>
             </w:r>
+            <w:proofErr w:type="spellEnd"/>
           </w:p>
         </w:tc>
         <w:tc>
@@ -1511,7 +1837,23 @@
                 <w:rFonts w:cs="Arial"/>
                 <w:szCs w:val="20"/>
               </w:rPr>
-              <w:t xml:space="preserve">Das Webfrontend für die Mieter muss für einen durchschnittlich </w:t>
+              <w:t xml:space="preserve">Das </w:t>
+            </w:r>
+            <w:proofErr w:type="spellStart"/>
+            <w:r>
+              <w:rPr>
+                <w:rFonts w:cs="Arial"/>
+                <w:szCs w:val="20"/>
+              </w:rPr>
+              <w:t>Webfrontend</w:t>
+            </w:r>
+            <w:proofErr w:type="spellEnd"/>
+            <w:r>
+              <w:rPr>
+                <w:rFonts w:cs="Arial"/>
+                <w:szCs w:val="20"/>
+              </w:rPr>
+              <w:t xml:space="preserve"> für die Mieter muss für einen durchschnittlich </w:t>
             </w:r>
             <w:r>
               <w:rPr>
@@ -1586,7 +1928,23 @@
                 <w:rFonts w:cs="Arial"/>
                 <w:szCs w:val="20"/>
               </w:rPr>
-              <w:t>Das WGW System muss so aufgebaut sein, das sehr einfach für externe</w:t>
+              <w:t xml:space="preserve">Das WGW System muss so aufgebaut sein, </w:t>
+            </w:r>
+            <w:proofErr w:type="gramStart"/>
+            <w:r>
+              <w:rPr>
+                <w:rFonts w:cs="Arial"/>
+                <w:szCs w:val="20"/>
+              </w:rPr>
+              <w:t>das</w:t>
+            </w:r>
+            <w:proofErr w:type="gramEnd"/>
+            <w:r>
+              <w:rPr>
+                <w:rFonts w:cs="Arial"/>
+                <w:szCs w:val="20"/>
+              </w:rPr>
+              <w:t xml:space="preserve"> sehr einfach für externe</w:t>
             </w:r>
             <w:r>
               <w:rPr>
@@ -1710,6 +2068,7 @@
                 <w:szCs w:val="20"/>
               </w:rPr>
             </w:pPr>
+            <w:proofErr w:type="spellStart"/>
             <w:r>
               <w:rPr>
                 <w:rFonts w:cs="Arial"/>
@@ -1717,6 +2076,7 @@
               </w:rPr>
               <w:t>Mehrsprachkeit</w:t>
             </w:r>
+            <w:proofErr w:type="spellEnd"/>
           </w:p>
           <w:p/>
         </w:tc>
@@ -1735,7 +2095,23 @@
                 <w:rFonts w:cs="Arial"/>
                 <w:szCs w:val="20"/>
               </w:rPr>
-              <w:t>Die WGW-Nutzeroberfläche muss in deutscher Sprache gehalten sein. Die UImuss jedoch darauf vorbereitet sein später auch in anderen Sprachenangeboten werden zu können.</w:t>
+              <w:t xml:space="preserve">Die WGW-Nutzeroberfläche muss in deutscher Sprache gehalten sein. Die </w:t>
+            </w:r>
+            <w:proofErr w:type="spellStart"/>
+            <w:r>
+              <w:rPr>
+                <w:rFonts w:cs="Arial"/>
+                <w:szCs w:val="20"/>
+              </w:rPr>
+              <w:t>UImuss</w:t>
+            </w:r>
+            <w:proofErr w:type="spellEnd"/>
+            <w:r>
+              <w:rPr>
+                <w:rFonts w:cs="Arial"/>
+                <w:szCs w:val="20"/>
+              </w:rPr>
+              <w:t xml:space="preserve"> jedoch darauf vorbereitet sein später auch in anderen Sprachenangeboten werden zu können.</w:t>
             </w:r>
           </w:p>
           <w:p/>
@@ -1829,8 +2205,13 @@
             <w:tcW w:w="1838" w:type="dxa"/>
           </w:tcPr>
           <w:p>
-            <w:r>
-              <w:t xml:space="preserve">Wohngut </w:t>
+            <w:proofErr w:type="spellStart"/>
+            <w:r>
+              <w:t>Wohngut</w:t>
+            </w:r>
+            <w:proofErr w:type="spellEnd"/>
+            <w:r>
+              <w:t xml:space="preserve"> </w:t>
             </w:r>
           </w:p>
           <w:p>
@@ -2042,7 +2423,23 @@
                 <w:rFonts w:cs="Arial"/>
                 <w:szCs w:val="20"/>
               </w:rPr>
-              <w:t>Mitarbeiter des wohungswirtschaftlichen Unternehmens und Mieter</w:t>
+              <w:t xml:space="preserve">Mitarbeiter des </w:t>
+            </w:r>
+            <w:proofErr w:type="spellStart"/>
+            <w:r>
+              <w:rPr>
+                <w:rFonts w:cs="Arial"/>
+                <w:szCs w:val="20"/>
+              </w:rPr>
+              <w:t>wohungswirtschaftlichen</w:t>
+            </w:r>
+            <w:proofErr w:type="spellEnd"/>
+            <w:r>
+              <w:rPr>
+                <w:rFonts w:cs="Arial"/>
+                <w:szCs w:val="20"/>
+              </w:rPr>
+              <w:t xml:space="preserve"> Unternehmens und Mieter</w:t>
             </w:r>
           </w:p>
         </w:tc>
@@ -2058,6 +2455,7 @@
                 <w:szCs w:val="20"/>
               </w:rPr>
             </w:pPr>
+            <w:proofErr w:type="spellStart"/>
             <w:r>
               <w:rPr>
                 <w:rFonts w:cs="Arial"/>
@@ -2065,6 +2463,7 @@
               </w:rPr>
               <w:t>Datenbankmangementsystem</w:t>
             </w:r>
+            <w:proofErr w:type="spellEnd"/>
           </w:p>
         </w:tc>
         <w:tc>
@@ -2082,21 +2481,53 @@
                 <w:rFonts w:cs="Arial"/>
                 <w:szCs w:val="20"/>
               </w:rPr>
-              <w:t>Die Daten müssen in ein Microsoft MS SQL Datenbank gespeichert werden, da</w:t>
-            </w:r>
+              <w:t xml:space="preserve">Die Daten müssen in ein Microsoft MS </w:t>
+            </w:r>
+            <w:proofErr w:type="gramStart"/>
             <w:r>
               <w:rPr>
                 <w:rFonts w:cs="Arial"/>
                 <w:szCs w:val="20"/>
               </w:rPr>
-              <w:t xml:space="preserve"> </w:t>
-            </w:r>
+              <w:t>SQL Datenbank</w:t>
+            </w:r>
+            <w:proofErr w:type="gramEnd"/>
             <w:r>
               <w:rPr>
                 <w:rFonts w:cs="Arial"/>
                 <w:szCs w:val="20"/>
               </w:rPr>
-              <w:t>die WohnGut-EDV-Abteilung bereits einen solchen Server betreibt.</w:t>
+              <w:t xml:space="preserve"> gespeichert werden, da</w:t>
+            </w:r>
+            <w:r>
+              <w:rPr>
+                <w:rFonts w:cs="Arial"/>
+                <w:szCs w:val="20"/>
+              </w:rPr>
+              <w:t xml:space="preserve"> </w:t>
+            </w:r>
+            <w:r>
+              <w:rPr>
+                <w:rFonts w:cs="Arial"/>
+                <w:szCs w:val="20"/>
+              </w:rPr>
+              <w:t xml:space="preserve">die </w:t>
+            </w:r>
+            <w:proofErr w:type="spellStart"/>
+            <w:r>
+              <w:rPr>
+                <w:rFonts w:cs="Arial"/>
+                <w:szCs w:val="20"/>
+              </w:rPr>
+              <w:t>WohnGut</w:t>
+            </w:r>
+            <w:proofErr w:type="spellEnd"/>
+            <w:r>
+              <w:rPr>
+                <w:rFonts w:cs="Arial"/>
+                <w:szCs w:val="20"/>
+              </w:rPr>
+              <w:t>-EDV-Abteilung bereits einen solchen Server betreibt.</w:t>
             </w:r>
           </w:p>
         </w:tc>
@@ -2233,44 +2664,7 @@
         <w:t>g</w:t>
       </w:r>
     </w:p>
-    <w:p>
-      <w:r>
-        <w:t xml:space="preserve">Entscheidung für mehrere schichten (systeme) -&gt; es muss 10 jahre damit gearbeitet werden </w:t>
-      </w:r>
-    </w:p>
-    <w:p>
-      <w:pPr>
-        <w:pStyle w:val="Listenabsatz"/>
-        <w:numPr>
-          <w:ilvl w:val="0"/>
-          <w:numId w:val="17"/>
-        </w:numPr>
-      </w:pPr>
-      <w:r>
-        <w:t>Wartbarkeit</w:t>
-      </w:r>
-    </w:p>
-    <w:p>
-      <w:pPr>
-        <w:pStyle w:val="Listenabsatz"/>
-        <w:numPr>
-          <w:ilvl w:val="0"/>
-          <w:numId w:val="17"/>
-        </w:numPr>
-      </w:pPr>
-      <w:r>
-        <w:t>Bessere arbeit im team</w:t>
-      </w:r>
-    </w:p>
     <w:p/>
-    <w:p>
-      <w:pPr>
-        <w:pStyle w:val="berschrift2"/>
-      </w:pPr>
-      <w:r>
-        <w:t>Ebene 0</w:t>
-      </w:r>
-    </w:p>
     <w:p/>
     <w:p>
       <w:r>
@@ -2342,6 +2736,7 @@
           <w:bCs/>
         </w:rPr>
       </w:pPr>
+      <w:proofErr w:type="spellStart"/>
       <w:r>
         <w:rPr>
           <w:b/>
@@ -2349,6 +2744,7 @@
         </w:rPr>
         <w:t>WohnGutTuDas</w:t>
       </w:r>
+      <w:proofErr w:type="spellEnd"/>
       <w:r>
         <w:rPr>
           <w:b/>
@@ -2395,6 +2791,7 @@
           <w:bCs/>
         </w:rPr>
       </w:pPr>
+      <w:proofErr w:type="spellStart"/>
       <w:r>
         <w:rPr>
           <w:b/>
@@ -2402,6 +2799,7 @@
         </w:rPr>
         <w:t>MieterInformationsportal</w:t>
       </w:r>
+      <w:proofErr w:type="spellEnd"/>
     </w:p>
     <w:p>
       <w:pPr>
@@ -2412,7 +2810,15 @@
         </w:numPr>
       </w:pPr>
       <w:r>
-        <w:t xml:space="preserve">WGW stellt für das MieterInformationsPortal eine Exportfunktion per HTTTP-Schnittstelle zur </w:t>
+        <w:t xml:space="preserve">WGW stellt für das </w:t>
+      </w:r>
+      <w:proofErr w:type="spellStart"/>
+      <w:r>
+        <w:t>MieterInformationsPortal</w:t>
+      </w:r>
+      <w:proofErr w:type="spellEnd"/>
+      <w:r>
+        <w:t xml:space="preserve"> eine Exportfunktion per HTTTP-Schnittstelle zur </w:t>
       </w:r>
       <w:r>
         <w:t>Verfügung</w:t>
@@ -2585,6 +2991,7 @@
         </w:numPr>
       </w:pPr>
       <w:r>
+        <w:lastRenderedPageBreak/>
         <w:t>Greifen über einen Browser per HTTP auf das System WGW zu</w:t>
       </w:r>
     </w:p>
@@ -2622,6 +3029,13 @@
         </w:rPr>
         <w:t>Servicedienstleister</w:t>
       </w:r>
+      <w:r>
+        <w:rPr>
+          <w:b/>
+          <w:bCs/>
+        </w:rPr>
+        <w:t xml:space="preserve"> (Nutzergruppe)</w:t>
+      </w:r>
     </w:p>
     <w:p>
       <w:pPr>
@@ -2681,175 +3095,267 @@
     </w:p>
     <w:p>
       <w:pPr>
+        <w:pStyle w:val="berschrift2"/>
+      </w:pPr>
+      <w:r>
+        <w:t>Allgemeine Architektur</w:t>
+      </w:r>
+    </w:p>
+    <w:p>
+      <w:r>
+        <w:t xml:space="preserve">Beim WGW handelt es sich um ein ERP-System, welches über mindestens 10 Jahre innerhalb der </w:t>
+      </w:r>
+      <w:proofErr w:type="spellStart"/>
+      <w:r>
+        <w:t>WohnGut</w:t>
+      </w:r>
+      <w:proofErr w:type="spellEnd"/>
+      <w:r>
+        <w:t xml:space="preserve"> ausgebaut wird. Daher spielt die Erweiterbarkeit um verschiedene Module eine große Rolle. Damit neue Module möglichst unabhängig von anderen Komponenten </w:t>
+      </w:r>
+      <w:r>
+        <w:t>entwickelt</w:t>
+      </w:r>
+      <w:r>
+        <w:t xml:space="preserve"> und angepasst werden können</w:t>
+      </w:r>
+      <w:r>
+        <w:t xml:space="preserve">, wurde für eine Serviceorientierte Architektur entschieden. Weiterhin wird dadurch eine schnelle Integrierung neuer Module ermöglicht. </w:t>
+      </w:r>
+    </w:p>
+    <w:p>
+      <w:pPr>
         <w:rPr>
           <w:b/>
           <w:bCs/>
         </w:rPr>
       </w:pPr>
-      <w:r>
-        <w:rPr>
-          <w:b/>
-          <w:bCs/>
-        </w:rPr>
-        <w:t>// TODO</w:t>
-      </w:r>
-    </w:p>
-    <w:p>
-      <w:pPr>
-        <w:rPr>
-          <w:b/>
-          <w:bCs/>
-        </w:rPr>
-      </w:pPr>
-    </w:p>
-    <w:p>
-      <w:pPr>
-        <w:pStyle w:val="berschrift1"/>
-      </w:pPr>
-      <w:r>
-        <w:t>Bausteinsicht</w:t>
-      </w:r>
-    </w:p>
-    <w:p>
-      <w:pPr>
-        <w:rPr>
-          <w:b/>
-          <w:bCs/>
-        </w:rPr>
-      </w:pPr>
-    </w:p>
-    <w:p>
-      <w:pPr>
-        <w:rPr>
-          <w:b/>
-          <w:bCs/>
-        </w:rPr>
-      </w:pPr>
-    </w:p>
-    <w:p>
-      <w:pPr>
-        <w:rPr>
-          <w:b/>
-          <w:bCs/>
-        </w:rPr>
-      </w:pPr>
-      <w:r>
-        <w:rPr>
-          <w:noProof/>
-        </w:rPr>
-        <w:drawing>
-          <wp:inline distT="0" distB="0" distL="0" distR="0" wp14:anchorId="62237160" wp14:editId="7A32D80B">
-            <wp:extent cx="6654800" cy="2951087"/>
-            <wp:effectExtent l="0" t="0" r="0" b="1905"/>
-            <wp:docPr id="2" name="Grafik 2"/>
-            <wp:cNvGraphicFramePr>
-              <a:graphicFrameLocks xmlns:a="http://schemas.openxmlformats.org/drawingml/2006/main" noChangeAspect="1"/>
-            </wp:cNvGraphicFramePr>
-            <a:graphic xmlns:a="http://schemas.openxmlformats.org/drawingml/2006/main">
-              <a:graphicData uri="http://schemas.openxmlformats.org/drawingml/2006/picture">
-                <pic:pic xmlns:pic="http://schemas.openxmlformats.org/drawingml/2006/picture">
-                  <pic:nvPicPr>
-                    <pic:cNvPr id="0" name="Picture 3"/>
-                    <pic:cNvPicPr>
-                      <a:picLocks noChangeAspect="1" noChangeArrowheads="1"/>
-                    </pic:cNvPicPr>
-                  </pic:nvPicPr>
-                  <pic:blipFill>
-                    <a:blip r:embed="rId13" cstate="print">
-                      <a:extLst>
-                        <a:ext uri="{28A0092B-C50C-407E-A947-70E740481C1C}">
-                          <a14:useLocalDpi xmlns:a14="http://schemas.microsoft.com/office/drawing/2010/main" val="0"/>
-                        </a:ext>
-                      </a:extLst>
-                    </a:blip>
-                    <a:srcRect/>
-                    <a:stretch>
-                      <a:fillRect/>
-                    </a:stretch>
-                  </pic:blipFill>
-                  <pic:spPr bwMode="auto">
-                    <a:xfrm>
-                      <a:off x="0" y="0"/>
-                      <a:ext cx="6673011" cy="2959163"/>
-                    </a:xfrm>
-                    <a:prstGeom prst="rect">
-                      <a:avLst/>
-                    </a:prstGeom>
-                    <a:noFill/>
-                    <a:ln>
-                      <a:noFill/>
-                    </a:ln>
-                  </pic:spPr>
-                </pic:pic>
-              </a:graphicData>
-            </a:graphic>
-          </wp:inline>
-        </w:drawing>
-      </w:r>
-    </w:p>
-    <w:p>
-      <w:pPr>
-        <w:rPr>
-          <w:b/>
-          <w:bCs/>
-        </w:rPr>
-      </w:pPr>
-      <w:r>
-        <w:rPr>
-          <w:b/>
-          <w:bCs/>
-        </w:rPr>
-        <w:t>Mietobjektverwaltung</w:t>
-      </w:r>
-    </w:p>
-    <w:p>
-      <w:r>
-        <w:t>Im WGW sollen alle Mietobjekte der WohnGut erfasst werden können. Neben Adresse des Mietobjektes sollen Art des Mietobjektes (Wohnung, Büroeinheit, Ladenlokal), Grundfläche, Baujahr, Zeitpunkt der letzten Sanierung hinterlegt</w:t>
+    </w:p>
+    <w:p>
+      <w:pPr>
+        <w:pStyle w:val="berschrift2"/>
+      </w:pPr>
+      <w:r>
+        <w:t>Frontend Komponenten</w:t>
+      </w:r>
+    </w:p>
+    <w:p>
+      <w:r>
+        <w:t>Aufgrund der voneinander stark abweichenden Berechtigungen gibt es für Mieter</w:t>
+      </w:r>
+      <w:r>
+        <w:t xml:space="preserve">, </w:t>
+      </w:r>
+      <w:proofErr w:type="spellStart"/>
+      <w:r>
+        <w:t>WohnGut</w:t>
+      </w:r>
+      <w:proofErr w:type="spellEnd"/>
+      <w:r>
+        <w:t xml:space="preserve"> Mitarbeiter (Service Dienstleister*)</w:t>
+      </w:r>
+      <w:r>
+        <w:t xml:space="preserve"> verschiedene </w:t>
+      </w:r>
+      <w:proofErr w:type="spellStart"/>
+      <w:r>
+        <w:t>Frontends</w:t>
+      </w:r>
+      <w:proofErr w:type="spellEnd"/>
+      <w:r>
+        <w:t>. Diese sind</w:t>
       </w:r>
       <w:r>
         <w:t xml:space="preserve"> </w:t>
       </w:r>
-      <w:r>
-        <w:t>werden können.</w:t>
+      <w:proofErr w:type="spellStart"/>
+      <w:r>
+        <w:t>MieterUI</w:t>
+      </w:r>
+      <w:proofErr w:type="spellEnd"/>
+      <w:r>
+        <w:t xml:space="preserve">, </w:t>
+      </w:r>
+      <w:proofErr w:type="spellStart"/>
+      <w:r>
+        <w:t>WohngutUI</w:t>
+      </w:r>
+      <w:proofErr w:type="spellEnd"/>
+      <w:r>
+        <w:t xml:space="preserve"> (und </w:t>
+      </w:r>
+      <w:proofErr w:type="spellStart"/>
+      <w:r>
+        <w:t>ServicDienstleisterUI</w:t>
+      </w:r>
+      <w:proofErr w:type="spellEnd"/>
+      <w:r>
+        <w:t>*)</w:t>
+      </w:r>
+      <w:r>
+        <w:t xml:space="preserve">. Dadurch können für die verschiedenen Nutzergruppen verschiedene </w:t>
+      </w:r>
+      <w:r>
+        <w:t xml:space="preserve">Zugriffsmöglichkeiten gewährleistet werden. Mieter können von Desktop PC, Tablett und Handy über die </w:t>
+      </w:r>
+      <w:proofErr w:type="spellStart"/>
+      <w:r>
+        <w:t>MieterUI</w:t>
+      </w:r>
+      <w:proofErr w:type="spellEnd"/>
+      <w:r>
+        <w:t xml:space="preserve"> auf das System zugreifen. </w:t>
+      </w:r>
+      <w:proofErr w:type="spellStart"/>
+      <w:r>
+        <w:t>Wohngut</w:t>
+      </w:r>
+      <w:proofErr w:type="spellEnd"/>
+      <w:r>
+        <w:t xml:space="preserve"> Mitarbeiter erhalten per </w:t>
+      </w:r>
+      <w:proofErr w:type="spellStart"/>
+      <w:r>
+        <w:t>WohngutUI</w:t>
+      </w:r>
+      <w:proofErr w:type="spellEnd"/>
+      <w:r>
+        <w:t xml:space="preserve"> aufgrund hoher Sicherheitsanforderungen nur über das Firmeninterne VPN über einen Arbeitsplatz</w:t>
+      </w:r>
+      <w:r>
+        <w:t>-</w:t>
+      </w:r>
+      <w:r>
+        <w:t>PC Zugriff auf das System.</w:t>
       </w:r>
     </w:p>
     <w:p/>
     <w:p>
       <w:pPr>
-        <w:rPr>
-          <w:b/>
-          <w:bCs/>
-        </w:rPr>
-      </w:pPr>
-      <w:r>
-        <w:rPr>
-          <w:b/>
-          <w:bCs/>
-        </w:rPr>
+        <w:pStyle w:val="berschrift2"/>
+      </w:pPr>
+      <w:r>
+        <w:t>Geschäftslogik</w:t>
+      </w:r>
+    </w:p>
+    <w:p/>
+    <w:p>
+      <w:r>
+        <w:t>Die Geschäftslogik wird unterteilt in die Bereiche Mieterverwaltung, Mietvertragsverwaltung, Mietobjektverwaltung</w:t>
+      </w:r>
+      <w:r>
+        <w:t>. Diese werden möglichst unabhängig voneinander gehalten</w:t>
+      </w:r>
+    </w:p>
+    <w:p/>
+    <w:p>
+      <w:pPr>
+        <w:pStyle w:val="berschrift2"/>
+      </w:pPr>
+      <w:r>
+        <w:t>Datenbank</w:t>
+      </w:r>
+    </w:p>
+    <w:p>
+      <w:r>
+        <w:t xml:space="preserve">Die Module Mieterverwaltung und Mietvertragsverwaltung greifen auf die Datenbank </w:t>
+      </w:r>
+      <w:proofErr w:type="spellStart"/>
+      <w:r>
+        <w:t>MieterDB</w:t>
+      </w:r>
+      <w:proofErr w:type="spellEnd"/>
+      <w:r>
+        <w:t xml:space="preserve"> zu</w:t>
+      </w:r>
+      <w:r>
+        <w:t>.</w:t>
+      </w:r>
+    </w:p>
+    <w:p>
+      <w:r>
+        <w:t xml:space="preserve">Mietobjekte werden unabhängig vom Mieter und Mietvertrag gehalten. Daher werden die Daten in der Datenbank </w:t>
+      </w:r>
+      <w:proofErr w:type="spellStart"/>
+      <w:r>
+        <w:t>MietobjektDB</w:t>
+      </w:r>
+      <w:proofErr w:type="spellEnd"/>
+      <w:r>
+        <w:t xml:space="preserve"> gespeichert.</w:t>
+      </w:r>
+    </w:p>
+    <w:p>
+      <w:r>
+        <w:t xml:space="preserve">Im Mietvertrag wird </w:t>
+      </w:r>
+      <w:r>
+        <w:t xml:space="preserve">ein notwendiger Teil des Mietobjektes redundant gespeichert. Ein Mietobjekt kann so beispielsweise unabhängig vom Vertrag geändert oder gelöscht werden. Die Objektdaten bleiben trotzdem im Mietvertrag erhalten. </w:t>
+      </w:r>
+    </w:p>
+    <w:p/>
+    <w:p>
+      <w:proofErr w:type="spellStart"/>
+      <w:r>
+        <w:t>MieterUI</w:t>
+      </w:r>
+      <w:proofErr w:type="spellEnd"/>
+      <w:r>
+        <w:t>:</w:t>
+      </w:r>
+    </w:p>
+    <w:p>
+      <w:r>
+        <w:t>-Mieterstammdaten</w:t>
+      </w:r>
+    </w:p>
+    <w:p>
+      <w:r>
+        <w:t>-Mietverträge</w:t>
+      </w:r>
+    </w:p>
+    <w:p>
+      <w:pPr>
+        <w:ind w:firstLine="708"/>
+      </w:pPr>
+      <w:r>
         <w:lastRenderedPageBreak/>
-        <w:t>M</w:t>
-      </w:r>
-      <w:r>
-        <w:rPr>
-          <w:b/>
-          <w:bCs/>
-        </w:rPr>
-        <w:t>ietvertragsverwaltung</w:t>
-      </w:r>
-    </w:p>
-    <w:p>
-      <w:r>
-        <w:t xml:space="preserve">Im WGW sollen alle Mietverträge der WohnGut erfasst und verwaltet werden können. Mietverträge werden immer genau einem Mietobjekt und einem Hauptmieter zugeordnet. Neben dem Hauptmieter können bis zu drei Nebenmieter in den Mietvertrag eingetragen werden. Der Mietvertrag hat immer einen Vertragsbeginn. Das Vertragsende ist im Allgemeinen offen und wird erst durch Kündigung bzw. anderweitige Beendigung des Vertrages bekannt. </w:t>
-      </w:r>
-    </w:p>
-    <w:p>
-      <w:r>
-        <w:t>Den internen Mitarbeitern ist es möglich, die Kündigung oder Beendigung eines Mietvertrages unter Angabe eines Enddatums und ggf. eines Kommentars zu erfassen.</w:t>
-      </w:r>
-    </w:p>
-    <w:p>
-      <w:r>
-        <w:t>Spätere Erweiterung (noch nicht mit Auftraggeber abgestimmt):</w:t>
+        <w:t>-Mietobjekt</w:t>
+      </w:r>
+    </w:p>
+    <w:p/>
+    <w:p>
+      <w:proofErr w:type="spellStart"/>
+      <w:r>
+        <w:t>MietobjektUI</w:t>
+      </w:r>
+      <w:proofErr w:type="spellEnd"/>
+    </w:p>
+    <w:p/>
+    <w:p>
+      <w:r>
+        <w:t>2 DBs</w:t>
+      </w:r>
+      <w:r>
+        <w:t xml:space="preserve"> für bessere </w:t>
+      </w:r>
+      <w:proofErr w:type="spellStart"/>
+      <w:r>
+        <w:t>erweiterbarkeit</w:t>
+      </w:r>
+      <w:proofErr w:type="spellEnd"/>
+      <w:r>
+        <w:t xml:space="preserve"> und Wartbarkeit (soll über 10 Jahre ausgebaut werden)</w:t>
+      </w:r>
+    </w:p>
+    <w:p>
+      <w:r>
+        <w:t xml:space="preserve">Redundanz zwischen Mietobjekt und Mietvertrag </w:t>
+      </w:r>
+    </w:p>
+    <w:p>
+      <w:r>
+        <w:t>-Objektdaten werden nochmal im Mietvertrag gespeichert (In DB Mieter)</w:t>
       </w:r>
     </w:p>
     <w:p>
@@ -2861,6 +3367,184 @@
         </w:numPr>
       </w:pPr>
       <w:r>
+        <w:t>Änderungen am Objekt müssen den Mietvertrag nicht beeinflussen</w:t>
+      </w:r>
+    </w:p>
+    <w:p>
+      <w:pPr>
+        <w:pStyle w:val="Listenabsatz"/>
+        <w:numPr>
+          <w:ilvl w:val="0"/>
+          <w:numId w:val="16"/>
+        </w:numPr>
+      </w:pPr>
+      <w:r>
+        <w:t xml:space="preserve">Objekt kann abgerissen werden aber inaktiver Mietvertrag muss trotzdem alle Daten des </w:t>
+      </w:r>
+    </w:p>
+    <w:p>
+      <w:pPr>
+        <w:pStyle w:val="Listenabsatz"/>
+      </w:pPr>
+      <w:r>
+        <w:t>Mietobjektes beinhalten</w:t>
+      </w:r>
+    </w:p>
+    <w:p>
+      <w:pPr>
+        <w:ind w:firstLine="432"/>
+      </w:pPr>
+      <w:r>
+        <w:t>-</w:t>
+      </w:r>
+    </w:p>
+    <w:p>
+      <w:proofErr w:type="spellStart"/>
+      <w:r>
+        <w:t>SyncServic</w:t>
+      </w:r>
+      <w:proofErr w:type="spellEnd"/>
+    </w:p>
+    <w:p>
+      <w:r>
+        <w:t>Objekt ändert sich … dabei muss sich nicht der Mietvertrag ändern…. Man kann aber jederzeit anpassen</w:t>
+      </w:r>
+    </w:p>
+    <w:p>
+      <w:r>
+        <w:t xml:space="preserve"> </w:t>
+      </w:r>
+    </w:p>
+    <w:p/>
+    <w:p>
+      <w:pPr>
+        <w:rPr>
+          <w:b/>
+          <w:bCs/>
+        </w:rPr>
+      </w:pPr>
+    </w:p>
+    <w:p>
+      <w:pPr>
+        <w:pStyle w:val="berschrift1"/>
+      </w:pPr>
+      <w:r>
+        <w:t>Bausteinsicht</w:t>
+      </w:r>
+    </w:p>
+    <w:p>
+      <w:pPr>
+        <w:rPr>
+          <w:b/>
+          <w:bCs/>
+        </w:rPr>
+      </w:pPr>
+    </w:p>
+    <w:p>
+      <w:pPr>
+        <w:rPr>
+          <w:b/>
+          <w:bCs/>
+        </w:rPr>
+      </w:pPr>
+    </w:p>
+    <w:p>
+      <w:pPr>
+        <w:rPr>
+          <w:b/>
+          <w:bCs/>
+        </w:rPr>
+      </w:pPr>
+    </w:p>
+    <w:p>
+      <w:pPr>
+        <w:rPr>
+          <w:b/>
+          <w:bCs/>
+        </w:rPr>
+      </w:pPr>
+      <w:r>
+        <w:rPr>
+          <w:b/>
+          <w:bCs/>
+        </w:rPr>
+        <w:t>Mietobjektverwaltung</w:t>
+      </w:r>
+    </w:p>
+    <w:p>
+      <w:r>
+        <w:t xml:space="preserve">Im WGW sollen alle Mietobjekte der </w:t>
+      </w:r>
+      <w:proofErr w:type="spellStart"/>
+      <w:r>
+        <w:t>WohnGut</w:t>
+      </w:r>
+      <w:proofErr w:type="spellEnd"/>
+      <w:r>
+        <w:t xml:space="preserve"> erfasst werden können. Neben Adresse des Mietobjektes sollen Art des Mietobjektes (Wohnung, Büroeinheit, Ladenlokal), Grundfläche, Baujahr, Zeitpunkt der letzten Sanierung hinterlegt</w:t>
+      </w:r>
+      <w:r>
+        <w:t xml:space="preserve"> </w:t>
+      </w:r>
+      <w:r>
+        <w:t>werden können.</w:t>
+      </w:r>
+    </w:p>
+    <w:p/>
+    <w:p>
+      <w:pPr>
+        <w:rPr>
+          <w:b/>
+          <w:bCs/>
+        </w:rPr>
+      </w:pPr>
+      <w:r>
+        <w:rPr>
+          <w:b/>
+          <w:bCs/>
+        </w:rPr>
+        <w:t>M</w:t>
+      </w:r>
+      <w:r>
+        <w:rPr>
+          <w:b/>
+          <w:bCs/>
+        </w:rPr>
+        <w:t>ietvertragsverwaltung</w:t>
+      </w:r>
+    </w:p>
+    <w:p>
+      <w:r>
+        <w:t xml:space="preserve">Im WGW sollen alle Mietverträge der </w:t>
+      </w:r>
+      <w:proofErr w:type="spellStart"/>
+      <w:r>
+        <w:t>WohnGut</w:t>
+      </w:r>
+      <w:proofErr w:type="spellEnd"/>
+      <w:r>
+        <w:t xml:space="preserve"> erfasst und verwaltet werden können. Mietverträge werden immer genau einem Mietobjekt und einem Hauptmieter zugeordnet. Neben dem Hauptmieter können bis zu drei Nebenmieter in den Mietvertrag eingetragen werden. Der Mietvertrag hat immer einen Vertragsbeginn. Das Vertragsende ist im Allgemeinen offen und wird erst durch Kündigung bzw. anderweitige Beendigung des Vertrages bekannt. </w:t>
+      </w:r>
+    </w:p>
+    <w:p>
+      <w:r>
+        <w:t>Den internen Mitarbeitern ist es möglich, die Kündigung oder Beendigung eines Mietvertrages unter Angabe eines Enddatums und ggf. eines Kommentars zu erfassen.</w:t>
+      </w:r>
+    </w:p>
+    <w:p>
+      <w:r>
+        <w:t>Spätere Erweiterung (noch nicht mit Auftraggeber abgestimmt):</w:t>
+      </w:r>
+    </w:p>
+    <w:p>
+      <w:pPr>
+        <w:pStyle w:val="Listenabsatz"/>
+        <w:numPr>
+          <w:ilvl w:val="0"/>
+          <w:numId w:val="16"/>
+        </w:numPr>
+      </w:pPr>
+      <w:r>
         <w:t>Mieter können Ihre Mietverträge über das System Kündigen</w:t>
       </w:r>
     </w:p>
@@ -2883,7 +3567,16 @@
     </w:p>
     <w:p>
       <w:r>
-        <w:t>Die Mietobjekte der WohnGut werden sowohl an Privatpersonen als auch an Unternehmen vermietet. WGW muss beide Arten von Mietern unterstützen. Je Mieter, also Privatperson oder Unternehmen, wird eine E Mailadresse erfasst, welche auch zur Identifizierung bei der Anmeldung am System verwendet wird.</w:t>
+        <w:lastRenderedPageBreak/>
+        <w:t xml:space="preserve">Die Mietobjekte der </w:t>
+      </w:r>
+      <w:proofErr w:type="spellStart"/>
+      <w:r>
+        <w:t>WohnGut</w:t>
+      </w:r>
+      <w:proofErr w:type="spellEnd"/>
+      <w:r>
+        <w:t xml:space="preserve"> werden sowohl an Privatpersonen als auch an Unternehmen vermietet. WGW muss beide Arten von Mietern unterstützen. Je Mieter, also Privatperson oder Unternehmen, wird eine E Mailadresse erfasst, welche auch zur Identifizierung bei der Anmeldung am System verwendet wird.</w:t>
       </w:r>
     </w:p>
     <w:p/>
@@ -2997,7 +3690,7 @@
                     </pic:cNvPicPr>
                   </pic:nvPicPr>
                   <pic:blipFill>
-                    <a:blip r:embed="rId14" cstate="print">
+                    <a:blip r:embed="rId13" cstate="print">
                       <a:extLst>
                         <a:ext uri="{28A0092B-C50C-407E-A947-70E740481C1C}">
                           <a14:useLocalDpi xmlns:a14="http://schemas.microsoft.com/office/drawing/2010/main" val="0"/>
@@ -3062,7 +3755,7 @@
                     </pic:cNvPicPr>
                   </pic:nvPicPr>
                   <pic:blipFill>
-                    <a:blip r:embed="rId15" cstate="print">
+                    <a:blip r:embed="rId14" cstate="print">
                       <a:extLst>
                         <a:ext uri="{28A0092B-C50C-407E-A947-70E740481C1C}">
                           <a14:useLocalDpi xmlns:a14="http://schemas.microsoft.com/office/drawing/2010/main" val="0"/>
@@ -3120,7 +3813,7 @@
                     </pic:cNvPicPr>
                   </pic:nvPicPr>
                   <pic:blipFill>
-                    <a:blip r:embed="rId16" cstate="print">
+                    <a:blip r:embed="rId15" cstate="print">
                       <a:extLst>
                         <a:ext uri="{28A0092B-C50C-407E-A947-70E740481C1C}">
                           <a14:useLocalDpi xmlns:a14="http://schemas.microsoft.com/office/drawing/2010/main" val="0"/>
@@ -3175,7 +3868,7 @@
                     </pic:cNvPicPr>
                   </pic:nvPicPr>
                   <pic:blipFill>
-                    <a:blip r:embed="rId17" cstate="print">
+                    <a:blip r:embed="rId16" cstate="print">
                       <a:extLst>
                         <a:ext uri="{28A0092B-C50C-407E-A947-70E740481C1C}">
                           <a14:useLocalDpi xmlns:a14="http://schemas.microsoft.com/office/drawing/2010/main" val="0"/>
@@ -3245,7 +3938,7 @@
                     </pic:cNvPicPr>
                   </pic:nvPicPr>
                   <pic:blipFill>
-                    <a:blip r:embed="rId18" cstate="print">
+                    <a:blip r:embed="rId17" cstate="print">
                       <a:extLst>
                         <a:ext uri="{28A0092B-C50C-407E-A947-70E740481C1C}">
                           <a14:useLocalDpi xmlns:a14="http://schemas.microsoft.com/office/drawing/2010/main" val="0"/>
@@ -3288,7 +3981,15 @@
         <w:t>Java</w:t>
       </w:r>
       <w:r>
-        <w:t xml:space="preserve"> umzusetzten. Der</w:t>
+        <w:t xml:space="preserve"> </w:t>
+      </w:r>
+      <w:proofErr w:type="spellStart"/>
+      <w:r>
+        <w:t>umzusetzten</w:t>
+      </w:r>
+      <w:proofErr w:type="spellEnd"/>
+      <w:r>
+        <w:t>. Der</w:t>
       </w:r>
       <w:r>
         <w:t xml:space="preserve"> </w:t>
@@ -3357,8 +4058,8 @@
       </w:r>
     </w:p>
     <w:sectPr>
-      <w:headerReference w:type="default" r:id="rId19"/>
-      <w:footerReference w:type="default" r:id="rId20"/>
+      <w:headerReference w:type="default" r:id="rId18"/>
+      <w:footerReference w:type="default" r:id="rId19"/>
       <w:pgSz w:w="11906" w:h="16838"/>
       <w:pgMar w:top="1417" w:right="1417" w:bottom="1134" w:left="1417" w:header="708" w:footer="708" w:gutter="0"/>
       <w:pgNumType w:start="1"/>
@@ -3525,27 +4226,14 @@
         <w:bottom w:val="single" w:sz="4" w:space="1" w:color="auto"/>
       </w:pBdr>
     </w:pPr>
-    <w:r>
-      <w:fldChar w:fldCharType="begin"/>
-    </w:r>
-    <w:r>
-      <w:instrText xml:space="preserve"> STYLEREF  "Überschrift 1"  \* MERGEFORMAT </w:instrText>
-    </w:r>
-    <w:r>
-      <w:fldChar w:fldCharType="separate"/>
-    </w:r>
-    <w:r>
-      <w:rPr>
-        <w:noProof/>
-      </w:rPr>
-      <w:t>Kontextabgrenzung</w:t>
-    </w:r>
-    <w:r>
-      <w:rPr>
-        <w:noProof/>
-      </w:rPr>
-      <w:fldChar w:fldCharType="end"/>
-    </w:r>
+    <w:fldSimple w:instr=" STYLEREF  &quot;Überschrift 1&quot;  \* MERGEFORMAT ">
+      <w:r>
+        <w:rPr>
+          <w:noProof/>
+        </w:rPr>
+        <w:t>Verteilungssicht</w:t>
+      </w:r>
+    </w:fldSimple>
   </w:p>
 </w:hdr>
 </file>
@@ -3963,6 +4651,232 @@
     </w:lvl>
   </w:abstractNum>
   <w:abstractNum w:abstractNumId="12" w15:restartNumberingAfterBreak="0">
+    <w:nsid w:val="0C23544A"/>
+    <w:multiLevelType w:val="hybridMultilevel"/>
+    <w:tmpl w:val="721AD3A2"/>
+    <w:lvl w:ilvl="0" w:tplc="19924918">
+      <w:start w:val="2"/>
+      <w:numFmt w:val="bullet"/>
+      <w:lvlText w:val=""/>
+      <w:lvlJc w:val="left"/>
+      <w:pPr>
+        <w:ind w:left="720" w:hanging="360"/>
+      </w:pPr>
+      <w:rPr>
+        <w:rFonts w:ascii="Symbol" w:eastAsiaTheme="minorHAnsi" w:hAnsi="Symbol" w:cstheme="minorBidi" w:hint="default"/>
+      </w:rPr>
+    </w:lvl>
+    <w:lvl w:ilvl="1" w:tplc="04070003" w:tentative="1">
+      <w:start w:val="1"/>
+      <w:numFmt w:val="bullet"/>
+      <w:lvlText w:val="o"/>
+      <w:lvlJc w:val="left"/>
+      <w:pPr>
+        <w:ind w:left="1440" w:hanging="360"/>
+      </w:pPr>
+      <w:rPr>
+        <w:rFonts w:ascii="Courier New" w:hAnsi="Courier New" w:cs="Courier New" w:hint="default"/>
+      </w:rPr>
+    </w:lvl>
+    <w:lvl w:ilvl="2" w:tplc="04070005" w:tentative="1">
+      <w:start w:val="1"/>
+      <w:numFmt w:val="bullet"/>
+      <w:lvlText w:val=""/>
+      <w:lvlJc w:val="left"/>
+      <w:pPr>
+        <w:ind w:left="2160" w:hanging="360"/>
+      </w:pPr>
+      <w:rPr>
+        <w:rFonts w:ascii="Wingdings" w:hAnsi="Wingdings" w:hint="default"/>
+      </w:rPr>
+    </w:lvl>
+    <w:lvl w:ilvl="3" w:tplc="04070001" w:tentative="1">
+      <w:start w:val="1"/>
+      <w:numFmt w:val="bullet"/>
+      <w:lvlText w:val=""/>
+      <w:lvlJc w:val="left"/>
+      <w:pPr>
+        <w:ind w:left="2880" w:hanging="360"/>
+      </w:pPr>
+      <w:rPr>
+        <w:rFonts w:ascii="Symbol" w:hAnsi="Symbol" w:hint="default"/>
+      </w:rPr>
+    </w:lvl>
+    <w:lvl w:ilvl="4" w:tplc="04070003" w:tentative="1">
+      <w:start w:val="1"/>
+      <w:numFmt w:val="bullet"/>
+      <w:lvlText w:val="o"/>
+      <w:lvlJc w:val="left"/>
+      <w:pPr>
+        <w:ind w:left="3600" w:hanging="360"/>
+      </w:pPr>
+      <w:rPr>
+        <w:rFonts w:ascii="Courier New" w:hAnsi="Courier New" w:cs="Courier New" w:hint="default"/>
+      </w:rPr>
+    </w:lvl>
+    <w:lvl w:ilvl="5" w:tplc="04070005" w:tentative="1">
+      <w:start w:val="1"/>
+      <w:numFmt w:val="bullet"/>
+      <w:lvlText w:val=""/>
+      <w:lvlJc w:val="left"/>
+      <w:pPr>
+        <w:ind w:left="4320" w:hanging="360"/>
+      </w:pPr>
+      <w:rPr>
+        <w:rFonts w:ascii="Wingdings" w:hAnsi="Wingdings" w:hint="default"/>
+      </w:rPr>
+    </w:lvl>
+    <w:lvl w:ilvl="6" w:tplc="04070001" w:tentative="1">
+      <w:start w:val="1"/>
+      <w:numFmt w:val="bullet"/>
+      <w:lvlText w:val=""/>
+      <w:lvlJc w:val="left"/>
+      <w:pPr>
+        <w:ind w:left="5040" w:hanging="360"/>
+      </w:pPr>
+      <w:rPr>
+        <w:rFonts w:ascii="Symbol" w:hAnsi="Symbol" w:hint="default"/>
+      </w:rPr>
+    </w:lvl>
+    <w:lvl w:ilvl="7" w:tplc="04070003" w:tentative="1">
+      <w:start w:val="1"/>
+      <w:numFmt w:val="bullet"/>
+      <w:lvlText w:val="o"/>
+      <w:lvlJc w:val="left"/>
+      <w:pPr>
+        <w:ind w:left="5760" w:hanging="360"/>
+      </w:pPr>
+      <w:rPr>
+        <w:rFonts w:ascii="Courier New" w:hAnsi="Courier New" w:cs="Courier New" w:hint="default"/>
+      </w:rPr>
+    </w:lvl>
+    <w:lvl w:ilvl="8" w:tplc="04070005" w:tentative="1">
+      <w:start w:val="1"/>
+      <w:numFmt w:val="bullet"/>
+      <w:lvlText w:val=""/>
+      <w:lvlJc w:val="left"/>
+      <w:pPr>
+        <w:ind w:left="6480" w:hanging="360"/>
+      </w:pPr>
+      <w:rPr>
+        <w:rFonts w:ascii="Wingdings" w:hAnsi="Wingdings" w:hint="default"/>
+      </w:rPr>
+    </w:lvl>
+  </w:abstractNum>
+  <w:abstractNum w:abstractNumId="13" w15:restartNumberingAfterBreak="0">
+    <w:nsid w:val="0C345B30"/>
+    <w:multiLevelType w:val="hybridMultilevel"/>
+    <w:tmpl w:val="DC60D4D0"/>
+    <w:lvl w:ilvl="0" w:tplc="CFF212A6">
+      <w:start w:val="2"/>
+      <w:numFmt w:val="bullet"/>
+      <w:lvlText w:val=""/>
+      <w:lvlJc w:val="left"/>
+      <w:pPr>
+        <w:ind w:left="720" w:hanging="360"/>
+      </w:pPr>
+      <w:rPr>
+        <w:rFonts w:ascii="Symbol" w:eastAsiaTheme="minorHAnsi" w:hAnsi="Symbol" w:cstheme="minorBidi" w:hint="default"/>
+      </w:rPr>
+    </w:lvl>
+    <w:lvl w:ilvl="1" w:tplc="04070003" w:tentative="1">
+      <w:start w:val="1"/>
+      <w:numFmt w:val="bullet"/>
+      <w:lvlText w:val="o"/>
+      <w:lvlJc w:val="left"/>
+      <w:pPr>
+        <w:ind w:left="1440" w:hanging="360"/>
+      </w:pPr>
+      <w:rPr>
+        <w:rFonts w:ascii="Courier New" w:hAnsi="Courier New" w:cs="Courier New" w:hint="default"/>
+      </w:rPr>
+    </w:lvl>
+    <w:lvl w:ilvl="2" w:tplc="04070005" w:tentative="1">
+      <w:start w:val="1"/>
+      <w:numFmt w:val="bullet"/>
+      <w:lvlText w:val=""/>
+      <w:lvlJc w:val="left"/>
+      <w:pPr>
+        <w:ind w:left="2160" w:hanging="360"/>
+      </w:pPr>
+      <w:rPr>
+        <w:rFonts w:ascii="Wingdings" w:hAnsi="Wingdings" w:hint="default"/>
+      </w:rPr>
+    </w:lvl>
+    <w:lvl w:ilvl="3" w:tplc="04070001" w:tentative="1">
+      <w:start w:val="1"/>
+      <w:numFmt w:val="bullet"/>
+      <w:lvlText w:val=""/>
+      <w:lvlJc w:val="left"/>
+      <w:pPr>
+        <w:ind w:left="2880" w:hanging="360"/>
+      </w:pPr>
+      <w:rPr>
+        <w:rFonts w:ascii="Symbol" w:hAnsi="Symbol" w:hint="default"/>
+      </w:rPr>
+    </w:lvl>
+    <w:lvl w:ilvl="4" w:tplc="04070003" w:tentative="1">
+      <w:start w:val="1"/>
+      <w:numFmt w:val="bullet"/>
+      <w:lvlText w:val="o"/>
+      <w:lvlJc w:val="left"/>
+      <w:pPr>
+        <w:ind w:left="3600" w:hanging="360"/>
+      </w:pPr>
+      <w:rPr>
+        <w:rFonts w:ascii="Courier New" w:hAnsi="Courier New" w:cs="Courier New" w:hint="default"/>
+      </w:rPr>
+    </w:lvl>
+    <w:lvl w:ilvl="5" w:tplc="04070005" w:tentative="1">
+      <w:start w:val="1"/>
+      <w:numFmt w:val="bullet"/>
+      <w:lvlText w:val=""/>
+      <w:lvlJc w:val="left"/>
+      <w:pPr>
+        <w:ind w:left="4320" w:hanging="360"/>
+      </w:pPr>
+      <w:rPr>
+        <w:rFonts w:ascii="Wingdings" w:hAnsi="Wingdings" w:hint="default"/>
+      </w:rPr>
+    </w:lvl>
+    <w:lvl w:ilvl="6" w:tplc="04070001" w:tentative="1">
+      <w:start w:val="1"/>
+      <w:numFmt w:val="bullet"/>
+      <w:lvlText w:val=""/>
+      <w:lvlJc w:val="left"/>
+      <w:pPr>
+        <w:ind w:left="5040" w:hanging="360"/>
+      </w:pPr>
+      <w:rPr>
+        <w:rFonts w:ascii="Symbol" w:hAnsi="Symbol" w:hint="default"/>
+      </w:rPr>
+    </w:lvl>
+    <w:lvl w:ilvl="7" w:tplc="04070003" w:tentative="1">
+      <w:start w:val="1"/>
+      <w:numFmt w:val="bullet"/>
+      <w:lvlText w:val="o"/>
+      <w:lvlJc w:val="left"/>
+      <w:pPr>
+        <w:ind w:left="5760" w:hanging="360"/>
+      </w:pPr>
+      <w:rPr>
+        <w:rFonts w:ascii="Courier New" w:hAnsi="Courier New" w:cs="Courier New" w:hint="default"/>
+      </w:rPr>
+    </w:lvl>
+    <w:lvl w:ilvl="8" w:tplc="04070005" w:tentative="1">
+      <w:start w:val="1"/>
+      <w:numFmt w:val="bullet"/>
+      <w:lvlText w:val=""/>
+      <w:lvlJc w:val="left"/>
+      <w:pPr>
+        <w:ind w:left="6480" w:hanging="360"/>
+      </w:pPr>
+      <w:rPr>
+        <w:rFonts w:ascii="Wingdings" w:hAnsi="Wingdings" w:hint="default"/>
+      </w:rPr>
+    </w:lvl>
+  </w:abstractNum>
+  <w:abstractNum w:abstractNumId="14" w15:restartNumberingAfterBreak="0">
     <w:nsid w:val="0E312FA6"/>
     <w:multiLevelType w:val="multilevel"/>
     <w:tmpl w:val="5F16546E"/>
@@ -4048,7 +4962,7 @@
       </w:pPr>
     </w:lvl>
   </w:abstractNum>
-  <w:abstractNum w:abstractNumId="13" w15:restartNumberingAfterBreak="0">
+  <w:abstractNum w:abstractNumId="15" w15:restartNumberingAfterBreak="0">
     <w:nsid w:val="1B4B4A2D"/>
     <w:multiLevelType w:val="hybridMultilevel"/>
     <w:tmpl w:val="C4383F88"/>
@@ -4160,7 +5074,233 @@
       </w:rPr>
     </w:lvl>
   </w:abstractNum>
-  <w:abstractNum w:abstractNumId="14" w15:restartNumberingAfterBreak="0">
+  <w:abstractNum w:abstractNumId="16" w15:restartNumberingAfterBreak="0">
+    <w:nsid w:val="26094F48"/>
+    <w:multiLevelType w:val="hybridMultilevel"/>
+    <w:tmpl w:val="947AA952"/>
+    <w:lvl w:ilvl="0" w:tplc="B2EE0114">
+      <w:start w:val="2"/>
+      <w:numFmt w:val="bullet"/>
+      <w:lvlText w:val=""/>
+      <w:lvlJc w:val="left"/>
+      <w:pPr>
+        <w:ind w:left="720" w:hanging="360"/>
+      </w:pPr>
+      <w:rPr>
+        <w:rFonts w:ascii="Symbol" w:eastAsiaTheme="minorHAnsi" w:hAnsi="Symbol" w:cstheme="minorBidi" w:hint="default"/>
+      </w:rPr>
+    </w:lvl>
+    <w:lvl w:ilvl="1" w:tplc="04070003" w:tentative="1">
+      <w:start w:val="1"/>
+      <w:numFmt w:val="bullet"/>
+      <w:lvlText w:val="o"/>
+      <w:lvlJc w:val="left"/>
+      <w:pPr>
+        <w:ind w:left="1440" w:hanging="360"/>
+      </w:pPr>
+      <w:rPr>
+        <w:rFonts w:ascii="Courier New" w:hAnsi="Courier New" w:cs="Courier New" w:hint="default"/>
+      </w:rPr>
+    </w:lvl>
+    <w:lvl w:ilvl="2" w:tplc="04070005" w:tentative="1">
+      <w:start w:val="1"/>
+      <w:numFmt w:val="bullet"/>
+      <w:lvlText w:val=""/>
+      <w:lvlJc w:val="left"/>
+      <w:pPr>
+        <w:ind w:left="2160" w:hanging="360"/>
+      </w:pPr>
+      <w:rPr>
+        <w:rFonts w:ascii="Wingdings" w:hAnsi="Wingdings" w:hint="default"/>
+      </w:rPr>
+    </w:lvl>
+    <w:lvl w:ilvl="3" w:tplc="04070001" w:tentative="1">
+      <w:start w:val="1"/>
+      <w:numFmt w:val="bullet"/>
+      <w:lvlText w:val=""/>
+      <w:lvlJc w:val="left"/>
+      <w:pPr>
+        <w:ind w:left="2880" w:hanging="360"/>
+      </w:pPr>
+      <w:rPr>
+        <w:rFonts w:ascii="Symbol" w:hAnsi="Symbol" w:hint="default"/>
+      </w:rPr>
+    </w:lvl>
+    <w:lvl w:ilvl="4" w:tplc="04070003" w:tentative="1">
+      <w:start w:val="1"/>
+      <w:numFmt w:val="bullet"/>
+      <w:lvlText w:val="o"/>
+      <w:lvlJc w:val="left"/>
+      <w:pPr>
+        <w:ind w:left="3600" w:hanging="360"/>
+      </w:pPr>
+      <w:rPr>
+        <w:rFonts w:ascii="Courier New" w:hAnsi="Courier New" w:cs="Courier New" w:hint="default"/>
+      </w:rPr>
+    </w:lvl>
+    <w:lvl w:ilvl="5" w:tplc="04070005" w:tentative="1">
+      <w:start w:val="1"/>
+      <w:numFmt w:val="bullet"/>
+      <w:lvlText w:val=""/>
+      <w:lvlJc w:val="left"/>
+      <w:pPr>
+        <w:ind w:left="4320" w:hanging="360"/>
+      </w:pPr>
+      <w:rPr>
+        <w:rFonts w:ascii="Wingdings" w:hAnsi="Wingdings" w:hint="default"/>
+      </w:rPr>
+    </w:lvl>
+    <w:lvl w:ilvl="6" w:tplc="04070001" w:tentative="1">
+      <w:start w:val="1"/>
+      <w:numFmt w:val="bullet"/>
+      <w:lvlText w:val=""/>
+      <w:lvlJc w:val="left"/>
+      <w:pPr>
+        <w:ind w:left="5040" w:hanging="360"/>
+      </w:pPr>
+      <w:rPr>
+        <w:rFonts w:ascii="Symbol" w:hAnsi="Symbol" w:hint="default"/>
+      </w:rPr>
+    </w:lvl>
+    <w:lvl w:ilvl="7" w:tplc="04070003" w:tentative="1">
+      <w:start w:val="1"/>
+      <w:numFmt w:val="bullet"/>
+      <w:lvlText w:val="o"/>
+      <w:lvlJc w:val="left"/>
+      <w:pPr>
+        <w:ind w:left="5760" w:hanging="360"/>
+      </w:pPr>
+      <w:rPr>
+        <w:rFonts w:ascii="Courier New" w:hAnsi="Courier New" w:cs="Courier New" w:hint="default"/>
+      </w:rPr>
+    </w:lvl>
+    <w:lvl w:ilvl="8" w:tplc="04070005" w:tentative="1">
+      <w:start w:val="1"/>
+      <w:numFmt w:val="bullet"/>
+      <w:lvlText w:val=""/>
+      <w:lvlJc w:val="left"/>
+      <w:pPr>
+        <w:ind w:left="6480" w:hanging="360"/>
+      </w:pPr>
+      <w:rPr>
+        <w:rFonts w:ascii="Wingdings" w:hAnsi="Wingdings" w:hint="default"/>
+      </w:rPr>
+    </w:lvl>
+  </w:abstractNum>
+  <w:abstractNum w:abstractNumId="17" w15:restartNumberingAfterBreak="0">
+    <w:nsid w:val="304E4F65"/>
+    <w:multiLevelType w:val="hybridMultilevel"/>
+    <w:tmpl w:val="96826C64"/>
+    <w:lvl w:ilvl="0" w:tplc="1D663862">
+      <w:start w:val="2"/>
+      <w:numFmt w:val="bullet"/>
+      <w:lvlText w:val=""/>
+      <w:lvlJc w:val="left"/>
+      <w:pPr>
+        <w:ind w:left="720" w:hanging="360"/>
+      </w:pPr>
+      <w:rPr>
+        <w:rFonts w:ascii="Symbol" w:eastAsiaTheme="minorHAnsi" w:hAnsi="Symbol" w:cstheme="minorBidi" w:hint="default"/>
+      </w:rPr>
+    </w:lvl>
+    <w:lvl w:ilvl="1" w:tplc="04070003" w:tentative="1">
+      <w:start w:val="1"/>
+      <w:numFmt w:val="bullet"/>
+      <w:lvlText w:val="o"/>
+      <w:lvlJc w:val="left"/>
+      <w:pPr>
+        <w:ind w:left="1440" w:hanging="360"/>
+      </w:pPr>
+      <w:rPr>
+        <w:rFonts w:ascii="Courier New" w:hAnsi="Courier New" w:cs="Courier New" w:hint="default"/>
+      </w:rPr>
+    </w:lvl>
+    <w:lvl w:ilvl="2" w:tplc="04070005" w:tentative="1">
+      <w:start w:val="1"/>
+      <w:numFmt w:val="bullet"/>
+      <w:lvlText w:val=""/>
+      <w:lvlJc w:val="left"/>
+      <w:pPr>
+        <w:ind w:left="2160" w:hanging="360"/>
+      </w:pPr>
+      <w:rPr>
+        <w:rFonts w:ascii="Wingdings" w:hAnsi="Wingdings" w:hint="default"/>
+      </w:rPr>
+    </w:lvl>
+    <w:lvl w:ilvl="3" w:tplc="04070001" w:tentative="1">
+      <w:start w:val="1"/>
+      <w:numFmt w:val="bullet"/>
+      <w:lvlText w:val=""/>
+      <w:lvlJc w:val="left"/>
+      <w:pPr>
+        <w:ind w:left="2880" w:hanging="360"/>
+      </w:pPr>
+      <w:rPr>
+        <w:rFonts w:ascii="Symbol" w:hAnsi="Symbol" w:hint="default"/>
+      </w:rPr>
+    </w:lvl>
+    <w:lvl w:ilvl="4" w:tplc="04070003" w:tentative="1">
+      <w:start w:val="1"/>
+      <w:numFmt w:val="bullet"/>
+      <w:lvlText w:val="o"/>
+      <w:lvlJc w:val="left"/>
+      <w:pPr>
+        <w:ind w:left="3600" w:hanging="360"/>
+      </w:pPr>
+      <w:rPr>
+        <w:rFonts w:ascii="Courier New" w:hAnsi="Courier New" w:cs="Courier New" w:hint="default"/>
+      </w:rPr>
+    </w:lvl>
+    <w:lvl w:ilvl="5" w:tplc="04070005" w:tentative="1">
+      <w:start w:val="1"/>
+      <w:numFmt w:val="bullet"/>
+      <w:lvlText w:val=""/>
+      <w:lvlJc w:val="left"/>
+      <w:pPr>
+        <w:ind w:left="4320" w:hanging="360"/>
+      </w:pPr>
+      <w:rPr>
+        <w:rFonts w:ascii="Wingdings" w:hAnsi="Wingdings" w:hint="default"/>
+      </w:rPr>
+    </w:lvl>
+    <w:lvl w:ilvl="6" w:tplc="04070001" w:tentative="1">
+      <w:start w:val="1"/>
+      <w:numFmt w:val="bullet"/>
+      <w:lvlText w:val=""/>
+      <w:lvlJc w:val="left"/>
+      <w:pPr>
+        <w:ind w:left="5040" w:hanging="360"/>
+      </w:pPr>
+      <w:rPr>
+        <w:rFonts w:ascii="Symbol" w:hAnsi="Symbol" w:hint="default"/>
+      </w:rPr>
+    </w:lvl>
+    <w:lvl w:ilvl="7" w:tplc="04070003" w:tentative="1">
+      <w:start w:val="1"/>
+      <w:numFmt w:val="bullet"/>
+      <w:lvlText w:val="o"/>
+      <w:lvlJc w:val="left"/>
+      <w:pPr>
+        <w:ind w:left="5760" w:hanging="360"/>
+      </w:pPr>
+      <w:rPr>
+        <w:rFonts w:ascii="Courier New" w:hAnsi="Courier New" w:cs="Courier New" w:hint="default"/>
+      </w:rPr>
+    </w:lvl>
+    <w:lvl w:ilvl="8" w:tplc="04070005" w:tentative="1">
+      <w:start w:val="1"/>
+      <w:numFmt w:val="bullet"/>
+      <w:lvlText w:val=""/>
+      <w:lvlJc w:val="left"/>
+      <w:pPr>
+        <w:ind w:left="6480" w:hanging="360"/>
+      </w:pPr>
+      <w:rPr>
+        <w:rFonts w:ascii="Wingdings" w:hAnsi="Wingdings" w:hint="default"/>
+      </w:rPr>
+    </w:lvl>
+  </w:abstractNum>
+  <w:abstractNum w:abstractNumId="18" w15:restartNumberingAfterBreak="0">
     <w:nsid w:val="418A1558"/>
     <w:multiLevelType w:val="hybridMultilevel"/>
     <w:tmpl w:val="14DCC2D0"/>
@@ -4250,7 +5390,346 @@
       </w:pPr>
     </w:lvl>
   </w:abstractNum>
-  <w:abstractNum w:abstractNumId="15" w15:restartNumberingAfterBreak="0">
+  <w:abstractNum w:abstractNumId="19" w15:restartNumberingAfterBreak="0">
+    <w:nsid w:val="59E15658"/>
+    <w:multiLevelType w:val="hybridMultilevel"/>
+    <w:tmpl w:val="F664019C"/>
+    <w:lvl w:ilvl="0" w:tplc="CF1879C4">
+      <w:start w:val="2"/>
+      <w:numFmt w:val="bullet"/>
+      <w:lvlText w:val=""/>
+      <w:lvlJc w:val="left"/>
+      <w:pPr>
+        <w:ind w:left="720" w:hanging="360"/>
+      </w:pPr>
+      <w:rPr>
+        <w:rFonts w:ascii="Symbol" w:eastAsiaTheme="minorHAnsi" w:hAnsi="Symbol" w:cstheme="minorBidi" w:hint="default"/>
+      </w:rPr>
+    </w:lvl>
+    <w:lvl w:ilvl="1" w:tplc="04070003" w:tentative="1">
+      <w:start w:val="1"/>
+      <w:numFmt w:val="bullet"/>
+      <w:lvlText w:val="o"/>
+      <w:lvlJc w:val="left"/>
+      <w:pPr>
+        <w:ind w:left="1440" w:hanging="360"/>
+      </w:pPr>
+      <w:rPr>
+        <w:rFonts w:ascii="Courier New" w:hAnsi="Courier New" w:cs="Courier New" w:hint="default"/>
+      </w:rPr>
+    </w:lvl>
+    <w:lvl w:ilvl="2" w:tplc="04070005" w:tentative="1">
+      <w:start w:val="1"/>
+      <w:numFmt w:val="bullet"/>
+      <w:lvlText w:val=""/>
+      <w:lvlJc w:val="left"/>
+      <w:pPr>
+        <w:ind w:left="2160" w:hanging="360"/>
+      </w:pPr>
+      <w:rPr>
+        <w:rFonts w:ascii="Wingdings" w:hAnsi="Wingdings" w:hint="default"/>
+      </w:rPr>
+    </w:lvl>
+    <w:lvl w:ilvl="3" w:tplc="04070001" w:tentative="1">
+      <w:start w:val="1"/>
+      <w:numFmt w:val="bullet"/>
+      <w:lvlText w:val=""/>
+      <w:lvlJc w:val="left"/>
+      <w:pPr>
+        <w:ind w:left="2880" w:hanging="360"/>
+      </w:pPr>
+      <w:rPr>
+        <w:rFonts w:ascii="Symbol" w:hAnsi="Symbol" w:hint="default"/>
+      </w:rPr>
+    </w:lvl>
+    <w:lvl w:ilvl="4" w:tplc="04070003" w:tentative="1">
+      <w:start w:val="1"/>
+      <w:numFmt w:val="bullet"/>
+      <w:lvlText w:val="o"/>
+      <w:lvlJc w:val="left"/>
+      <w:pPr>
+        <w:ind w:left="3600" w:hanging="360"/>
+      </w:pPr>
+      <w:rPr>
+        <w:rFonts w:ascii="Courier New" w:hAnsi="Courier New" w:cs="Courier New" w:hint="default"/>
+      </w:rPr>
+    </w:lvl>
+    <w:lvl w:ilvl="5" w:tplc="04070005" w:tentative="1">
+      <w:start w:val="1"/>
+      <w:numFmt w:val="bullet"/>
+      <w:lvlText w:val=""/>
+      <w:lvlJc w:val="left"/>
+      <w:pPr>
+        <w:ind w:left="4320" w:hanging="360"/>
+      </w:pPr>
+      <w:rPr>
+        <w:rFonts w:ascii="Wingdings" w:hAnsi="Wingdings" w:hint="default"/>
+      </w:rPr>
+    </w:lvl>
+    <w:lvl w:ilvl="6" w:tplc="04070001" w:tentative="1">
+      <w:start w:val="1"/>
+      <w:numFmt w:val="bullet"/>
+      <w:lvlText w:val=""/>
+      <w:lvlJc w:val="left"/>
+      <w:pPr>
+        <w:ind w:left="5040" w:hanging="360"/>
+      </w:pPr>
+      <w:rPr>
+        <w:rFonts w:ascii="Symbol" w:hAnsi="Symbol" w:hint="default"/>
+      </w:rPr>
+    </w:lvl>
+    <w:lvl w:ilvl="7" w:tplc="04070003" w:tentative="1">
+      <w:start w:val="1"/>
+      <w:numFmt w:val="bullet"/>
+      <w:lvlText w:val="o"/>
+      <w:lvlJc w:val="left"/>
+      <w:pPr>
+        <w:ind w:left="5760" w:hanging="360"/>
+      </w:pPr>
+      <w:rPr>
+        <w:rFonts w:ascii="Courier New" w:hAnsi="Courier New" w:cs="Courier New" w:hint="default"/>
+      </w:rPr>
+    </w:lvl>
+    <w:lvl w:ilvl="8" w:tplc="04070005" w:tentative="1">
+      <w:start w:val="1"/>
+      <w:numFmt w:val="bullet"/>
+      <w:lvlText w:val=""/>
+      <w:lvlJc w:val="left"/>
+      <w:pPr>
+        <w:ind w:left="6480" w:hanging="360"/>
+      </w:pPr>
+      <w:rPr>
+        <w:rFonts w:ascii="Wingdings" w:hAnsi="Wingdings" w:hint="default"/>
+      </w:rPr>
+    </w:lvl>
+  </w:abstractNum>
+  <w:abstractNum w:abstractNumId="20" w15:restartNumberingAfterBreak="0">
+    <w:nsid w:val="5AF651A2"/>
+    <w:multiLevelType w:val="hybridMultilevel"/>
+    <w:tmpl w:val="445E2AF4"/>
+    <w:lvl w:ilvl="0" w:tplc="C264035C">
+      <w:start w:val="2"/>
+      <w:numFmt w:val="bullet"/>
+      <w:lvlText w:val=""/>
+      <w:lvlJc w:val="left"/>
+      <w:pPr>
+        <w:ind w:left="720" w:hanging="360"/>
+      </w:pPr>
+      <w:rPr>
+        <w:rFonts w:ascii="Symbol" w:eastAsiaTheme="minorHAnsi" w:hAnsi="Symbol" w:cstheme="minorBidi" w:hint="default"/>
+      </w:rPr>
+    </w:lvl>
+    <w:lvl w:ilvl="1" w:tplc="04070003" w:tentative="1">
+      <w:start w:val="1"/>
+      <w:numFmt w:val="bullet"/>
+      <w:lvlText w:val="o"/>
+      <w:lvlJc w:val="left"/>
+      <w:pPr>
+        <w:ind w:left="1440" w:hanging="360"/>
+      </w:pPr>
+      <w:rPr>
+        <w:rFonts w:ascii="Courier New" w:hAnsi="Courier New" w:cs="Courier New" w:hint="default"/>
+      </w:rPr>
+    </w:lvl>
+    <w:lvl w:ilvl="2" w:tplc="04070005" w:tentative="1">
+      <w:start w:val="1"/>
+      <w:numFmt w:val="bullet"/>
+      <w:lvlText w:val=""/>
+      <w:lvlJc w:val="left"/>
+      <w:pPr>
+        <w:ind w:left="2160" w:hanging="360"/>
+      </w:pPr>
+      <w:rPr>
+        <w:rFonts w:ascii="Wingdings" w:hAnsi="Wingdings" w:hint="default"/>
+      </w:rPr>
+    </w:lvl>
+    <w:lvl w:ilvl="3" w:tplc="04070001" w:tentative="1">
+      <w:start w:val="1"/>
+      <w:numFmt w:val="bullet"/>
+      <w:lvlText w:val=""/>
+      <w:lvlJc w:val="left"/>
+      <w:pPr>
+        <w:ind w:left="2880" w:hanging="360"/>
+      </w:pPr>
+      <w:rPr>
+        <w:rFonts w:ascii="Symbol" w:hAnsi="Symbol" w:hint="default"/>
+      </w:rPr>
+    </w:lvl>
+    <w:lvl w:ilvl="4" w:tplc="04070003" w:tentative="1">
+      <w:start w:val="1"/>
+      <w:numFmt w:val="bullet"/>
+      <w:lvlText w:val="o"/>
+      <w:lvlJc w:val="left"/>
+      <w:pPr>
+        <w:ind w:left="3600" w:hanging="360"/>
+      </w:pPr>
+      <w:rPr>
+        <w:rFonts w:ascii="Courier New" w:hAnsi="Courier New" w:cs="Courier New" w:hint="default"/>
+      </w:rPr>
+    </w:lvl>
+    <w:lvl w:ilvl="5" w:tplc="04070005" w:tentative="1">
+      <w:start w:val="1"/>
+      <w:numFmt w:val="bullet"/>
+      <w:lvlText w:val=""/>
+      <w:lvlJc w:val="left"/>
+      <w:pPr>
+        <w:ind w:left="4320" w:hanging="360"/>
+      </w:pPr>
+      <w:rPr>
+        <w:rFonts w:ascii="Wingdings" w:hAnsi="Wingdings" w:hint="default"/>
+      </w:rPr>
+    </w:lvl>
+    <w:lvl w:ilvl="6" w:tplc="04070001" w:tentative="1">
+      <w:start w:val="1"/>
+      <w:numFmt w:val="bullet"/>
+      <w:lvlText w:val=""/>
+      <w:lvlJc w:val="left"/>
+      <w:pPr>
+        <w:ind w:left="5040" w:hanging="360"/>
+      </w:pPr>
+      <w:rPr>
+        <w:rFonts w:ascii="Symbol" w:hAnsi="Symbol" w:hint="default"/>
+      </w:rPr>
+    </w:lvl>
+    <w:lvl w:ilvl="7" w:tplc="04070003" w:tentative="1">
+      <w:start w:val="1"/>
+      <w:numFmt w:val="bullet"/>
+      <w:lvlText w:val="o"/>
+      <w:lvlJc w:val="left"/>
+      <w:pPr>
+        <w:ind w:left="5760" w:hanging="360"/>
+      </w:pPr>
+      <w:rPr>
+        <w:rFonts w:ascii="Courier New" w:hAnsi="Courier New" w:cs="Courier New" w:hint="default"/>
+      </w:rPr>
+    </w:lvl>
+    <w:lvl w:ilvl="8" w:tplc="04070005" w:tentative="1">
+      <w:start w:val="1"/>
+      <w:numFmt w:val="bullet"/>
+      <w:lvlText w:val=""/>
+      <w:lvlJc w:val="left"/>
+      <w:pPr>
+        <w:ind w:left="6480" w:hanging="360"/>
+      </w:pPr>
+      <w:rPr>
+        <w:rFonts w:ascii="Wingdings" w:hAnsi="Wingdings" w:hint="default"/>
+      </w:rPr>
+    </w:lvl>
+  </w:abstractNum>
+  <w:abstractNum w:abstractNumId="21" w15:restartNumberingAfterBreak="0">
+    <w:nsid w:val="5ED85B94"/>
+    <w:multiLevelType w:val="hybridMultilevel"/>
+    <w:tmpl w:val="C5586180"/>
+    <w:lvl w:ilvl="0" w:tplc="BE4C10F4">
+      <w:start w:val="2"/>
+      <w:numFmt w:val="bullet"/>
+      <w:lvlText w:val=""/>
+      <w:lvlJc w:val="left"/>
+      <w:pPr>
+        <w:ind w:left="720" w:hanging="360"/>
+      </w:pPr>
+      <w:rPr>
+        <w:rFonts w:ascii="Symbol" w:eastAsiaTheme="minorHAnsi" w:hAnsi="Symbol" w:cstheme="minorBidi" w:hint="default"/>
+      </w:rPr>
+    </w:lvl>
+    <w:lvl w:ilvl="1" w:tplc="04070003" w:tentative="1">
+      <w:start w:val="1"/>
+      <w:numFmt w:val="bullet"/>
+      <w:lvlText w:val="o"/>
+      <w:lvlJc w:val="left"/>
+      <w:pPr>
+        <w:ind w:left="1440" w:hanging="360"/>
+      </w:pPr>
+      <w:rPr>
+        <w:rFonts w:ascii="Courier New" w:hAnsi="Courier New" w:cs="Courier New" w:hint="default"/>
+      </w:rPr>
+    </w:lvl>
+    <w:lvl w:ilvl="2" w:tplc="04070005" w:tentative="1">
+      <w:start w:val="1"/>
+      <w:numFmt w:val="bullet"/>
+      <w:lvlText w:val=""/>
+      <w:lvlJc w:val="left"/>
+      <w:pPr>
+        <w:ind w:left="2160" w:hanging="360"/>
+      </w:pPr>
+      <w:rPr>
+        <w:rFonts w:ascii="Wingdings" w:hAnsi="Wingdings" w:hint="default"/>
+      </w:rPr>
+    </w:lvl>
+    <w:lvl w:ilvl="3" w:tplc="04070001" w:tentative="1">
+      <w:start w:val="1"/>
+      <w:numFmt w:val="bullet"/>
+      <w:lvlText w:val=""/>
+      <w:lvlJc w:val="left"/>
+      <w:pPr>
+        <w:ind w:left="2880" w:hanging="360"/>
+      </w:pPr>
+      <w:rPr>
+        <w:rFonts w:ascii="Symbol" w:hAnsi="Symbol" w:hint="default"/>
+      </w:rPr>
+    </w:lvl>
+    <w:lvl w:ilvl="4" w:tplc="04070003" w:tentative="1">
+      <w:start w:val="1"/>
+      <w:numFmt w:val="bullet"/>
+      <w:lvlText w:val="o"/>
+      <w:lvlJc w:val="left"/>
+      <w:pPr>
+        <w:ind w:left="3600" w:hanging="360"/>
+      </w:pPr>
+      <w:rPr>
+        <w:rFonts w:ascii="Courier New" w:hAnsi="Courier New" w:cs="Courier New" w:hint="default"/>
+      </w:rPr>
+    </w:lvl>
+    <w:lvl w:ilvl="5" w:tplc="04070005" w:tentative="1">
+      <w:start w:val="1"/>
+      <w:numFmt w:val="bullet"/>
+      <w:lvlText w:val=""/>
+      <w:lvlJc w:val="left"/>
+      <w:pPr>
+        <w:ind w:left="4320" w:hanging="360"/>
+      </w:pPr>
+      <w:rPr>
+        <w:rFonts w:ascii="Wingdings" w:hAnsi="Wingdings" w:hint="default"/>
+      </w:rPr>
+    </w:lvl>
+    <w:lvl w:ilvl="6" w:tplc="04070001" w:tentative="1">
+      <w:start w:val="1"/>
+      <w:numFmt w:val="bullet"/>
+      <w:lvlText w:val=""/>
+      <w:lvlJc w:val="left"/>
+      <w:pPr>
+        <w:ind w:left="5040" w:hanging="360"/>
+      </w:pPr>
+      <w:rPr>
+        <w:rFonts w:ascii="Symbol" w:hAnsi="Symbol" w:hint="default"/>
+      </w:rPr>
+    </w:lvl>
+    <w:lvl w:ilvl="7" w:tplc="04070003" w:tentative="1">
+      <w:start w:val="1"/>
+      <w:numFmt w:val="bullet"/>
+      <w:lvlText w:val="o"/>
+      <w:lvlJc w:val="left"/>
+      <w:pPr>
+        <w:ind w:left="5760" w:hanging="360"/>
+      </w:pPr>
+      <w:rPr>
+        <w:rFonts w:ascii="Courier New" w:hAnsi="Courier New" w:cs="Courier New" w:hint="default"/>
+      </w:rPr>
+    </w:lvl>
+    <w:lvl w:ilvl="8" w:tplc="04070005" w:tentative="1">
+      <w:start w:val="1"/>
+      <w:numFmt w:val="bullet"/>
+      <w:lvlText w:val=""/>
+      <w:lvlJc w:val="left"/>
+      <w:pPr>
+        <w:ind w:left="6480" w:hanging="360"/>
+      </w:pPr>
+      <w:rPr>
+        <w:rFonts w:ascii="Wingdings" w:hAnsi="Wingdings" w:hint="default"/>
+      </w:rPr>
+    </w:lvl>
+  </w:abstractNum>
+  <w:abstractNum w:abstractNumId="22" w15:restartNumberingAfterBreak="0">
     <w:nsid w:val="6570530D"/>
     <w:multiLevelType w:val="multilevel"/>
     <w:tmpl w:val="A1583846"/>
@@ -4376,13 +5855,13 @@
     <w:abstractNumId w:val="0"/>
   </w:num>
   <w:num w:numId="11">
-    <w:abstractNumId w:val="15"/>
+    <w:abstractNumId w:val="22"/>
   </w:num>
   <w:num w:numId="12">
-    <w:abstractNumId w:val="12"/>
+    <w:abstractNumId w:val="14"/>
   </w:num>
   <w:num w:numId="13">
-    <w:abstractNumId w:val="15"/>
+    <w:abstractNumId w:val="22"/>
     <w:lvlOverride w:ilvl="0">
       <w:startOverride w:val="1"/>
     </w:lvlOverride>
@@ -4415,13 +5894,34 @@
     <w:abstractNumId w:val="11"/>
   </w:num>
   <w:num w:numId="15">
-    <w:abstractNumId w:val="14"/>
+    <w:abstractNumId w:val="18"/>
   </w:num>
   <w:num w:numId="16">
     <w:abstractNumId w:val="10"/>
   </w:num>
   <w:num w:numId="17">
+    <w:abstractNumId w:val="15"/>
+  </w:num>
+  <w:num w:numId="18">
     <w:abstractNumId w:val="13"/>
+  </w:num>
+  <w:num w:numId="19">
+    <w:abstractNumId w:val="21"/>
+  </w:num>
+  <w:num w:numId="20">
+    <w:abstractNumId w:val="16"/>
+  </w:num>
+  <w:num w:numId="21">
+    <w:abstractNumId w:val="19"/>
+  </w:num>
+  <w:num w:numId="22">
+    <w:abstractNumId w:val="20"/>
+  </w:num>
+  <w:num w:numId="23">
+    <w:abstractNumId w:val="17"/>
+  </w:num>
+  <w:num w:numId="24">
+    <w:abstractNumId w:val="12"/>
   </w:num>
 </w:numbering>
 </file>
@@ -5066,7 +6566,6 @@
   <w:style w:type="character" w:default="1" w:styleId="Absatz-Standardschriftart">
     <w:name w:val="Default Paragraph Font"/>
     <w:uiPriority w:val="1"/>
-    <w:semiHidden/>
     <w:unhideWhenUsed/>
   </w:style>
   <w:style w:type="table" w:default="1" w:styleId="NormaleTabelle">

--- a/Systemarchitektur_Benjamin_Swarovsky.docx
+++ b/Systemarchitektur_Benjamin_Swarovsky.docx
@@ -407,7 +407,7 @@
           <w:r>
             <w:fldChar w:fldCharType="separate"/>
           </w:r>
-          <w:hyperlink w:anchor="_Toc61175622" w:history="1">
+          <w:hyperlink w:anchor="_Toc63341641" w:history="1">
             <w:r>
               <w:rPr>
                 <w:rStyle w:val="Hyperlink"/>
@@ -450,7 +450,7 @@
                 <w:noProof/>
                 <w:webHidden/>
               </w:rPr>
-              <w:instrText xml:space="preserve"> PAGEREF _Toc61175622 \h </w:instrText>
+              <w:instrText xml:space="preserve"> PAGEREF _Toc63341641 \h </w:instrText>
             </w:r>
             <w:r>
               <w:rPr>
@@ -495,7 +495,7 @@
               <w:lang w:eastAsia="de-DE"/>
             </w:rPr>
           </w:pPr>
-          <w:hyperlink w:anchor="_Toc61175623" w:history="1">
+          <w:hyperlink w:anchor="_Toc63341642" w:history="1">
             <w:r>
               <w:rPr>
                 <w:rStyle w:val="Hyperlink"/>
@@ -538,7 +538,7 @@
                 <w:noProof/>
                 <w:webHidden/>
               </w:rPr>
-              <w:instrText xml:space="preserve"> PAGEREF _Toc61175623 \h </w:instrText>
+              <w:instrText xml:space="preserve"> PAGEREF _Toc63341642 \h </w:instrText>
             </w:r>
             <w:r>
               <w:rPr>
@@ -583,7 +583,7 @@
               <w:lang w:eastAsia="de-DE"/>
             </w:rPr>
           </w:pPr>
-          <w:hyperlink w:anchor="_Toc61175624" w:history="1">
+          <w:hyperlink w:anchor="_Toc63341643" w:history="1">
             <w:r>
               <w:rPr>
                 <w:rStyle w:val="Hyperlink"/>
@@ -626,7 +626,7 @@
                 <w:noProof/>
                 <w:webHidden/>
               </w:rPr>
-              <w:instrText xml:space="preserve"> PAGEREF _Toc61175624 \h </w:instrText>
+              <w:instrText xml:space="preserve"> PAGEREF _Toc63341643 \h </w:instrText>
             </w:r>
             <w:r>
               <w:rPr>
@@ -671,7 +671,7 @@
               <w:lang w:eastAsia="de-DE"/>
             </w:rPr>
           </w:pPr>
-          <w:hyperlink w:anchor="_Toc61175625" w:history="1">
+          <w:hyperlink w:anchor="_Toc63341644" w:history="1">
             <w:r>
               <w:rPr>
                 <w:rStyle w:val="Hyperlink"/>
@@ -714,7 +714,7 @@
                 <w:noProof/>
                 <w:webHidden/>
               </w:rPr>
-              <w:instrText xml:space="preserve"> PAGEREF _Toc61175625 \h </w:instrText>
+              <w:instrText xml:space="preserve"> PAGEREF _Toc63341644 \h </w:instrText>
             </w:r>
             <w:r>
               <w:rPr>
@@ -759,7 +759,7 @@
               <w:lang w:eastAsia="de-DE"/>
             </w:rPr>
           </w:pPr>
-          <w:hyperlink w:anchor="_Toc61175626" w:history="1">
+          <w:hyperlink w:anchor="_Toc63341645" w:history="1">
             <w:r>
               <w:rPr>
                 <w:rStyle w:val="Hyperlink"/>
@@ -802,7 +802,7 @@
                 <w:noProof/>
                 <w:webHidden/>
               </w:rPr>
-              <w:instrText xml:space="preserve"> PAGEREF _Toc61175626 \h </w:instrText>
+              <w:instrText xml:space="preserve"> PAGEREF _Toc63341645 \h </w:instrText>
             </w:r>
             <w:r>
               <w:rPr>
@@ -843,7 +843,7 @@
               <w:lang w:eastAsia="de-DE"/>
             </w:rPr>
           </w:pPr>
-          <w:hyperlink w:anchor="_Toc61175627" w:history="1">
+          <w:hyperlink w:anchor="_Toc63341646" w:history="1">
             <w:r>
               <w:rPr>
                 <w:rStyle w:val="Hyperlink"/>
@@ -886,7 +886,7 @@
                 <w:noProof/>
                 <w:webHidden/>
               </w:rPr>
-              <w:instrText xml:space="preserve"> PAGEREF _Toc61175627 \h </w:instrText>
+              <w:instrText xml:space="preserve"> PAGEREF _Toc63341646 \h </w:instrText>
             </w:r>
             <w:r>
               <w:rPr>
@@ -906,7 +906,7 @@
                 <w:noProof/>
                 <w:webHidden/>
               </w:rPr>
-              <w:t>4</w:t>
+              <w:t>3</w:t>
             </w:r>
             <w:r>
               <w:rPr>
@@ -927,7 +927,7 @@
               <w:lang w:eastAsia="de-DE"/>
             </w:rPr>
           </w:pPr>
-          <w:hyperlink w:anchor="_Toc61175628" w:history="1">
+          <w:hyperlink w:anchor="_Toc63341647" w:history="1">
             <w:r>
               <w:rPr>
                 <w:rStyle w:val="Hyperlink"/>
@@ -970,7 +970,7 @@
                 <w:noProof/>
                 <w:webHidden/>
               </w:rPr>
-              <w:instrText xml:space="preserve"> PAGEREF _Toc61175628 \h </w:instrText>
+              <w:instrText xml:space="preserve"> PAGEREF _Toc63341647 \h </w:instrText>
             </w:r>
             <w:r>
               <w:rPr>
@@ -990,7 +990,95 @@
                 <w:noProof/>
                 <w:webHidden/>
               </w:rPr>
-              <w:t>5</w:t>
+              <w:t>4</w:t>
+            </w:r>
+            <w:r>
+              <w:rPr>
+                <w:noProof/>
+                <w:webHidden/>
+              </w:rPr>
+              <w:fldChar w:fldCharType="end"/>
+            </w:r>
+          </w:hyperlink>
+        </w:p>
+        <w:p>
+          <w:pPr>
+            <w:pStyle w:val="Verzeichnis2"/>
+            <w:tabs>
+              <w:tab w:val="left" w:pos="880"/>
+              <w:tab w:val="right" w:leader="dot" w:pos="9062"/>
+            </w:tabs>
+            <w:rPr>
+              <w:rFonts w:asciiTheme="minorHAnsi" w:eastAsiaTheme="minorEastAsia" w:hAnsiTheme="minorHAnsi"/>
+              <w:noProof/>
+              <w:sz w:val="22"/>
+              <w:lang w:eastAsia="de-DE"/>
+            </w:rPr>
+          </w:pPr>
+          <w:hyperlink w:anchor="_Toc63341648" w:history="1">
+            <w:r>
+              <w:rPr>
+                <w:rStyle w:val="Hyperlink"/>
+                <w:noProof/>
+              </w:rPr>
+              <w:t>3.1</w:t>
+            </w:r>
+            <w:r>
+              <w:rPr>
+                <w:rFonts w:asciiTheme="minorHAnsi" w:eastAsiaTheme="minorEastAsia" w:hAnsiTheme="minorHAnsi"/>
+                <w:noProof/>
+                <w:sz w:val="22"/>
+                <w:lang w:eastAsia="de-DE"/>
+              </w:rPr>
+              <w:tab/>
+            </w:r>
+            <w:r>
+              <w:rPr>
+                <w:rStyle w:val="Hyperlink"/>
+                <w:noProof/>
+              </w:rPr>
+              <w:t>Ebene 0</w:t>
+            </w:r>
+            <w:r>
+              <w:rPr>
+                <w:noProof/>
+                <w:webHidden/>
+              </w:rPr>
+              <w:tab/>
+            </w:r>
+            <w:r>
+              <w:rPr>
+                <w:noProof/>
+                <w:webHidden/>
+              </w:rPr>
+              <w:fldChar w:fldCharType="begin"/>
+            </w:r>
+            <w:r>
+              <w:rPr>
+                <w:noProof/>
+                <w:webHidden/>
+              </w:rPr>
+              <w:instrText xml:space="preserve"> PAGEREF _Toc63341648 \h </w:instrText>
+            </w:r>
+            <w:r>
+              <w:rPr>
+                <w:noProof/>
+                <w:webHidden/>
+              </w:rPr>
+            </w:r>
+            <w:r>
+              <w:rPr>
+                <w:noProof/>
+                <w:webHidden/>
+              </w:rPr>
+              <w:fldChar w:fldCharType="separate"/>
+            </w:r>
+            <w:r>
+              <w:rPr>
+                <w:noProof/>
+                <w:webHidden/>
+              </w:rPr>
+              <w:t>4</w:t>
             </w:r>
             <w:r>
               <w:rPr>
@@ -1011,7 +1099,7 @@
               <w:lang w:eastAsia="de-DE"/>
             </w:rPr>
           </w:pPr>
-          <w:hyperlink w:anchor="_Toc61175629" w:history="1">
+          <w:hyperlink w:anchor="_Toc63341649" w:history="1">
             <w:r>
               <w:rPr>
                 <w:rStyle w:val="Hyperlink"/>
@@ -1033,7 +1121,7 @@
                 <w:rStyle w:val="Hyperlink"/>
                 <w:noProof/>
               </w:rPr>
-              <w:t>Verteilungssicht</w:t>
+              <w:t>Lösungsstrategie</w:t>
             </w:r>
             <w:r>
               <w:rPr>
@@ -1054,7 +1142,359 @@
                 <w:noProof/>
                 <w:webHidden/>
               </w:rPr>
-              <w:instrText xml:space="preserve"> PAGEREF _Toc61175629 \h </w:instrText>
+              <w:instrText xml:space="preserve"> PAGEREF _Toc63341649 \h </w:instrText>
+            </w:r>
+            <w:r>
+              <w:rPr>
+                <w:noProof/>
+                <w:webHidden/>
+              </w:rPr>
+            </w:r>
+            <w:r>
+              <w:rPr>
+                <w:noProof/>
+                <w:webHidden/>
+              </w:rPr>
+              <w:fldChar w:fldCharType="separate"/>
+            </w:r>
+            <w:r>
+              <w:rPr>
+                <w:noProof/>
+                <w:webHidden/>
+              </w:rPr>
+              <w:t>6</w:t>
+            </w:r>
+            <w:r>
+              <w:rPr>
+                <w:noProof/>
+                <w:webHidden/>
+              </w:rPr>
+              <w:fldChar w:fldCharType="end"/>
+            </w:r>
+          </w:hyperlink>
+        </w:p>
+        <w:p>
+          <w:pPr>
+            <w:pStyle w:val="Verzeichnis2"/>
+            <w:tabs>
+              <w:tab w:val="left" w:pos="880"/>
+              <w:tab w:val="right" w:leader="dot" w:pos="9062"/>
+            </w:tabs>
+            <w:rPr>
+              <w:rFonts w:asciiTheme="minorHAnsi" w:eastAsiaTheme="minorEastAsia" w:hAnsiTheme="minorHAnsi"/>
+              <w:noProof/>
+              <w:sz w:val="22"/>
+              <w:lang w:eastAsia="de-DE"/>
+            </w:rPr>
+          </w:pPr>
+          <w:hyperlink w:anchor="_Toc63341650" w:history="1">
+            <w:r>
+              <w:rPr>
+                <w:rStyle w:val="Hyperlink"/>
+                <w:noProof/>
+              </w:rPr>
+              <w:t>4.1</w:t>
+            </w:r>
+            <w:r>
+              <w:rPr>
+                <w:rFonts w:asciiTheme="minorHAnsi" w:eastAsiaTheme="minorEastAsia" w:hAnsiTheme="minorHAnsi"/>
+                <w:noProof/>
+                <w:sz w:val="22"/>
+                <w:lang w:eastAsia="de-DE"/>
+              </w:rPr>
+              <w:tab/>
+            </w:r>
+            <w:r>
+              <w:rPr>
+                <w:rStyle w:val="Hyperlink"/>
+                <w:noProof/>
+              </w:rPr>
+              <w:t>Allgemeine Architektur</w:t>
+            </w:r>
+            <w:r>
+              <w:rPr>
+                <w:noProof/>
+                <w:webHidden/>
+              </w:rPr>
+              <w:tab/>
+            </w:r>
+            <w:r>
+              <w:rPr>
+                <w:noProof/>
+                <w:webHidden/>
+              </w:rPr>
+              <w:fldChar w:fldCharType="begin"/>
+            </w:r>
+            <w:r>
+              <w:rPr>
+                <w:noProof/>
+                <w:webHidden/>
+              </w:rPr>
+              <w:instrText xml:space="preserve"> PAGEREF _Toc63341650 \h </w:instrText>
+            </w:r>
+            <w:r>
+              <w:rPr>
+                <w:noProof/>
+                <w:webHidden/>
+              </w:rPr>
+            </w:r>
+            <w:r>
+              <w:rPr>
+                <w:noProof/>
+                <w:webHidden/>
+              </w:rPr>
+              <w:fldChar w:fldCharType="separate"/>
+            </w:r>
+            <w:r>
+              <w:rPr>
+                <w:noProof/>
+                <w:webHidden/>
+              </w:rPr>
+              <w:t>6</w:t>
+            </w:r>
+            <w:r>
+              <w:rPr>
+                <w:noProof/>
+                <w:webHidden/>
+              </w:rPr>
+              <w:fldChar w:fldCharType="end"/>
+            </w:r>
+          </w:hyperlink>
+        </w:p>
+        <w:p>
+          <w:pPr>
+            <w:pStyle w:val="Verzeichnis2"/>
+            <w:tabs>
+              <w:tab w:val="left" w:pos="880"/>
+              <w:tab w:val="right" w:leader="dot" w:pos="9062"/>
+            </w:tabs>
+            <w:rPr>
+              <w:rFonts w:asciiTheme="minorHAnsi" w:eastAsiaTheme="minorEastAsia" w:hAnsiTheme="minorHAnsi"/>
+              <w:noProof/>
+              <w:sz w:val="22"/>
+              <w:lang w:eastAsia="de-DE"/>
+            </w:rPr>
+          </w:pPr>
+          <w:hyperlink w:anchor="_Toc63341651" w:history="1">
+            <w:r>
+              <w:rPr>
+                <w:rStyle w:val="Hyperlink"/>
+                <w:noProof/>
+              </w:rPr>
+              <w:t>4.2</w:t>
+            </w:r>
+            <w:r>
+              <w:rPr>
+                <w:rFonts w:asciiTheme="minorHAnsi" w:eastAsiaTheme="minorEastAsia" w:hAnsiTheme="minorHAnsi"/>
+                <w:noProof/>
+                <w:sz w:val="22"/>
+                <w:lang w:eastAsia="de-DE"/>
+              </w:rPr>
+              <w:tab/>
+            </w:r>
+            <w:r>
+              <w:rPr>
+                <w:rStyle w:val="Hyperlink"/>
+                <w:noProof/>
+              </w:rPr>
+              <w:t>Frontend Komponenten</w:t>
+            </w:r>
+            <w:r>
+              <w:rPr>
+                <w:noProof/>
+                <w:webHidden/>
+              </w:rPr>
+              <w:tab/>
+            </w:r>
+            <w:r>
+              <w:rPr>
+                <w:noProof/>
+                <w:webHidden/>
+              </w:rPr>
+              <w:fldChar w:fldCharType="begin"/>
+            </w:r>
+            <w:r>
+              <w:rPr>
+                <w:noProof/>
+                <w:webHidden/>
+              </w:rPr>
+              <w:instrText xml:space="preserve"> PAGEREF _Toc63341651 \h </w:instrText>
+            </w:r>
+            <w:r>
+              <w:rPr>
+                <w:noProof/>
+                <w:webHidden/>
+              </w:rPr>
+            </w:r>
+            <w:r>
+              <w:rPr>
+                <w:noProof/>
+                <w:webHidden/>
+              </w:rPr>
+              <w:fldChar w:fldCharType="separate"/>
+            </w:r>
+            <w:r>
+              <w:rPr>
+                <w:noProof/>
+                <w:webHidden/>
+              </w:rPr>
+              <w:t>6</w:t>
+            </w:r>
+            <w:r>
+              <w:rPr>
+                <w:noProof/>
+                <w:webHidden/>
+              </w:rPr>
+              <w:fldChar w:fldCharType="end"/>
+            </w:r>
+          </w:hyperlink>
+        </w:p>
+        <w:p>
+          <w:pPr>
+            <w:pStyle w:val="Verzeichnis2"/>
+            <w:tabs>
+              <w:tab w:val="left" w:pos="880"/>
+              <w:tab w:val="right" w:leader="dot" w:pos="9062"/>
+            </w:tabs>
+            <w:rPr>
+              <w:rFonts w:asciiTheme="minorHAnsi" w:eastAsiaTheme="minorEastAsia" w:hAnsiTheme="minorHAnsi"/>
+              <w:noProof/>
+              <w:sz w:val="22"/>
+              <w:lang w:eastAsia="de-DE"/>
+            </w:rPr>
+          </w:pPr>
+          <w:hyperlink w:anchor="_Toc63341652" w:history="1">
+            <w:r>
+              <w:rPr>
+                <w:rStyle w:val="Hyperlink"/>
+                <w:noProof/>
+              </w:rPr>
+              <w:t>4.3</w:t>
+            </w:r>
+            <w:r>
+              <w:rPr>
+                <w:rFonts w:asciiTheme="minorHAnsi" w:eastAsiaTheme="minorEastAsia" w:hAnsiTheme="minorHAnsi"/>
+                <w:noProof/>
+                <w:sz w:val="22"/>
+                <w:lang w:eastAsia="de-DE"/>
+              </w:rPr>
+              <w:tab/>
+            </w:r>
+            <w:r>
+              <w:rPr>
+                <w:rStyle w:val="Hyperlink"/>
+                <w:noProof/>
+              </w:rPr>
+              <w:t>Geschäftslogik</w:t>
+            </w:r>
+            <w:r>
+              <w:rPr>
+                <w:noProof/>
+                <w:webHidden/>
+              </w:rPr>
+              <w:tab/>
+            </w:r>
+            <w:r>
+              <w:rPr>
+                <w:noProof/>
+                <w:webHidden/>
+              </w:rPr>
+              <w:fldChar w:fldCharType="begin"/>
+            </w:r>
+            <w:r>
+              <w:rPr>
+                <w:noProof/>
+                <w:webHidden/>
+              </w:rPr>
+              <w:instrText xml:space="preserve"> PAGEREF _Toc63341652 \h </w:instrText>
+            </w:r>
+            <w:r>
+              <w:rPr>
+                <w:noProof/>
+                <w:webHidden/>
+              </w:rPr>
+            </w:r>
+            <w:r>
+              <w:rPr>
+                <w:noProof/>
+                <w:webHidden/>
+              </w:rPr>
+              <w:fldChar w:fldCharType="separate"/>
+            </w:r>
+            <w:r>
+              <w:rPr>
+                <w:noProof/>
+                <w:webHidden/>
+              </w:rPr>
+              <w:t>6</w:t>
+            </w:r>
+            <w:r>
+              <w:rPr>
+                <w:noProof/>
+                <w:webHidden/>
+              </w:rPr>
+              <w:fldChar w:fldCharType="end"/>
+            </w:r>
+          </w:hyperlink>
+        </w:p>
+        <w:p>
+          <w:pPr>
+            <w:pStyle w:val="Verzeichnis2"/>
+            <w:tabs>
+              <w:tab w:val="left" w:pos="880"/>
+              <w:tab w:val="right" w:leader="dot" w:pos="9062"/>
+            </w:tabs>
+            <w:rPr>
+              <w:rFonts w:asciiTheme="minorHAnsi" w:eastAsiaTheme="minorEastAsia" w:hAnsiTheme="minorHAnsi"/>
+              <w:noProof/>
+              <w:sz w:val="22"/>
+              <w:lang w:eastAsia="de-DE"/>
+            </w:rPr>
+          </w:pPr>
+          <w:hyperlink w:anchor="_Toc63341653" w:history="1">
+            <w:r>
+              <w:rPr>
+                <w:rStyle w:val="Hyperlink"/>
+                <w:noProof/>
+              </w:rPr>
+              <w:t>4.4</w:t>
+            </w:r>
+            <w:r>
+              <w:rPr>
+                <w:rFonts w:asciiTheme="minorHAnsi" w:eastAsiaTheme="minorEastAsia" w:hAnsiTheme="minorHAnsi"/>
+                <w:noProof/>
+                <w:sz w:val="22"/>
+                <w:lang w:eastAsia="de-DE"/>
+              </w:rPr>
+              <w:tab/>
+            </w:r>
+            <w:r>
+              <w:rPr>
+                <w:rStyle w:val="Hyperlink"/>
+                <w:noProof/>
+              </w:rPr>
+              <w:t>Datenbank</w:t>
+            </w:r>
+            <w:r>
+              <w:rPr>
+                <w:noProof/>
+                <w:webHidden/>
+              </w:rPr>
+              <w:tab/>
+            </w:r>
+            <w:r>
+              <w:rPr>
+                <w:noProof/>
+                <w:webHidden/>
+              </w:rPr>
+              <w:fldChar w:fldCharType="begin"/>
+            </w:r>
+            <w:r>
+              <w:rPr>
+                <w:noProof/>
+                <w:webHidden/>
+              </w:rPr>
+              <w:instrText xml:space="preserve"> PAGEREF _Toc63341653 \h </w:instrText>
             </w:r>
             <w:r>
               <w:rPr>
@@ -1095,7 +1535,7 @@
               <w:lang w:eastAsia="de-DE"/>
             </w:rPr>
           </w:pPr>
-          <w:hyperlink w:anchor="_Toc61175630" w:history="1">
+          <w:hyperlink w:anchor="_Toc63341654" w:history="1">
             <w:r>
               <w:rPr>
                 <w:rStyle w:val="Hyperlink"/>
@@ -1117,6 +1557,434 @@
                 <w:rStyle w:val="Hyperlink"/>
                 <w:noProof/>
               </w:rPr>
+              <w:t>Bausteinsicht</w:t>
+            </w:r>
+            <w:r>
+              <w:rPr>
+                <w:noProof/>
+                <w:webHidden/>
+              </w:rPr>
+              <w:tab/>
+            </w:r>
+            <w:r>
+              <w:rPr>
+                <w:noProof/>
+                <w:webHidden/>
+              </w:rPr>
+              <w:fldChar w:fldCharType="begin"/>
+            </w:r>
+            <w:r>
+              <w:rPr>
+                <w:noProof/>
+                <w:webHidden/>
+              </w:rPr>
+              <w:instrText xml:space="preserve"> PAGEREF _Toc63341654 \h </w:instrText>
+            </w:r>
+            <w:r>
+              <w:rPr>
+                <w:noProof/>
+                <w:webHidden/>
+              </w:rPr>
+            </w:r>
+            <w:r>
+              <w:rPr>
+                <w:noProof/>
+                <w:webHidden/>
+              </w:rPr>
+              <w:fldChar w:fldCharType="separate"/>
+            </w:r>
+            <w:r>
+              <w:rPr>
+                <w:noProof/>
+                <w:webHidden/>
+              </w:rPr>
+              <w:t>7</w:t>
+            </w:r>
+            <w:r>
+              <w:rPr>
+                <w:noProof/>
+                <w:webHidden/>
+              </w:rPr>
+              <w:fldChar w:fldCharType="end"/>
+            </w:r>
+          </w:hyperlink>
+        </w:p>
+        <w:p>
+          <w:pPr>
+            <w:pStyle w:val="Verzeichnis2"/>
+            <w:tabs>
+              <w:tab w:val="left" w:pos="880"/>
+              <w:tab w:val="right" w:leader="dot" w:pos="9062"/>
+            </w:tabs>
+            <w:rPr>
+              <w:rFonts w:asciiTheme="minorHAnsi" w:eastAsiaTheme="minorEastAsia" w:hAnsiTheme="minorHAnsi"/>
+              <w:noProof/>
+              <w:sz w:val="22"/>
+              <w:lang w:eastAsia="de-DE"/>
+            </w:rPr>
+          </w:pPr>
+          <w:hyperlink w:anchor="_Toc63341655" w:history="1">
+            <w:r>
+              <w:rPr>
+                <w:rStyle w:val="Hyperlink"/>
+                <w:noProof/>
+              </w:rPr>
+              <w:t>5.1</w:t>
+            </w:r>
+            <w:r>
+              <w:rPr>
+                <w:rFonts w:asciiTheme="minorHAnsi" w:eastAsiaTheme="minorEastAsia" w:hAnsiTheme="minorHAnsi"/>
+                <w:noProof/>
+                <w:sz w:val="22"/>
+                <w:lang w:eastAsia="de-DE"/>
+              </w:rPr>
+              <w:tab/>
+            </w:r>
+            <w:r>
+              <w:rPr>
+                <w:rStyle w:val="Hyperlink"/>
+                <w:noProof/>
+              </w:rPr>
+              <w:t>Ebene 1</w:t>
+            </w:r>
+            <w:r>
+              <w:rPr>
+                <w:noProof/>
+                <w:webHidden/>
+              </w:rPr>
+              <w:tab/>
+            </w:r>
+            <w:r>
+              <w:rPr>
+                <w:noProof/>
+                <w:webHidden/>
+              </w:rPr>
+              <w:fldChar w:fldCharType="begin"/>
+            </w:r>
+            <w:r>
+              <w:rPr>
+                <w:noProof/>
+                <w:webHidden/>
+              </w:rPr>
+              <w:instrText xml:space="preserve"> PAGEREF _Toc63341655 \h </w:instrText>
+            </w:r>
+            <w:r>
+              <w:rPr>
+                <w:noProof/>
+                <w:webHidden/>
+              </w:rPr>
+            </w:r>
+            <w:r>
+              <w:rPr>
+                <w:noProof/>
+                <w:webHidden/>
+              </w:rPr>
+              <w:fldChar w:fldCharType="separate"/>
+            </w:r>
+            <w:r>
+              <w:rPr>
+                <w:noProof/>
+                <w:webHidden/>
+              </w:rPr>
+              <w:t>7</w:t>
+            </w:r>
+            <w:r>
+              <w:rPr>
+                <w:noProof/>
+                <w:webHidden/>
+              </w:rPr>
+              <w:fldChar w:fldCharType="end"/>
+            </w:r>
+          </w:hyperlink>
+        </w:p>
+        <w:p>
+          <w:pPr>
+            <w:pStyle w:val="Verzeichnis2"/>
+            <w:tabs>
+              <w:tab w:val="left" w:pos="880"/>
+              <w:tab w:val="right" w:leader="dot" w:pos="9062"/>
+            </w:tabs>
+            <w:rPr>
+              <w:rFonts w:asciiTheme="minorHAnsi" w:eastAsiaTheme="minorEastAsia" w:hAnsiTheme="minorHAnsi"/>
+              <w:noProof/>
+              <w:sz w:val="22"/>
+              <w:lang w:eastAsia="de-DE"/>
+            </w:rPr>
+          </w:pPr>
+          <w:hyperlink w:anchor="_Toc63341656" w:history="1">
+            <w:r>
+              <w:rPr>
+                <w:rStyle w:val="Hyperlink"/>
+                <w:noProof/>
+              </w:rPr>
+              <w:t>5.2</w:t>
+            </w:r>
+            <w:r>
+              <w:rPr>
+                <w:rFonts w:asciiTheme="minorHAnsi" w:eastAsiaTheme="minorEastAsia" w:hAnsiTheme="minorHAnsi"/>
+                <w:noProof/>
+                <w:sz w:val="22"/>
+                <w:lang w:eastAsia="de-DE"/>
+              </w:rPr>
+              <w:tab/>
+            </w:r>
+            <w:r>
+              <w:rPr>
+                <w:rStyle w:val="Hyperlink"/>
+                <w:noProof/>
+              </w:rPr>
+              <w:t>Ebene 2</w:t>
+            </w:r>
+            <w:r>
+              <w:rPr>
+                <w:noProof/>
+                <w:webHidden/>
+              </w:rPr>
+              <w:tab/>
+            </w:r>
+            <w:r>
+              <w:rPr>
+                <w:noProof/>
+                <w:webHidden/>
+              </w:rPr>
+              <w:fldChar w:fldCharType="begin"/>
+            </w:r>
+            <w:r>
+              <w:rPr>
+                <w:noProof/>
+                <w:webHidden/>
+              </w:rPr>
+              <w:instrText xml:space="preserve"> PAGEREF _Toc63341656 \h </w:instrText>
+            </w:r>
+            <w:r>
+              <w:rPr>
+                <w:noProof/>
+                <w:webHidden/>
+              </w:rPr>
+            </w:r>
+            <w:r>
+              <w:rPr>
+                <w:noProof/>
+                <w:webHidden/>
+              </w:rPr>
+              <w:fldChar w:fldCharType="separate"/>
+            </w:r>
+            <w:r>
+              <w:rPr>
+                <w:noProof/>
+                <w:webHidden/>
+              </w:rPr>
+              <w:t>9</w:t>
+            </w:r>
+            <w:r>
+              <w:rPr>
+                <w:noProof/>
+                <w:webHidden/>
+              </w:rPr>
+              <w:fldChar w:fldCharType="end"/>
+            </w:r>
+          </w:hyperlink>
+        </w:p>
+        <w:p>
+          <w:pPr>
+            <w:pStyle w:val="Verzeichnis1"/>
+            <w:rPr>
+              <w:rFonts w:asciiTheme="minorHAnsi" w:eastAsiaTheme="minorEastAsia" w:hAnsiTheme="minorHAnsi"/>
+              <w:noProof/>
+              <w:sz w:val="22"/>
+              <w:lang w:eastAsia="de-DE"/>
+            </w:rPr>
+          </w:pPr>
+          <w:hyperlink w:anchor="_Toc63341657" w:history="1">
+            <w:r>
+              <w:rPr>
+                <w:rStyle w:val="Hyperlink"/>
+                <w:noProof/>
+              </w:rPr>
+              <w:t>6</w:t>
+            </w:r>
+            <w:r>
+              <w:rPr>
+                <w:rFonts w:asciiTheme="minorHAnsi" w:eastAsiaTheme="minorEastAsia" w:hAnsiTheme="minorHAnsi"/>
+                <w:noProof/>
+                <w:sz w:val="22"/>
+                <w:lang w:eastAsia="de-DE"/>
+              </w:rPr>
+              <w:tab/>
+            </w:r>
+            <w:r>
+              <w:rPr>
+                <w:rStyle w:val="Hyperlink"/>
+                <w:noProof/>
+              </w:rPr>
+              <w:t>Laufzeitsicht</w:t>
+            </w:r>
+            <w:r>
+              <w:rPr>
+                <w:noProof/>
+                <w:webHidden/>
+              </w:rPr>
+              <w:tab/>
+            </w:r>
+            <w:r>
+              <w:rPr>
+                <w:noProof/>
+                <w:webHidden/>
+              </w:rPr>
+              <w:fldChar w:fldCharType="begin"/>
+            </w:r>
+            <w:r>
+              <w:rPr>
+                <w:noProof/>
+                <w:webHidden/>
+              </w:rPr>
+              <w:instrText xml:space="preserve"> PAGEREF _Toc63341657 \h </w:instrText>
+            </w:r>
+            <w:r>
+              <w:rPr>
+                <w:noProof/>
+                <w:webHidden/>
+              </w:rPr>
+            </w:r>
+            <w:r>
+              <w:rPr>
+                <w:noProof/>
+                <w:webHidden/>
+              </w:rPr>
+              <w:fldChar w:fldCharType="separate"/>
+            </w:r>
+            <w:r>
+              <w:rPr>
+                <w:noProof/>
+                <w:webHidden/>
+              </w:rPr>
+              <w:t>10</w:t>
+            </w:r>
+            <w:r>
+              <w:rPr>
+                <w:noProof/>
+                <w:webHidden/>
+              </w:rPr>
+              <w:fldChar w:fldCharType="end"/>
+            </w:r>
+          </w:hyperlink>
+        </w:p>
+        <w:p>
+          <w:pPr>
+            <w:pStyle w:val="Verzeichnis1"/>
+            <w:rPr>
+              <w:rFonts w:asciiTheme="minorHAnsi" w:eastAsiaTheme="minorEastAsia" w:hAnsiTheme="minorHAnsi"/>
+              <w:noProof/>
+              <w:sz w:val="22"/>
+              <w:lang w:eastAsia="de-DE"/>
+            </w:rPr>
+          </w:pPr>
+          <w:hyperlink w:anchor="_Toc63341658" w:history="1">
+            <w:r>
+              <w:rPr>
+                <w:rStyle w:val="Hyperlink"/>
+                <w:noProof/>
+              </w:rPr>
+              <w:t>7</w:t>
+            </w:r>
+            <w:r>
+              <w:rPr>
+                <w:rFonts w:asciiTheme="minorHAnsi" w:eastAsiaTheme="minorEastAsia" w:hAnsiTheme="minorHAnsi"/>
+                <w:noProof/>
+                <w:sz w:val="22"/>
+                <w:lang w:eastAsia="de-DE"/>
+              </w:rPr>
+              <w:tab/>
+            </w:r>
+            <w:r>
+              <w:rPr>
+                <w:rStyle w:val="Hyperlink"/>
+                <w:noProof/>
+              </w:rPr>
+              <w:t>Verteilungssicht</w:t>
+            </w:r>
+            <w:r>
+              <w:rPr>
+                <w:noProof/>
+                <w:webHidden/>
+              </w:rPr>
+              <w:tab/>
+            </w:r>
+            <w:r>
+              <w:rPr>
+                <w:noProof/>
+                <w:webHidden/>
+              </w:rPr>
+              <w:fldChar w:fldCharType="begin"/>
+            </w:r>
+            <w:r>
+              <w:rPr>
+                <w:noProof/>
+                <w:webHidden/>
+              </w:rPr>
+              <w:instrText xml:space="preserve"> PAGEREF _Toc63341658 \h </w:instrText>
+            </w:r>
+            <w:r>
+              <w:rPr>
+                <w:noProof/>
+                <w:webHidden/>
+              </w:rPr>
+            </w:r>
+            <w:r>
+              <w:rPr>
+                <w:noProof/>
+                <w:webHidden/>
+              </w:rPr>
+              <w:fldChar w:fldCharType="separate"/>
+            </w:r>
+            <w:r>
+              <w:rPr>
+                <w:noProof/>
+                <w:webHidden/>
+              </w:rPr>
+              <w:t>12</w:t>
+            </w:r>
+            <w:r>
+              <w:rPr>
+                <w:noProof/>
+                <w:webHidden/>
+              </w:rPr>
+              <w:fldChar w:fldCharType="end"/>
+            </w:r>
+          </w:hyperlink>
+        </w:p>
+        <w:p>
+          <w:pPr>
+            <w:pStyle w:val="Verzeichnis1"/>
+            <w:rPr>
+              <w:rFonts w:asciiTheme="minorHAnsi" w:eastAsiaTheme="minorEastAsia" w:hAnsiTheme="minorHAnsi"/>
+              <w:noProof/>
+              <w:sz w:val="22"/>
+              <w:lang w:eastAsia="de-DE"/>
+            </w:rPr>
+          </w:pPr>
+          <w:hyperlink w:anchor="_Toc63341659" w:history="1">
+            <w:r>
+              <w:rPr>
+                <w:rStyle w:val="Hyperlink"/>
+                <w:noProof/>
+              </w:rPr>
+              <w:t>8</w:t>
+            </w:r>
+            <w:r>
+              <w:rPr>
+                <w:rFonts w:asciiTheme="minorHAnsi" w:eastAsiaTheme="minorEastAsia" w:hAnsiTheme="minorHAnsi"/>
+                <w:noProof/>
+                <w:sz w:val="22"/>
+                <w:lang w:eastAsia="de-DE"/>
+              </w:rPr>
+              <w:tab/>
+            </w:r>
+            <w:r>
+              <w:rPr>
+                <w:rStyle w:val="Hyperlink"/>
+                <w:noProof/>
+              </w:rPr>
               <w:t>Konzepte</w:t>
             </w:r>
             <w:r>
@@ -1138,7 +2006,7 @@
                 <w:noProof/>
                 <w:webHidden/>
               </w:rPr>
-              <w:instrText xml:space="preserve"> PAGEREF _Toc61175630 \h </w:instrText>
+              <w:instrText xml:space="preserve"> PAGEREF _Toc63341659 \h </w:instrText>
             </w:r>
             <w:r>
               <w:rPr>
@@ -1158,7 +2026,175 @@
                 <w:noProof/>
                 <w:webHidden/>
               </w:rPr>
-              <w:t>6</w:t>
+              <w:t>13</w:t>
+            </w:r>
+            <w:r>
+              <w:rPr>
+                <w:noProof/>
+                <w:webHidden/>
+              </w:rPr>
+              <w:fldChar w:fldCharType="end"/>
+            </w:r>
+          </w:hyperlink>
+        </w:p>
+        <w:p>
+          <w:pPr>
+            <w:pStyle w:val="Verzeichnis1"/>
+            <w:rPr>
+              <w:rFonts w:asciiTheme="minorHAnsi" w:eastAsiaTheme="minorEastAsia" w:hAnsiTheme="minorHAnsi"/>
+              <w:noProof/>
+              <w:sz w:val="22"/>
+              <w:lang w:eastAsia="de-DE"/>
+            </w:rPr>
+          </w:pPr>
+          <w:hyperlink w:anchor="_Toc63341660" w:history="1">
+            <w:r>
+              <w:rPr>
+                <w:rStyle w:val="Hyperlink"/>
+                <w:noProof/>
+              </w:rPr>
+              <w:t>9</w:t>
+            </w:r>
+            <w:r>
+              <w:rPr>
+                <w:rFonts w:asciiTheme="minorHAnsi" w:eastAsiaTheme="minorEastAsia" w:hAnsiTheme="minorHAnsi"/>
+                <w:noProof/>
+                <w:sz w:val="22"/>
+                <w:lang w:eastAsia="de-DE"/>
+              </w:rPr>
+              <w:tab/>
+            </w:r>
+            <w:r>
+              <w:rPr>
+                <w:rStyle w:val="Hyperlink"/>
+                <w:noProof/>
+              </w:rPr>
+              <w:t>Entwurfsentscheidungen</w:t>
+            </w:r>
+            <w:r>
+              <w:rPr>
+                <w:noProof/>
+                <w:webHidden/>
+              </w:rPr>
+              <w:tab/>
+            </w:r>
+            <w:r>
+              <w:rPr>
+                <w:noProof/>
+                <w:webHidden/>
+              </w:rPr>
+              <w:fldChar w:fldCharType="begin"/>
+            </w:r>
+            <w:r>
+              <w:rPr>
+                <w:noProof/>
+                <w:webHidden/>
+              </w:rPr>
+              <w:instrText xml:space="preserve"> PAGEREF _Toc63341660 \h </w:instrText>
+            </w:r>
+            <w:r>
+              <w:rPr>
+                <w:noProof/>
+                <w:webHidden/>
+              </w:rPr>
+            </w:r>
+            <w:r>
+              <w:rPr>
+                <w:noProof/>
+                <w:webHidden/>
+              </w:rPr>
+              <w:fldChar w:fldCharType="separate"/>
+            </w:r>
+            <w:r>
+              <w:rPr>
+                <w:noProof/>
+                <w:webHidden/>
+              </w:rPr>
+              <w:t>13</w:t>
+            </w:r>
+            <w:r>
+              <w:rPr>
+                <w:noProof/>
+                <w:webHidden/>
+              </w:rPr>
+              <w:fldChar w:fldCharType="end"/>
+            </w:r>
+          </w:hyperlink>
+        </w:p>
+        <w:p>
+          <w:pPr>
+            <w:pStyle w:val="Verzeichnis1"/>
+            <w:rPr>
+              <w:rFonts w:asciiTheme="minorHAnsi" w:eastAsiaTheme="minorEastAsia" w:hAnsiTheme="minorHAnsi"/>
+              <w:noProof/>
+              <w:sz w:val="22"/>
+              <w:lang w:eastAsia="de-DE"/>
+            </w:rPr>
+          </w:pPr>
+          <w:hyperlink w:anchor="_Toc63341661" w:history="1">
+            <w:r>
+              <w:rPr>
+                <w:rStyle w:val="Hyperlink"/>
+                <w:noProof/>
+              </w:rPr>
+              <w:t>10</w:t>
+            </w:r>
+            <w:r>
+              <w:rPr>
+                <w:rFonts w:asciiTheme="minorHAnsi" w:eastAsiaTheme="minorEastAsia" w:hAnsiTheme="minorHAnsi"/>
+                <w:noProof/>
+                <w:sz w:val="22"/>
+                <w:lang w:eastAsia="de-DE"/>
+              </w:rPr>
+              <w:tab/>
+            </w:r>
+            <w:r>
+              <w:rPr>
+                <w:rStyle w:val="Hyperlink"/>
+                <w:noProof/>
+              </w:rPr>
+              <w:t>Qualitätsanforderungen</w:t>
+            </w:r>
+            <w:r>
+              <w:rPr>
+                <w:noProof/>
+                <w:webHidden/>
+              </w:rPr>
+              <w:tab/>
+            </w:r>
+            <w:r>
+              <w:rPr>
+                <w:noProof/>
+                <w:webHidden/>
+              </w:rPr>
+              <w:fldChar w:fldCharType="begin"/>
+            </w:r>
+            <w:r>
+              <w:rPr>
+                <w:noProof/>
+                <w:webHidden/>
+              </w:rPr>
+              <w:instrText xml:space="preserve"> PAGEREF _Toc63341661 \h </w:instrText>
+            </w:r>
+            <w:r>
+              <w:rPr>
+                <w:noProof/>
+                <w:webHidden/>
+              </w:rPr>
+            </w:r>
+            <w:r>
+              <w:rPr>
+                <w:noProof/>
+                <w:webHidden/>
+              </w:rPr>
+              <w:fldChar w:fldCharType="separate"/>
+            </w:r>
+            <w:r>
+              <w:rPr>
+                <w:noProof/>
+                <w:webHidden/>
+              </w:rPr>
+              <w:t>13</w:t>
             </w:r>
             <w:r>
               <w:rPr>
@@ -1209,7 +2245,7 @@
       <w:pPr>
         <w:pStyle w:val="berschrift1"/>
       </w:pPr>
-      <w:bookmarkStart w:id="1" w:name="_Toc61175622"/>
+      <w:bookmarkStart w:id="1" w:name="_Toc63341641"/>
       <w:r>
         <w:t>Einführung und Ziele</w:t>
       </w:r>
@@ -1225,7 +2261,7 @@
       <w:pPr>
         <w:pStyle w:val="berschrift2"/>
       </w:pPr>
-      <w:bookmarkStart w:id="2" w:name="_Toc61175623"/>
+      <w:bookmarkStart w:id="2" w:name="_Toc63341642"/>
       <w:r>
         <w:t>Aufgabenstellung</w:t>
       </w:r>
@@ -1236,7 +2272,7 @@
       <w:pPr>
         <w:pStyle w:val="berschrift2"/>
       </w:pPr>
-      <w:bookmarkStart w:id="3" w:name="_Toc61175624"/>
+      <w:bookmarkStart w:id="3" w:name="_Toc63341643"/>
       <w:r>
         <w:t>Zielbestimmung</w:t>
       </w:r>
@@ -1585,7 +2621,6 @@
         <w:t xml:space="preserve"> bzgl. Defekt informieren). Das zu erstellende System mussdiese geplanten Erweiterungen strukturell </w:t>
       </w:r>
       <w:proofErr w:type="spellStart"/>
-      <w:proofErr w:type="gramStart"/>
       <w:r>
         <w:rPr>
           <w:rFonts w:cs="Arial"/>
@@ -1594,7 +2629,6 @@
         <w:t>berücksichtigen.WohnGutWissen</w:t>
       </w:r>
       <w:proofErr w:type="spellEnd"/>
-      <w:proofErr w:type="gramEnd"/>
       <w:r>
         <w:rPr>
           <w:rFonts w:cs="Arial"/>
@@ -1641,7 +2675,7 @@
       <w:pPr>
         <w:pStyle w:val="berschrift2"/>
       </w:pPr>
-      <w:bookmarkStart w:id="4" w:name="_Toc61175625"/>
+      <w:bookmarkStart w:id="4" w:name="_Toc63341644"/>
       <w:r>
         <w:t>Qualitätsziele</w:t>
       </w:r>
@@ -1928,23 +2962,7 @@
                 <w:rFonts w:cs="Arial"/>
                 <w:szCs w:val="20"/>
               </w:rPr>
-              <w:t xml:space="preserve">Das WGW System muss so aufgebaut sein, </w:t>
-            </w:r>
-            <w:proofErr w:type="gramStart"/>
-            <w:r>
-              <w:rPr>
-                <w:rFonts w:cs="Arial"/>
-                <w:szCs w:val="20"/>
-              </w:rPr>
-              <w:t>das</w:t>
-            </w:r>
-            <w:proofErr w:type="gramEnd"/>
-            <w:r>
-              <w:rPr>
-                <w:rFonts w:cs="Arial"/>
-                <w:szCs w:val="20"/>
-              </w:rPr>
-              <w:t xml:space="preserve"> sehr einfach für externe</w:t>
+              <w:t>Das WGW System muss so aufgebaut sein, das sehr einfach für externe</w:t>
             </w:r>
             <w:r>
               <w:rPr>
@@ -2133,7 +3151,7 @@
       <w:pPr>
         <w:pStyle w:val="berschrift2"/>
       </w:pPr>
-      <w:bookmarkStart w:id="5" w:name="_Toc61175626"/>
+      <w:bookmarkStart w:id="5" w:name="_Toc63341645"/>
       <w:r>
         <w:lastRenderedPageBreak/>
         <w:t>Stakeholder</w:t>
@@ -2348,7 +3366,7 @@
       <w:pPr>
         <w:pStyle w:val="berschrift1"/>
       </w:pPr>
-      <w:bookmarkStart w:id="6" w:name="_Toc61175627"/>
+      <w:bookmarkStart w:id="6" w:name="_Toc63341646"/>
       <w:r>
         <w:lastRenderedPageBreak/>
         <w:t>Randbedingungen</w:t>
@@ -2481,23 +3499,7 @@
                 <w:rFonts w:cs="Arial"/>
                 <w:szCs w:val="20"/>
               </w:rPr>
-              <w:t xml:space="preserve">Die Daten müssen in ein Microsoft MS </w:t>
-            </w:r>
-            <w:proofErr w:type="gramStart"/>
-            <w:r>
-              <w:rPr>
-                <w:rFonts w:cs="Arial"/>
-                <w:szCs w:val="20"/>
-              </w:rPr>
-              <w:t>SQL Datenbank</w:t>
-            </w:r>
-            <w:proofErr w:type="gramEnd"/>
-            <w:r>
-              <w:rPr>
-                <w:rFonts w:cs="Arial"/>
-                <w:szCs w:val="20"/>
-              </w:rPr>
-              <w:t xml:space="preserve"> gespeichert werden, da</w:t>
+              <w:t>Die Daten müssen in ein Microsoft MS SQL Datenbank gespeichert werden, da</w:t>
             </w:r>
             <w:r>
               <w:rPr>
@@ -2657,15 +3659,26 @@
       <w:pPr>
         <w:pStyle w:val="berschrift1"/>
       </w:pPr>
+      <w:bookmarkStart w:id="7" w:name="_Toc63341647"/>
       <w:r>
         <w:t>Kontextabgrenzun</w:t>
       </w:r>
       <w:r>
         <w:t>g</w:t>
       </w:r>
+      <w:bookmarkEnd w:id="7"/>
     </w:p>
     <w:p/>
-    <w:p/>
+    <w:p>
+      <w:pPr>
+        <w:pStyle w:val="berschrift2"/>
+      </w:pPr>
+      <w:bookmarkStart w:id="8" w:name="_Toc63341648"/>
+      <w:r>
+        <w:t>Ebene 0</w:t>
+      </w:r>
+      <w:bookmarkEnd w:id="8"/>
+    </w:p>
     <w:p>
       <w:r>
         <w:rPr>
@@ -2938,28 +3951,7 @@
         <w:ind w:left="1440"/>
       </w:pPr>
     </w:p>
-    <w:p>
-      <w:pPr>
-        <w:pStyle w:val="Listenabsatz"/>
-        <w:ind w:left="1440"/>
-      </w:pPr>
-    </w:p>
-    <w:p>
-      <w:pPr>
-        <w:pStyle w:val="Listenabsatz"/>
-        <w:ind w:left="1440"/>
-      </w:pPr>
-    </w:p>
-    <w:p>
-      <w:pPr>
-        <w:ind w:left="708"/>
-      </w:pPr>
-    </w:p>
-    <w:p>
-      <w:pPr>
-        <w:ind w:left="360"/>
-      </w:pPr>
-    </w:p>
+    <w:p/>
     <w:p>
       <w:pPr>
         <w:rPr>
@@ -2991,7 +3983,6 @@
         </w:numPr>
       </w:pPr>
       <w:r>
-        <w:lastRenderedPageBreak/>
         <w:t>Greifen über einen Browser per HTTP auf das System WGW zu</w:t>
       </w:r>
     </w:p>
@@ -3068,21 +4059,12 @@
           <w:bCs/>
         </w:rPr>
       </w:pPr>
-    </w:p>
-    <w:p>
-      <w:pPr>
+      <w:r>
         <w:rPr>
           <w:b/>
           <w:bCs/>
         </w:rPr>
-      </w:pPr>
-    </w:p>
-    <w:p>
-      <w:pPr>
-        <w:pStyle w:val="berschrift1"/>
-      </w:pPr>
-      <w:r>
-        <w:t>Lösungsstrategie</w:t>
+        <w:br w:type="page"/>
       </w:r>
     </w:p>
     <w:p>
@@ -3095,36 +4077,6 @@
     </w:p>
     <w:p>
       <w:pPr>
-        <w:pStyle w:val="berschrift2"/>
-      </w:pPr>
-      <w:r>
-        <w:t>Allgemeine Architektur</w:t>
-      </w:r>
-    </w:p>
-    <w:p>
-      <w:r>
-        <w:t xml:space="preserve">Beim WGW handelt es sich um ein ERP-System, welches über mindestens 10 Jahre innerhalb der </w:t>
-      </w:r>
-      <w:proofErr w:type="spellStart"/>
-      <w:r>
-        <w:t>WohnGut</w:t>
-      </w:r>
-      <w:proofErr w:type="spellEnd"/>
-      <w:r>
-        <w:t xml:space="preserve"> ausgebaut wird. Daher spielt die Erweiterbarkeit um verschiedene Module eine große Rolle. Damit neue Module möglichst unabhängig von anderen Komponenten </w:t>
-      </w:r>
-      <w:r>
-        <w:t>entwickelt</w:t>
-      </w:r>
-      <w:r>
-        <w:t xml:space="preserve"> und angepasst werden können</w:t>
-      </w:r>
-      <w:r>
-        <w:t xml:space="preserve">, wurde für eine Serviceorientierte Architektur entschieden. Weiterhin wird dadurch eine schnelle Integrierung neuer Module ermöglicht. </w:t>
-      </w:r>
-    </w:p>
-    <w:p>
-      <w:pPr>
         <w:rPr>
           <w:b/>
           <w:bCs/>
@@ -3133,289 +4085,14 @@
     </w:p>
     <w:p>
       <w:pPr>
-        <w:pStyle w:val="berschrift2"/>
-      </w:pPr>
-      <w:r>
-        <w:t>Frontend Komponenten</w:t>
-      </w:r>
-    </w:p>
-    <w:p>
-      <w:r>
-        <w:t>Aufgrund der voneinander stark abweichenden Berechtigungen gibt es für Mieter</w:t>
-      </w:r>
-      <w:r>
-        <w:t xml:space="preserve">, </w:t>
-      </w:r>
-      <w:proofErr w:type="spellStart"/>
-      <w:r>
-        <w:t>WohnGut</w:t>
-      </w:r>
-      <w:proofErr w:type="spellEnd"/>
-      <w:r>
-        <w:t xml:space="preserve"> Mitarbeiter (Service Dienstleister*)</w:t>
-      </w:r>
-      <w:r>
-        <w:t xml:space="preserve"> verschiedene </w:t>
-      </w:r>
-      <w:proofErr w:type="spellStart"/>
-      <w:r>
-        <w:t>Frontends</w:t>
-      </w:r>
-      <w:proofErr w:type="spellEnd"/>
-      <w:r>
-        <w:t>. Diese sind</w:t>
-      </w:r>
-      <w:r>
-        <w:t xml:space="preserve"> </w:t>
-      </w:r>
-      <w:proofErr w:type="spellStart"/>
-      <w:r>
-        <w:t>MieterUI</w:t>
-      </w:r>
-      <w:proofErr w:type="spellEnd"/>
-      <w:r>
-        <w:t xml:space="preserve">, </w:t>
-      </w:r>
-      <w:proofErr w:type="spellStart"/>
-      <w:r>
-        <w:t>WohngutUI</w:t>
-      </w:r>
-      <w:proofErr w:type="spellEnd"/>
-      <w:r>
-        <w:t xml:space="preserve"> (und </w:t>
-      </w:r>
-      <w:proofErr w:type="spellStart"/>
-      <w:r>
-        <w:t>ServicDienstleisterUI</w:t>
-      </w:r>
-      <w:proofErr w:type="spellEnd"/>
-      <w:r>
-        <w:t>*)</w:t>
-      </w:r>
-      <w:r>
-        <w:t xml:space="preserve">. Dadurch können für die verschiedenen Nutzergruppen verschiedene </w:t>
-      </w:r>
-      <w:r>
-        <w:t xml:space="preserve">Zugriffsmöglichkeiten gewährleistet werden. Mieter können von Desktop PC, Tablett und Handy über die </w:t>
-      </w:r>
-      <w:proofErr w:type="spellStart"/>
-      <w:r>
-        <w:t>MieterUI</w:t>
-      </w:r>
-      <w:proofErr w:type="spellEnd"/>
-      <w:r>
-        <w:t xml:space="preserve"> auf das System zugreifen. </w:t>
-      </w:r>
-      <w:proofErr w:type="spellStart"/>
-      <w:r>
-        <w:t>Wohngut</w:t>
-      </w:r>
-      <w:proofErr w:type="spellEnd"/>
-      <w:r>
-        <w:t xml:space="preserve"> Mitarbeiter erhalten per </w:t>
-      </w:r>
-      <w:proofErr w:type="spellStart"/>
-      <w:r>
-        <w:t>WohngutUI</w:t>
-      </w:r>
-      <w:proofErr w:type="spellEnd"/>
-      <w:r>
-        <w:t xml:space="preserve"> aufgrund hoher Sicherheitsanforderungen nur über das Firmeninterne VPN über einen Arbeitsplatz</w:t>
-      </w:r>
-      <w:r>
-        <w:t>-</w:t>
-      </w:r>
-      <w:r>
-        <w:t>PC Zugriff auf das System.</w:t>
-      </w:r>
-    </w:p>
-    <w:p/>
-    <w:p>
-      <w:pPr>
-        <w:pStyle w:val="berschrift2"/>
-      </w:pPr>
-      <w:r>
-        <w:t>Geschäftslogik</w:t>
-      </w:r>
-    </w:p>
-    <w:p/>
-    <w:p>
-      <w:r>
-        <w:t>Die Geschäftslogik wird unterteilt in die Bereiche Mieterverwaltung, Mietvertragsverwaltung, Mietobjektverwaltung</w:t>
-      </w:r>
-      <w:r>
-        <w:t>. Diese werden möglichst unabhängig voneinander gehalten</w:t>
-      </w:r>
-    </w:p>
-    <w:p/>
-    <w:p>
-      <w:pPr>
-        <w:pStyle w:val="berschrift2"/>
-      </w:pPr>
-      <w:r>
-        <w:t>Datenbank</w:t>
-      </w:r>
-    </w:p>
-    <w:p>
-      <w:r>
-        <w:t xml:space="preserve">Die Module Mieterverwaltung und Mietvertragsverwaltung greifen auf die Datenbank </w:t>
-      </w:r>
-      <w:proofErr w:type="spellStart"/>
-      <w:r>
-        <w:t>MieterDB</w:t>
-      </w:r>
-      <w:proofErr w:type="spellEnd"/>
-      <w:r>
-        <w:t xml:space="preserve"> zu</w:t>
-      </w:r>
-      <w:r>
-        <w:t>.</w:t>
-      </w:r>
-    </w:p>
-    <w:p>
-      <w:r>
-        <w:t xml:space="preserve">Mietobjekte werden unabhängig vom Mieter und Mietvertrag gehalten. Daher werden die Daten in der Datenbank </w:t>
-      </w:r>
-      <w:proofErr w:type="spellStart"/>
-      <w:r>
-        <w:t>MietobjektDB</w:t>
-      </w:r>
-      <w:proofErr w:type="spellEnd"/>
-      <w:r>
-        <w:t xml:space="preserve"> gespeichert.</w:t>
-      </w:r>
-    </w:p>
-    <w:p>
-      <w:r>
-        <w:t xml:space="preserve">Im Mietvertrag wird </w:t>
-      </w:r>
-      <w:r>
-        <w:t xml:space="preserve">ein notwendiger Teil des Mietobjektes redundant gespeichert. Ein Mietobjekt kann so beispielsweise unabhängig vom Vertrag geändert oder gelöscht werden. Die Objektdaten bleiben trotzdem im Mietvertrag erhalten. </w:t>
-      </w:r>
-    </w:p>
-    <w:p/>
-    <w:p>
-      <w:proofErr w:type="spellStart"/>
-      <w:r>
-        <w:t>MieterUI</w:t>
-      </w:r>
-      <w:proofErr w:type="spellEnd"/>
-      <w:r>
-        <w:t>:</w:t>
-      </w:r>
-    </w:p>
-    <w:p>
-      <w:r>
-        <w:t>-Mieterstammdaten</w:t>
-      </w:r>
-    </w:p>
-    <w:p>
-      <w:r>
-        <w:t>-Mietverträge</w:t>
-      </w:r>
-    </w:p>
-    <w:p>
-      <w:pPr>
-        <w:ind w:firstLine="708"/>
-      </w:pPr>
-      <w:r>
-        <w:lastRenderedPageBreak/>
-        <w:t>-Mietobjekt</w:t>
-      </w:r>
-    </w:p>
-    <w:p/>
-    <w:p>
-      <w:proofErr w:type="spellStart"/>
-      <w:r>
-        <w:t>MietobjektUI</w:t>
-      </w:r>
-      <w:proofErr w:type="spellEnd"/>
-    </w:p>
-    <w:p/>
-    <w:p>
-      <w:r>
-        <w:t>2 DBs</w:t>
-      </w:r>
-      <w:r>
-        <w:t xml:space="preserve"> für bessere </w:t>
-      </w:r>
-      <w:proofErr w:type="spellStart"/>
-      <w:r>
-        <w:t>erweiterbarkeit</w:t>
-      </w:r>
-      <w:proofErr w:type="spellEnd"/>
-      <w:r>
-        <w:t xml:space="preserve"> und Wartbarkeit (soll über 10 Jahre ausgebaut werden)</w:t>
-      </w:r>
-    </w:p>
-    <w:p>
-      <w:r>
-        <w:t xml:space="preserve">Redundanz zwischen Mietobjekt und Mietvertrag </w:t>
-      </w:r>
-    </w:p>
-    <w:p>
-      <w:r>
-        <w:t>-Objektdaten werden nochmal im Mietvertrag gespeichert (In DB Mieter)</w:t>
-      </w:r>
-    </w:p>
-    <w:p>
-      <w:pPr>
-        <w:pStyle w:val="Listenabsatz"/>
-        <w:numPr>
-          <w:ilvl w:val="0"/>
-          <w:numId w:val="16"/>
-        </w:numPr>
-      </w:pPr>
-      <w:r>
-        <w:t>Änderungen am Objekt müssen den Mietvertrag nicht beeinflussen</w:t>
-      </w:r>
-    </w:p>
-    <w:p>
-      <w:pPr>
-        <w:pStyle w:val="Listenabsatz"/>
-        <w:numPr>
-          <w:ilvl w:val="0"/>
-          <w:numId w:val="16"/>
-        </w:numPr>
-      </w:pPr>
-      <w:r>
-        <w:t xml:space="preserve">Objekt kann abgerissen werden aber inaktiver Mietvertrag muss trotzdem alle Daten des </w:t>
-      </w:r>
-    </w:p>
-    <w:p>
-      <w:pPr>
-        <w:pStyle w:val="Listenabsatz"/>
-      </w:pPr>
-      <w:r>
-        <w:t>Mietobjektes beinhalten</w:t>
-      </w:r>
-    </w:p>
-    <w:p>
-      <w:pPr>
-        <w:ind w:firstLine="432"/>
-      </w:pPr>
-      <w:r>
-        <w:t>-</w:t>
-      </w:r>
-    </w:p>
-    <w:p>
-      <w:proofErr w:type="spellStart"/>
-      <w:r>
-        <w:t>SyncServic</w:t>
-      </w:r>
-      <w:proofErr w:type="spellEnd"/>
-    </w:p>
-    <w:p>
-      <w:r>
-        <w:t>Objekt ändert sich … dabei muss sich nicht der Mietvertrag ändern…. Man kann aber jederzeit anpassen</w:t>
-      </w:r>
-    </w:p>
-    <w:p>
-      <w:r>
-        <w:t xml:space="preserve"> </w:t>
-      </w:r>
-    </w:p>
-    <w:p/>
+        <w:pStyle w:val="berschrift1"/>
+      </w:pPr>
+      <w:bookmarkStart w:id="9" w:name="_Toc63341649"/>
+      <w:r>
+        <w:t>Lösungsstrategie</w:t>
+      </w:r>
+      <w:bookmarkEnd w:id="9"/>
+    </w:p>
     <w:p>
       <w:pPr>
         <w:rPr>
@@ -3426,10 +4103,34 @@
     </w:p>
     <w:p>
       <w:pPr>
-        <w:pStyle w:val="berschrift1"/>
-      </w:pPr>
-      <w:r>
-        <w:t>Bausteinsicht</w:t>
+        <w:pStyle w:val="berschrift2"/>
+      </w:pPr>
+      <w:bookmarkStart w:id="10" w:name="_Toc63341650"/>
+      <w:r>
+        <w:t>Allgemeine Architektur</w:t>
+      </w:r>
+      <w:bookmarkEnd w:id="10"/>
+    </w:p>
+    <w:p>
+      <w:r>
+        <w:t xml:space="preserve">Beim WGW handelt es sich um ein ERP-System, welches über mindestens 10 Jahre innerhalb der </w:t>
+      </w:r>
+      <w:proofErr w:type="spellStart"/>
+      <w:r>
+        <w:t>WohnGut</w:t>
+      </w:r>
+      <w:proofErr w:type="spellEnd"/>
+      <w:r>
+        <w:t xml:space="preserve"> ausgebaut wird. Daher spielt die Erweiterbarkeit um verschiedene Module eine große Rolle. Damit neue Module möglichst unabhängig von anderen Komponenten </w:t>
+      </w:r>
+      <w:r>
+        <w:t>entwickelt</w:t>
+      </w:r>
+      <w:r>
+        <w:t xml:space="preserve"> und angepasst werden können</w:t>
+      </w:r>
+      <w:r>
+        <w:t xml:space="preserve">, wurde für eine Serviceorientierte Architektur entschieden. Weiterhin wird dadurch eine schnelle Integrierung neuer Module ermöglicht. </w:t>
       </w:r>
     </w:p>
     <w:p>
@@ -3442,6 +4143,201 @@
     </w:p>
     <w:p>
       <w:pPr>
+        <w:pStyle w:val="berschrift2"/>
+      </w:pPr>
+      <w:bookmarkStart w:id="11" w:name="_Toc63341651"/>
+      <w:r>
+        <w:t>Frontend Komponenten</w:t>
+      </w:r>
+      <w:bookmarkEnd w:id="11"/>
+    </w:p>
+    <w:p>
+      <w:r>
+        <w:t>Aufgrund der voneinander stark abweichenden Berechtigungen gibt es für Mieter</w:t>
+      </w:r>
+      <w:r>
+        <w:t xml:space="preserve">, </w:t>
+      </w:r>
+      <w:proofErr w:type="spellStart"/>
+      <w:r>
+        <w:t>WohnGut</w:t>
+      </w:r>
+      <w:proofErr w:type="spellEnd"/>
+      <w:r>
+        <w:t xml:space="preserve"> Mitarbeiter (Service Dienstleister*)</w:t>
+      </w:r>
+      <w:r>
+        <w:t xml:space="preserve"> verschiedene </w:t>
+      </w:r>
+      <w:proofErr w:type="spellStart"/>
+      <w:r>
+        <w:t>Frontends</w:t>
+      </w:r>
+      <w:proofErr w:type="spellEnd"/>
+      <w:r>
+        <w:t>. Diese sind</w:t>
+      </w:r>
+      <w:r>
+        <w:t xml:space="preserve"> </w:t>
+      </w:r>
+      <w:proofErr w:type="spellStart"/>
+      <w:r>
+        <w:t>MieterUI</w:t>
+      </w:r>
+      <w:proofErr w:type="spellEnd"/>
+      <w:r>
+        <w:t xml:space="preserve">, </w:t>
+      </w:r>
+      <w:proofErr w:type="spellStart"/>
+      <w:r>
+        <w:t>WohngutUI</w:t>
+      </w:r>
+      <w:proofErr w:type="spellEnd"/>
+      <w:r>
+        <w:t xml:space="preserve"> (und </w:t>
+      </w:r>
+      <w:proofErr w:type="spellStart"/>
+      <w:r>
+        <w:t>ServicDienstleisterUI</w:t>
+      </w:r>
+      <w:proofErr w:type="spellEnd"/>
+      <w:r>
+        <w:t>*)</w:t>
+      </w:r>
+      <w:r>
+        <w:t xml:space="preserve">. Dadurch können für die verschiedenen Nutzergruppen verschiedene </w:t>
+      </w:r>
+      <w:r>
+        <w:t xml:space="preserve">Zugriffsmöglichkeiten gewährleistet werden. Mieter können von Desktop PC, Tablett und Handy über die </w:t>
+      </w:r>
+      <w:proofErr w:type="spellStart"/>
+      <w:r>
+        <w:t>MieterUI</w:t>
+      </w:r>
+      <w:proofErr w:type="spellEnd"/>
+      <w:r>
+        <w:t xml:space="preserve"> auf das System zugreifen. </w:t>
+      </w:r>
+      <w:proofErr w:type="spellStart"/>
+      <w:r>
+        <w:t>Wohngut</w:t>
+      </w:r>
+      <w:proofErr w:type="spellEnd"/>
+      <w:r>
+        <w:t xml:space="preserve"> Mitarbeiter erhalten per </w:t>
+      </w:r>
+      <w:proofErr w:type="spellStart"/>
+      <w:r>
+        <w:t>WohngutUI</w:t>
+      </w:r>
+      <w:proofErr w:type="spellEnd"/>
+      <w:r>
+        <w:t xml:space="preserve"> aufgrund hoher Sicherheitsanforderungen nur über das Firmeninterne VPN über einen Arbeitsplatz</w:t>
+      </w:r>
+      <w:r>
+        <w:t>-</w:t>
+      </w:r>
+      <w:r>
+        <w:t>PC Zugriff auf das System.</w:t>
+      </w:r>
+    </w:p>
+    <w:p/>
+    <w:p>
+      <w:pPr>
+        <w:pStyle w:val="berschrift2"/>
+      </w:pPr>
+      <w:bookmarkStart w:id="12" w:name="_Toc63341652"/>
+      <w:r>
+        <w:t>Geschäftslogik</w:t>
+      </w:r>
+      <w:bookmarkEnd w:id="12"/>
+    </w:p>
+    <w:p/>
+    <w:p>
+      <w:r>
+        <w:t>Die Geschäftslogik wird unterteilt in die Bereiche Mieterverwaltung, Mietvertragsverwaltung, Mietobjektverwaltung</w:t>
+      </w:r>
+      <w:r>
+        <w:t>. Diese werden möglichst unabhängig voneinander gehalten</w:t>
+      </w:r>
+    </w:p>
+    <w:p/>
+    <w:p>
+      <w:pPr>
+        <w:pStyle w:val="berschrift2"/>
+      </w:pPr>
+      <w:bookmarkStart w:id="13" w:name="_Toc63341653"/>
+      <w:r>
+        <w:t>Datenbank</w:t>
+      </w:r>
+      <w:bookmarkEnd w:id="13"/>
+    </w:p>
+    <w:p>
+      <w:r>
+        <w:t xml:space="preserve">Die Module Mieterverwaltung und Mietvertragsverwaltung greifen auf die Datenbank </w:t>
+      </w:r>
+      <w:proofErr w:type="spellStart"/>
+      <w:r>
+        <w:t>MieterDB</w:t>
+      </w:r>
+      <w:proofErr w:type="spellEnd"/>
+      <w:r>
+        <w:t xml:space="preserve"> zu</w:t>
+      </w:r>
+      <w:r>
+        <w:t>.</w:t>
+      </w:r>
+    </w:p>
+    <w:p>
+      <w:r>
+        <w:t xml:space="preserve">Mietobjekte werden unabhängig vom Mieter und Mietvertrag gehalten. Daher werden die Daten in der Datenbank </w:t>
+      </w:r>
+      <w:proofErr w:type="spellStart"/>
+      <w:r>
+        <w:t>MietobjektDB</w:t>
+      </w:r>
+      <w:proofErr w:type="spellEnd"/>
+      <w:r>
+        <w:t xml:space="preserve"> gespeichert.</w:t>
+      </w:r>
+    </w:p>
+    <w:p>
+      <w:r>
+        <w:t xml:space="preserve">Im Mietvertrag wird </w:t>
+      </w:r>
+      <w:r>
+        <w:t xml:space="preserve">ein notwendiger Teil des Mietobjektes redundant gespeichert. Ein Mietobjekt kann so beispielsweise unabhängig vom Vertrag geändert oder gelöscht werden. Die Objektdaten bleiben trotzdem im Mietvertrag erhalten. </w:t>
+      </w:r>
+    </w:p>
+    <w:p>
+      <w:r>
+        <w:br w:type="page"/>
+      </w:r>
+    </w:p>
+    <w:p/>
+    <w:p>
+      <w:pPr>
+        <w:pStyle w:val="berschrift1"/>
+      </w:pPr>
+      <w:bookmarkStart w:id="14" w:name="_Toc63341654"/>
+      <w:r>
+        <w:t>Bausteinsicht</w:t>
+      </w:r>
+      <w:bookmarkEnd w:id="14"/>
+    </w:p>
+    <w:p/>
+    <w:p>
+      <w:pPr>
+        <w:pStyle w:val="berschrift2"/>
+      </w:pPr>
+      <w:bookmarkStart w:id="15" w:name="_Toc63341655"/>
+      <w:r>
+        <w:t>Ebene 1</w:t>
+      </w:r>
+      <w:bookmarkEnd w:id="15"/>
+    </w:p>
+    <w:p>
+      <w:pPr>
         <w:rPr>
           <w:b/>
           <w:bCs/>
@@ -3455,228 +4351,15 @@
           <w:bCs/>
         </w:rPr>
       </w:pPr>
-    </w:p>
-    <w:p>
-      <w:pPr>
-        <w:rPr>
-          <w:b/>
-          <w:bCs/>
-        </w:rPr>
-      </w:pPr>
-      <w:r>
-        <w:rPr>
-          <w:b/>
-          <w:bCs/>
-        </w:rPr>
-        <w:t>Mietobjektverwaltung</w:t>
-      </w:r>
-    </w:p>
-    <w:p>
-      <w:r>
-        <w:t xml:space="preserve">Im WGW sollen alle Mietobjekte der </w:t>
-      </w:r>
-      <w:proofErr w:type="spellStart"/>
-      <w:r>
-        <w:t>WohnGut</w:t>
-      </w:r>
-      <w:proofErr w:type="spellEnd"/>
-      <w:r>
-        <w:t xml:space="preserve"> erfasst werden können. Neben Adresse des Mietobjektes sollen Art des Mietobjektes (Wohnung, Büroeinheit, Ladenlokal), Grundfläche, Baujahr, Zeitpunkt der letzten Sanierung hinterlegt</w:t>
-      </w:r>
-      <w:r>
-        <w:t xml:space="preserve"> </w:t>
-      </w:r>
-      <w:r>
-        <w:t>werden können.</w:t>
-      </w:r>
-    </w:p>
-    <w:p/>
-    <w:p>
-      <w:pPr>
-        <w:rPr>
-          <w:b/>
-          <w:bCs/>
-        </w:rPr>
-      </w:pPr>
-      <w:r>
-        <w:rPr>
-          <w:b/>
-          <w:bCs/>
-        </w:rPr>
-        <w:t>M</w:t>
-      </w:r>
-      <w:r>
-        <w:rPr>
-          <w:b/>
-          <w:bCs/>
-        </w:rPr>
-        <w:t>ietvertragsverwaltung</w:t>
-      </w:r>
-    </w:p>
-    <w:p>
-      <w:r>
-        <w:t xml:space="preserve">Im WGW sollen alle Mietverträge der </w:t>
-      </w:r>
-      <w:proofErr w:type="spellStart"/>
-      <w:r>
-        <w:t>WohnGut</w:t>
-      </w:r>
-      <w:proofErr w:type="spellEnd"/>
-      <w:r>
-        <w:t xml:space="preserve"> erfasst und verwaltet werden können. Mietverträge werden immer genau einem Mietobjekt und einem Hauptmieter zugeordnet. Neben dem Hauptmieter können bis zu drei Nebenmieter in den Mietvertrag eingetragen werden. Der Mietvertrag hat immer einen Vertragsbeginn. Das Vertragsende ist im Allgemeinen offen und wird erst durch Kündigung bzw. anderweitige Beendigung des Vertrages bekannt. </w:t>
-      </w:r>
-    </w:p>
-    <w:p>
-      <w:r>
-        <w:t>Den internen Mitarbeitern ist es möglich, die Kündigung oder Beendigung eines Mietvertrages unter Angabe eines Enddatums und ggf. eines Kommentars zu erfassen.</w:t>
-      </w:r>
-    </w:p>
-    <w:p>
-      <w:r>
-        <w:t>Spätere Erweiterung (noch nicht mit Auftraggeber abgestimmt):</w:t>
-      </w:r>
-    </w:p>
-    <w:p>
-      <w:pPr>
-        <w:pStyle w:val="Listenabsatz"/>
-        <w:numPr>
-          <w:ilvl w:val="0"/>
-          <w:numId w:val="16"/>
-        </w:numPr>
-      </w:pPr>
-      <w:r>
-        <w:t>Mieter können Ihre Mietverträge über das System Kündigen</w:t>
-      </w:r>
-    </w:p>
-    <w:p/>
-    <w:p/>
-    <w:p>
-      <w:pPr>
-        <w:rPr>
-          <w:b/>
-          <w:bCs/>
-        </w:rPr>
-      </w:pPr>
-      <w:r>
-        <w:rPr>
-          <w:b/>
-          <w:bCs/>
-        </w:rPr>
-        <w:t>Mieterverwaltung</w:t>
-      </w:r>
-    </w:p>
-    <w:p>
-      <w:r>
-        <w:lastRenderedPageBreak/>
-        <w:t xml:space="preserve">Die Mietobjekte der </w:t>
-      </w:r>
-      <w:proofErr w:type="spellStart"/>
-      <w:r>
-        <w:t>WohnGut</w:t>
-      </w:r>
-      <w:proofErr w:type="spellEnd"/>
-      <w:r>
-        <w:t xml:space="preserve"> werden sowohl an Privatpersonen als auch an Unternehmen vermietet. WGW muss beide Arten von Mietern unterstützen. Je Mieter, also Privatperson oder Unternehmen, wird eine E Mailadresse erfasst, welche auch zur Identifizierung bei der Anmeldung am System verwendet wird.</w:t>
-      </w:r>
-    </w:p>
-    <w:p/>
-    <w:p>
-      <w:pPr>
-        <w:rPr>
-          <w:b/>
-          <w:bCs/>
-        </w:rPr>
-      </w:pPr>
-      <w:r>
-        <w:rPr>
-          <w:b/>
-          <w:bCs/>
-        </w:rPr>
-        <w:t>Serviceanfrage</w:t>
-      </w:r>
-      <w:r>
-        <w:rPr>
-          <w:b/>
-          <w:bCs/>
-        </w:rPr>
-        <w:t>nverwaltung (</w:t>
-      </w:r>
-      <w:r>
-        <w:rPr>
-          <w:b/>
-          <w:bCs/>
-        </w:rPr>
-        <w:t>Spätere Erweiterung</w:t>
-      </w:r>
-      <w:r>
-        <w:rPr>
-          <w:b/>
-          <w:bCs/>
-        </w:rPr>
-        <w:t xml:space="preserve">, </w:t>
-      </w:r>
-      <w:r>
-        <w:rPr>
-          <w:b/>
-          <w:bCs/>
-        </w:rPr>
-        <w:t>noch nicht mit Auftraggeber abgestimmt</w:t>
-      </w:r>
-      <w:r>
-        <w:rPr>
-          <w:b/>
-          <w:bCs/>
-        </w:rPr>
-        <w:t>)</w:t>
-      </w:r>
-    </w:p>
-    <w:p>
-      <w:r>
-        <w:t>Mieter können serviceanfragen für bestehende Mietobjekte auslösen (z.B. Hausmeisterdienst über Defekt informieren)</w:t>
-      </w:r>
-    </w:p>
-    <w:p>
-      <w:pPr>
-        <w:rPr>
-          <w:b/>
-          <w:bCs/>
-        </w:rPr>
-      </w:pPr>
-      <w:r>
-        <w:rPr>
-          <w:b/>
-          <w:bCs/>
-        </w:rPr>
-        <w:br w:type="page"/>
-      </w:r>
-    </w:p>
-    <w:p>
-      <w:pPr>
-        <w:pStyle w:val="berschrift2"/>
-      </w:pPr>
-      <w:r>
-        <w:lastRenderedPageBreak/>
-        <w:t>Ebene 2</w:t>
-      </w:r>
-    </w:p>
-    <w:p>
-      <w:pPr>
-        <w:pStyle w:val="berschrift3"/>
-      </w:pPr>
-      <w:r>
-        <w:t>Mieterverwaltung</w:t>
-      </w:r>
-    </w:p>
-    <w:p>
       <w:r>
         <w:rPr>
           <w:noProof/>
         </w:rPr>
         <w:drawing>
-          <wp:inline distT="0" distB="0" distL="0" distR="0" wp14:anchorId="3FC7BEFA" wp14:editId="746FCC22">
-            <wp:extent cx="6784175" cy="3695700"/>
-            <wp:effectExtent l="0" t="0" r="0" b="0"/>
-            <wp:docPr id="1" name="Grafik 1"/>
+          <wp:inline distT="0" distB="0" distL="0" distR="0" wp14:anchorId="2303163E" wp14:editId="2CCCC2D9">
+            <wp:extent cx="6070600" cy="4270565"/>
+            <wp:effectExtent l="0" t="0" r="6350" b="0"/>
+            <wp:docPr id="8" name="Grafik 8"/>
             <wp:cNvGraphicFramePr>
               <a:graphicFrameLocks xmlns:a="http://schemas.openxmlformats.org/drawingml/2006/main" noChangeAspect="1"/>
             </wp:cNvGraphicFramePr>
@@ -3684,7 +4367,7 @@
               <a:graphicData uri="http://schemas.openxmlformats.org/drawingml/2006/picture">
                 <pic:pic xmlns:pic="http://schemas.openxmlformats.org/drawingml/2006/picture">
                   <pic:nvPicPr>
-                    <pic:cNvPr id="0" name="Picture 1"/>
+                    <pic:cNvPr id="0" name="Picture 11"/>
                     <pic:cNvPicPr>
                       <a:picLocks noChangeAspect="1" noChangeArrowheads="1"/>
                     </pic:cNvPicPr>
@@ -3705,7 +4388,7 @@
                   <pic:spPr bwMode="auto">
                     <a:xfrm>
                       <a:off x="0" y="0"/>
-                      <a:ext cx="6796269" cy="3702288"/>
+                      <a:ext cx="6073096" cy="4272321"/>
                     </a:xfrm>
                     <a:prstGeom prst="rect">
                       <a:avLst/>
@@ -3722,13 +4405,345 @@
         </w:drawing>
       </w:r>
     </w:p>
+    <w:p>
+      <w:pPr>
+        <w:rPr>
+          <w:b/>
+          <w:bCs/>
+        </w:rPr>
+      </w:pPr>
+    </w:p>
+    <w:p>
+      <w:pPr>
+        <w:rPr>
+          <w:b/>
+          <w:bCs/>
+        </w:rPr>
+      </w:pPr>
+      <w:r>
+        <w:rPr>
+          <w:b/>
+          <w:bCs/>
+        </w:rPr>
+        <w:t>Mietobjektverwaltung</w:t>
+      </w:r>
+    </w:p>
+    <w:p>
+      <w:r>
+        <w:t xml:space="preserve">Im WGW sollen alle Mietobjekte der </w:t>
+      </w:r>
+      <w:proofErr w:type="spellStart"/>
+      <w:r>
+        <w:t>WohnGut</w:t>
+      </w:r>
+      <w:proofErr w:type="spellEnd"/>
+      <w:r>
+        <w:t xml:space="preserve"> von Wohngutmitarbeitern</w:t>
+      </w:r>
+      <w:r>
+        <w:t xml:space="preserve"> erfasst werden können. </w:t>
+      </w:r>
+      <w:r>
+        <w:t>Mietobjekte</w:t>
+      </w:r>
+      <w:r>
+        <w:t xml:space="preserve"> können in neue Mietverträge übertragen werden. Wohnobjekte können unabhängig vom Mietvertrag und Mietern bearbeitet und gelöscht werden. </w:t>
+      </w:r>
+    </w:p>
     <w:p/>
     <w:p>
       <w:pPr>
+        <w:rPr>
+          <w:b/>
+          <w:bCs/>
+        </w:rPr>
+      </w:pPr>
+      <w:r>
+        <w:rPr>
+          <w:b/>
+          <w:bCs/>
+        </w:rPr>
+        <w:t>M</w:t>
+      </w:r>
+      <w:r>
+        <w:rPr>
+          <w:b/>
+          <w:bCs/>
+        </w:rPr>
+        <w:t>ietvertragsverwaltung</w:t>
+      </w:r>
+    </w:p>
+    <w:p>
+      <w:r>
+        <w:t xml:space="preserve">Im WGW sollen alle Mietverträge der </w:t>
+      </w:r>
+      <w:proofErr w:type="spellStart"/>
+      <w:r>
+        <w:t>WohnGut</w:t>
+      </w:r>
+      <w:proofErr w:type="spellEnd"/>
+      <w:r>
+        <w:t xml:space="preserve"> erfasst und verwaltet werden können. Mietverträge werden immer genau einem Mietobjekt und einem Hauptmieter zugeordnet. Neben dem Hauptmieter können bis zu drei Nebenmieter in den Mietvertrag eingetragen werden. Der Mietvertrag hat immer einen Vertragsbeginn. </w:t>
+      </w:r>
+      <w:r>
+        <w:t xml:space="preserve">Beim Auslauf des Mietvertrages wird das System </w:t>
+      </w:r>
+      <w:proofErr w:type="spellStart"/>
+      <w:r>
+        <w:t>Wohn</w:t>
+      </w:r>
+      <w:r>
+        <w:t>G</w:t>
+      </w:r>
+      <w:r>
+        <w:t>utTuDas</w:t>
+      </w:r>
+      <w:proofErr w:type="spellEnd"/>
+      <w:r>
+        <w:t xml:space="preserve"> darüber informiert.</w:t>
+      </w:r>
+      <w:r>
+        <w:t xml:space="preserve"> </w:t>
+      </w:r>
+    </w:p>
+    <w:p>
+      <w:r>
+        <w:t>Den internen Mitarbeitern ist es möglich, die Kündigung oder Beendigung eines Mietvertrages unter Angabe eines Enddatums und ggf. eines Kommentars zu erfassen.</w:t>
+      </w:r>
+    </w:p>
+    <w:p>
+      <w:r>
+        <w:t xml:space="preserve">Mietverträge können von </w:t>
+      </w:r>
+      <w:r>
+        <w:t>Wohngutmitarbeiter erfasst und bearbeitet werden.</w:t>
+      </w:r>
+    </w:p>
+    <w:p>
+      <w:r>
+        <w:t>Mieter können laufende Mietverträge einsehen und in einer späteren Erweiterung Kündigen.</w:t>
+      </w:r>
+    </w:p>
+    <w:p/>
+    <w:p/>
+    <w:p>
+      <w:pPr>
+        <w:rPr>
+          <w:b/>
+          <w:bCs/>
+        </w:rPr>
+      </w:pPr>
+      <w:r>
+        <w:rPr>
+          <w:b/>
+          <w:bCs/>
+        </w:rPr>
+        <w:t>Mieterverwaltung</w:t>
+      </w:r>
+    </w:p>
+    <w:p>
+      <w:r>
+        <w:t xml:space="preserve">Die Mietobjekte der </w:t>
+      </w:r>
+      <w:proofErr w:type="spellStart"/>
+      <w:r>
+        <w:t>WohnGut</w:t>
+      </w:r>
+      <w:proofErr w:type="spellEnd"/>
+      <w:r>
+        <w:t xml:space="preserve"> werden sowohl an Privatpersonen als auch an Unternehmen vermietet. WGW muss beide Arten von Mietern unterstützen. Je Mieter, also Privatperson oder Unternehmen, wird eine E Mailadresse erfasst, welche auch zur Identifizierung bei der Anmeldung am System verwendet wird.</w:t>
+      </w:r>
+    </w:p>
+    <w:p>
+      <w:r>
+        <w:t>Mieter können vom Wohngutmitarbeiter erfasst, bearbeitet und gelöscht werden.</w:t>
+      </w:r>
+    </w:p>
+    <w:p/>
+    <w:p>
+      <w:pPr>
+        <w:rPr>
+          <w:b/>
+          <w:bCs/>
+        </w:rPr>
+      </w:pPr>
+      <w:r>
+        <w:rPr>
+          <w:b/>
+          <w:bCs/>
+        </w:rPr>
+        <w:t>Exportservice</w:t>
+      </w:r>
+    </w:p>
+    <w:p>
+      <w:r>
+        <w:t xml:space="preserve">Die Übertragung aller Mieter, Mietobjekte und Mietverträge per JSON an das Mieterinformationsportal wird vom Exportservice umgesetzt. </w:t>
+      </w:r>
+    </w:p>
+    <w:p/>
+    <w:p>
+      <w:pPr>
+        <w:rPr>
+          <w:b/>
+          <w:bCs/>
+        </w:rPr>
+      </w:pPr>
+      <w:r>
+        <w:rPr>
+          <w:b/>
+          <w:bCs/>
+        </w:rPr>
+        <w:t>Serviceanfrage</w:t>
+      </w:r>
+      <w:r>
+        <w:rPr>
+          <w:b/>
+          <w:bCs/>
+        </w:rPr>
+        <w:t>nverwaltung (</w:t>
+      </w:r>
+      <w:r>
+        <w:rPr>
+          <w:b/>
+          <w:bCs/>
+        </w:rPr>
+        <w:t>Spätere Erweiterung</w:t>
+      </w:r>
+      <w:r>
+        <w:rPr>
+          <w:b/>
+          <w:bCs/>
+        </w:rPr>
+        <w:t xml:space="preserve">, </w:t>
+      </w:r>
+      <w:r>
+        <w:rPr>
+          <w:b/>
+          <w:bCs/>
+        </w:rPr>
+        <w:t>noch nicht mit Auftraggeber abgestimmt</w:t>
+      </w:r>
+      <w:r>
+        <w:rPr>
+          <w:b/>
+          <w:bCs/>
+        </w:rPr>
+        <w:t>)</w:t>
+      </w:r>
+    </w:p>
+    <w:p>
+      <w:r>
+        <w:t>Mieter können serviceanfragen für bestehende Mietobjekte auslösen (z.B. Hausmeisterdienst über Defekt informieren)</w:t>
+      </w:r>
+    </w:p>
+    <w:p>
+      <w:pPr>
+        <w:rPr>
+          <w:b/>
+          <w:bCs/>
+        </w:rPr>
+      </w:pPr>
+      <w:r>
+        <w:rPr>
+          <w:b/>
+          <w:bCs/>
+        </w:rPr>
+        <w:br w:type="page"/>
+      </w:r>
+    </w:p>
+    <w:p>
+      <w:pPr>
+        <w:pStyle w:val="berschrift2"/>
+      </w:pPr>
+      <w:bookmarkStart w:id="16" w:name="_Toc63341656"/>
+      <w:r>
+        <w:lastRenderedPageBreak/>
+        <w:t>Ebene 2</w:t>
+      </w:r>
+      <w:bookmarkEnd w:id="16"/>
+    </w:p>
+    <w:p>
+      <w:r>
+        <w:rPr>
+          <w:noProof/>
+        </w:rPr>
+        <w:drawing>
+          <wp:inline distT="0" distB="0" distL="0" distR="0" wp14:anchorId="6C60C417" wp14:editId="0FAA599C">
+            <wp:extent cx="5760720" cy="4046855"/>
+            <wp:effectExtent l="0" t="0" r="0" b="0"/>
+            <wp:docPr id="9" name="Grafik 9"/>
+            <wp:cNvGraphicFramePr>
+              <a:graphicFrameLocks xmlns:a="http://schemas.openxmlformats.org/drawingml/2006/main" noChangeAspect="1"/>
+            </wp:cNvGraphicFramePr>
+            <a:graphic xmlns:a="http://schemas.openxmlformats.org/drawingml/2006/main">
+              <a:graphicData uri="http://schemas.openxmlformats.org/drawingml/2006/picture">
+                <pic:pic xmlns:pic="http://schemas.openxmlformats.org/drawingml/2006/picture">
+                  <pic:nvPicPr>
+                    <pic:cNvPr id="0" name="Picture 13"/>
+                    <pic:cNvPicPr>
+                      <a:picLocks noChangeAspect="1" noChangeArrowheads="1"/>
+                    </pic:cNvPicPr>
+                  </pic:nvPicPr>
+                  <pic:blipFill>
+                    <a:blip r:embed="rId14" cstate="print">
+                      <a:extLst>
+                        <a:ext uri="{28A0092B-C50C-407E-A947-70E740481C1C}">
+                          <a14:useLocalDpi xmlns:a14="http://schemas.microsoft.com/office/drawing/2010/main" val="0"/>
+                        </a:ext>
+                      </a:extLst>
+                    </a:blip>
+                    <a:srcRect/>
+                    <a:stretch>
+                      <a:fillRect/>
+                    </a:stretch>
+                  </pic:blipFill>
+                  <pic:spPr bwMode="auto">
+                    <a:xfrm>
+                      <a:off x="0" y="0"/>
+                      <a:ext cx="5760720" cy="4046855"/>
+                    </a:xfrm>
+                    <a:prstGeom prst="rect">
+                      <a:avLst/>
+                    </a:prstGeom>
+                    <a:noFill/>
+                    <a:ln>
+                      <a:noFill/>
+                    </a:ln>
+                  </pic:spPr>
+                </pic:pic>
+              </a:graphicData>
+            </a:graphic>
+          </wp:inline>
+        </w:drawing>
+      </w:r>
+    </w:p>
+    <w:p/>
+    <w:p/>
+    <w:p>
+      <w:r>
+        <w:br w:type="page"/>
+      </w:r>
+    </w:p>
+    <w:p/>
+    <w:p>
+      <w:pPr>
         <w:pStyle w:val="berschrift1"/>
       </w:pPr>
+      <w:bookmarkStart w:id="17" w:name="_Toc63341657"/>
       <w:r>
         <w:t>Laufzeitsicht</w:t>
+      </w:r>
+      <w:bookmarkEnd w:id="17"/>
+    </w:p>
+    <w:p/>
+    <w:p>
+      <w:proofErr w:type="spellStart"/>
+      <w:r>
+        <w:t>WohnGut</w:t>
+      </w:r>
+      <w:proofErr w:type="spellEnd"/>
+      <w:r>
+        <w:t xml:space="preserve"> Mitarbeiter erfasst Mietobjekt:</w:t>
       </w:r>
     </w:p>
     <w:p/>
@@ -3755,7 +4770,7 @@
                     </pic:cNvPicPr>
                   </pic:nvPicPr>
                   <pic:blipFill>
-                    <a:blip r:embed="rId14" cstate="print">
+                    <a:blip r:embed="rId15" cstate="print">
                       <a:extLst>
                         <a:ext uri="{28A0092B-C50C-407E-A947-70E740481C1C}">
                           <a14:useLocalDpi xmlns:a14="http://schemas.microsoft.com/office/drawing/2010/main" val="0"/>
@@ -3789,6 +4804,27 @@
     </w:p>
     <w:p/>
     <w:p/>
+    <w:p/>
+    <w:p/>
+    <w:p/>
+    <w:p/>
+    <w:p/>
+    <w:p>
+      <w:proofErr w:type="spellStart"/>
+      <w:r>
+        <w:t>WohnGut</w:t>
+      </w:r>
+      <w:proofErr w:type="spellEnd"/>
+      <w:r>
+        <w:t xml:space="preserve"> Mitarbeiter </w:t>
+      </w:r>
+      <w:r>
+        <w:t>legt Mietvertrag an</w:t>
+      </w:r>
+      <w:r>
+        <w:t>:</w:t>
+      </w:r>
+    </w:p>
     <w:p>
       <w:r>
         <w:rPr>
@@ -3813,7 +4849,7 @@
                     </pic:cNvPicPr>
                   </pic:nvPicPr>
                   <pic:blipFill>
-                    <a:blip r:embed="rId15" cstate="print">
+                    <a:blip r:embed="rId16" cstate="print">
                       <a:extLst>
                         <a:ext uri="{28A0092B-C50C-407E-A947-70E740481C1C}">
                           <a14:useLocalDpi xmlns:a14="http://schemas.microsoft.com/office/drawing/2010/main" val="0"/>
@@ -3845,13 +4881,31 @@
         </w:drawing>
       </w:r>
     </w:p>
+    <w:p/>
+    <w:p/>
+    <w:p/>
+    <w:p/>
+    <w:p/>
+    <w:p/>
+    <w:p/>
+    <w:p>
+      <w:proofErr w:type="spellStart"/>
+      <w:r>
+        <w:t>Wohngut</w:t>
+      </w:r>
+      <w:proofErr w:type="spellEnd"/>
+      <w:r>
+        <w:t xml:space="preserve"> Mitarbeiter erfasst Mietvertrag</w:t>
+      </w:r>
+    </w:p>
     <w:p>
       <w:r>
         <w:rPr>
           <w:noProof/>
         </w:rPr>
+        <w:lastRenderedPageBreak/>
         <w:drawing>
-          <wp:inline distT="0" distB="0" distL="0" distR="0" wp14:anchorId="3BBE1DC1" wp14:editId="2B7943D5">
+          <wp:inline distT="0" distB="0" distL="0" distR="0" wp14:anchorId="3DFA0E0E" wp14:editId="715B285A">
             <wp:extent cx="5760720" cy="1681480"/>
             <wp:effectExtent l="0" t="0" r="0" b="0"/>
             <wp:docPr id="5" name="Grafik 5"/>
@@ -3868,7 +4922,7 @@
                     </pic:cNvPicPr>
                   </pic:nvPicPr>
                   <pic:blipFill>
-                    <a:blip r:embed="rId16" cstate="print">
+                    <a:blip r:embed="rId17" cstate="print">
                       <a:extLst>
                         <a:ext uri="{28A0092B-C50C-407E-A947-70E740481C1C}">
                           <a14:useLocalDpi xmlns:a14="http://schemas.microsoft.com/office/drawing/2010/main" val="0"/>
@@ -3902,16 +4956,15 @@
     </w:p>
     <w:p/>
     <w:p/>
-    <w:p/>
     <w:p>
       <w:pPr>
         <w:pStyle w:val="berschrift1"/>
       </w:pPr>
-      <w:bookmarkStart w:id="7" w:name="_Toc61175629"/>
+      <w:bookmarkStart w:id="18" w:name="_Toc63341658"/>
       <w:r>
         <w:t>Verteilungssicht</w:t>
       </w:r>
-      <w:bookmarkEnd w:id="7"/>
+      <w:bookmarkEnd w:id="18"/>
     </w:p>
     <w:p/>
     <w:p/>
@@ -3938,7 +4991,7 @@
                     </pic:cNvPicPr>
                   </pic:nvPicPr>
                   <pic:blipFill>
-                    <a:blip r:embed="rId17" cstate="print">
+                    <a:blip r:embed="rId18" cstate="print">
                       <a:extLst>
                         <a:ext uri="{28A0092B-C50C-407E-A947-70E740481C1C}">
                           <a14:useLocalDpi xmlns:a14="http://schemas.microsoft.com/office/drawing/2010/main" val="0"/>
@@ -4011,34 +5064,44 @@
           <w:bCs/>
         </w:rPr>
       </w:pPr>
+      <w:r>
+        <w:rPr>
+          <w:b/>
+          <w:bCs/>
+        </w:rPr>
+        <w:br w:type="page"/>
+      </w:r>
+    </w:p>
+    <w:p>
+      <w:pPr>
+        <w:pStyle w:val="berschrift1"/>
+      </w:pPr>
+      <w:bookmarkStart w:id="19" w:name="_Toc63341659"/>
+      <w:r>
+        <w:lastRenderedPageBreak/>
+        <w:t>Konzepte</w:t>
+      </w:r>
+      <w:bookmarkEnd w:id="19"/>
     </w:p>
     <w:p/>
+    <w:p/>
+    <w:p/>
     <w:p>
       <w:pPr>
         <w:pStyle w:val="berschrift1"/>
       </w:pPr>
-      <w:bookmarkStart w:id="8" w:name="_Toc61175630"/>
-      <w:r>
-        <w:t>Konzepte</w:t>
-      </w:r>
-      <w:bookmarkEnd w:id="8"/>
+      <w:bookmarkStart w:id="20" w:name="_Toc63341660"/>
+      <w:r>
+        <w:t>Entwurfsentscheidungen</w:t>
+      </w:r>
+      <w:bookmarkEnd w:id="20"/>
     </w:p>
     <w:p/>
     <w:p>
       <w:pPr>
-        <w:pStyle w:val="berschrift1"/>
-      </w:pPr>
-      <w:r>
-        <w:t>Entwurfsentscheidungen</w:t>
-      </w:r>
-    </w:p>
-    <w:p/>
-    <w:p>
-      <w:pPr>
         <w:ind w:left="360"/>
       </w:pPr>
     </w:p>
-    <w:bookmarkEnd w:id="0"/>
     <w:p>
       <w:pPr>
         <w:pStyle w:val="berschrift1"/>
@@ -4048,6 +5111,8 @@
           <w:u w:val="none"/>
         </w:rPr>
       </w:pPr>
+      <w:bookmarkStart w:id="21" w:name="_Toc63341661"/>
+      <w:bookmarkEnd w:id="0"/>
       <w:r>
         <w:rPr>
           <w:rStyle w:val="Hyperlink"/>
@@ -4056,10 +5121,11 @@
         </w:rPr>
         <w:t>Qualitätsanforderungen</w:t>
       </w:r>
+      <w:bookmarkEnd w:id="21"/>
     </w:p>
     <w:sectPr>
-      <w:headerReference w:type="default" r:id="rId18"/>
-      <w:footerReference w:type="default" r:id="rId19"/>
+      <w:headerReference w:type="default" r:id="rId19"/>
+      <w:footerReference w:type="default" r:id="rId20"/>
       <w:pgSz w:w="11906" w:h="16838"/>
       <w:pgMar w:top="1417" w:right="1417" w:bottom="1134" w:left="1417" w:header="708" w:footer="708" w:gutter="0"/>
       <w:pgNumType w:start="1"/>
@@ -4231,7 +5297,7 @@
         <w:rPr>
           <w:noProof/>
         </w:rPr>
-        <w:t>Verteilungssicht</w:t>
+        <w:t>Konzepte</w:t>
       </w:r>
     </w:fldSimple>
   </w:p>
@@ -6566,6 +7632,7 @@
   <w:style w:type="character" w:default="1" w:styleId="Absatz-Standardschriftart">
     <w:name w:val="Default Paragraph Font"/>
     <w:uiPriority w:val="1"/>
+    <w:semiHidden/>
     <w:unhideWhenUsed/>
   </w:style>
   <w:style w:type="table" w:default="1" w:styleId="NormaleTabelle">

--- a/Systemarchitektur_Benjamin_Swarovsky.docx
+++ b/Systemarchitektur_Benjamin_Swarovsky.docx
@@ -2621,6 +2621,7 @@
         <w:t xml:space="preserve"> bzgl. Defekt informieren). Das zu erstellende System mussdiese geplanten Erweiterungen strukturell </w:t>
       </w:r>
       <w:proofErr w:type="spellStart"/>
+      <w:proofErr w:type="gramStart"/>
       <w:r>
         <w:rPr>
           <w:rFonts w:cs="Arial"/>
@@ -2629,6 +2630,7 @@
         <w:t>berücksichtigen.WohnGutWissen</w:t>
       </w:r>
       <w:proofErr w:type="spellEnd"/>
+      <w:proofErr w:type="gramEnd"/>
       <w:r>
         <w:rPr>
           <w:rFonts w:cs="Arial"/>
@@ -2824,7 +2826,10 @@
           </w:tcPr>
           <w:p>
             <w:r>
-              <w:t>hoch</w:t>
+              <w:t>H</w:t>
+            </w:r>
+            <w:r>
+              <w:t>och</w:t>
             </w:r>
           </w:p>
         </w:tc>
@@ -2912,7 +2917,10 @@
           </w:tcPr>
           <w:p>
             <w:r>
-              <w:t>hoch</w:t>
+              <w:t>H</w:t>
+            </w:r>
+            <w:r>
+              <w:t>och</w:t>
             </w:r>
           </w:p>
         </w:tc>
@@ -2962,7 +2970,23 @@
                 <w:rFonts w:cs="Arial"/>
                 <w:szCs w:val="20"/>
               </w:rPr>
-              <w:t>Das WGW System muss so aufgebaut sein, das sehr einfach für externe</w:t>
+              <w:t xml:space="preserve">Das WGW System muss so aufgebaut sein, </w:t>
+            </w:r>
+            <w:proofErr w:type="gramStart"/>
+            <w:r>
+              <w:rPr>
+                <w:rFonts w:cs="Arial"/>
+                <w:szCs w:val="20"/>
+              </w:rPr>
+              <w:t>das</w:t>
+            </w:r>
+            <w:proofErr w:type="gramEnd"/>
+            <w:r>
+              <w:rPr>
+                <w:rFonts w:cs="Arial"/>
+                <w:szCs w:val="20"/>
+              </w:rPr>
+              <w:t xml:space="preserve"> sehr einfach für externe</w:t>
             </w:r>
             <w:r>
               <w:rPr>
@@ -3001,7 +3025,10 @@
           </w:tcPr>
           <w:p>
             <w:r>
-              <w:t>mittel</w:t>
+              <w:t>M</w:t>
+            </w:r>
+            <w:r>
+              <w:t>ittel</w:t>
             </w:r>
           </w:p>
         </w:tc>
@@ -3069,7 +3096,10 @@
           </w:tcPr>
           <w:p>
             <w:r>
-              <w:t>mittel</w:t>
+              <w:t>M</w:t>
+            </w:r>
+            <w:r>
+              <w:t>ittel</w:t>
             </w:r>
           </w:p>
         </w:tc>
@@ -3140,7 +3170,10 @@
           </w:tcPr>
           <w:p>
             <w:r>
-              <w:t>gering</w:t>
+              <w:t>G</w:t>
+            </w:r>
+            <w:r>
+              <w:t>ering</w:t>
             </w:r>
           </w:p>
         </w:tc>
@@ -3149,11 +3182,178 @@
     <w:p/>
     <w:p>
       <w:pPr>
+        <w:pStyle w:val="berschrift3"/>
+      </w:pPr>
+      <w:r>
+        <w:lastRenderedPageBreak/>
+        <w:t>Sicherheit</w:t>
+      </w:r>
+      <w:r>
+        <w:t xml:space="preserve"> (Vertraulichkeit, Nicht-</w:t>
+      </w:r>
+      <w:proofErr w:type="spellStart"/>
+      <w:r>
+        <w:t>Abstreitbarkeit</w:t>
+      </w:r>
+      <w:proofErr w:type="spellEnd"/>
+      <w:r>
+        <w:t>, Integrität</w:t>
+      </w:r>
+      <w:r>
+        <w:t>)</w:t>
+      </w:r>
+    </w:p>
+    <w:p>
+      <w:r>
+        <w:t>Im System werden vertrauliche Kundendaten</w:t>
+      </w:r>
+      <w:r>
+        <w:t xml:space="preserve"> wie zum Beispiel Kontonummern, Gehaltsnachweise und Adressdaten</w:t>
+      </w:r>
+      <w:r>
+        <w:t xml:space="preserve"> erfasst und verwaltet.</w:t>
+      </w:r>
+      <w:r>
+        <w:t xml:space="preserve"> Werden diese Daten </w:t>
+      </w:r>
+      <w:proofErr w:type="gramStart"/>
+      <w:r>
+        <w:t xml:space="preserve">bei einem bösartigen </w:t>
+      </w:r>
+      <w:r>
+        <w:t>Angriffen</w:t>
+      </w:r>
+      <w:proofErr w:type="gramEnd"/>
+      <w:r>
+        <w:t xml:space="preserve"> auf das System an unberechtigte Personen preisgegeben, kann für die Mieter und </w:t>
+      </w:r>
+      <w:proofErr w:type="spellStart"/>
+      <w:r>
+        <w:t>Wohngut</w:t>
+      </w:r>
+      <w:proofErr w:type="spellEnd"/>
+      <w:r>
+        <w:t xml:space="preserve"> ein hoher Finanzieller Schaden entstehen.</w:t>
+      </w:r>
+      <w:r>
+        <w:t xml:space="preserve"> Es muss daher zu jeder Zeit gewährleistet werden, dass nur Kunden und Wohngutmitarbeiter auf diese Daten </w:t>
+      </w:r>
+      <w:r>
+        <w:t>zugreifen</w:t>
+      </w:r>
+      <w:r>
+        <w:t xml:space="preserve"> können. </w:t>
+      </w:r>
+      <w:r>
+        <w:t>Jeder Kunde darf nur auf seine eigenen Daten zugreifen und erhält entsprechende Berechtigungen. Wohngutmitarbeiter erhalten nur Zugriff auf D</w:t>
+      </w:r>
+      <w:r>
+        <w:t>a</w:t>
+      </w:r>
+      <w:r>
+        <w:t>ten, für deren Bearbeitung sie</w:t>
+      </w:r>
+      <w:r>
+        <w:t xml:space="preserve"> jeweils</w:t>
+      </w:r>
+      <w:r>
+        <w:t xml:space="preserve"> berechtigt wurden.</w:t>
+      </w:r>
+      <w:r>
+        <w:t xml:space="preserve"> Sollte ein Angriff Ausfallzeiten verursachen, muss die Verfügbarkeit des Systems spätestens nach 24 Stunden wiederhergestellt werden. </w:t>
+      </w:r>
+      <w:r>
+        <w:t>Vertragsdaten</w:t>
+      </w:r>
+      <w:r>
+        <w:t xml:space="preserve"> können auch nach mehreren Jahren noch abgerufen werden und dürfen auf keinen Fall verloren gehen.</w:t>
+      </w:r>
+      <w:r>
+        <w:t xml:space="preserve"> Das System soll </w:t>
+      </w:r>
+      <w:r>
+        <w:t>ein versehentliches Löschen</w:t>
+      </w:r>
+      <w:r>
+        <w:t xml:space="preserve"> solcher Daten verhindern</w:t>
+      </w:r>
+      <w:r>
+        <w:t xml:space="preserve">. </w:t>
+      </w:r>
+    </w:p>
+    <w:p>
+      <w:pPr>
+        <w:pStyle w:val="berschrift3"/>
+      </w:pPr>
+      <w:r>
+        <w:t>Wartbarkeit (Modularität)</w:t>
+      </w:r>
+    </w:p>
+    <w:p>
+      <w:r>
+        <w:t>Das System soll über 10 Jahre hinweg ausgebaut werden</w:t>
+      </w:r>
+      <w:r>
+        <w:t>. Da</w:t>
+      </w:r>
+      <w:r>
+        <w:t>her</w:t>
+      </w:r>
+      <w:r>
+        <w:t xml:space="preserve"> </w:t>
+      </w:r>
+      <w:r>
+        <w:t>soll</w:t>
+      </w:r>
+      <w:r>
+        <w:t xml:space="preserve"> die </w:t>
+      </w:r>
+      <w:r>
+        <w:t>Möglichkeit</w:t>
+      </w:r>
+      <w:r>
+        <w:t xml:space="preserve"> </w:t>
+      </w:r>
+      <w:r>
+        <w:t>geboten werden,</w:t>
+      </w:r>
+      <w:r>
+        <w:t xml:space="preserve"> mit möglichst geringem Aufwand </w:t>
+      </w:r>
+      <w:r>
+        <w:t xml:space="preserve">neue Komponenten hinzuzufügen. Das System wird im </w:t>
+      </w:r>
+      <w:r>
+        <w:t>Laufe</w:t>
+      </w:r>
+      <w:r>
+        <w:t xml:space="preserve"> der Zeit deutlich wachsen</w:t>
+      </w:r>
+      <w:r>
+        <w:t xml:space="preserve">, und soll dabei möglichst gut </w:t>
+      </w:r>
+      <w:proofErr w:type="gramStart"/>
+      <w:r>
+        <w:t>Wartbar</w:t>
+      </w:r>
+      <w:proofErr w:type="gramEnd"/>
+      <w:r>
+        <w:t xml:space="preserve"> bleiben</w:t>
+      </w:r>
+      <w:r>
+        <w:t>.</w:t>
+      </w:r>
+      <w:r>
+        <w:t xml:space="preserve"> Neue Komponenten sollen bereits vorhandene Komponenten möglichst wenig beeinflussen.</w:t>
+      </w:r>
+    </w:p>
+    <w:p/>
+    <w:p>
+      <w:pPr>
         <w:pStyle w:val="berschrift2"/>
       </w:pPr>
       <w:bookmarkStart w:id="5" w:name="_Toc63341645"/>
       <w:r>
-        <w:lastRenderedPageBreak/>
         <w:t>Stakeholder</w:t>
       </w:r>
       <w:bookmarkEnd w:id="5"/>
@@ -3499,7 +3699,23 @@
                 <w:rFonts w:cs="Arial"/>
                 <w:szCs w:val="20"/>
               </w:rPr>
-              <w:t>Die Daten müssen in ein Microsoft MS SQL Datenbank gespeichert werden, da</w:t>
+              <w:t xml:space="preserve">Die Daten müssen in ein Microsoft MS </w:t>
+            </w:r>
+            <w:proofErr w:type="gramStart"/>
+            <w:r>
+              <w:rPr>
+                <w:rFonts w:cs="Arial"/>
+                <w:szCs w:val="20"/>
+              </w:rPr>
+              <w:t>SQL Datenbank</w:t>
+            </w:r>
+            <w:proofErr w:type="gramEnd"/>
+            <w:r>
+              <w:rPr>
+                <w:rFonts w:cs="Arial"/>
+                <w:szCs w:val="20"/>
+              </w:rPr>
+              <w:t xml:space="preserve"> gespeichert werden, da</w:t>
             </w:r>
             <w:r>
               <w:rPr>
@@ -4718,12 +4934,102 @@
       </w:r>
     </w:p>
     <w:p/>
+    <w:p>
+      <w:r>
+        <w:t xml:space="preserve">Die einzelnen Module Mieterverwaltung, </w:t>
+      </w:r>
+      <w:proofErr w:type="spellStart"/>
+      <w:r>
+        <w:t>Mietvertragverwaltung</w:t>
+      </w:r>
+      <w:proofErr w:type="spellEnd"/>
+      <w:r>
+        <w:t xml:space="preserve"> und Mietobjektverwaltung werden durch eine 3 Schichten Architektur realisiert. </w:t>
+      </w:r>
+    </w:p>
+    <w:p>
+      <w:r>
+        <w:t xml:space="preserve">Die Komponenten implementieren eine Schnittstelle </w:t>
+      </w:r>
+      <w:proofErr w:type="gramStart"/>
+      <w:r>
+        <w:t>vom Exportservice</w:t>
+      </w:r>
+      <w:proofErr w:type="gramEnd"/>
+      <w:r>
+        <w:t xml:space="preserve">. Der Exportservice sendet den Mieterinformationsportal alle Mietobjekte, Mieter, </w:t>
+      </w:r>
+      <w:proofErr w:type="spellStart"/>
+      <w:r>
+        <w:t>Mietvertäge</w:t>
+      </w:r>
+      <w:proofErr w:type="spellEnd"/>
+      <w:r>
+        <w:t>. 3</w:t>
+      </w:r>
+    </w:p>
+    <w:p>
+      <w:r>
+        <w:t xml:space="preserve">In der Mietvertragsverwaltung erfolgt die Benachrichtigung an </w:t>
+      </w:r>
+      <w:proofErr w:type="spellStart"/>
+      <w:r>
+        <w:t>WohnGutTuDas</w:t>
+      </w:r>
+      <w:proofErr w:type="spellEnd"/>
+      <w:r>
+        <w:t xml:space="preserve"> über einen </w:t>
+      </w:r>
+      <w:proofErr w:type="spellStart"/>
+      <w:r>
+        <w:t>CroneJob</w:t>
+      </w:r>
+      <w:proofErr w:type="spellEnd"/>
+      <w:r>
+        <w:t xml:space="preserve">. Dieser stößt täglich eine Funktion in der </w:t>
+      </w:r>
+      <w:proofErr w:type="gramStart"/>
+      <w:r>
+        <w:t>Domain-Komponente an</w:t>
+      </w:r>
+      <w:proofErr w:type="gramEnd"/>
+      <w:r>
+        <w:t xml:space="preserve"> welche alle neu ausgelaufenen Mietverträge zurücksendet. </w:t>
+      </w:r>
+    </w:p>
+    <w:p>
+      <w:r>
+        <w:t xml:space="preserve">Für den Datenaustausch unter den einzelnen Komponenten stellen die Mietobjektverwaltung und Mieterverwaltung jeweils eine Schnittstelle zur Verfügung. Diese werden von der Mietvertragsverwaltung implementiert. </w:t>
+      </w:r>
+      <w:r>
+        <w:t xml:space="preserve"> </w:t>
+      </w:r>
+      <w:r>
+        <w:t xml:space="preserve"> </w:t>
+      </w:r>
+    </w:p>
+    <w:p>
+      <w:r>
+        <w:t xml:space="preserve">Die einzelnen </w:t>
+      </w:r>
+      <w:proofErr w:type="spellStart"/>
+      <w:r>
+        <w:t>UI´s</w:t>
+      </w:r>
+      <w:proofErr w:type="spellEnd"/>
+      <w:r>
+        <w:t xml:space="preserve"> stellen jeweils eine eigene Schnittstelle zur Verfügung.                                                                                                                                                                                                                                                                                                                                                                  </w:t>
+      </w:r>
+    </w:p>
+    <w:p>
+      <w:pPr>
+        <w:rPr>
+          <w:b/>
+          <w:bCs/>
+        </w:rPr>
+      </w:pPr>
+    </w:p>
     <w:p/>
-    <w:p>
-      <w:r>
-        <w:br w:type="page"/>
-      </w:r>
-    </w:p>
     <w:p/>
     <w:p>
       <w:pPr>
@@ -4752,6 +5058,7 @@
         <w:rPr>
           <w:noProof/>
         </w:rPr>
+        <w:lastRenderedPageBreak/>
         <w:drawing>
           <wp:inline distT="0" distB="0" distL="0" distR="0" wp14:anchorId="625D1C79" wp14:editId="730A1810">
             <wp:extent cx="5760720" cy="1544955"/>
@@ -4816,13 +5123,7 @@
       </w:r>
       <w:proofErr w:type="spellEnd"/>
       <w:r>
-        <w:t xml:space="preserve"> Mitarbeiter </w:t>
-      </w:r>
-      <w:r>
-        <w:t>legt Mietvertrag an</w:t>
-      </w:r>
-      <w:r>
-        <w:t>:</w:t>
+        <w:t xml:space="preserve"> Mitarbeiter legt Mietvertrag an:</w:t>
       </w:r>
     </w:p>
     <w:p>
@@ -5084,7 +5385,148 @@
       <w:bookmarkEnd w:id="19"/>
     </w:p>
     <w:p/>
+    <w:p>
+      <w:r>
+        <w:rPr>
+          <w:noProof/>
+        </w:rPr>
+        <w:drawing>
+          <wp:inline distT="0" distB="0" distL="0" distR="0" wp14:anchorId="05EF8CBC" wp14:editId="257B1D9E">
+            <wp:extent cx="5760720" cy="4958080"/>
+            <wp:effectExtent l="0" t="0" r="0" b="0"/>
+            <wp:docPr id="1" name="Grafik 1"/>
+            <wp:cNvGraphicFramePr>
+              <a:graphicFrameLocks xmlns:a="http://schemas.openxmlformats.org/drawingml/2006/main" noChangeAspect="1"/>
+            </wp:cNvGraphicFramePr>
+            <a:graphic xmlns:a="http://schemas.openxmlformats.org/drawingml/2006/main">
+              <a:graphicData uri="http://schemas.openxmlformats.org/drawingml/2006/picture">
+                <pic:pic xmlns:pic="http://schemas.openxmlformats.org/drawingml/2006/picture">
+                  <pic:nvPicPr>
+                    <pic:cNvPr id="0" name="Picture 1"/>
+                    <pic:cNvPicPr>
+                      <a:picLocks noChangeAspect="1" noChangeArrowheads="1"/>
+                    </pic:cNvPicPr>
+                  </pic:nvPicPr>
+                  <pic:blipFill>
+                    <a:blip r:embed="rId19" cstate="print">
+                      <a:extLst>
+                        <a:ext uri="{28A0092B-C50C-407E-A947-70E740481C1C}">
+                          <a14:useLocalDpi xmlns:a14="http://schemas.microsoft.com/office/drawing/2010/main" val="0"/>
+                        </a:ext>
+                      </a:extLst>
+                    </a:blip>
+                    <a:srcRect/>
+                    <a:stretch>
+                      <a:fillRect/>
+                    </a:stretch>
+                  </pic:blipFill>
+                  <pic:spPr bwMode="auto">
+                    <a:xfrm>
+                      <a:off x="0" y="0"/>
+                      <a:ext cx="5760720" cy="4958080"/>
+                    </a:xfrm>
+                    <a:prstGeom prst="rect">
+                      <a:avLst/>
+                    </a:prstGeom>
+                    <a:noFill/>
+                    <a:ln>
+                      <a:noFill/>
+                    </a:ln>
+                  </pic:spPr>
+                </pic:pic>
+              </a:graphicData>
+            </a:graphic>
+          </wp:inline>
+        </w:drawing>
+      </w:r>
+    </w:p>
+    <w:p>
+      <w:r>
+        <w:t>Mietobjekt</w:t>
+      </w:r>
+    </w:p>
+    <w:p>
+      <w:r>
+        <w:t xml:space="preserve">Mietobjekte werden im System als Wohnung, Büro oder Ladenlokal implementiert. Aufgrund von </w:t>
+      </w:r>
+      <w:proofErr w:type="spellStart"/>
+      <w:r>
+        <w:t>gemeinsamkeiten</w:t>
+      </w:r>
+      <w:proofErr w:type="spellEnd"/>
+      <w:r>
+        <w:t xml:space="preserve"> erben diese Klassen von der Abstrakten Klasse Mietobjekt. </w:t>
+      </w:r>
+    </w:p>
     <w:p/>
+    <w:p/>
+    <w:p>
+      <w:r>
+        <w:t xml:space="preserve">Mieter </w:t>
+      </w:r>
+    </w:p>
+    <w:p>
+      <w:r>
+        <w:rPr>
+          <w:noProof/>
+        </w:rPr>
+        <w:lastRenderedPageBreak/>
+        <w:drawing>
+          <wp:inline distT="0" distB="0" distL="0" distR="0" wp14:anchorId="19CED9A0" wp14:editId="4658C71B">
+            <wp:extent cx="5760720" cy="5401310"/>
+            <wp:effectExtent l="0" t="0" r="0" b="8890"/>
+            <wp:docPr id="2" name="Grafik 2"/>
+            <wp:cNvGraphicFramePr>
+              <a:graphicFrameLocks xmlns:a="http://schemas.openxmlformats.org/drawingml/2006/main" noChangeAspect="1"/>
+            </wp:cNvGraphicFramePr>
+            <a:graphic xmlns:a="http://schemas.openxmlformats.org/drawingml/2006/main">
+              <a:graphicData uri="http://schemas.openxmlformats.org/drawingml/2006/picture">
+                <pic:pic xmlns:pic="http://schemas.openxmlformats.org/drawingml/2006/picture">
+                  <pic:nvPicPr>
+                    <pic:cNvPr id="0" name="Picture 3"/>
+                    <pic:cNvPicPr>
+                      <a:picLocks noChangeAspect="1" noChangeArrowheads="1"/>
+                    </pic:cNvPicPr>
+                  </pic:nvPicPr>
+                  <pic:blipFill>
+                    <a:blip r:embed="rId20" cstate="print">
+                      <a:extLst>
+                        <a:ext uri="{28A0092B-C50C-407E-A947-70E740481C1C}">
+                          <a14:useLocalDpi xmlns:a14="http://schemas.microsoft.com/office/drawing/2010/main" val="0"/>
+                        </a:ext>
+                      </a:extLst>
+                    </a:blip>
+                    <a:srcRect/>
+                    <a:stretch>
+                      <a:fillRect/>
+                    </a:stretch>
+                  </pic:blipFill>
+                  <pic:spPr bwMode="auto">
+                    <a:xfrm>
+                      <a:off x="0" y="0"/>
+                      <a:ext cx="5760720" cy="5401310"/>
+                    </a:xfrm>
+                    <a:prstGeom prst="rect">
+                      <a:avLst/>
+                    </a:prstGeom>
+                    <a:noFill/>
+                    <a:ln>
+                      <a:noFill/>
+                    </a:ln>
+                  </pic:spPr>
+                </pic:pic>
+              </a:graphicData>
+            </a:graphic>
+          </wp:inline>
+        </w:drawing>
+      </w:r>
+      <w:r>
+        <w:t>Mieter werden im System entweder als Privatperson oder als Unternehmen implementiert, welche von der Abstrakten Klasse Mieter erben.</w:t>
+      </w:r>
+      <w:r>
+        <w:tab/>
+      </w:r>
+    </w:p>
     <w:p/>
     <w:p>
       <w:pPr>
@@ -5124,8 +5566,8 @@
       <w:bookmarkEnd w:id="21"/>
     </w:p>
     <w:sectPr>
-      <w:headerReference w:type="default" r:id="rId19"/>
-      <w:footerReference w:type="default" r:id="rId20"/>
+      <w:headerReference w:type="default" r:id="rId21"/>
+      <w:footerReference w:type="default" r:id="rId22"/>
       <w:pgSz w:w="11906" w:h="16838"/>
       <w:pgMar w:top="1417" w:right="1417" w:bottom="1134" w:left="1417" w:header="708" w:footer="708" w:gutter="0"/>
       <w:pgNumType w:start="1"/>
@@ -5297,7 +5739,7 @@
         <w:rPr>
           <w:noProof/>
         </w:rPr>
-        <w:t>Konzepte</w:t>
+        <w:t>Kontextabgrenzung</w:t>
       </w:r>
     </w:fldSimple>
   </w:p>

--- a/Systemarchitektur_Benjamin_Swarovsky.docx
+++ b/Systemarchitektur_Benjamin_Swarovsky.docx
@@ -2458,23 +2458,21 @@
           <w:rFonts w:cs="Arial"/>
           <w:szCs w:val="20"/>
         </w:rPr>
-        <w:t xml:space="preserve">" soll durch die Mitarbeiter des Unternehmensverwendet werden, um Mieter, Mietverträge, Mietobjekte erfassen und </w:t>
-      </w:r>
-      <w:proofErr w:type="spellStart"/>
+        <w:t>" soll durch die Mitarbeiter des Unternehmensverwendet werden, um Mieter, Mietverträge, Mietobjekte erfassen und verwalten</w:t>
+      </w:r>
       <w:r>
         <w:rPr>
           <w:rFonts w:cs="Arial"/>
           <w:szCs w:val="20"/>
         </w:rPr>
-        <w:t>verwaltenzu</w:t>
-      </w:r>
-      <w:proofErr w:type="spellEnd"/>
+        <w:t xml:space="preserve"> </w:t>
+      </w:r>
       <w:r>
         <w:rPr>
           <w:rFonts w:cs="Arial"/>
           <w:szCs w:val="20"/>
         </w:rPr>
-        <w:t xml:space="preserve"> können. Weiterhin soll </w:t>
+        <w:t xml:space="preserve">zu können. Weiterhin soll </w:t>
       </w:r>
       <w:proofErr w:type="spellStart"/>
       <w:r>
@@ -2490,103 +2488,91 @@
           <w:rFonts w:cs="Arial"/>
           <w:szCs w:val="20"/>
         </w:rPr>
-        <w:t xml:space="preserve"> jedem Mieter </w:t>
-      </w:r>
-      <w:proofErr w:type="spellStart"/>
+        <w:t xml:space="preserve"> jedem Mieter die</w:t>
+      </w:r>
       <w:r>
         <w:rPr>
           <w:rFonts w:cs="Arial"/>
           <w:szCs w:val="20"/>
         </w:rPr>
-        <w:t>dieÜberblicksinformationen</w:t>
-      </w:r>
-      <w:proofErr w:type="spellEnd"/>
+        <w:t xml:space="preserve"> </w:t>
+      </w:r>
       <w:r>
         <w:rPr>
           <w:rFonts w:cs="Arial"/>
           <w:szCs w:val="20"/>
         </w:rPr>
-        <w:t xml:space="preserve"> über seine Mietverträge geben können. Dabei sollen </w:t>
-      </w:r>
-      <w:proofErr w:type="spellStart"/>
+        <w:t>Überblicksinformationen über seine Mietverträge geben können. Dabei sollen alle</w:t>
+      </w:r>
       <w:r>
         <w:rPr>
           <w:rFonts w:cs="Arial"/>
           <w:szCs w:val="20"/>
         </w:rPr>
-        <w:t>alleMieterverträge</w:t>
-      </w:r>
-      <w:proofErr w:type="spellEnd"/>
+        <w:t xml:space="preserve"> </w:t>
+      </w:r>
       <w:r>
         <w:rPr>
           <w:rFonts w:cs="Arial"/>
           <w:szCs w:val="20"/>
         </w:rPr>
-        <w:t xml:space="preserve"> berücksichtigt werden, unabhängig davon, ob die </w:t>
-      </w:r>
-      <w:proofErr w:type="spellStart"/>
+        <w:t>Mieterverträge berücksichtigt werden, unabhängig davon, ob die Mietverträge</w:t>
+      </w:r>
       <w:r>
         <w:rPr>
           <w:rFonts w:cs="Arial"/>
           <w:szCs w:val="20"/>
         </w:rPr>
-        <w:t>Mietverträgebeendet</w:t>
-      </w:r>
-      <w:proofErr w:type="spellEnd"/>
+        <w:t xml:space="preserve"> </w:t>
+      </w:r>
       <w:r>
         <w:rPr>
           <w:rFonts w:cs="Arial"/>
           <w:szCs w:val="20"/>
         </w:rPr>
-        <w:t xml:space="preserve">, laufend oder unterzeichnet aber noch nicht begonnen </w:t>
-      </w:r>
-      <w:proofErr w:type="spellStart"/>
+        <w:t>beendet, laufend oder unterzeichnet aber noch nicht begonnen sind.</w:t>
+      </w:r>
       <w:r>
         <w:rPr>
           <w:rFonts w:cs="Arial"/>
           <w:szCs w:val="20"/>
         </w:rPr>
-        <w:t>sind.Die</w:t>
-      </w:r>
-      <w:proofErr w:type="spellEnd"/>
+        <w:t xml:space="preserve"> </w:t>
+      </w:r>
       <w:r>
         <w:rPr>
           <w:rFonts w:cs="Arial"/>
           <w:szCs w:val="20"/>
         </w:rPr>
-        <w:t xml:space="preserve"> Anwendung soll sowohl für die internen Mitarbeiter als auch die Mietermittels Browser aufrufbar </w:t>
-      </w:r>
-      <w:proofErr w:type="spellStart"/>
+        <w:t>Die Anwendung soll sowohl für die internen Mitarbeiter als auch die Mieter</w:t>
+      </w:r>
       <w:r>
         <w:rPr>
           <w:rFonts w:cs="Arial"/>
           <w:szCs w:val="20"/>
         </w:rPr>
-        <w:t>sein.In</w:t>
-      </w:r>
-      <w:proofErr w:type="spellEnd"/>
+        <w:t xml:space="preserve"> </w:t>
+      </w:r>
       <w:r>
         <w:rPr>
           <w:rFonts w:cs="Arial"/>
           <w:szCs w:val="20"/>
         </w:rPr>
-        <w:t xml:space="preserve"> einer späteren Ausbaustufe soll WGW unter anderem um Funktionen </w:t>
-      </w:r>
-      <w:proofErr w:type="spellStart"/>
+        <w:t>mittels Browser aufrufbar sein.</w:t>
+      </w:r>
       <w:r>
         <w:rPr>
           <w:rFonts w:cs="Arial"/>
           <w:szCs w:val="20"/>
         </w:rPr>
-        <w:t>erweitertwerden</w:t>
-      </w:r>
-      <w:proofErr w:type="spellEnd"/>
+        <w:t xml:space="preserve"> </w:t>
+      </w:r>
       <w:r>
         <w:rPr>
           <w:rFonts w:cs="Arial"/>
           <w:szCs w:val="20"/>
         </w:rPr>
-        <w:t xml:space="preserve">, die es dem Mieter auch erlaubt, bestehende Mietverträge zu </w:t>
+        <w:t xml:space="preserve">In einer späteren Ausbaustufe soll WGW unter anderem um Funktionen </w:t>
       </w:r>
       <w:proofErr w:type="spellStart"/>
       <w:r>
@@ -2594,7 +2580,7 @@
           <w:rFonts w:cs="Arial"/>
           <w:szCs w:val="20"/>
         </w:rPr>
-        <w:t>kündigenoder</w:t>
+        <w:t>erweitertwerden</w:t>
       </w:r>
       <w:proofErr w:type="spellEnd"/>
       <w:r>
@@ -2602,73 +2588,102 @@
           <w:rFonts w:cs="Arial"/>
           <w:szCs w:val="20"/>
         </w:rPr>
-        <w:t xml:space="preserve"> Serviceanfragen für bestehende Mietobjekte auszulösen (</w:t>
-      </w:r>
-      <w:proofErr w:type="spellStart"/>
+        <w:t>, die es dem Mieter auch erlaubt, bestehende Mietverträge zu kündigen</w:t>
+      </w:r>
       <w:r>
         <w:rPr>
           <w:rFonts w:cs="Arial"/>
           <w:szCs w:val="20"/>
         </w:rPr>
-        <w:t>z.B.Hausmeisterdienst</w:t>
-      </w:r>
-      <w:proofErr w:type="spellEnd"/>
+        <w:t xml:space="preserve"> </w:t>
+      </w:r>
       <w:r>
         <w:rPr>
           <w:rFonts w:cs="Arial"/>
           <w:szCs w:val="20"/>
         </w:rPr>
-        <w:t xml:space="preserve"> bzgl. Defekt informieren). Das zu erstellende System mussdiese geplanten Erweiterungen strukturell </w:t>
-      </w:r>
-      <w:proofErr w:type="spellStart"/>
-      <w:proofErr w:type="gramStart"/>
+        <w:t>oder Serviceanfragen für bestehende Mietobjekte auszulösen (z.B.</w:t>
+      </w:r>
       <w:r>
         <w:rPr>
           <w:rFonts w:cs="Arial"/>
           <w:szCs w:val="20"/>
         </w:rPr>
-        <w:t>berücksichtigen.WohnGutWissen</w:t>
-      </w:r>
-      <w:proofErr w:type="spellEnd"/>
-      <w:proofErr w:type="gramEnd"/>
+        <w:t xml:space="preserve"> </w:t>
+      </w:r>
       <w:r>
         <w:rPr>
           <w:rFonts w:cs="Arial"/>
           <w:szCs w:val="20"/>
         </w:rPr>
-        <w:t xml:space="preserve"> soll zum zentralen System innerhalb der </w:t>
-      </w:r>
-      <w:proofErr w:type="spellStart"/>
+        <w:t>Hausmeisterdienst bzgl. Defekt informieren). Das zu erstellende System muss</w:t>
+      </w:r>
       <w:r>
         <w:rPr>
           <w:rFonts w:cs="Arial"/>
           <w:szCs w:val="20"/>
         </w:rPr>
-        <w:t>WohnGut</w:t>
-      </w:r>
-      <w:proofErr w:type="spellEnd"/>
+        <w:t xml:space="preserve"> </w:t>
+      </w:r>
       <w:r>
         <w:rPr>
           <w:rFonts w:cs="Arial"/>
           <w:szCs w:val="20"/>
         </w:rPr>
-        <w:t xml:space="preserve"> </w:t>
-      </w:r>
-      <w:proofErr w:type="spellStart"/>
+        <w:t>diese geplanten Erweiterungen strukturell berücksichtigen.</w:t>
+      </w:r>
       <w:r>
         <w:rPr>
           <w:rFonts w:cs="Arial"/>
           <w:szCs w:val="20"/>
         </w:rPr>
-        <w:t>ausgebautund</w:t>
-      </w:r>
-      <w:proofErr w:type="spellEnd"/>
+        <w:t xml:space="preserve"> </w:t>
+      </w:r>
+      <w:proofErr w:type="spellStart"/>
       <w:r>
         <w:rPr>
           <w:rFonts w:cs="Arial"/>
           <w:szCs w:val="20"/>
         </w:rPr>
-        <w:t xml:space="preserve"> über Jahre hinweg eingesetzt werden</w:t>
+        <w:t>WohnGutWissen</w:t>
+      </w:r>
+      <w:proofErr w:type="spellEnd"/>
+      <w:r>
+        <w:rPr>
+          <w:rFonts w:cs="Arial"/>
+          <w:szCs w:val="20"/>
+        </w:rPr>
+        <w:t xml:space="preserve"> soll zum zentralen System innerhalb der </w:t>
+      </w:r>
+      <w:proofErr w:type="spellStart"/>
+      <w:r>
+        <w:rPr>
+          <w:rFonts w:cs="Arial"/>
+          <w:szCs w:val="20"/>
+        </w:rPr>
+        <w:t>WohnGut</w:t>
+      </w:r>
+      <w:proofErr w:type="spellEnd"/>
+      <w:r>
+        <w:rPr>
+          <w:rFonts w:cs="Arial"/>
+          <w:szCs w:val="20"/>
+        </w:rPr>
+        <w:t xml:space="preserve"> ausgebaut</w:t>
+      </w:r>
+      <w:r>
+        <w:rPr>
+          <w:rFonts w:cs="Arial"/>
+          <w:szCs w:val="20"/>
+        </w:rPr>
+        <w:t xml:space="preserve"> </w:t>
+      </w:r>
+      <w:r>
+        <w:rPr>
+          <w:rFonts w:cs="Arial"/>
+          <w:szCs w:val="20"/>
+        </w:rPr>
+        <w:t>und über Jahre hinweg eingesetzt werden</w:t>
       </w:r>
     </w:p>
     <w:p/>
@@ -2684,676 +2699,181 @@
       <w:bookmarkEnd w:id="4"/>
     </w:p>
     <w:p/>
-    <w:tbl>
-      <w:tblPr>
-        <w:tblStyle w:val="Tabellenraster"/>
-        <w:tblW w:w="0" w:type="auto"/>
-        <w:tblLook w:val="04A0" w:firstRow="1" w:lastRow="0" w:firstColumn="1" w:lastColumn="0" w:noHBand="0" w:noVBand="1"/>
-      </w:tblPr>
-      <w:tblGrid>
-        <w:gridCol w:w="1618"/>
-        <w:gridCol w:w="5748"/>
-        <w:gridCol w:w="1696"/>
-      </w:tblGrid>
-      <w:tr>
-        <w:tc>
-          <w:tcPr>
-            <w:tcW w:w="1618" w:type="dxa"/>
-          </w:tcPr>
-          <w:p>
-            <w:pPr>
-              <w:rPr>
-                <w:rFonts w:cs="Arial"/>
-                <w:szCs w:val="20"/>
-              </w:rPr>
-            </w:pPr>
-            <w:r>
-              <w:rPr>
-                <w:rFonts w:cs="Arial"/>
-                <w:szCs w:val="20"/>
-              </w:rPr>
-              <w:t>Qualitätsziel</w:t>
-            </w:r>
-          </w:p>
-        </w:tc>
-        <w:tc>
-          <w:tcPr>
-            <w:tcW w:w="5748" w:type="dxa"/>
-          </w:tcPr>
-          <w:p>
-            <w:pPr>
-              <w:rPr>
-                <w:rFonts w:cs="Arial"/>
-                <w:szCs w:val="20"/>
-              </w:rPr>
-            </w:pPr>
-            <w:proofErr w:type="spellStart"/>
-            <w:r>
-              <w:rPr>
-                <w:rFonts w:cs="Arial"/>
-                <w:szCs w:val="20"/>
-              </w:rPr>
-              <w:t>Bescheibung</w:t>
-            </w:r>
-            <w:proofErr w:type="spellEnd"/>
-          </w:p>
-        </w:tc>
-        <w:tc>
-          <w:tcPr>
-            <w:tcW w:w="1696" w:type="dxa"/>
-          </w:tcPr>
-          <w:p>
-            <w:r>
-              <w:t>Priorität</w:t>
-            </w:r>
-          </w:p>
-        </w:tc>
-      </w:tr>
-      <w:tr>
-        <w:tc>
-          <w:tcPr>
-            <w:tcW w:w="1618" w:type="dxa"/>
-          </w:tcPr>
-          <w:p>
-            <w:pPr>
-              <w:rPr>
-                <w:rFonts w:cs="Arial"/>
-                <w:szCs w:val="20"/>
-              </w:rPr>
-            </w:pPr>
-            <w:r>
-              <w:rPr>
-                <w:rFonts w:cs="Arial"/>
-                <w:szCs w:val="20"/>
-              </w:rPr>
-              <w:t>Vertraulichkeit</w:t>
-            </w:r>
-          </w:p>
-          <w:p/>
-        </w:tc>
-        <w:tc>
-          <w:tcPr>
-            <w:tcW w:w="5748" w:type="dxa"/>
-          </w:tcPr>
-          <w:p>
-            <w:pPr>
-              <w:rPr>
-                <w:rFonts w:cs="Arial"/>
-                <w:szCs w:val="20"/>
-              </w:rPr>
-            </w:pPr>
-            <w:r>
-              <w:rPr>
-                <w:rFonts w:cs="Arial"/>
-                <w:szCs w:val="20"/>
-              </w:rPr>
-              <w:t>Jeder Mieter darf nur die Informationen sehen, welche ihn persönlich</w:t>
-            </w:r>
-            <w:r>
-              <w:rPr>
-                <w:rFonts w:cs="Arial"/>
-                <w:szCs w:val="20"/>
-              </w:rPr>
-              <w:t xml:space="preserve"> </w:t>
-            </w:r>
-            <w:r>
-              <w:rPr>
-                <w:rFonts w:cs="Arial"/>
-                <w:szCs w:val="20"/>
-              </w:rPr>
-              <w:t>betreffen.</w:t>
-            </w:r>
-            <w:r>
-              <w:rPr>
-                <w:rFonts w:cs="Arial"/>
-                <w:szCs w:val="20"/>
-              </w:rPr>
-              <w:t xml:space="preserve"> </w:t>
-            </w:r>
-            <w:r>
-              <w:rPr>
-                <w:rFonts w:cs="Arial"/>
-                <w:szCs w:val="20"/>
-              </w:rPr>
-              <w:t>Das WGW muss nach einem Systemausfall innerhalb von 24h wiederherstellbar sein.</w:t>
-            </w:r>
-          </w:p>
-          <w:p/>
-        </w:tc>
-        <w:tc>
-          <w:tcPr>
-            <w:tcW w:w="1696" w:type="dxa"/>
-          </w:tcPr>
-          <w:p>
-            <w:r>
-              <w:t>H</w:t>
-            </w:r>
-            <w:r>
-              <w:t>och</w:t>
-            </w:r>
-          </w:p>
-        </w:tc>
-      </w:tr>
-      <w:tr>
-        <w:tc>
-          <w:tcPr>
-            <w:tcW w:w="1618" w:type="dxa"/>
-          </w:tcPr>
-          <w:p>
-            <w:pPr>
-              <w:rPr>
-                <w:rFonts w:cs="Arial"/>
-                <w:szCs w:val="20"/>
-              </w:rPr>
-            </w:pPr>
-            <w:r>
-              <w:rPr>
-                <w:rFonts w:cs="Arial"/>
-                <w:szCs w:val="20"/>
-              </w:rPr>
-              <w:t>Benutzbarkeit</w:t>
-            </w:r>
-          </w:p>
-          <w:p>
-            <w:pPr>
-              <w:jc w:val="center"/>
-            </w:pPr>
-          </w:p>
-        </w:tc>
-        <w:tc>
-          <w:tcPr>
-            <w:tcW w:w="5748" w:type="dxa"/>
-          </w:tcPr>
-          <w:p>
-            <w:pPr>
-              <w:rPr>
-                <w:rFonts w:cs="Arial"/>
-                <w:szCs w:val="20"/>
-              </w:rPr>
-            </w:pPr>
-            <w:r>
-              <w:rPr>
-                <w:rFonts w:cs="Arial"/>
-                <w:szCs w:val="20"/>
-              </w:rPr>
-              <w:t xml:space="preserve">Das </w:t>
-            </w:r>
-            <w:proofErr w:type="spellStart"/>
-            <w:r>
-              <w:rPr>
-                <w:rFonts w:cs="Arial"/>
-                <w:szCs w:val="20"/>
-              </w:rPr>
-              <w:t>Webfrontend</w:t>
-            </w:r>
-            <w:proofErr w:type="spellEnd"/>
-            <w:r>
-              <w:rPr>
-                <w:rFonts w:cs="Arial"/>
-                <w:szCs w:val="20"/>
-              </w:rPr>
-              <w:t xml:space="preserve"> für die Mieter muss für einen durchschnittlich </w:t>
-            </w:r>
-            <w:r>
-              <w:rPr>
-                <w:rFonts w:cs="Arial"/>
-                <w:szCs w:val="20"/>
-              </w:rPr>
-              <w:t>technisch interessierten</w:t>
-            </w:r>
-            <w:r>
-              <w:rPr>
-                <w:rFonts w:cs="Arial"/>
-                <w:szCs w:val="20"/>
-              </w:rPr>
-              <w:t xml:space="preserve"> Menschen einfach nutzbar sein.</w:t>
-            </w:r>
-          </w:p>
-          <w:p/>
-        </w:tc>
-        <w:tc>
-          <w:tcPr>
-            <w:tcW w:w="1696" w:type="dxa"/>
-          </w:tcPr>
-          <w:p>
-            <w:r>
-              <w:t>H</w:t>
-            </w:r>
-            <w:r>
-              <w:t>och</w:t>
-            </w:r>
-          </w:p>
-        </w:tc>
-      </w:tr>
-      <w:tr>
-        <w:tc>
-          <w:tcPr>
-            <w:tcW w:w="1618" w:type="dxa"/>
-          </w:tcPr>
-          <w:p>
-            <w:pPr>
-              <w:rPr>
-                <w:rFonts w:cs="Arial"/>
-                <w:szCs w:val="20"/>
-              </w:rPr>
-            </w:pPr>
-            <w:r>
-              <w:rPr>
-                <w:rFonts w:cs="Arial"/>
-                <w:szCs w:val="20"/>
-              </w:rPr>
-              <w:t>Erweiterbarkeit</w:t>
-            </w:r>
-            <w:r>
-              <w:rPr>
-                <w:rFonts w:cs="Arial"/>
-                <w:szCs w:val="20"/>
-              </w:rPr>
-              <w:t xml:space="preserve"> </w:t>
-            </w:r>
-          </w:p>
-          <w:p/>
-        </w:tc>
-        <w:tc>
-          <w:tcPr>
-            <w:tcW w:w="5748" w:type="dxa"/>
-          </w:tcPr>
-          <w:p>
-            <w:pPr>
-              <w:rPr>
-                <w:rFonts w:cs="Arial"/>
-                <w:szCs w:val="20"/>
-              </w:rPr>
-            </w:pPr>
-            <w:r>
-              <w:rPr>
-                <w:rFonts w:cs="Arial"/>
-                <w:szCs w:val="20"/>
-              </w:rPr>
-              <w:t xml:space="preserve">Das WGW System muss so aufgebaut sein, </w:t>
-            </w:r>
-            <w:proofErr w:type="gramStart"/>
-            <w:r>
-              <w:rPr>
-                <w:rFonts w:cs="Arial"/>
-                <w:szCs w:val="20"/>
-              </w:rPr>
-              <w:t>das</w:t>
-            </w:r>
-            <w:proofErr w:type="gramEnd"/>
-            <w:r>
-              <w:rPr>
-                <w:rFonts w:cs="Arial"/>
-                <w:szCs w:val="20"/>
-              </w:rPr>
-              <w:t xml:space="preserve"> sehr einfach für externe</w:t>
-            </w:r>
-            <w:r>
-              <w:rPr>
-                <w:rFonts w:cs="Arial"/>
-                <w:szCs w:val="20"/>
-              </w:rPr>
-              <w:t xml:space="preserve"> </w:t>
-            </w:r>
-            <w:r>
-              <w:rPr>
-                <w:rFonts w:cs="Arial"/>
-                <w:szCs w:val="20"/>
-              </w:rPr>
-              <w:t>Systeme ein zusätzlicher technischer Zugriff auf die im WGW hinterlegten</w:t>
-            </w:r>
-            <w:r>
-              <w:rPr>
-                <w:rFonts w:cs="Arial"/>
-                <w:szCs w:val="20"/>
-              </w:rPr>
-              <w:t xml:space="preserve"> </w:t>
-            </w:r>
-            <w:r>
-              <w:rPr>
-                <w:rFonts w:cs="Arial"/>
-                <w:szCs w:val="20"/>
-              </w:rPr>
-              <w:t>Informationen und Funktionen realisiert werden kann.</w:t>
-            </w:r>
-          </w:p>
-          <w:p/>
-        </w:tc>
-        <w:tc>
-          <w:tcPr>
-            <w:tcW w:w="1696" w:type="dxa"/>
-          </w:tcPr>
-          <w:p>
-            <w:r>
-              <w:t>M</w:t>
-            </w:r>
-            <w:r>
-              <w:t>ittel</w:t>
-            </w:r>
-          </w:p>
-        </w:tc>
-      </w:tr>
-      <w:tr>
-        <w:tc>
-          <w:tcPr>
-            <w:tcW w:w="1618" w:type="dxa"/>
-          </w:tcPr>
-          <w:p>
-            <w:pPr>
-              <w:rPr>
-                <w:rFonts w:cs="Arial"/>
-                <w:szCs w:val="20"/>
-              </w:rPr>
-            </w:pPr>
-            <w:r>
-              <w:rPr>
-                <w:rFonts w:cs="Arial"/>
-                <w:szCs w:val="20"/>
-              </w:rPr>
-              <w:t>Anpassbarkeit</w:t>
-            </w:r>
-          </w:p>
-          <w:p/>
-        </w:tc>
-        <w:tc>
-          <w:tcPr>
-            <w:tcW w:w="5748" w:type="dxa"/>
-          </w:tcPr>
-          <w:p>
-            <w:pPr>
-              <w:rPr>
-                <w:rFonts w:cs="Arial"/>
-                <w:szCs w:val="20"/>
-              </w:rPr>
-            </w:pPr>
-            <w:r>
-              <w:rPr>
-                <w:rFonts w:cs="Arial"/>
-                <w:szCs w:val="20"/>
-              </w:rPr>
-              <w:t>Der Aufbau des WGW-Systems muss es ermöglichen, dass zukünftig</w:t>
-            </w:r>
-            <w:r>
-              <w:rPr>
-                <w:rFonts w:cs="Arial"/>
-                <w:szCs w:val="20"/>
-              </w:rPr>
-              <w:t xml:space="preserve"> </w:t>
-            </w:r>
-            <w:r>
-              <w:rPr>
-                <w:rFonts w:cs="Arial"/>
-                <w:szCs w:val="20"/>
-              </w:rPr>
-              <w:t>alternative Nutzerschnittstellen implementiert werden können.</w:t>
-            </w:r>
-          </w:p>
-          <w:p/>
-        </w:tc>
-        <w:tc>
-          <w:tcPr>
-            <w:tcW w:w="1696" w:type="dxa"/>
-          </w:tcPr>
-          <w:p>
-            <w:r>
-              <w:t>M</w:t>
-            </w:r>
-            <w:r>
-              <w:t>ittel</w:t>
-            </w:r>
-          </w:p>
-        </w:tc>
-      </w:tr>
-      <w:tr>
-        <w:tc>
-          <w:tcPr>
-            <w:tcW w:w="1618" w:type="dxa"/>
-          </w:tcPr>
-          <w:p>
-            <w:pPr>
-              <w:rPr>
-                <w:rFonts w:cs="Arial"/>
-                <w:szCs w:val="20"/>
-              </w:rPr>
-            </w:pPr>
-            <w:proofErr w:type="spellStart"/>
-            <w:r>
-              <w:rPr>
-                <w:rFonts w:cs="Arial"/>
-                <w:szCs w:val="20"/>
-              </w:rPr>
-              <w:t>Mehrsprachkeit</w:t>
-            </w:r>
-            <w:proofErr w:type="spellEnd"/>
-          </w:p>
-          <w:p/>
-        </w:tc>
-        <w:tc>
-          <w:tcPr>
-            <w:tcW w:w="5748" w:type="dxa"/>
-          </w:tcPr>
-          <w:p>
-            <w:pPr>
-              <w:rPr>
-                <w:szCs w:val="20"/>
-              </w:rPr>
-            </w:pPr>
-            <w:r>
-              <w:rPr>
-                <w:rFonts w:cs="Arial"/>
-                <w:szCs w:val="20"/>
-              </w:rPr>
-              <w:t xml:space="preserve">Die WGW-Nutzeroberfläche muss in deutscher Sprache gehalten sein. Die </w:t>
-            </w:r>
-            <w:proofErr w:type="spellStart"/>
-            <w:r>
-              <w:rPr>
-                <w:rFonts w:cs="Arial"/>
-                <w:szCs w:val="20"/>
-              </w:rPr>
-              <w:t>UImuss</w:t>
-            </w:r>
-            <w:proofErr w:type="spellEnd"/>
-            <w:r>
-              <w:rPr>
-                <w:rFonts w:cs="Arial"/>
-                <w:szCs w:val="20"/>
-              </w:rPr>
-              <w:t xml:space="preserve"> jedoch darauf vorbereitet sein später auch in anderen Sprachenangeboten werden zu können.</w:t>
-            </w:r>
-          </w:p>
-          <w:p/>
-        </w:tc>
-        <w:tc>
-          <w:tcPr>
-            <w:tcW w:w="1696" w:type="dxa"/>
-          </w:tcPr>
-          <w:p>
-            <w:r>
-              <w:t>G</w:t>
-            </w:r>
-            <w:r>
-              <w:t>ering</w:t>
-            </w:r>
-          </w:p>
-        </w:tc>
-      </w:tr>
-    </w:tbl>
+    <w:p>
+      <w:pPr>
+        <w:pStyle w:val="berschrift3"/>
+      </w:pPr>
+      <w:r>
+        <w:t>Sicherheit</w:t>
+      </w:r>
+      <w:r>
+        <w:t xml:space="preserve"> (Vertraulichkeit, Nicht-</w:t>
+      </w:r>
+      <w:proofErr w:type="spellStart"/>
+      <w:r>
+        <w:t>Abstreitbarkeit</w:t>
+      </w:r>
+      <w:proofErr w:type="spellEnd"/>
+      <w:r>
+        <w:t>, Integrität</w:t>
+      </w:r>
+      <w:r>
+        <w:t>)</w:t>
+      </w:r>
+    </w:p>
+    <w:p>
+      <w:r>
+        <w:t>Im System werden vertrauliche Kundendaten</w:t>
+      </w:r>
+      <w:r>
+        <w:t xml:space="preserve"> wie zum Beispiel Kontonummern, Gehaltsnachweise und Adressdaten</w:t>
+      </w:r>
+      <w:r>
+        <w:t xml:space="preserve"> erfasst und verwaltet.</w:t>
+      </w:r>
+      <w:r>
+        <w:t xml:space="preserve"> Werden diese Daten </w:t>
+      </w:r>
+      <w:proofErr w:type="gramStart"/>
+      <w:r>
+        <w:t xml:space="preserve">bei einem bösartigen </w:t>
+      </w:r>
+      <w:r>
+        <w:t>Angriffen</w:t>
+      </w:r>
+      <w:proofErr w:type="gramEnd"/>
+      <w:r>
+        <w:t xml:space="preserve"> auf das System an unberechtigte Personen preisgegeben, kann für die Mieter und </w:t>
+      </w:r>
+      <w:proofErr w:type="spellStart"/>
+      <w:r>
+        <w:t>Wohngut</w:t>
+      </w:r>
+      <w:proofErr w:type="spellEnd"/>
+      <w:r>
+        <w:t xml:space="preserve"> ein hoher Finanzieller Schaden entstehen.</w:t>
+      </w:r>
+      <w:r>
+        <w:t xml:space="preserve"> Es muss daher zu jeder Zeit gewährleistet werden, dass nur Kunden und Wohngutmitarbeiter auf diese Daten </w:t>
+      </w:r>
+      <w:r>
+        <w:t>zugreifen</w:t>
+      </w:r>
+      <w:r>
+        <w:t xml:space="preserve"> können. </w:t>
+      </w:r>
+      <w:r>
+        <w:t>Jeder Kunde darf nur auf seine eigenen Daten zugreifen und erhält entsprechende Berechtigungen. Wohngutmitarbeiter erhalten nur Zugriff auf D</w:t>
+      </w:r>
+      <w:r>
+        <w:t>a</w:t>
+      </w:r>
+      <w:r>
+        <w:t>ten, für deren Bearbeitung sie</w:t>
+      </w:r>
+      <w:r>
+        <w:t xml:space="preserve"> jeweils</w:t>
+      </w:r>
+      <w:r>
+        <w:t xml:space="preserve"> berechtigt wurden.</w:t>
+      </w:r>
+      <w:r>
+        <w:t xml:space="preserve"> Sollte ein Angriff Ausfallzeiten verursachen, muss die Verfügbarkeit des Systems spätestens nach 24 Stunden wiederhergestellt werden. </w:t>
+      </w:r>
+      <w:r>
+        <w:t>Vertragsdaten</w:t>
+      </w:r>
+      <w:r>
+        <w:t xml:space="preserve"> können auch nach mehreren Jahren noch abgerufen werden und dürfen auf keinen Fall verloren gehen.</w:t>
+      </w:r>
+      <w:r>
+        <w:t xml:space="preserve"> Das System soll </w:t>
+      </w:r>
+      <w:r>
+        <w:t>ein versehentliches Löschen</w:t>
+      </w:r>
+      <w:r>
+        <w:t xml:space="preserve"> solcher Daten verhindern</w:t>
+      </w:r>
+      <w:r>
+        <w:t xml:space="preserve">. </w:t>
+      </w:r>
+    </w:p>
+    <w:p>
+      <w:pPr>
+        <w:pStyle w:val="berschrift3"/>
+      </w:pPr>
+      <w:r>
+        <w:t>Wartbarkeit (Modularität)</w:t>
+      </w:r>
+    </w:p>
+    <w:p>
+      <w:r>
+        <w:t>Das System soll über 10 Jahre hinweg ausgebaut werden</w:t>
+      </w:r>
+      <w:r>
+        <w:t>. Da</w:t>
+      </w:r>
+      <w:r>
+        <w:t>her</w:t>
+      </w:r>
+      <w:r>
+        <w:t xml:space="preserve"> </w:t>
+      </w:r>
+      <w:r>
+        <w:t>soll</w:t>
+      </w:r>
+      <w:r>
+        <w:t xml:space="preserve"> die </w:t>
+      </w:r>
+      <w:r>
+        <w:t>Möglichkeit</w:t>
+      </w:r>
+      <w:r>
+        <w:t xml:space="preserve"> </w:t>
+      </w:r>
+      <w:r>
+        <w:t>geboten werden,</w:t>
+      </w:r>
+      <w:r>
+        <w:t xml:space="preserve"> mit möglichst geringem Aufwand </w:t>
+      </w:r>
+      <w:r>
+        <w:t xml:space="preserve">neue Komponenten hinzuzufügen. Das System wird im </w:t>
+      </w:r>
+      <w:r>
+        <w:t>Laufe</w:t>
+      </w:r>
+      <w:r>
+        <w:t xml:space="preserve"> der Zeit deutlich wachsen</w:t>
+      </w:r>
+      <w:r>
+        <w:t xml:space="preserve">, und soll dabei möglichst gut </w:t>
+      </w:r>
+      <w:r>
+        <w:t>wartbar</w:t>
+      </w:r>
+      <w:r>
+        <w:t xml:space="preserve"> bleiben</w:t>
+      </w:r>
+      <w:r>
+        <w:t>.</w:t>
+      </w:r>
+      <w:r>
+        <w:t xml:space="preserve"> Neue Komponenten sollen bereits vorhandene Komponenten möglichst wenig beeinflussen.</w:t>
+      </w:r>
+      <w:r>
+        <w:t xml:space="preserve"> </w:t>
+      </w:r>
+    </w:p>
     <w:p/>
     <w:p>
       <w:pPr>
-        <w:pStyle w:val="berschrift3"/>
-      </w:pPr>
+        <w:pStyle w:val="berschrift2"/>
+      </w:pPr>
+      <w:bookmarkStart w:id="5" w:name="_Toc63341645"/>
       <w:r>
         <w:lastRenderedPageBreak/>
-        <w:t>Sicherheit</w:t>
-      </w:r>
-      <w:r>
-        <w:t xml:space="preserve"> (Vertraulichkeit, Nicht-</w:t>
-      </w:r>
-      <w:proofErr w:type="spellStart"/>
-      <w:r>
-        <w:t>Abstreitbarkeit</w:t>
-      </w:r>
-      <w:proofErr w:type="spellEnd"/>
-      <w:r>
-        <w:t>, Integrität</w:t>
-      </w:r>
-      <w:r>
-        <w:t>)</w:t>
-      </w:r>
-    </w:p>
-    <w:p>
-      <w:r>
-        <w:t>Im System werden vertrauliche Kundendaten</w:t>
-      </w:r>
-      <w:r>
-        <w:t xml:space="preserve"> wie zum Beispiel Kontonummern, Gehaltsnachweise und Adressdaten</w:t>
-      </w:r>
-      <w:r>
-        <w:t xml:space="preserve"> erfasst und verwaltet.</w:t>
-      </w:r>
-      <w:r>
-        <w:t xml:space="preserve"> Werden diese Daten </w:t>
-      </w:r>
-      <w:proofErr w:type="gramStart"/>
-      <w:r>
-        <w:t xml:space="preserve">bei einem bösartigen </w:t>
-      </w:r>
-      <w:r>
-        <w:t>Angriffen</w:t>
-      </w:r>
-      <w:proofErr w:type="gramEnd"/>
-      <w:r>
-        <w:t xml:space="preserve"> auf das System an unberechtigte Personen preisgegeben, kann für die Mieter und </w:t>
-      </w:r>
-      <w:proofErr w:type="spellStart"/>
-      <w:r>
-        <w:t>Wohngut</w:t>
-      </w:r>
-      <w:proofErr w:type="spellEnd"/>
-      <w:r>
-        <w:t xml:space="preserve"> ein hoher Finanzieller Schaden entstehen.</w:t>
-      </w:r>
-      <w:r>
-        <w:t xml:space="preserve"> Es muss daher zu jeder Zeit gewährleistet werden, dass nur Kunden und Wohngutmitarbeiter auf diese Daten </w:t>
-      </w:r>
-      <w:r>
-        <w:t>zugreifen</w:t>
-      </w:r>
-      <w:r>
-        <w:t xml:space="preserve"> können. </w:t>
-      </w:r>
-      <w:r>
-        <w:t>Jeder Kunde darf nur auf seine eigenen Daten zugreifen und erhält entsprechende Berechtigungen. Wohngutmitarbeiter erhalten nur Zugriff auf D</w:t>
-      </w:r>
-      <w:r>
-        <w:t>a</w:t>
-      </w:r>
-      <w:r>
-        <w:t>ten, für deren Bearbeitung sie</w:t>
-      </w:r>
-      <w:r>
-        <w:t xml:space="preserve"> jeweils</w:t>
-      </w:r>
-      <w:r>
-        <w:t xml:space="preserve"> berechtigt wurden.</w:t>
-      </w:r>
-      <w:r>
-        <w:t xml:space="preserve"> Sollte ein Angriff Ausfallzeiten verursachen, muss die Verfügbarkeit des Systems spätestens nach 24 Stunden wiederhergestellt werden. </w:t>
-      </w:r>
-      <w:r>
-        <w:t>Vertragsdaten</w:t>
-      </w:r>
-      <w:r>
-        <w:t xml:space="preserve"> können auch nach mehreren Jahren noch abgerufen werden und dürfen auf keinen Fall verloren gehen.</w:t>
-      </w:r>
-      <w:r>
-        <w:t xml:space="preserve"> Das System soll </w:t>
-      </w:r>
-      <w:r>
-        <w:t>ein versehentliches Löschen</w:t>
-      </w:r>
-      <w:r>
-        <w:t xml:space="preserve"> solcher Daten verhindern</w:t>
-      </w:r>
-      <w:r>
-        <w:t xml:space="preserve">. </w:t>
-      </w:r>
-    </w:p>
-    <w:p>
-      <w:pPr>
-        <w:pStyle w:val="berschrift3"/>
-      </w:pPr>
-      <w:r>
-        <w:t>Wartbarkeit (Modularität)</w:t>
-      </w:r>
-    </w:p>
-    <w:p>
-      <w:r>
-        <w:t>Das System soll über 10 Jahre hinweg ausgebaut werden</w:t>
-      </w:r>
-      <w:r>
-        <w:t>. Da</w:t>
-      </w:r>
-      <w:r>
-        <w:t>her</w:t>
-      </w:r>
-      <w:r>
-        <w:t xml:space="preserve"> </w:t>
-      </w:r>
-      <w:r>
-        <w:t>soll</w:t>
-      </w:r>
-      <w:r>
-        <w:t xml:space="preserve"> die </w:t>
-      </w:r>
-      <w:r>
-        <w:t>Möglichkeit</w:t>
-      </w:r>
-      <w:r>
-        <w:t xml:space="preserve"> </w:t>
-      </w:r>
-      <w:r>
-        <w:t>geboten werden,</w:t>
-      </w:r>
-      <w:r>
-        <w:t xml:space="preserve"> mit möglichst geringem Aufwand </w:t>
-      </w:r>
-      <w:r>
-        <w:t xml:space="preserve">neue Komponenten hinzuzufügen. Das System wird im </w:t>
-      </w:r>
-      <w:r>
-        <w:t>Laufe</w:t>
-      </w:r>
-      <w:r>
-        <w:t xml:space="preserve"> der Zeit deutlich wachsen</w:t>
-      </w:r>
-      <w:r>
-        <w:t xml:space="preserve">, und soll dabei möglichst gut </w:t>
-      </w:r>
-      <w:proofErr w:type="gramStart"/>
-      <w:r>
-        <w:t>Wartbar</w:t>
-      </w:r>
-      <w:proofErr w:type="gramEnd"/>
-      <w:r>
-        <w:t xml:space="preserve"> bleiben</w:t>
-      </w:r>
-      <w:r>
-        <w:t>.</w:t>
-      </w:r>
-      <w:r>
-        <w:t xml:space="preserve"> Neue Komponenten sollen bereits vorhandene Komponenten möglichst wenig beeinflussen.</w:t>
-      </w:r>
-    </w:p>
-    <w:p/>
-    <w:p>
-      <w:pPr>
-        <w:pStyle w:val="berschrift2"/>
-      </w:pPr>
-      <w:bookmarkStart w:id="5" w:name="_Toc63341645"/>
-      <w:r>
         <w:t>Stakeholder</w:t>
       </w:r>
       <w:bookmarkEnd w:id="5"/>
@@ -3453,15 +2973,7 @@
           </w:tcPr>
           <w:p>
             <w:r>
-              <w:t>-</w:t>
-            </w:r>
-            <w:r>
               <w:t>erfassen und verwalten Mieter, Mietverträge und Mietobjekte im System</w:t>
-            </w:r>
-          </w:p>
-          <w:p>
-            <w:r>
-              <w:t>-</w:t>
             </w:r>
           </w:p>
         </w:tc>
@@ -3487,12 +2999,17 @@
           </w:tcPr>
           <w:p>
             <w:r>
-              <w:t>-erhalten überblick über ihre Mietverträge</w:t>
-            </w:r>
+              <w:t xml:space="preserve">Mieten Objekte der </w:t>
+            </w:r>
+            <w:proofErr w:type="spellStart"/>
+            <w:r>
+              <w:t>WohnGut</w:t>
+            </w:r>
+            <w:proofErr w:type="spellEnd"/>
           </w:p>
           <w:p>
             <w:r>
-              <w:t>-leicht zu bedienende Nutzeroberfläche</w:t>
+              <w:t>erhalten überblick über ihre Mietverträge</w:t>
             </w:r>
           </w:p>
           <w:p/>
@@ -3505,7 +3022,7 @@
           </w:tcPr>
           <w:p>
             <w:r>
-              <w:t>Hausmeisterdienst</w:t>
+              <w:t>Service Dienstleister</w:t>
             </w:r>
           </w:p>
           <w:p/>
@@ -3514,7 +3031,20 @@
           <w:tcPr>
             <w:tcW w:w="7224" w:type="dxa"/>
           </w:tcPr>
-          <w:p/>
+          <w:p>
+            <w:r>
+              <w:t xml:space="preserve">Erhalten in einer späteren </w:t>
+            </w:r>
+            <w:r>
+              <w:t>A</w:t>
+            </w:r>
+            <w:r>
+              <w:t>u</w:t>
+            </w:r>
+            <w:r>
+              <w:t xml:space="preserve">sbaustufe Serviceanfragen vom System wie </w:t>
+            </w:r>
+          </w:p>
         </w:tc>
       </w:tr>
       <w:tr>
@@ -3547,7 +3077,37 @@
           <w:tcPr>
             <w:tcW w:w="1838" w:type="dxa"/>
           </w:tcPr>
+          <w:p>
+            <w:r>
+              <w:t>Behörden</w:t>
+            </w:r>
+          </w:p>
+        </w:tc>
+        <w:tc>
+          <w:tcPr>
+            <w:tcW w:w="7224" w:type="dxa"/>
+          </w:tcPr>
           <w:p/>
+        </w:tc>
+      </w:tr>
+      <w:tr>
+        <w:trPr>
+          <w:trHeight w:val="453"/>
+        </w:trPr>
+        <w:tc>
+          <w:tcPr>
+            <w:tcW w:w="1838" w:type="dxa"/>
+          </w:tcPr>
+          <w:p>
+            <w:r>
+              <w:t xml:space="preserve">Projektleiter </w:t>
+            </w:r>
+            <w:proofErr w:type="spellStart"/>
+            <w:r>
+              <w:t>WohnGut</w:t>
+            </w:r>
+            <w:proofErr w:type="spellEnd"/>
+          </w:p>
         </w:tc>
         <w:tc>
           <w:tcPr>
@@ -4062,7 +3622,7 @@
         </w:numPr>
       </w:pPr>
       <w:r>
-        <w:t>Bereitstellung der Daten per JSON</w:t>
+        <w:t>Ausgegeben werden alle Mieter, Mietobjekte und Mietverträge</w:t>
       </w:r>
     </w:p>
     <w:p>
@@ -4074,7 +3634,7 @@
         </w:numPr>
       </w:pPr>
       <w:r>
-        <w:t>Ausgegeben werden alle Mieter, Mietobjekte, Mietverträge</w:t>
+        <w:t>Die Daten werden per JSON bereitgestellt</w:t>
       </w:r>
     </w:p>
     <w:p/>
@@ -4346,7 +3906,19 @@
         <w:t xml:space="preserve"> und angepasst werden können</w:t>
       </w:r>
       <w:r>
-        <w:t xml:space="preserve">, wurde für eine Serviceorientierte Architektur entschieden. Weiterhin wird dadurch eine schnelle Integrierung neuer Module ermöglicht. </w:t>
+        <w:t>, w</w:t>
+      </w:r>
+      <w:r>
+        <w:t>ird</w:t>
+      </w:r>
+      <w:r>
+        <w:t xml:space="preserve"> eine Serviceorientierte Architektur </w:t>
+      </w:r>
+      <w:r>
+        <w:t>umgesetzt</w:t>
+      </w:r>
+      <w:r>
+        <w:t xml:space="preserve">. Weiterhin wird dadurch eine schnelle Integrierung neuer Module ermöglicht. </w:t>
       </w:r>
     </w:p>
     <w:p>
@@ -4506,7 +4078,13 @@
     </w:p>
     <w:p>
       <w:r>
-        <w:t xml:space="preserve">Mietobjekte werden unabhängig vom Mieter und Mietvertrag gehalten. Daher werden die Daten in der Datenbank </w:t>
+        <w:t>Mietobjekte werden unabhängig vom Mieter und Mietvertrag gehalten. D</w:t>
+      </w:r>
+      <w:r>
+        <w:t>eshalb</w:t>
+      </w:r>
+      <w:r>
+        <w:t xml:space="preserve"> werden die Daten in der Datenbank </w:t>
       </w:r>
       <w:proofErr w:type="spellStart"/>
       <w:r>
@@ -4767,7 +4345,13 @@
       </w:r>
       <w:proofErr w:type="spellEnd"/>
       <w:r>
-        <w:t xml:space="preserve"> werden sowohl an Privatpersonen als auch an Unternehmen vermietet. WGW muss beide Arten von Mietern unterstützen. Je Mieter, also Privatperson oder Unternehmen, wird eine E Mailadresse erfasst, welche auch zur Identifizierung bei der Anmeldung am System verwendet wird.</w:t>
+        <w:t xml:space="preserve"> werden sowohl an Privatpersonen als auch an Unternehmen vermietet. WGW muss beide Arten von Mietern unterstützen. Je Mieter, also Privatperson oder Unternehmen, wird eine E</w:t>
+      </w:r>
+      <w:r>
+        <w:t>-</w:t>
+      </w:r>
+      <w:r>
+        <w:t>Mailadresse erfasst, welche auch zur Identifizierung bei der Anmeldung am System verwendet wird.</w:t>
       </w:r>
     </w:p>
     <w:p>
@@ -4793,7 +4377,24 @@
     </w:p>
     <w:p>
       <w:r>
-        <w:t xml:space="preserve">Die Übertragung aller Mieter, Mietobjekte und Mietverträge per JSON an das Mieterinformationsportal wird vom Exportservice umgesetzt. </w:t>
+        <w:t>Die Übertragung aller Mieter, Mietobjekte und Mietverträge</w:t>
+      </w:r>
+      <w:r>
+        <w:t xml:space="preserve"> wird vom Exportservice umgesetzt. </w:t>
+      </w:r>
+      <w:r>
+        <w:t xml:space="preserve"> </w:t>
+      </w:r>
+      <w:r>
+        <w:t xml:space="preserve">Dieser überträgt die benötigten Daten per JSON an das </w:t>
+      </w:r>
+      <w:proofErr w:type="spellStart"/>
+      <w:r>
+        <w:t>MieterInformationsPortal</w:t>
+      </w:r>
+      <w:proofErr w:type="spellEnd"/>
+      <w:r>
+        <w:t>.</w:t>
       </w:r>
     </w:p>
     <w:p/>
@@ -4965,7 +4566,7 @@
       </w:r>
       <w:proofErr w:type="spellEnd"/>
       <w:r>
-        <w:t>. 3</w:t>
+        <w:t xml:space="preserve">. </w:t>
       </w:r>
     </w:p>
     <w:p>
@@ -5539,6 +5140,95 @@
       <w:bookmarkEnd w:id="20"/>
     </w:p>
     <w:p/>
+    <w:p>
+      <w:r>
+        <w:t xml:space="preserve">Bei </w:t>
+      </w:r>
+      <w:proofErr w:type="spellStart"/>
+      <w:r>
+        <w:t>WohngutWissen</w:t>
+      </w:r>
+      <w:proofErr w:type="spellEnd"/>
+      <w:r>
+        <w:t xml:space="preserve"> handelt es sich um ein ERP-System. Diese Systeme wie zum Beispiel SAP </w:t>
+      </w:r>
+      <w:r>
+        <w:t xml:space="preserve">ERP </w:t>
+      </w:r>
+      <w:r>
+        <w:t>zeichnen sich durch eine hohe Modularität aus.</w:t>
+      </w:r>
+      <w:r>
+        <w:t xml:space="preserve"> Bei</w:t>
+      </w:r>
+      <w:r>
+        <w:t xml:space="preserve"> SAP</w:t>
+      </w:r>
+      <w:r>
+        <w:t xml:space="preserve"> handelt es sich</w:t>
+      </w:r>
+      <w:r>
+        <w:t xml:space="preserve"> </w:t>
+      </w:r>
+      <w:r>
+        <w:t xml:space="preserve">um kein einzelnes großes </w:t>
+      </w:r>
+      <w:r>
+        <w:t>Programm,</w:t>
+      </w:r>
+      <w:r>
+        <w:t xml:space="preserve"> sondern um eine </w:t>
+      </w:r>
+      <w:r>
+        <w:t>Vielzahl</w:t>
+      </w:r>
+      <w:r>
+        <w:t xml:space="preserve"> von </w:t>
+      </w:r>
+      <w:proofErr w:type="gramStart"/>
+      <w:r>
+        <w:t>Komponenten</w:t>
+      </w:r>
+      <w:proofErr w:type="gramEnd"/>
+      <w:r>
+        <w:t xml:space="preserve"> welche nach und nach von einem Unternehmen zugekauft werden können.</w:t>
+      </w:r>
+      <w:r>
+        <w:t xml:space="preserve"> Das System soll zusammen mit dem Unternehmen Wachsen.</w:t>
+      </w:r>
+      <w:r>
+        <w:t xml:space="preserve"> Weil auch </w:t>
+      </w:r>
+      <w:proofErr w:type="spellStart"/>
+      <w:r>
+        <w:t>Wohn</w:t>
+      </w:r>
+      <w:r>
+        <w:t>G</w:t>
+      </w:r>
+      <w:r>
+        <w:t>ut</w:t>
+      </w:r>
+      <w:r>
+        <w:t>W</w:t>
+      </w:r>
+      <w:r>
+        <w:t>issen</w:t>
+      </w:r>
+      <w:proofErr w:type="spellEnd"/>
+      <w:r>
+        <w:t xml:space="preserve"> im </w:t>
+      </w:r>
+      <w:r>
+        <w:t>Laufe</w:t>
+      </w:r>
+      <w:r>
+        <w:t xml:space="preserve"> der Zeit ständig ausgebaut werden soll, </w:t>
+      </w:r>
+      <w:r>
+        <w:t>wurde sich bei der Architektur an der Modularität von SAP Orientiert.</w:t>
+      </w:r>
+    </w:p>
     <w:p>
       <w:pPr>
         <w:ind w:left="360"/>
@@ -5739,7 +5429,7 @@
         <w:rPr>
           <w:noProof/>
         </w:rPr>
-        <w:t>Kontextabgrenzung</w:t>
+        <w:t>Entwurfsentscheidungen</w:t>
       </w:r>
     </w:fldSimple>
   </w:p>

--- a/Systemarchitektur_Benjamin_Swarovsky.docx
+++ b/Systemarchitektur_Benjamin_Swarovsky.docx
@@ -3461,10 +3461,10 @@
           <w:noProof/>
         </w:rPr>
         <w:drawing>
-          <wp:inline distT="0" distB="0" distL="0" distR="0" wp14:anchorId="666509DC" wp14:editId="63276432">
-            <wp:extent cx="6201061" cy="2387600"/>
-            <wp:effectExtent l="0" t="0" r="9525" b="0"/>
-            <wp:docPr id="14" name="Grafik 14"/>
+          <wp:inline distT="0" distB="0" distL="0" distR="0" wp14:anchorId="74D2ED70" wp14:editId="7A30BA78">
+            <wp:extent cx="7083783" cy="2434660"/>
+            <wp:effectExtent l="0" t="0" r="3175" b="3810"/>
+            <wp:docPr id="17" name="Grafik 17"/>
             <wp:cNvGraphicFramePr>
               <a:graphicFrameLocks xmlns:a="http://schemas.openxmlformats.org/drawingml/2006/main" noChangeAspect="1"/>
             </wp:cNvGraphicFramePr>
@@ -3472,7 +3472,7 @@
               <a:graphicData uri="http://schemas.openxmlformats.org/drawingml/2006/picture">
                 <pic:pic xmlns:pic="http://schemas.openxmlformats.org/drawingml/2006/picture">
                   <pic:nvPicPr>
-                    <pic:cNvPr id="0" name="Picture 5"/>
+                    <pic:cNvPr id="0" name="Picture 15"/>
                     <pic:cNvPicPr>
                       <a:picLocks noChangeAspect="1" noChangeArrowheads="1"/>
                     </pic:cNvPicPr>
@@ -3493,7 +3493,7 @@
                   <pic:spPr bwMode="auto">
                     <a:xfrm>
                       <a:off x="0" y="0"/>
-                      <a:ext cx="6206728" cy="2389782"/>
+                      <a:ext cx="7120551" cy="2447297"/>
                     </a:xfrm>
                     <a:prstGeom prst="rect">
                       <a:avLst/>
@@ -4634,10 +4634,23 @@
     <w:p/>
     <w:p>
       <w:pPr>
+        <w:rPr>
+          <w:rFonts w:eastAsiaTheme="majorEastAsia" w:cstheme="majorBidi"/>
+          <w:sz w:val="32"/>
+          <w:szCs w:val="32"/>
+        </w:rPr>
+      </w:pPr>
+      <w:bookmarkStart w:id="17" w:name="_Toc63341657"/>
+      <w:r>
+        <w:br w:type="page"/>
+      </w:r>
+    </w:p>
+    <w:p>
+      <w:pPr>
         <w:pStyle w:val="berschrift1"/>
       </w:pPr>
-      <w:bookmarkStart w:id="17" w:name="_Toc63341657"/>
-      <w:r>
+      <w:r>
+        <w:lastRenderedPageBreak/>
         <w:t>Laufzeitsicht</w:t>
       </w:r>
       <w:bookmarkEnd w:id="17"/>
@@ -4659,7 +4672,6 @@
         <w:rPr>
           <w:noProof/>
         </w:rPr>
-        <w:lastRenderedPageBreak/>
         <w:drawing>
           <wp:inline distT="0" distB="0" distL="0" distR="0" wp14:anchorId="625D1C79" wp14:editId="730A1810">
             <wp:extent cx="5760720" cy="1544955"/>
@@ -4712,11 +4724,6 @@
     </w:p>
     <w:p/>
     <w:p/>
-    <w:p/>
-    <w:p/>
-    <w:p/>
-    <w:p/>
-    <w:p/>
     <w:p>
       <w:proofErr w:type="spellStart"/>
       <w:r>
@@ -4732,12 +4739,11 @@
         <w:rPr>
           <w:noProof/>
         </w:rPr>
-        <w:lastRenderedPageBreak/>
         <w:drawing>
-          <wp:inline distT="0" distB="0" distL="0" distR="0" wp14:anchorId="4C512992" wp14:editId="03D37658">
-            <wp:extent cx="5760720" cy="6771640"/>
-            <wp:effectExtent l="0" t="0" r="0" b="0"/>
-            <wp:docPr id="3" name="Grafik 3"/>
+          <wp:inline distT="0" distB="0" distL="0" distR="0" wp14:anchorId="354A0C25" wp14:editId="2B6ED488">
+            <wp:extent cx="6565900" cy="5305119"/>
+            <wp:effectExtent l="0" t="0" r="6350" b="0"/>
+            <wp:docPr id="10" name="Grafik 10"/>
             <wp:cNvGraphicFramePr>
               <a:graphicFrameLocks xmlns:a="http://schemas.openxmlformats.org/drawingml/2006/main" noChangeAspect="1"/>
             </wp:cNvGraphicFramePr>
@@ -4745,7 +4751,7 @@
               <a:graphicData uri="http://schemas.openxmlformats.org/drawingml/2006/picture">
                 <pic:pic xmlns:pic="http://schemas.openxmlformats.org/drawingml/2006/picture">
                   <pic:nvPicPr>
-                    <pic:cNvPr id="0" name="Picture 1"/>
+                    <pic:cNvPr id="0" name="Picture 3"/>
                     <pic:cNvPicPr>
                       <a:picLocks noChangeAspect="1" noChangeArrowheads="1"/>
                     </pic:cNvPicPr>
@@ -4766,7 +4772,7 @@
                   <pic:spPr bwMode="auto">
                     <a:xfrm>
                       <a:off x="0" y="0"/>
-                      <a:ext cx="5760720" cy="6771640"/>
+                      <a:ext cx="6565900" cy="5305119"/>
                     </a:xfrm>
                     <a:prstGeom prst="rect">
                       <a:avLst/>
@@ -4783,6 +4789,137 @@
         </w:drawing>
       </w:r>
     </w:p>
+    <w:p>
+      <w:r>
+        <w:br w:type="page"/>
+      </w:r>
+    </w:p>
+    <w:p>
+      <w:r>
+        <w:lastRenderedPageBreak/>
+        <w:t xml:space="preserve">Beim </w:t>
+      </w:r>
+      <w:r>
+        <w:t>Anlegen</w:t>
+      </w:r>
+      <w:r>
+        <w:t xml:space="preserve"> eines Mietvertrages </w:t>
+      </w:r>
+      <w:r>
+        <w:t>w</w:t>
+      </w:r>
+      <w:r>
+        <w:t>erden</w:t>
+      </w:r>
+      <w:r>
+        <w:t xml:space="preserve"> zuerst</w:t>
+      </w:r>
+      <w:r>
+        <w:t xml:space="preserve"> die Objekte</w:t>
+      </w:r>
+      <w:r>
+        <w:t xml:space="preserve"> Mietvertrag und</w:t>
+      </w:r>
+      <w:r>
+        <w:t xml:space="preserve"> </w:t>
+      </w:r>
+      <w:r>
+        <w:t xml:space="preserve">Mieter, </w:t>
+      </w:r>
+      <w:r>
+        <w:t>instanziiert</w:t>
+      </w:r>
+      <w:r>
+        <w:t>.</w:t>
+      </w:r>
+      <w:r>
+        <w:t xml:space="preserve"> Beim Instanziieren</w:t>
+      </w:r>
+      <w:r>
+        <w:t xml:space="preserve"> eines </w:t>
+      </w:r>
+      <w:r>
+        <w:t xml:space="preserve">neuen </w:t>
+      </w:r>
+      <w:r>
+        <w:t xml:space="preserve">Mieters werden die Attribute </w:t>
+      </w:r>
+      <w:r>
+        <w:t>anhand der</w:t>
+      </w:r>
+      <w:r>
+        <w:t xml:space="preserve"> eingegebenen Daten des Nutzers gesetzt.</w:t>
+      </w:r>
+      <w:r>
+        <w:t xml:space="preserve"> Bei bereits vorhandenen Mietern wird der Mieter anhand der E-Mail-Adresse in der </w:t>
+      </w:r>
+      <w:proofErr w:type="spellStart"/>
+      <w:r>
+        <w:t>MieterDB</w:t>
+      </w:r>
+      <w:proofErr w:type="spellEnd"/>
+      <w:r>
+        <w:t xml:space="preserve"> gesucht und den zu instanziierenden Objekt die entsprechenden Daten zugewiesen.</w:t>
+      </w:r>
+      <w:r>
+        <w:t xml:space="preserve"> </w:t>
+      </w:r>
+      <w:r>
+        <w:t>Mieter,</w:t>
+      </w:r>
+      <w:r>
+        <w:t xml:space="preserve"> die vom Nutzer falsch zugeordnet </w:t>
+      </w:r>
+      <w:r>
+        <w:t>wurden,</w:t>
+      </w:r>
+      <w:r>
+        <w:t xml:space="preserve"> können vom Nutzer verändert oder entfernt werden. </w:t>
+      </w:r>
+      <w:r>
+        <w:t>Beim Entfernen</w:t>
+      </w:r>
+      <w:r>
+        <w:t xml:space="preserve"> wird die entsprechende Klasse NULL gesetzt.</w:t>
+      </w:r>
+      <w:r>
+        <w:t xml:space="preserve"> Nach der Bestätigung der Auswahl der Mieter wählt der Nutzer ein Mietobjekt anhand der Objekt-ID. Ein Objekt Mietobjekt wird instanziiert und die Klassenattribute werden anhand der entsprechenden Daten aus der </w:t>
+      </w:r>
+      <w:proofErr w:type="spellStart"/>
+      <w:r>
+        <w:t>MietobjektDB</w:t>
+      </w:r>
+      <w:proofErr w:type="spellEnd"/>
+      <w:r>
+        <w:t xml:space="preserve"> gesetzt.</w:t>
+      </w:r>
+      <w:r>
+        <w:t xml:space="preserve"> Im Anschluss gibt der Nutzer die </w:t>
+      </w:r>
+      <w:r>
+        <w:t>Mietvertragsdaten in das Eingabeformular im Frontend ein. Die Klassenattribute des Mietvertragsobjektes werden mit den jeweiligen Nutzerdaten gesetzt. Weiterhin werden die Mieter und das Mietobjekt dem Mietvertrag zugeordnet.</w:t>
+      </w:r>
+      <w:r>
+        <w:t xml:space="preserve"> Bei der Bestätigung der Eingaben durch den Benutzer wird die Methode „save“ vom Mietvertrag aufgerufen. Die Methode speichert den Mietvertrag in der </w:t>
+      </w:r>
+      <w:proofErr w:type="spellStart"/>
+      <w:r>
+        <w:t>M</w:t>
+      </w:r>
+      <w:r>
+        <w:t>i</w:t>
+      </w:r>
+      <w:r>
+        <w:t>eterDB</w:t>
+      </w:r>
+      <w:proofErr w:type="spellEnd"/>
+      <w:r>
+        <w:t>.</w:t>
+      </w:r>
+      <w:r>
+        <w:t xml:space="preserve"> Neue Mieter und Vertragsdaten werden erst am Ende in die Datenbank geschrieben damit die Daten nur ganz oder gar nicht gespeichert werden und die Datenbank konsistent bleibt. Nutzereingaben werden vom System validiert.</w:t>
+      </w:r>
+    </w:p>
     <w:p/>
     <w:p/>
     <w:p/>
@@ -4805,7 +4942,6 @@
         <w:rPr>
           <w:noProof/>
         </w:rPr>
-        <w:lastRenderedPageBreak/>
         <w:drawing>
           <wp:inline distT="0" distB="0" distL="0" distR="0" wp14:anchorId="3DFA0E0E" wp14:editId="715B285A">
             <wp:extent cx="5760720" cy="1681480"/>
@@ -4856,30 +4992,51 @@
         </w:drawing>
       </w:r>
     </w:p>
+    <w:p>
+      <w:proofErr w:type="gramStart"/>
+      <w:r>
+        <w:t>Email</w:t>
+      </w:r>
+      <w:proofErr w:type="gramEnd"/>
+      <w:r>
+        <w:t xml:space="preserve"> einmalig </w:t>
+      </w:r>
+    </w:p>
+    <w:p>
+      <w:r>
+        <w:br w:type="page"/>
+      </w:r>
+    </w:p>
     <w:p/>
+    <w:p>
+      <w:pPr>
+        <w:pStyle w:val="berschrift1"/>
+      </w:pPr>
+      <w:bookmarkStart w:id="18" w:name="_Toc63341658"/>
+      <w:r>
+        <w:t>Verteilungssicht</w:t>
+      </w:r>
+      <w:bookmarkEnd w:id="18"/>
+    </w:p>
     <w:p/>
     <w:p>
-      <w:pPr>
-        <w:pStyle w:val="berschrift1"/>
-      </w:pPr>
-      <w:bookmarkStart w:id="18" w:name="_Toc63341658"/>
-      <w:r>
-        <w:t>Verteilungssicht</w:t>
-      </w:r>
-      <w:bookmarkEnd w:id="18"/>
-    </w:p>
-    <w:p/>
-    <w:p/>
-    <w:p>
       <w:r>
         <w:rPr>
           <w:noProof/>
         </w:rPr>
         <w:drawing>
-          <wp:inline distT="0" distB="0" distL="0" distR="0" wp14:anchorId="4E69010C" wp14:editId="392A2527">
-            <wp:extent cx="6636032" cy="3403600"/>
-            <wp:effectExtent l="0" t="0" r="0" b="6350"/>
-            <wp:docPr id="7" name="Grafik 7"/>
+          <wp:anchor distT="0" distB="0" distL="114300" distR="114300" simplePos="0" relativeHeight="251658240" behindDoc="0" locked="0" layoutInCell="1" allowOverlap="1" wp14:anchorId="446BF4F0" wp14:editId="2A9029ED">
+            <wp:simplePos x="0" y="0"/>
+            <wp:positionH relativeFrom="margin">
+              <wp:posOffset>-327594</wp:posOffset>
+            </wp:positionH>
+            <wp:positionV relativeFrom="paragraph">
+              <wp:posOffset>164048</wp:posOffset>
+            </wp:positionV>
+            <wp:extent cx="6782074" cy="2849787"/>
+            <wp:effectExtent l="0" t="0" r="0" b="8255"/>
+            <wp:wrapNone/>
+            <wp:docPr id="3" name="Grafik 3"/>
             <wp:cNvGraphicFramePr>
               <a:graphicFrameLocks xmlns:a="http://schemas.openxmlformats.org/drawingml/2006/main" noChangeAspect="1"/>
             </wp:cNvGraphicFramePr>
@@ -4887,7 +5044,7 @@
               <a:graphicData uri="http://schemas.openxmlformats.org/drawingml/2006/picture">
                 <pic:pic xmlns:pic="http://schemas.openxmlformats.org/drawingml/2006/picture">
                   <pic:nvPicPr>
-                    <pic:cNvPr id="0" name="Picture 12"/>
+                    <pic:cNvPr id="0" name="Picture 1"/>
                     <pic:cNvPicPr>
                       <a:picLocks noChangeAspect="1" noChangeArrowheads="1"/>
                     </pic:cNvPicPr>
@@ -4908,7 +5065,7 @@
                   <pic:spPr bwMode="auto">
                     <a:xfrm>
                       <a:off x="0" y="0"/>
-                      <a:ext cx="6654251" cy="3412944"/>
+                      <a:ext cx="6788094" cy="2852316"/>
                     </a:xfrm>
                     <a:prstGeom prst="rect">
                       <a:avLst/>
@@ -4921,13 +5078,28 @@
                 </pic:pic>
               </a:graphicData>
             </a:graphic>
-          </wp:inline>
+            <wp14:sizeRelH relativeFrom="page">
+              <wp14:pctWidth>0</wp14:pctWidth>
+            </wp14:sizeRelH>
+            <wp14:sizeRelV relativeFrom="page">
+              <wp14:pctHeight>0</wp14:pctHeight>
+            </wp14:sizeRelV>
+          </wp:anchor>
         </w:drawing>
       </w:r>
     </w:p>
     <w:p/>
     <w:p/>
     <w:p/>
+    <w:p/>
+    <w:p/>
+    <w:p/>
+    <w:p/>
+    <w:p/>
+    <w:p/>
+    <w:p/>
+    <w:p/>
+    <w:p/>
     <w:p>
       <w:r>
         <w:t xml:space="preserve">Das WGW Backend ist in der Programmiersprache </w:t>
@@ -4957,6 +5129,15 @@
       </w:r>
       <w:r>
         <w:t>darf nur ein kommerziell nutzbares und gepflegtes JDK zum Einsatz kommen</w:t>
+      </w:r>
+      <w:r>
+        <w:t xml:space="preserve">. </w:t>
+      </w:r>
+      <w:r>
+        <w:t>Der Betreiber des Servers sorgt für eine maximale Ausfallzeit von 24 Stunden. Im Falle eines Total</w:t>
+      </w:r>
+      <w:r>
+        <w:t>ausfalls zum Beispiel bei einer Naturkatastrophe wird eine Sekundäre Instanz per Georeplikation in einem anderen Rechenzentrum erstellt.</w:t>
       </w:r>
     </w:p>
     <w:p>
@@ -4992,10 +5173,10 @@
           <w:noProof/>
         </w:rPr>
         <w:drawing>
-          <wp:inline distT="0" distB="0" distL="0" distR="0" wp14:anchorId="05EF8CBC" wp14:editId="257B1D9E">
-            <wp:extent cx="5760720" cy="4958080"/>
-            <wp:effectExtent l="0" t="0" r="0" b="0"/>
-            <wp:docPr id="1" name="Grafik 1"/>
+          <wp:inline distT="0" distB="0" distL="0" distR="0" wp14:anchorId="25B9DA96" wp14:editId="26EA99AB">
+            <wp:extent cx="4945748" cy="3506509"/>
+            <wp:effectExtent l="0" t="0" r="7620" b="0"/>
+            <wp:docPr id="12" name="Grafik 12"/>
             <wp:cNvGraphicFramePr>
               <a:graphicFrameLocks xmlns:a="http://schemas.openxmlformats.org/drawingml/2006/main" noChangeAspect="1"/>
             </wp:cNvGraphicFramePr>
@@ -5003,7 +5184,7 @@
               <a:graphicData uri="http://schemas.openxmlformats.org/drawingml/2006/picture">
                 <pic:pic xmlns:pic="http://schemas.openxmlformats.org/drawingml/2006/picture">
                   <pic:nvPicPr>
-                    <pic:cNvPr id="0" name="Picture 1"/>
+                    <pic:cNvPr id="0" name="Picture 7"/>
                     <pic:cNvPicPr>
                       <a:picLocks noChangeAspect="1" noChangeArrowheads="1"/>
                     </pic:cNvPicPr>
@@ -5024,7 +5205,7 @@
                   <pic:spPr bwMode="auto">
                     <a:xfrm>
                       <a:off x="0" y="0"/>
-                      <a:ext cx="5760720" cy="4958080"/>
+                      <a:ext cx="4971219" cy="3524568"/>
                     </a:xfrm>
                     <a:prstGeom prst="rect">
                       <a:avLst/>
@@ -5050,11 +5231,9 @@
       <w:r>
         <w:t xml:space="preserve">Mietobjekte werden im System als Wohnung, Büro oder Ladenlokal implementiert. Aufgrund von </w:t>
       </w:r>
-      <w:proofErr w:type="spellStart"/>
-      <w:r>
-        <w:t>gemeinsamkeiten</w:t>
-      </w:r>
-      <w:proofErr w:type="spellEnd"/>
+      <w:r>
+        <w:t>Gemeinsamkeiten</w:t>
+      </w:r>
       <w:r>
         <w:t xml:space="preserve"> erben diese Klassen von der Abstrakten Klasse Mietobjekt. </w:t>
       </w:r>
@@ -5063,6 +5242,12 @@
     <w:p/>
     <w:p>
       <w:r>
+        <w:br w:type="page"/>
+      </w:r>
+    </w:p>
+    <w:p>
+      <w:r>
+        <w:lastRenderedPageBreak/>
         <w:t xml:space="preserve">Mieter </w:t>
       </w:r>
     </w:p>
@@ -5071,12 +5256,11 @@
         <w:rPr>
           <w:noProof/>
         </w:rPr>
-        <w:lastRenderedPageBreak/>
         <w:drawing>
-          <wp:inline distT="0" distB="0" distL="0" distR="0" wp14:anchorId="19CED9A0" wp14:editId="4658C71B">
-            <wp:extent cx="5760720" cy="5401310"/>
-            <wp:effectExtent l="0" t="0" r="0" b="8890"/>
-            <wp:docPr id="2" name="Grafik 2"/>
+          <wp:inline distT="0" distB="0" distL="0" distR="0" wp14:anchorId="4285A981" wp14:editId="33746450">
+            <wp:extent cx="4263281" cy="3019824"/>
+            <wp:effectExtent l="0" t="0" r="4445" b="9525"/>
+            <wp:docPr id="13" name="Grafik 13"/>
             <wp:cNvGraphicFramePr>
               <a:graphicFrameLocks xmlns:a="http://schemas.openxmlformats.org/drawingml/2006/main" noChangeAspect="1"/>
             </wp:cNvGraphicFramePr>
@@ -5084,7 +5268,7 @@
               <a:graphicData uri="http://schemas.openxmlformats.org/drawingml/2006/picture">
                 <pic:pic xmlns:pic="http://schemas.openxmlformats.org/drawingml/2006/picture">
                   <pic:nvPicPr>
-                    <pic:cNvPr id="0" name="Picture 3"/>
+                    <pic:cNvPr id="0" name="Picture 9"/>
                     <pic:cNvPicPr>
                       <a:picLocks noChangeAspect="1" noChangeArrowheads="1"/>
                     </pic:cNvPicPr>
@@ -5105,7 +5289,7 @@
                   <pic:spPr bwMode="auto">
                     <a:xfrm>
                       <a:off x="0" y="0"/>
-                      <a:ext cx="5760720" cy="5401310"/>
+                      <a:ext cx="4310858" cy="3053524"/>
                     </a:xfrm>
                     <a:prstGeom prst="rect">
                       <a:avLst/>
@@ -5121,20 +5305,49 @@
           </wp:inline>
         </w:drawing>
       </w:r>
+    </w:p>
+    <w:p>
       <w:r>
         <w:t>Mieter werden im System entweder als Privatperson oder als Unternehmen implementiert, welche von der Abstrakten Klasse Mieter erben.</w:t>
       </w:r>
       <w:r>
+        <w:t xml:space="preserve"> </w:t>
+      </w:r>
+      <w:r>
         <w:tab/>
       </w:r>
     </w:p>
     <w:p/>
     <w:p>
+      <w:bookmarkStart w:id="20" w:name="_Toc63341660"/>
+      <w:r>
+        <w:t>Domain Model</w:t>
+      </w:r>
+    </w:p>
+    <w:p/>
+    <w:p/>
+    <w:p/>
+    <w:p>
+      <w:pPr>
+        <w:rPr>
+          <w:rFonts w:eastAsiaTheme="majorEastAsia" w:cstheme="majorBidi"/>
+          <w:sz w:val="32"/>
+          <w:szCs w:val="32"/>
+        </w:rPr>
+      </w:pPr>
+      <w:r>
+        <w:t>Schnittstellen</w:t>
+      </w:r>
+      <w:r>
+        <w:br w:type="page"/>
+      </w:r>
+    </w:p>
+    <w:p>
       <w:pPr>
         <w:pStyle w:val="berschrift1"/>
       </w:pPr>
-      <w:bookmarkStart w:id="20" w:name="_Toc63341660"/>
-      <w:r>
+      <w:r>
+        <w:lastRenderedPageBreak/>
         <w:t>Entwurfsentscheidungen</w:t>
       </w:r>
       <w:bookmarkEnd w:id="20"/>
@@ -5165,6 +5378,9 @@
         <w:t xml:space="preserve"> SAP</w:t>
       </w:r>
       <w:r>
+        <w:t xml:space="preserve"> ERP</w:t>
+      </w:r>
+      <w:r>
         <w:t xml:space="preserve"> handelt es sich</w:t>
       </w:r>
       <w:r>
@@ -5236,21 +5452,42 @@
     </w:p>
     <w:p>
       <w:pPr>
-        <w:pStyle w:val="berschrift1"/>
+        <w:rPr>
+          <w:rStyle w:val="Hyperlink"/>
+          <w:rFonts w:eastAsiaTheme="majorEastAsia" w:cstheme="majorBidi"/>
+          <w:color w:val="auto"/>
+          <w:sz w:val="32"/>
+          <w:szCs w:val="32"/>
+          <w:u w:val="none"/>
+        </w:rPr>
+      </w:pPr>
+      <w:bookmarkStart w:id="21" w:name="_Toc63341661"/>
+      <w:bookmarkEnd w:id="0"/>
+      <w:r>
         <w:rPr>
           <w:rStyle w:val="Hyperlink"/>
           <w:color w:val="auto"/>
           <w:u w:val="none"/>
         </w:rPr>
-      </w:pPr>
-      <w:bookmarkStart w:id="21" w:name="_Toc63341661"/>
-      <w:bookmarkEnd w:id="0"/>
-      <w:r>
+        <w:br w:type="page"/>
+      </w:r>
+    </w:p>
+    <w:p>
+      <w:pPr>
+        <w:pStyle w:val="berschrift1"/>
         <w:rPr>
           <w:rStyle w:val="Hyperlink"/>
           <w:color w:val="auto"/>
           <w:u w:val="none"/>
         </w:rPr>
+      </w:pPr>
+      <w:r>
+        <w:rPr>
+          <w:rStyle w:val="Hyperlink"/>
+          <w:color w:val="auto"/>
+          <w:u w:val="none"/>
+        </w:rPr>
+        <w:lastRenderedPageBreak/>
         <w:t>Qualitätsanforderungen</w:t>
       </w:r>
       <w:bookmarkEnd w:id="21"/>
@@ -5429,7 +5666,7 @@
         <w:rPr>
           <w:noProof/>
         </w:rPr>
-        <w:t>Entwurfsentscheidungen</w:t>
+        <w:t>Qualitätsanforderungen</w:t>
       </w:r>
     </w:fldSimple>
   </w:p>

--- a/Systemarchitektur_Benjamin_Swarovsky.docx
+++ b/Systemarchitektur_Benjamin_Swarovsky.docx
@@ -407,7 +407,7 @@
           <w:r>
             <w:fldChar w:fldCharType="separate"/>
           </w:r>
-          <w:hyperlink w:anchor="_Toc63341641" w:history="1">
+          <w:hyperlink w:anchor="_Toc65331819" w:history="1">
             <w:r>
               <w:rPr>
                 <w:rStyle w:val="Hyperlink"/>
@@ -450,7 +450,7 @@
                 <w:noProof/>
                 <w:webHidden/>
               </w:rPr>
-              <w:instrText xml:space="preserve"> PAGEREF _Toc63341641 \h </w:instrText>
+              <w:instrText xml:space="preserve"> PAGEREF _Toc65331819 \h </w:instrText>
             </w:r>
             <w:r>
               <w:rPr>
@@ -495,7 +495,7 @@
               <w:lang w:eastAsia="de-DE"/>
             </w:rPr>
           </w:pPr>
-          <w:hyperlink w:anchor="_Toc63341642" w:history="1">
+          <w:hyperlink w:anchor="_Toc65331820" w:history="1">
             <w:r>
               <w:rPr>
                 <w:rStyle w:val="Hyperlink"/>
@@ -538,7 +538,7 @@
                 <w:noProof/>
                 <w:webHidden/>
               </w:rPr>
-              <w:instrText xml:space="preserve"> PAGEREF _Toc63341642 \h </w:instrText>
+              <w:instrText xml:space="preserve"> PAGEREF _Toc65331820 \h </w:instrText>
             </w:r>
             <w:r>
               <w:rPr>
@@ -583,7 +583,7 @@
               <w:lang w:eastAsia="de-DE"/>
             </w:rPr>
           </w:pPr>
-          <w:hyperlink w:anchor="_Toc63341643" w:history="1">
+          <w:hyperlink w:anchor="_Toc65331821" w:history="1">
             <w:r>
               <w:rPr>
                 <w:rStyle w:val="Hyperlink"/>
@@ -626,7 +626,7 @@
                 <w:noProof/>
                 <w:webHidden/>
               </w:rPr>
-              <w:instrText xml:space="preserve"> PAGEREF _Toc63341643 \h </w:instrText>
+              <w:instrText xml:space="preserve"> PAGEREF _Toc65331821 \h </w:instrText>
             </w:r>
             <w:r>
               <w:rPr>
@@ -671,7 +671,7 @@
               <w:lang w:eastAsia="de-DE"/>
             </w:rPr>
           </w:pPr>
-          <w:hyperlink w:anchor="_Toc63341644" w:history="1">
+          <w:hyperlink w:anchor="_Toc65331822" w:history="1">
             <w:r>
               <w:rPr>
                 <w:rStyle w:val="Hyperlink"/>
@@ -714,7 +714,183 @@
                 <w:noProof/>
                 <w:webHidden/>
               </w:rPr>
-              <w:instrText xml:space="preserve"> PAGEREF _Toc63341644 \h </w:instrText>
+              <w:instrText xml:space="preserve"> PAGEREF _Toc65331822 \h </w:instrText>
+            </w:r>
+            <w:r>
+              <w:rPr>
+                <w:noProof/>
+                <w:webHidden/>
+              </w:rPr>
+            </w:r>
+            <w:r>
+              <w:rPr>
+                <w:noProof/>
+                <w:webHidden/>
+              </w:rPr>
+              <w:fldChar w:fldCharType="separate"/>
+            </w:r>
+            <w:r>
+              <w:rPr>
+                <w:noProof/>
+                <w:webHidden/>
+              </w:rPr>
+              <w:t>1</w:t>
+            </w:r>
+            <w:r>
+              <w:rPr>
+                <w:noProof/>
+                <w:webHidden/>
+              </w:rPr>
+              <w:fldChar w:fldCharType="end"/>
+            </w:r>
+          </w:hyperlink>
+        </w:p>
+        <w:p>
+          <w:pPr>
+            <w:pStyle w:val="Verzeichnis3"/>
+            <w:tabs>
+              <w:tab w:val="left" w:pos="1100"/>
+              <w:tab w:val="right" w:leader="dot" w:pos="9062"/>
+            </w:tabs>
+            <w:rPr>
+              <w:rFonts w:asciiTheme="minorHAnsi" w:eastAsiaTheme="minorEastAsia" w:hAnsiTheme="minorHAnsi"/>
+              <w:noProof/>
+              <w:sz w:val="22"/>
+              <w:lang w:eastAsia="de-DE"/>
+            </w:rPr>
+          </w:pPr>
+          <w:hyperlink w:anchor="_Toc65331823" w:history="1">
+            <w:r>
+              <w:rPr>
+                <w:rStyle w:val="Hyperlink"/>
+                <w:noProof/>
+              </w:rPr>
+              <w:t>1.3.1</w:t>
+            </w:r>
+            <w:r>
+              <w:rPr>
+                <w:rFonts w:asciiTheme="minorHAnsi" w:eastAsiaTheme="minorEastAsia" w:hAnsiTheme="minorHAnsi"/>
+                <w:noProof/>
+                <w:sz w:val="22"/>
+                <w:lang w:eastAsia="de-DE"/>
+              </w:rPr>
+              <w:tab/>
+            </w:r>
+            <w:r>
+              <w:rPr>
+                <w:rStyle w:val="Hyperlink"/>
+                <w:noProof/>
+              </w:rPr>
+              <w:t>Sicherheit (Vertraulichkeit, Nicht-Abstreitbarkeit, Integrität)</w:t>
+            </w:r>
+            <w:r>
+              <w:rPr>
+                <w:noProof/>
+                <w:webHidden/>
+              </w:rPr>
+              <w:tab/>
+            </w:r>
+            <w:r>
+              <w:rPr>
+                <w:noProof/>
+                <w:webHidden/>
+              </w:rPr>
+              <w:fldChar w:fldCharType="begin"/>
+            </w:r>
+            <w:r>
+              <w:rPr>
+                <w:noProof/>
+                <w:webHidden/>
+              </w:rPr>
+              <w:instrText xml:space="preserve"> PAGEREF _Toc65331823 \h </w:instrText>
+            </w:r>
+            <w:r>
+              <w:rPr>
+                <w:noProof/>
+                <w:webHidden/>
+              </w:rPr>
+            </w:r>
+            <w:r>
+              <w:rPr>
+                <w:noProof/>
+                <w:webHidden/>
+              </w:rPr>
+              <w:fldChar w:fldCharType="separate"/>
+            </w:r>
+            <w:r>
+              <w:rPr>
+                <w:noProof/>
+                <w:webHidden/>
+              </w:rPr>
+              <w:t>1</w:t>
+            </w:r>
+            <w:r>
+              <w:rPr>
+                <w:noProof/>
+                <w:webHidden/>
+              </w:rPr>
+              <w:fldChar w:fldCharType="end"/>
+            </w:r>
+          </w:hyperlink>
+        </w:p>
+        <w:p>
+          <w:pPr>
+            <w:pStyle w:val="Verzeichnis3"/>
+            <w:tabs>
+              <w:tab w:val="left" w:pos="1100"/>
+              <w:tab w:val="right" w:leader="dot" w:pos="9062"/>
+            </w:tabs>
+            <w:rPr>
+              <w:rFonts w:asciiTheme="minorHAnsi" w:eastAsiaTheme="minorEastAsia" w:hAnsiTheme="minorHAnsi"/>
+              <w:noProof/>
+              <w:sz w:val="22"/>
+              <w:lang w:eastAsia="de-DE"/>
+            </w:rPr>
+          </w:pPr>
+          <w:hyperlink w:anchor="_Toc65331824" w:history="1">
+            <w:r>
+              <w:rPr>
+                <w:rStyle w:val="Hyperlink"/>
+                <w:noProof/>
+              </w:rPr>
+              <w:t>1.3.2</w:t>
+            </w:r>
+            <w:r>
+              <w:rPr>
+                <w:rFonts w:asciiTheme="minorHAnsi" w:eastAsiaTheme="minorEastAsia" w:hAnsiTheme="minorHAnsi"/>
+                <w:noProof/>
+                <w:sz w:val="22"/>
+                <w:lang w:eastAsia="de-DE"/>
+              </w:rPr>
+              <w:tab/>
+            </w:r>
+            <w:r>
+              <w:rPr>
+                <w:rStyle w:val="Hyperlink"/>
+                <w:noProof/>
+              </w:rPr>
+              <w:t>Wartbarkeit (Modularität)</w:t>
+            </w:r>
+            <w:r>
+              <w:rPr>
+                <w:noProof/>
+                <w:webHidden/>
+              </w:rPr>
+              <w:tab/>
+            </w:r>
+            <w:r>
+              <w:rPr>
+                <w:noProof/>
+                <w:webHidden/>
+              </w:rPr>
+              <w:fldChar w:fldCharType="begin"/>
+            </w:r>
+            <w:r>
+              <w:rPr>
+                <w:noProof/>
+                <w:webHidden/>
+              </w:rPr>
+              <w:instrText xml:space="preserve"> PAGEREF _Toc65331824 \h </w:instrText>
             </w:r>
             <w:r>
               <w:rPr>
@@ -759,7 +935,7 @@
               <w:lang w:eastAsia="de-DE"/>
             </w:rPr>
           </w:pPr>
-          <w:hyperlink w:anchor="_Toc63341645" w:history="1">
+          <w:hyperlink w:anchor="_Toc65331825" w:history="1">
             <w:r>
               <w:rPr>
                 <w:rStyle w:val="Hyperlink"/>
@@ -802,7 +978,7 @@
                 <w:noProof/>
                 <w:webHidden/>
               </w:rPr>
-              <w:instrText xml:space="preserve"> PAGEREF _Toc63341645 \h </w:instrText>
+              <w:instrText xml:space="preserve"> PAGEREF _Toc65331825 \h </w:instrText>
             </w:r>
             <w:r>
               <w:rPr>
@@ -843,7 +1019,7 @@
               <w:lang w:eastAsia="de-DE"/>
             </w:rPr>
           </w:pPr>
-          <w:hyperlink w:anchor="_Toc63341646" w:history="1">
+          <w:hyperlink w:anchor="_Toc65331826" w:history="1">
             <w:r>
               <w:rPr>
                 <w:rStyle w:val="Hyperlink"/>
@@ -886,7 +1062,7 @@
                 <w:noProof/>
                 <w:webHidden/>
               </w:rPr>
-              <w:instrText xml:space="preserve"> PAGEREF _Toc63341646 \h </w:instrText>
+              <w:instrText xml:space="preserve"> PAGEREF _Toc65331826 \h </w:instrText>
             </w:r>
             <w:r>
               <w:rPr>
@@ -927,7 +1103,7 @@
               <w:lang w:eastAsia="de-DE"/>
             </w:rPr>
           </w:pPr>
-          <w:hyperlink w:anchor="_Toc63341647" w:history="1">
+          <w:hyperlink w:anchor="_Toc65331827" w:history="1">
             <w:r>
               <w:rPr>
                 <w:rStyle w:val="Hyperlink"/>
@@ -970,7 +1146,7 @@
                 <w:noProof/>
                 <w:webHidden/>
               </w:rPr>
-              <w:instrText xml:space="preserve"> PAGEREF _Toc63341647 \h </w:instrText>
+              <w:instrText xml:space="preserve"> PAGEREF _Toc65331827 \h </w:instrText>
             </w:r>
             <w:r>
               <w:rPr>
@@ -1015,7 +1191,7 @@
               <w:lang w:eastAsia="de-DE"/>
             </w:rPr>
           </w:pPr>
-          <w:hyperlink w:anchor="_Toc63341648" w:history="1">
+          <w:hyperlink w:anchor="_Toc65331828" w:history="1">
             <w:r>
               <w:rPr>
                 <w:rStyle w:val="Hyperlink"/>
@@ -1058,7 +1234,7 @@
                 <w:noProof/>
                 <w:webHidden/>
               </w:rPr>
-              <w:instrText xml:space="preserve"> PAGEREF _Toc63341648 \h </w:instrText>
+              <w:instrText xml:space="preserve"> PAGEREF _Toc65331828 \h </w:instrText>
             </w:r>
             <w:r>
               <w:rPr>
@@ -1099,7 +1275,7 @@
               <w:lang w:eastAsia="de-DE"/>
             </w:rPr>
           </w:pPr>
-          <w:hyperlink w:anchor="_Toc63341649" w:history="1">
+          <w:hyperlink w:anchor="_Toc65331829" w:history="1">
             <w:r>
               <w:rPr>
                 <w:rStyle w:val="Hyperlink"/>
@@ -1142,7 +1318,7 @@
                 <w:noProof/>
                 <w:webHidden/>
               </w:rPr>
-              <w:instrText xml:space="preserve"> PAGEREF _Toc63341649 \h </w:instrText>
+              <w:instrText xml:space="preserve"> PAGEREF _Toc65331829 \h </w:instrText>
             </w:r>
             <w:r>
               <w:rPr>
@@ -1187,7 +1363,7 @@
               <w:lang w:eastAsia="de-DE"/>
             </w:rPr>
           </w:pPr>
-          <w:hyperlink w:anchor="_Toc63341650" w:history="1">
+          <w:hyperlink w:anchor="_Toc65331830" w:history="1">
             <w:r>
               <w:rPr>
                 <w:rStyle w:val="Hyperlink"/>
@@ -1230,7 +1406,7 @@
                 <w:noProof/>
                 <w:webHidden/>
               </w:rPr>
-              <w:instrText xml:space="preserve"> PAGEREF _Toc63341650 \h </w:instrText>
+              <w:instrText xml:space="preserve"> PAGEREF _Toc65331830 \h </w:instrText>
             </w:r>
             <w:r>
               <w:rPr>
@@ -1275,7 +1451,7 @@
               <w:lang w:eastAsia="de-DE"/>
             </w:rPr>
           </w:pPr>
-          <w:hyperlink w:anchor="_Toc63341651" w:history="1">
+          <w:hyperlink w:anchor="_Toc65331831" w:history="1">
             <w:r>
               <w:rPr>
                 <w:rStyle w:val="Hyperlink"/>
@@ -1318,7 +1494,7 @@
                 <w:noProof/>
                 <w:webHidden/>
               </w:rPr>
-              <w:instrText xml:space="preserve"> PAGEREF _Toc63341651 \h </w:instrText>
+              <w:instrText xml:space="preserve"> PAGEREF _Toc65331831 \h </w:instrText>
             </w:r>
             <w:r>
               <w:rPr>
@@ -1363,7 +1539,7 @@
               <w:lang w:eastAsia="de-DE"/>
             </w:rPr>
           </w:pPr>
-          <w:hyperlink w:anchor="_Toc63341652" w:history="1">
+          <w:hyperlink w:anchor="_Toc65331832" w:history="1">
             <w:r>
               <w:rPr>
                 <w:rStyle w:val="Hyperlink"/>
@@ -1385,7 +1561,7 @@
                 <w:rStyle w:val="Hyperlink"/>
                 <w:noProof/>
               </w:rPr>
-              <w:t>Geschäftslogik</w:t>
+              <w:t>Backend Komponenten</w:t>
             </w:r>
             <w:r>
               <w:rPr>
@@ -1406,7 +1582,7 @@
                 <w:noProof/>
                 <w:webHidden/>
               </w:rPr>
-              <w:instrText xml:space="preserve"> PAGEREF _Toc63341652 \h </w:instrText>
+              <w:instrText xml:space="preserve"> PAGEREF _Toc65331832 \h </w:instrText>
             </w:r>
             <w:r>
               <w:rPr>
@@ -1451,7 +1627,7 @@
               <w:lang w:eastAsia="de-DE"/>
             </w:rPr>
           </w:pPr>
-          <w:hyperlink w:anchor="_Toc63341653" w:history="1">
+          <w:hyperlink w:anchor="_Toc65331833" w:history="1">
             <w:r>
               <w:rPr>
                 <w:rStyle w:val="Hyperlink"/>
@@ -1494,7 +1670,7 @@
                 <w:noProof/>
                 <w:webHidden/>
               </w:rPr>
-              <w:instrText xml:space="preserve"> PAGEREF _Toc63341653 \h </w:instrText>
+              <w:instrText xml:space="preserve"> PAGEREF _Toc65331833 \h </w:instrText>
             </w:r>
             <w:r>
               <w:rPr>
@@ -1535,7 +1711,7 @@
               <w:lang w:eastAsia="de-DE"/>
             </w:rPr>
           </w:pPr>
-          <w:hyperlink w:anchor="_Toc63341654" w:history="1">
+          <w:hyperlink w:anchor="_Toc65331834" w:history="1">
             <w:r>
               <w:rPr>
                 <w:rStyle w:val="Hyperlink"/>
@@ -1578,7 +1754,7 @@
                 <w:noProof/>
                 <w:webHidden/>
               </w:rPr>
-              <w:instrText xml:space="preserve"> PAGEREF _Toc63341654 \h </w:instrText>
+              <w:instrText xml:space="preserve"> PAGEREF _Toc65331834 \h </w:instrText>
             </w:r>
             <w:r>
               <w:rPr>
@@ -1623,7 +1799,7 @@
               <w:lang w:eastAsia="de-DE"/>
             </w:rPr>
           </w:pPr>
-          <w:hyperlink w:anchor="_Toc63341655" w:history="1">
+          <w:hyperlink w:anchor="_Toc65331835" w:history="1">
             <w:r>
               <w:rPr>
                 <w:rStyle w:val="Hyperlink"/>
@@ -1666,7 +1842,7 @@
                 <w:noProof/>
                 <w:webHidden/>
               </w:rPr>
-              <w:instrText xml:space="preserve"> PAGEREF _Toc63341655 \h </w:instrText>
+              <w:instrText xml:space="preserve"> PAGEREF _Toc65331835 \h </w:instrText>
             </w:r>
             <w:r>
               <w:rPr>
@@ -1711,7 +1887,7 @@
               <w:lang w:eastAsia="de-DE"/>
             </w:rPr>
           </w:pPr>
-          <w:hyperlink w:anchor="_Toc63341656" w:history="1">
+          <w:hyperlink w:anchor="_Toc65331836" w:history="1">
             <w:r>
               <w:rPr>
                 <w:rStyle w:val="Hyperlink"/>
@@ -1754,7 +1930,7 @@
                 <w:noProof/>
                 <w:webHidden/>
               </w:rPr>
-              <w:instrText xml:space="preserve"> PAGEREF _Toc63341656 \h </w:instrText>
+              <w:instrText xml:space="preserve"> PAGEREF _Toc65331836 \h </w:instrText>
             </w:r>
             <w:r>
               <w:rPr>
@@ -1795,7 +1971,7 @@
               <w:lang w:eastAsia="de-DE"/>
             </w:rPr>
           </w:pPr>
-          <w:hyperlink w:anchor="_Toc63341657" w:history="1">
+          <w:hyperlink w:anchor="_Toc65331837" w:history="1">
             <w:r>
               <w:rPr>
                 <w:rStyle w:val="Hyperlink"/>
@@ -1838,7 +2014,7 @@
                 <w:noProof/>
                 <w:webHidden/>
               </w:rPr>
-              <w:instrText xml:space="preserve"> PAGEREF _Toc63341657 \h </w:instrText>
+              <w:instrText xml:space="preserve"> PAGEREF _Toc65331837 \h </w:instrText>
             </w:r>
             <w:r>
               <w:rPr>
@@ -1879,7 +2055,7 @@
               <w:lang w:eastAsia="de-DE"/>
             </w:rPr>
           </w:pPr>
-          <w:hyperlink w:anchor="_Toc63341658" w:history="1">
+          <w:hyperlink w:anchor="_Toc65331838" w:history="1">
             <w:r>
               <w:rPr>
                 <w:rStyle w:val="Hyperlink"/>
@@ -1922,7 +2098,7 @@
                 <w:noProof/>
                 <w:webHidden/>
               </w:rPr>
-              <w:instrText xml:space="preserve"> PAGEREF _Toc63341658 \h </w:instrText>
+              <w:instrText xml:space="preserve"> PAGEREF _Toc65331838 \h </w:instrText>
             </w:r>
             <w:r>
               <w:rPr>
@@ -1963,7 +2139,7 @@
               <w:lang w:eastAsia="de-DE"/>
             </w:rPr>
           </w:pPr>
-          <w:hyperlink w:anchor="_Toc63341659" w:history="1">
+          <w:hyperlink w:anchor="_Toc65331839" w:history="1">
             <w:r>
               <w:rPr>
                 <w:rStyle w:val="Hyperlink"/>
@@ -2006,7 +2182,7 @@
                 <w:noProof/>
                 <w:webHidden/>
               </w:rPr>
-              <w:instrText xml:space="preserve"> PAGEREF _Toc63341659 \h </w:instrText>
+              <w:instrText xml:space="preserve"> PAGEREF _Toc65331839 \h </w:instrText>
             </w:r>
             <w:r>
               <w:rPr>
@@ -2047,7 +2223,7 @@
               <w:lang w:eastAsia="de-DE"/>
             </w:rPr>
           </w:pPr>
-          <w:hyperlink w:anchor="_Toc63341660" w:history="1">
+          <w:hyperlink w:anchor="_Toc65331840" w:history="1">
             <w:r>
               <w:rPr>
                 <w:rStyle w:val="Hyperlink"/>
@@ -2090,7 +2266,7 @@
                 <w:noProof/>
                 <w:webHidden/>
               </w:rPr>
-              <w:instrText xml:space="preserve"> PAGEREF _Toc63341660 \h </w:instrText>
+              <w:instrText xml:space="preserve"> PAGEREF _Toc65331840 \h </w:instrText>
             </w:r>
             <w:r>
               <w:rPr>
@@ -2110,7 +2286,7 @@
                 <w:noProof/>
                 <w:webHidden/>
               </w:rPr>
-              <w:t>13</w:t>
+              <w:t>15</w:t>
             </w:r>
             <w:r>
               <w:rPr>
@@ -2131,7 +2307,7 @@
               <w:lang w:eastAsia="de-DE"/>
             </w:rPr>
           </w:pPr>
-          <w:hyperlink w:anchor="_Toc63341661" w:history="1">
+          <w:hyperlink w:anchor="_Toc65331841" w:history="1">
             <w:r>
               <w:rPr>
                 <w:rStyle w:val="Hyperlink"/>
@@ -2174,7 +2350,7 @@
                 <w:noProof/>
                 <w:webHidden/>
               </w:rPr>
-              <w:instrText xml:space="preserve"> PAGEREF _Toc63341661 \h </w:instrText>
+              <w:instrText xml:space="preserve"> PAGEREF _Toc65331841 \h </w:instrText>
             </w:r>
             <w:r>
               <w:rPr>
@@ -2194,7 +2370,7 @@
                 <w:noProof/>
                 <w:webHidden/>
               </w:rPr>
-              <w:t>13</w:t>
+              <w:t>16</w:t>
             </w:r>
             <w:r>
               <w:rPr>
@@ -2245,7 +2421,7 @@
       <w:pPr>
         <w:pStyle w:val="berschrift1"/>
       </w:pPr>
-      <w:bookmarkStart w:id="1" w:name="_Toc63341641"/>
+      <w:bookmarkStart w:id="1" w:name="_Toc65331819"/>
       <w:r>
         <w:t>Einführung und Ziele</w:t>
       </w:r>
@@ -2261,7 +2437,7 @@
       <w:pPr>
         <w:pStyle w:val="berschrift2"/>
       </w:pPr>
-      <w:bookmarkStart w:id="2" w:name="_Toc63341642"/>
+      <w:bookmarkStart w:id="2" w:name="_Toc65331820"/>
       <w:r>
         <w:t>Aufgabenstellung</w:t>
       </w:r>
@@ -2272,7 +2448,7 @@
       <w:pPr>
         <w:pStyle w:val="berschrift2"/>
       </w:pPr>
-      <w:bookmarkStart w:id="3" w:name="_Toc63341643"/>
+      <w:bookmarkStart w:id="3" w:name="_Toc65331821"/>
       <w:r>
         <w:t>Zielbestimmung</w:t>
       </w:r>
@@ -2692,7 +2868,7 @@
       <w:pPr>
         <w:pStyle w:val="berschrift2"/>
       </w:pPr>
-      <w:bookmarkStart w:id="4" w:name="_Toc63341644"/>
+      <w:bookmarkStart w:id="4" w:name="_Toc65331822"/>
       <w:r>
         <w:t>Qualitätsziele</w:t>
       </w:r>
@@ -2703,6 +2879,7 @@
       <w:pPr>
         <w:pStyle w:val="berschrift3"/>
       </w:pPr>
+      <w:bookmarkStart w:id="5" w:name="_Toc65331823"/>
       <w:r>
         <w:t>Sicherheit</w:t>
       </w:r>
@@ -2720,6 +2897,7 @@
       <w:r>
         <w:t>)</w:t>
       </w:r>
+      <w:bookmarkEnd w:id="5"/>
     </w:p>
     <w:p>
       <w:r>
@@ -2803,9 +2981,11 @@
       <w:pPr>
         <w:pStyle w:val="berschrift3"/>
       </w:pPr>
+      <w:bookmarkStart w:id="6" w:name="_Toc65331824"/>
       <w:r>
         <w:t>Wartbarkeit (Modularität)</w:t>
       </w:r>
+      <w:bookmarkEnd w:id="6"/>
     </w:p>
     <w:p>
       <w:r>
@@ -2871,12 +3051,12 @@
       <w:pPr>
         <w:pStyle w:val="berschrift2"/>
       </w:pPr>
-      <w:bookmarkStart w:id="5" w:name="_Toc63341645"/>
+      <w:bookmarkStart w:id="7" w:name="_Toc65331825"/>
       <w:r>
         <w:lastRenderedPageBreak/>
         <w:t>Stakeholder</w:t>
       </w:r>
-      <w:bookmarkEnd w:id="5"/>
+      <w:bookmarkEnd w:id="7"/>
     </w:p>
     <w:p/>
     <w:tbl>
@@ -3126,12 +3306,12 @@
       <w:pPr>
         <w:pStyle w:val="berschrift1"/>
       </w:pPr>
-      <w:bookmarkStart w:id="6" w:name="_Toc63341646"/>
+      <w:bookmarkStart w:id="8" w:name="_Toc65331826"/>
       <w:r>
         <w:lastRenderedPageBreak/>
         <w:t>Randbedingungen</w:t>
       </w:r>
-      <w:bookmarkEnd w:id="6"/>
+      <w:bookmarkEnd w:id="8"/>
     </w:p>
     <w:p/>
     <w:tbl>
@@ -3435,25 +3615,25 @@
       <w:pPr>
         <w:pStyle w:val="berschrift1"/>
       </w:pPr>
-      <w:bookmarkStart w:id="7" w:name="_Toc63341647"/>
+      <w:bookmarkStart w:id="9" w:name="_Toc65331827"/>
       <w:r>
         <w:t>Kontextabgrenzun</w:t>
       </w:r>
       <w:r>
         <w:t>g</w:t>
       </w:r>
-      <w:bookmarkEnd w:id="7"/>
+      <w:bookmarkEnd w:id="9"/>
     </w:p>
     <w:p/>
     <w:p>
       <w:pPr>
         <w:pStyle w:val="berschrift2"/>
       </w:pPr>
-      <w:bookmarkStart w:id="8" w:name="_Toc63341648"/>
+      <w:bookmarkStart w:id="10" w:name="_Toc65331828"/>
       <w:r>
         <w:t>Ebene 0</w:t>
       </w:r>
-      <w:bookmarkEnd w:id="8"/>
+      <w:bookmarkEnd w:id="10"/>
     </w:p>
     <w:p>
       <w:r>
@@ -3863,11 +4043,11 @@
       <w:pPr>
         <w:pStyle w:val="berschrift1"/>
       </w:pPr>
-      <w:bookmarkStart w:id="9" w:name="_Toc63341649"/>
+      <w:bookmarkStart w:id="11" w:name="_Toc65331829"/>
       <w:r>
         <w:t>Lösungsstrategie</w:t>
       </w:r>
-      <w:bookmarkEnd w:id="9"/>
+      <w:bookmarkEnd w:id="11"/>
     </w:p>
     <w:p>
       <w:pPr>
@@ -3881,11 +4061,11 @@
       <w:pPr>
         <w:pStyle w:val="berschrift2"/>
       </w:pPr>
-      <w:bookmarkStart w:id="10" w:name="_Toc63341650"/>
+      <w:bookmarkStart w:id="12" w:name="_Toc65331830"/>
       <w:r>
         <w:t>Allgemeine Architektur</w:t>
       </w:r>
-      <w:bookmarkEnd w:id="10"/>
+      <w:bookmarkEnd w:id="12"/>
     </w:p>
     <w:p>
       <w:r>
@@ -3918,7 +4098,55 @@
         <w:t>umgesetzt</w:t>
       </w:r>
       <w:r>
-        <w:t xml:space="preserve">. Weiterhin wird dadurch eine schnelle Integrierung neuer Module ermöglicht. </w:t>
+        <w:t xml:space="preserve">. </w:t>
+      </w:r>
+      <w:r>
+        <w:t>D</w:t>
+      </w:r>
+      <w:r>
+        <w:t>adurch</w:t>
+      </w:r>
+      <w:r>
+        <w:t xml:space="preserve"> wird</w:t>
+      </w:r>
+      <w:r>
+        <w:t xml:space="preserve"> eine schnelle Integrierung neuer Module ermöglicht. </w:t>
+      </w:r>
+      <w:r>
+        <w:t>Die Einzelnen Module werden jeweils in Form einer Schichtenarchitektur realisiert</w:t>
+      </w:r>
+      <w:r>
+        <w:t>. D</w:t>
+      </w:r>
+      <w:r>
+        <w:t>iese</w:t>
+      </w:r>
+      <w:r>
+        <w:t xml:space="preserve"> sollen dadurch</w:t>
+      </w:r>
+      <w:r>
+        <w:t xml:space="preserve"> möglichst schnell und einfach entwickelt werden können.</w:t>
+      </w:r>
+      <w:r>
+        <w:t xml:space="preserve"> </w:t>
+      </w:r>
+      <w:r>
+        <w:t>Die Modularisierung</w:t>
+      </w:r>
+      <w:r>
+        <w:t xml:space="preserve"> ermöglicht es einzelnen Modulen eigene Entwicklerteams zuzuordnen. Dadurch kann ein solches Team mit gebündelten wissen möglichst effizient entwickeln.</w:t>
+      </w:r>
+      <w:r>
+        <w:t xml:space="preserve"> Die einzelnen Entwicklerteams stehen in engen Kontakt zueinander. Das Gesamtsystem </w:t>
+      </w:r>
+      <w:r>
+        <w:t xml:space="preserve">muss </w:t>
+      </w:r>
+      <w:r>
+        <w:t>konsistent</w:t>
+      </w:r>
+      <w:r>
+        <w:t xml:space="preserve"> bleiben.</w:t>
       </w:r>
     </w:p>
     <w:p>
@@ -3933,11 +4161,11 @@
       <w:pPr>
         <w:pStyle w:val="berschrift2"/>
       </w:pPr>
-      <w:bookmarkStart w:id="11" w:name="_Toc63341651"/>
+      <w:bookmarkStart w:id="13" w:name="_Toc65331831"/>
       <w:r>
         <w:t>Frontend Komponenten</w:t>
       </w:r>
-      <w:bookmarkEnd w:id="11"/>
+      <w:bookmarkEnd w:id="13"/>
     </w:p>
     <w:p>
       <w:r>
@@ -3952,7 +4180,13 @@
       </w:r>
       <w:proofErr w:type="spellEnd"/>
       <w:r>
-        <w:t xml:space="preserve"> Mitarbeiter (Service Dienstleister*)</w:t>
+        <w:t xml:space="preserve"> Mitarbeiter (</w:t>
+      </w:r>
+      <w:r>
+        <w:t xml:space="preserve">und später </w:t>
+      </w:r>
+      <w:r>
+        <w:t>Service Dienstleister)</w:t>
       </w:r>
       <w:r>
         <w:t xml:space="preserve"> verschiedene </w:t>
@@ -3982,7 +4216,10 @@
       </w:r>
       <w:proofErr w:type="spellEnd"/>
       <w:r>
-        <w:t xml:space="preserve"> (und </w:t>
+        <w:t xml:space="preserve"> (und</w:t>
+      </w:r>
+      <w:r>
+        <w:t xml:space="preserve"> </w:t>
       </w:r>
       <w:proofErr w:type="spellStart"/>
       <w:r>
@@ -3990,7 +4227,7 @@
       </w:r>
       <w:proofErr w:type="spellEnd"/>
       <w:r>
-        <w:t>*)</w:t>
+        <w:t>)</w:t>
       </w:r>
       <w:r>
         <w:t xml:space="preserve">. Dadurch können für die verschiedenen Nutzergruppen verschiedene </w:t>
@@ -4034,101 +4271,124 @@
       <w:pPr>
         <w:pStyle w:val="berschrift2"/>
       </w:pPr>
-      <w:bookmarkStart w:id="12" w:name="_Toc63341652"/>
-      <w:r>
-        <w:t>Geschäftslogik</w:t>
-      </w:r>
-      <w:bookmarkEnd w:id="12"/>
+      <w:bookmarkStart w:id="14" w:name="_Toc65331832"/>
+      <w:r>
+        <w:t>Backend Komponenten</w:t>
+      </w:r>
+      <w:bookmarkEnd w:id="14"/>
+    </w:p>
+    <w:p>
+      <w:r>
+        <w:t>Das Backend</w:t>
+      </w:r>
+      <w:r>
+        <w:t xml:space="preserve"> wird unterteilt in die </w:t>
+      </w:r>
+      <w:r>
+        <w:t>Module</w:t>
+      </w:r>
+      <w:r>
+        <w:t xml:space="preserve"> Mieterverwaltung, Mietvertragsverwaltung, Mietobjektverwaltung</w:t>
+      </w:r>
+      <w:r>
+        <w:t>. Diese werden möglichst unabhängig voneinander gehalten</w:t>
+      </w:r>
+      <w:r>
+        <w:t xml:space="preserve"> und </w:t>
+      </w:r>
+      <w:r>
+        <w:t xml:space="preserve">entwickelt. </w:t>
+      </w:r>
+      <w:r>
+        <w:t xml:space="preserve"> </w:t>
+      </w:r>
     </w:p>
     <w:p/>
     <w:p>
-      <w:r>
-        <w:t>Die Geschäftslogik wird unterteilt in die Bereiche Mieterverwaltung, Mietvertragsverwaltung, Mietobjektverwaltung</w:t>
-      </w:r>
-      <w:r>
-        <w:t>. Diese werden möglichst unabhängig voneinander gehalten</w:t>
+      <w:pPr>
+        <w:pStyle w:val="berschrift2"/>
+      </w:pPr>
+      <w:bookmarkStart w:id="15" w:name="_Toc65331833"/>
+      <w:r>
+        <w:t>Datenbank</w:t>
+      </w:r>
+      <w:bookmarkEnd w:id="15"/>
+    </w:p>
+    <w:p>
+      <w:r>
+        <w:t xml:space="preserve">Die </w:t>
+      </w:r>
+      <w:r>
+        <w:t>Komponenten</w:t>
+      </w:r>
+      <w:r>
+        <w:t xml:space="preserve"> Mieterverwaltung und Mietvertragsverwaltung greifen auf die Datenbank </w:t>
+      </w:r>
+      <w:proofErr w:type="spellStart"/>
+      <w:r>
+        <w:t>MieterDB</w:t>
+      </w:r>
+      <w:proofErr w:type="spellEnd"/>
+      <w:r>
+        <w:t xml:space="preserve"> zu</w:t>
+      </w:r>
+      <w:r>
+        <w:t>.</w:t>
+      </w:r>
+    </w:p>
+    <w:p>
+      <w:r>
+        <w:t>Mietobjekte werden unabhängig vom Mieter und Mietvertrag gehalten. D</w:t>
+      </w:r>
+      <w:r>
+        <w:t>eshalb</w:t>
+      </w:r>
+      <w:r>
+        <w:t xml:space="preserve"> werden die Daten in der Datenbank </w:t>
+      </w:r>
+      <w:proofErr w:type="spellStart"/>
+      <w:r>
+        <w:t>MietobjektDB</w:t>
+      </w:r>
+      <w:proofErr w:type="spellEnd"/>
+      <w:r>
+        <w:t xml:space="preserve"> gespeichert.</w:t>
+      </w:r>
+    </w:p>
+    <w:p>
+      <w:r>
+        <w:t xml:space="preserve">Im Mietvertrag wird </w:t>
+      </w:r>
+      <w:r>
+        <w:t xml:space="preserve">ein notwendiger Teil des Mietobjektes redundant gespeichert. Ein Mietobjekt kann so beispielsweise unabhängig vom Vertrag geändert oder gelöscht werden. Die Objektdaten bleiben trotzdem im Mietvertrag erhalten. </w:t>
+      </w:r>
+    </w:p>
+    <w:p>
+      <w:r>
+        <w:br w:type="page"/>
       </w:r>
     </w:p>
     <w:p/>
     <w:p>
       <w:pPr>
+        <w:pStyle w:val="berschrift1"/>
+      </w:pPr>
+      <w:bookmarkStart w:id="16" w:name="_Toc65331834"/>
+      <w:r>
+        <w:t>Bausteinsicht</w:t>
+      </w:r>
+      <w:bookmarkEnd w:id="16"/>
+    </w:p>
+    <w:p/>
+    <w:p>
+      <w:pPr>
         <w:pStyle w:val="berschrift2"/>
       </w:pPr>
-      <w:bookmarkStart w:id="13" w:name="_Toc63341653"/>
-      <w:r>
-        <w:t>Datenbank</w:t>
-      </w:r>
-      <w:bookmarkEnd w:id="13"/>
-    </w:p>
-    <w:p>
-      <w:r>
-        <w:t xml:space="preserve">Die Module Mieterverwaltung und Mietvertragsverwaltung greifen auf die Datenbank </w:t>
-      </w:r>
-      <w:proofErr w:type="spellStart"/>
-      <w:r>
-        <w:t>MieterDB</w:t>
-      </w:r>
-      <w:proofErr w:type="spellEnd"/>
-      <w:r>
-        <w:t xml:space="preserve"> zu</w:t>
-      </w:r>
-      <w:r>
-        <w:t>.</w:t>
-      </w:r>
-    </w:p>
-    <w:p>
-      <w:r>
-        <w:t>Mietobjekte werden unabhängig vom Mieter und Mietvertrag gehalten. D</w:t>
-      </w:r>
-      <w:r>
-        <w:t>eshalb</w:t>
-      </w:r>
-      <w:r>
-        <w:t xml:space="preserve"> werden die Daten in der Datenbank </w:t>
-      </w:r>
-      <w:proofErr w:type="spellStart"/>
-      <w:r>
-        <w:t>MietobjektDB</w:t>
-      </w:r>
-      <w:proofErr w:type="spellEnd"/>
-      <w:r>
-        <w:t xml:space="preserve"> gespeichert.</w:t>
-      </w:r>
-    </w:p>
-    <w:p>
-      <w:r>
-        <w:t xml:space="preserve">Im Mietvertrag wird </w:t>
-      </w:r>
-      <w:r>
-        <w:t xml:space="preserve">ein notwendiger Teil des Mietobjektes redundant gespeichert. Ein Mietobjekt kann so beispielsweise unabhängig vom Vertrag geändert oder gelöscht werden. Die Objektdaten bleiben trotzdem im Mietvertrag erhalten. </w:t>
-      </w:r>
-    </w:p>
-    <w:p>
-      <w:r>
-        <w:br w:type="page"/>
-      </w:r>
-    </w:p>
-    <w:p/>
-    <w:p>
-      <w:pPr>
-        <w:pStyle w:val="berschrift1"/>
-      </w:pPr>
-      <w:bookmarkStart w:id="14" w:name="_Toc63341654"/>
-      <w:r>
-        <w:t>Bausteinsicht</w:t>
-      </w:r>
-      <w:bookmarkEnd w:id="14"/>
-    </w:p>
-    <w:p/>
-    <w:p>
-      <w:pPr>
-        <w:pStyle w:val="berschrift2"/>
-      </w:pPr>
-      <w:bookmarkStart w:id="15" w:name="_Toc63341655"/>
+      <w:bookmarkStart w:id="17" w:name="_Toc65331835"/>
       <w:r>
         <w:t>Ebene 1</w:t>
       </w:r>
-      <w:bookmarkEnd w:id="15"/>
+      <w:bookmarkEnd w:id="17"/>
     </w:p>
     <w:p>
       <w:pPr>
@@ -4150,9 +4410,9 @@
           <w:noProof/>
         </w:rPr>
         <w:drawing>
-          <wp:inline distT="0" distB="0" distL="0" distR="0" wp14:anchorId="2303163E" wp14:editId="2CCCC2D9">
-            <wp:extent cx="6070600" cy="4270565"/>
-            <wp:effectExtent l="0" t="0" r="6350" b="0"/>
+          <wp:inline distT="0" distB="0" distL="0" distR="0" wp14:anchorId="2303163E" wp14:editId="3163AB64">
+            <wp:extent cx="6331628" cy="4454194"/>
+            <wp:effectExtent l="0" t="0" r="0" b="3810"/>
             <wp:docPr id="8" name="Grafik 8"/>
             <wp:cNvGraphicFramePr>
               <a:graphicFrameLocks xmlns:a="http://schemas.openxmlformats.org/drawingml/2006/main" noChangeAspect="1"/>
@@ -4182,7 +4442,7 @@
                   <pic:spPr bwMode="auto">
                     <a:xfrm>
                       <a:off x="0" y="0"/>
-                      <a:ext cx="6073096" cy="4272321"/>
+                      <a:ext cx="6348633" cy="4466157"/>
                     </a:xfrm>
                     <a:prstGeom prst="rect">
                       <a:avLst/>
@@ -4241,7 +4501,55 @@
         <w:t>Mietobjekte</w:t>
       </w:r>
       <w:r>
-        <w:t xml:space="preserve"> können in neue Mietverträge übertragen werden. Wohnobjekte können unabhängig vom Mietvertrag und Mietern bearbeitet und gelöscht werden. </w:t>
+        <w:t xml:space="preserve"> können in neue</w:t>
+      </w:r>
+      <w:r>
+        <w:t>n</w:t>
+      </w:r>
+      <w:r>
+        <w:t xml:space="preserve"> Mietverträge</w:t>
+      </w:r>
+      <w:r>
+        <w:t>n</w:t>
+      </w:r>
+      <w:r>
+        <w:t xml:space="preserve"> </w:t>
+      </w:r>
+      <w:r>
+        <w:t>aufgenommen</w:t>
+      </w:r>
+      <w:r>
+        <w:t xml:space="preserve"> werden</w:t>
+      </w:r>
+      <w:r>
+        <w:t>. Die benötigten Daten werden redundant im Vertrag gespeichert. Ziel ist es, dass</w:t>
+      </w:r>
+      <w:r>
+        <w:t xml:space="preserve"> </w:t>
+      </w:r>
+      <w:r>
+        <w:t>Miet</w:t>
+      </w:r>
+      <w:r>
+        <w:t xml:space="preserve">objekte unabhängig vom Mietvertrag und Mietern bearbeitet </w:t>
+      </w:r>
+      <w:r>
+        <w:t>oder</w:t>
+      </w:r>
+      <w:r>
+        <w:t xml:space="preserve"> gelöscht werden</w:t>
+      </w:r>
+      <w:r>
+        <w:t xml:space="preserve"> können</w:t>
+      </w:r>
+      <w:r>
+        <w:t>.</w:t>
+      </w:r>
+      <w:r>
+        <w:t xml:space="preserve"> </w:t>
+      </w:r>
+      <w:r>
+        <w:t xml:space="preserve"> </w:t>
       </w:r>
     </w:p>
     <w:p/>
@@ -4269,15 +4577,40 @@
     </w:p>
     <w:p>
       <w:r>
-        <w:t xml:space="preserve">Im WGW sollen alle Mietverträge der </w:t>
+        <w:t xml:space="preserve">Im </w:t>
       </w:r>
       <w:proofErr w:type="spellStart"/>
       <w:r>
+        <w:t>Systeem</w:t>
+      </w:r>
+      <w:proofErr w:type="spellEnd"/>
+      <w:r>
+        <w:t xml:space="preserve"> werden</w:t>
+      </w:r>
+      <w:r>
+        <w:t xml:space="preserve"> alle Mietverträge der </w:t>
+      </w:r>
+      <w:proofErr w:type="spellStart"/>
+      <w:r>
         <w:t>WohnGut</w:t>
       </w:r>
       <w:proofErr w:type="spellEnd"/>
       <w:r>
-        <w:t xml:space="preserve"> erfasst und verwaltet werden können. Mietverträge werden immer genau einem Mietobjekt und einem Hauptmieter zugeordnet. Neben dem Hauptmieter können bis zu drei Nebenmieter in den Mietvertrag eingetragen werden. Der Mietvertrag hat immer einen Vertragsbeginn. </w:t>
+        <w:t xml:space="preserve"> erfasst und verwaltet. Mietverträge werden immer genau einem Mietobjekt und einem Hauptmieter zugeordnet. Neben dem Hauptmieter können bis zu drei Nebenmieter in den Mietvertrag eingetragen werden. Der Mietvertrag hat immer einen Vertragsbeginn.</w:t>
+      </w:r>
+      <w:r>
+        <w:t xml:space="preserve"> Das Vertragsende ist im </w:t>
+      </w:r>
+      <w:proofErr w:type="gramStart"/>
+      <w:r>
+        <w:t>allgemeinen</w:t>
+      </w:r>
+      <w:proofErr w:type="gramEnd"/>
+      <w:r>
+        <w:t xml:space="preserve"> Zustand Offen. </w:t>
+      </w:r>
+      <w:r>
+        <w:t xml:space="preserve"> </w:t>
       </w:r>
       <w:r>
         <w:t xml:space="preserve">Beim Auslauf des Mietvertrages wird das System </w:t>
@@ -4307,10 +4640,17 @@
     </w:p>
     <w:p>
       <w:r>
+        <w:lastRenderedPageBreak/>
         <w:t xml:space="preserve">Mietverträge können von </w:t>
       </w:r>
       <w:r>
-        <w:t>Wohngutmitarbeiter erfasst und bearbeitet werden.</w:t>
+        <w:t>Wohngutmitarbeiter</w:t>
+      </w:r>
+      <w:r>
+        <w:t>n</w:t>
+      </w:r>
+      <w:r>
+        <w:t xml:space="preserve"> erfasst und bearbeitet werden.</w:t>
       </w:r>
     </w:p>
     <w:p>
@@ -4356,7 +4696,24 @@
     </w:p>
     <w:p>
       <w:r>
-        <w:t>Mieter können vom Wohngutmitarbeiter erfasst, bearbeitet und gelöscht werden.</w:t>
+        <w:t xml:space="preserve">Mieter können vom </w:t>
+      </w:r>
+      <w:proofErr w:type="spellStart"/>
+      <w:r>
+        <w:t>Wohn</w:t>
+      </w:r>
+      <w:r>
+        <w:t>G</w:t>
+      </w:r>
+      <w:r>
+        <w:t>ut</w:t>
+      </w:r>
+      <w:proofErr w:type="spellEnd"/>
+      <w:r>
+        <w:t xml:space="preserve"> M</w:t>
+      </w:r>
+      <w:r>
+        <w:t>itarbeiter erfasst, bearbeitet und gelöscht werden.</w:t>
       </w:r>
     </w:p>
     <w:p/>
@@ -4472,12 +4829,12 @@
       <w:pPr>
         <w:pStyle w:val="berschrift2"/>
       </w:pPr>
-      <w:bookmarkStart w:id="16" w:name="_Toc63341656"/>
+      <w:bookmarkStart w:id="18" w:name="_Toc65331836"/>
       <w:r>
         <w:lastRenderedPageBreak/>
         <w:t>Ebene 2</w:t>
       </w:r>
-      <w:bookmarkEnd w:id="16"/>
+      <w:bookmarkEnd w:id="18"/>
     </w:p>
     <w:p>
       <w:r>
@@ -4600,7 +4957,7 @@
     </w:p>
     <w:p>
       <w:r>
-        <w:t xml:space="preserve">Für den Datenaustausch unter den einzelnen Komponenten stellen die Mietobjektverwaltung und Mieterverwaltung jeweils eine Schnittstelle zur Verfügung. Diese werden von der Mietvertragsverwaltung implementiert. </w:t>
+        <w:t xml:space="preserve">Module Mieterverwaltung und Mietobjektverwaltung sind unabhängig voneinander und vom Mietvertrag. Lediglich der Mietvertrag ist abhängig von den anderen Modulen. Daher stellen Mieterverwaltung und Mietobjektverwaltung jeweils eine eigene Schnittstelle für den Mietvertrag zur Verfügung. </w:t>
       </w:r>
       <w:r>
         <w:t xml:space="preserve"> </w:t>
@@ -4640,7 +4997,6 @@
           <w:szCs w:val="32"/>
         </w:rPr>
       </w:pPr>
-      <w:bookmarkStart w:id="17" w:name="_Toc63341657"/>
       <w:r>
         <w:br w:type="page"/>
       </w:r>
@@ -4649,20 +5005,258 @@
       <w:pPr>
         <w:pStyle w:val="berschrift1"/>
       </w:pPr>
+      <w:bookmarkStart w:id="19" w:name="_Toc65331837"/>
       <w:r>
         <w:lastRenderedPageBreak/>
         <w:t>Laufzeitsicht</w:t>
       </w:r>
-      <w:bookmarkEnd w:id="17"/>
+      <w:bookmarkEnd w:id="19"/>
     </w:p>
     <w:p/>
     <w:p>
+      <w:pPr>
+        <w:pStyle w:val="berschrift2"/>
+      </w:pPr>
       <w:proofErr w:type="spellStart"/>
       <w:r>
         <w:t>WohnGut</w:t>
       </w:r>
       <w:proofErr w:type="spellEnd"/>
       <w:r>
+        <w:t xml:space="preserve"> Mitarbeiter legt Mietvertrag an:</w:t>
+      </w:r>
+    </w:p>
+    <w:p>
+      <w:r>
+        <w:rPr>
+          <w:noProof/>
+        </w:rPr>
+        <w:drawing>
+          <wp:inline distT="0" distB="0" distL="0" distR="0" wp14:anchorId="354A0C25" wp14:editId="2B6ED488">
+            <wp:extent cx="6565900" cy="5305119"/>
+            <wp:effectExtent l="0" t="0" r="6350" b="0"/>
+            <wp:docPr id="10" name="Grafik 10"/>
+            <wp:cNvGraphicFramePr>
+              <a:graphicFrameLocks xmlns:a="http://schemas.openxmlformats.org/drawingml/2006/main" noChangeAspect="1"/>
+            </wp:cNvGraphicFramePr>
+            <a:graphic xmlns:a="http://schemas.openxmlformats.org/drawingml/2006/main">
+              <a:graphicData uri="http://schemas.openxmlformats.org/drawingml/2006/picture">
+                <pic:pic xmlns:pic="http://schemas.openxmlformats.org/drawingml/2006/picture">
+                  <pic:nvPicPr>
+                    <pic:cNvPr id="0" name="Picture 3"/>
+                    <pic:cNvPicPr>
+                      <a:picLocks noChangeAspect="1" noChangeArrowheads="1"/>
+                    </pic:cNvPicPr>
+                  </pic:nvPicPr>
+                  <pic:blipFill>
+                    <a:blip r:embed="rId15" cstate="print">
+                      <a:extLst>
+                        <a:ext uri="{28A0092B-C50C-407E-A947-70E740481C1C}">
+                          <a14:useLocalDpi xmlns:a14="http://schemas.microsoft.com/office/drawing/2010/main" val="0"/>
+                        </a:ext>
+                      </a:extLst>
+                    </a:blip>
+                    <a:srcRect/>
+                    <a:stretch>
+                      <a:fillRect/>
+                    </a:stretch>
+                  </pic:blipFill>
+                  <pic:spPr bwMode="auto">
+                    <a:xfrm>
+                      <a:off x="0" y="0"/>
+                      <a:ext cx="6565900" cy="5305119"/>
+                    </a:xfrm>
+                    <a:prstGeom prst="rect">
+                      <a:avLst/>
+                    </a:prstGeom>
+                    <a:noFill/>
+                    <a:ln>
+                      <a:noFill/>
+                    </a:ln>
+                  </pic:spPr>
+                </pic:pic>
+              </a:graphicData>
+            </a:graphic>
+          </wp:inline>
+        </w:drawing>
+      </w:r>
+    </w:p>
+    <w:p>
+      <w:r>
+        <w:t xml:space="preserve">Beim </w:t>
+      </w:r>
+      <w:r>
+        <w:t>Anlegen</w:t>
+      </w:r>
+      <w:r>
+        <w:t xml:space="preserve"> eines Mietvertrages </w:t>
+      </w:r>
+      <w:r>
+        <w:t>w</w:t>
+      </w:r>
+      <w:r>
+        <w:t>erden</w:t>
+      </w:r>
+      <w:r>
+        <w:t xml:space="preserve"> zuerst</w:t>
+      </w:r>
+      <w:r>
+        <w:t xml:space="preserve"> die Objekte</w:t>
+      </w:r>
+      <w:r>
+        <w:t xml:space="preserve"> Mietvertrag und</w:t>
+      </w:r>
+      <w:r>
+        <w:t xml:space="preserve"> </w:t>
+      </w:r>
+      <w:r>
+        <w:t xml:space="preserve">Mieter, </w:t>
+      </w:r>
+      <w:r>
+        <w:t>instanziiert</w:t>
+      </w:r>
+      <w:r>
+        <w:t>.</w:t>
+      </w:r>
+      <w:r>
+        <w:t xml:space="preserve"> Beim Instanziieren</w:t>
+      </w:r>
+      <w:r>
+        <w:t xml:space="preserve"> eines </w:t>
+      </w:r>
+      <w:r>
+        <w:t xml:space="preserve">neuen </w:t>
+      </w:r>
+      <w:r>
+        <w:t xml:space="preserve">Mieters werden die Attribute </w:t>
+      </w:r>
+      <w:r>
+        <w:t>anhand der</w:t>
+      </w:r>
+      <w:r>
+        <w:t xml:space="preserve"> eingegebenen Daten des Nutzers gesetzt.</w:t>
+      </w:r>
+      <w:r>
+        <w:t xml:space="preserve"> Bei bereits vorhandenen Mietern wird der Mieter anhand der E-Mail-Adresse in der </w:t>
+      </w:r>
+      <w:proofErr w:type="spellStart"/>
+      <w:r>
+        <w:t>MieterDB</w:t>
+      </w:r>
+      <w:proofErr w:type="spellEnd"/>
+      <w:r>
+        <w:t xml:space="preserve"> gesucht und den zu instanziierenden Objekt die entsprechenden Daten zugewiesen.</w:t>
+      </w:r>
+      <w:r>
+        <w:t xml:space="preserve"> </w:t>
+      </w:r>
+      <w:r>
+        <w:t>Mieter,</w:t>
+      </w:r>
+      <w:r>
+        <w:t xml:space="preserve"> die vom Nutzer falsch zugeordnet </w:t>
+      </w:r>
+      <w:r>
+        <w:t>wurden,</w:t>
+      </w:r>
+      <w:r>
+        <w:t xml:space="preserve"> können vom Nutzer verändert oder entfernt werden. </w:t>
+      </w:r>
+      <w:r>
+        <w:t>Beim Entfernen</w:t>
+      </w:r>
+      <w:r>
+        <w:t xml:space="preserve"> wird die entsprechende Klasse NULL gesetzt.</w:t>
+      </w:r>
+      <w:r>
+        <w:t xml:space="preserve"> Nach der Bestätigung der Auswahl der Mieter wählt der Nutzer ein Mietobjekt anhand der Objekt-ID. Ein Objekt Mietobjekt wird instanziiert und die Klassenattribute werden anhand der entsprechenden Daten aus der </w:t>
+      </w:r>
+      <w:proofErr w:type="spellStart"/>
+      <w:r>
+        <w:t>MietobjektDB</w:t>
+      </w:r>
+      <w:proofErr w:type="spellEnd"/>
+      <w:r>
+        <w:t xml:space="preserve"> gesetzt.</w:t>
+      </w:r>
+      <w:r>
+        <w:t xml:space="preserve"> Im Anschluss gibt der Nutzer die </w:t>
+      </w:r>
+      <w:r>
+        <w:t>Mietvertragsdaten in das Eingabeformular im Frontend ein. Die Klassenattribute des Mietvertragsobjektes werden mit den jeweiligen Nutzerdaten gesetzt. Weiterhin werden die Mieter und das Mietobjekt dem Mietvertrag zugeordnet.</w:t>
+      </w:r>
+      <w:r>
+        <w:t xml:space="preserve"> Bei der Bestätigung der Eingaben durch den Benutzer wird die Methode „save“ vom Mietvertrag aufgerufen. Die Methode speichert den Mietvertrag in der </w:t>
+      </w:r>
+      <w:proofErr w:type="spellStart"/>
+      <w:r>
+        <w:t>M</w:t>
+      </w:r>
+      <w:r>
+        <w:t>i</w:t>
+      </w:r>
+      <w:r>
+        <w:t>eterDB</w:t>
+      </w:r>
+      <w:proofErr w:type="spellEnd"/>
+      <w:r>
+        <w:t>.</w:t>
+      </w:r>
+      <w:r>
+        <w:t xml:space="preserve"> Neue Mieter und Vertragsdaten werden erst am Ende in die Datenbank geschrieben</w:t>
+      </w:r>
+      <w:r>
+        <w:t>.</w:t>
+      </w:r>
+      <w:r>
+        <w:t xml:space="preserve"> </w:t>
+      </w:r>
+      <w:r>
+        <w:t>D</w:t>
+      </w:r>
+      <w:r>
+        <w:t>ie Daten</w:t>
+      </w:r>
+      <w:r>
+        <w:t xml:space="preserve"> dürfen</w:t>
+      </w:r>
+      <w:r>
+        <w:t xml:space="preserve"> nur ganz oder gar nicht gespeichert werden </w:t>
+      </w:r>
+      <w:r>
+        <w:t>damit</w:t>
+      </w:r>
+      <w:r>
+        <w:t xml:space="preserve"> die Datenbank konsistent bleibt. Nutzereingaben werden vom System validiert.</w:t>
+      </w:r>
+    </w:p>
+    <w:p/>
+    <w:p>
+      <w:pPr>
+        <w:pStyle w:val="berschrift2"/>
+      </w:pPr>
+      <w:r>
+        <w:lastRenderedPageBreak/>
+        <w:t xml:space="preserve">Weitere </w:t>
+      </w:r>
+      <w:r>
+        <w:t xml:space="preserve">Abläufe aus </w:t>
+      </w:r>
+      <w:r>
+        <w:t>S</w:t>
+      </w:r>
+      <w:r>
+        <w:t>icht des Nutzers</w:t>
+      </w:r>
+    </w:p>
+    <w:p/>
+    <w:p>
+      <w:proofErr w:type="spellStart"/>
+      <w:r>
+        <w:t>WohnGut</w:t>
+      </w:r>
+      <w:proofErr w:type="spellEnd"/>
+      <w:r>
         <w:t xml:space="preserve"> Mitarbeiter erfasst Mietobjekt:</w:t>
       </w:r>
     </w:p>
@@ -4673,7 +5267,7 @@
           <w:noProof/>
         </w:rPr>
         <w:drawing>
-          <wp:inline distT="0" distB="0" distL="0" distR="0" wp14:anchorId="625D1C79" wp14:editId="730A1810">
+          <wp:inline distT="0" distB="0" distL="0" distR="0" wp14:anchorId="30346469" wp14:editId="64FCE244">
             <wp:extent cx="5760720" cy="1544955"/>
             <wp:effectExtent l="0" t="0" r="0" b="0"/>
             <wp:docPr id="4" name="Grafik 4"/>
@@ -4690,7 +5284,7 @@
                     </pic:cNvPicPr>
                   </pic:nvPicPr>
                   <pic:blipFill>
-                    <a:blip r:embed="rId15" cstate="print">
+                    <a:blip r:embed="rId16" cstate="print">
                       <a:extLst>
                         <a:ext uri="{28A0092B-C50C-407E-A947-70E740481C1C}">
                           <a14:useLocalDpi xmlns:a14="http://schemas.microsoft.com/office/drawing/2010/main" val="0"/>
@@ -4722,219 +5316,52 @@
         </w:drawing>
       </w:r>
     </w:p>
+    <w:p>
+      <w:r>
+        <w:t>Der Angemeldete Nutzer ruft die Seite „Neues Objekt“ auf und wählt einen Objekttyp. Darauf hin erscheint eine Eingabe</w:t>
+      </w:r>
+      <w:r>
+        <w:t>m</w:t>
+      </w:r>
+      <w:r>
+        <w:t>aske im Frontend mit den Eingabefeldern für den entsprechenden Objekt</w:t>
+      </w:r>
+      <w:r>
+        <w:t>t</w:t>
+      </w:r>
+      <w:r>
+        <w:t xml:space="preserve">yp. Der Nutzer kann im Anschluss Fotos und Dokumente (z.B. Fotos des Objektes </w:t>
+      </w:r>
+      <w:r>
+        <w:t>oder Nachweise der letzten Renovierung</w:t>
+      </w:r>
+      <w:r>
+        <w:t>)</w:t>
+      </w:r>
+      <w:r>
+        <w:t xml:space="preserve"> hochladen. Eingaben werden vom System validiert. Bestätigt der Nutzer die Eingaben, dann werden die Daten in die </w:t>
+      </w:r>
+      <w:proofErr w:type="spellStart"/>
+      <w:r>
+        <w:t>MietobjektDB</w:t>
+      </w:r>
+      <w:proofErr w:type="spellEnd"/>
+      <w:r>
+        <w:t xml:space="preserve"> geschrieben.</w:t>
+      </w:r>
+    </w:p>
     <w:p/>
-    <w:p/>
     <w:p>
       <w:proofErr w:type="spellStart"/>
       <w:r>
-        <w:t>WohnGut</w:t>
+        <w:t>Wohngut</w:t>
       </w:r>
       <w:proofErr w:type="spellEnd"/>
       <w:r>
-        <w:t xml:space="preserve"> Mitarbeiter legt Mietvertrag an:</w:t>
-      </w:r>
-    </w:p>
-    <w:p>
-      <w:r>
-        <w:rPr>
-          <w:noProof/>
-        </w:rPr>
-        <w:drawing>
-          <wp:inline distT="0" distB="0" distL="0" distR="0" wp14:anchorId="354A0C25" wp14:editId="2B6ED488">
-            <wp:extent cx="6565900" cy="5305119"/>
-            <wp:effectExtent l="0" t="0" r="6350" b="0"/>
-            <wp:docPr id="10" name="Grafik 10"/>
-            <wp:cNvGraphicFramePr>
-              <a:graphicFrameLocks xmlns:a="http://schemas.openxmlformats.org/drawingml/2006/main" noChangeAspect="1"/>
-            </wp:cNvGraphicFramePr>
-            <a:graphic xmlns:a="http://schemas.openxmlformats.org/drawingml/2006/main">
-              <a:graphicData uri="http://schemas.openxmlformats.org/drawingml/2006/picture">
-                <pic:pic xmlns:pic="http://schemas.openxmlformats.org/drawingml/2006/picture">
-                  <pic:nvPicPr>
-                    <pic:cNvPr id="0" name="Picture 3"/>
-                    <pic:cNvPicPr>
-                      <a:picLocks noChangeAspect="1" noChangeArrowheads="1"/>
-                    </pic:cNvPicPr>
-                  </pic:nvPicPr>
-                  <pic:blipFill>
-                    <a:blip r:embed="rId16" cstate="print">
-                      <a:extLst>
-                        <a:ext uri="{28A0092B-C50C-407E-A947-70E740481C1C}">
-                          <a14:useLocalDpi xmlns:a14="http://schemas.microsoft.com/office/drawing/2010/main" val="0"/>
-                        </a:ext>
-                      </a:extLst>
-                    </a:blip>
-                    <a:srcRect/>
-                    <a:stretch>
-                      <a:fillRect/>
-                    </a:stretch>
-                  </pic:blipFill>
-                  <pic:spPr bwMode="auto">
-                    <a:xfrm>
-                      <a:off x="0" y="0"/>
-                      <a:ext cx="6565900" cy="5305119"/>
-                    </a:xfrm>
-                    <a:prstGeom prst="rect">
-                      <a:avLst/>
-                    </a:prstGeom>
-                    <a:noFill/>
-                    <a:ln>
-                      <a:noFill/>
-                    </a:ln>
-                  </pic:spPr>
-                </pic:pic>
-              </a:graphicData>
-            </a:graphic>
-          </wp:inline>
-        </w:drawing>
-      </w:r>
-    </w:p>
-    <w:p>
-      <w:r>
-        <w:br w:type="page"/>
-      </w:r>
-    </w:p>
-    <w:p>
-      <w:r>
-        <w:lastRenderedPageBreak/>
-        <w:t xml:space="preserve">Beim </w:t>
-      </w:r>
-      <w:r>
-        <w:t>Anlegen</w:t>
-      </w:r>
-      <w:r>
-        <w:t xml:space="preserve"> eines Mietvertrages </w:t>
-      </w:r>
-      <w:r>
-        <w:t>w</w:t>
-      </w:r>
-      <w:r>
-        <w:t>erden</w:t>
-      </w:r>
-      <w:r>
-        <w:t xml:space="preserve"> zuerst</w:t>
-      </w:r>
-      <w:r>
-        <w:t xml:space="preserve"> die Objekte</w:t>
-      </w:r>
-      <w:r>
-        <w:t xml:space="preserve"> Mietvertrag und</w:t>
-      </w:r>
-      <w:r>
-        <w:t xml:space="preserve"> </w:t>
-      </w:r>
-      <w:r>
-        <w:t xml:space="preserve">Mieter, </w:t>
-      </w:r>
-      <w:r>
-        <w:t>instanziiert</w:t>
-      </w:r>
-      <w:r>
-        <w:t>.</w:t>
-      </w:r>
-      <w:r>
-        <w:t xml:space="preserve"> Beim Instanziieren</w:t>
-      </w:r>
-      <w:r>
-        <w:t xml:space="preserve"> eines </w:t>
-      </w:r>
-      <w:r>
-        <w:t xml:space="preserve">neuen </w:t>
-      </w:r>
-      <w:r>
-        <w:t xml:space="preserve">Mieters werden die Attribute </w:t>
-      </w:r>
-      <w:r>
-        <w:t>anhand der</w:t>
-      </w:r>
-      <w:r>
-        <w:t xml:space="preserve"> eingegebenen Daten des Nutzers gesetzt.</w:t>
-      </w:r>
-      <w:r>
-        <w:t xml:space="preserve"> Bei bereits vorhandenen Mietern wird der Mieter anhand der E-Mail-Adresse in der </w:t>
-      </w:r>
-      <w:proofErr w:type="spellStart"/>
-      <w:r>
-        <w:t>MieterDB</w:t>
-      </w:r>
-      <w:proofErr w:type="spellEnd"/>
-      <w:r>
-        <w:t xml:space="preserve"> gesucht und den zu instanziierenden Objekt die entsprechenden Daten zugewiesen.</w:t>
-      </w:r>
-      <w:r>
-        <w:t xml:space="preserve"> </w:t>
-      </w:r>
-      <w:r>
-        <w:t>Mieter,</w:t>
-      </w:r>
-      <w:r>
-        <w:t xml:space="preserve"> die vom Nutzer falsch zugeordnet </w:t>
-      </w:r>
-      <w:r>
-        <w:t>wurden,</w:t>
-      </w:r>
-      <w:r>
-        <w:t xml:space="preserve"> können vom Nutzer verändert oder entfernt werden. </w:t>
-      </w:r>
-      <w:r>
-        <w:t>Beim Entfernen</w:t>
-      </w:r>
-      <w:r>
-        <w:t xml:space="preserve"> wird die entsprechende Klasse NULL gesetzt.</w:t>
-      </w:r>
-      <w:r>
-        <w:t xml:space="preserve"> Nach der Bestätigung der Auswahl der Mieter wählt der Nutzer ein Mietobjekt anhand der Objekt-ID. Ein Objekt Mietobjekt wird instanziiert und die Klassenattribute werden anhand der entsprechenden Daten aus der </w:t>
-      </w:r>
-      <w:proofErr w:type="spellStart"/>
-      <w:r>
-        <w:t>MietobjektDB</w:t>
-      </w:r>
-      <w:proofErr w:type="spellEnd"/>
-      <w:r>
-        <w:t xml:space="preserve"> gesetzt.</w:t>
-      </w:r>
-      <w:r>
-        <w:t xml:space="preserve"> Im Anschluss gibt der Nutzer die </w:t>
-      </w:r>
-      <w:r>
-        <w:t>Mietvertragsdaten in das Eingabeformular im Frontend ein. Die Klassenattribute des Mietvertragsobjektes werden mit den jeweiligen Nutzerdaten gesetzt. Weiterhin werden die Mieter und das Mietobjekt dem Mietvertrag zugeordnet.</w:t>
-      </w:r>
-      <w:r>
-        <w:t xml:space="preserve"> Bei der Bestätigung der Eingaben durch den Benutzer wird die Methode „save“ vom Mietvertrag aufgerufen. Die Methode speichert den Mietvertrag in der </w:t>
-      </w:r>
-      <w:proofErr w:type="spellStart"/>
-      <w:r>
-        <w:t>M</w:t>
-      </w:r>
-      <w:r>
-        <w:t>i</w:t>
-      </w:r>
-      <w:r>
-        <w:t>eterDB</w:t>
-      </w:r>
-      <w:proofErr w:type="spellEnd"/>
-      <w:r>
-        <w:t>.</w:t>
-      </w:r>
-      <w:r>
-        <w:t xml:space="preserve"> Neue Mieter und Vertragsdaten werden erst am Ende in die Datenbank geschrieben damit die Daten nur ganz oder gar nicht gespeichert werden und die Datenbank konsistent bleibt. Nutzereingaben werden vom System validiert.</w:t>
-      </w:r>
-    </w:p>
-    <w:p/>
-    <w:p/>
-    <w:p/>
-    <w:p/>
-    <w:p/>
-    <w:p/>
-    <w:p/>
-    <w:p>
-      <w:proofErr w:type="spellStart"/>
-      <w:r>
-        <w:t>Wohngut</w:t>
-      </w:r>
-      <w:proofErr w:type="spellEnd"/>
-      <w:r>
-        <w:t xml:space="preserve"> Mitarbeiter erfasst Mietvertrag</w:t>
+        <w:t xml:space="preserve"> Mitarbeiter erfasst Miet</w:t>
+      </w:r>
+      <w:r>
+        <w:t>er</w:t>
       </w:r>
     </w:p>
     <w:p>
@@ -4993,16 +5420,26 @@
       </w:r>
     </w:p>
     <w:p>
-      <w:proofErr w:type="gramStart"/>
-      <w:r>
-        <w:t>Email</w:t>
-      </w:r>
-      <w:proofErr w:type="gramEnd"/>
-      <w:r>
-        <w:t xml:space="preserve"> einmalig </w:t>
-      </w:r>
-    </w:p>
-    <w:p>
+      <w:r>
+        <w:t xml:space="preserve">Benutzer können Mieter Direkt anlegen oder beim Erstellen eines Mietvertrages. Die Abbildung zeigt den Ablauf beim direkten Erfassen eines Mieters. Der </w:t>
+      </w:r>
+      <w:r>
+        <w:t xml:space="preserve">Angemeldete </w:t>
+      </w:r>
+      <w:r>
+        <w:t>Nutzer ruft die Seite „Mieter erfassen“ auf, gibt die Stammdaten ein (welche vom System validiert werden)</w:t>
+      </w:r>
+      <w:r>
+        <w:t xml:space="preserve">. Am Ende bestätigt der Benutzer die Eingabe. Sind alle eingaben Valide, werden die Daten in die </w:t>
+      </w:r>
+      <w:proofErr w:type="spellStart"/>
+      <w:r>
+        <w:t>MieterDB</w:t>
+      </w:r>
+      <w:proofErr w:type="spellEnd"/>
+      <w:r>
+        <w:t xml:space="preserve"> geschrieben. </w:t>
+      </w:r>
       <w:r>
         <w:br w:type="page"/>
       </w:r>
@@ -5012,11 +5449,11 @@
       <w:pPr>
         <w:pStyle w:val="berschrift1"/>
       </w:pPr>
-      <w:bookmarkStart w:id="18" w:name="_Toc63341658"/>
+      <w:bookmarkStart w:id="20" w:name="_Toc65331838"/>
       <w:r>
         <w:t>Verteilungssicht</w:t>
       </w:r>
-      <w:bookmarkEnd w:id="18"/>
+      <w:bookmarkEnd w:id="20"/>
     </w:p>
     <w:p/>
     <w:p>
@@ -5159,12 +5596,12 @@
       <w:pPr>
         <w:pStyle w:val="berschrift1"/>
       </w:pPr>
-      <w:bookmarkStart w:id="19" w:name="_Toc63341659"/>
+      <w:bookmarkStart w:id="21" w:name="_Toc65331839"/>
       <w:r>
         <w:lastRenderedPageBreak/>
         <w:t>Konzepte</w:t>
       </w:r>
-      <w:bookmarkEnd w:id="19"/>
+      <w:bookmarkEnd w:id="21"/>
     </w:p>
     <w:p/>
     <w:p>
@@ -5173,9 +5610,9 @@
           <w:noProof/>
         </w:rPr>
         <w:drawing>
-          <wp:inline distT="0" distB="0" distL="0" distR="0" wp14:anchorId="25B9DA96" wp14:editId="26EA99AB">
-            <wp:extent cx="4945748" cy="3506509"/>
-            <wp:effectExtent l="0" t="0" r="7620" b="0"/>
+          <wp:inline distT="0" distB="0" distL="0" distR="0" wp14:anchorId="25B9DA96" wp14:editId="3368BD42">
+            <wp:extent cx="4235411" cy="3002884"/>
+            <wp:effectExtent l="0" t="0" r="0" b="7620"/>
             <wp:docPr id="12" name="Grafik 12"/>
             <wp:cNvGraphicFramePr>
               <a:graphicFrameLocks xmlns:a="http://schemas.openxmlformats.org/drawingml/2006/main" noChangeAspect="1"/>
@@ -5205,7 +5642,7 @@
                   <pic:spPr bwMode="auto">
                     <a:xfrm>
                       <a:off x="0" y="0"/>
-                      <a:ext cx="4971219" cy="3524568"/>
+                      <a:ext cx="4275692" cy="3031443"/>
                     </a:xfrm>
                     <a:prstGeom prst="rect">
                       <a:avLst/>
@@ -5257,9 +5694,9 @@
           <w:noProof/>
         </w:rPr>
         <w:drawing>
-          <wp:inline distT="0" distB="0" distL="0" distR="0" wp14:anchorId="4285A981" wp14:editId="33746450">
-            <wp:extent cx="4263281" cy="3019824"/>
-            <wp:effectExtent l="0" t="0" r="4445" b="9525"/>
+          <wp:inline distT="0" distB="0" distL="0" distR="0" wp14:anchorId="4285A981" wp14:editId="2A599CBA">
+            <wp:extent cx="4061506" cy="2876900"/>
+            <wp:effectExtent l="0" t="0" r="0" b="0"/>
             <wp:docPr id="13" name="Grafik 13"/>
             <wp:cNvGraphicFramePr>
               <a:graphicFrameLocks xmlns:a="http://schemas.openxmlformats.org/drawingml/2006/main" noChangeAspect="1"/>
@@ -5289,7 +5726,7 @@
                   <pic:spPr bwMode="auto">
                     <a:xfrm>
                       <a:off x="0" y="0"/>
-                      <a:ext cx="4310858" cy="3053524"/>
+                      <a:ext cx="4115645" cy="2915249"/>
                     </a:xfrm>
                     <a:prstGeom prst="rect">
                       <a:avLst/>
@@ -5319,7 +5756,6 @@
     </w:p>
     <w:p/>
     <w:p>
-      <w:bookmarkStart w:id="20" w:name="_Toc63341660"/>
       <w:r>
         <w:t>Domain Model</w:t>
       </w:r>
@@ -5330,15 +5766,44 @@
     <w:p>
       <w:pPr>
         <w:rPr>
-          <w:rFonts w:eastAsiaTheme="majorEastAsia" w:cstheme="majorBidi"/>
-          <w:sz w:val="32"/>
-          <w:szCs w:val="32"/>
-        </w:rPr>
-      </w:pPr>
-      <w:r>
+          <w:b/>
+          <w:bCs/>
+        </w:rPr>
+      </w:pPr>
+      <w:r>
+        <w:rPr>
+          <w:b/>
+          <w:bCs/>
+        </w:rPr>
         <w:t>Schnittstellen</w:t>
       </w:r>
-      <w:r>
+    </w:p>
+    <w:p>
+      <w:pPr>
+        <w:rPr>
+          <w:b/>
+          <w:bCs/>
+        </w:rPr>
+      </w:pPr>
+      <w:r>
+        <w:t>Die</w:t>
+      </w:r>
+      <w:r>
+        <w:t xml:space="preserve"> </w:t>
+      </w:r>
+      <w:proofErr w:type="gramStart"/>
+      <w:r>
+        <w:t>Backend</w:t>
+      </w:r>
+      <w:proofErr w:type="gramEnd"/>
+      <w:r>
+        <w:t xml:space="preserve"> Module Mieterverwaltung und Mietobjektverwaltung sind unabhängig voneinander und vom Mietvertrag. Lediglich der Mietvertrag ist abhängig von den anderen Modulen. Daher stellen Mieterverwaltung und Mietobjektverwaltung jeweils eine eigene Schnittstelle für den Mietvertrag zur Verfügung. </w:t>
+      </w:r>
+      <w:r>
+        <w:rPr>
+          <w:b/>
+          <w:bCs/>
+        </w:rPr>
         <w:br w:type="page"/>
       </w:r>
     </w:p>
@@ -5346,11 +5811,12 @@
       <w:pPr>
         <w:pStyle w:val="berschrift1"/>
       </w:pPr>
+      <w:bookmarkStart w:id="22" w:name="_Toc65331840"/>
       <w:r>
         <w:lastRenderedPageBreak/>
         <w:t>Entwurfsentscheidungen</w:t>
       </w:r>
-      <w:bookmarkEnd w:id="20"/>
+      <w:bookmarkEnd w:id="22"/>
     </w:p>
     <w:p/>
     <w:p>
@@ -5444,12 +5910,69 @@
       <w:r>
         <w:t>wurde sich bei der Architektur an der Modularität von SAP Orientiert.</w:t>
       </w:r>
+      <w:r>
+        <w:t xml:space="preserve"> Damit bei einer </w:t>
+      </w:r>
+      <w:r>
+        <w:t>l</w:t>
+      </w:r>
+      <w:r>
+        <w:t xml:space="preserve">angfristigen Anpassung der Systeme </w:t>
+      </w:r>
+      <w:r>
+        <w:t>der Entwicklungsaufwand</w:t>
+      </w:r>
+      <w:r>
+        <w:t xml:space="preserve"> möglichst </w:t>
+      </w:r>
+      <w:r>
+        <w:t>gering</w:t>
+      </w:r>
+      <w:r>
+        <w:t xml:space="preserve"> blei</w:t>
+      </w:r>
+      <w:r>
+        <w:t>bt</w:t>
+      </w:r>
+      <w:r>
+        <w:t>, wird eine Serviceorientierte Architektur umgesetzt. Ziel einer solchen Architektur ist es, kleine Module mit klaren Funktionen, Aufgaben und Schnittstellen zu definieren.</w:t>
+      </w:r>
+      <w:r>
+        <w:t xml:space="preserve"> Ein Nachteil dieser Architektur ist die erhöhte Verarbeitungszeit einzelner Aufgaben durch die lose Kopplung. Diesem Problem wird mit leistungsfähiger Hardware entgegengewirkt.</w:t>
+      </w:r>
+      <w:r>
+        <w:t xml:space="preserve"> Der Einsatz einer reinen Schichtenarchitektur w</w:t>
+      </w:r>
+      <w:r>
+        <w:t>ird</w:t>
+      </w:r>
+      <w:r>
+        <w:t xml:space="preserve"> vermieden</w:t>
+      </w:r>
+      <w:r>
+        <w:t>,</w:t>
+      </w:r>
+      <w:r>
+        <w:t xml:space="preserve"> </w:t>
+      </w:r>
+      <w:r>
+        <w:t xml:space="preserve">weil bei einer solchen Architektur bei Änderungen im schlimmsten </w:t>
+      </w:r>
+      <w:proofErr w:type="spellStart"/>
+      <w:r>
+        <w:t>fall</w:t>
+      </w:r>
+      <w:proofErr w:type="spellEnd"/>
+      <w:r>
+        <w:t xml:space="preserve"> alle Schichten angepasst werden müssen. Darunter würde die Wartbarkeit leiden. Demzufolge würden die Kosten für weitere Ausbaustufen im laufe der Zeit deutlich wachsen.</w:t>
+      </w:r>
     </w:p>
     <w:p>
       <w:pPr>
         <w:ind w:left="360"/>
       </w:pPr>
     </w:p>
+    <w:bookmarkEnd w:id="0"/>
     <w:p>
       <w:pPr>
         <w:rPr>
@@ -5461,8 +5984,6 @@
           <w:u w:val="none"/>
         </w:rPr>
       </w:pPr>
-      <w:bookmarkStart w:id="21" w:name="_Toc63341661"/>
-      <w:bookmarkEnd w:id="0"/>
       <w:r>
         <w:rPr>
           <w:rStyle w:val="Hyperlink"/>
@@ -5481,6 +6002,7 @@
           <w:u w:val="none"/>
         </w:rPr>
       </w:pPr>
+      <w:bookmarkStart w:id="23" w:name="_Toc65331841"/>
       <w:r>
         <w:rPr>
           <w:rStyle w:val="Hyperlink"/>
@@ -5490,7 +6012,7 @@
         <w:lastRenderedPageBreak/>
         <w:t>Qualitätsanforderungen</w:t>
       </w:r>
-      <w:bookmarkEnd w:id="21"/>
+      <w:bookmarkEnd w:id="23"/>
     </w:p>
     <w:sectPr>
       <w:headerReference w:type="default" r:id="rId21"/>

--- a/Systemarchitektur_Benjamin_Swarovsky.docx
+++ b/Systemarchitektur_Benjamin_Swarovsky.docx
@@ -4579,13 +4579,8 @@
       <w:r>
         <w:t xml:space="preserve">Im </w:t>
       </w:r>
-      <w:proofErr w:type="spellStart"/>
-      <w:r>
-        <w:t>Systeem</w:t>
-      </w:r>
-      <w:proofErr w:type="spellEnd"/>
-      <w:r>
-        <w:t xml:space="preserve"> werden</w:t>
+      <w:r>
+        <w:t>System werden</w:t>
       </w:r>
       <w:r>
         <w:t xml:space="preserve"> alle Mietverträge der </w:t>
@@ -5231,12 +5226,132 @@
       </w:r>
     </w:p>
     <w:p/>
+    <w:p/>
+    <w:p>
+      <w:r>
+        <w:lastRenderedPageBreak/>
+        <w:t xml:space="preserve">Auslaufende Mietverträge </w:t>
+      </w:r>
+    </w:p>
+    <w:p>
+      <w:r>
+        <w:rPr>
+          <w:noProof/>
+        </w:rPr>
+        <w:drawing>
+          <wp:inline distT="0" distB="0" distL="0" distR="0" wp14:anchorId="38313175" wp14:editId="01F67873">
+            <wp:extent cx="5760720" cy="1441450"/>
+            <wp:effectExtent l="0" t="0" r="0" b="6350"/>
+            <wp:docPr id="2" name="Grafik 2"/>
+            <wp:cNvGraphicFramePr>
+              <a:graphicFrameLocks xmlns:a="http://schemas.openxmlformats.org/drawingml/2006/main" noChangeAspect="1"/>
+            </wp:cNvGraphicFramePr>
+            <a:graphic xmlns:a="http://schemas.openxmlformats.org/drawingml/2006/main">
+              <a:graphicData uri="http://schemas.openxmlformats.org/drawingml/2006/picture">
+                <pic:pic xmlns:pic="http://schemas.openxmlformats.org/drawingml/2006/picture">
+                  <pic:nvPicPr>
+                    <pic:cNvPr id="0" name="Picture 3"/>
+                    <pic:cNvPicPr>
+                      <a:picLocks noChangeAspect="1" noChangeArrowheads="1"/>
+                    </pic:cNvPicPr>
+                  </pic:nvPicPr>
+                  <pic:blipFill>
+                    <a:blip r:embed="rId16" cstate="print">
+                      <a:extLst>
+                        <a:ext uri="{28A0092B-C50C-407E-A947-70E740481C1C}">
+                          <a14:useLocalDpi xmlns:a14="http://schemas.microsoft.com/office/drawing/2010/main" val="0"/>
+                        </a:ext>
+                      </a:extLst>
+                    </a:blip>
+                    <a:srcRect/>
+                    <a:stretch>
+                      <a:fillRect/>
+                    </a:stretch>
+                  </pic:blipFill>
+                  <pic:spPr bwMode="auto">
+                    <a:xfrm>
+                      <a:off x="0" y="0"/>
+                      <a:ext cx="5760720" cy="1441450"/>
+                    </a:xfrm>
+                    <a:prstGeom prst="rect">
+                      <a:avLst/>
+                    </a:prstGeom>
+                    <a:noFill/>
+                    <a:ln>
+                      <a:noFill/>
+                    </a:ln>
+                  </pic:spPr>
+                </pic:pic>
+              </a:graphicData>
+            </a:graphic>
+          </wp:inline>
+        </w:drawing>
+      </w:r>
+    </w:p>
+    <w:p>
+      <w:r>
+        <w:t xml:space="preserve">Der </w:t>
+      </w:r>
+      <w:proofErr w:type="spellStart"/>
+      <w:r>
+        <w:t>Cronjob</w:t>
+      </w:r>
+      <w:proofErr w:type="spellEnd"/>
+      <w:r>
+        <w:t xml:space="preserve"> in der Mietvertragsverwaltung sendet täglich eine Anfrage an das Domainmodul. Die Anfrage wird durch die Schichten im Modul zur </w:t>
+      </w:r>
+      <w:proofErr w:type="spellStart"/>
+      <w:r>
+        <w:t>Persistance</w:t>
+      </w:r>
+      <w:proofErr w:type="spellEnd"/>
+      <w:r>
+        <w:t xml:space="preserve"> Schicht weitergegeben. Die Anfrage wird in SQL umgewandelt und eine </w:t>
+      </w:r>
+      <w:r>
+        <w:t>SQL-Abfrage</w:t>
+      </w:r>
+      <w:r>
+        <w:t xml:space="preserve"> wird ausgeführt.</w:t>
+      </w:r>
+      <w:r>
+        <w:t xml:space="preserve"> Die zurückgegebenen Daten werden über die Schichten zum Crone Job Modul zurückgegeben. Die Anfrage war somit für den </w:t>
+      </w:r>
+      <w:proofErr w:type="spellStart"/>
+      <w:r>
+        <w:t>CroneJob</w:t>
+      </w:r>
+      <w:proofErr w:type="spellEnd"/>
+      <w:r>
+        <w:t xml:space="preserve"> erfolgreich. Im Falle eines Fehlers startet die Anfrage erneut. Die Daten werden an die </w:t>
+      </w:r>
+      <w:proofErr w:type="spellStart"/>
+      <w:r>
+        <w:t>WohnGutTuDas</w:t>
+      </w:r>
+      <w:proofErr w:type="spellEnd"/>
+      <w:r>
+        <w:t xml:space="preserve"> Schnittstelle weitergegeben und in JSON umgewandelt. </w:t>
+      </w:r>
+      <w:r>
+        <w:t xml:space="preserve">Es handelt sich um eine Rest </w:t>
+      </w:r>
+      <w:r>
+        <w:t>Schnittstelle,</w:t>
+      </w:r>
+      <w:r>
+        <w:t xml:space="preserve"> welche die Daten über eine POST Methode per https versendet.  </w:t>
+      </w:r>
+      <w:r>
+        <w:t xml:space="preserve">  </w:t>
+      </w:r>
+    </w:p>
+    <w:p/>
     <w:p>
       <w:pPr>
         <w:pStyle w:val="berschrift2"/>
       </w:pPr>
       <w:r>
-        <w:lastRenderedPageBreak/>
         <w:t xml:space="preserve">Weitere </w:t>
       </w:r>
       <w:r>
@@ -5284,7 +5399,7 @@
                     </pic:cNvPicPr>
                   </pic:nvPicPr>
                   <pic:blipFill>
-                    <a:blip r:embed="rId16" cstate="print">
+                    <a:blip r:embed="rId17" cstate="print">
                       <a:extLst>
                         <a:ext uri="{28A0092B-C50C-407E-A947-70E740481C1C}">
                           <a14:useLocalDpi xmlns:a14="http://schemas.microsoft.com/office/drawing/2010/main" val="0"/>
@@ -5387,7 +5502,7 @@
                     </pic:cNvPicPr>
                   </pic:nvPicPr>
                   <pic:blipFill>
-                    <a:blip r:embed="rId17" cstate="print">
+                    <a:blip r:embed="rId18" cstate="print">
                       <a:extLst>
                         <a:ext uri="{28A0092B-C50C-407E-A947-70E740481C1C}">
                           <a14:useLocalDpi xmlns:a14="http://schemas.microsoft.com/office/drawing/2010/main" val="0"/>
@@ -5421,6 +5536,7 @@
     </w:p>
     <w:p>
       <w:r>
+        <w:lastRenderedPageBreak/>
         <w:t xml:space="preserve">Benutzer können Mieter Direkt anlegen oder beim Erstellen eines Mietvertrages. Die Abbildung zeigt den Ablauf beim direkten Erfassen eines Mieters. Der </w:t>
       </w:r>
       <w:r>
@@ -5487,7 +5603,7 @@
                     </pic:cNvPicPr>
                   </pic:nvPicPr>
                   <pic:blipFill>
-                    <a:blip r:embed="rId18" cstate="print">
+                    <a:blip r:embed="rId19" cstate="print">
                       <a:extLst>
                         <a:ext uri="{28A0092B-C50C-407E-A947-70E740481C1C}">
                           <a14:useLocalDpi xmlns:a14="http://schemas.microsoft.com/office/drawing/2010/main" val="0"/>
@@ -5547,11 +5663,9 @@
       <w:r>
         <w:t xml:space="preserve"> </w:t>
       </w:r>
-      <w:proofErr w:type="spellStart"/>
-      <w:r>
-        <w:t>umzusetzten</w:t>
-      </w:r>
-      <w:proofErr w:type="spellEnd"/>
+      <w:r>
+        <w:t>umzusetzen</w:t>
+      </w:r>
       <w:r>
         <w:t>. Der</w:t>
       </w:r>
@@ -5602,6 +5716,62 @@
         <w:t>Konzepte</w:t>
       </w:r>
       <w:bookmarkEnd w:id="21"/>
+    </w:p>
+    <w:p/>
+    <w:p>
+      <w:r>
+        <w:rPr>
+          <w:noProof/>
+        </w:rPr>
+        <w:drawing>
+          <wp:inline distT="0" distB="0" distL="0" distR="0" wp14:anchorId="2A83A850" wp14:editId="3C453B8C">
+            <wp:extent cx="5760720" cy="4620260"/>
+            <wp:effectExtent l="0" t="0" r="0" b="8890"/>
+            <wp:docPr id="6" name="Grafik 6"/>
+            <wp:cNvGraphicFramePr>
+              <a:graphicFrameLocks xmlns:a="http://schemas.openxmlformats.org/drawingml/2006/main" noChangeAspect="1"/>
+            </wp:cNvGraphicFramePr>
+            <a:graphic xmlns:a="http://schemas.openxmlformats.org/drawingml/2006/main">
+              <a:graphicData uri="http://schemas.openxmlformats.org/drawingml/2006/picture">
+                <pic:pic xmlns:pic="http://schemas.openxmlformats.org/drawingml/2006/picture">
+                  <pic:nvPicPr>
+                    <pic:cNvPr id="0" name="Picture 5"/>
+                    <pic:cNvPicPr>
+                      <a:picLocks noChangeAspect="1" noChangeArrowheads="1"/>
+                    </pic:cNvPicPr>
+                  </pic:nvPicPr>
+                  <pic:blipFill>
+                    <a:blip r:embed="rId20" cstate="print">
+                      <a:extLst>
+                        <a:ext uri="{28A0092B-C50C-407E-A947-70E740481C1C}">
+                          <a14:useLocalDpi xmlns:a14="http://schemas.microsoft.com/office/drawing/2010/main" val="0"/>
+                        </a:ext>
+                      </a:extLst>
+                    </a:blip>
+                    <a:srcRect/>
+                    <a:stretch>
+                      <a:fillRect/>
+                    </a:stretch>
+                  </pic:blipFill>
+                  <pic:spPr bwMode="auto">
+                    <a:xfrm>
+                      <a:off x="0" y="0"/>
+                      <a:ext cx="5760720" cy="4620260"/>
+                    </a:xfrm>
+                    <a:prstGeom prst="rect">
+                      <a:avLst/>
+                    </a:prstGeom>
+                    <a:noFill/>
+                    <a:ln>
+                      <a:noFill/>
+                    </a:ln>
+                  </pic:spPr>
+                </pic:pic>
+              </a:graphicData>
+            </a:graphic>
+          </wp:inline>
+        </w:drawing>
+      </w:r>
     </w:p>
     <w:p/>
     <w:p>
@@ -5627,7 +5797,7 @@
                     </pic:cNvPicPr>
                   </pic:nvPicPr>
                   <pic:blipFill>
-                    <a:blip r:embed="rId19" cstate="print">
+                    <a:blip r:embed="rId21" cstate="print">
                       <a:extLst>
                         <a:ext uri="{28A0092B-C50C-407E-A947-70E740481C1C}">
                           <a14:useLocalDpi xmlns:a14="http://schemas.microsoft.com/office/drawing/2010/main" val="0"/>
@@ -5666,6 +5836,7 @@
     </w:p>
     <w:p>
       <w:r>
+        <w:lastRenderedPageBreak/>
         <w:t xml:space="preserve">Mietobjekte werden im System als Wohnung, Büro oder Ladenlokal implementiert. Aufgrund von </w:t>
       </w:r>
       <w:r>
@@ -5711,7 +5882,7 @@
                     </pic:cNvPicPr>
                   </pic:nvPicPr>
                   <pic:blipFill>
-                    <a:blip r:embed="rId20" cstate="print">
+                    <a:blip r:embed="rId22" cstate="print">
                       <a:extLst>
                         <a:ext uri="{28A0092B-C50C-407E-A947-70E740481C1C}">
                           <a14:useLocalDpi xmlns:a14="http://schemas.microsoft.com/office/drawing/2010/main" val="0"/>
@@ -6014,9 +6185,71 @@
       </w:r>
       <w:bookmarkEnd w:id="23"/>
     </w:p>
+    <w:p/>
+    <w:p>
+      <w:pPr>
+        <w:pStyle w:val="berschrift1"/>
+      </w:pPr>
+      <w:r>
+        <w:t>Risiken und technische Schulden</w:t>
+      </w:r>
+    </w:p>
+    <w:p>
+      <w:pPr>
+        <w:pStyle w:val="Listenabsatz"/>
+        <w:numPr>
+          <w:ilvl w:val="0"/>
+          <w:numId w:val="25"/>
+        </w:numPr>
+      </w:pPr>
+      <w:r>
+        <w:t>Inkonsistenz</w:t>
+      </w:r>
+      <w:r>
+        <w:t xml:space="preserve">: aufgrund der der Modularität besteht die Gefahr, dass beispielsweise in den verschiedenen Datenbanken inkonsistente Zustände entstehen. Weiterhin besteht ein </w:t>
+      </w:r>
+      <w:r>
+        <w:t>Risiko,</w:t>
+      </w:r>
+      <w:r>
+        <w:t xml:space="preserve"> dass die Ergebnisse der verschiedenen </w:t>
+      </w:r>
+      <w:proofErr w:type="gramStart"/>
+      <w:r>
+        <w:t>Entwicklerteams</w:t>
+      </w:r>
+      <w:proofErr w:type="gramEnd"/>
+      <w:r>
+        <w:t xml:space="preserve"> welche jeweils nur an einem Modul arbeiten nicht aufeinander abgestimmt sind</w:t>
+      </w:r>
+      <w:r>
+        <w:t xml:space="preserve"> und nicht zusammen passen. Die Entwicklerteams müssen deshalb in ständigen kontakt stehen und sich regelmäßig gegenseitig die Ergebnisse präsentieren.</w:t>
+      </w:r>
+    </w:p>
+    <w:p>
+      <w:pPr>
+        <w:pStyle w:val="Listenabsatz"/>
+        <w:numPr>
+          <w:ilvl w:val="0"/>
+          <w:numId w:val="25"/>
+        </w:numPr>
+      </w:pPr>
+      <w:r>
+        <w:t xml:space="preserve">Hohe Verarbeitungszeit </w:t>
+      </w:r>
+    </w:p>
+    <w:p/>
+    <w:p>
+      <w:pPr>
+        <w:pStyle w:val="berschrift1"/>
+      </w:pPr>
+      <w:r>
+        <w:t>Glossar</w:t>
+      </w:r>
+    </w:p>
     <w:sectPr>
-      <w:headerReference w:type="default" r:id="rId21"/>
-      <w:footerReference w:type="default" r:id="rId22"/>
+      <w:headerReference w:type="default" r:id="rId23"/>
+      <w:footerReference w:type="default" r:id="rId24"/>
       <w:pgSz w:w="11906" w:h="16838"/>
       <w:pgMar w:top="1417" w:right="1417" w:bottom="1134" w:left="1417" w:header="708" w:footer="708" w:gutter="0"/>
       <w:pgNumType w:start="1"/>
@@ -7779,6 +8012,119 @@
       <w:pPr>
         <w:ind w:left="1584" w:hanging="1584"/>
       </w:pPr>
+    </w:lvl>
+  </w:abstractNum>
+  <w:abstractNum w:abstractNumId="23" w15:restartNumberingAfterBreak="0">
+    <w:nsid w:val="6AFA3EBA"/>
+    <w:multiLevelType w:val="hybridMultilevel"/>
+    <w:tmpl w:val="5DEC970E"/>
+    <w:lvl w:ilvl="0" w:tplc="04070001">
+      <w:start w:val="1"/>
+      <w:numFmt w:val="bullet"/>
+      <w:lvlText w:val=""/>
+      <w:lvlJc w:val="left"/>
+      <w:pPr>
+        <w:ind w:left="720" w:hanging="360"/>
+      </w:pPr>
+      <w:rPr>
+        <w:rFonts w:ascii="Symbol" w:hAnsi="Symbol" w:hint="default"/>
+      </w:rPr>
+    </w:lvl>
+    <w:lvl w:ilvl="1" w:tplc="04070003" w:tentative="1">
+      <w:start w:val="1"/>
+      <w:numFmt w:val="bullet"/>
+      <w:lvlText w:val="o"/>
+      <w:lvlJc w:val="left"/>
+      <w:pPr>
+        <w:ind w:left="1440" w:hanging="360"/>
+      </w:pPr>
+      <w:rPr>
+        <w:rFonts w:ascii="Courier New" w:hAnsi="Courier New" w:cs="Courier New" w:hint="default"/>
+      </w:rPr>
+    </w:lvl>
+    <w:lvl w:ilvl="2" w:tplc="04070005" w:tentative="1">
+      <w:start w:val="1"/>
+      <w:numFmt w:val="bullet"/>
+      <w:lvlText w:val=""/>
+      <w:lvlJc w:val="left"/>
+      <w:pPr>
+        <w:ind w:left="2160" w:hanging="360"/>
+      </w:pPr>
+      <w:rPr>
+        <w:rFonts w:ascii="Wingdings" w:hAnsi="Wingdings" w:hint="default"/>
+      </w:rPr>
+    </w:lvl>
+    <w:lvl w:ilvl="3" w:tplc="04070001" w:tentative="1">
+      <w:start w:val="1"/>
+      <w:numFmt w:val="bullet"/>
+      <w:lvlText w:val=""/>
+      <w:lvlJc w:val="left"/>
+      <w:pPr>
+        <w:ind w:left="2880" w:hanging="360"/>
+      </w:pPr>
+      <w:rPr>
+        <w:rFonts w:ascii="Symbol" w:hAnsi="Symbol" w:hint="default"/>
+      </w:rPr>
+    </w:lvl>
+    <w:lvl w:ilvl="4" w:tplc="04070003" w:tentative="1">
+      <w:start w:val="1"/>
+      <w:numFmt w:val="bullet"/>
+      <w:lvlText w:val="o"/>
+      <w:lvlJc w:val="left"/>
+      <w:pPr>
+        <w:ind w:left="3600" w:hanging="360"/>
+      </w:pPr>
+      <w:rPr>
+        <w:rFonts w:ascii="Courier New" w:hAnsi="Courier New" w:cs="Courier New" w:hint="default"/>
+      </w:rPr>
+    </w:lvl>
+    <w:lvl w:ilvl="5" w:tplc="04070005" w:tentative="1">
+      <w:start w:val="1"/>
+      <w:numFmt w:val="bullet"/>
+      <w:lvlText w:val=""/>
+      <w:lvlJc w:val="left"/>
+      <w:pPr>
+        <w:ind w:left="4320" w:hanging="360"/>
+      </w:pPr>
+      <w:rPr>
+        <w:rFonts w:ascii="Wingdings" w:hAnsi="Wingdings" w:hint="default"/>
+      </w:rPr>
+    </w:lvl>
+    <w:lvl w:ilvl="6" w:tplc="04070001" w:tentative="1">
+      <w:start w:val="1"/>
+      <w:numFmt w:val="bullet"/>
+      <w:lvlText w:val=""/>
+      <w:lvlJc w:val="left"/>
+      <w:pPr>
+        <w:ind w:left="5040" w:hanging="360"/>
+      </w:pPr>
+      <w:rPr>
+        <w:rFonts w:ascii="Symbol" w:hAnsi="Symbol" w:hint="default"/>
+      </w:rPr>
+    </w:lvl>
+    <w:lvl w:ilvl="7" w:tplc="04070003" w:tentative="1">
+      <w:start w:val="1"/>
+      <w:numFmt w:val="bullet"/>
+      <w:lvlText w:val="o"/>
+      <w:lvlJc w:val="left"/>
+      <w:pPr>
+        <w:ind w:left="5760" w:hanging="360"/>
+      </w:pPr>
+      <w:rPr>
+        <w:rFonts w:ascii="Courier New" w:hAnsi="Courier New" w:cs="Courier New" w:hint="default"/>
+      </w:rPr>
+    </w:lvl>
+    <w:lvl w:ilvl="8" w:tplc="04070005" w:tentative="1">
+      <w:start w:val="1"/>
+      <w:numFmt w:val="bullet"/>
+      <w:lvlText w:val=""/>
+      <w:lvlJc w:val="left"/>
+      <w:pPr>
+        <w:ind w:left="6480" w:hanging="360"/>
+      </w:pPr>
+      <w:rPr>
+        <w:rFonts w:ascii="Wingdings" w:hAnsi="Wingdings" w:hint="default"/>
+      </w:rPr>
     </w:lvl>
   </w:abstractNum>
   <w:num w:numId="1">
@@ -7879,6 +8225,9 @@
   </w:num>
   <w:num w:numId="24">
     <w:abstractNumId w:val="12"/>
+  </w:num>
+  <w:num w:numId="25">
+    <w:abstractNumId w:val="23"/>
   </w:num>
 </w:numbering>
 </file>

--- a/Systemarchitektur_Benjamin_Swarovsky.docx
+++ b/Systemarchitektur_Benjamin_Swarovsky.docx
@@ -64,7 +64,6 @@
           <w:szCs w:val="48"/>
         </w:rPr>
       </w:pPr>
-      <w:proofErr w:type="spellStart"/>
       <w:r>
         <w:rPr>
           <w:rFonts w:cs="Arial"/>
@@ -75,7 +74,6 @@
         </w:rPr>
         <w:t>WohnGutWissen</w:t>
       </w:r>
-      <w:proofErr w:type="spellEnd"/>
     </w:p>
     <w:p>
       <w:pPr>
@@ -407,7 +405,7 @@
           <w:r>
             <w:fldChar w:fldCharType="separate"/>
           </w:r>
-          <w:hyperlink w:anchor="_Toc65331819" w:history="1">
+          <w:hyperlink w:anchor="_Toc65404628" w:history="1">
             <w:r>
               <w:rPr>
                 <w:rStyle w:val="Hyperlink"/>
@@ -450,7 +448,7 @@
                 <w:noProof/>
                 <w:webHidden/>
               </w:rPr>
-              <w:instrText xml:space="preserve"> PAGEREF _Toc65331819 \h </w:instrText>
+              <w:instrText xml:space="preserve"> PAGEREF _Toc65404628 \h </w:instrText>
             </w:r>
             <w:r>
               <w:rPr>
@@ -495,7 +493,7 @@
               <w:lang w:eastAsia="de-DE"/>
             </w:rPr>
           </w:pPr>
-          <w:hyperlink w:anchor="_Toc65331820" w:history="1">
+          <w:hyperlink w:anchor="_Toc65404629" w:history="1">
             <w:r>
               <w:rPr>
                 <w:rStyle w:val="Hyperlink"/>
@@ -538,7 +536,7 @@
                 <w:noProof/>
                 <w:webHidden/>
               </w:rPr>
-              <w:instrText xml:space="preserve"> PAGEREF _Toc65331820 \h </w:instrText>
+              <w:instrText xml:space="preserve"> PAGEREF _Toc65404629 \h </w:instrText>
             </w:r>
             <w:r>
               <w:rPr>
@@ -583,7 +581,7 @@
               <w:lang w:eastAsia="de-DE"/>
             </w:rPr>
           </w:pPr>
-          <w:hyperlink w:anchor="_Toc65331821" w:history="1">
+          <w:hyperlink w:anchor="_Toc65404630" w:history="1">
             <w:r>
               <w:rPr>
                 <w:rStyle w:val="Hyperlink"/>
@@ -605,7 +603,7 @@
                 <w:rStyle w:val="Hyperlink"/>
                 <w:noProof/>
               </w:rPr>
-              <w:t>Zielbestimmung</w:t>
+              <w:t>Qualitätsziele</w:t>
             </w:r>
             <w:r>
               <w:rPr>
@@ -626,7 +624,183 @@
                 <w:noProof/>
                 <w:webHidden/>
               </w:rPr>
-              <w:instrText xml:space="preserve"> PAGEREF _Toc65331821 \h </w:instrText>
+              <w:instrText xml:space="preserve"> PAGEREF _Toc65404630 \h </w:instrText>
+            </w:r>
+            <w:r>
+              <w:rPr>
+                <w:noProof/>
+                <w:webHidden/>
+              </w:rPr>
+            </w:r>
+            <w:r>
+              <w:rPr>
+                <w:noProof/>
+                <w:webHidden/>
+              </w:rPr>
+              <w:fldChar w:fldCharType="separate"/>
+            </w:r>
+            <w:r>
+              <w:rPr>
+                <w:noProof/>
+                <w:webHidden/>
+              </w:rPr>
+              <w:t>1</w:t>
+            </w:r>
+            <w:r>
+              <w:rPr>
+                <w:noProof/>
+                <w:webHidden/>
+              </w:rPr>
+              <w:fldChar w:fldCharType="end"/>
+            </w:r>
+          </w:hyperlink>
+        </w:p>
+        <w:p>
+          <w:pPr>
+            <w:pStyle w:val="Verzeichnis3"/>
+            <w:tabs>
+              <w:tab w:val="left" w:pos="1100"/>
+              <w:tab w:val="right" w:leader="dot" w:pos="9062"/>
+            </w:tabs>
+            <w:rPr>
+              <w:rFonts w:asciiTheme="minorHAnsi" w:eastAsiaTheme="minorEastAsia" w:hAnsiTheme="minorHAnsi"/>
+              <w:noProof/>
+              <w:sz w:val="22"/>
+              <w:lang w:eastAsia="de-DE"/>
+            </w:rPr>
+          </w:pPr>
+          <w:hyperlink w:anchor="_Toc65404631" w:history="1">
+            <w:r>
+              <w:rPr>
+                <w:rStyle w:val="Hyperlink"/>
+                <w:noProof/>
+              </w:rPr>
+              <w:t>1.2.1</w:t>
+            </w:r>
+            <w:r>
+              <w:rPr>
+                <w:rFonts w:asciiTheme="minorHAnsi" w:eastAsiaTheme="minorEastAsia" w:hAnsiTheme="minorHAnsi"/>
+                <w:noProof/>
+                <w:sz w:val="22"/>
+                <w:lang w:eastAsia="de-DE"/>
+              </w:rPr>
+              <w:tab/>
+            </w:r>
+            <w:r>
+              <w:rPr>
+                <w:rStyle w:val="Hyperlink"/>
+                <w:noProof/>
+              </w:rPr>
+              <w:t>Sicherheit (Vertraulichkeit, Nicht-Abstreitbarkeit, Integrität)</w:t>
+            </w:r>
+            <w:r>
+              <w:rPr>
+                <w:noProof/>
+                <w:webHidden/>
+              </w:rPr>
+              <w:tab/>
+            </w:r>
+            <w:r>
+              <w:rPr>
+                <w:noProof/>
+                <w:webHidden/>
+              </w:rPr>
+              <w:fldChar w:fldCharType="begin"/>
+            </w:r>
+            <w:r>
+              <w:rPr>
+                <w:noProof/>
+                <w:webHidden/>
+              </w:rPr>
+              <w:instrText xml:space="preserve"> PAGEREF _Toc65404631 \h </w:instrText>
+            </w:r>
+            <w:r>
+              <w:rPr>
+                <w:noProof/>
+                <w:webHidden/>
+              </w:rPr>
+            </w:r>
+            <w:r>
+              <w:rPr>
+                <w:noProof/>
+                <w:webHidden/>
+              </w:rPr>
+              <w:fldChar w:fldCharType="separate"/>
+            </w:r>
+            <w:r>
+              <w:rPr>
+                <w:noProof/>
+                <w:webHidden/>
+              </w:rPr>
+              <w:t>1</w:t>
+            </w:r>
+            <w:r>
+              <w:rPr>
+                <w:noProof/>
+                <w:webHidden/>
+              </w:rPr>
+              <w:fldChar w:fldCharType="end"/>
+            </w:r>
+          </w:hyperlink>
+        </w:p>
+        <w:p>
+          <w:pPr>
+            <w:pStyle w:val="Verzeichnis3"/>
+            <w:tabs>
+              <w:tab w:val="left" w:pos="1100"/>
+              <w:tab w:val="right" w:leader="dot" w:pos="9062"/>
+            </w:tabs>
+            <w:rPr>
+              <w:rFonts w:asciiTheme="minorHAnsi" w:eastAsiaTheme="minorEastAsia" w:hAnsiTheme="minorHAnsi"/>
+              <w:noProof/>
+              <w:sz w:val="22"/>
+              <w:lang w:eastAsia="de-DE"/>
+            </w:rPr>
+          </w:pPr>
+          <w:hyperlink w:anchor="_Toc65404632" w:history="1">
+            <w:r>
+              <w:rPr>
+                <w:rStyle w:val="Hyperlink"/>
+                <w:noProof/>
+              </w:rPr>
+              <w:t>1.2.2</w:t>
+            </w:r>
+            <w:r>
+              <w:rPr>
+                <w:rFonts w:asciiTheme="minorHAnsi" w:eastAsiaTheme="minorEastAsia" w:hAnsiTheme="minorHAnsi"/>
+                <w:noProof/>
+                <w:sz w:val="22"/>
+                <w:lang w:eastAsia="de-DE"/>
+              </w:rPr>
+              <w:tab/>
+            </w:r>
+            <w:r>
+              <w:rPr>
+                <w:rStyle w:val="Hyperlink"/>
+                <w:noProof/>
+              </w:rPr>
+              <w:t>Wartbarkeit (Modularität)</w:t>
+            </w:r>
+            <w:r>
+              <w:rPr>
+                <w:noProof/>
+                <w:webHidden/>
+              </w:rPr>
+              <w:tab/>
+            </w:r>
+            <w:r>
+              <w:rPr>
+                <w:noProof/>
+                <w:webHidden/>
+              </w:rPr>
+              <w:fldChar w:fldCharType="begin"/>
+            </w:r>
+            <w:r>
+              <w:rPr>
+                <w:noProof/>
+                <w:webHidden/>
+              </w:rPr>
+              <w:instrText xml:space="preserve"> PAGEREF _Toc65404632 \h </w:instrText>
             </w:r>
             <w:r>
               <w:rPr>
@@ -671,7 +845,7 @@
               <w:lang w:eastAsia="de-DE"/>
             </w:rPr>
           </w:pPr>
-          <w:hyperlink w:anchor="_Toc65331822" w:history="1">
+          <w:hyperlink w:anchor="_Toc65404633" w:history="1">
             <w:r>
               <w:rPr>
                 <w:rStyle w:val="Hyperlink"/>
@@ -693,7 +867,7 @@
                 <w:rStyle w:val="Hyperlink"/>
                 <w:noProof/>
               </w:rPr>
-              <w:t>Qualitätsziele</w:t>
+              <w:t>Stakeholder</w:t>
             </w:r>
             <w:r>
               <w:rPr>
@@ -714,7 +888,7 @@
                 <w:noProof/>
                 <w:webHidden/>
               </w:rPr>
-              <w:instrText xml:space="preserve"> PAGEREF _Toc65331822 \h </w:instrText>
+              <w:instrText xml:space="preserve"> PAGEREF _Toc65404633 \h </w:instrText>
             </w:r>
             <w:r>
               <w:rPr>
@@ -747,11 +921,7 @@
         </w:p>
         <w:p>
           <w:pPr>
-            <w:pStyle w:val="Verzeichnis3"/>
-            <w:tabs>
-              <w:tab w:val="left" w:pos="1100"/>
-              <w:tab w:val="right" w:leader="dot" w:pos="9062"/>
-            </w:tabs>
+            <w:pStyle w:val="Verzeichnis1"/>
             <w:rPr>
               <w:rFonts w:asciiTheme="minorHAnsi" w:eastAsiaTheme="minorEastAsia" w:hAnsiTheme="minorHAnsi"/>
               <w:noProof/>
@@ -759,13 +929,13 @@
               <w:lang w:eastAsia="de-DE"/>
             </w:rPr>
           </w:pPr>
-          <w:hyperlink w:anchor="_Toc65331823" w:history="1">
+          <w:hyperlink w:anchor="_Toc65404634" w:history="1">
             <w:r>
               <w:rPr>
                 <w:rStyle w:val="Hyperlink"/>
                 <w:noProof/>
               </w:rPr>
-              <w:t>1.3.1</w:t>
+              <w:t>2</w:t>
             </w:r>
             <w:r>
               <w:rPr>
@@ -781,7 +951,7 @@
                 <w:rStyle w:val="Hyperlink"/>
                 <w:noProof/>
               </w:rPr>
-              <w:t>Sicherheit (Vertraulichkeit, Nicht-Abstreitbarkeit, Integrität)</w:t>
+              <w:t>Randbedingungen</w:t>
             </w:r>
             <w:r>
               <w:rPr>
@@ -802,7 +972,7 @@
                 <w:noProof/>
                 <w:webHidden/>
               </w:rPr>
-              <w:instrText xml:space="preserve"> PAGEREF _Toc65331823 \h </w:instrText>
+              <w:instrText xml:space="preserve"> PAGEREF _Toc65404634 \h </w:instrText>
             </w:r>
             <w:r>
               <w:rPr>
@@ -822,7 +992,7 @@
                 <w:noProof/>
                 <w:webHidden/>
               </w:rPr>
-              <w:t>1</w:t>
+              <w:t>3</w:t>
             </w:r>
             <w:r>
               <w:rPr>
@@ -835,11 +1005,7 @@
         </w:p>
         <w:p>
           <w:pPr>
-            <w:pStyle w:val="Verzeichnis3"/>
-            <w:tabs>
-              <w:tab w:val="left" w:pos="1100"/>
-              <w:tab w:val="right" w:leader="dot" w:pos="9062"/>
-            </w:tabs>
+            <w:pStyle w:val="Verzeichnis1"/>
             <w:rPr>
               <w:rFonts w:asciiTheme="minorHAnsi" w:eastAsiaTheme="minorEastAsia" w:hAnsiTheme="minorHAnsi"/>
               <w:noProof/>
@@ -847,13 +1013,13 @@
               <w:lang w:eastAsia="de-DE"/>
             </w:rPr>
           </w:pPr>
-          <w:hyperlink w:anchor="_Toc65331824" w:history="1">
+          <w:hyperlink w:anchor="_Toc65404635" w:history="1">
             <w:r>
               <w:rPr>
                 <w:rStyle w:val="Hyperlink"/>
                 <w:noProof/>
               </w:rPr>
-              <w:t>1.3.2</w:t>
+              <w:t>3</w:t>
             </w:r>
             <w:r>
               <w:rPr>
@@ -869,7 +1035,7 @@
                 <w:rStyle w:val="Hyperlink"/>
                 <w:noProof/>
               </w:rPr>
-              <w:t>Wartbarkeit (Modularität)</w:t>
+              <w:t>Kontextabgrenzung</w:t>
             </w:r>
             <w:r>
               <w:rPr>
@@ -890,7 +1056,7 @@
                 <w:noProof/>
                 <w:webHidden/>
               </w:rPr>
-              <w:instrText xml:space="preserve"> PAGEREF _Toc65331824 \h </w:instrText>
+              <w:instrText xml:space="preserve"> PAGEREF _Toc65404635 \h </w:instrText>
             </w:r>
             <w:r>
               <w:rPr>
@@ -910,7 +1076,7 @@
                 <w:noProof/>
                 <w:webHidden/>
               </w:rPr>
-              <w:t>1</w:t>
+              <w:t>4</w:t>
             </w:r>
             <w:r>
               <w:rPr>
@@ -935,13 +1101,13 @@
               <w:lang w:eastAsia="de-DE"/>
             </w:rPr>
           </w:pPr>
-          <w:hyperlink w:anchor="_Toc65331825" w:history="1">
+          <w:hyperlink w:anchor="_Toc65404636" w:history="1">
             <w:r>
               <w:rPr>
                 <w:rStyle w:val="Hyperlink"/>
                 <w:noProof/>
               </w:rPr>
-              <w:t>1.4</w:t>
+              <w:t>3.1</w:t>
             </w:r>
             <w:r>
               <w:rPr>
@@ -957,7 +1123,7 @@
                 <w:rStyle w:val="Hyperlink"/>
                 <w:noProof/>
               </w:rPr>
-              <w:t>Stakeholder</w:t>
+              <w:t>Ebene 0</w:t>
             </w:r>
             <w:r>
               <w:rPr>
@@ -978,7 +1144,7 @@
                 <w:noProof/>
                 <w:webHidden/>
               </w:rPr>
-              <w:instrText xml:space="preserve"> PAGEREF _Toc65331825 \h </w:instrText>
+              <w:instrText xml:space="preserve"> PAGEREF _Toc65404636 \h </w:instrText>
             </w:r>
             <w:r>
               <w:rPr>
@@ -998,7 +1164,7 @@
                 <w:noProof/>
                 <w:webHidden/>
               </w:rPr>
-              <w:t>2</w:t>
+              <w:t>4</w:t>
             </w:r>
             <w:r>
               <w:rPr>
@@ -1019,13 +1185,13 @@
               <w:lang w:eastAsia="de-DE"/>
             </w:rPr>
           </w:pPr>
-          <w:hyperlink w:anchor="_Toc65331826" w:history="1">
+          <w:hyperlink w:anchor="_Toc65404637" w:history="1">
             <w:r>
               <w:rPr>
                 <w:rStyle w:val="Hyperlink"/>
                 <w:noProof/>
               </w:rPr>
-              <w:t>2</w:t>
+              <w:t>4</w:t>
             </w:r>
             <w:r>
               <w:rPr>
@@ -1041,7 +1207,7 @@
                 <w:rStyle w:val="Hyperlink"/>
                 <w:noProof/>
               </w:rPr>
-              <w:t>Randbedingungen</w:t>
+              <w:t>Lösungsstrategie</w:t>
             </w:r>
             <w:r>
               <w:rPr>
@@ -1062,7 +1228,7 @@
                 <w:noProof/>
                 <w:webHidden/>
               </w:rPr>
-              <w:instrText xml:space="preserve"> PAGEREF _Toc65331826 \h </w:instrText>
+              <w:instrText xml:space="preserve"> PAGEREF _Toc65404637 \h </w:instrText>
             </w:r>
             <w:r>
               <w:rPr>
@@ -1082,91 +1248,7 @@
                 <w:noProof/>
                 <w:webHidden/>
               </w:rPr>
-              <w:t>3</w:t>
-            </w:r>
-            <w:r>
-              <w:rPr>
-                <w:noProof/>
-                <w:webHidden/>
-              </w:rPr>
-              <w:fldChar w:fldCharType="end"/>
-            </w:r>
-          </w:hyperlink>
-        </w:p>
-        <w:p>
-          <w:pPr>
-            <w:pStyle w:val="Verzeichnis1"/>
-            <w:rPr>
-              <w:rFonts w:asciiTheme="minorHAnsi" w:eastAsiaTheme="minorEastAsia" w:hAnsiTheme="minorHAnsi"/>
-              <w:noProof/>
-              <w:sz w:val="22"/>
-              <w:lang w:eastAsia="de-DE"/>
-            </w:rPr>
-          </w:pPr>
-          <w:hyperlink w:anchor="_Toc65331827" w:history="1">
-            <w:r>
-              <w:rPr>
-                <w:rStyle w:val="Hyperlink"/>
-                <w:noProof/>
-              </w:rPr>
-              <w:t>3</w:t>
-            </w:r>
-            <w:r>
-              <w:rPr>
-                <w:rFonts w:asciiTheme="minorHAnsi" w:eastAsiaTheme="minorEastAsia" w:hAnsiTheme="minorHAnsi"/>
-                <w:noProof/>
-                <w:sz w:val="22"/>
-                <w:lang w:eastAsia="de-DE"/>
-              </w:rPr>
-              <w:tab/>
-            </w:r>
-            <w:r>
-              <w:rPr>
-                <w:rStyle w:val="Hyperlink"/>
-                <w:noProof/>
-              </w:rPr>
-              <w:t>Kontextabgrenzung</w:t>
-            </w:r>
-            <w:r>
-              <w:rPr>
-                <w:noProof/>
-                <w:webHidden/>
-              </w:rPr>
-              <w:tab/>
-            </w:r>
-            <w:r>
-              <w:rPr>
-                <w:noProof/>
-                <w:webHidden/>
-              </w:rPr>
-              <w:fldChar w:fldCharType="begin"/>
-            </w:r>
-            <w:r>
-              <w:rPr>
-                <w:noProof/>
-                <w:webHidden/>
-              </w:rPr>
-              <w:instrText xml:space="preserve"> PAGEREF _Toc65331827 \h </w:instrText>
-            </w:r>
-            <w:r>
-              <w:rPr>
-                <w:noProof/>
-                <w:webHidden/>
-              </w:rPr>
-            </w:r>
-            <w:r>
-              <w:rPr>
-                <w:noProof/>
-                <w:webHidden/>
-              </w:rPr>
-              <w:fldChar w:fldCharType="separate"/>
-            </w:r>
-            <w:r>
-              <w:rPr>
-                <w:noProof/>
-                <w:webHidden/>
-              </w:rPr>
-              <w:t>4</w:t>
+              <w:t>6</w:t>
             </w:r>
             <w:r>
               <w:rPr>
@@ -1191,13 +1273,13 @@
               <w:lang w:eastAsia="de-DE"/>
             </w:rPr>
           </w:pPr>
-          <w:hyperlink w:anchor="_Toc65331828" w:history="1">
+          <w:hyperlink w:anchor="_Toc65404638" w:history="1">
             <w:r>
               <w:rPr>
                 <w:rStyle w:val="Hyperlink"/>
                 <w:noProof/>
               </w:rPr>
-              <w:t>3.1</w:t>
+              <w:t>4.1</w:t>
             </w:r>
             <w:r>
               <w:rPr>
@@ -1213,7 +1295,7 @@
                 <w:rStyle w:val="Hyperlink"/>
                 <w:noProof/>
               </w:rPr>
-              <w:t>Ebene 0</w:t>
+              <w:t>Allgemeine Architektur</w:t>
             </w:r>
             <w:r>
               <w:rPr>
@@ -1234,91 +1316,7 @@
                 <w:noProof/>
                 <w:webHidden/>
               </w:rPr>
-              <w:instrText xml:space="preserve"> PAGEREF _Toc65331828 \h </w:instrText>
-            </w:r>
-            <w:r>
-              <w:rPr>
-                <w:noProof/>
-                <w:webHidden/>
-              </w:rPr>
-            </w:r>
-            <w:r>
-              <w:rPr>
-                <w:noProof/>
-                <w:webHidden/>
-              </w:rPr>
-              <w:fldChar w:fldCharType="separate"/>
-            </w:r>
-            <w:r>
-              <w:rPr>
-                <w:noProof/>
-                <w:webHidden/>
-              </w:rPr>
-              <w:t>4</w:t>
-            </w:r>
-            <w:r>
-              <w:rPr>
-                <w:noProof/>
-                <w:webHidden/>
-              </w:rPr>
-              <w:fldChar w:fldCharType="end"/>
-            </w:r>
-          </w:hyperlink>
-        </w:p>
-        <w:p>
-          <w:pPr>
-            <w:pStyle w:val="Verzeichnis1"/>
-            <w:rPr>
-              <w:rFonts w:asciiTheme="minorHAnsi" w:eastAsiaTheme="minorEastAsia" w:hAnsiTheme="minorHAnsi"/>
-              <w:noProof/>
-              <w:sz w:val="22"/>
-              <w:lang w:eastAsia="de-DE"/>
-            </w:rPr>
-          </w:pPr>
-          <w:hyperlink w:anchor="_Toc65331829" w:history="1">
-            <w:r>
-              <w:rPr>
-                <w:rStyle w:val="Hyperlink"/>
-                <w:noProof/>
-              </w:rPr>
-              <w:t>4</w:t>
-            </w:r>
-            <w:r>
-              <w:rPr>
-                <w:rFonts w:asciiTheme="minorHAnsi" w:eastAsiaTheme="minorEastAsia" w:hAnsiTheme="minorHAnsi"/>
-                <w:noProof/>
-                <w:sz w:val="22"/>
-                <w:lang w:eastAsia="de-DE"/>
-              </w:rPr>
-              <w:tab/>
-            </w:r>
-            <w:r>
-              <w:rPr>
-                <w:rStyle w:val="Hyperlink"/>
-                <w:noProof/>
-              </w:rPr>
-              <w:t>Lösungsstrategie</w:t>
-            </w:r>
-            <w:r>
-              <w:rPr>
-                <w:noProof/>
-                <w:webHidden/>
-              </w:rPr>
-              <w:tab/>
-            </w:r>
-            <w:r>
-              <w:rPr>
-                <w:noProof/>
-                <w:webHidden/>
-              </w:rPr>
-              <w:fldChar w:fldCharType="begin"/>
-            </w:r>
-            <w:r>
-              <w:rPr>
-                <w:noProof/>
-                <w:webHidden/>
-              </w:rPr>
-              <w:instrText xml:space="preserve"> PAGEREF _Toc65331829 \h </w:instrText>
+              <w:instrText xml:space="preserve"> PAGEREF _Toc65404638 \h </w:instrText>
             </w:r>
             <w:r>
               <w:rPr>
@@ -1363,13 +1361,13 @@
               <w:lang w:eastAsia="de-DE"/>
             </w:rPr>
           </w:pPr>
-          <w:hyperlink w:anchor="_Toc65331830" w:history="1">
+          <w:hyperlink w:anchor="_Toc65404639" w:history="1">
             <w:r>
               <w:rPr>
                 <w:rStyle w:val="Hyperlink"/>
                 <w:noProof/>
               </w:rPr>
-              <w:t>4.1</w:t>
+              <w:t>4.2</w:t>
             </w:r>
             <w:r>
               <w:rPr>
@@ -1385,7 +1383,7 @@
                 <w:rStyle w:val="Hyperlink"/>
                 <w:noProof/>
               </w:rPr>
-              <w:t>Allgemeine Architektur</w:t>
+              <w:t>Frontend Komponenten</w:t>
             </w:r>
             <w:r>
               <w:rPr>
@@ -1406,7 +1404,7 @@
                 <w:noProof/>
                 <w:webHidden/>
               </w:rPr>
-              <w:instrText xml:space="preserve"> PAGEREF _Toc65331830 \h </w:instrText>
+              <w:instrText xml:space="preserve"> PAGEREF _Toc65404639 \h </w:instrText>
             </w:r>
             <w:r>
               <w:rPr>
@@ -1451,13 +1449,13 @@
               <w:lang w:eastAsia="de-DE"/>
             </w:rPr>
           </w:pPr>
-          <w:hyperlink w:anchor="_Toc65331831" w:history="1">
+          <w:hyperlink w:anchor="_Toc65404640" w:history="1">
             <w:r>
               <w:rPr>
                 <w:rStyle w:val="Hyperlink"/>
                 <w:noProof/>
               </w:rPr>
-              <w:t>4.2</w:t>
+              <w:t>4.3</w:t>
             </w:r>
             <w:r>
               <w:rPr>
@@ -1473,7 +1471,7 @@
                 <w:rStyle w:val="Hyperlink"/>
                 <w:noProof/>
               </w:rPr>
-              <w:t>Frontend Komponenten</w:t>
+              <w:t>Backend Komponenten</w:t>
             </w:r>
             <w:r>
               <w:rPr>
@@ -1494,7 +1492,7 @@
                 <w:noProof/>
                 <w:webHidden/>
               </w:rPr>
-              <w:instrText xml:space="preserve"> PAGEREF _Toc65331831 \h </w:instrText>
+              <w:instrText xml:space="preserve"> PAGEREF _Toc65404640 \h </w:instrText>
             </w:r>
             <w:r>
               <w:rPr>
@@ -1539,13 +1537,13 @@
               <w:lang w:eastAsia="de-DE"/>
             </w:rPr>
           </w:pPr>
-          <w:hyperlink w:anchor="_Toc65331832" w:history="1">
+          <w:hyperlink w:anchor="_Toc65404641" w:history="1">
             <w:r>
               <w:rPr>
                 <w:rStyle w:val="Hyperlink"/>
                 <w:noProof/>
               </w:rPr>
-              <w:t>4.3</w:t>
+              <w:t>4.4</w:t>
             </w:r>
             <w:r>
               <w:rPr>
@@ -1561,7 +1559,7 @@
                 <w:rStyle w:val="Hyperlink"/>
                 <w:noProof/>
               </w:rPr>
-              <w:t>Backend Komponenten</w:t>
+              <w:t>Datenbank</w:t>
             </w:r>
             <w:r>
               <w:rPr>
@@ -1582,7 +1580,7 @@
                 <w:noProof/>
                 <w:webHidden/>
               </w:rPr>
-              <w:instrText xml:space="preserve"> PAGEREF _Toc65331832 \h </w:instrText>
+              <w:instrText xml:space="preserve"> PAGEREF _Toc65404641 \h </w:instrText>
             </w:r>
             <w:r>
               <w:rPr>
@@ -1603,6 +1601,90 @@
                 <w:webHidden/>
               </w:rPr>
               <w:t>6</w:t>
+            </w:r>
+            <w:r>
+              <w:rPr>
+                <w:noProof/>
+                <w:webHidden/>
+              </w:rPr>
+              <w:fldChar w:fldCharType="end"/>
+            </w:r>
+          </w:hyperlink>
+        </w:p>
+        <w:p>
+          <w:pPr>
+            <w:pStyle w:val="Verzeichnis1"/>
+            <w:rPr>
+              <w:rFonts w:asciiTheme="minorHAnsi" w:eastAsiaTheme="minorEastAsia" w:hAnsiTheme="minorHAnsi"/>
+              <w:noProof/>
+              <w:sz w:val="22"/>
+              <w:lang w:eastAsia="de-DE"/>
+            </w:rPr>
+          </w:pPr>
+          <w:hyperlink w:anchor="_Toc65404642" w:history="1">
+            <w:r>
+              <w:rPr>
+                <w:rStyle w:val="Hyperlink"/>
+                <w:noProof/>
+              </w:rPr>
+              <w:t>5</w:t>
+            </w:r>
+            <w:r>
+              <w:rPr>
+                <w:rFonts w:asciiTheme="minorHAnsi" w:eastAsiaTheme="minorEastAsia" w:hAnsiTheme="minorHAnsi"/>
+                <w:noProof/>
+                <w:sz w:val="22"/>
+                <w:lang w:eastAsia="de-DE"/>
+              </w:rPr>
+              <w:tab/>
+            </w:r>
+            <w:r>
+              <w:rPr>
+                <w:rStyle w:val="Hyperlink"/>
+                <w:noProof/>
+              </w:rPr>
+              <w:t>Bausteinsicht</w:t>
+            </w:r>
+            <w:r>
+              <w:rPr>
+                <w:noProof/>
+                <w:webHidden/>
+              </w:rPr>
+              <w:tab/>
+            </w:r>
+            <w:r>
+              <w:rPr>
+                <w:noProof/>
+                <w:webHidden/>
+              </w:rPr>
+              <w:fldChar w:fldCharType="begin"/>
+            </w:r>
+            <w:r>
+              <w:rPr>
+                <w:noProof/>
+                <w:webHidden/>
+              </w:rPr>
+              <w:instrText xml:space="preserve"> PAGEREF _Toc65404642 \h </w:instrText>
+            </w:r>
+            <w:r>
+              <w:rPr>
+                <w:noProof/>
+                <w:webHidden/>
+              </w:rPr>
+            </w:r>
+            <w:r>
+              <w:rPr>
+                <w:noProof/>
+                <w:webHidden/>
+              </w:rPr>
+              <w:fldChar w:fldCharType="separate"/>
+            </w:r>
+            <w:r>
+              <w:rPr>
+                <w:noProof/>
+                <w:webHidden/>
+              </w:rPr>
+              <w:t>7</w:t>
             </w:r>
             <w:r>
               <w:rPr>
@@ -1627,13 +1709,13 @@
               <w:lang w:eastAsia="de-DE"/>
             </w:rPr>
           </w:pPr>
-          <w:hyperlink w:anchor="_Toc65331833" w:history="1">
+          <w:hyperlink w:anchor="_Toc65404643" w:history="1">
             <w:r>
               <w:rPr>
                 <w:rStyle w:val="Hyperlink"/>
                 <w:noProof/>
               </w:rPr>
-              <w:t>4.4</w:t>
+              <w:t>5.1</w:t>
             </w:r>
             <w:r>
               <w:rPr>
@@ -1649,7 +1731,7 @@
                 <w:rStyle w:val="Hyperlink"/>
                 <w:noProof/>
               </w:rPr>
-              <w:t>Datenbank</w:t>
+              <w:t>Ebene 1</w:t>
             </w:r>
             <w:r>
               <w:rPr>
@@ -1670,91 +1752,7 @@
                 <w:noProof/>
                 <w:webHidden/>
               </w:rPr>
-              <w:instrText xml:space="preserve"> PAGEREF _Toc65331833 \h </w:instrText>
-            </w:r>
-            <w:r>
-              <w:rPr>
-                <w:noProof/>
-                <w:webHidden/>
-              </w:rPr>
-            </w:r>
-            <w:r>
-              <w:rPr>
-                <w:noProof/>
-                <w:webHidden/>
-              </w:rPr>
-              <w:fldChar w:fldCharType="separate"/>
-            </w:r>
-            <w:r>
-              <w:rPr>
-                <w:noProof/>
-                <w:webHidden/>
-              </w:rPr>
-              <w:t>6</w:t>
-            </w:r>
-            <w:r>
-              <w:rPr>
-                <w:noProof/>
-                <w:webHidden/>
-              </w:rPr>
-              <w:fldChar w:fldCharType="end"/>
-            </w:r>
-          </w:hyperlink>
-        </w:p>
-        <w:p>
-          <w:pPr>
-            <w:pStyle w:val="Verzeichnis1"/>
-            <w:rPr>
-              <w:rFonts w:asciiTheme="minorHAnsi" w:eastAsiaTheme="minorEastAsia" w:hAnsiTheme="minorHAnsi"/>
-              <w:noProof/>
-              <w:sz w:val="22"/>
-              <w:lang w:eastAsia="de-DE"/>
-            </w:rPr>
-          </w:pPr>
-          <w:hyperlink w:anchor="_Toc65331834" w:history="1">
-            <w:r>
-              <w:rPr>
-                <w:rStyle w:val="Hyperlink"/>
-                <w:noProof/>
-              </w:rPr>
-              <w:t>5</w:t>
-            </w:r>
-            <w:r>
-              <w:rPr>
-                <w:rFonts w:asciiTheme="minorHAnsi" w:eastAsiaTheme="minorEastAsia" w:hAnsiTheme="minorHAnsi"/>
-                <w:noProof/>
-                <w:sz w:val="22"/>
-                <w:lang w:eastAsia="de-DE"/>
-              </w:rPr>
-              <w:tab/>
-            </w:r>
-            <w:r>
-              <w:rPr>
-                <w:rStyle w:val="Hyperlink"/>
-                <w:noProof/>
-              </w:rPr>
-              <w:t>Bausteinsicht</w:t>
-            </w:r>
-            <w:r>
-              <w:rPr>
-                <w:noProof/>
-                <w:webHidden/>
-              </w:rPr>
-              <w:tab/>
-            </w:r>
-            <w:r>
-              <w:rPr>
-                <w:noProof/>
-                <w:webHidden/>
-              </w:rPr>
-              <w:fldChar w:fldCharType="begin"/>
-            </w:r>
-            <w:r>
-              <w:rPr>
-                <w:noProof/>
-                <w:webHidden/>
-              </w:rPr>
-              <w:instrText xml:space="preserve"> PAGEREF _Toc65331834 \h </w:instrText>
+              <w:instrText xml:space="preserve"> PAGEREF _Toc65404643 \h </w:instrText>
             </w:r>
             <w:r>
               <w:rPr>
@@ -1799,13 +1797,13 @@
               <w:lang w:eastAsia="de-DE"/>
             </w:rPr>
           </w:pPr>
-          <w:hyperlink w:anchor="_Toc65331835" w:history="1">
+          <w:hyperlink w:anchor="_Toc65404644" w:history="1">
             <w:r>
               <w:rPr>
                 <w:rStyle w:val="Hyperlink"/>
                 <w:noProof/>
               </w:rPr>
-              <w:t>5.1</w:t>
+              <w:t>5.2</w:t>
             </w:r>
             <w:r>
               <w:rPr>
@@ -1821,7 +1819,7 @@
                 <w:rStyle w:val="Hyperlink"/>
                 <w:noProof/>
               </w:rPr>
-              <w:t>Ebene 1</w:t>
+              <w:t>Ebene 2</w:t>
             </w:r>
             <w:r>
               <w:rPr>
@@ -1842,7 +1840,7 @@
                 <w:noProof/>
                 <w:webHidden/>
               </w:rPr>
-              <w:instrText xml:space="preserve"> PAGEREF _Toc65331835 \h </w:instrText>
+              <w:instrText xml:space="preserve"> PAGEREF _Toc65404644 \h </w:instrText>
             </w:r>
             <w:r>
               <w:rPr>
@@ -1862,7 +1860,91 @@
                 <w:noProof/>
                 <w:webHidden/>
               </w:rPr>
-              <w:t>7</w:t>
+              <w:t>9</w:t>
+            </w:r>
+            <w:r>
+              <w:rPr>
+                <w:noProof/>
+                <w:webHidden/>
+              </w:rPr>
+              <w:fldChar w:fldCharType="end"/>
+            </w:r>
+          </w:hyperlink>
+        </w:p>
+        <w:p>
+          <w:pPr>
+            <w:pStyle w:val="Verzeichnis1"/>
+            <w:rPr>
+              <w:rFonts w:asciiTheme="minorHAnsi" w:eastAsiaTheme="minorEastAsia" w:hAnsiTheme="minorHAnsi"/>
+              <w:noProof/>
+              <w:sz w:val="22"/>
+              <w:lang w:eastAsia="de-DE"/>
+            </w:rPr>
+          </w:pPr>
+          <w:hyperlink w:anchor="_Toc65404645" w:history="1">
+            <w:r>
+              <w:rPr>
+                <w:rStyle w:val="Hyperlink"/>
+                <w:noProof/>
+              </w:rPr>
+              <w:t>6</w:t>
+            </w:r>
+            <w:r>
+              <w:rPr>
+                <w:rFonts w:asciiTheme="minorHAnsi" w:eastAsiaTheme="minorEastAsia" w:hAnsiTheme="minorHAnsi"/>
+                <w:noProof/>
+                <w:sz w:val="22"/>
+                <w:lang w:eastAsia="de-DE"/>
+              </w:rPr>
+              <w:tab/>
+            </w:r>
+            <w:r>
+              <w:rPr>
+                <w:rStyle w:val="Hyperlink"/>
+                <w:noProof/>
+              </w:rPr>
+              <w:t>Laufzeitsicht</w:t>
+            </w:r>
+            <w:r>
+              <w:rPr>
+                <w:noProof/>
+                <w:webHidden/>
+              </w:rPr>
+              <w:tab/>
+            </w:r>
+            <w:r>
+              <w:rPr>
+                <w:noProof/>
+                <w:webHidden/>
+              </w:rPr>
+              <w:fldChar w:fldCharType="begin"/>
+            </w:r>
+            <w:r>
+              <w:rPr>
+                <w:noProof/>
+                <w:webHidden/>
+              </w:rPr>
+              <w:instrText xml:space="preserve"> PAGEREF _Toc65404645 \h </w:instrText>
+            </w:r>
+            <w:r>
+              <w:rPr>
+                <w:noProof/>
+                <w:webHidden/>
+              </w:rPr>
+            </w:r>
+            <w:r>
+              <w:rPr>
+                <w:noProof/>
+                <w:webHidden/>
+              </w:rPr>
+              <w:fldChar w:fldCharType="separate"/>
+            </w:r>
+            <w:r>
+              <w:rPr>
+                <w:noProof/>
+                <w:webHidden/>
+              </w:rPr>
+              <w:t>10</w:t>
             </w:r>
             <w:r>
               <w:rPr>
@@ -1887,13 +1969,13 @@
               <w:lang w:eastAsia="de-DE"/>
             </w:rPr>
           </w:pPr>
-          <w:hyperlink w:anchor="_Toc65331836" w:history="1">
+          <w:hyperlink w:anchor="_Toc65404646" w:history="1">
             <w:r>
               <w:rPr>
                 <w:rStyle w:val="Hyperlink"/>
                 <w:noProof/>
               </w:rPr>
-              <w:t>5.2</w:t>
+              <w:t>6.1</w:t>
             </w:r>
             <w:r>
               <w:rPr>
@@ -1909,7 +1991,7 @@
                 <w:rStyle w:val="Hyperlink"/>
                 <w:noProof/>
               </w:rPr>
-              <w:t>Ebene 2</w:t>
+              <w:t>WohnGut Mitarbeiter legt Mietvertrag an:</w:t>
             </w:r>
             <w:r>
               <w:rPr>
@@ -1930,7 +2012,7 @@
                 <w:noProof/>
                 <w:webHidden/>
               </w:rPr>
-              <w:instrText xml:space="preserve"> PAGEREF _Toc65331836 \h </w:instrText>
+              <w:instrText xml:space="preserve"> PAGEREF _Toc65404646 \h </w:instrText>
             </w:r>
             <w:r>
               <w:rPr>
@@ -1950,7 +2032,95 @@
                 <w:noProof/>
                 <w:webHidden/>
               </w:rPr>
-              <w:t>9</w:t>
+              <w:t>10</w:t>
+            </w:r>
+            <w:r>
+              <w:rPr>
+                <w:noProof/>
+                <w:webHidden/>
+              </w:rPr>
+              <w:fldChar w:fldCharType="end"/>
+            </w:r>
+          </w:hyperlink>
+        </w:p>
+        <w:p>
+          <w:pPr>
+            <w:pStyle w:val="Verzeichnis2"/>
+            <w:tabs>
+              <w:tab w:val="left" w:pos="880"/>
+              <w:tab w:val="right" w:leader="dot" w:pos="9062"/>
+            </w:tabs>
+            <w:rPr>
+              <w:rFonts w:asciiTheme="minorHAnsi" w:eastAsiaTheme="minorEastAsia" w:hAnsiTheme="minorHAnsi"/>
+              <w:noProof/>
+              <w:sz w:val="22"/>
+              <w:lang w:eastAsia="de-DE"/>
+            </w:rPr>
+          </w:pPr>
+          <w:hyperlink w:anchor="_Toc65404647" w:history="1">
+            <w:r>
+              <w:rPr>
+                <w:rStyle w:val="Hyperlink"/>
+                <w:noProof/>
+              </w:rPr>
+              <w:t>6.2</w:t>
+            </w:r>
+            <w:r>
+              <w:rPr>
+                <w:rFonts w:asciiTheme="minorHAnsi" w:eastAsiaTheme="minorEastAsia" w:hAnsiTheme="minorHAnsi"/>
+                <w:noProof/>
+                <w:sz w:val="22"/>
+                <w:lang w:eastAsia="de-DE"/>
+              </w:rPr>
+              <w:tab/>
+            </w:r>
+            <w:r>
+              <w:rPr>
+                <w:rStyle w:val="Hyperlink"/>
+                <w:noProof/>
+              </w:rPr>
+              <w:t>Weitere Abläufe aus Sicht des Nutzers</w:t>
+            </w:r>
+            <w:r>
+              <w:rPr>
+                <w:noProof/>
+                <w:webHidden/>
+              </w:rPr>
+              <w:tab/>
+            </w:r>
+            <w:r>
+              <w:rPr>
+                <w:noProof/>
+                <w:webHidden/>
+              </w:rPr>
+              <w:fldChar w:fldCharType="begin"/>
+            </w:r>
+            <w:r>
+              <w:rPr>
+                <w:noProof/>
+                <w:webHidden/>
+              </w:rPr>
+              <w:instrText xml:space="preserve"> PAGEREF _Toc65404647 \h </w:instrText>
+            </w:r>
+            <w:r>
+              <w:rPr>
+                <w:noProof/>
+                <w:webHidden/>
+              </w:rPr>
+            </w:r>
+            <w:r>
+              <w:rPr>
+                <w:noProof/>
+                <w:webHidden/>
+              </w:rPr>
+              <w:fldChar w:fldCharType="separate"/>
+            </w:r>
+            <w:r>
+              <w:rPr>
+                <w:noProof/>
+                <w:webHidden/>
+              </w:rPr>
+              <w:t>11</w:t>
             </w:r>
             <w:r>
               <w:rPr>
@@ -1971,13 +2141,13 @@
               <w:lang w:eastAsia="de-DE"/>
             </w:rPr>
           </w:pPr>
-          <w:hyperlink w:anchor="_Toc65331837" w:history="1">
+          <w:hyperlink w:anchor="_Toc65404648" w:history="1">
             <w:r>
               <w:rPr>
                 <w:rStyle w:val="Hyperlink"/>
                 <w:noProof/>
               </w:rPr>
-              <w:t>6</w:t>
+              <w:t>7</w:t>
             </w:r>
             <w:r>
               <w:rPr>
@@ -1993,7 +2163,7 @@
                 <w:rStyle w:val="Hyperlink"/>
                 <w:noProof/>
               </w:rPr>
-              <w:t>Laufzeitsicht</w:t>
+              <w:t>Verteilungssicht</w:t>
             </w:r>
             <w:r>
               <w:rPr>
@@ -2014,7 +2184,7 @@
                 <w:noProof/>
                 <w:webHidden/>
               </w:rPr>
-              <w:instrText xml:space="preserve"> PAGEREF _Toc65331837 \h </w:instrText>
+              <w:instrText xml:space="preserve"> PAGEREF _Toc65404648 \h </w:instrText>
             </w:r>
             <w:r>
               <w:rPr>
@@ -2034,7 +2204,7 @@
                 <w:noProof/>
                 <w:webHidden/>
               </w:rPr>
-              <w:t>10</w:t>
+              <w:t>13</w:t>
             </w:r>
             <w:r>
               <w:rPr>
@@ -2055,13 +2225,13 @@
               <w:lang w:eastAsia="de-DE"/>
             </w:rPr>
           </w:pPr>
-          <w:hyperlink w:anchor="_Toc65331838" w:history="1">
+          <w:hyperlink w:anchor="_Toc65404649" w:history="1">
             <w:r>
               <w:rPr>
                 <w:rStyle w:val="Hyperlink"/>
                 <w:noProof/>
               </w:rPr>
-              <w:t>7</w:t>
+              <w:t>8</w:t>
             </w:r>
             <w:r>
               <w:rPr>
@@ -2077,7 +2247,7 @@
                 <w:rStyle w:val="Hyperlink"/>
                 <w:noProof/>
               </w:rPr>
-              <w:t>Verteilungssicht</w:t>
+              <w:t>Konzepte</w:t>
             </w:r>
             <w:r>
               <w:rPr>
@@ -2098,7 +2268,7 @@
                 <w:noProof/>
                 <w:webHidden/>
               </w:rPr>
-              <w:instrText xml:space="preserve"> PAGEREF _Toc65331838 \h </w:instrText>
+              <w:instrText xml:space="preserve"> PAGEREF _Toc65404649 \h </w:instrText>
             </w:r>
             <w:r>
               <w:rPr>
@@ -2118,7 +2288,7 @@
                 <w:noProof/>
                 <w:webHidden/>
               </w:rPr>
-              <w:t>12</w:t>
+              <w:t>14</w:t>
             </w:r>
             <w:r>
               <w:rPr>
@@ -2139,13 +2309,13 @@
               <w:lang w:eastAsia="de-DE"/>
             </w:rPr>
           </w:pPr>
-          <w:hyperlink w:anchor="_Toc65331839" w:history="1">
+          <w:hyperlink w:anchor="_Toc65404650" w:history="1">
             <w:r>
               <w:rPr>
                 <w:rStyle w:val="Hyperlink"/>
                 <w:noProof/>
               </w:rPr>
-              <w:t>8</w:t>
+              <w:t>9</w:t>
             </w:r>
             <w:r>
               <w:rPr>
@@ -2161,7 +2331,7 @@
                 <w:rStyle w:val="Hyperlink"/>
                 <w:noProof/>
               </w:rPr>
-              <w:t>Konzepte</w:t>
+              <w:t>Entwurfsentscheidungen</w:t>
             </w:r>
             <w:r>
               <w:rPr>
@@ -2182,7 +2352,7 @@
                 <w:noProof/>
                 <w:webHidden/>
               </w:rPr>
-              <w:instrText xml:space="preserve"> PAGEREF _Toc65331839 \h </w:instrText>
+              <w:instrText xml:space="preserve"> PAGEREF _Toc65404650 \h </w:instrText>
             </w:r>
             <w:r>
               <w:rPr>
@@ -2202,7 +2372,7 @@
                 <w:noProof/>
                 <w:webHidden/>
               </w:rPr>
-              <w:t>13</w:t>
+              <w:t>17</w:t>
             </w:r>
             <w:r>
               <w:rPr>
@@ -2223,13 +2393,13 @@
               <w:lang w:eastAsia="de-DE"/>
             </w:rPr>
           </w:pPr>
-          <w:hyperlink w:anchor="_Toc65331840" w:history="1">
+          <w:hyperlink w:anchor="_Toc65404651" w:history="1">
             <w:r>
               <w:rPr>
                 <w:rStyle w:val="Hyperlink"/>
                 <w:noProof/>
               </w:rPr>
-              <w:t>9</w:t>
+              <w:t>10</w:t>
             </w:r>
             <w:r>
               <w:rPr>
@@ -2245,7 +2415,7 @@
                 <w:rStyle w:val="Hyperlink"/>
                 <w:noProof/>
               </w:rPr>
-              <w:t>Entwurfsentscheidungen</w:t>
+              <w:t>Qualitätsanforderungen</w:t>
             </w:r>
             <w:r>
               <w:rPr>
@@ -2266,7 +2436,7 @@
                 <w:noProof/>
                 <w:webHidden/>
               </w:rPr>
-              <w:instrText xml:space="preserve"> PAGEREF _Toc65331840 \h </w:instrText>
+              <w:instrText xml:space="preserve"> PAGEREF _Toc65404651 \h </w:instrText>
             </w:r>
             <w:r>
               <w:rPr>
@@ -2286,7 +2456,7 @@
                 <w:noProof/>
                 <w:webHidden/>
               </w:rPr>
-              <w:t>15</w:t>
+              <w:t>18</w:t>
             </w:r>
             <w:r>
               <w:rPr>
@@ -2307,13 +2477,13 @@
               <w:lang w:eastAsia="de-DE"/>
             </w:rPr>
           </w:pPr>
-          <w:hyperlink w:anchor="_Toc65331841" w:history="1">
+          <w:hyperlink w:anchor="_Toc65404652" w:history="1">
             <w:r>
               <w:rPr>
                 <w:rStyle w:val="Hyperlink"/>
                 <w:noProof/>
               </w:rPr>
-              <w:t>10</w:t>
+              <w:t>11</w:t>
             </w:r>
             <w:r>
               <w:rPr>
@@ -2329,7 +2499,7 @@
                 <w:rStyle w:val="Hyperlink"/>
                 <w:noProof/>
               </w:rPr>
-              <w:t>Qualitätsanforderungen</w:t>
+              <w:t>Risiken und technische Schulden</w:t>
             </w:r>
             <w:r>
               <w:rPr>
@@ -2350,7 +2520,7 @@
                 <w:noProof/>
                 <w:webHidden/>
               </w:rPr>
-              <w:instrText xml:space="preserve"> PAGEREF _Toc65331841 \h </w:instrText>
+              <w:instrText xml:space="preserve"> PAGEREF _Toc65404652 \h </w:instrText>
             </w:r>
             <w:r>
               <w:rPr>
@@ -2370,7 +2540,91 @@
                 <w:noProof/>
                 <w:webHidden/>
               </w:rPr>
-              <w:t>16</w:t>
+              <w:t>19</w:t>
+            </w:r>
+            <w:r>
+              <w:rPr>
+                <w:noProof/>
+                <w:webHidden/>
+              </w:rPr>
+              <w:fldChar w:fldCharType="end"/>
+            </w:r>
+          </w:hyperlink>
+        </w:p>
+        <w:p>
+          <w:pPr>
+            <w:pStyle w:val="Verzeichnis1"/>
+            <w:rPr>
+              <w:rFonts w:asciiTheme="minorHAnsi" w:eastAsiaTheme="minorEastAsia" w:hAnsiTheme="minorHAnsi"/>
+              <w:noProof/>
+              <w:sz w:val="22"/>
+              <w:lang w:eastAsia="de-DE"/>
+            </w:rPr>
+          </w:pPr>
+          <w:hyperlink w:anchor="_Toc65404653" w:history="1">
+            <w:r>
+              <w:rPr>
+                <w:rStyle w:val="Hyperlink"/>
+                <w:noProof/>
+              </w:rPr>
+              <w:t>12</w:t>
+            </w:r>
+            <w:r>
+              <w:rPr>
+                <w:rFonts w:asciiTheme="minorHAnsi" w:eastAsiaTheme="minorEastAsia" w:hAnsiTheme="minorHAnsi"/>
+                <w:noProof/>
+                <w:sz w:val="22"/>
+                <w:lang w:eastAsia="de-DE"/>
+              </w:rPr>
+              <w:tab/>
+            </w:r>
+            <w:r>
+              <w:rPr>
+                <w:rStyle w:val="Hyperlink"/>
+                <w:noProof/>
+              </w:rPr>
+              <w:t>Glossar</w:t>
+            </w:r>
+            <w:r>
+              <w:rPr>
+                <w:noProof/>
+                <w:webHidden/>
+              </w:rPr>
+              <w:tab/>
+            </w:r>
+            <w:r>
+              <w:rPr>
+                <w:noProof/>
+                <w:webHidden/>
+              </w:rPr>
+              <w:fldChar w:fldCharType="begin"/>
+            </w:r>
+            <w:r>
+              <w:rPr>
+                <w:noProof/>
+                <w:webHidden/>
+              </w:rPr>
+              <w:instrText xml:space="preserve"> PAGEREF _Toc65404653 \h </w:instrText>
+            </w:r>
+            <w:r>
+              <w:rPr>
+                <w:noProof/>
+                <w:webHidden/>
+              </w:rPr>
+            </w:r>
+            <w:r>
+              <w:rPr>
+                <w:noProof/>
+                <w:webHidden/>
+              </w:rPr>
+              <w:fldChar w:fldCharType="separate"/>
+            </w:r>
+            <w:r>
+              <w:rPr>
+                <w:noProof/>
+                <w:webHidden/>
+              </w:rPr>
+              <w:t>20</w:t>
             </w:r>
             <w:r>
               <w:rPr>
@@ -2421,7 +2675,7 @@
       <w:pPr>
         <w:pStyle w:val="berschrift1"/>
       </w:pPr>
-      <w:bookmarkStart w:id="1" w:name="_Toc65331819"/>
+      <w:bookmarkStart w:id="1" w:name="_Toc65404628"/>
       <w:r>
         <w:t>Einführung und Ziele</w:t>
       </w:r>
@@ -2437,24 +2691,12 @@
       <w:pPr>
         <w:pStyle w:val="berschrift2"/>
       </w:pPr>
-      <w:bookmarkStart w:id="2" w:name="_Toc65331820"/>
+      <w:bookmarkStart w:id="2" w:name="_Toc65404629"/>
       <w:r>
         <w:t>Aufgabenstellung</w:t>
       </w:r>
       <w:bookmarkEnd w:id="2"/>
     </w:p>
-    <w:p/>
-    <w:p>
-      <w:pPr>
-        <w:pStyle w:val="berschrift2"/>
-      </w:pPr>
-      <w:bookmarkStart w:id="3" w:name="_Toc65331821"/>
-      <w:r>
-        <w:t>Zielbestimmung</w:t>
-      </w:r>
-      <w:bookmarkEnd w:id="3"/>
-    </w:p>
-    <w:p/>
     <w:p>
       <w:pPr>
         <w:rPr>
@@ -2466,53 +2708,49 @@
           <w:rFonts w:cs="Arial"/>
           <w:szCs w:val="20"/>
         </w:rPr>
-        <w:t xml:space="preserve">"Für das </w:t>
-      </w:r>
-      <w:proofErr w:type="spellStart"/>
+        <w:t xml:space="preserve">"Für das wohungswirtschaftliche Unternehmen "WohnGut" soll </w:t>
+      </w:r>
       <w:r>
         <w:rPr>
           <w:rFonts w:cs="Arial"/>
           <w:szCs w:val="20"/>
         </w:rPr>
-        <w:t>wohungswirtschaftliche</w:t>
-      </w:r>
-      <w:proofErr w:type="spellEnd"/>
+        <w:t>ein internes System</w:t>
+      </w:r>
       <w:r>
         <w:rPr>
           <w:rFonts w:cs="Arial"/>
           <w:szCs w:val="20"/>
         </w:rPr>
-        <w:t xml:space="preserve"> Unternehmen "</w:t>
-      </w:r>
-      <w:proofErr w:type="spellStart"/>
+        <w:t xml:space="preserve"> realisiert werden, in welchem der Bestand aller Mietobjekte, die</w:t>
+      </w:r>
       <w:r>
         <w:rPr>
           <w:rFonts w:cs="Arial"/>
           <w:szCs w:val="20"/>
         </w:rPr>
-        <w:t>WohnGut</w:t>
-      </w:r>
-      <w:proofErr w:type="spellEnd"/>
+        <w:t xml:space="preserve"> </w:t>
+      </w:r>
       <w:r>
         <w:rPr>
           <w:rFonts w:cs="Arial"/>
           <w:szCs w:val="20"/>
         </w:rPr>
-        <w:t xml:space="preserve">" soll </w:t>
+        <w:t>dazugehörigen Mietverträge sowie die zugehörigen Mieter verwaltet werden</w:t>
       </w:r>
       <w:r>
         <w:rPr>
           <w:rFonts w:cs="Arial"/>
           <w:szCs w:val="20"/>
         </w:rPr>
-        <w:t>ein internes System</w:t>
+        <w:t xml:space="preserve"> </w:t>
       </w:r>
       <w:r>
         <w:rPr>
           <w:rFonts w:cs="Arial"/>
           <w:szCs w:val="20"/>
         </w:rPr>
-        <w:t xml:space="preserve"> realisiert werden, in welchem der Bestand aller Mietobjekte, die</w:t>
+        <w:t>können. Der Projekttitel lautet "WohnGutWissen" (WGW).Im Bestand der WohnGut befinden sich ca. 1.000 Wohneinheiten und ca. 250</w:t>
       </w:r>
       <w:r>
         <w:rPr>
@@ -2526,7 +2764,7 @@
           <w:rFonts w:cs="Arial"/>
           <w:szCs w:val="20"/>
         </w:rPr>
-        <w:t>dazugehörigen Mietverträge sowie die zugehörigen Mieter verwaltet werden</w:t>
+        <w:t>Büro- und Gewerbeeinheiten, welche an Privatpersonen und Unternehmen (jur.Personen) vermietet werden.Die Anwendung "WohnGutWissen" soll durch die Mitarbeiter des Unternehmensverwendet werden, um Mieter, Mietverträge, Mietobjekte erfassen und verwalten</w:t>
       </w:r>
       <w:r>
         <w:rPr>
@@ -2540,39 +2778,35 @@
           <w:rFonts w:cs="Arial"/>
           <w:szCs w:val="20"/>
         </w:rPr>
-        <w:t>können. Der Projekttitel lautet "</w:t>
-      </w:r>
-      <w:proofErr w:type="spellStart"/>
+        <w:t>zu können. Weiterhin soll WohnGutWissen jedem Mieter die</w:t>
+      </w:r>
       <w:r>
         <w:rPr>
           <w:rFonts w:cs="Arial"/>
           <w:szCs w:val="20"/>
         </w:rPr>
-        <w:t>WohnGutWissen</w:t>
-      </w:r>
-      <w:proofErr w:type="spellEnd"/>
+        <w:t xml:space="preserve"> </w:t>
+      </w:r>
       <w:r>
         <w:rPr>
           <w:rFonts w:cs="Arial"/>
           <w:szCs w:val="20"/>
         </w:rPr>
-        <w:t xml:space="preserve">" (WGW).Im Bestand der </w:t>
-      </w:r>
-      <w:proofErr w:type="spellStart"/>
+        <w:t>Überblicksinformationen über seine Mietverträge geben können. Dabei sollen alle</w:t>
+      </w:r>
       <w:r>
         <w:rPr>
           <w:rFonts w:cs="Arial"/>
           <w:szCs w:val="20"/>
         </w:rPr>
-        <w:t>WohnGut</w:t>
-      </w:r>
-      <w:proofErr w:type="spellEnd"/>
+        <w:t xml:space="preserve"> </w:t>
+      </w:r>
       <w:r>
         <w:rPr>
           <w:rFonts w:cs="Arial"/>
           <w:szCs w:val="20"/>
         </w:rPr>
-        <w:t xml:space="preserve"> befinden sich ca. 1.000 Wohneinheiten und ca. 250</w:t>
+        <w:t>Mieterverträge berücksichtigt werden, unabhängig davon, ob die Mietverträge</w:t>
       </w:r>
       <w:r>
         <w:rPr>
@@ -2586,55 +2820,49 @@
           <w:rFonts w:cs="Arial"/>
           <w:szCs w:val="20"/>
         </w:rPr>
-        <w:t>Büro- und Gewerbeeinheiten, welche an Privatpersonen und Unternehmen (</w:t>
-      </w:r>
-      <w:proofErr w:type="spellStart"/>
+        <w:t>beendet, laufend oder unterzeichnet aber noch nicht begonnen sind.</w:t>
+      </w:r>
       <w:r>
         <w:rPr>
           <w:rFonts w:cs="Arial"/>
           <w:szCs w:val="20"/>
         </w:rPr>
-        <w:t>jur.Personen</w:t>
-      </w:r>
-      <w:proofErr w:type="spellEnd"/>
+        <w:t xml:space="preserve"> </w:t>
+      </w:r>
       <w:r>
         <w:rPr>
           <w:rFonts w:cs="Arial"/>
           <w:szCs w:val="20"/>
         </w:rPr>
-        <w:t xml:space="preserve">) vermietet </w:t>
-      </w:r>
-      <w:proofErr w:type="spellStart"/>
+        <w:t>Die Anwendung soll sowohl für die internen Mitarbeiter als auch die Mieter</w:t>
+      </w:r>
       <w:r>
         <w:rPr>
           <w:rFonts w:cs="Arial"/>
           <w:szCs w:val="20"/>
         </w:rPr>
-        <w:t>werden.Die</w:t>
-      </w:r>
-      <w:proofErr w:type="spellEnd"/>
+        <w:t xml:space="preserve"> </w:t>
+      </w:r>
       <w:r>
         <w:rPr>
           <w:rFonts w:cs="Arial"/>
           <w:szCs w:val="20"/>
         </w:rPr>
-        <w:t xml:space="preserve"> Anwendung "</w:t>
-      </w:r>
-      <w:proofErr w:type="spellStart"/>
+        <w:t>mittels Browser aufrufbar sein.</w:t>
+      </w:r>
       <w:r>
         <w:rPr>
           <w:rFonts w:cs="Arial"/>
           <w:szCs w:val="20"/>
         </w:rPr>
-        <w:t>WohnGutWissen</w:t>
-      </w:r>
-      <w:proofErr w:type="spellEnd"/>
+        <w:t xml:space="preserve"> </w:t>
+      </w:r>
       <w:r>
         <w:rPr>
           <w:rFonts w:cs="Arial"/>
           <w:szCs w:val="20"/>
         </w:rPr>
-        <w:t>" soll durch die Mitarbeiter des Unternehmensverwendet werden, um Mieter, Mietverträge, Mietobjekte erfassen und verwalten</w:t>
+        <w:t>In einer späteren Ausbaustufe soll WGW unter anderem um Funktionen erweitertwerden, die es dem Mieter auch erlaubt, bestehende Mietverträge zu kündigen</w:t>
       </w:r>
       <w:r>
         <w:rPr>
@@ -2648,23 +2876,21 @@
           <w:rFonts w:cs="Arial"/>
           <w:szCs w:val="20"/>
         </w:rPr>
-        <w:t xml:space="preserve">zu können. Weiterhin soll </w:t>
-      </w:r>
-      <w:proofErr w:type="spellStart"/>
+        <w:t>oder Serviceanfragen für bestehende Mietobjekte auszulösen (z.B.</w:t>
+      </w:r>
       <w:r>
         <w:rPr>
           <w:rFonts w:cs="Arial"/>
           <w:szCs w:val="20"/>
         </w:rPr>
-        <w:t>WohnGutWissen</w:t>
-      </w:r>
-      <w:proofErr w:type="spellEnd"/>
+        <w:t xml:space="preserve"> </w:t>
+      </w:r>
       <w:r>
         <w:rPr>
           <w:rFonts w:cs="Arial"/>
           <w:szCs w:val="20"/>
         </w:rPr>
-        <w:t xml:space="preserve"> jedem Mieter die</w:t>
+        <w:t>Hausmeisterdienst bzgl. Defekt informieren). Das zu erstellende System muss</w:t>
       </w:r>
       <w:r>
         <w:rPr>
@@ -2678,7 +2904,7 @@
           <w:rFonts w:cs="Arial"/>
           <w:szCs w:val="20"/>
         </w:rPr>
-        <w:t>Überblicksinformationen über seine Mietverträge geben können. Dabei sollen alle</w:t>
+        <w:t>diese geplanten Erweiterungen strukturell berücksichtigen.</w:t>
       </w:r>
       <w:r>
         <w:rPr>
@@ -2692,7 +2918,7 @@
           <w:rFonts w:cs="Arial"/>
           <w:szCs w:val="20"/>
         </w:rPr>
-        <w:t>Mieterverträge berücksichtigt werden, unabhängig davon, ob die Mietverträge</w:t>
+        <w:t>WohnGutWissen soll zum zentralen System innerhalb der WohnGut ausgebaut</w:t>
       </w:r>
       <w:r>
         <w:rPr>
@@ -2706,159 +2932,6 @@
           <w:rFonts w:cs="Arial"/>
           <w:szCs w:val="20"/>
         </w:rPr>
-        <w:t>beendet, laufend oder unterzeichnet aber noch nicht begonnen sind.</w:t>
-      </w:r>
-      <w:r>
-        <w:rPr>
-          <w:rFonts w:cs="Arial"/>
-          <w:szCs w:val="20"/>
-        </w:rPr>
-        <w:t xml:space="preserve"> </w:t>
-      </w:r>
-      <w:r>
-        <w:rPr>
-          <w:rFonts w:cs="Arial"/>
-          <w:szCs w:val="20"/>
-        </w:rPr>
-        <w:t>Die Anwendung soll sowohl für die internen Mitarbeiter als auch die Mieter</w:t>
-      </w:r>
-      <w:r>
-        <w:rPr>
-          <w:rFonts w:cs="Arial"/>
-          <w:szCs w:val="20"/>
-        </w:rPr>
-        <w:t xml:space="preserve"> </w:t>
-      </w:r>
-      <w:r>
-        <w:rPr>
-          <w:rFonts w:cs="Arial"/>
-          <w:szCs w:val="20"/>
-        </w:rPr>
-        <w:t>mittels Browser aufrufbar sein.</w:t>
-      </w:r>
-      <w:r>
-        <w:rPr>
-          <w:rFonts w:cs="Arial"/>
-          <w:szCs w:val="20"/>
-        </w:rPr>
-        <w:t xml:space="preserve"> </w:t>
-      </w:r>
-      <w:r>
-        <w:rPr>
-          <w:rFonts w:cs="Arial"/>
-          <w:szCs w:val="20"/>
-        </w:rPr>
-        <w:t xml:space="preserve">In einer späteren Ausbaustufe soll WGW unter anderem um Funktionen </w:t>
-      </w:r>
-      <w:proofErr w:type="spellStart"/>
-      <w:r>
-        <w:rPr>
-          <w:rFonts w:cs="Arial"/>
-          <w:szCs w:val="20"/>
-        </w:rPr>
-        <w:t>erweitertwerden</w:t>
-      </w:r>
-      <w:proofErr w:type="spellEnd"/>
-      <w:r>
-        <w:rPr>
-          <w:rFonts w:cs="Arial"/>
-          <w:szCs w:val="20"/>
-        </w:rPr>
-        <w:t>, die es dem Mieter auch erlaubt, bestehende Mietverträge zu kündigen</w:t>
-      </w:r>
-      <w:r>
-        <w:rPr>
-          <w:rFonts w:cs="Arial"/>
-          <w:szCs w:val="20"/>
-        </w:rPr>
-        <w:t xml:space="preserve"> </w:t>
-      </w:r>
-      <w:r>
-        <w:rPr>
-          <w:rFonts w:cs="Arial"/>
-          <w:szCs w:val="20"/>
-        </w:rPr>
-        <w:t>oder Serviceanfragen für bestehende Mietobjekte auszulösen (z.B.</w:t>
-      </w:r>
-      <w:r>
-        <w:rPr>
-          <w:rFonts w:cs="Arial"/>
-          <w:szCs w:val="20"/>
-        </w:rPr>
-        <w:t xml:space="preserve"> </w:t>
-      </w:r>
-      <w:r>
-        <w:rPr>
-          <w:rFonts w:cs="Arial"/>
-          <w:szCs w:val="20"/>
-        </w:rPr>
-        <w:t>Hausmeisterdienst bzgl. Defekt informieren). Das zu erstellende System muss</w:t>
-      </w:r>
-      <w:r>
-        <w:rPr>
-          <w:rFonts w:cs="Arial"/>
-          <w:szCs w:val="20"/>
-        </w:rPr>
-        <w:t xml:space="preserve"> </w:t>
-      </w:r>
-      <w:r>
-        <w:rPr>
-          <w:rFonts w:cs="Arial"/>
-          <w:szCs w:val="20"/>
-        </w:rPr>
-        <w:t>diese geplanten Erweiterungen strukturell berücksichtigen.</w:t>
-      </w:r>
-      <w:r>
-        <w:rPr>
-          <w:rFonts w:cs="Arial"/>
-          <w:szCs w:val="20"/>
-        </w:rPr>
-        <w:t xml:space="preserve"> </w:t>
-      </w:r>
-      <w:proofErr w:type="spellStart"/>
-      <w:r>
-        <w:rPr>
-          <w:rFonts w:cs="Arial"/>
-          <w:szCs w:val="20"/>
-        </w:rPr>
-        <w:t>WohnGutWissen</w:t>
-      </w:r>
-      <w:proofErr w:type="spellEnd"/>
-      <w:r>
-        <w:rPr>
-          <w:rFonts w:cs="Arial"/>
-          <w:szCs w:val="20"/>
-        </w:rPr>
-        <w:t xml:space="preserve"> soll zum zentralen System innerhalb der </w:t>
-      </w:r>
-      <w:proofErr w:type="spellStart"/>
-      <w:r>
-        <w:rPr>
-          <w:rFonts w:cs="Arial"/>
-          <w:szCs w:val="20"/>
-        </w:rPr>
-        <w:t>WohnGut</w:t>
-      </w:r>
-      <w:proofErr w:type="spellEnd"/>
-      <w:r>
-        <w:rPr>
-          <w:rFonts w:cs="Arial"/>
-          <w:szCs w:val="20"/>
-        </w:rPr>
-        <w:t xml:space="preserve"> ausgebaut</w:t>
-      </w:r>
-      <w:r>
-        <w:rPr>
-          <w:rFonts w:cs="Arial"/>
-          <w:szCs w:val="20"/>
-        </w:rPr>
-        <w:t xml:space="preserve"> </w:t>
-      </w:r>
-      <w:r>
-        <w:rPr>
-          <w:rFonts w:cs="Arial"/>
-          <w:szCs w:val="20"/>
-        </w:rPr>
         <w:t>und über Jahre hinweg eingesetzt werden</w:t>
       </w:r>
     </w:p>
@@ -2868,195 +2941,186 @@
       <w:pPr>
         <w:pStyle w:val="berschrift2"/>
       </w:pPr>
-      <w:bookmarkStart w:id="4" w:name="_Toc65331822"/>
+      <w:bookmarkStart w:id="3" w:name="_Toc65404630"/>
       <w:r>
         <w:t>Qualitätsziele</w:t>
       </w:r>
+      <w:bookmarkEnd w:id="3"/>
+    </w:p>
+    <w:p/>
+    <w:p>
+      <w:pPr>
+        <w:pStyle w:val="berschrift3"/>
+      </w:pPr>
+      <w:bookmarkStart w:id="4" w:name="_Toc65404631"/>
+      <w:r>
+        <w:t>Sicherheit</w:t>
+      </w:r>
+      <w:r>
+        <w:t xml:space="preserve"> (Vertraulichkeit, Nicht-Abstreitbarkeit</w:t>
+      </w:r>
+      <w:r>
+        <w:t>, Integrität</w:t>
+      </w:r>
+      <w:r>
+        <w:t>)</w:t>
+      </w:r>
       <w:bookmarkEnd w:id="4"/>
     </w:p>
+    <w:p>
+      <w:r>
+        <w:t>Im System werden vertrauliche Kundendaten</w:t>
+      </w:r>
+      <w:r>
+        <w:t xml:space="preserve"> wie zum Beispiel Kontonummern, Gehaltsnachweise und Adressdaten</w:t>
+      </w:r>
+      <w:r>
+        <w:t xml:space="preserve"> erfasst und verwaltet.</w:t>
+      </w:r>
+      <w:r>
+        <w:t xml:space="preserve"> Werden diese Daten </w:t>
+      </w:r>
+      <w:proofErr w:type="gramStart"/>
+      <w:r>
+        <w:t xml:space="preserve">bei einem bösartigen </w:t>
+      </w:r>
+      <w:r>
+        <w:t>Angriffen</w:t>
+      </w:r>
+      <w:proofErr w:type="gramEnd"/>
+      <w:r>
+        <w:t xml:space="preserve"> auf das System an unberechtigte Personen preisgegeben, kann für die Mieter und Wohngut ein hoher Finanzieller Schaden entstehen.</w:t>
+      </w:r>
+      <w:r>
+        <w:t xml:space="preserve"> Es muss daher zu jeder Zeit gewährleistet werden, dass nur Kunden und Wohngutmitarbeiter auf diese Daten </w:t>
+      </w:r>
+      <w:r>
+        <w:t>zugreifen</w:t>
+      </w:r>
+      <w:r>
+        <w:t xml:space="preserve"> können. </w:t>
+      </w:r>
+      <w:r>
+        <w:t>Jeder Kunde darf nur auf seine eigenen Daten zugreifen und erhält entsprechende Berechtigungen. Wohngutmitarbeiter erhalten nur Zugriff auf D</w:t>
+      </w:r>
+      <w:r>
+        <w:t>a</w:t>
+      </w:r>
+      <w:r>
+        <w:t>ten, für deren Bearbeitung sie</w:t>
+      </w:r>
+      <w:r>
+        <w:t xml:space="preserve"> jeweils</w:t>
+      </w:r>
+      <w:r>
+        <w:t xml:space="preserve"> berechtigt wurden.</w:t>
+      </w:r>
+      <w:r>
+        <w:t xml:space="preserve"> Sollte ein Angriff Ausfallzeiten verursachen, muss die Verfügbarkeit des Systems spätestens nach 24 Stunden wiederhergestellt werden. </w:t>
+      </w:r>
+      <w:r>
+        <w:t>Vertragsdaten</w:t>
+      </w:r>
+      <w:r>
+        <w:t xml:space="preserve"> können auch nach mehreren Jahren noch abgerufen werden und dürfen auf keinen Fall verloren gehen.</w:t>
+      </w:r>
+      <w:r>
+        <w:t xml:space="preserve"> Das System soll </w:t>
+      </w:r>
+      <w:r>
+        <w:t>ein versehentliches Löschen</w:t>
+      </w:r>
+      <w:r>
+        <w:t xml:space="preserve"> solcher Daten verhindern</w:t>
+      </w:r>
+      <w:r>
+        <w:t xml:space="preserve">. </w:t>
+      </w:r>
+    </w:p>
+    <w:p>
+      <w:pPr>
+        <w:pStyle w:val="berschrift3"/>
+      </w:pPr>
+      <w:bookmarkStart w:id="5" w:name="_Toc65404632"/>
+      <w:r>
+        <w:t>Wartbarkeit (Modularität)</w:t>
+      </w:r>
+      <w:bookmarkEnd w:id="5"/>
+    </w:p>
+    <w:p>
+      <w:r>
+        <w:t>Das System soll über 10 Jahre hinweg ausgebaut werden</w:t>
+      </w:r>
+      <w:r>
+        <w:t>. Da</w:t>
+      </w:r>
+      <w:r>
+        <w:t>her</w:t>
+      </w:r>
+      <w:r>
+        <w:t xml:space="preserve"> </w:t>
+      </w:r>
+      <w:r>
+        <w:t>soll</w:t>
+      </w:r>
+      <w:r>
+        <w:t xml:space="preserve"> die </w:t>
+      </w:r>
+      <w:r>
+        <w:t>Möglichkeit</w:t>
+      </w:r>
+      <w:r>
+        <w:t xml:space="preserve"> </w:t>
+      </w:r>
+      <w:r>
+        <w:t>geboten werden,</w:t>
+      </w:r>
+      <w:r>
+        <w:t xml:space="preserve"> mit möglichst geringem Aufwand </w:t>
+      </w:r>
+      <w:r>
+        <w:t xml:space="preserve">neue Komponenten hinzuzufügen. Das System wird im </w:t>
+      </w:r>
+      <w:r>
+        <w:t>Laufe</w:t>
+      </w:r>
+      <w:r>
+        <w:t xml:space="preserve"> der Zeit deutlich wachsen</w:t>
+      </w:r>
+      <w:r>
+        <w:t xml:space="preserve">, und soll dabei möglichst gut </w:t>
+      </w:r>
+      <w:r>
+        <w:t>wartbar</w:t>
+      </w:r>
+      <w:r>
+        <w:t xml:space="preserve"> bleiben</w:t>
+      </w:r>
+      <w:r>
+        <w:t>.</w:t>
+      </w:r>
+      <w:r>
+        <w:t xml:space="preserve"> Neue Komponenten sollen bereits vorhandene Komponenten möglichst wenig beeinflussen.</w:t>
+      </w:r>
+      <w:r>
+        <w:t xml:space="preserve"> </w:t>
+      </w:r>
+    </w:p>
+    <w:p>
+      <w:r>
+        <w:br w:type="page"/>
+      </w:r>
+    </w:p>
     <w:p/>
     <w:p>
       <w:pPr>
-        <w:pStyle w:val="berschrift3"/>
-      </w:pPr>
-      <w:bookmarkStart w:id="5" w:name="_Toc65331823"/>
-      <w:r>
-        <w:t>Sicherheit</w:t>
-      </w:r>
-      <w:r>
-        <w:t xml:space="preserve"> (Vertraulichkeit, Nicht-</w:t>
-      </w:r>
-      <w:proofErr w:type="spellStart"/>
-      <w:r>
-        <w:t>Abstreitbarkeit</w:t>
-      </w:r>
-      <w:proofErr w:type="spellEnd"/>
-      <w:r>
-        <w:t>, Integrität</w:t>
-      </w:r>
-      <w:r>
-        <w:t>)</w:t>
-      </w:r>
-      <w:bookmarkEnd w:id="5"/>
-    </w:p>
-    <w:p>
-      <w:r>
-        <w:t>Im System werden vertrauliche Kundendaten</w:t>
-      </w:r>
-      <w:r>
-        <w:t xml:space="preserve"> wie zum Beispiel Kontonummern, Gehaltsnachweise und Adressdaten</w:t>
-      </w:r>
-      <w:r>
-        <w:t xml:space="preserve"> erfasst und verwaltet.</w:t>
-      </w:r>
-      <w:r>
-        <w:t xml:space="preserve"> Werden diese Daten </w:t>
-      </w:r>
-      <w:proofErr w:type="gramStart"/>
-      <w:r>
-        <w:t xml:space="preserve">bei einem bösartigen </w:t>
-      </w:r>
-      <w:r>
-        <w:t>Angriffen</w:t>
-      </w:r>
-      <w:proofErr w:type="gramEnd"/>
-      <w:r>
-        <w:t xml:space="preserve"> auf das System an unberechtigte Personen preisgegeben, kann für die Mieter und </w:t>
-      </w:r>
-      <w:proofErr w:type="spellStart"/>
-      <w:r>
-        <w:t>Wohngut</w:t>
-      </w:r>
-      <w:proofErr w:type="spellEnd"/>
-      <w:r>
-        <w:t xml:space="preserve"> ein hoher Finanzieller Schaden entstehen.</w:t>
-      </w:r>
-      <w:r>
-        <w:t xml:space="preserve"> Es muss daher zu jeder Zeit gewährleistet werden, dass nur Kunden und Wohngutmitarbeiter auf diese Daten </w:t>
-      </w:r>
-      <w:r>
-        <w:t>zugreifen</w:t>
-      </w:r>
-      <w:r>
-        <w:t xml:space="preserve"> können. </w:t>
-      </w:r>
-      <w:r>
-        <w:t>Jeder Kunde darf nur auf seine eigenen Daten zugreifen und erhält entsprechende Berechtigungen. Wohngutmitarbeiter erhalten nur Zugriff auf D</w:t>
-      </w:r>
-      <w:r>
-        <w:t>a</w:t>
-      </w:r>
-      <w:r>
-        <w:t>ten, für deren Bearbeitung sie</w:t>
-      </w:r>
-      <w:r>
-        <w:t xml:space="preserve"> jeweils</w:t>
-      </w:r>
-      <w:r>
-        <w:t xml:space="preserve"> berechtigt wurden.</w:t>
-      </w:r>
-      <w:r>
-        <w:t xml:space="preserve"> Sollte ein Angriff Ausfallzeiten verursachen, muss die Verfügbarkeit des Systems spätestens nach 24 Stunden wiederhergestellt werden. </w:t>
-      </w:r>
-      <w:r>
-        <w:t>Vertragsdaten</w:t>
-      </w:r>
-      <w:r>
-        <w:t xml:space="preserve"> können auch nach mehreren Jahren noch abgerufen werden und dürfen auf keinen Fall verloren gehen.</w:t>
-      </w:r>
-      <w:r>
-        <w:t xml:space="preserve"> Das System soll </w:t>
-      </w:r>
-      <w:r>
-        <w:t>ein versehentliches Löschen</w:t>
-      </w:r>
-      <w:r>
-        <w:t xml:space="preserve"> solcher Daten verhindern</w:t>
-      </w:r>
-      <w:r>
-        <w:t xml:space="preserve">. </w:t>
-      </w:r>
-    </w:p>
-    <w:p>
-      <w:pPr>
-        <w:pStyle w:val="berschrift3"/>
-      </w:pPr>
-      <w:bookmarkStart w:id="6" w:name="_Toc65331824"/>
-      <w:r>
-        <w:t>Wartbarkeit (Modularität)</w:t>
+        <w:pStyle w:val="berschrift2"/>
+      </w:pPr>
+      <w:bookmarkStart w:id="6" w:name="_Toc65404633"/>
+      <w:r>
+        <w:t>Stakeholder</w:t>
       </w:r>
       <w:bookmarkEnd w:id="6"/>
-    </w:p>
-    <w:p>
-      <w:r>
-        <w:t>Das System soll über 10 Jahre hinweg ausgebaut werden</w:t>
-      </w:r>
-      <w:r>
-        <w:t>. Da</w:t>
-      </w:r>
-      <w:r>
-        <w:t>her</w:t>
-      </w:r>
-      <w:r>
-        <w:t xml:space="preserve"> </w:t>
-      </w:r>
-      <w:r>
-        <w:t>soll</w:t>
-      </w:r>
-      <w:r>
-        <w:t xml:space="preserve"> die </w:t>
-      </w:r>
-      <w:r>
-        <w:t>Möglichkeit</w:t>
-      </w:r>
-      <w:r>
-        <w:t xml:space="preserve"> </w:t>
-      </w:r>
-      <w:r>
-        <w:t>geboten werden,</w:t>
-      </w:r>
-      <w:r>
-        <w:t xml:space="preserve"> mit möglichst geringem Aufwand </w:t>
-      </w:r>
-      <w:r>
-        <w:t xml:space="preserve">neue Komponenten hinzuzufügen. Das System wird im </w:t>
-      </w:r>
-      <w:r>
-        <w:t>Laufe</w:t>
-      </w:r>
-      <w:r>
-        <w:t xml:space="preserve"> der Zeit deutlich wachsen</w:t>
-      </w:r>
-      <w:r>
-        <w:t xml:space="preserve">, und soll dabei möglichst gut </w:t>
-      </w:r>
-      <w:r>
-        <w:t>wartbar</w:t>
-      </w:r>
-      <w:r>
-        <w:t xml:space="preserve"> bleiben</w:t>
-      </w:r>
-      <w:r>
-        <w:t>.</w:t>
-      </w:r>
-      <w:r>
-        <w:t xml:space="preserve"> Neue Komponenten sollen bereits vorhandene Komponenten möglichst wenig beeinflussen.</w:t>
-      </w:r>
-      <w:r>
-        <w:t xml:space="preserve"> </w:t>
-      </w:r>
-    </w:p>
-    <w:p/>
-    <w:p>
-      <w:pPr>
-        <w:pStyle w:val="berschrift2"/>
-      </w:pPr>
-      <w:bookmarkStart w:id="7" w:name="_Toc65331825"/>
-      <w:r>
-        <w:lastRenderedPageBreak/>
-        <w:t>Stakeholder</w:t>
-      </w:r>
-      <w:bookmarkEnd w:id="7"/>
     </w:p>
     <w:p/>
     <w:tbl>
@@ -3123,13 +3187,8 @@
             <w:tcW w:w="1838" w:type="dxa"/>
           </w:tcPr>
           <w:p>
-            <w:proofErr w:type="spellStart"/>
-            <w:r>
-              <w:t>Wohngut</w:t>
-            </w:r>
-            <w:proofErr w:type="spellEnd"/>
-            <w:r>
-              <w:t xml:space="preserve"> </w:t>
+            <w:r>
+              <w:t xml:space="preserve">Wohngut </w:t>
             </w:r>
           </w:p>
           <w:p>
@@ -3152,44 +3211,41 @@
             <w:tcW w:w="7224" w:type="dxa"/>
           </w:tcPr>
           <w:p>
-            <w:r>
-              <w:t>erfassen und verwalten Mieter, Mietverträge und Mietobjekte im System</w:t>
-            </w:r>
-          </w:p>
-        </w:tc>
-      </w:tr>
-      <w:tr>
-        <w:tc>
-          <w:tcPr>
-            <w:tcW w:w="1838" w:type="dxa"/>
-          </w:tcPr>
-          <w:p>
-            <w:r>
-              <w:t>Mieter</w:t>
-            </w:r>
-            <w:r>
-              <w:t xml:space="preserve"> (Nutzer)</w:t>
-            </w:r>
-          </w:p>
-          <w:p/>
-        </w:tc>
-        <w:tc>
-          <w:tcPr>
-            <w:tcW w:w="7224" w:type="dxa"/>
-          </w:tcPr>
-          <w:p>
-            <w:r>
-              <w:t xml:space="preserve">Mieten Objekte der </w:t>
-            </w:r>
-            <w:proofErr w:type="spellStart"/>
-            <w:r>
-              <w:t>WohnGut</w:t>
-            </w:r>
-            <w:proofErr w:type="spellEnd"/>
+            <w:pPr>
+              <w:pStyle w:val="Listenabsatz"/>
+              <w:numPr>
+                <w:ilvl w:val="0"/>
+                <w:numId w:val="28"/>
+              </w:numPr>
+            </w:pPr>
+            <w:r>
+              <w:t xml:space="preserve">erfassen und verwalten Mieter, Mietverträge und Mietobjekte im </w:t>
+            </w:r>
           </w:p>
           <w:p>
-            <w:r>
-              <w:t>erhalten überblick über ihre Mietverträge</w:t>
+            <w:pPr>
+              <w:pStyle w:val="Listenabsatz"/>
+            </w:pPr>
+            <w:r>
+              <w:t>System</w:t>
+            </w:r>
+          </w:p>
+          <w:p>
+            <w:pPr>
+              <w:pStyle w:val="Listenabsatz"/>
+              <w:numPr>
+                <w:ilvl w:val="0"/>
+                <w:numId w:val="28"/>
+              </w:numPr>
+            </w:pPr>
+            <w:r>
+              <w:t xml:space="preserve">wollen möglichst wenig </w:t>
+            </w:r>
+            <w:r>
+              <w:t>E</w:t>
+            </w:r>
+            <w:r>
+              <w:t xml:space="preserve">ingaben tätigen und mit eingabevorlagen arbeiten </w:t>
             </w:r>
           </w:p>
           <w:p/>
@@ -3202,7 +3258,10 @@
           </w:tcPr>
           <w:p>
             <w:r>
-              <w:t>Service Dienstleister</w:t>
+              <w:t>Mieter</w:t>
+            </w:r>
+            <w:r>
+              <w:t xml:space="preserve"> (Nutzer)</w:t>
             </w:r>
           </w:p>
           <w:p/>
@@ -3212,17 +3271,102 @@
             <w:tcW w:w="7224" w:type="dxa"/>
           </w:tcPr>
           <w:p>
-            <w:r>
-              <w:t xml:space="preserve">Erhalten in einer späteren </w:t>
-            </w:r>
-            <w:r>
-              <w:t>A</w:t>
-            </w:r>
-            <w:r>
-              <w:t>u</w:t>
-            </w:r>
-            <w:r>
-              <w:t xml:space="preserve">sbaustufe Serviceanfragen vom System wie </w:t>
+            <w:pPr>
+              <w:pStyle w:val="Listenabsatz"/>
+              <w:numPr>
+                <w:ilvl w:val="0"/>
+                <w:numId w:val="28"/>
+              </w:numPr>
+            </w:pPr>
+            <w:r>
+              <w:t>m</w:t>
+            </w:r>
+            <w:r>
+              <w:t>ieten Objekte der WohnGut</w:t>
+            </w:r>
+          </w:p>
+          <w:p>
+            <w:pPr>
+              <w:pStyle w:val="Listenabsatz"/>
+              <w:numPr>
+                <w:ilvl w:val="0"/>
+                <w:numId w:val="28"/>
+              </w:numPr>
+            </w:pPr>
+            <w:r>
+              <w:t>erhalten überblick über ihre Mietverträge</w:t>
+            </w:r>
+          </w:p>
+          <w:p>
+            <w:pPr>
+              <w:pStyle w:val="Listenabsatz"/>
+              <w:numPr>
+                <w:ilvl w:val="0"/>
+                <w:numId w:val="28"/>
+              </w:numPr>
+            </w:pPr>
+            <w:r>
+              <w:t xml:space="preserve">wollen ein möglichst intuitives System </w:t>
+            </w:r>
+          </w:p>
+          <w:p/>
+        </w:tc>
+      </w:tr>
+      <w:tr>
+        <w:trPr>
+          <w:trHeight w:val="949"/>
+        </w:trPr>
+        <w:tc>
+          <w:tcPr>
+            <w:tcW w:w="1838" w:type="dxa"/>
+          </w:tcPr>
+          <w:p>
+            <w:r>
+              <w:t>Service Dienstleister</w:t>
+            </w:r>
+          </w:p>
+          <w:p/>
+        </w:tc>
+        <w:tc>
+          <w:tcPr>
+            <w:tcW w:w="7224" w:type="dxa"/>
+          </w:tcPr>
+          <w:p>
+            <w:pPr>
+              <w:pStyle w:val="Listenabsatz"/>
+              <w:numPr>
+                <w:ilvl w:val="0"/>
+                <w:numId w:val="28"/>
+              </w:numPr>
+            </w:pPr>
+            <w:r>
+              <w:t>e</w:t>
+            </w:r>
+            <w:r>
+              <w:t>rhalten in einer späteren Ausbaustufe Serviceanfragen vom System</w:t>
+            </w:r>
+          </w:p>
+          <w:p>
+            <w:pPr>
+              <w:pStyle w:val="Listenabsatz"/>
+            </w:pPr>
+            <w:r>
+              <w:t>(z.B. Reperaturanfragen)</w:t>
+            </w:r>
+          </w:p>
+          <w:p>
+            <w:pPr>
+              <w:pStyle w:val="Listenabsatz"/>
+              <w:numPr>
+                <w:ilvl w:val="0"/>
+                <w:numId w:val="28"/>
+              </w:numPr>
+            </w:pPr>
+            <w:r>
+              <w:t>w</w:t>
+            </w:r>
+            <w:r>
+              <w:t>ollen eine möglichst genaue Auftragsbeschreibung</w:t>
             </w:r>
           </w:p>
         </w:tc>
@@ -3246,7 +3390,35 @@
           <w:tcPr>
             <w:tcW w:w="7224" w:type="dxa"/>
           </w:tcPr>
-          <w:p/>
+          <w:p>
+            <w:pPr>
+              <w:pStyle w:val="Listenabsatz"/>
+              <w:numPr>
+                <w:ilvl w:val="0"/>
+                <w:numId w:val="28"/>
+              </w:numPr>
+            </w:pPr>
+            <w:r>
+              <w:t>betreibt die Serverhardware in den Räúmlichkeiten der WohnGut</w:t>
+            </w:r>
+          </w:p>
+          <w:p>
+            <w:pPr>
+              <w:pStyle w:val="Listenabsatz"/>
+              <w:numPr>
+                <w:ilvl w:val="0"/>
+                <w:numId w:val="28"/>
+              </w:numPr>
+            </w:pPr>
+            <w:proofErr w:type="gramStart"/>
+            <w:r>
+              <w:t>möchte</w:t>
+            </w:r>
+            <w:proofErr w:type="gramEnd"/>
+            <w:r>
+              <w:t xml:space="preserve"> möglichst zuverlässige Serverhardware</w:t>
+            </w:r>
+          </w:p>
         </w:tc>
       </w:tr>
       <w:tr>
@@ -3267,7 +3439,18 @@
           <w:tcPr>
             <w:tcW w:w="7224" w:type="dxa"/>
           </w:tcPr>
-          <w:p/>
+          <w:p>
+            <w:pPr>
+              <w:pStyle w:val="Listenabsatz"/>
+              <w:numPr>
+                <w:ilvl w:val="0"/>
+                <w:numId w:val="28"/>
+              </w:numPr>
+            </w:pPr>
+            <w:r>
+              <w:t>Wollen Nachweise über die Einhaltung gesetzlicher Regelungen</w:t>
+            </w:r>
+          </w:p>
         </w:tc>
       </w:tr>
       <w:tr>
@@ -3280,14 +3463,163 @@
           </w:tcPr>
           <w:p>
             <w:r>
-              <w:t xml:space="preserve">Projektleiter </w:t>
-            </w:r>
-            <w:proofErr w:type="spellStart"/>
-            <w:r>
-              <w:t>WohnGut</w:t>
-            </w:r>
-            <w:proofErr w:type="spellEnd"/>
+              <w:t>Entwickler</w:t>
+            </w:r>
           </w:p>
+        </w:tc>
+        <w:tc>
+          <w:tcPr>
+            <w:tcW w:w="7224" w:type="dxa"/>
+          </w:tcPr>
+          <w:p>
+            <w:pPr>
+              <w:pStyle w:val="Listenabsatz"/>
+              <w:numPr>
+                <w:ilvl w:val="0"/>
+                <w:numId w:val="28"/>
+              </w:numPr>
+            </w:pPr>
+            <w:r>
+              <w:t>b</w:t>
+            </w:r>
+            <w:r>
+              <w:t xml:space="preserve">earbeiten die Architekturaufgaben im Team Nach dem Scrum Modell in </w:t>
+            </w:r>
+            <w:proofErr w:type="gramStart"/>
+            <w:r>
+              <w:t>2 wöchigen</w:t>
+            </w:r>
+            <w:proofErr w:type="gramEnd"/>
+            <w:r>
+              <w:t xml:space="preserve"> Sprints</w:t>
+            </w:r>
+          </w:p>
+          <w:p>
+            <w:pPr>
+              <w:pStyle w:val="Listenabsatz"/>
+              <w:numPr>
+                <w:ilvl w:val="0"/>
+                <w:numId w:val="28"/>
+              </w:numPr>
+            </w:pPr>
+            <w:r>
+              <w:t>w</w:t>
+            </w:r>
+            <w:r>
+              <w:t>ollen möglichst klar definierte Arbeitsaufgaben</w:t>
+            </w:r>
+          </w:p>
+        </w:tc>
+      </w:tr>
+      <w:tr>
+        <w:trPr>
+          <w:trHeight w:val="453"/>
+        </w:trPr>
+        <w:tc>
+          <w:tcPr>
+            <w:tcW w:w="1838" w:type="dxa"/>
+          </w:tcPr>
+          <w:p>
+            <w:r>
+              <w:t>Projektleiter Entwicklerteam</w:t>
+            </w:r>
+          </w:p>
+        </w:tc>
+        <w:tc>
+          <w:tcPr>
+            <w:tcW w:w="7224" w:type="dxa"/>
+          </w:tcPr>
+          <w:p>
+            <w:pPr>
+              <w:pStyle w:val="Listenabsatz"/>
+              <w:numPr>
+                <w:ilvl w:val="0"/>
+                <w:numId w:val="28"/>
+              </w:numPr>
+            </w:pPr>
+            <w:r>
+              <w:t>s</w:t>
+            </w:r>
+            <w:r>
+              <w:t xml:space="preserve">trebt </w:t>
+            </w:r>
+            <w:proofErr w:type="gramStart"/>
+            <w:r>
+              <w:t>eine sehr gut Zusammenarbeit</w:t>
+            </w:r>
+            <w:proofErr w:type="gramEnd"/>
+            <w:r>
+              <w:t xml:space="preserve"> unter den Entwicklerteams an</w:t>
+            </w:r>
+          </w:p>
+          <w:p>
+            <w:pPr>
+              <w:pStyle w:val="Listenabsatz"/>
+              <w:numPr>
+                <w:ilvl w:val="0"/>
+                <w:numId w:val="28"/>
+              </w:numPr>
+            </w:pPr>
+            <w:proofErr w:type="gramStart"/>
+            <w:r>
+              <w:t>m</w:t>
+            </w:r>
+            <w:r>
+              <w:t>öchte</w:t>
+            </w:r>
+            <w:proofErr w:type="gramEnd"/>
+            <w:r>
+              <w:t xml:space="preserve"> alle Sprintziele erreichen</w:t>
+            </w:r>
+          </w:p>
+        </w:tc>
+      </w:tr>
+      <w:tr>
+        <w:trPr>
+          <w:trHeight w:val="453"/>
+        </w:trPr>
+        <w:tc>
+          <w:tcPr>
+            <w:tcW w:w="1838" w:type="dxa"/>
+          </w:tcPr>
+          <w:p>
+            <w:r>
+              <w:t>Projektleiter WohnGut</w:t>
+            </w:r>
+          </w:p>
+        </w:tc>
+        <w:tc>
+          <w:tcPr>
+            <w:tcW w:w="7224" w:type="dxa"/>
+          </w:tcPr>
+          <w:p>
+            <w:pPr>
+              <w:pStyle w:val="Listenabsatz"/>
+              <w:numPr>
+                <w:ilvl w:val="0"/>
+                <w:numId w:val="28"/>
+              </w:numPr>
+            </w:pPr>
+            <w:proofErr w:type="gramStart"/>
+            <w:r>
+              <w:t>möchte</w:t>
+            </w:r>
+            <w:proofErr w:type="gramEnd"/>
+            <w:r>
+              <w:t xml:space="preserve"> ein möglichst effizientes und ausfallsicheres System</w:t>
+            </w:r>
+          </w:p>
+        </w:tc>
+      </w:tr>
+      <w:tr>
+        <w:trPr>
+          <w:trHeight w:val="453"/>
+        </w:trPr>
+        <w:tc>
+          <w:tcPr>
+            <w:tcW w:w="1838" w:type="dxa"/>
+          </w:tcPr>
+          <w:p/>
         </w:tc>
         <w:tc>
           <w:tcPr>
@@ -3306,14 +3638,29 @@
       <w:pPr>
         <w:pStyle w:val="berschrift1"/>
       </w:pPr>
-      <w:bookmarkStart w:id="8" w:name="_Toc65331826"/>
+      <w:bookmarkStart w:id="7" w:name="_Toc65404634"/>
       <w:r>
         <w:lastRenderedPageBreak/>
         <w:t>Randbedingungen</w:t>
       </w:r>
-      <w:bookmarkEnd w:id="8"/>
+      <w:bookmarkEnd w:id="7"/>
     </w:p>
     <w:p/>
+    <w:p>
+      <w:pPr>
+        <w:rPr>
+          <w:b/>
+          <w:bCs/>
+        </w:rPr>
+      </w:pPr>
+      <w:r>
+        <w:rPr>
+          <w:b/>
+          <w:bCs/>
+        </w:rPr>
+        <w:t>Technisch</w:t>
+      </w:r>
+    </w:p>
     <w:tbl>
       <w:tblPr>
         <w:tblStyle w:val="Tabellenraster"/>
@@ -3381,23 +3728,21 @@
                 <w:rFonts w:cs="Arial"/>
                 <w:szCs w:val="20"/>
               </w:rPr>
-              <w:t xml:space="preserve">Mitarbeiter des </w:t>
-            </w:r>
-            <w:proofErr w:type="spellStart"/>
+              <w:t>Mitarbeiter des Unternehmens</w:t>
+            </w:r>
             <w:r>
               <w:rPr>
                 <w:rFonts w:cs="Arial"/>
                 <w:szCs w:val="20"/>
               </w:rPr>
-              <w:t>wohungswirtschaftlichen</w:t>
-            </w:r>
-            <w:proofErr w:type="spellEnd"/>
+              <w:t xml:space="preserve"> WohnGut</w:t>
+            </w:r>
             <w:r>
               <w:rPr>
                 <w:rFonts w:cs="Arial"/>
                 <w:szCs w:val="20"/>
               </w:rPr>
-              <w:t xml:space="preserve"> Unternehmens und Mieter</w:t>
+              <w:t xml:space="preserve"> und Mieter</w:t>
             </w:r>
           </w:p>
         </w:tc>
@@ -3413,7 +3758,6 @@
                 <w:szCs w:val="20"/>
               </w:rPr>
             </w:pPr>
-            <w:proofErr w:type="spellStart"/>
             <w:r>
               <w:rPr>
                 <w:rFonts w:cs="Arial"/>
@@ -3421,7 +3765,6 @@
               </w:rPr>
               <w:t>Datenbankmangementsystem</w:t>
             </w:r>
-            <w:proofErr w:type="spellEnd"/>
           </w:p>
         </w:tc>
         <w:tc>
@@ -3439,53 +3782,51 @@
                 <w:rFonts w:cs="Arial"/>
                 <w:szCs w:val="20"/>
               </w:rPr>
-              <w:t xml:space="preserve">Die Daten müssen in ein Microsoft MS </w:t>
-            </w:r>
-            <w:proofErr w:type="gramStart"/>
+              <w:t>Die Daten müssen in ein</w:t>
+            </w:r>
             <w:r>
               <w:rPr>
                 <w:rFonts w:cs="Arial"/>
                 <w:szCs w:val="20"/>
               </w:rPr>
-              <w:t>SQL Datenbank</w:t>
-            </w:r>
-            <w:proofErr w:type="gramEnd"/>
+              <w:t>e</w:t>
+            </w:r>
             <w:r>
               <w:rPr>
                 <w:rFonts w:cs="Arial"/>
                 <w:szCs w:val="20"/>
               </w:rPr>
-              <w:t xml:space="preserve"> gespeichert werden, da</w:t>
-            </w:r>
+              <w:t xml:space="preserve"> Microsoft MS </w:t>
+            </w:r>
+            <w:proofErr w:type="gramStart"/>
             <w:r>
               <w:rPr>
                 <w:rFonts w:cs="Arial"/>
                 <w:szCs w:val="20"/>
               </w:rPr>
-              <w:t xml:space="preserve"> </w:t>
-            </w:r>
+              <w:t>SQL Datenbank</w:t>
+            </w:r>
+            <w:proofErr w:type="gramEnd"/>
             <w:r>
               <w:rPr>
                 <w:rFonts w:cs="Arial"/>
                 <w:szCs w:val="20"/>
               </w:rPr>
-              <w:t xml:space="preserve">die </w:t>
-            </w:r>
-            <w:proofErr w:type="spellStart"/>
+              <w:t xml:space="preserve"> gespeichert werden, da</w:t>
+            </w:r>
             <w:r>
               <w:rPr>
                 <w:rFonts w:cs="Arial"/>
                 <w:szCs w:val="20"/>
               </w:rPr>
-              <w:t>WohnGut</w:t>
-            </w:r>
-            <w:proofErr w:type="spellEnd"/>
+              <w:t xml:space="preserve"> </w:t>
+            </w:r>
             <w:r>
               <w:rPr>
                 <w:rFonts w:cs="Arial"/>
                 <w:szCs w:val="20"/>
               </w:rPr>
-              <w:t>-EDV-Abteilung bereits einen solchen Server betreibt.</w:t>
+              <w:t>die WohnGut-EDV-Abteilung bereits einen solchen Server betreibt.</w:t>
             </w:r>
           </w:p>
         </w:tc>
@@ -3570,6 +3911,192 @@
                 <w:szCs w:val="20"/>
               </w:rPr>
               <w:t>kommerziell nutzbares und gepflegtes JDK</w:t>
+            </w:r>
+          </w:p>
+        </w:tc>
+      </w:tr>
+    </w:tbl>
+    <w:p/>
+    <w:p>
+      <w:pPr>
+        <w:rPr>
+          <w:b/>
+          <w:bCs/>
+        </w:rPr>
+      </w:pPr>
+      <w:r>
+        <w:rPr>
+          <w:b/>
+          <w:bCs/>
+        </w:rPr>
+        <w:t>Organisatorisch</w:t>
+      </w:r>
+    </w:p>
+    <w:tbl>
+      <w:tblPr>
+        <w:tblStyle w:val="Tabellenraster"/>
+        <w:tblW w:w="0" w:type="auto"/>
+        <w:tblLook w:val="04A0" w:firstRow="1" w:lastRow="0" w:firstColumn="1" w:lastColumn="0" w:noHBand="0" w:noVBand="1"/>
+      </w:tblPr>
+      <w:tblGrid>
+        <w:gridCol w:w="3256"/>
+        <w:gridCol w:w="5806"/>
+      </w:tblGrid>
+      <w:tr>
+        <w:tc>
+          <w:tcPr>
+            <w:tcW w:w="3256" w:type="dxa"/>
+          </w:tcPr>
+          <w:p>
+            <w:r>
+              <w:t>Vorgehensmodell</w:t>
+            </w:r>
+          </w:p>
+        </w:tc>
+        <w:tc>
+          <w:tcPr>
+            <w:tcW w:w="5806" w:type="dxa"/>
+          </w:tcPr>
+          <w:p>
+            <w:pPr>
+              <w:rPr>
+                <w:szCs w:val="20"/>
+              </w:rPr>
+            </w:pPr>
+            <w:r>
+              <w:rPr>
+                <w:szCs w:val="20"/>
+              </w:rPr>
+              <w:t>Scrum (</w:t>
+            </w:r>
+            <w:proofErr w:type="gramStart"/>
+            <w:r>
+              <w:rPr>
+                <w:szCs w:val="20"/>
+              </w:rPr>
+              <w:t xml:space="preserve">2 </w:t>
+            </w:r>
+            <w:r>
+              <w:rPr>
+                <w:szCs w:val="20"/>
+              </w:rPr>
+              <w:t>w</w:t>
+            </w:r>
+            <w:r>
+              <w:rPr>
+                <w:szCs w:val="20"/>
+              </w:rPr>
+              <w:t>öchige</w:t>
+            </w:r>
+            <w:proofErr w:type="gramEnd"/>
+            <w:r>
+              <w:rPr>
+                <w:szCs w:val="20"/>
+              </w:rPr>
+              <w:t xml:space="preserve"> Sprints)</w:t>
+            </w:r>
+          </w:p>
+        </w:tc>
+      </w:tr>
+      <w:tr>
+        <w:tc>
+          <w:tcPr>
+            <w:tcW w:w="3256" w:type="dxa"/>
+          </w:tcPr>
+          <w:p>
+            <w:r>
+              <w:t>Projektdauer (mit Systemausbau)</w:t>
+            </w:r>
+          </w:p>
+        </w:tc>
+        <w:tc>
+          <w:tcPr>
+            <w:tcW w:w="5806" w:type="dxa"/>
+          </w:tcPr>
+          <w:p>
+            <w:pPr>
+              <w:rPr>
+                <w:szCs w:val="20"/>
+              </w:rPr>
+            </w:pPr>
+            <w:r>
+              <w:rPr>
+                <w:szCs w:val="20"/>
+              </w:rPr>
+              <w:t>Mindestens 10 Jahre</w:t>
+            </w:r>
+          </w:p>
+        </w:tc>
+      </w:tr>
+      <w:tr>
+        <w:tc>
+          <w:tcPr>
+            <w:tcW w:w="3256" w:type="dxa"/>
+          </w:tcPr>
+          <w:p>
+            <w:pPr>
+              <w:rPr>
+                <w:szCs w:val="20"/>
+              </w:rPr>
+            </w:pPr>
+            <w:r>
+              <w:rPr>
+                <w:szCs w:val="20"/>
+              </w:rPr>
+              <w:t>Teamaufteilung</w:t>
+            </w:r>
+          </w:p>
+        </w:tc>
+        <w:tc>
+          <w:tcPr>
+            <w:tcW w:w="5806" w:type="dxa"/>
+          </w:tcPr>
+          <w:p>
+            <w:pPr>
+              <w:rPr>
+                <w:szCs w:val="20"/>
+              </w:rPr>
+            </w:pPr>
+            <w:r>
+              <w:rPr>
+                <w:szCs w:val="20"/>
+              </w:rPr>
+              <w:t>Jeder Entwickler wird einem Team zugeteilt. Jedes Team ist für die Entwicklung von einem oder mehreren Modulen verantwortlich. Es erfolgt eine regelmäßige Absprache unter den Entwicklerteams.</w:t>
+            </w:r>
+          </w:p>
+        </w:tc>
+      </w:tr>
+      <w:tr>
+        <w:tc>
+          <w:tcPr>
+            <w:tcW w:w="3256" w:type="dxa"/>
+          </w:tcPr>
+          <w:p>
+            <w:pPr>
+              <w:rPr>
+                <w:szCs w:val="20"/>
+              </w:rPr>
+            </w:pPr>
+            <w:r>
+              <w:rPr>
+                <w:szCs w:val="20"/>
+              </w:rPr>
+              <w:t>Teamleiter</w:t>
+            </w:r>
+          </w:p>
+        </w:tc>
+        <w:tc>
+          <w:tcPr>
+            <w:tcW w:w="5806" w:type="dxa"/>
+          </w:tcPr>
+          <w:p>
+            <w:r>
+              <w:t>Sorgen für die Koordinierung der einzelnen Entwicklerteams.</w:t>
+            </w:r>
+          </w:p>
+          <w:p>
+            <w:r>
+              <w:t>Teamleiter stehen in engen Kontakt zueinander.</w:t>
             </w:r>
           </w:p>
         </w:tc>
@@ -3585,25 +4112,18 @@
           <w:tcPr>
             <w:tcW w:w="5806" w:type="dxa"/>
           </w:tcPr>
-          <w:p/>
-        </w:tc>
-      </w:tr>
-      <w:tr>
-        <w:tc>
-          <w:tcPr>
-            <w:tcW w:w="3256" w:type="dxa"/>
-          </w:tcPr>
-          <w:p/>
-        </w:tc>
-        <w:tc>
-          <w:tcPr>
-            <w:tcW w:w="5806" w:type="dxa"/>
-          </w:tcPr>
-          <w:p/>
+          <w:p>
+            <w:pPr>
+              <w:rPr>
+                <w:szCs w:val="20"/>
+              </w:rPr>
+            </w:pPr>
+          </w:p>
         </w:tc>
       </w:tr>
     </w:tbl>
     <w:p/>
+    <w:p/>
     <w:p>
       <w:r>
         <w:br w:type="page"/>
@@ -3615,25 +4135,25 @@
       <w:pPr>
         <w:pStyle w:val="berschrift1"/>
       </w:pPr>
-      <w:bookmarkStart w:id="9" w:name="_Toc65331827"/>
+      <w:bookmarkStart w:id="8" w:name="_Toc65404635"/>
       <w:r>
         <w:t>Kontextabgrenzun</w:t>
       </w:r>
       <w:r>
         <w:t>g</w:t>
       </w:r>
+      <w:bookmarkEnd w:id="8"/>
+    </w:p>
+    <w:p/>
+    <w:p>
+      <w:pPr>
+        <w:pStyle w:val="berschrift2"/>
+      </w:pPr>
+      <w:bookmarkStart w:id="9" w:name="_Toc65404636"/>
+      <w:r>
+        <w:t>Ebene 0</w:t>
+      </w:r>
       <w:bookmarkEnd w:id="9"/>
-    </w:p>
-    <w:p/>
-    <w:p>
-      <w:pPr>
-        <w:pStyle w:val="berschrift2"/>
-      </w:pPr>
-      <w:bookmarkStart w:id="10" w:name="_Toc65331828"/>
-      <w:r>
-        <w:t>Ebene 0</w:t>
-      </w:r>
-      <w:bookmarkEnd w:id="10"/>
     </w:p>
     <w:p>
       <w:r>
@@ -3705,7 +4225,6 @@
           <w:bCs/>
         </w:rPr>
       </w:pPr>
-      <w:proofErr w:type="spellStart"/>
       <w:r>
         <w:rPr>
           <w:b/>
@@ -3713,7 +4232,6 @@
         </w:rPr>
         <w:t>WohnGutTuDas</w:t>
       </w:r>
-      <w:proofErr w:type="spellEnd"/>
       <w:r>
         <w:rPr>
           <w:b/>
@@ -3749,7 +4267,13 @@
         </w:numPr>
       </w:pPr>
       <w:r>
-        <w:t>Der Datenaustausch erfolgt über eine nachrichtenbasierte Schnittstelle</w:t>
+        <w:t xml:space="preserve">Der Datenaustausch erfolgt über eine </w:t>
+      </w:r>
+      <w:r>
+        <w:t>REST</w:t>
+      </w:r>
+      <w:r>
+        <w:t xml:space="preserve"> Schnittstelle</w:t>
       </w:r>
     </w:p>
     <w:p/>
@@ -3760,7 +4284,6 @@
           <w:bCs/>
         </w:rPr>
       </w:pPr>
-      <w:proofErr w:type="spellStart"/>
       <w:r>
         <w:rPr>
           <w:b/>
@@ -3768,7 +4291,6 @@
         </w:rPr>
         <w:t>MieterInformationsportal</w:t>
       </w:r>
-      <w:proofErr w:type="spellEnd"/>
     </w:p>
     <w:p>
       <w:pPr>
@@ -3779,15 +4301,7 @@
         </w:numPr>
       </w:pPr>
       <w:r>
-        <w:t xml:space="preserve">WGW stellt für das </w:t>
-      </w:r>
-      <w:proofErr w:type="spellStart"/>
-      <w:r>
-        <w:t>MieterInformationsPortal</w:t>
-      </w:r>
-      <w:proofErr w:type="spellEnd"/>
-      <w:r>
-        <w:t xml:space="preserve"> eine Exportfunktion per HTTTP-Schnittstelle zur </w:t>
+        <w:t xml:space="preserve">WGW stellt für das MieterInformationsPortal eine Exportfunktion per HTTP-Schnittstelle zur </w:t>
       </w:r>
       <w:r>
         <w:t>Verfügung</w:t>
@@ -4043,11 +4557,11 @@
       <w:pPr>
         <w:pStyle w:val="berschrift1"/>
       </w:pPr>
-      <w:bookmarkStart w:id="11" w:name="_Toc65331829"/>
+      <w:bookmarkStart w:id="10" w:name="_Toc65404637"/>
       <w:r>
         <w:t>Lösungsstrategie</w:t>
       </w:r>
-      <w:bookmarkEnd w:id="11"/>
+      <w:bookmarkEnd w:id="10"/>
     </w:p>
     <w:p>
       <w:pPr>
@@ -4061,23 +4575,15 @@
       <w:pPr>
         <w:pStyle w:val="berschrift2"/>
       </w:pPr>
-      <w:bookmarkStart w:id="12" w:name="_Toc65331830"/>
+      <w:bookmarkStart w:id="11" w:name="_Toc65404638"/>
       <w:r>
         <w:t>Allgemeine Architektur</w:t>
       </w:r>
-      <w:bookmarkEnd w:id="12"/>
-    </w:p>
-    <w:p>
-      <w:r>
-        <w:t xml:space="preserve">Beim WGW handelt es sich um ein ERP-System, welches über mindestens 10 Jahre innerhalb der </w:t>
-      </w:r>
-      <w:proofErr w:type="spellStart"/>
-      <w:r>
-        <w:t>WohnGut</w:t>
-      </w:r>
-      <w:proofErr w:type="spellEnd"/>
-      <w:r>
-        <w:t xml:space="preserve"> ausgebaut wird. Daher spielt die Erweiterbarkeit um verschiedene Module eine große Rolle. Damit neue Module möglichst unabhängig von anderen Komponenten </w:t>
+      <w:bookmarkEnd w:id="11"/>
+    </w:p>
+    <w:p>
+      <w:r>
+        <w:t xml:space="preserve">Beim WGW handelt es sich um ein ERP-System, welches über mindestens 10 Jahre innerhalb der WohnGut ausgebaut wird. Daher spielt die Erweiterbarkeit um verschiedene Module eine große Rolle. Damit neue Module möglichst unabhängig von anderen Komponenten </w:t>
       </w:r>
       <w:r>
         <w:t>entwickelt</w:t>
@@ -4122,10 +4628,10 @@
         <w:t>iese</w:t>
       </w:r>
       <w:r>
-        <w:t xml:space="preserve"> sollen dadurch</w:t>
-      </w:r>
-      <w:r>
-        <w:t xml:space="preserve"> möglichst schnell und einfach entwickelt werden können.</w:t>
+        <w:t xml:space="preserve"> sollen </w:t>
+      </w:r>
+      <w:r>
+        <w:t>möglichst schnell und einfach entwickelt werden können.</w:t>
       </w:r>
       <w:r>
         <w:t xml:space="preserve"> </w:t>
@@ -4134,10 +4640,30 @@
         <w:t>Die Modularisierung</w:t>
       </w:r>
       <w:r>
-        <w:t xml:space="preserve"> ermöglicht es einzelnen Modulen eigene Entwicklerteams zuzuordnen. Dadurch kann ein solches Team mit gebündelten wissen möglichst effizient entwickeln.</w:t>
-      </w:r>
-      <w:r>
-        <w:t xml:space="preserve"> Die einzelnen Entwicklerteams stehen in engen Kontakt zueinander. Das Gesamtsystem </w:t>
+        <w:t xml:space="preserve"> ermöglicht es einzelnen Modulen eigene Entwicklerteams zuzuordnen. </w:t>
+      </w:r>
+      <w:r>
+        <w:t>Auf diese Weise</w:t>
+      </w:r>
+      <w:r>
+        <w:t xml:space="preserve"> kann ein solches Team mit gebündelten wissen möglichst effizient entwickeln.</w:t>
+      </w:r>
+      <w:r>
+        <w:t xml:space="preserve"> Die einzelnen Entwicklerteams stehen in engen Kontakt zueinander.</w:t>
+      </w:r>
+      <w:r>
+        <w:t xml:space="preserve"> Das System soll für den Anwender in 95,5% der Zeit zugreifbar und </w:t>
+      </w:r>
+      <w:proofErr w:type="gramStart"/>
+      <w:r>
+        <w:t>Nutzbar</w:t>
+      </w:r>
+      <w:proofErr w:type="gramEnd"/>
+      <w:r>
+        <w:t xml:space="preserve"> sein.</w:t>
+      </w:r>
+      <w:r>
+        <w:t xml:space="preserve"> Das Gesamtsystem </w:t>
       </w:r>
       <w:r>
         <w:t xml:space="preserve">muss </w:t>
@@ -4147,6 +4673,12 @@
       </w:r>
       <w:r>
         <w:t xml:space="preserve"> bleiben.</w:t>
+      </w:r>
+      <w:r>
+        <w:t xml:space="preserve"> Programmcode wird in deutscher Sprache in camelCase Notation geschrieben.</w:t>
+      </w:r>
+      <w:r>
+        <w:t xml:space="preserve"> </w:t>
       </w:r>
     </w:p>
     <w:p>
@@ -4161,234 +4693,220 @@
       <w:pPr>
         <w:pStyle w:val="berschrift2"/>
       </w:pPr>
-      <w:bookmarkStart w:id="13" w:name="_Toc65331831"/>
+      <w:bookmarkStart w:id="12" w:name="_Toc65404639"/>
       <w:r>
         <w:t>Frontend Komponenten</w:t>
       </w:r>
+      <w:bookmarkEnd w:id="12"/>
+    </w:p>
+    <w:p>
+      <w:r>
+        <w:t>Aufgrund der voneinander stark abweichenden Berechtigungen gibt es für Mieter</w:t>
+      </w:r>
+      <w:r>
+        <w:t xml:space="preserve">, </w:t>
+      </w:r>
+      <w:r>
+        <w:t>WohnGut</w:t>
+      </w:r>
+      <w:r>
+        <w:t xml:space="preserve"> Mitarbeiter (</w:t>
+      </w:r>
+      <w:r>
+        <w:t xml:space="preserve">und später </w:t>
+      </w:r>
+      <w:r>
+        <w:t>Service Dienstleister)</w:t>
+      </w:r>
+      <w:r>
+        <w:t xml:space="preserve"> verschiedene Frontends</w:t>
+      </w:r>
+      <w:r>
+        <w:t>. Diese sind</w:t>
+      </w:r>
+      <w:r>
+        <w:t xml:space="preserve"> MieterUI</w:t>
+      </w:r>
+      <w:r>
+        <w:t xml:space="preserve">, </w:t>
+      </w:r>
+      <w:r>
+        <w:t>WohngutUI</w:t>
+      </w:r>
+      <w:r>
+        <w:t xml:space="preserve"> (und</w:t>
+      </w:r>
+      <w:r>
+        <w:t xml:space="preserve"> </w:t>
+      </w:r>
+      <w:r>
+        <w:t>ServicDienstleisterUI)</w:t>
+      </w:r>
+      <w:r>
+        <w:t xml:space="preserve">. Dadurch können für die verschiedenen Nutzergruppen verschiedene </w:t>
+      </w:r>
+      <w:r>
+        <w:t xml:space="preserve">Zugriffsmöglichkeiten gewährleistet werden. Mieter können von Desktop PC, Tablett und Handy über die MieterUI auf das System zugreifen. </w:t>
+      </w:r>
+      <w:r>
+        <w:t xml:space="preserve">Für eine erhöhte Vertraulichkeit erhalten </w:t>
+      </w:r>
+      <w:r>
+        <w:t>Wohngut Mitarbeiter per WohngutUI nur über das Firmeninterne VPN über einen Arbeitsplatz</w:t>
+      </w:r>
+      <w:r>
+        <w:t>-</w:t>
+      </w:r>
+      <w:r>
+        <w:t>PC Zugriff auf das System.</w:t>
+      </w:r>
+      <w:r>
+        <w:t xml:space="preserve"> Später sollen noch weitere Nutzerschnittstellen implementiert werden können.</w:t>
+      </w:r>
+      <w:r>
+        <w:t xml:space="preserve"> Die Nutzeroberfläche wird in deutscher Sprache gehalten. </w:t>
+      </w:r>
+      <w:r>
+        <w:t>Im Laufe der Zeit</w:t>
+      </w:r>
+      <w:r>
+        <w:t xml:space="preserve"> sollen weitere Sprachpakete hinzugefügt werden.</w:t>
+      </w:r>
+      <w:r>
+        <w:t xml:space="preserve"> </w:t>
+      </w:r>
+      <w:r>
+        <w:t xml:space="preserve">Das WGW-Frontend muss für den Anwender in 95% der Fälle innerhalb von 1 Sekunde nach der Anfrage die angefragten Informationen darstellen, in 99,5% der Fälle innerhalb von 5 Sekunden. Deshalb wird auf Elemente mit langen Ladezeiten wie z.B. Hochauflösende Bilder verzichtet. </w:t>
+      </w:r>
+      <w:r>
+        <w:t>Das Frontend wird möglichst auf reinen Text, Tabellen und Auflistungen beschränkt. Eine einzelne Seite darf nicht zu viele gleichzeitige Abfragen im Backend verursachen.</w:t>
+      </w:r>
+      <w:r>
+        <w:t xml:space="preserve"> Wiederverwendbare Objekte sollen nach Möglichkeit zwischengespeichert werden und nicht erneut geladen werden. </w:t>
+      </w:r>
+    </w:p>
+    <w:p/>
+    <w:p>
+      <w:pPr>
+        <w:pStyle w:val="berschrift2"/>
+      </w:pPr>
+      <w:bookmarkStart w:id="13" w:name="_Toc65404640"/>
+      <w:r>
+        <w:t>Backend Komponenten</w:t>
+      </w:r>
       <w:bookmarkEnd w:id="13"/>
     </w:p>
     <w:p>
       <w:r>
-        <w:t>Aufgrund der voneinander stark abweichenden Berechtigungen gibt es für Mieter</w:t>
-      </w:r>
-      <w:r>
-        <w:t xml:space="preserve">, </w:t>
-      </w:r>
-      <w:proofErr w:type="spellStart"/>
-      <w:r>
-        <w:t>WohnGut</w:t>
-      </w:r>
-      <w:proofErr w:type="spellEnd"/>
-      <w:r>
-        <w:t xml:space="preserve"> Mitarbeiter (</w:t>
-      </w:r>
-      <w:r>
-        <w:t xml:space="preserve">und später </w:t>
-      </w:r>
-      <w:r>
-        <w:t>Service Dienstleister)</w:t>
-      </w:r>
-      <w:r>
-        <w:t xml:space="preserve"> verschiedene </w:t>
-      </w:r>
-      <w:proofErr w:type="spellStart"/>
-      <w:r>
-        <w:t>Frontends</w:t>
-      </w:r>
-      <w:proofErr w:type="spellEnd"/>
-      <w:r>
-        <w:t>. Diese sind</w:t>
+        <w:t>Das Backend</w:t>
+      </w:r>
+      <w:r>
+        <w:t xml:space="preserve"> wird unterteilt in die </w:t>
+      </w:r>
+      <w:r>
+        <w:t>Module</w:t>
+      </w:r>
+      <w:r>
+        <w:t xml:space="preserve"> Mieterverwaltung, Mietvertragsverwaltung, Mietobjektverwaltung</w:t>
+      </w:r>
+      <w:r>
+        <w:t>. Diese werden möglichst unabhängig voneinander gehalten</w:t>
+      </w:r>
+      <w:r>
+        <w:t xml:space="preserve"> und </w:t>
+      </w:r>
+      <w:r>
+        <w:t xml:space="preserve">entwickelt. </w:t>
       </w:r>
       <w:r>
         <w:t xml:space="preserve"> </w:t>
       </w:r>
-      <w:proofErr w:type="spellStart"/>
-      <w:r>
-        <w:t>MieterUI</w:t>
-      </w:r>
-      <w:proofErr w:type="spellEnd"/>
-      <w:r>
-        <w:t xml:space="preserve">, </w:t>
-      </w:r>
-      <w:proofErr w:type="spellStart"/>
-      <w:r>
-        <w:t>WohngutUI</w:t>
-      </w:r>
-      <w:proofErr w:type="spellEnd"/>
-      <w:r>
-        <w:t xml:space="preserve"> (und</w:t>
-      </w:r>
-      <w:r>
-        <w:t xml:space="preserve"> </w:t>
-      </w:r>
-      <w:proofErr w:type="spellStart"/>
-      <w:r>
-        <w:t>ServicDienstleisterUI</w:t>
-      </w:r>
-      <w:proofErr w:type="spellEnd"/>
-      <w:r>
-        <w:t>)</w:t>
-      </w:r>
-      <w:r>
-        <w:t xml:space="preserve">. Dadurch können für die verschiedenen Nutzergruppen verschiedene </w:t>
-      </w:r>
-      <w:r>
-        <w:t xml:space="preserve">Zugriffsmöglichkeiten gewährleistet werden. Mieter können von Desktop PC, Tablett und Handy über die </w:t>
-      </w:r>
-      <w:proofErr w:type="spellStart"/>
-      <w:r>
-        <w:t>MieterUI</w:t>
-      </w:r>
-      <w:proofErr w:type="spellEnd"/>
-      <w:r>
-        <w:t xml:space="preserve"> auf das System zugreifen. </w:t>
-      </w:r>
-      <w:proofErr w:type="spellStart"/>
-      <w:r>
-        <w:t>Wohngut</w:t>
-      </w:r>
-      <w:proofErr w:type="spellEnd"/>
-      <w:r>
-        <w:t xml:space="preserve"> Mitarbeiter erhalten per </w:t>
-      </w:r>
-      <w:proofErr w:type="spellStart"/>
-      <w:r>
-        <w:t>WohngutUI</w:t>
-      </w:r>
-      <w:proofErr w:type="spellEnd"/>
-      <w:r>
-        <w:t xml:space="preserve"> aufgrund hoher Sicherheitsanforderungen nur über das Firmeninterne VPN über einen Arbeitsplatz</w:t>
-      </w:r>
-      <w:r>
-        <w:t>-</w:t>
-      </w:r>
-      <w:r>
-        <w:t>PC Zugriff auf das System.</w:t>
-      </w:r>
     </w:p>
     <w:p/>
     <w:p>
       <w:pPr>
         <w:pStyle w:val="berschrift2"/>
       </w:pPr>
-      <w:bookmarkStart w:id="14" w:name="_Toc65331832"/>
-      <w:r>
-        <w:t>Backend Komponenten</w:t>
+      <w:bookmarkStart w:id="14" w:name="_Toc65404641"/>
+      <w:r>
+        <w:t>Datenbank</w:t>
       </w:r>
       <w:bookmarkEnd w:id="14"/>
     </w:p>
     <w:p>
       <w:r>
-        <w:t>Das Backend</w:t>
-      </w:r>
-      <w:r>
-        <w:t xml:space="preserve"> wird unterteilt in die </w:t>
-      </w:r>
-      <w:r>
-        <w:t>Module</w:t>
-      </w:r>
-      <w:r>
-        <w:t xml:space="preserve"> Mieterverwaltung, Mietvertragsverwaltung, Mietobjektverwaltung</w:t>
-      </w:r>
-      <w:r>
-        <w:t>. Diese werden möglichst unabhängig voneinander gehalten</w:t>
-      </w:r>
-      <w:r>
-        <w:t xml:space="preserve"> und </w:t>
-      </w:r>
-      <w:r>
-        <w:t xml:space="preserve">entwickelt. </w:t>
-      </w:r>
-      <w:r>
-        <w:t xml:space="preserve"> </w:t>
+        <w:t xml:space="preserve">Die </w:t>
+      </w:r>
+      <w:r>
+        <w:t>Komponenten</w:t>
+      </w:r>
+      <w:r>
+        <w:t xml:space="preserve"> Mieterverwaltung und Mietvertragsverwaltung greifen auf die Datenbank MieterDB zu</w:t>
+      </w:r>
+      <w:r>
+        <w:t>.</w:t>
+      </w:r>
+    </w:p>
+    <w:p>
+      <w:r>
+        <w:t xml:space="preserve">Mietobjekte </w:t>
+      </w:r>
+      <w:r>
+        <w:t>sollen</w:t>
+      </w:r>
+      <w:r>
+        <w:t xml:space="preserve"> unabhängig vom Mieter und Mietvertrag gehalten</w:t>
+      </w:r>
+      <w:r>
+        <w:t xml:space="preserve"> werden</w:t>
+      </w:r>
+      <w:r>
+        <w:t>. D</w:t>
+      </w:r>
+      <w:r>
+        <w:t>eshalb</w:t>
+      </w:r>
+      <w:r>
+        <w:t xml:space="preserve"> werden die Daten in der Datenbank MietobjektDB gespeichert.</w:t>
+      </w:r>
+    </w:p>
+    <w:p>
+      <w:r>
+        <w:t xml:space="preserve">Im Mietvertrag wird </w:t>
+      </w:r>
+      <w:r>
+        <w:t xml:space="preserve">ein notwendiger Teil des Mietobjektes redundant gespeichert. Ein Mietobjekt kann so beispielsweise unabhängig vom Vertrag geändert oder gelöscht werden. Die Objektdaten bleiben trotzdem im Mietvertrag erhalten. </w:t>
+      </w:r>
+      <w:r>
+        <w:t xml:space="preserve">Abfragen über mehrere Datenbanken sollen Aufgrund der Anforderungen bezüglich der Reaktionsgeschwindigkeit nach Möglichkeit vermieden werden. </w:t>
+      </w:r>
+    </w:p>
+    <w:p>
+      <w:r>
+        <w:br w:type="page"/>
       </w:r>
     </w:p>
     <w:p/>
     <w:p>
       <w:pPr>
+        <w:pStyle w:val="berschrift1"/>
+      </w:pPr>
+      <w:bookmarkStart w:id="15" w:name="_Toc65404642"/>
+      <w:r>
+        <w:t>Bausteinsicht</w:t>
+      </w:r>
+      <w:bookmarkEnd w:id="15"/>
+    </w:p>
+    <w:p/>
+    <w:p>
+      <w:pPr>
         <w:pStyle w:val="berschrift2"/>
       </w:pPr>
-      <w:bookmarkStart w:id="15" w:name="_Toc65331833"/>
-      <w:r>
-        <w:t>Datenbank</w:t>
-      </w:r>
-      <w:bookmarkEnd w:id="15"/>
-    </w:p>
-    <w:p>
-      <w:r>
-        <w:t xml:space="preserve">Die </w:t>
-      </w:r>
-      <w:r>
-        <w:t>Komponenten</w:t>
-      </w:r>
-      <w:r>
-        <w:t xml:space="preserve"> Mieterverwaltung und Mietvertragsverwaltung greifen auf die Datenbank </w:t>
-      </w:r>
-      <w:proofErr w:type="spellStart"/>
-      <w:r>
-        <w:t>MieterDB</w:t>
-      </w:r>
-      <w:proofErr w:type="spellEnd"/>
-      <w:r>
-        <w:t xml:space="preserve"> zu</w:t>
-      </w:r>
-      <w:r>
-        <w:t>.</w:t>
-      </w:r>
-    </w:p>
-    <w:p>
-      <w:r>
-        <w:t>Mietobjekte werden unabhängig vom Mieter und Mietvertrag gehalten. D</w:t>
-      </w:r>
-      <w:r>
-        <w:t>eshalb</w:t>
-      </w:r>
-      <w:r>
-        <w:t xml:space="preserve"> werden die Daten in der Datenbank </w:t>
-      </w:r>
-      <w:proofErr w:type="spellStart"/>
-      <w:r>
-        <w:t>MietobjektDB</w:t>
-      </w:r>
-      <w:proofErr w:type="spellEnd"/>
-      <w:r>
-        <w:t xml:space="preserve"> gespeichert.</w:t>
-      </w:r>
-    </w:p>
-    <w:p>
-      <w:r>
-        <w:t xml:space="preserve">Im Mietvertrag wird </w:t>
-      </w:r>
-      <w:r>
-        <w:t xml:space="preserve">ein notwendiger Teil des Mietobjektes redundant gespeichert. Ein Mietobjekt kann so beispielsweise unabhängig vom Vertrag geändert oder gelöscht werden. Die Objektdaten bleiben trotzdem im Mietvertrag erhalten. </w:t>
-      </w:r>
-    </w:p>
-    <w:p>
-      <w:r>
-        <w:br w:type="page"/>
-      </w:r>
-    </w:p>
-    <w:p/>
-    <w:p>
-      <w:pPr>
-        <w:pStyle w:val="berschrift1"/>
-      </w:pPr>
-      <w:bookmarkStart w:id="16" w:name="_Toc65331834"/>
-      <w:r>
-        <w:t>Bausteinsicht</w:t>
+      <w:bookmarkStart w:id="16" w:name="_Toc65404643"/>
+      <w:r>
+        <w:t>Ebene 1</w:t>
       </w:r>
       <w:bookmarkEnd w:id="16"/>
-    </w:p>
-    <w:p/>
-    <w:p>
-      <w:pPr>
-        <w:pStyle w:val="berschrift2"/>
-      </w:pPr>
-      <w:bookmarkStart w:id="17" w:name="_Toc65331835"/>
-      <w:r>
-        <w:t>Ebene 1</w:t>
-      </w:r>
-      <w:bookmarkEnd w:id="17"/>
     </w:p>
     <w:p>
       <w:pPr>
@@ -4484,18 +5002,25 @@
     </w:p>
     <w:p>
       <w:r>
-        <w:t xml:space="preserve">Im WGW sollen alle Mietobjekte der </w:t>
-      </w:r>
-      <w:proofErr w:type="spellStart"/>
-      <w:r>
-        <w:t>WohnGut</w:t>
-      </w:r>
-      <w:proofErr w:type="spellEnd"/>
+        <w:t xml:space="preserve">Im WGW </w:t>
+      </w:r>
+      <w:r>
+        <w:t>werden</w:t>
+      </w:r>
+      <w:r>
+        <w:t xml:space="preserve"> alle Mietobjekte der WohnGut</w:t>
+      </w:r>
       <w:r>
         <w:t xml:space="preserve"> von Wohngutmitarbeitern</w:t>
       </w:r>
       <w:r>
-        <w:t xml:space="preserve"> erfasst werden können. </w:t>
+        <w:t xml:space="preserve"> erfass</w:t>
+      </w:r>
+      <w:r>
+        <w:t>t</w:t>
+      </w:r>
+      <w:r>
+        <w:t xml:space="preserve">. </w:t>
       </w:r>
       <w:r>
         <w:t>Mietobjekte</w:t>
@@ -4549,7 +5074,7 @@
         <w:t xml:space="preserve"> </w:t>
       </w:r>
       <w:r>
-        <w:t xml:space="preserve"> </w:t>
+        <w:t>Das Modul Mietobjektverwaltung greift auf die MietobjektDB zu</w:t>
       </w:r>
     </w:p>
     <w:p/>
@@ -4583,46 +5108,31 @@
         <w:t>System werden</w:t>
       </w:r>
       <w:r>
-        <w:t xml:space="preserve"> alle Mietverträge der </w:t>
-      </w:r>
-      <w:proofErr w:type="spellStart"/>
-      <w:r>
-        <w:t>WohnGut</w:t>
-      </w:r>
-      <w:proofErr w:type="spellEnd"/>
-      <w:r>
-        <w:t xml:space="preserve"> erfasst und verwaltet. Mietverträge werden immer genau einem Mietobjekt und einem Hauptmieter zugeordnet. Neben dem Hauptmieter können bis zu drei Nebenmieter in den Mietvertrag eingetragen werden. Der Mietvertrag hat immer einen Vertragsbeginn.</w:t>
+        <w:t xml:space="preserve"> alle Mietverträge der WohnGut erfasst und verwaltet. Mietverträge werden immer genau einem Mietobjekt und einem Hauptmieter zugeordnet. Neben dem Hauptmieter können bis zu drei Nebenmieter in den Mietvertrag eingetragen werden. Der Mietvertrag hat immer einen Vertragsbeginn.</w:t>
       </w:r>
       <w:r>
         <w:t xml:space="preserve"> Das Vertragsende ist im </w:t>
       </w:r>
-      <w:proofErr w:type="gramStart"/>
-      <w:r>
-        <w:t>allgemeinen</w:t>
-      </w:r>
-      <w:proofErr w:type="gramEnd"/>
-      <w:r>
-        <w:t xml:space="preserve"> Zustand Offen. </w:t>
-      </w:r>
-      <w:r>
-        <w:t xml:space="preserve"> </w:t>
-      </w:r>
-      <w:r>
-        <w:t xml:space="preserve">Beim Auslauf des Mietvertrages wird das System </w:t>
-      </w:r>
-      <w:proofErr w:type="spellStart"/>
-      <w:r>
-        <w:t>Wohn</w:t>
+      <w:r>
+        <w:t>Allgemeinen</w:t>
+      </w:r>
+      <w:r>
+        <w:t xml:space="preserve"> Zustand </w:t>
+      </w:r>
+      <w:r>
+        <w:t>offen</w:t>
+      </w:r>
+      <w:r>
+        <w:t xml:space="preserve">. </w:t>
+      </w:r>
+      <w:r>
+        <w:t>Beim Auslauf des Mietvertrages wird das System Wohn</w:t>
       </w:r>
       <w:r>
         <w:t>G</w:t>
       </w:r>
       <w:r>
-        <w:t>utTuDas</w:t>
-      </w:r>
-      <w:proofErr w:type="spellEnd"/>
-      <w:r>
-        <w:t xml:space="preserve"> darüber informiert.</w:t>
+        <w:t>utTuDas darüber informiert.</w:t>
       </w:r>
       <w:r>
         <w:t xml:space="preserve"> </w:t>
@@ -4653,7 +5163,11 @@
         <w:t>Mieter können laufende Mietverträge einsehen und in einer späteren Erweiterung Kündigen.</w:t>
       </w:r>
     </w:p>
-    <w:p/>
+    <w:p>
+      <w:r>
+        <w:t>Das Modul greift auf die MieterDB zu.</w:t>
+      </w:r>
+    </w:p>
     <w:p/>
     <w:p>
       <w:pPr>
@@ -4672,15 +5186,7 @@
     </w:p>
     <w:p>
       <w:r>
-        <w:t xml:space="preserve">Die Mietobjekte der </w:t>
-      </w:r>
-      <w:proofErr w:type="spellStart"/>
-      <w:r>
-        <w:t>WohnGut</w:t>
-      </w:r>
-      <w:proofErr w:type="spellEnd"/>
-      <w:r>
-        <w:t xml:space="preserve"> werden sowohl an Privatpersonen als auch an Unternehmen vermietet. WGW muss beide Arten von Mietern unterstützen. Je Mieter, also Privatperson oder Unternehmen, wird eine E</w:t>
+        <w:t>Die Mietobjekte der WohnGut werden sowohl an Privatpersonen als auch an Unternehmen vermietet. WGW muss beide Arten von Mietern unterstützen. Je Mieter, also Privatperson oder Unternehmen, wird eine E</w:t>
       </w:r>
       <w:r>
         <w:t>-</w:t>
@@ -4691,11 +5197,7 @@
     </w:p>
     <w:p>
       <w:r>
-        <w:t xml:space="preserve">Mieter können vom </w:t>
-      </w:r>
-      <w:proofErr w:type="spellStart"/>
-      <w:r>
-        <w:t>Wohn</w:t>
+        <w:t>Mieter können vom Wohn</w:t>
       </w:r>
       <w:r>
         <w:t>G</w:t>
@@ -4703,12 +5205,16 @@
       <w:r>
         <w:t>ut</w:t>
       </w:r>
-      <w:proofErr w:type="spellEnd"/>
       <w:r>
         <w:t xml:space="preserve"> M</w:t>
       </w:r>
       <w:r>
         <w:t>itarbeiter erfasst, bearbeitet und gelöscht werden.</w:t>
+      </w:r>
+    </w:p>
+    <w:p>
+      <w:r>
+        <w:t>Das Modul greift auf die MieterDB zu.</w:t>
       </w:r>
     </w:p>
     <w:p/>
@@ -4735,18 +5241,61 @@
         <w:t xml:space="preserve"> wird vom Exportservice umgesetzt. </w:t>
       </w:r>
       <w:r>
-        <w:t xml:space="preserve"> </w:t>
-      </w:r>
-      <w:r>
-        <w:t xml:space="preserve">Dieser überträgt die benötigten Daten per JSON an das </w:t>
-      </w:r>
-      <w:proofErr w:type="spellStart"/>
-      <w:r>
-        <w:t>MieterInformationsPortal</w:t>
-      </w:r>
-      <w:proofErr w:type="spellEnd"/>
-      <w:r>
-        <w:t>.</w:t>
+        <w:t>Dieser überträgt die benötigten Date</w:t>
+      </w:r>
+      <w:r>
+        <w:t>n in Form von</w:t>
+      </w:r>
+      <w:r>
+        <w:t xml:space="preserve"> JSON</w:t>
+      </w:r>
+      <w:r>
+        <w:t xml:space="preserve"> über eine Rest Schnittstelle </w:t>
+      </w:r>
+      <w:r>
+        <w:t>an das MieterInformationsPortal.</w:t>
+      </w:r>
+      <w:r>
+        <w:t xml:space="preserve"> Der Exportservice arbeitet dabei als Broker</w:t>
+      </w:r>
+      <w:r>
+        <w:t>,</w:t>
+      </w:r>
+      <w:r>
+        <w:t xml:space="preserve"> an de</w:t>
+      </w:r>
+      <w:r>
+        <w:t>m</w:t>
+      </w:r>
+      <w:r>
+        <w:t xml:space="preserve"> alle senden</w:t>
+      </w:r>
+      <w:r>
+        <w:t>den</w:t>
+      </w:r>
+      <w:r>
+        <w:t xml:space="preserve"> Module angemeldet werden.</w:t>
+      </w:r>
+      <w:r>
+        <w:t xml:space="preserve"> Wird ein Export vom MieterInformationsPortal beauftragt, dann</w:t>
+      </w:r>
+      <w:r>
+        <w:t xml:space="preserve"> sendet </w:t>
+      </w:r>
+      <w:r>
+        <w:t xml:space="preserve">der Broker </w:t>
+      </w:r>
+      <w:r>
+        <w:t xml:space="preserve">eine </w:t>
+      </w:r>
+      <w:r>
+        <w:t>Anfrage</w:t>
+      </w:r>
+      <w:r>
+        <w:t xml:space="preserve"> an alle Teilnehmer und erhält die jeweiligen Daten zurück. Der Exportservice wandelt die Daten in JSON um und sendet diese gebündelt an das Mieterinformationsportal.</w:t>
+      </w:r>
+      <w:r>
+        <w:t xml:space="preserve"> Die Daten können auch einzeln bei einem Sendeauftrag von einem Teilnehmer, über den Exportservice zum MieterInformationsPortal gesendet werden.  </w:t>
       </w:r>
     </w:p>
     <w:p/>
@@ -4805,6 +5354,7 @@
         <w:t>Mieter können serviceanfragen für bestehende Mietobjekte auslösen (z.B. Hausmeisterdienst über Defekt informieren)</w:t>
       </w:r>
     </w:p>
+    <w:p/>
     <w:p>
       <w:pPr>
         <w:rPr>
@@ -4817,6 +5367,76 @@
           <w:b/>
           <w:bCs/>
         </w:rPr>
+        <w:t>MieterUI</w:t>
+      </w:r>
+    </w:p>
+    <w:p>
+      <w:r>
+        <w:t>Die Frontendkomponente wird vom Mieter im Browser oder per App über HTTPS aufgerufen. Mieter haben in der Ursprungsversion nur Leserechte auf die zugreifbaren Daten.</w:t>
+      </w:r>
+      <w:r>
+        <w:t xml:space="preserve"> </w:t>
+      </w:r>
+      <w:r>
+        <w:t xml:space="preserve">Die Komponente </w:t>
+      </w:r>
+      <w:r>
+        <w:t xml:space="preserve">MieterUI </w:t>
+      </w:r>
+      <w:r>
+        <w:t>kommuniziert</w:t>
+      </w:r>
+      <w:r>
+        <w:t xml:space="preserve"> per Rest API mit den Modulen Mietvertragsverwaltung und Mieterverwaltung und verlangt ein Server Client Modell.</w:t>
+      </w:r>
+    </w:p>
+    <w:p>
+      <w:pPr>
+        <w:rPr>
+          <w:b/>
+          <w:bCs/>
+        </w:rPr>
+      </w:pPr>
+    </w:p>
+    <w:p>
+      <w:pPr>
+        <w:rPr>
+          <w:b/>
+          <w:bCs/>
+        </w:rPr>
+      </w:pPr>
+      <w:r>
+        <w:rPr>
+          <w:b/>
+          <w:bCs/>
+        </w:rPr>
+        <w:t>WohngutUI</w:t>
+      </w:r>
+    </w:p>
+    <w:p>
+      <w:r>
+        <w:t>Die Frontendkomponente wird vom WohnGut Mitarbeiter vom Firmen PC über das Firmeninterne VPN per HTTPS aufgerufen. WohnGut Mitarbeiter haben Lese- und Schreibrechte auf die zugreifbaren Daten.</w:t>
+      </w:r>
+      <w:r>
+        <w:t xml:space="preserve"> Die Komponente</w:t>
+      </w:r>
+      <w:r>
+        <w:t xml:space="preserve"> WohngutUI komuniziert per Rest API mit den Modulen Mietobjektverwaltung, Mietvertragsverwaltung und Mieterverwaltung und verlangt ein Server Client Modell.</w:t>
+      </w:r>
+    </w:p>
+    <w:p/>
+    <w:p>
+      <w:pPr>
+        <w:rPr>
+          <w:b/>
+          <w:bCs/>
+        </w:rPr>
+      </w:pPr>
+      <w:r>
+        <w:rPr>
+          <w:b/>
+          <w:bCs/>
+        </w:rPr>
         <w:br w:type="page"/>
       </w:r>
     </w:p>
@@ -4824,12 +5444,12 @@
       <w:pPr>
         <w:pStyle w:val="berschrift2"/>
       </w:pPr>
-      <w:bookmarkStart w:id="18" w:name="_Toc65331836"/>
+      <w:bookmarkStart w:id="17" w:name="_Toc65404644"/>
       <w:r>
         <w:lastRenderedPageBreak/>
         <w:t>Ebene 2</w:t>
       </w:r>
-      <w:bookmarkEnd w:id="18"/>
+      <w:bookmarkEnd w:id="17"/>
     </w:p>
     <w:p>
       <w:r>
@@ -4889,15 +5509,7 @@
     <w:p/>
     <w:p>
       <w:r>
-        <w:t xml:space="preserve">Die einzelnen Module Mieterverwaltung, </w:t>
-      </w:r>
-      <w:proofErr w:type="spellStart"/>
-      <w:r>
-        <w:t>Mietvertragverwaltung</w:t>
-      </w:r>
-      <w:proofErr w:type="spellEnd"/>
-      <w:r>
-        <w:t xml:space="preserve"> und Mietobjektverwaltung werden durch eine 3 Schichten Architektur realisiert. </w:t>
+        <w:t xml:space="preserve">Die einzelnen Module Mieterverwaltung, Mietvertragverwaltung und Mietobjektverwaltung werden durch eine 3 Schichten Architektur realisiert. </w:t>
       </w:r>
     </w:p>
     <w:p>
@@ -4910,49 +5522,57 @@
       </w:r>
       <w:proofErr w:type="gramEnd"/>
       <w:r>
-        <w:t xml:space="preserve">. Der Exportservice sendet den Mieterinformationsportal alle Mietobjekte, Mieter, </w:t>
-      </w:r>
-      <w:proofErr w:type="spellStart"/>
-      <w:r>
-        <w:t>Mietvertäge</w:t>
-      </w:r>
-      <w:proofErr w:type="spellEnd"/>
-      <w:r>
-        <w:t xml:space="preserve">. </w:t>
-      </w:r>
-    </w:p>
-    <w:p>
-      <w:r>
-        <w:t xml:space="preserve">In der Mietvertragsverwaltung erfolgt die Benachrichtigung an </w:t>
-      </w:r>
-      <w:proofErr w:type="spellStart"/>
-      <w:r>
-        <w:t>WohnGutTuDas</w:t>
-      </w:r>
-      <w:proofErr w:type="spellEnd"/>
-      <w:r>
-        <w:t xml:space="preserve"> über einen </w:t>
-      </w:r>
-      <w:proofErr w:type="spellStart"/>
-      <w:r>
-        <w:t>CroneJob</w:t>
-      </w:r>
-      <w:proofErr w:type="spellEnd"/>
-      <w:r>
-        <w:t xml:space="preserve">. Dieser stößt täglich eine Funktion in der </w:t>
+        <w:t>. Der Exportservice sendet den Mieterinformationsportal alle Mietobjekte, Mieter, Mietvertäge</w:t>
+      </w:r>
+      <w:r>
+        <w:t xml:space="preserve"> im JSON </w:t>
       </w:r>
       <w:proofErr w:type="gramStart"/>
       <w:r>
+        <w:t xml:space="preserve">format </w:t>
+      </w:r>
+      <w:r>
+        <w:t>.</w:t>
+      </w:r>
+      <w:proofErr w:type="gramEnd"/>
+      <w:r>
+        <w:t xml:space="preserve"> </w:t>
+      </w:r>
+    </w:p>
+    <w:p>
+      <w:r>
+        <w:t xml:space="preserve">In der Mietvertragsverwaltung erfolgt die Benachrichtigung an WohnGutTuDas über einen CroneJob. Dieser stößt täglich eine Funktion in der </w:t>
+      </w:r>
+      <w:proofErr w:type="gramStart"/>
+      <w:r>
         <w:t>Domain-Komponente an</w:t>
       </w:r>
       <w:proofErr w:type="gramEnd"/>
       <w:r>
-        <w:t xml:space="preserve"> welche alle neu ausgelaufenen Mietverträge zurücksendet. </w:t>
-      </w:r>
-    </w:p>
-    <w:p>
-      <w:r>
-        <w:t xml:space="preserve">Module Mieterverwaltung und Mietobjektverwaltung sind unabhängig voneinander und vom Mietvertrag. Lediglich der Mietvertrag ist abhängig von den anderen Modulen. Daher stellen Mieterverwaltung und Mietobjektverwaltung jeweils eine eigene Schnittstelle für den Mietvertrag zur Verfügung. </w:t>
+        <w:t xml:space="preserve"> welche alle ausgelaufen</w:t>
+      </w:r>
+      <w:r>
+        <w:t>d</w:t>
+      </w:r>
+      <w:r>
+        <w:t xml:space="preserve">en Mietverträge zurücksendet. </w:t>
+      </w:r>
+    </w:p>
+    <w:p>
+      <w:r>
+        <w:t>Module Mieterverwaltung und Mietobjektverwaltung sind unabhängig voneinander und</w:t>
+      </w:r>
+      <w:r>
+        <w:t xml:space="preserve"> unabhängig</w:t>
+      </w:r>
+      <w:r>
+        <w:t xml:space="preserve"> vom Mietvertrag. Lediglich der Mietvertrag ist abhängig von den anderen Modulen. Daher stellen Mieterverwaltung und Mietobjektverwaltung jeweils eine eigene</w:t>
+      </w:r>
+      <w:r>
+        <w:t xml:space="preserve"> REST</w:t>
+      </w:r>
+      <w:r>
+        <w:t xml:space="preserve"> Schnittstelle für den Mietvertrag zur Verfügung. </w:t>
       </w:r>
       <w:r>
         <w:t xml:space="preserve"> </w:t>
@@ -4963,15 +5583,13 @@
     </w:p>
     <w:p>
       <w:r>
-        <w:t xml:space="preserve">Die einzelnen </w:t>
-      </w:r>
-      <w:proofErr w:type="spellStart"/>
-      <w:r>
-        <w:t>UI´s</w:t>
-      </w:r>
-      <w:proofErr w:type="spellEnd"/>
-      <w:r>
-        <w:t xml:space="preserve"> stellen jeweils eine eigene Schnittstelle zur Verfügung.                                                                                                                                                                                                                                                                                                                                                                  </w:t>
+        <w:t>Die einzelnen UI´s stellen jeweils eine eigene</w:t>
+      </w:r>
+      <w:r>
+        <w:t xml:space="preserve"> REST</w:t>
+      </w:r>
+      <w:r>
+        <w:t xml:space="preserve"> Schnittstelle zur Verfügung.                                                                                                                                                                                                                                                                                                                                                                  </w:t>
       </w:r>
     </w:p>
     <w:p>
@@ -5000,26 +5618,23 @@
       <w:pPr>
         <w:pStyle w:val="berschrift1"/>
       </w:pPr>
-      <w:bookmarkStart w:id="19" w:name="_Toc65331837"/>
+      <w:bookmarkStart w:id="18" w:name="_Toc65404645"/>
       <w:r>
         <w:lastRenderedPageBreak/>
         <w:t>Laufzeitsicht</w:t>
       </w:r>
+      <w:bookmarkEnd w:id="18"/>
+    </w:p>
+    <w:p/>
+    <w:p>
+      <w:pPr>
+        <w:pStyle w:val="berschrift2"/>
+      </w:pPr>
+      <w:bookmarkStart w:id="19" w:name="_Toc65404646"/>
+      <w:r>
+        <w:t>WohnGut Mitarbeiter legt Mietvertrag an:</w:t>
+      </w:r>
       <w:bookmarkEnd w:id="19"/>
-    </w:p>
-    <w:p/>
-    <w:p>
-      <w:pPr>
-        <w:pStyle w:val="berschrift2"/>
-      </w:pPr>
-      <w:proofErr w:type="spellStart"/>
-      <w:r>
-        <w:t>WohnGut</w:t>
-      </w:r>
-      <w:proofErr w:type="spellEnd"/>
-      <w:r>
-        <w:t xml:space="preserve"> Mitarbeiter legt Mietvertrag an:</w:t>
-      </w:r>
     </w:p>
     <w:p>
       <w:r>
@@ -5132,15 +5747,7 @@
         <w:t xml:space="preserve"> eingegebenen Daten des Nutzers gesetzt.</w:t>
       </w:r>
       <w:r>
-        <w:t xml:space="preserve"> Bei bereits vorhandenen Mietern wird der Mieter anhand der E-Mail-Adresse in der </w:t>
-      </w:r>
-      <w:proofErr w:type="spellStart"/>
-      <w:r>
-        <w:t>MieterDB</w:t>
-      </w:r>
-      <w:proofErr w:type="spellEnd"/>
-      <w:r>
-        <w:t xml:space="preserve"> gesucht und den zu instanziierenden Objekt die entsprechenden Daten zugewiesen.</w:t>
+        <w:t xml:space="preserve"> Bei bereits vorhandenen Mietern wird der Mieter anhand der E-Mail-Adresse in der MieterDB gesucht und den zu instanziierenden Objekt die entsprechenden Daten zugewiesen.</w:t>
       </w:r>
       <w:r>
         <w:t xml:space="preserve"> </w:t>
@@ -5164,15 +5771,7 @@
         <w:t xml:space="preserve"> wird die entsprechende Klasse NULL gesetzt.</w:t>
       </w:r>
       <w:r>
-        <w:t xml:space="preserve"> Nach der Bestätigung der Auswahl der Mieter wählt der Nutzer ein Mietobjekt anhand der Objekt-ID. Ein Objekt Mietobjekt wird instanziiert und die Klassenattribute werden anhand der entsprechenden Daten aus der </w:t>
-      </w:r>
-      <w:proofErr w:type="spellStart"/>
-      <w:r>
-        <w:t>MietobjektDB</w:t>
-      </w:r>
-      <w:proofErr w:type="spellEnd"/>
-      <w:r>
-        <w:t xml:space="preserve"> gesetzt.</w:t>
+        <w:t xml:space="preserve"> Nach der Bestätigung der Auswahl der Mieter wählt der Nutzer ein Mietobjekt anhand der Objekt-ID. Ein Objekt Mietobjekt wird instanziiert und die Klassenattribute werden anhand der entsprechenden Daten aus der MietobjektDB gesetzt.</w:t>
       </w:r>
       <w:r>
         <w:t xml:space="preserve"> Im Anschluss gibt der Nutzer die </w:t>
@@ -5181,21 +5780,13 @@
         <w:t>Mietvertragsdaten in das Eingabeformular im Frontend ein. Die Klassenattribute des Mietvertragsobjektes werden mit den jeweiligen Nutzerdaten gesetzt. Weiterhin werden die Mieter und das Mietobjekt dem Mietvertrag zugeordnet.</w:t>
       </w:r>
       <w:r>
-        <w:t xml:space="preserve"> Bei der Bestätigung der Eingaben durch den Benutzer wird die Methode „save“ vom Mietvertrag aufgerufen. Die Methode speichert den Mietvertrag in der </w:t>
-      </w:r>
-      <w:proofErr w:type="spellStart"/>
-      <w:r>
-        <w:t>M</w:t>
+        <w:t xml:space="preserve"> Bei der Bestätigung der Eingaben durch den Benutzer wird die Methode „save“ vom Mietvertrag aufgerufen. Die Methode speichert den Mietvertrag in der M</w:t>
       </w:r>
       <w:r>
         <w:t>i</w:t>
       </w:r>
       <w:r>
-        <w:t>eterDB</w:t>
-      </w:r>
-      <w:proofErr w:type="spellEnd"/>
-      <w:r>
-        <w:t>.</w:t>
+        <w:t>eterDB.</w:t>
       </w:r>
       <w:r>
         <w:t xml:space="preserve"> Neue Mieter und Vertragsdaten werden erst am Ende in die Datenbank geschrieben</w:t>
@@ -5228,9 +5819,12 @@
     <w:p/>
     <w:p/>
     <w:p>
+      <w:pPr>
+        <w:pStyle w:val="berschrift2"/>
+      </w:pPr>
       <w:r>
         <w:lastRenderedPageBreak/>
-        <w:t xml:space="preserve">Auslaufende Mietverträge </w:t>
+        <w:t>WohnGutTuDas Benachrichtigen</w:t>
       </w:r>
     </w:p>
     <w:p>
@@ -5290,23 +5884,13 @@
     </w:p>
     <w:p>
       <w:r>
-        <w:t xml:space="preserve">Der </w:t>
-      </w:r>
-      <w:proofErr w:type="spellStart"/>
-      <w:r>
-        <w:t>Cronjob</w:t>
-      </w:r>
-      <w:proofErr w:type="spellEnd"/>
-      <w:r>
-        <w:t xml:space="preserve"> in der Mietvertragsverwaltung sendet täglich eine Anfrage an das Domainmodul. Die Anfrage wird durch die Schichten im Modul zur </w:t>
-      </w:r>
-      <w:proofErr w:type="spellStart"/>
-      <w:r>
-        <w:t>Persistance</w:t>
-      </w:r>
-      <w:proofErr w:type="spellEnd"/>
-      <w:r>
-        <w:t xml:space="preserve"> Schicht weitergegeben. Die Anfrage wird in SQL umgewandelt und eine </w:t>
+        <w:t>Der Cronjob in der Mietvertragsverwaltung sendet täglich eine Anfrage an das Domainmodul. Die Anfrage wird durch die Schichten</w:t>
+      </w:r>
+      <w:r>
+        <w:t xml:space="preserve"> der Mietvertragsverwaltung</w:t>
+      </w:r>
+      <w:r>
+        <w:t xml:space="preserve"> zur Persistance Schicht weitergegeben. Die Anfrage wird in SQL umgewandelt und eine </w:t>
       </w:r>
       <w:r>
         <w:t>SQL-Abfrage</w:t>
@@ -5315,23 +5899,7 @@
         <w:t xml:space="preserve"> wird ausgeführt.</w:t>
       </w:r>
       <w:r>
-        <w:t xml:space="preserve"> Die zurückgegebenen Daten werden über die Schichten zum Crone Job Modul zurückgegeben. Die Anfrage war somit für den </w:t>
-      </w:r>
-      <w:proofErr w:type="spellStart"/>
-      <w:r>
-        <w:t>CroneJob</w:t>
-      </w:r>
-      <w:proofErr w:type="spellEnd"/>
-      <w:r>
-        <w:t xml:space="preserve"> erfolgreich. Im Falle eines Fehlers startet die Anfrage erneut. Die Daten werden an die </w:t>
-      </w:r>
-      <w:proofErr w:type="spellStart"/>
-      <w:r>
-        <w:t>WohnGutTuDas</w:t>
-      </w:r>
-      <w:proofErr w:type="spellEnd"/>
-      <w:r>
-        <w:t xml:space="preserve"> Schnittstelle weitergegeben und in JSON umgewandelt. </w:t>
+        <w:t xml:space="preserve"> Die zurückgegebenen Daten werden über die Schichten zum Crone Job Modul zurückgegeben. Die Anfrage war somit für den CroneJob erfolgreich. Im Falle eines Fehlers startet die Anfrage erneut. Die Daten werden an die WohnGutTuDas Schnittstelle weitergegeben und in JSON umgewandelt. </w:t>
       </w:r>
       <w:r>
         <w:t xml:space="preserve">Es handelt sich um eine Rest </w:t>
@@ -5340,7 +5908,13 @@
         <w:t>Schnittstelle,</w:t>
       </w:r>
       <w:r>
-        <w:t xml:space="preserve"> welche die Daten über eine POST Methode per https versendet.  </w:t>
+        <w:t xml:space="preserve"> welche die Daten über eine POST Methode per </w:t>
+      </w:r>
+      <w:r>
+        <w:t>HTTPS</w:t>
+      </w:r>
+      <w:r>
+        <w:t xml:space="preserve"> versendet.  </w:t>
       </w:r>
       <w:r>
         <w:t xml:space="preserve">  </w:t>
@@ -5351,6 +5925,7 @@
       <w:pPr>
         <w:pStyle w:val="berschrift2"/>
       </w:pPr>
+      <w:bookmarkStart w:id="20" w:name="_Toc65404647"/>
       <w:r>
         <w:t xml:space="preserve">Weitere </w:t>
       </w:r>
@@ -5363,16 +5938,12 @@
       <w:r>
         <w:t>icht des Nutzers</w:t>
       </w:r>
+      <w:bookmarkEnd w:id="20"/>
     </w:p>
     <w:p/>
     <w:p>
-      <w:proofErr w:type="spellStart"/>
-      <w:r>
-        <w:t>WohnGut</w:t>
-      </w:r>
-      <w:proofErr w:type="spellEnd"/>
-      <w:r>
-        <w:t xml:space="preserve"> Mitarbeiter erfasst Mietobjekt:</w:t>
+      <w:r>
+        <w:t>WohnGut Mitarbeiter erfasst Mietobjekt:</w:t>
       </w:r>
     </w:p>
     <w:p/>
@@ -5454,26 +6025,13 @@
         <w:t>)</w:t>
       </w:r>
       <w:r>
-        <w:t xml:space="preserve"> hochladen. Eingaben werden vom System validiert. Bestätigt der Nutzer die Eingaben, dann werden die Daten in die </w:t>
-      </w:r>
-      <w:proofErr w:type="spellStart"/>
-      <w:r>
-        <w:t>MietobjektDB</w:t>
-      </w:r>
-      <w:proofErr w:type="spellEnd"/>
-      <w:r>
-        <w:t xml:space="preserve"> geschrieben.</w:t>
+        <w:t xml:space="preserve"> hochladen. Eingaben werden vom System validiert. Bestätigt der Nutzer die Eingaben, dann werden die Daten in die MietobjektDB geschrieben.</w:t>
       </w:r>
     </w:p>
     <w:p/>
     <w:p>
-      <w:proofErr w:type="spellStart"/>
-      <w:r>
-        <w:t>Wohngut</w:t>
-      </w:r>
-      <w:proofErr w:type="spellEnd"/>
-      <w:r>
-        <w:t xml:space="preserve"> Mitarbeiter erfasst Miet</w:t>
+      <w:r>
+        <w:t>Wohngut Mitarbeiter erfasst Miet</w:t>
       </w:r>
       <w:r>
         <w:t>er</w:t>
@@ -5546,15 +6104,7 @@
         <w:t>Nutzer ruft die Seite „Mieter erfassen“ auf, gibt die Stammdaten ein (welche vom System validiert werden)</w:t>
       </w:r>
       <w:r>
-        <w:t xml:space="preserve">. Am Ende bestätigt der Benutzer die Eingabe. Sind alle eingaben Valide, werden die Daten in die </w:t>
-      </w:r>
-      <w:proofErr w:type="spellStart"/>
-      <w:r>
-        <w:t>MieterDB</w:t>
-      </w:r>
-      <w:proofErr w:type="spellEnd"/>
-      <w:r>
-        <w:t xml:space="preserve"> geschrieben. </w:t>
+        <w:t xml:space="preserve">. Am Ende bestätigt der Benutzer die Eingabe. Sind alle eingaben Valide, werden die Daten in die MieterDB geschrieben. </w:t>
       </w:r>
       <w:r>
         <w:br w:type="page"/>
@@ -5565,11 +6115,11 @@
       <w:pPr>
         <w:pStyle w:val="berschrift1"/>
       </w:pPr>
-      <w:bookmarkStart w:id="20" w:name="_Toc65331838"/>
+      <w:bookmarkStart w:id="21" w:name="_Toc65404648"/>
       <w:r>
         <w:t>Verteilungssicht</w:t>
       </w:r>
-      <w:bookmarkEnd w:id="20"/>
+      <w:bookmarkEnd w:id="21"/>
     </w:p>
     <w:p/>
     <w:p>
@@ -5655,6 +6205,9 @@
     <w:p/>
     <w:p>
       <w:r>
+        <w:t xml:space="preserve">Die Serverhardware wird von der WohnGut EDV-Abteilung in einem Gebäude der Wohngut betrieben. </w:t>
+      </w:r>
+      <w:r>
         <w:t xml:space="preserve">Das WGW Backend ist in der Programmiersprache </w:t>
       </w:r>
       <w:r>
@@ -5685,7 +6238,10 @@
         <w:t xml:space="preserve">. </w:t>
       </w:r>
       <w:r>
-        <w:t>Der Betreiber des Servers sorgt für eine maximale Ausfallzeit von 24 Stunden. Im Falle eines Total</w:t>
+        <w:t>Die WohnGut EDV-Abteilung</w:t>
+      </w:r>
+      <w:r>
+        <w:t xml:space="preserve"> sorgt für eine maximale Ausfallzeit von 24 Stunden. Im Falle eines Total</w:t>
       </w:r>
       <w:r>
         <w:t>ausfalls zum Beispiel bei einer Naturkatastrophe wird eine Sekundäre Instanz per Georeplikation in einem anderen Rechenzentrum erstellt.</w:t>
@@ -5710,12 +6266,12 @@
       <w:pPr>
         <w:pStyle w:val="berschrift1"/>
       </w:pPr>
-      <w:bookmarkStart w:id="21" w:name="_Toc65331839"/>
+      <w:bookmarkStart w:id="22" w:name="_Toc65404649"/>
       <w:r>
         <w:lastRenderedPageBreak/>
         <w:t>Konzepte</w:t>
       </w:r>
-      <w:bookmarkEnd w:id="21"/>
+      <w:bookmarkEnd w:id="22"/>
     </w:p>
     <w:p/>
     <w:p>
@@ -5950,6 +6506,22 @@
       </w:r>
     </w:p>
     <w:p>
+      <w:r>
+        <w:t>Die</w:t>
+      </w:r>
+      <w:r>
+        <w:t xml:space="preserve"> </w:t>
+      </w:r>
+      <w:proofErr w:type="gramStart"/>
+      <w:r>
+        <w:t>Backend</w:t>
+      </w:r>
+      <w:proofErr w:type="gramEnd"/>
+      <w:r>
+        <w:t xml:space="preserve"> Module Mieterverwaltung und Mietobjektverwaltung sind unabhängig voneinander und vom Mietvertrag. Lediglich der Mietvertrag ist abhängig von den anderen Modulen. Daher stellen Mieterverwaltung und Mietobjektverwaltung jeweils eine eigene Schnittstelle für den Mietvertrag zur Verfügung. </w:t>
+      </w:r>
+    </w:p>
+    <w:p>
       <w:pPr>
         <w:rPr>
           <w:b/>
@@ -5957,24 +6529,28 @@
         </w:rPr>
       </w:pPr>
       <w:r>
-        <w:t>Die</w:t>
-      </w:r>
-      <w:r>
-        <w:t xml:space="preserve"> </w:t>
-      </w:r>
-      <w:proofErr w:type="gramStart"/>
-      <w:r>
-        <w:t>Backend</w:t>
-      </w:r>
-      <w:proofErr w:type="gramEnd"/>
-      <w:r>
-        <w:t xml:space="preserve"> Module Mieterverwaltung und Mietobjektverwaltung sind unabhängig voneinander und vom Mietvertrag. Lediglich der Mietvertrag ist abhängig von den anderen Modulen. Daher stellen Mieterverwaltung und Mietobjektverwaltung jeweils eine eigene Schnittstelle für den Mietvertrag zur Verfügung. </w:t>
-      </w:r>
-      <w:r>
         <w:rPr>
           <w:b/>
           <w:bCs/>
         </w:rPr>
+        <w:t>Validierung</w:t>
+      </w:r>
+    </w:p>
+    <w:p>
+      <w:pPr>
+        <w:rPr>
+          <w:b/>
+          <w:bCs/>
+        </w:rPr>
+      </w:pPr>
+      <w:r>
+        <w:t>Für die Validierung kommt eine externe Validierungsbibliothek zum Einsatz.</w:t>
+      </w:r>
+      <w:r>
+        <w:rPr>
+          <w:b/>
+          <w:bCs/>
+        </w:rPr>
         <w:br w:type="page"/>
       </w:r>
     </w:p>
@@ -5982,25 +6558,23 @@
       <w:pPr>
         <w:pStyle w:val="berschrift1"/>
       </w:pPr>
-      <w:bookmarkStart w:id="22" w:name="_Toc65331840"/>
+      <w:bookmarkStart w:id="23" w:name="_Toc65404650"/>
       <w:r>
         <w:lastRenderedPageBreak/>
         <w:t>Entwurfsentscheidungen</w:t>
       </w:r>
-      <w:bookmarkEnd w:id="22"/>
+      <w:bookmarkEnd w:id="23"/>
     </w:p>
     <w:p/>
     <w:p>
       <w:r>
-        <w:t xml:space="preserve">Bei </w:t>
-      </w:r>
-      <w:proofErr w:type="spellStart"/>
-      <w:r>
-        <w:t>WohngutWissen</w:t>
-      </w:r>
-      <w:proofErr w:type="spellEnd"/>
-      <w:r>
-        <w:t xml:space="preserve"> handelt es sich um ein ERP-System. Diese Systeme wie zum Beispiel SAP </w:t>
+        <w:t>Bei Wohn</w:t>
+      </w:r>
+      <w:r>
+        <w:t>G</w:t>
+      </w:r>
+      <w:r>
+        <w:t xml:space="preserve">utWissen handelt es sich um ein ERP-System. Diese Systeme wie zum Beispiel SAP </w:t>
       </w:r>
       <w:r>
         <w:t xml:space="preserve">ERP </w:t>
@@ -6038,11 +6612,9 @@
       <w:r>
         <w:t xml:space="preserve"> von </w:t>
       </w:r>
-      <w:proofErr w:type="gramStart"/>
-      <w:r>
-        <w:t>Komponenten</w:t>
-      </w:r>
-      <w:proofErr w:type="gramEnd"/>
+      <w:r>
+        <w:t>Komponenten,</w:t>
+      </w:r>
       <w:r>
         <w:t xml:space="preserve"> welche nach und nach von einem Unternehmen zugekauft werden können.</w:t>
       </w:r>
@@ -6050,11 +6622,7 @@
         <w:t xml:space="preserve"> Das System soll zusammen mit dem Unternehmen Wachsen.</w:t>
       </w:r>
       <w:r>
-        <w:t xml:space="preserve"> Weil auch </w:t>
-      </w:r>
-      <w:proofErr w:type="spellStart"/>
-      <w:r>
-        <w:t>Wohn</w:t>
+        <w:t xml:space="preserve"> Weil auch Wohn</w:t>
       </w:r>
       <w:r>
         <w:t>G</w:t>
@@ -6066,11 +6634,7 @@
         <w:t>W</w:t>
       </w:r>
       <w:r>
-        <w:t>issen</w:t>
-      </w:r>
-      <w:proofErr w:type="spellEnd"/>
-      <w:r>
-        <w:t xml:space="preserve"> im </w:t>
+        <w:t xml:space="preserve">issen im </w:t>
       </w:r>
       <w:r>
         <w:t>Laufe</w:t>
@@ -6082,7 +6646,10 @@
         <w:t>wurde sich bei der Architektur an der Modularität von SAP Orientiert.</w:t>
       </w:r>
       <w:r>
-        <w:t xml:space="preserve"> Damit bei einer </w:t>
+        <w:t xml:space="preserve"> </w:t>
+      </w:r>
+      <w:r>
+        <w:t xml:space="preserve">Damit bei einer </w:t>
       </w:r>
       <w:r>
         <w:t>l</w:t>
@@ -6109,9 +6676,15 @@
         <w:t>, wird eine Serviceorientierte Architektur umgesetzt. Ziel einer solchen Architektur ist es, kleine Module mit klaren Funktionen, Aufgaben und Schnittstellen zu definieren.</w:t>
       </w:r>
       <w:r>
+        <w:t xml:space="preserve"> Eine Neues Modul wäre zum Beispiel die Serviceanfragenverwaltung welches man mit einer eigenen Datenbank (serviceanfragenDB) in das System integrieren könnte.</w:t>
+      </w:r>
+      <w:r>
         <w:t xml:space="preserve"> Ein Nachteil dieser Architektur ist die erhöhte Verarbeitungszeit einzelner Aufgaben durch die lose Kopplung. Diesem Problem wird mit leistungsfähiger Hardware entgegengewirkt.</w:t>
       </w:r>
       <w:r>
+        <w:t xml:space="preserve"> Weil im Frontend keine Elemente mit hohem Speicherbedarf (z.B. hochauflösende Bilder oder Videos) geladen werden, wird die maximale Ladezeit von einer Sekunde in mehr als 95% der Fälle erreicht.</w:t>
+      </w:r>
+      <w:r>
         <w:t xml:space="preserve"> Der Einsatz einer reinen Schichtenarchitektur w</w:t>
       </w:r>
       <w:r>
@@ -6129,11 +6702,9 @@
       <w:r>
         <w:t xml:space="preserve">weil bei einer solchen Architektur bei Änderungen im schlimmsten </w:t>
       </w:r>
-      <w:proofErr w:type="spellStart"/>
-      <w:r>
-        <w:t>fall</w:t>
-      </w:r>
-      <w:proofErr w:type="spellEnd"/>
+      <w:r>
+        <w:t>Fall</w:t>
+      </w:r>
       <w:r>
         <w:t xml:space="preserve"> alle Schichten angepasst werden müssen. Darunter würde die Wartbarkeit leiden. Demzufolge würden die Kosten für weitere Ausbaustufen im laufe der Zeit deutlich wachsen.</w:t>
       </w:r>
@@ -6173,7 +6744,7 @@
           <w:u w:val="none"/>
         </w:rPr>
       </w:pPr>
-      <w:bookmarkStart w:id="23" w:name="_Toc65331841"/>
+      <w:bookmarkStart w:id="24" w:name="_Toc65404651"/>
       <w:r>
         <w:rPr>
           <w:rStyle w:val="Hyperlink"/>
@@ -6183,16 +6754,24 @@
         <w:lastRenderedPageBreak/>
         <w:t>Qualitätsanforderungen</w:t>
       </w:r>
-      <w:bookmarkEnd w:id="23"/>
+      <w:bookmarkEnd w:id="24"/>
     </w:p>
     <w:p/>
     <w:p>
+      <w:r>
+        <w:br w:type="page"/>
+      </w:r>
+    </w:p>
+    <w:p>
       <w:pPr>
         <w:pStyle w:val="berschrift1"/>
       </w:pPr>
-      <w:r>
+      <w:bookmarkStart w:id="25" w:name="_Toc65404652"/>
+      <w:r>
+        <w:lastRenderedPageBreak/>
         <w:t>Risiken und technische Schulden</w:t>
       </w:r>
+      <w:bookmarkEnd w:id="25"/>
     </w:p>
     <w:p>
       <w:pPr>
@@ -6235,17 +6814,34 @@
         </w:numPr>
       </w:pPr>
       <w:r>
-        <w:t xml:space="preserve">Hohe Verarbeitungszeit </w:t>
+        <w:t xml:space="preserve">Die Modularisierung bei einer Serviceorientierten Architektur kann zu einer erhöhten </w:t>
+      </w:r>
+      <w:r>
+        <w:t>V</w:t>
+      </w:r>
+      <w:r>
+        <w:t xml:space="preserve">erarbeitungszeit </w:t>
+      </w:r>
+      <w:r>
+        <w:t>führen. Bei zu langsamer Hardware können die Ladezeiten des Frontends in 95% der Fälle mehr als eine Sekunde betragen. Bei einem stark wachsenden System könnte die Hardware nicht mehr schnell genug arbeiten.</w:t>
       </w:r>
     </w:p>
     <w:p/>
     <w:p>
+      <w:r>
+        <w:br w:type="page"/>
+      </w:r>
+    </w:p>
+    <w:p/>
+    <w:p>
       <w:pPr>
         <w:pStyle w:val="berschrift1"/>
       </w:pPr>
+      <w:bookmarkStart w:id="26" w:name="_Toc65404653"/>
       <w:r>
         <w:t>Glossar</w:t>
       </w:r>
+      <w:bookmarkEnd w:id="26"/>
     </w:p>
     <w:sectPr>
       <w:headerReference w:type="default" r:id="rId23"/>
@@ -6421,7 +7017,7 @@
         <w:rPr>
           <w:noProof/>
         </w:rPr>
-        <w:t>Qualitätsanforderungen</w:t>
+        <w:t>Risiken und technische Schulden</w:t>
       </w:r>
     </w:fldSimple>
   </w:p>
@@ -7153,6 +7749,118 @@
     </w:lvl>
   </w:abstractNum>
   <w:abstractNum w:abstractNumId="15" w15:restartNumberingAfterBreak="0">
+    <w:nsid w:val="1258725A"/>
+    <w:multiLevelType w:val="hybridMultilevel"/>
+    <w:tmpl w:val="4DB23374"/>
+    <w:lvl w:ilvl="0" w:tplc="82F8FF3C">
+      <w:numFmt w:val="bullet"/>
+      <w:lvlText w:val="-"/>
+      <w:lvlJc w:val="left"/>
+      <w:pPr>
+        <w:ind w:left="720" w:hanging="360"/>
+      </w:pPr>
+      <w:rPr>
+        <w:rFonts w:ascii="Arial" w:eastAsiaTheme="minorHAnsi" w:hAnsi="Arial" w:cs="Arial" w:hint="default"/>
+      </w:rPr>
+    </w:lvl>
+    <w:lvl w:ilvl="1" w:tplc="04070003" w:tentative="1">
+      <w:start w:val="1"/>
+      <w:numFmt w:val="bullet"/>
+      <w:lvlText w:val="o"/>
+      <w:lvlJc w:val="left"/>
+      <w:pPr>
+        <w:ind w:left="1440" w:hanging="360"/>
+      </w:pPr>
+      <w:rPr>
+        <w:rFonts w:ascii="Courier New" w:hAnsi="Courier New" w:cs="Courier New" w:hint="default"/>
+      </w:rPr>
+    </w:lvl>
+    <w:lvl w:ilvl="2" w:tplc="04070005" w:tentative="1">
+      <w:start w:val="1"/>
+      <w:numFmt w:val="bullet"/>
+      <w:lvlText w:val=""/>
+      <w:lvlJc w:val="left"/>
+      <w:pPr>
+        <w:ind w:left="2160" w:hanging="360"/>
+      </w:pPr>
+      <w:rPr>
+        <w:rFonts w:ascii="Wingdings" w:hAnsi="Wingdings" w:hint="default"/>
+      </w:rPr>
+    </w:lvl>
+    <w:lvl w:ilvl="3" w:tplc="04070001" w:tentative="1">
+      <w:start w:val="1"/>
+      <w:numFmt w:val="bullet"/>
+      <w:lvlText w:val=""/>
+      <w:lvlJc w:val="left"/>
+      <w:pPr>
+        <w:ind w:left="2880" w:hanging="360"/>
+      </w:pPr>
+      <w:rPr>
+        <w:rFonts w:ascii="Symbol" w:hAnsi="Symbol" w:hint="default"/>
+      </w:rPr>
+    </w:lvl>
+    <w:lvl w:ilvl="4" w:tplc="04070003" w:tentative="1">
+      <w:start w:val="1"/>
+      <w:numFmt w:val="bullet"/>
+      <w:lvlText w:val="o"/>
+      <w:lvlJc w:val="left"/>
+      <w:pPr>
+        <w:ind w:left="3600" w:hanging="360"/>
+      </w:pPr>
+      <w:rPr>
+        <w:rFonts w:ascii="Courier New" w:hAnsi="Courier New" w:cs="Courier New" w:hint="default"/>
+      </w:rPr>
+    </w:lvl>
+    <w:lvl w:ilvl="5" w:tplc="04070005" w:tentative="1">
+      <w:start w:val="1"/>
+      <w:numFmt w:val="bullet"/>
+      <w:lvlText w:val=""/>
+      <w:lvlJc w:val="left"/>
+      <w:pPr>
+        <w:ind w:left="4320" w:hanging="360"/>
+      </w:pPr>
+      <w:rPr>
+        <w:rFonts w:ascii="Wingdings" w:hAnsi="Wingdings" w:hint="default"/>
+      </w:rPr>
+    </w:lvl>
+    <w:lvl w:ilvl="6" w:tplc="04070001" w:tentative="1">
+      <w:start w:val="1"/>
+      <w:numFmt w:val="bullet"/>
+      <w:lvlText w:val=""/>
+      <w:lvlJc w:val="left"/>
+      <w:pPr>
+        <w:ind w:left="5040" w:hanging="360"/>
+      </w:pPr>
+      <w:rPr>
+        <w:rFonts w:ascii="Symbol" w:hAnsi="Symbol" w:hint="default"/>
+      </w:rPr>
+    </w:lvl>
+    <w:lvl w:ilvl="7" w:tplc="04070003" w:tentative="1">
+      <w:start w:val="1"/>
+      <w:numFmt w:val="bullet"/>
+      <w:lvlText w:val="o"/>
+      <w:lvlJc w:val="left"/>
+      <w:pPr>
+        <w:ind w:left="5760" w:hanging="360"/>
+      </w:pPr>
+      <w:rPr>
+        <w:rFonts w:ascii="Courier New" w:hAnsi="Courier New" w:cs="Courier New" w:hint="default"/>
+      </w:rPr>
+    </w:lvl>
+    <w:lvl w:ilvl="8" w:tplc="04070005" w:tentative="1">
+      <w:start w:val="1"/>
+      <w:numFmt w:val="bullet"/>
+      <w:lvlText w:val=""/>
+      <w:lvlJc w:val="left"/>
+      <w:pPr>
+        <w:ind w:left="6480" w:hanging="360"/>
+      </w:pPr>
+      <w:rPr>
+        <w:rFonts w:ascii="Wingdings" w:hAnsi="Wingdings" w:hint="default"/>
+      </w:rPr>
+    </w:lvl>
+  </w:abstractNum>
+  <w:abstractNum w:abstractNumId="16" w15:restartNumberingAfterBreak="0">
     <w:nsid w:val="1B4B4A2D"/>
     <w:multiLevelType w:val="hybridMultilevel"/>
     <w:tmpl w:val="C4383F88"/>
@@ -7264,7 +7972,7 @@
       </w:rPr>
     </w:lvl>
   </w:abstractNum>
-  <w:abstractNum w:abstractNumId="16" w15:restartNumberingAfterBreak="0">
+  <w:abstractNum w:abstractNumId="17" w15:restartNumberingAfterBreak="0">
     <w:nsid w:val="26094F48"/>
     <w:multiLevelType w:val="hybridMultilevel"/>
     <w:tmpl w:val="947AA952"/>
@@ -7377,7 +8085,7 @@
       </w:rPr>
     </w:lvl>
   </w:abstractNum>
-  <w:abstractNum w:abstractNumId="17" w15:restartNumberingAfterBreak="0">
+  <w:abstractNum w:abstractNumId="18" w15:restartNumberingAfterBreak="0">
     <w:nsid w:val="304E4F65"/>
     <w:multiLevelType w:val="hybridMultilevel"/>
     <w:tmpl w:val="96826C64"/>
@@ -7490,7 +8198,120 @@
       </w:rPr>
     </w:lvl>
   </w:abstractNum>
-  <w:abstractNum w:abstractNumId="18" w15:restartNumberingAfterBreak="0">
+  <w:abstractNum w:abstractNumId="19" w15:restartNumberingAfterBreak="0">
+    <w:nsid w:val="34F67CAD"/>
+    <w:multiLevelType w:val="hybridMultilevel"/>
+    <w:tmpl w:val="BC06DC0A"/>
+    <w:lvl w:ilvl="0" w:tplc="04070001">
+      <w:start w:val="1"/>
+      <w:numFmt w:val="bullet"/>
+      <w:lvlText w:val=""/>
+      <w:lvlJc w:val="left"/>
+      <w:pPr>
+        <w:ind w:left="720" w:hanging="360"/>
+      </w:pPr>
+      <w:rPr>
+        <w:rFonts w:ascii="Symbol" w:hAnsi="Symbol" w:hint="default"/>
+      </w:rPr>
+    </w:lvl>
+    <w:lvl w:ilvl="1" w:tplc="04070003" w:tentative="1">
+      <w:start w:val="1"/>
+      <w:numFmt w:val="bullet"/>
+      <w:lvlText w:val="o"/>
+      <w:lvlJc w:val="left"/>
+      <w:pPr>
+        <w:ind w:left="1440" w:hanging="360"/>
+      </w:pPr>
+      <w:rPr>
+        <w:rFonts w:ascii="Courier New" w:hAnsi="Courier New" w:cs="Courier New" w:hint="default"/>
+      </w:rPr>
+    </w:lvl>
+    <w:lvl w:ilvl="2" w:tplc="04070005" w:tentative="1">
+      <w:start w:val="1"/>
+      <w:numFmt w:val="bullet"/>
+      <w:lvlText w:val=""/>
+      <w:lvlJc w:val="left"/>
+      <w:pPr>
+        <w:ind w:left="2160" w:hanging="360"/>
+      </w:pPr>
+      <w:rPr>
+        <w:rFonts w:ascii="Wingdings" w:hAnsi="Wingdings" w:hint="default"/>
+      </w:rPr>
+    </w:lvl>
+    <w:lvl w:ilvl="3" w:tplc="04070001" w:tentative="1">
+      <w:start w:val="1"/>
+      <w:numFmt w:val="bullet"/>
+      <w:lvlText w:val=""/>
+      <w:lvlJc w:val="left"/>
+      <w:pPr>
+        <w:ind w:left="2880" w:hanging="360"/>
+      </w:pPr>
+      <w:rPr>
+        <w:rFonts w:ascii="Symbol" w:hAnsi="Symbol" w:hint="default"/>
+      </w:rPr>
+    </w:lvl>
+    <w:lvl w:ilvl="4" w:tplc="04070003" w:tentative="1">
+      <w:start w:val="1"/>
+      <w:numFmt w:val="bullet"/>
+      <w:lvlText w:val="o"/>
+      <w:lvlJc w:val="left"/>
+      <w:pPr>
+        <w:ind w:left="3600" w:hanging="360"/>
+      </w:pPr>
+      <w:rPr>
+        <w:rFonts w:ascii="Courier New" w:hAnsi="Courier New" w:cs="Courier New" w:hint="default"/>
+      </w:rPr>
+    </w:lvl>
+    <w:lvl w:ilvl="5" w:tplc="04070005" w:tentative="1">
+      <w:start w:val="1"/>
+      <w:numFmt w:val="bullet"/>
+      <w:lvlText w:val=""/>
+      <w:lvlJc w:val="left"/>
+      <w:pPr>
+        <w:ind w:left="4320" w:hanging="360"/>
+      </w:pPr>
+      <w:rPr>
+        <w:rFonts w:ascii="Wingdings" w:hAnsi="Wingdings" w:hint="default"/>
+      </w:rPr>
+    </w:lvl>
+    <w:lvl w:ilvl="6" w:tplc="04070001" w:tentative="1">
+      <w:start w:val="1"/>
+      <w:numFmt w:val="bullet"/>
+      <w:lvlText w:val=""/>
+      <w:lvlJc w:val="left"/>
+      <w:pPr>
+        <w:ind w:left="5040" w:hanging="360"/>
+      </w:pPr>
+      <w:rPr>
+        <w:rFonts w:ascii="Symbol" w:hAnsi="Symbol" w:hint="default"/>
+      </w:rPr>
+    </w:lvl>
+    <w:lvl w:ilvl="7" w:tplc="04070003" w:tentative="1">
+      <w:start w:val="1"/>
+      <w:numFmt w:val="bullet"/>
+      <w:lvlText w:val="o"/>
+      <w:lvlJc w:val="left"/>
+      <w:pPr>
+        <w:ind w:left="5760" w:hanging="360"/>
+      </w:pPr>
+      <w:rPr>
+        <w:rFonts w:ascii="Courier New" w:hAnsi="Courier New" w:cs="Courier New" w:hint="default"/>
+      </w:rPr>
+    </w:lvl>
+    <w:lvl w:ilvl="8" w:tplc="04070005" w:tentative="1">
+      <w:start w:val="1"/>
+      <w:numFmt w:val="bullet"/>
+      <w:lvlText w:val=""/>
+      <w:lvlJc w:val="left"/>
+      <w:pPr>
+        <w:ind w:left="6480" w:hanging="360"/>
+      </w:pPr>
+      <w:rPr>
+        <w:rFonts w:ascii="Wingdings" w:hAnsi="Wingdings" w:hint="default"/>
+      </w:rPr>
+    </w:lvl>
+  </w:abstractNum>
+  <w:abstractNum w:abstractNumId="20" w15:restartNumberingAfterBreak="0">
     <w:nsid w:val="418A1558"/>
     <w:multiLevelType w:val="hybridMultilevel"/>
     <w:tmpl w:val="14DCC2D0"/>
@@ -7580,7 +8401,7 @@
       </w:pPr>
     </w:lvl>
   </w:abstractNum>
-  <w:abstractNum w:abstractNumId="19" w15:restartNumberingAfterBreak="0">
+  <w:abstractNum w:abstractNumId="21" w15:restartNumberingAfterBreak="0">
     <w:nsid w:val="59E15658"/>
     <w:multiLevelType w:val="hybridMultilevel"/>
     <w:tmpl w:val="F664019C"/>
@@ -7693,7 +8514,7 @@
       </w:rPr>
     </w:lvl>
   </w:abstractNum>
-  <w:abstractNum w:abstractNumId="20" w15:restartNumberingAfterBreak="0">
+  <w:abstractNum w:abstractNumId="22" w15:restartNumberingAfterBreak="0">
     <w:nsid w:val="5AF651A2"/>
     <w:multiLevelType w:val="hybridMultilevel"/>
     <w:tmpl w:val="445E2AF4"/>
@@ -7806,7 +8627,7 @@
       </w:rPr>
     </w:lvl>
   </w:abstractNum>
-  <w:abstractNum w:abstractNumId="21" w15:restartNumberingAfterBreak="0">
+  <w:abstractNum w:abstractNumId="23" w15:restartNumberingAfterBreak="0">
     <w:nsid w:val="5ED85B94"/>
     <w:multiLevelType w:val="hybridMultilevel"/>
     <w:tmpl w:val="C5586180"/>
@@ -7919,7 +8740,7 @@
       </w:rPr>
     </w:lvl>
   </w:abstractNum>
-  <w:abstractNum w:abstractNumId="22" w15:restartNumberingAfterBreak="0">
+  <w:abstractNum w:abstractNumId="24" w15:restartNumberingAfterBreak="0">
     <w:nsid w:val="6570530D"/>
     <w:multiLevelType w:val="multilevel"/>
     <w:tmpl w:val="A1583846"/>
@@ -8014,7 +8835,119 @@
       </w:pPr>
     </w:lvl>
   </w:abstractNum>
-  <w:abstractNum w:abstractNumId="23" w15:restartNumberingAfterBreak="0">
+  <w:abstractNum w:abstractNumId="25" w15:restartNumberingAfterBreak="0">
+    <w:nsid w:val="6AF33AE9"/>
+    <w:multiLevelType w:val="hybridMultilevel"/>
+    <w:tmpl w:val="EFA060AE"/>
+    <w:lvl w:ilvl="0" w:tplc="880A92EC">
+      <w:numFmt w:val="bullet"/>
+      <w:lvlText w:val="-"/>
+      <w:lvlJc w:val="left"/>
+      <w:pPr>
+        <w:ind w:left="720" w:hanging="360"/>
+      </w:pPr>
+      <w:rPr>
+        <w:rFonts w:ascii="Arial" w:eastAsiaTheme="minorHAnsi" w:hAnsi="Arial" w:cs="Arial" w:hint="default"/>
+      </w:rPr>
+    </w:lvl>
+    <w:lvl w:ilvl="1" w:tplc="04070003" w:tentative="1">
+      <w:start w:val="1"/>
+      <w:numFmt w:val="bullet"/>
+      <w:lvlText w:val="o"/>
+      <w:lvlJc w:val="left"/>
+      <w:pPr>
+        <w:ind w:left="1440" w:hanging="360"/>
+      </w:pPr>
+      <w:rPr>
+        <w:rFonts w:ascii="Courier New" w:hAnsi="Courier New" w:cs="Courier New" w:hint="default"/>
+      </w:rPr>
+    </w:lvl>
+    <w:lvl w:ilvl="2" w:tplc="04070005" w:tentative="1">
+      <w:start w:val="1"/>
+      <w:numFmt w:val="bullet"/>
+      <w:lvlText w:val=""/>
+      <w:lvlJc w:val="left"/>
+      <w:pPr>
+        <w:ind w:left="2160" w:hanging="360"/>
+      </w:pPr>
+      <w:rPr>
+        <w:rFonts w:ascii="Wingdings" w:hAnsi="Wingdings" w:hint="default"/>
+      </w:rPr>
+    </w:lvl>
+    <w:lvl w:ilvl="3" w:tplc="04070001" w:tentative="1">
+      <w:start w:val="1"/>
+      <w:numFmt w:val="bullet"/>
+      <w:lvlText w:val=""/>
+      <w:lvlJc w:val="left"/>
+      <w:pPr>
+        <w:ind w:left="2880" w:hanging="360"/>
+      </w:pPr>
+      <w:rPr>
+        <w:rFonts w:ascii="Symbol" w:hAnsi="Symbol" w:hint="default"/>
+      </w:rPr>
+    </w:lvl>
+    <w:lvl w:ilvl="4" w:tplc="04070003" w:tentative="1">
+      <w:start w:val="1"/>
+      <w:numFmt w:val="bullet"/>
+      <w:lvlText w:val="o"/>
+      <w:lvlJc w:val="left"/>
+      <w:pPr>
+        <w:ind w:left="3600" w:hanging="360"/>
+      </w:pPr>
+      <w:rPr>
+        <w:rFonts w:ascii="Courier New" w:hAnsi="Courier New" w:cs="Courier New" w:hint="default"/>
+      </w:rPr>
+    </w:lvl>
+    <w:lvl w:ilvl="5" w:tplc="04070005" w:tentative="1">
+      <w:start w:val="1"/>
+      <w:numFmt w:val="bullet"/>
+      <w:lvlText w:val=""/>
+      <w:lvlJc w:val="left"/>
+      <w:pPr>
+        <w:ind w:left="4320" w:hanging="360"/>
+      </w:pPr>
+      <w:rPr>
+        <w:rFonts w:ascii="Wingdings" w:hAnsi="Wingdings" w:hint="default"/>
+      </w:rPr>
+    </w:lvl>
+    <w:lvl w:ilvl="6" w:tplc="04070001" w:tentative="1">
+      <w:start w:val="1"/>
+      <w:numFmt w:val="bullet"/>
+      <w:lvlText w:val=""/>
+      <w:lvlJc w:val="left"/>
+      <w:pPr>
+        <w:ind w:left="5040" w:hanging="360"/>
+      </w:pPr>
+      <w:rPr>
+        <w:rFonts w:ascii="Symbol" w:hAnsi="Symbol" w:hint="default"/>
+      </w:rPr>
+    </w:lvl>
+    <w:lvl w:ilvl="7" w:tplc="04070003" w:tentative="1">
+      <w:start w:val="1"/>
+      <w:numFmt w:val="bullet"/>
+      <w:lvlText w:val="o"/>
+      <w:lvlJc w:val="left"/>
+      <w:pPr>
+        <w:ind w:left="5760" w:hanging="360"/>
+      </w:pPr>
+      <w:rPr>
+        <w:rFonts w:ascii="Courier New" w:hAnsi="Courier New" w:cs="Courier New" w:hint="default"/>
+      </w:rPr>
+    </w:lvl>
+    <w:lvl w:ilvl="8" w:tplc="04070005" w:tentative="1">
+      <w:start w:val="1"/>
+      <w:numFmt w:val="bullet"/>
+      <w:lvlText w:val=""/>
+      <w:lvlJc w:val="left"/>
+      <w:pPr>
+        <w:ind w:left="6480" w:hanging="360"/>
+      </w:pPr>
+      <w:rPr>
+        <w:rFonts w:ascii="Wingdings" w:hAnsi="Wingdings" w:hint="default"/>
+      </w:rPr>
+    </w:lvl>
+  </w:abstractNum>
+  <w:abstractNum w:abstractNumId="26" w15:restartNumberingAfterBreak="0">
     <w:nsid w:val="6AFA3EBA"/>
     <w:multiLevelType w:val="hybridMultilevel"/>
     <w:tmpl w:val="5DEC970E"/>
@@ -8158,13 +9091,13 @@
     <w:abstractNumId w:val="0"/>
   </w:num>
   <w:num w:numId="11">
-    <w:abstractNumId w:val="22"/>
+    <w:abstractNumId w:val="24"/>
   </w:num>
   <w:num w:numId="12">
     <w:abstractNumId w:val="14"/>
   </w:num>
   <w:num w:numId="13">
-    <w:abstractNumId w:val="22"/>
+    <w:abstractNumId w:val="24"/>
     <w:lvlOverride w:ilvl="0">
       <w:startOverride w:val="1"/>
     </w:lvlOverride>
@@ -8197,37 +9130,46 @@
     <w:abstractNumId w:val="11"/>
   </w:num>
   <w:num w:numId="15">
-    <w:abstractNumId w:val="18"/>
+    <w:abstractNumId w:val="20"/>
   </w:num>
   <w:num w:numId="16">
     <w:abstractNumId w:val="10"/>
   </w:num>
   <w:num w:numId="17">
-    <w:abstractNumId w:val="15"/>
+    <w:abstractNumId w:val="16"/>
   </w:num>
   <w:num w:numId="18">
     <w:abstractNumId w:val="13"/>
   </w:num>
   <w:num w:numId="19">
+    <w:abstractNumId w:val="23"/>
+  </w:num>
+  <w:num w:numId="20">
+    <w:abstractNumId w:val="17"/>
+  </w:num>
+  <w:num w:numId="21">
     <w:abstractNumId w:val="21"/>
   </w:num>
-  <w:num w:numId="20">
-    <w:abstractNumId w:val="16"/>
-  </w:num>
-  <w:num w:numId="21">
-    <w:abstractNumId w:val="19"/>
-  </w:num>
   <w:num w:numId="22">
-    <w:abstractNumId w:val="20"/>
+    <w:abstractNumId w:val="22"/>
   </w:num>
   <w:num w:numId="23">
-    <w:abstractNumId w:val="17"/>
+    <w:abstractNumId w:val="18"/>
   </w:num>
   <w:num w:numId="24">
     <w:abstractNumId w:val="12"/>
   </w:num>
   <w:num w:numId="25">
-    <w:abstractNumId w:val="23"/>
+    <w:abstractNumId w:val="26"/>
+  </w:num>
+  <w:num w:numId="26">
+    <w:abstractNumId w:val="19"/>
+  </w:num>
+  <w:num w:numId="27">
+    <w:abstractNumId w:val="15"/>
+  </w:num>
+  <w:num w:numId="28">
+    <w:abstractNumId w:val="25"/>
   </w:num>
 </w:numbering>
 </file>

--- a/Systemarchitektur_Benjamin_Swarovsky.docx
+++ b/Systemarchitektur_Benjamin_Swarovsky.docx
@@ -64,6 +64,7 @@
           <w:szCs w:val="48"/>
         </w:rPr>
       </w:pPr>
+      <w:proofErr w:type="spellStart"/>
       <w:r>
         <w:rPr>
           <w:rFonts w:cs="Arial"/>
@@ -74,6 +75,7 @@
         </w:rPr>
         <w:t>WohnGutWissen</w:t>
       </w:r>
+      <w:proofErr w:type="spellEnd"/>
     </w:p>
     <w:p>
       <w:pPr>
@@ -198,104 +200,6 @@
           <w:szCs w:val="32"/>
         </w:rPr>
       </w:pPr>
-    </w:p>
-    <w:p>
-      <w:pPr>
-        <w:spacing w:line="360" w:lineRule="auto"/>
-        <w:rPr>
-          <w:rFonts w:cs="Arial"/>
-          <w:sz w:val="32"/>
-          <w:szCs w:val="32"/>
-        </w:rPr>
-      </w:pPr>
-      <w:r>
-        <w:rPr>
-          <w:rFonts w:cs="Arial"/>
-          <w:sz w:val="32"/>
-          <w:szCs w:val="32"/>
-        </w:rPr>
-        <w:t xml:space="preserve">Bearbeitungszeit: </w:t>
-      </w:r>
-      <w:r>
-        <w:rPr>
-          <w:rFonts w:cs="Arial"/>
-          <w:sz w:val="32"/>
-          <w:szCs w:val="32"/>
-        </w:rPr>
-        <w:tab/>
-      </w:r>
-      <w:r>
-        <w:rPr>
-          <w:rFonts w:cs="Arial"/>
-          <w:sz w:val="32"/>
-          <w:szCs w:val="32"/>
-        </w:rPr>
-        <w:t>01</w:t>
-      </w:r>
-      <w:r>
-        <w:rPr>
-          <w:rFonts w:cs="Arial"/>
-          <w:sz w:val="32"/>
-          <w:szCs w:val="32"/>
-        </w:rPr>
-        <w:t>.</w:t>
-      </w:r>
-      <w:r>
-        <w:rPr>
-          <w:rFonts w:cs="Arial"/>
-          <w:sz w:val="32"/>
-          <w:szCs w:val="32"/>
-        </w:rPr>
-        <w:t>02</w:t>
-      </w:r>
-      <w:r>
-        <w:rPr>
-          <w:rFonts w:cs="Arial"/>
-          <w:sz w:val="32"/>
-          <w:szCs w:val="32"/>
-        </w:rPr>
-        <w:t xml:space="preserve"> 202</w:t>
-      </w:r>
-      <w:r>
-        <w:rPr>
-          <w:rFonts w:cs="Arial"/>
-          <w:sz w:val="32"/>
-          <w:szCs w:val="32"/>
-        </w:rPr>
-        <w:t>1</w:t>
-      </w:r>
-      <w:r>
-        <w:rPr>
-          <w:rFonts w:cs="Arial"/>
-          <w:sz w:val="32"/>
-          <w:szCs w:val="32"/>
-        </w:rPr>
-        <w:t xml:space="preserve"> bis </w:t>
-      </w:r>
-      <w:r>
-        <w:rPr>
-          <w:rFonts w:cs="Arial"/>
-          <w:sz w:val="32"/>
-          <w:szCs w:val="32"/>
-        </w:rPr>
-        <w:t>28.02</w:t>
-      </w:r>
-      <w:r>
-        <w:rPr>
-          <w:rFonts w:cs="Arial"/>
-          <w:sz w:val="32"/>
-          <w:szCs w:val="32"/>
-        </w:rPr>
-        <w:t>.202</w:t>
-      </w:r>
-      <w:r>
-        <w:rPr>
-          <w:rFonts w:cs="Arial"/>
-          <w:sz w:val="32"/>
-          <w:szCs w:val="32"/>
-        </w:rPr>
-        <w:t>1</w:t>
-      </w:r>
     </w:p>
     <w:p>
       <w:pPr>
@@ -405,7 +309,7 @@
           <w:r>
             <w:fldChar w:fldCharType="separate"/>
           </w:r>
-          <w:hyperlink w:anchor="_Toc65404628" w:history="1">
+          <w:hyperlink w:anchor="_Toc65462410" w:history="1">
             <w:r>
               <w:rPr>
                 <w:rStyle w:val="Hyperlink"/>
@@ -448,7 +352,7 @@
                 <w:noProof/>
                 <w:webHidden/>
               </w:rPr>
-              <w:instrText xml:space="preserve"> PAGEREF _Toc65404628 \h </w:instrText>
+              <w:instrText xml:space="preserve"> PAGEREF _Toc65462410 \h </w:instrText>
             </w:r>
             <w:r>
               <w:rPr>
@@ -493,7 +397,7 @@
               <w:lang w:eastAsia="de-DE"/>
             </w:rPr>
           </w:pPr>
-          <w:hyperlink w:anchor="_Toc65404629" w:history="1">
+          <w:hyperlink w:anchor="_Toc65462411" w:history="1">
             <w:r>
               <w:rPr>
                 <w:rStyle w:val="Hyperlink"/>
@@ -536,7 +440,7 @@
                 <w:noProof/>
                 <w:webHidden/>
               </w:rPr>
-              <w:instrText xml:space="preserve"> PAGEREF _Toc65404629 \h </w:instrText>
+              <w:instrText xml:space="preserve"> PAGEREF _Toc65462411 \h </w:instrText>
             </w:r>
             <w:r>
               <w:rPr>
@@ -581,7 +485,7 @@
               <w:lang w:eastAsia="de-DE"/>
             </w:rPr>
           </w:pPr>
-          <w:hyperlink w:anchor="_Toc65404630" w:history="1">
+          <w:hyperlink w:anchor="_Toc65462412" w:history="1">
             <w:r>
               <w:rPr>
                 <w:rStyle w:val="Hyperlink"/>
@@ -624,7 +528,7 @@
                 <w:noProof/>
                 <w:webHidden/>
               </w:rPr>
-              <w:instrText xml:space="preserve"> PAGEREF _Toc65404630 \h </w:instrText>
+              <w:instrText xml:space="preserve"> PAGEREF _Toc65462412 \h </w:instrText>
             </w:r>
             <w:r>
               <w:rPr>
@@ -669,7 +573,7 @@
               <w:lang w:eastAsia="de-DE"/>
             </w:rPr>
           </w:pPr>
-          <w:hyperlink w:anchor="_Toc65404631" w:history="1">
+          <w:hyperlink w:anchor="_Toc65462413" w:history="1">
             <w:r>
               <w:rPr>
                 <w:rStyle w:val="Hyperlink"/>
@@ -712,7 +616,7 @@
                 <w:noProof/>
                 <w:webHidden/>
               </w:rPr>
-              <w:instrText xml:space="preserve"> PAGEREF _Toc65404631 \h </w:instrText>
+              <w:instrText xml:space="preserve"> PAGEREF _Toc65462413 \h </w:instrText>
             </w:r>
             <w:r>
               <w:rPr>
@@ -757,7 +661,7 @@
               <w:lang w:eastAsia="de-DE"/>
             </w:rPr>
           </w:pPr>
-          <w:hyperlink w:anchor="_Toc65404632" w:history="1">
+          <w:hyperlink w:anchor="_Toc65462414" w:history="1">
             <w:r>
               <w:rPr>
                 <w:rStyle w:val="Hyperlink"/>
@@ -800,7 +704,7 @@
                 <w:noProof/>
                 <w:webHidden/>
               </w:rPr>
-              <w:instrText xml:space="preserve"> PAGEREF _Toc65404632 \h </w:instrText>
+              <w:instrText xml:space="preserve"> PAGEREF _Toc65462414 \h </w:instrText>
             </w:r>
             <w:r>
               <w:rPr>
@@ -845,7 +749,7 @@
               <w:lang w:eastAsia="de-DE"/>
             </w:rPr>
           </w:pPr>
-          <w:hyperlink w:anchor="_Toc65404633" w:history="1">
+          <w:hyperlink w:anchor="_Toc65462415" w:history="1">
             <w:r>
               <w:rPr>
                 <w:rStyle w:val="Hyperlink"/>
@@ -888,7 +792,7 @@
                 <w:noProof/>
                 <w:webHidden/>
               </w:rPr>
-              <w:instrText xml:space="preserve"> PAGEREF _Toc65404633 \h </w:instrText>
+              <w:instrText xml:space="preserve"> PAGEREF _Toc65462415 \h </w:instrText>
             </w:r>
             <w:r>
               <w:rPr>
@@ -908,7 +812,7 @@
                 <w:noProof/>
                 <w:webHidden/>
               </w:rPr>
-              <w:t>1</w:t>
+              <w:t>2</w:t>
             </w:r>
             <w:r>
               <w:rPr>
@@ -929,7 +833,7 @@
               <w:lang w:eastAsia="de-DE"/>
             </w:rPr>
           </w:pPr>
-          <w:hyperlink w:anchor="_Toc65404634" w:history="1">
+          <w:hyperlink w:anchor="_Toc65462416" w:history="1">
             <w:r>
               <w:rPr>
                 <w:rStyle w:val="Hyperlink"/>
@@ -972,7 +876,7 @@
                 <w:noProof/>
                 <w:webHidden/>
               </w:rPr>
-              <w:instrText xml:space="preserve"> PAGEREF _Toc65404634 \h </w:instrText>
+              <w:instrText xml:space="preserve"> PAGEREF _Toc65462416 \h </w:instrText>
             </w:r>
             <w:r>
               <w:rPr>
@@ -1013,7 +917,7 @@
               <w:lang w:eastAsia="de-DE"/>
             </w:rPr>
           </w:pPr>
-          <w:hyperlink w:anchor="_Toc65404635" w:history="1">
+          <w:hyperlink w:anchor="_Toc65462417" w:history="1">
             <w:r>
               <w:rPr>
                 <w:rStyle w:val="Hyperlink"/>
@@ -1056,7 +960,7 @@
                 <w:noProof/>
                 <w:webHidden/>
               </w:rPr>
-              <w:instrText xml:space="preserve"> PAGEREF _Toc65404635 \h </w:instrText>
+              <w:instrText xml:space="preserve"> PAGEREF _Toc65462417 \h </w:instrText>
             </w:r>
             <w:r>
               <w:rPr>
@@ -1101,7 +1005,7 @@
               <w:lang w:eastAsia="de-DE"/>
             </w:rPr>
           </w:pPr>
-          <w:hyperlink w:anchor="_Toc65404636" w:history="1">
+          <w:hyperlink w:anchor="_Toc65462418" w:history="1">
             <w:r>
               <w:rPr>
                 <w:rStyle w:val="Hyperlink"/>
@@ -1144,7 +1048,7 @@
                 <w:noProof/>
                 <w:webHidden/>
               </w:rPr>
-              <w:instrText xml:space="preserve"> PAGEREF _Toc65404636 \h </w:instrText>
+              <w:instrText xml:space="preserve"> PAGEREF _Toc65462418 \h </w:instrText>
             </w:r>
             <w:r>
               <w:rPr>
@@ -1185,7 +1089,7 @@
               <w:lang w:eastAsia="de-DE"/>
             </w:rPr>
           </w:pPr>
-          <w:hyperlink w:anchor="_Toc65404637" w:history="1">
+          <w:hyperlink w:anchor="_Toc65462419" w:history="1">
             <w:r>
               <w:rPr>
                 <w:rStyle w:val="Hyperlink"/>
@@ -1228,7 +1132,7 @@
                 <w:noProof/>
                 <w:webHidden/>
               </w:rPr>
-              <w:instrText xml:space="preserve"> PAGEREF _Toc65404637 \h </w:instrText>
+              <w:instrText xml:space="preserve"> PAGEREF _Toc65462419 \h </w:instrText>
             </w:r>
             <w:r>
               <w:rPr>
@@ -1273,7 +1177,7 @@
               <w:lang w:eastAsia="de-DE"/>
             </w:rPr>
           </w:pPr>
-          <w:hyperlink w:anchor="_Toc65404638" w:history="1">
+          <w:hyperlink w:anchor="_Toc65462420" w:history="1">
             <w:r>
               <w:rPr>
                 <w:rStyle w:val="Hyperlink"/>
@@ -1316,7 +1220,7 @@
                 <w:noProof/>
                 <w:webHidden/>
               </w:rPr>
-              <w:instrText xml:space="preserve"> PAGEREF _Toc65404638 \h </w:instrText>
+              <w:instrText xml:space="preserve"> PAGEREF _Toc65462420 \h </w:instrText>
             </w:r>
             <w:r>
               <w:rPr>
@@ -1361,7 +1265,7 @@
               <w:lang w:eastAsia="de-DE"/>
             </w:rPr>
           </w:pPr>
-          <w:hyperlink w:anchor="_Toc65404639" w:history="1">
+          <w:hyperlink w:anchor="_Toc65462421" w:history="1">
             <w:r>
               <w:rPr>
                 <w:rStyle w:val="Hyperlink"/>
@@ -1404,7 +1308,7 @@
                 <w:noProof/>
                 <w:webHidden/>
               </w:rPr>
-              <w:instrText xml:space="preserve"> PAGEREF _Toc65404639 \h </w:instrText>
+              <w:instrText xml:space="preserve"> PAGEREF _Toc65462421 \h </w:instrText>
             </w:r>
             <w:r>
               <w:rPr>
@@ -1449,7 +1353,7 @@
               <w:lang w:eastAsia="de-DE"/>
             </w:rPr>
           </w:pPr>
-          <w:hyperlink w:anchor="_Toc65404640" w:history="1">
+          <w:hyperlink w:anchor="_Toc65462422" w:history="1">
             <w:r>
               <w:rPr>
                 <w:rStyle w:val="Hyperlink"/>
@@ -1492,7 +1396,7 @@
                 <w:noProof/>
                 <w:webHidden/>
               </w:rPr>
-              <w:instrText xml:space="preserve"> PAGEREF _Toc65404640 \h </w:instrText>
+              <w:instrText xml:space="preserve"> PAGEREF _Toc65462422 \h </w:instrText>
             </w:r>
             <w:r>
               <w:rPr>
@@ -1537,7 +1441,7 @@
               <w:lang w:eastAsia="de-DE"/>
             </w:rPr>
           </w:pPr>
-          <w:hyperlink w:anchor="_Toc65404641" w:history="1">
+          <w:hyperlink w:anchor="_Toc65462423" w:history="1">
             <w:r>
               <w:rPr>
                 <w:rStyle w:val="Hyperlink"/>
@@ -1580,7 +1484,7 @@
                 <w:noProof/>
                 <w:webHidden/>
               </w:rPr>
-              <w:instrText xml:space="preserve"> PAGEREF _Toc65404641 \h </w:instrText>
+              <w:instrText xml:space="preserve"> PAGEREF _Toc65462423 \h </w:instrText>
             </w:r>
             <w:r>
               <w:rPr>
@@ -1621,7 +1525,7 @@
               <w:lang w:eastAsia="de-DE"/>
             </w:rPr>
           </w:pPr>
-          <w:hyperlink w:anchor="_Toc65404642" w:history="1">
+          <w:hyperlink w:anchor="_Toc65462424" w:history="1">
             <w:r>
               <w:rPr>
                 <w:rStyle w:val="Hyperlink"/>
@@ -1664,7 +1568,7 @@
                 <w:noProof/>
                 <w:webHidden/>
               </w:rPr>
-              <w:instrText xml:space="preserve"> PAGEREF _Toc65404642 \h </w:instrText>
+              <w:instrText xml:space="preserve"> PAGEREF _Toc65462424 \h </w:instrText>
             </w:r>
             <w:r>
               <w:rPr>
@@ -1709,7 +1613,7 @@
               <w:lang w:eastAsia="de-DE"/>
             </w:rPr>
           </w:pPr>
-          <w:hyperlink w:anchor="_Toc65404643" w:history="1">
+          <w:hyperlink w:anchor="_Toc65462425" w:history="1">
             <w:r>
               <w:rPr>
                 <w:rStyle w:val="Hyperlink"/>
@@ -1752,7 +1656,7 @@
                 <w:noProof/>
                 <w:webHidden/>
               </w:rPr>
-              <w:instrText xml:space="preserve"> PAGEREF _Toc65404643 \h </w:instrText>
+              <w:instrText xml:space="preserve"> PAGEREF _Toc65462425 \h </w:instrText>
             </w:r>
             <w:r>
               <w:rPr>
@@ -1797,7 +1701,7 @@
               <w:lang w:eastAsia="de-DE"/>
             </w:rPr>
           </w:pPr>
-          <w:hyperlink w:anchor="_Toc65404644" w:history="1">
+          <w:hyperlink w:anchor="_Toc65462426" w:history="1">
             <w:r>
               <w:rPr>
                 <w:rStyle w:val="Hyperlink"/>
@@ -1840,7 +1744,7 @@
                 <w:noProof/>
                 <w:webHidden/>
               </w:rPr>
-              <w:instrText xml:space="preserve"> PAGEREF _Toc65404644 \h </w:instrText>
+              <w:instrText xml:space="preserve"> PAGEREF _Toc65462426 \h </w:instrText>
             </w:r>
             <w:r>
               <w:rPr>
@@ -1881,7 +1785,7 @@
               <w:lang w:eastAsia="de-DE"/>
             </w:rPr>
           </w:pPr>
-          <w:hyperlink w:anchor="_Toc65404645" w:history="1">
+          <w:hyperlink w:anchor="_Toc65462427" w:history="1">
             <w:r>
               <w:rPr>
                 <w:rStyle w:val="Hyperlink"/>
@@ -1924,7 +1828,7 @@
                 <w:noProof/>
                 <w:webHidden/>
               </w:rPr>
-              <w:instrText xml:space="preserve"> PAGEREF _Toc65404645 \h </w:instrText>
+              <w:instrText xml:space="preserve"> PAGEREF _Toc65462427 \h </w:instrText>
             </w:r>
             <w:r>
               <w:rPr>
@@ -1969,7 +1873,7 @@
               <w:lang w:eastAsia="de-DE"/>
             </w:rPr>
           </w:pPr>
-          <w:hyperlink w:anchor="_Toc65404646" w:history="1">
+          <w:hyperlink w:anchor="_Toc65462428" w:history="1">
             <w:r>
               <w:rPr>
                 <w:rStyle w:val="Hyperlink"/>
@@ -2012,7 +1916,7 @@
                 <w:noProof/>
                 <w:webHidden/>
               </w:rPr>
-              <w:instrText xml:space="preserve"> PAGEREF _Toc65404646 \h </w:instrText>
+              <w:instrText xml:space="preserve"> PAGEREF _Toc65462428 \h </w:instrText>
             </w:r>
             <w:r>
               <w:rPr>
@@ -2057,7 +1961,7 @@
               <w:lang w:eastAsia="de-DE"/>
             </w:rPr>
           </w:pPr>
-          <w:hyperlink w:anchor="_Toc65404647" w:history="1">
+          <w:hyperlink w:anchor="_Toc65462429" w:history="1">
             <w:r>
               <w:rPr>
                 <w:rStyle w:val="Hyperlink"/>
@@ -2079,6 +1983,94 @@
                 <w:rStyle w:val="Hyperlink"/>
                 <w:noProof/>
               </w:rPr>
+              <w:t>WohnGutTuDas Benachrichtigen</w:t>
+            </w:r>
+            <w:r>
+              <w:rPr>
+                <w:noProof/>
+                <w:webHidden/>
+              </w:rPr>
+              <w:tab/>
+            </w:r>
+            <w:r>
+              <w:rPr>
+                <w:noProof/>
+                <w:webHidden/>
+              </w:rPr>
+              <w:fldChar w:fldCharType="begin"/>
+            </w:r>
+            <w:r>
+              <w:rPr>
+                <w:noProof/>
+                <w:webHidden/>
+              </w:rPr>
+              <w:instrText xml:space="preserve"> PAGEREF _Toc65462429 \h </w:instrText>
+            </w:r>
+            <w:r>
+              <w:rPr>
+                <w:noProof/>
+                <w:webHidden/>
+              </w:rPr>
+            </w:r>
+            <w:r>
+              <w:rPr>
+                <w:noProof/>
+                <w:webHidden/>
+              </w:rPr>
+              <w:fldChar w:fldCharType="separate"/>
+            </w:r>
+            <w:r>
+              <w:rPr>
+                <w:noProof/>
+                <w:webHidden/>
+              </w:rPr>
+              <w:t>11</w:t>
+            </w:r>
+            <w:r>
+              <w:rPr>
+                <w:noProof/>
+                <w:webHidden/>
+              </w:rPr>
+              <w:fldChar w:fldCharType="end"/>
+            </w:r>
+          </w:hyperlink>
+        </w:p>
+        <w:p>
+          <w:pPr>
+            <w:pStyle w:val="Verzeichnis2"/>
+            <w:tabs>
+              <w:tab w:val="left" w:pos="880"/>
+              <w:tab w:val="right" w:leader="dot" w:pos="9062"/>
+            </w:tabs>
+            <w:rPr>
+              <w:rFonts w:asciiTheme="minorHAnsi" w:eastAsiaTheme="minorEastAsia" w:hAnsiTheme="minorHAnsi"/>
+              <w:noProof/>
+              <w:sz w:val="22"/>
+              <w:lang w:eastAsia="de-DE"/>
+            </w:rPr>
+          </w:pPr>
+          <w:hyperlink w:anchor="_Toc65462430" w:history="1">
+            <w:r>
+              <w:rPr>
+                <w:rStyle w:val="Hyperlink"/>
+                <w:noProof/>
+              </w:rPr>
+              <w:t>6.3</w:t>
+            </w:r>
+            <w:r>
+              <w:rPr>
+                <w:rFonts w:asciiTheme="minorHAnsi" w:eastAsiaTheme="minorEastAsia" w:hAnsiTheme="minorHAnsi"/>
+                <w:noProof/>
+                <w:sz w:val="22"/>
+                <w:lang w:eastAsia="de-DE"/>
+              </w:rPr>
+              <w:tab/>
+            </w:r>
+            <w:r>
+              <w:rPr>
+                <w:rStyle w:val="Hyperlink"/>
+                <w:noProof/>
+              </w:rPr>
               <w:t>Weitere Abläufe aus Sicht des Nutzers</w:t>
             </w:r>
             <w:r>
@@ -2100,7 +2092,7 @@
                 <w:noProof/>
                 <w:webHidden/>
               </w:rPr>
-              <w:instrText xml:space="preserve"> PAGEREF _Toc65404647 \h </w:instrText>
+              <w:instrText xml:space="preserve"> PAGEREF _Toc65462430 \h </w:instrText>
             </w:r>
             <w:r>
               <w:rPr>
@@ -2141,7 +2133,7 @@
               <w:lang w:eastAsia="de-DE"/>
             </w:rPr>
           </w:pPr>
-          <w:hyperlink w:anchor="_Toc65404648" w:history="1">
+          <w:hyperlink w:anchor="_Toc65462431" w:history="1">
             <w:r>
               <w:rPr>
                 <w:rStyle w:val="Hyperlink"/>
@@ -2184,7 +2176,7 @@
                 <w:noProof/>
                 <w:webHidden/>
               </w:rPr>
-              <w:instrText xml:space="preserve"> PAGEREF _Toc65404648 \h </w:instrText>
+              <w:instrText xml:space="preserve"> PAGEREF _Toc65462431 \h </w:instrText>
             </w:r>
             <w:r>
               <w:rPr>
@@ -2225,7 +2217,7 @@
               <w:lang w:eastAsia="de-DE"/>
             </w:rPr>
           </w:pPr>
-          <w:hyperlink w:anchor="_Toc65404649" w:history="1">
+          <w:hyperlink w:anchor="_Toc65462432" w:history="1">
             <w:r>
               <w:rPr>
                 <w:rStyle w:val="Hyperlink"/>
@@ -2268,7 +2260,7 @@
                 <w:noProof/>
                 <w:webHidden/>
               </w:rPr>
-              <w:instrText xml:space="preserve"> PAGEREF _Toc65404649 \h </w:instrText>
+              <w:instrText xml:space="preserve"> PAGEREF _Toc65462432 \h </w:instrText>
             </w:r>
             <w:r>
               <w:rPr>
@@ -2309,7 +2301,7 @@
               <w:lang w:eastAsia="de-DE"/>
             </w:rPr>
           </w:pPr>
-          <w:hyperlink w:anchor="_Toc65404650" w:history="1">
+          <w:hyperlink w:anchor="_Toc65462433" w:history="1">
             <w:r>
               <w:rPr>
                 <w:rStyle w:val="Hyperlink"/>
@@ -2352,7 +2344,7 @@
                 <w:noProof/>
                 <w:webHidden/>
               </w:rPr>
-              <w:instrText xml:space="preserve"> PAGEREF _Toc65404650 \h </w:instrText>
+              <w:instrText xml:space="preserve"> PAGEREF _Toc65462433 \h </w:instrText>
             </w:r>
             <w:r>
               <w:rPr>
@@ -2393,13 +2385,13 @@
               <w:lang w:eastAsia="de-DE"/>
             </w:rPr>
           </w:pPr>
-          <w:hyperlink w:anchor="_Toc65404651" w:history="1">
+          <w:hyperlink w:anchor="_Toc65462434" w:history="1">
             <w:r>
               <w:rPr>
                 <w:rStyle w:val="Hyperlink"/>
                 <w:noProof/>
               </w:rPr>
-              <w:t>10</w:t>
+              <w:t>11</w:t>
             </w:r>
             <w:r>
               <w:rPr>
@@ -2415,7 +2407,7 @@
                 <w:rStyle w:val="Hyperlink"/>
                 <w:noProof/>
               </w:rPr>
-              <w:t>Qualitätsanforderungen</w:t>
+              <w:t>Risiken und technische Schulden</w:t>
             </w:r>
             <w:r>
               <w:rPr>
@@ -2436,7 +2428,7 @@
                 <w:noProof/>
                 <w:webHidden/>
               </w:rPr>
-              <w:instrText xml:space="preserve"> PAGEREF _Toc65404651 \h </w:instrText>
+              <w:instrText xml:space="preserve"> PAGEREF _Toc65462434 \h </w:instrText>
             </w:r>
             <w:r>
               <w:rPr>
@@ -2477,13 +2469,13 @@
               <w:lang w:eastAsia="de-DE"/>
             </w:rPr>
           </w:pPr>
-          <w:hyperlink w:anchor="_Toc65404652" w:history="1">
+          <w:hyperlink w:anchor="_Toc65462435" w:history="1">
             <w:r>
               <w:rPr>
                 <w:rStyle w:val="Hyperlink"/>
                 <w:noProof/>
               </w:rPr>
-              <w:t>11</w:t>
+              <w:t>12</w:t>
             </w:r>
             <w:r>
               <w:rPr>
@@ -2499,7 +2491,7 @@
                 <w:rStyle w:val="Hyperlink"/>
                 <w:noProof/>
               </w:rPr>
-              <w:t>Risiken und technische Schulden</w:t>
+              <w:t>Glossar</w:t>
             </w:r>
             <w:r>
               <w:rPr>
@@ -2520,7 +2512,7 @@
                 <w:noProof/>
                 <w:webHidden/>
               </w:rPr>
-              <w:instrText xml:space="preserve"> PAGEREF _Toc65404652 \h </w:instrText>
+              <w:instrText xml:space="preserve"> PAGEREF _Toc65462435 \h </w:instrText>
             </w:r>
             <w:r>
               <w:rPr>
@@ -2541,90 +2533,6 @@
                 <w:webHidden/>
               </w:rPr>
               <w:t>19</w:t>
-            </w:r>
-            <w:r>
-              <w:rPr>
-                <w:noProof/>
-                <w:webHidden/>
-              </w:rPr>
-              <w:fldChar w:fldCharType="end"/>
-            </w:r>
-          </w:hyperlink>
-        </w:p>
-        <w:p>
-          <w:pPr>
-            <w:pStyle w:val="Verzeichnis1"/>
-            <w:rPr>
-              <w:rFonts w:asciiTheme="minorHAnsi" w:eastAsiaTheme="minorEastAsia" w:hAnsiTheme="minorHAnsi"/>
-              <w:noProof/>
-              <w:sz w:val="22"/>
-              <w:lang w:eastAsia="de-DE"/>
-            </w:rPr>
-          </w:pPr>
-          <w:hyperlink w:anchor="_Toc65404653" w:history="1">
-            <w:r>
-              <w:rPr>
-                <w:rStyle w:val="Hyperlink"/>
-                <w:noProof/>
-              </w:rPr>
-              <w:t>12</w:t>
-            </w:r>
-            <w:r>
-              <w:rPr>
-                <w:rFonts w:asciiTheme="minorHAnsi" w:eastAsiaTheme="minorEastAsia" w:hAnsiTheme="minorHAnsi"/>
-                <w:noProof/>
-                <w:sz w:val="22"/>
-                <w:lang w:eastAsia="de-DE"/>
-              </w:rPr>
-              <w:tab/>
-            </w:r>
-            <w:r>
-              <w:rPr>
-                <w:rStyle w:val="Hyperlink"/>
-                <w:noProof/>
-              </w:rPr>
-              <w:t>Glossar</w:t>
-            </w:r>
-            <w:r>
-              <w:rPr>
-                <w:noProof/>
-                <w:webHidden/>
-              </w:rPr>
-              <w:tab/>
-            </w:r>
-            <w:r>
-              <w:rPr>
-                <w:noProof/>
-                <w:webHidden/>
-              </w:rPr>
-              <w:fldChar w:fldCharType="begin"/>
-            </w:r>
-            <w:r>
-              <w:rPr>
-                <w:noProof/>
-                <w:webHidden/>
-              </w:rPr>
-              <w:instrText xml:space="preserve"> PAGEREF _Toc65404653 \h </w:instrText>
-            </w:r>
-            <w:r>
-              <w:rPr>
-                <w:noProof/>
-                <w:webHidden/>
-              </w:rPr>
-            </w:r>
-            <w:r>
-              <w:rPr>
-                <w:noProof/>
-                <w:webHidden/>
-              </w:rPr>
-              <w:fldChar w:fldCharType="separate"/>
-            </w:r>
-            <w:r>
-              <w:rPr>
-                <w:noProof/>
-                <w:webHidden/>
-              </w:rPr>
-              <w:t>20</w:t>
             </w:r>
             <w:r>
               <w:rPr>
@@ -2667,31 +2575,25 @@
     </w:p>
     <w:p>
       <w:pPr>
+        <w:pStyle w:val="berschrift1"/>
+      </w:pPr>
+      <w:bookmarkStart w:id="1" w:name="_Toc65462410"/>
+      <w:r>
+        <w:t>Einführung und Ziele</w:t>
+      </w:r>
+      <w:bookmarkEnd w:id="1"/>
+    </w:p>
+    <w:p>
+      <w:pPr>
         <w:spacing w:line="360" w:lineRule="auto"/>
         <w:jc w:val="both"/>
       </w:pPr>
     </w:p>
     <w:p>
       <w:pPr>
-        <w:pStyle w:val="berschrift1"/>
-      </w:pPr>
-      <w:bookmarkStart w:id="1" w:name="_Toc65404628"/>
-      <w:r>
-        <w:t>Einführung und Ziele</w:t>
-      </w:r>
-      <w:bookmarkEnd w:id="1"/>
-    </w:p>
-    <w:p>
-      <w:pPr>
-        <w:spacing w:line="360" w:lineRule="auto"/>
-        <w:jc w:val="both"/>
-      </w:pPr>
-    </w:p>
-    <w:p>
-      <w:pPr>
         <w:pStyle w:val="berschrift2"/>
       </w:pPr>
-      <w:bookmarkStart w:id="2" w:name="_Toc65404629"/>
+      <w:bookmarkStart w:id="2" w:name="_Toc65462411"/>
       <w:r>
         <w:t>Aufgabenstellung</w:t>
       </w:r>
@@ -2708,49 +2610,53 @@
           <w:rFonts w:cs="Arial"/>
           <w:szCs w:val="20"/>
         </w:rPr>
-        <w:t xml:space="preserve">"Für das wohungswirtschaftliche Unternehmen "WohnGut" soll </w:t>
-      </w:r>
+        <w:t xml:space="preserve">Für das </w:t>
+      </w:r>
+      <w:proofErr w:type="spellStart"/>
       <w:r>
         <w:rPr>
           <w:rFonts w:cs="Arial"/>
           <w:szCs w:val="20"/>
         </w:rPr>
-        <w:t>ein internes System</w:t>
-      </w:r>
+        <w:t>wohungswirtschaftliche</w:t>
+      </w:r>
+      <w:proofErr w:type="spellEnd"/>
       <w:r>
         <w:rPr>
           <w:rFonts w:cs="Arial"/>
           <w:szCs w:val="20"/>
         </w:rPr>
-        <w:t xml:space="preserve"> realisiert werden, in welchem der Bestand aller Mietobjekte, die</w:t>
-      </w:r>
+        <w:t xml:space="preserve"> Unternehmen "</w:t>
+      </w:r>
+      <w:proofErr w:type="spellStart"/>
       <w:r>
         <w:rPr>
           <w:rFonts w:cs="Arial"/>
           <w:szCs w:val="20"/>
         </w:rPr>
-        <w:t xml:space="preserve"> </w:t>
-      </w:r>
+        <w:t>WohnGut</w:t>
+      </w:r>
+      <w:proofErr w:type="spellEnd"/>
       <w:r>
         <w:rPr>
           <w:rFonts w:cs="Arial"/>
           <w:szCs w:val="20"/>
         </w:rPr>
-        <w:t>dazugehörigen Mietverträge sowie die zugehörigen Mieter verwaltet werden</w:t>
+        <w:t xml:space="preserve">" soll </w:t>
       </w:r>
       <w:r>
         <w:rPr>
           <w:rFonts w:cs="Arial"/>
           <w:szCs w:val="20"/>
         </w:rPr>
-        <w:t xml:space="preserve"> </w:t>
+        <w:t>ein internes System</w:t>
       </w:r>
       <w:r>
         <w:rPr>
           <w:rFonts w:cs="Arial"/>
           <w:szCs w:val="20"/>
         </w:rPr>
-        <w:t>können. Der Projekttitel lautet "WohnGutWissen" (WGW).Im Bestand der WohnGut befinden sich ca. 1.000 Wohneinheiten und ca. 250</w:t>
+        <w:t xml:space="preserve"> realisiert werden, in welchem der Bestand aller Mietobjekte, die</w:t>
       </w:r>
       <w:r>
         <w:rPr>
@@ -2764,7 +2670,7 @@
           <w:rFonts w:cs="Arial"/>
           <w:szCs w:val="20"/>
         </w:rPr>
-        <w:t>Büro- und Gewerbeeinheiten, welche an Privatpersonen und Unternehmen (jur.Personen) vermietet werden.Die Anwendung "WohnGutWissen" soll durch die Mitarbeiter des Unternehmensverwendet werden, um Mieter, Mietverträge, Mietobjekte erfassen und verwalten</w:t>
+        <w:t>dazugehörigen Mietverträge sowie die zugehörigen Mieter verwaltet werden</w:t>
       </w:r>
       <w:r>
         <w:rPr>
@@ -2778,21 +2684,23 @@
           <w:rFonts w:cs="Arial"/>
           <w:szCs w:val="20"/>
         </w:rPr>
-        <w:t>zu können. Weiterhin soll WohnGutWissen jedem Mieter die</w:t>
-      </w:r>
+        <w:t>können. Der Projekttitel lautet "</w:t>
+      </w:r>
+      <w:proofErr w:type="spellStart"/>
       <w:r>
         <w:rPr>
           <w:rFonts w:cs="Arial"/>
           <w:szCs w:val="20"/>
         </w:rPr>
-        <w:t xml:space="preserve"> </w:t>
-      </w:r>
+        <w:t>WohnGutWissen</w:t>
+      </w:r>
+      <w:proofErr w:type="spellEnd"/>
       <w:r>
         <w:rPr>
           <w:rFonts w:cs="Arial"/>
           <w:szCs w:val="20"/>
         </w:rPr>
-        <w:t>Überblicksinformationen über seine Mietverträge geben können. Dabei sollen alle</w:t>
+        <w:t>"</w:t>
       </w:r>
       <w:r>
         <w:rPr>
@@ -2806,7 +2714,7 @@
           <w:rFonts w:cs="Arial"/>
           <w:szCs w:val="20"/>
         </w:rPr>
-        <w:t>Mieterverträge berücksichtigt werden, unabhängig davon, ob die Mietverträge</w:t>
+        <w:t>(WGW).</w:t>
       </w:r>
       <w:r>
         <w:rPr>
@@ -2820,21 +2728,23 @@
           <w:rFonts w:cs="Arial"/>
           <w:szCs w:val="20"/>
         </w:rPr>
-        <w:t>beendet, laufend oder unterzeichnet aber noch nicht begonnen sind.</w:t>
-      </w:r>
+        <w:t xml:space="preserve">Im Bestand der </w:t>
+      </w:r>
+      <w:proofErr w:type="spellStart"/>
       <w:r>
         <w:rPr>
           <w:rFonts w:cs="Arial"/>
           <w:szCs w:val="20"/>
         </w:rPr>
-        <w:t xml:space="preserve"> </w:t>
-      </w:r>
+        <w:t>WohnGut</w:t>
+      </w:r>
+      <w:proofErr w:type="spellEnd"/>
       <w:r>
         <w:rPr>
           <w:rFonts w:cs="Arial"/>
           <w:szCs w:val="20"/>
         </w:rPr>
-        <w:t>Die Anwendung soll sowohl für die internen Mitarbeiter als auch die Mieter</w:t>
+        <w:t xml:space="preserve"> befinden sich ca. 1.000 Wohneinheiten und ca. 250</w:t>
       </w:r>
       <w:r>
         <w:rPr>
@@ -2848,21 +2758,21 @@
           <w:rFonts w:cs="Arial"/>
           <w:szCs w:val="20"/>
         </w:rPr>
-        <w:t>mittels Browser aufrufbar sein.</w:t>
+        <w:t>Büro- und Gewerbeeinheiten, welche an Privatpersonen und Unternehmen (jur</w:t>
       </w:r>
       <w:r>
         <w:rPr>
           <w:rFonts w:cs="Arial"/>
           <w:szCs w:val="20"/>
         </w:rPr>
-        <w:t xml:space="preserve"> </w:t>
+        <w:t xml:space="preserve">istische </w:t>
       </w:r>
       <w:r>
         <w:rPr>
           <w:rFonts w:cs="Arial"/>
           <w:szCs w:val="20"/>
         </w:rPr>
-        <w:t>In einer späteren Ausbaustufe soll WGW unter anderem um Funktionen erweitertwerden, die es dem Mieter auch erlaubt, bestehende Mietverträge zu kündigen</w:t>
+        <w:t>Personen) vermietet werden.</w:t>
       </w:r>
       <w:r>
         <w:rPr>
@@ -2876,21 +2786,23 @@
           <w:rFonts w:cs="Arial"/>
           <w:szCs w:val="20"/>
         </w:rPr>
-        <w:t>oder Serviceanfragen für bestehende Mietobjekte auszulösen (z.B.</w:t>
-      </w:r>
+        <w:t>Die Anwendung "</w:t>
+      </w:r>
+      <w:proofErr w:type="spellStart"/>
       <w:r>
         <w:rPr>
           <w:rFonts w:cs="Arial"/>
           <w:szCs w:val="20"/>
         </w:rPr>
-        <w:t xml:space="preserve"> </w:t>
-      </w:r>
+        <w:t>WohnGutWissen</w:t>
+      </w:r>
+      <w:proofErr w:type="spellEnd"/>
       <w:r>
         <w:rPr>
           <w:rFonts w:cs="Arial"/>
           <w:szCs w:val="20"/>
         </w:rPr>
-        <w:t>Hausmeisterdienst bzgl. Defekt informieren). Das zu erstellende System muss</w:t>
+        <w:t>" soll durch die Mitarbeiter des Unternehmens</w:t>
       </w:r>
       <w:r>
         <w:rPr>
@@ -2904,7 +2816,7 @@
           <w:rFonts w:cs="Arial"/>
           <w:szCs w:val="20"/>
         </w:rPr>
-        <w:t>diese geplanten Erweiterungen strukturell berücksichtigen.</w:t>
+        <w:t>verwendet werden, um Mieter, Mietverträge, Mietobjekte erfassen und verwalten</w:t>
       </w:r>
       <w:r>
         <w:rPr>
@@ -2918,205 +2830,420 @@
           <w:rFonts w:cs="Arial"/>
           <w:szCs w:val="20"/>
         </w:rPr>
-        <w:t>WohnGutWissen soll zum zentralen System innerhalb der WohnGut ausgebaut</w:t>
-      </w:r>
+        <w:t xml:space="preserve">zu können. Weiterhin soll </w:t>
+      </w:r>
+      <w:proofErr w:type="spellStart"/>
       <w:r>
         <w:rPr>
           <w:rFonts w:cs="Arial"/>
           <w:szCs w:val="20"/>
         </w:rPr>
-        <w:t xml:space="preserve"> </w:t>
-      </w:r>
+        <w:t>WohnGutWissen</w:t>
+      </w:r>
+      <w:proofErr w:type="spellEnd"/>
       <w:r>
         <w:rPr>
           <w:rFonts w:cs="Arial"/>
           <w:szCs w:val="20"/>
         </w:rPr>
+        <w:t xml:space="preserve"> jedem Mieter die</w:t>
+      </w:r>
+      <w:r>
+        <w:rPr>
+          <w:rFonts w:cs="Arial"/>
+          <w:szCs w:val="20"/>
+        </w:rPr>
+        <w:t xml:space="preserve"> </w:t>
+      </w:r>
+      <w:r>
+        <w:rPr>
+          <w:rFonts w:cs="Arial"/>
+          <w:szCs w:val="20"/>
+        </w:rPr>
+        <w:t>Überblicksinformationen über seine Mietverträge geben können. Dabei sollen alle</w:t>
+      </w:r>
+      <w:r>
+        <w:rPr>
+          <w:rFonts w:cs="Arial"/>
+          <w:szCs w:val="20"/>
+        </w:rPr>
+        <w:t xml:space="preserve"> </w:t>
+      </w:r>
+      <w:r>
+        <w:rPr>
+          <w:rFonts w:cs="Arial"/>
+          <w:szCs w:val="20"/>
+        </w:rPr>
+        <w:t>Mieterverträge berücksichtigt werden, unabhängig davon, ob die Mietverträge</w:t>
+      </w:r>
+      <w:r>
+        <w:rPr>
+          <w:rFonts w:cs="Arial"/>
+          <w:szCs w:val="20"/>
+        </w:rPr>
+        <w:t xml:space="preserve"> </w:t>
+      </w:r>
+      <w:r>
+        <w:rPr>
+          <w:rFonts w:cs="Arial"/>
+          <w:szCs w:val="20"/>
+        </w:rPr>
+        <w:t>beendet, laufend oder unterzeichnet aber noch nicht begonnen sind.</w:t>
+      </w:r>
+      <w:r>
+        <w:rPr>
+          <w:rFonts w:cs="Arial"/>
+          <w:szCs w:val="20"/>
+        </w:rPr>
+        <w:t xml:space="preserve"> </w:t>
+      </w:r>
+      <w:r>
+        <w:rPr>
+          <w:rFonts w:cs="Arial"/>
+          <w:szCs w:val="20"/>
+        </w:rPr>
+        <w:t>Die Anwendung soll sowohl für die internen Mitarbeiter als auch die Mieter</w:t>
+      </w:r>
+      <w:r>
+        <w:rPr>
+          <w:rFonts w:cs="Arial"/>
+          <w:szCs w:val="20"/>
+        </w:rPr>
+        <w:t xml:space="preserve"> </w:t>
+      </w:r>
+      <w:r>
+        <w:rPr>
+          <w:rFonts w:cs="Arial"/>
+          <w:szCs w:val="20"/>
+        </w:rPr>
+        <w:t>mittels Browser aufrufbar sein.</w:t>
+      </w:r>
+      <w:r>
+        <w:rPr>
+          <w:rFonts w:cs="Arial"/>
+          <w:szCs w:val="20"/>
+        </w:rPr>
+        <w:t xml:space="preserve"> </w:t>
+      </w:r>
+      <w:r>
+        <w:rPr>
+          <w:rFonts w:cs="Arial"/>
+          <w:szCs w:val="20"/>
+        </w:rPr>
+        <w:t>In einer späteren Ausbaustufe soll WGW unter anderem um Funktionen erweitert</w:t>
+      </w:r>
+      <w:r>
+        <w:rPr>
+          <w:rFonts w:cs="Arial"/>
+          <w:szCs w:val="20"/>
+        </w:rPr>
+        <w:t xml:space="preserve"> </w:t>
+      </w:r>
+      <w:r>
+        <w:rPr>
+          <w:rFonts w:cs="Arial"/>
+          <w:szCs w:val="20"/>
+        </w:rPr>
+        <w:t>werden, die es dem Mieter auch erlaubt, bestehende Mietverträge zu kündigen</w:t>
+      </w:r>
+      <w:r>
+        <w:rPr>
+          <w:rFonts w:cs="Arial"/>
+          <w:szCs w:val="20"/>
+        </w:rPr>
+        <w:t xml:space="preserve"> </w:t>
+      </w:r>
+      <w:r>
+        <w:rPr>
+          <w:rFonts w:cs="Arial"/>
+          <w:szCs w:val="20"/>
+        </w:rPr>
+        <w:t>oder Serviceanfragen für bestehende Mietobjekte auszulösen (z.B.</w:t>
+      </w:r>
+      <w:r>
+        <w:rPr>
+          <w:rFonts w:cs="Arial"/>
+          <w:szCs w:val="20"/>
+        </w:rPr>
+        <w:t xml:space="preserve"> </w:t>
+      </w:r>
+      <w:r>
+        <w:rPr>
+          <w:rFonts w:cs="Arial"/>
+          <w:szCs w:val="20"/>
+        </w:rPr>
+        <w:t>Hausmeisterdienst bzgl. Defekt informieren). Das zu erstellende System muss</w:t>
+      </w:r>
+      <w:r>
+        <w:rPr>
+          <w:rFonts w:cs="Arial"/>
+          <w:szCs w:val="20"/>
+        </w:rPr>
+        <w:t xml:space="preserve"> </w:t>
+      </w:r>
+      <w:r>
+        <w:rPr>
+          <w:rFonts w:cs="Arial"/>
+          <w:szCs w:val="20"/>
+        </w:rPr>
+        <w:t>diese geplanten Erweiterungen strukturell berücksichtigen.</w:t>
+      </w:r>
+      <w:r>
+        <w:rPr>
+          <w:rFonts w:cs="Arial"/>
+          <w:szCs w:val="20"/>
+        </w:rPr>
+        <w:t xml:space="preserve"> </w:t>
+      </w:r>
+      <w:proofErr w:type="spellStart"/>
+      <w:r>
+        <w:rPr>
+          <w:rFonts w:cs="Arial"/>
+          <w:szCs w:val="20"/>
+        </w:rPr>
+        <w:t>WohnGutWissen</w:t>
+      </w:r>
+      <w:proofErr w:type="spellEnd"/>
+      <w:r>
+        <w:rPr>
+          <w:rFonts w:cs="Arial"/>
+          <w:szCs w:val="20"/>
+        </w:rPr>
+        <w:t xml:space="preserve"> soll zum zentralen System innerhalb der </w:t>
+      </w:r>
+      <w:proofErr w:type="spellStart"/>
+      <w:r>
+        <w:rPr>
+          <w:rFonts w:cs="Arial"/>
+          <w:szCs w:val="20"/>
+        </w:rPr>
+        <w:t>WohnGut</w:t>
+      </w:r>
+      <w:proofErr w:type="spellEnd"/>
+      <w:r>
+        <w:rPr>
+          <w:rFonts w:cs="Arial"/>
+          <w:szCs w:val="20"/>
+        </w:rPr>
+        <w:t xml:space="preserve"> ausgebaut</w:t>
+      </w:r>
+      <w:r>
+        <w:rPr>
+          <w:rFonts w:cs="Arial"/>
+          <w:szCs w:val="20"/>
+        </w:rPr>
+        <w:t xml:space="preserve"> </w:t>
+      </w:r>
+      <w:r>
+        <w:rPr>
+          <w:rFonts w:cs="Arial"/>
+          <w:szCs w:val="20"/>
+        </w:rPr>
         <w:t>und über Jahre hinweg eingesetzt werden</w:t>
       </w:r>
     </w:p>
     <w:p/>
+    <w:p>
+      <w:pPr>
+        <w:pStyle w:val="berschrift2"/>
+      </w:pPr>
+      <w:bookmarkStart w:id="3" w:name="_Toc65462412"/>
+      <w:r>
+        <w:t>Qualitätsziele</w:t>
+      </w:r>
+      <w:bookmarkEnd w:id="3"/>
+    </w:p>
     <w:p/>
     <w:p>
       <w:pPr>
+        <w:pStyle w:val="berschrift3"/>
+      </w:pPr>
+      <w:bookmarkStart w:id="4" w:name="_Toc65462413"/>
+      <w:r>
+        <w:t>Sicherheit</w:t>
+      </w:r>
+      <w:r>
+        <w:t xml:space="preserve"> (Vertraulichkeit, Nicht-</w:t>
+      </w:r>
+      <w:proofErr w:type="spellStart"/>
+      <w:r>
+        <w:t>Abstreitbarkeit</w:t>
+      </w:r>
+      <w:proofErr w:type="spellEnd"/>
+      <w:r>
+        <w:t>, Integrität</w:t>
+      </w:r>
+      <w:r>
+        <w:t>)</w:t>
+      </w:r>
+      <w:bookmarkEnd w:id="4"/>
+    </w:p>
+    <w:p>
+      <w:r>
+        <w:t>Im System werden vertrauliche Kundendaten</w:t>
+      </w:r>
+      <w:r>
+        <w:t xml:space="preserve"> wie zum Beispiel Kontonummern, Gehaltsnachweise und Adressdaten</w:t>
+      </w:r>
+      <w:r>
+        <w:t xml:space="preserve"> erfasst und verwaltet.</w:t>
+      </w:r>
+      <w:r>
+        <w:t xml:space="preserve"> Werden diese Daten </w:t>
+      </w:r>
+      <w:r>
+        <w:t>bei einem bösartigen Angriff</w:t>
+      </w:r>
+      <w:r>
+        <w:t xml:space="preserve"> auf das System an unberechtigte Personen preisgegeben, kann für die Mieter und </w:t>
+      </w:r>
+      <w:proofErr w:type="spellStart"/>
+      <w:r>
+        <w:t>Wohn</w:t>
+      </w:r>
+      <w:r>
+        <w:t>G</w:t>
+      </w:r>
+      <w:r>
+        <w:t>ut</w:t>
+      </w:r>
+      <w:proofErr w:type="spellEnd"/>
+      <w:r>
+        <w:t xml:space="preserve"> ein hoher Finanzieller Schaden entstehen.</w:t>
+      </w:r>
+      <w:r>
+        <w:t xml:space="preserve"> Es muss daher zu jeder Zeit gewährleistet werden, dass nur Kunden und Wohngutmitarbeiter auf diese Daten </w:t>
+      </w:r>
+      <w:r>
+        <w:t>zugreifen</w:t>
+      </w:r>
+      <w:r>
+        <w:t xml:space="preserve"> können. </w:t>
+      </w:r>
+      <w:r>
+        <w:t>Jeder Kunde darf nur auf seine eigenen Daten zugreifen und erhält entsprechende Berechtigungen. Wohngutmitarbeiter erhalten nur Zugriff auf D</w:t>
+      </w:r>
+      <w:r>
+        <w:t>a</w:t>
+      </w:r>
+      <w:r>
+        <w:t>ten, für deren Bearbeitung sie</w:t>
+      </w:r>
+      <w:r>
+        <w:t xml:space="preserve"> jeweils</w:t>
+      </w:r>
+      <w:r>
+        <w:t xml:space="preserve"> berechtigt wurden.</w:t>
+      </w:r>
+      <w:r>
+        <w:t xml:space="preserve"> Sollte ein Angriff Ausfallzeiten verursachen, muss die Verfügbarkeit des Systems spätestens nach 24 Stunden wiederhergestellt werden. </w:t>
+      </w:r>
+      <w:r>
+        <w:t>Vertragsdaten</w:t>
+      </w:r>
+      <w:r>
+        <w:t xml:space="preserve"> können auch nach mehreren Jahren noch abgerufen werden und dürfen auf keinen Fall verloren gehen.</w:t>
+      </w:r>
+      <w:r>
+        <w:t xml:space="preserve"> Das System soll </w:t>
+      </w:r>
+      <w:r>
+        <w:t>ein versehentliches Löschen</w:t>
+      </w:r>
+      <w:r>
+        <w:t xml:space="preserve"> solcher Daten verhindern</w:t>
+      </w:r>
+      <w:r>
+        <w:t xml:space="preserve">. </w:t>
+      </w:r>
+    </w:p>
+    <w:p/>
+    <w:p>
+      <w:pPr>
+        <w:pStyle w:val="berschrift3"/>
+      </w:pPr>
+      <w:bookmarkStart w:id="5" w:name="_Toc65462414"/>
+      <w:r>
+        <w:t>Wartbarkeit (Modularität)</w:t>
+      </w:r>
+      <w:bookmarkEnd w:id="5"/>
+    </w:p>
+    <w:p>
+      <w:r>
+        <w:t>Das System soll über Jahre hinweg ausgebaut werden</w:t>
+      </w:r>
+      <w:r>
+        <w:t>. Da</w:t>
+      </w:r>
+      <w:r>
+        <w:t>her</w:t>
+      </w:r>
+      <w:r>
+        <w:t xml:space="preserve"> </w:t>
+      </w:r>
+      <w:r>
+        <w:t>wird</w:t>
+      </w:r>
+      <w:r>
+        <w:t xml:space="preserve"> die </w:t>
+      </w:r>
+      <w:r>
+        <w:t>Möglichkeit</w:t>
+      </w:r>
+      <w:r>
+        <w:t xml:space="preserve"> </w:t>
+      </w:r>
+      <w:r>
+        <w:t>g</w:t>
+      </w:r>
+      <w:r>
+        <w:t>eschaffen</w:t>
+      </w:r>
+      <w:r>
+        <w:t>,</w:t>
+      </w:r>
+      <w:r>
+        <w:t xml:space="preserve"> mit möglichst geringem Aufwand </w:t>
+      </w:r>
+      <w:r>
+        <w:t xml:space="preserve">neue Komponenten hinzuzufügen. Das System wird im </w:t>
+      </w:r>
+      <w:r>
+        <w:t>Laufe</w:t>
+      </w:r>
+      <w:r>
+        <w:t xml:space="preserve"> der Zeit deutlich wachsen</w:t>
+      </w:r>
+      <w:r>
+        <w:t xml:space="preserve">, und soll dabei möglichst gut </w:t>
+      </w:r>
+      <w:r>
+        <w:t>wartbar</w:t>
+      </w:r>
+      <w:r>
+        <w:t xml:space="preserve"> bleiben</w:t>
+      </w:r>
+      <w:r>
+        <w:t>.</w:t>
+      </w:r>
+      <w:r>
+        <w:t xml:space="preserve"> Neue Komponenten sollen bereits vorhandene Komponenten möglichst wenig beeinflussen.</w:t>
+      </w:r>
+      <w:r>
+        <w:t xml:space="preserve"> </w:t>
+      </w:r>
+    </w:p>
+    <w:p>
+      <w:r>
+        <w:br w:type="page"/>
+      </w:r>
+    </w:p>
+    <w:p/>
+    <w:p>
+      <w:pPr>
         <w:pStyle w:val="berschrift2"/>
       </w:pPr>
-      <w:bookmarkStart w:id="3" w:name="_Toc65404630"/>
-      <w:r>
-        <w:t>Qualitätsziele</w:t>
-      </w:r>
-      <w:bookmarkEnd w:id="3"/>
-    </w:p>
-    <w:p/>
-    <w:p>
-      <w:pPr>
-        <w:pStyle w:val="berschrift3"/>
-      </w:pPr>
-      <w:bookmarkStart w:id="4" w:name="_Toc65404631"/>
-      <w:r>
-        <w:t>Sicherheit</w:t>
-      </w:r>
-      <w:r>
-        <w:t xml:space="preserve"> (Vertraulichkeit, Nicht-Abstreitbarkeit</w:t>
-      </w:r>
-      <w:r>
-        <w:t>, Integrität</w:t>
-      </w:r>
-      <w:r>
-        <w:t>)</w:t>
-      </w:r>
-      <w:bookmarkEnd w:id="4"/>
-    </w:p>
-    <w:p>
-      <w:r>
-        <w:t>Im System werden vertrauliche Kundendaten</w:t>
-      </w:r>
-      <w:r>
-        <w:t xml:space="preserve"> wie zum Beispiel Kontonummern, Gehaltsnachweise und Adressdaten</w:t>
-      </w:r>
-      <w:r>
-        <w:t xml:space="preserve"> erfasst und verwaltet.</w:t>
-      </w:r>
-      <w:r>
-        <w:t xml:space="preserve"> Werden diese Daten </w:t>
-      </w:r>
-      <w:proofErr w:type="gramStart"/>
-      <w:r>
-        <w:t xml:space="preserve">bei einem bösartigen </w:t>
-      </w:r>
-      <w:r>
-        <w:t>Angriffen</w:t>
-      </w:r>
-      <w:proofErr w:type="gramEnd"/>
-      <w:r>
-        <w:t xml:space="preserve"> auf das System an unberechtigte Personen preisgegeben, kann für die Mieter und Wohngut ein hoher Finanzieller Schaden entstehen.</w:t>
-      </w:r>
-      <w:r>
-        <w:t xml:space="preserve"> Es muss daher zu jeder Zeit gewährleistet werden, dass nur Kunden und Wohngutmitarbeiter auf diese Daten </w:t>
-      </w:r>
-      <w:r>
-        <w:t>zugreifen</w:t>
-      </w:r>
-      <w:r>
-        <w:t xml:space="preserve"> können. </w:t>
-      </w:r>
-      <w:r>
-        <w:t>Jeder Kunde darf nur auf seine eigenen Daten zugreifen und erhält entsprechende Berechtigungen. Wohngutmitarbeiter erhalten nur Zugriff auf D</w:t>
-      </w:r>
-      <w:r>
-        <w:t>a</w:t>
-      </w:r>
-      <w:r>
-        <w:t>ten, für deren Bearbeitung sie</w:t>
-      </w:r>
-      <w:r>
-        <w:t xml:space="preserve"> jeweils</w:t>
-      </w:r>
-      <w:r>
-        <w:t xml:space="preserve"> berechtigt wurden.</w:t>
-      </w:r>
-      <w:r>
-        <w:t xml:space="preserve"> Sollte ein Angriff Ausfallzeiten verursachen, muss die Verfügbarkeit des Systems spätestens nach 24 Stunden wiederhergestellt werden. </w:t>
-      </w:r>
-      <w:r>
-        <w:t>Vertragsdaten</w:t>
-      </w:r>
-      <w:r>
-        <w:t xml:space="preserve"> können auch nach mehreren Jahren noch abgerufen werden und dürfen auf keinen Fall verloren gehen.</w:t>
-      </w:r>
-      <w:r>
-        <w:t xml:space="preserve"> Das System soll </w:t>
-      </w:r>
-      <w:r>
-        <w:t>ein versehentliches Löschen</w:t>
-      </w:r>
-      <w:r>
-        <w:t xml:space="preserve"> solcher Daten verhindern</w:t>
-      </w:r>
-      <w:r>
-        <w:t xml:space="preserve">. </w:t>
-      </w:r>
-    </w:p>
-    <w:p>
-      <w:pPr>
-        <w:pStyle w:val="berschrift3"/>
-      </w:pPr>
-      <w:bookmarkStart w:id="5" w:name="_Toc65404632"/>
-      <w:r>
-        <w:t>Wartbarkeit (Modularität)</w:t>
-      </w:r>
-      <w:bookmarkEnd w:id="5"/>
-    </w:p>
-    <w:p>
-      <w:r>
-        <w:t>Das System soll über 10 Jahre hinweg ausgebaut werden</w:t>
-      </w:r>
-      <w:r>
-        <w:t>. Da</w:t>
-      </w:r>
-      <w:r>
-        <w:t>her</w:t>
-      </w:r>
-      <w:r>
-        <w:t xml:space="preserve"> </w:t>
-      </w:r>
-      <w:r>
-        <w:t>soll</w:t>
-      </w:r>
-      <w:r>
-        <w:t xml:space="preserve"> die </w:t>
-      </w:r>
-      <w:r>
-        <w:t>Möglichkeit</w:t>
-      </w:r>
-      <w:r>
-        <w:t xml:space="preserve"> </w:t>
-      </w:r>
-      <w:r>
-        <w:t>geboten werden,</w:t>
-      </w:r>
-      <w:r>
-        <w:t xml:space="preserve"> mit möglichst geringem Aufwand </w:t>
-      </w:r>
-      <w:r>
-        <w:t xml:space="preserve">neue Komponenten hinzuzufügen. Das System wird im </w:t>
-      </w:r>
-      <w:r>
-        <w:t>Laufe</w:t>
-      </w:r>
-      <w:r>
-        <w:t xml:space="preserve"> der Zeit deutlich wachsen</w:t>
-      </w:r>
-      <w:r>
-        <w:t xml:space="preserve">, und soll dabei möglichst gut </w:t>
-      </w:r>
-      <w:r>
-        <w:t>wartbar</w:t>
-      </w:r>
-      <w:r>
-        <w:t xml:space="preserve"> bleiben</w:t>
-      </w:r>
-      <w:r>
-        <w:t>.</w:t>
-      </w:r>
-      <w:r>
-        <w:t xml:space="preserve"> Neue Komponenten sollen bereits vorhandene Komponenten möglichst wenig beeinflussen.</w:t>
-      </w:r>
-      <w:r>
-        <w:t xml:space="preserve"> </w:t>
-      </w:r>
-    </w:p>
-    <w:p>
-      <w:r>
-        <w:br w:type="page"/>
-      </w:r>
-    </w:p>
-    <w:p/>
-    <w:p>
-      <w:pPr>
-        <w:pStyle w:val="berschrift2"/>
-      </w:pPr>
-      <w:bookmarkStart w:id="6" w:name="_Toc65404633"/>
+      <w:bookmarkStart w:id="6" w:name="_Toc65462415"/>
       <w:r>
         <w:t>Stakeholder</w:t>
       </w:r>
@@ -3187,8 +3314,13 @@
             <w:tcW w:w="1838" w:type="dxa"/>
           </w:tcPr>
           <w:p>
-            <w:r>
-              <w:t xml:space="preserve">Wohngut </w:t>
+            <w:proofErr w:type="spellStart"/>
+            <w:r>
+              <w:t>Wohngut</w:t>
+            </w:r>
+            <w:proofErr w:type="spellEnd"/>
+            <w:r>
+              <w:t xml:space="preserve"> </w:t>
             </w:r>
           </w:p>
           <w:p>
@@ -3245,7 +3377,13 @@
               <w:t>E</w:t>
             </w:r>
             <w:r>
-              <w:t xml:space="preserve">ingaben tätigen und mit eingabevorlagen arbeiten </w:t>
+              <w:t xml:space="preserve">ingaben tätigen und mit </w:t>
+            </w:r>
+            <w:r>
+              <w:t>E</w:t>
+            </w:r>
+            <w:r>
+              <w:t xml:space="preserve">ingabevorlagen arbeiten </w:t>
             </w:r>
           </w:p>
           <w:p/>
@@ -3282,8 +3420,13 @@
               <w:t>m</w:t>
             </w:r>
             <w:r>
-              <w:t>ieten Objekte der WohnGut</w:t>
-            </w:r>
+              <w:t xml:space="preserve">ieten Objekte der </w:t>
+            </w:r>
+            <w:proofErr w:type="spellStart"/>
+            <w:r>
+              <w:t>WohnGut</w:t>
+            </w:r>
+            <w:proofErr w:type="spellEnd"/>
           </w:p>
           <w:p>
             <w:pPr>
@@ -3351,7 +3494,15 @@
               <w:pStyle w:val="Listenabsatz"/>
             </w:pPr>
             <w:r>
-              <w:t>(z.B. Reperaturanfragen)</w:t>
+              <w:t xml:space="preserve">(z.B. </w:t>
+            </w:r>
+            <w:proofErr w:type="spellStart"/>
+            <w:r>
+              <w:t>Reperaturanfragen</w:t>
+            </w:r>
+            <w:proofErr w:type="spellEnd"/>
+            <w:r>
+              <w:t>)</w:t>
             </w:r>
           </w:p>
           <w:p>
@@ -3399,8 +3550,21 @@
               </w:numPr>
             </w:pPr>
             <w:r>
-              <w:t>betreibt die Serverhardware in den Räúmlichkeiten der WohnGut</w:t>
-            </w:r>
+              <w:t xml:space="preserve">betreibt die Serverhardware in den </w:t>
+            </w:r>
+            <w:proofErr w:type="spellStart"/>
+            <w:r>
+              <w:t>Räúmlichkeiten</w:t>
+            </w:r>
+            <w:proofErr w:type="spellEnd"/>
+            <w:r>
+              <w:t xml:space="preserve"> der </w:t>
+            </w:r>
+            <w:proofErr w:type="spellStart"/>
+            <w:r>
+              <w:t>WohnGut</w:t>
+            </w:r>
+            <w:proofErr w:type="spellEnd"/>
           </w:p>
           <w:p>
             <w:pPr>
@@ -3448,7 +3612,10 @@
               </w:numPr>
             </w:pPr>
             <w:r>
-              <w:t>Wollen Nachweise über die Einhaltung gesetzlicher Regelungen</w:t>
+              <w:t>w</w:t>
+            </w:r>
+            <w:r>
+              <w:t>ollen Nachweise über die Einhaltung gesetzlicher Regelungen</w:t>
             </w:r>
           </w:p>
         </w:tc>
@@ -3483,13 +3650,25 @@
               <w:t>b</w:t>
             </w:r>
             <w:r>
-              <w:t xml:space="preserve">earbeiten die Architekturaufgaben im Team Nach dem Scrum Modell in </w:t>
-            </w:r>
-            <w:proofErr w:type="gramStart"/>
-            <w:r>
-              <w:t>2 wöchigen</w:t>
-            </w:r>
-            <w:proofErr w:type="gramEnd"/>
+              <w:t xml:space="preserve">earbeiten die Architekturaufgaben im Team </w:t>
+            </w:r>
+            <w:r>
+              <w:t>n</w:t>
+            </w:r>
+            <w:r>
+              <w:t xml:space="preserve">ach dem </w:t>
+            </w:r>
+            <w:proofErr w:type="spellStart"/>
+            <w:r>
+              <w:t>Scrum</w:t>
+            </w:r>
+            <w:proofErr w:type="spellEnd"/>
+            <w:r>
+              <w:t xml:space="preserve"> Modell in </w:t>
+            </w:r>
+            <w:r>
+              <w:t>2-wöchigen</w:t>
+            </w:r>
             <w:r>
               <w:t xml:space="preserve"> Sprints</w:t>
             </w:r>
@@ -3543,11 +3722,9 @@
             <w:r>
               <w:t xml:space="preserve">trebt </w:t>
             </w:r>
-            <w:proofErr w:type="gramStart"/>
-            <w:r>
-              <w:t>eine sehr gut Zusammenarbeit</w:t>
-            </w:r>
-            <w:proofErr w:type="gramEnd"/>
+            <w:r>
+              <w:t>eine sehr gute Zusammenarbeit</w:t>
+            </w:r>
             <w:r>
               <w:t xml:space="preserve"> unter den Entwicklerteams an</w:t>
             </w:r>
@@ -3584,8 +3761,13 @@
           </w:tcPr>
           <w:p>
             <w:r>
-              <w:t>Projektleiter WohnGut</w:t>
-            </w:r>
+              <w:t xml:space="preserve">Projektleiter </w:t>
+            </w:r>
+            <w:proofErr w:type="spellStart"/>
+            <w:r>
+              <w:t>WohnGut</w:t>
+            </w:r>
+            <w:proofErr w:type="spellEnd"/>
           </w:p>
         </w:tc>
         <w:tc>
@@ -3611,23 +3793,6 @@
           </w:p>
         </w:tc>
       </w:tr>
-      <w:tr>
-        <w:trPr>
-          <w:trHeight w:val="453"/>
-        </w:trPr>
-        <w:tc>
-          <w:tcPr>
-            <w:tcW w:w="1838" w:type="dxa"/>
-          </w:tcPr>
-          <w:p/>
-        </w:tc>
-        <w:tc>
-          <w:tcPr>
-            <w:tcW w:w="7224" w:type="dxa"/>
-          </w:tcPr>
-          <w:p/>
-        </w:tc>
-      </w:tr>
     </w:tbl>
     <w:p>
       <w:r>
@@ -3638,7 +3803,7 @@
       <w:pPr>
         <w:pStyle w:val="berschrift1"/>
       </w:pPr>
-      <w:bookmarkStart w:id="7" w:name="_Toc65404634"/>
+      <w:bookmarkStart w:id="7" w:name="_Toc65462416"/>
       <w:r>
         <w:lastRenderedPageBreak/>
         <w:t>Randbedingungen</w:t>
@@ -3697,7 +3862,14 @@
                 <w:rFonts w:cs="Arial"/>
                 <w:szCs w:val="20"/>
               </w:rPr>
-              <w:t>Webbasierte Anwendung</w:t>
+              <w:t>w</w:t>
+            </w:r>
+            <w:r>
+              <w:rPr>
+                <w:rFonts w:cs="Arial"/>
+                <w:szCs w:val="20"/>
+              </w:rPr>
+              <w:t>ebbasierte Anwendung</w:t>
             </w:r>
           </w:p>
         </w:tc>
@@ -3735,8 +3907,17 @@
                 <w:rFonts w:cs="Arial"/>
                 <w:szCs w:val="20"/>
               </w:rPr>
-              <w:t xml:space="preserve"> WohnGut</w:t>
-            </w:r>
+              <w:t xml:space="preserve"> </w:t>
+            </w:r>
+            <w:proofErr w:type="spellStart"/>
+            <w:r>
+              <w:rPr>
+                <w:rFonts w:cs="Arial"/>
+                <w:szCs w:val="20"/>
+              </w:rPr>
+              <w:t>WohnGut</w:t>
+            </w:r>
+            <w:proofErr w:type="spellEnd"/>
             <w:r>
               <w:rPr>
                 <w:rFonts w:cs="Arial"/>
@@ -3758,6 +3939,7 @@
                 <w:szCs w:val="20"/>
               </w:rPr>
             </w:pPr>
+            <w:proofErr w:type="spellStart"/>
             <w:r>
               <w:rPr>
                 <w:rFonts w:cs="Arial"/>
@@ -3765,6 +3947,7 @@
               </w:rPr>
               <w:t>Datenbankmangementsystem</w:t>
             </w:r>
+            <w:proofErr w:type="spellEnd"/>
           </w:p>
         </w:tc>
         <w:tc>
@@ -3826,7 +4009,23 @@
                 <w:rFonts w:cs="Arial"/>
                 <w:szCs w:val="20"/>
               </w:rPr>
-              <w:t>die WohnGut-EDV-Abteilung bereits einen solchen Server betreibt.</w:t>
+              <w:t xml:space="preserve">die </w:t>
+            </w:r>
+            <w:proofErr w:type="spellStart"/>
+            <w:r>
+              <w:rPr>
+                <w:rFonts w:cs="Arial"/>
+                <w:szCs w:val="20"/>
+              </w:rPr>
+              <w:t>WohnGut</w:t>
+            </w:r>
+            <w:proofErr w:type="spellEnd"/>
+            <w:r>
+              <w:rPr>
+                <w:rFonts w:cs="Arial"/>
+                <w:szCs w:val="20"/>
+              </w:rPr>
+              <w:t>-EDV-Abteilung bereits einen solchen Server betreibt.</w:t>
             </w:r>
           </w:p>
         </w:tc>
@@ -3912,6 +4111,47 @@
               </w:rPr>
               <w:t>kommerziell nutzbares und gepflegtes JDK</w:t>
             </w:r>
+          </w:p>
+        </w:tc>
+      </w:tr>
+      <w:tr>
+        <w:tc>
+          <w:tcPr>
+            <w:tcW w:w="3256" w:type="dxa"/>
+          </w:tcPr>
+          <w:p>
+            <w:r>
+              <w:t>Programmcode</w:t>
+            </w:r>
+          </w:p>
+        </w:tc>
+        <w:tc>
+          <w:tcPr>
+            <w:tcW w:w="5806" w:type="dxa"/>
+          </w:tcPr>
+          <w:p>
+            <w:pPr>
+              <w:rPr>
+                <w:rFonts w:cs="Arial"/>
+                <w:szCs w:val="20"/>
+              </w:rPr>
+            </w:pPr>
+            <w:r>
+              <w:rPr>
+                <w:rFonts w:cs="Arial"/>
+                <w:szCs w:val="20"/>
+              </w:rPr>
+              <w:t xml:space="preserve">deutsch, </w:t>
+            </w:r>
+            <w:proofErr w:type="spellStart"/>
+            <w:r>
+              <w:rPr>
+                <w:rFonts w:cs="Arial"/>
+                <w:szCs w:val="20"/>
+              </w:rPr>
+              <w:t>camelCase</w:t>
+            </w:r>
+            <w:proofErr w:type="spellEnd"/>
           </w:p>
         </w:tc>
       </w:tr>
@@ -3963,11 +4203,19 @@
                 <w:szCs w:val="20"/>
               </w:rPr>
             </w:pPr>
+            <w:proofErr w:type="spellStart"/>
             <w:r>
               <w:rPr>
                 <w:szCs w:val="20"/>
               </w:rPr>
-              <w:t>Scrum (</w:t>
+              <w:t>Scrum</w:t>
+            </w:r>
+            <w:proofErr w:type="spellEnd"/>
+            <w:r>
+              <w:rPr>
+                <w:szCs w:val="20"/>
+              </w:rPr>
+              <w:t xml:space="preserve"> (</w:t>
             </w:r>
             <w:proofErr w:type="gramStart"/>
             <w:r>
@@ -4023,7 +4271,7 @@
               <w:rPr>
                 <w:szCs w:val="20"/>
               </w:rPr>
-              <w:t>Mindestens 10 Jahre</w:t>
+              <w:t>Mehr als 3 Jahre</w:t>
             </w:r>
           </w:p>
         </w:tc>
@@ -4101,26 +4349,6 @@
           </w:p>
         </w:tc>
       </w:tr>
-      <w:tr>
-        <w:tc>
-          <w:tcPr>
-            <w:tcW w:w="3256" w:type="dxa"/>
-          </w:tcPr>
-          <w:p/>
-        </w:tc>
-        <w:tc>
-          <w:tcPr>
-            <w:tcW w:w="5806" w:type="dxa"/>
-          </w:tcPr>
-          <w:p>
-            <w:pPr>
-              <w:rPr>
-                <w:szCs w:val="20"/>
-              </w:rPr>
-            </w:pPr>
-          </w:p>
-        </w:tc>
-      </w:tr>
     </w:tbl>
     <w:p/>
     <w:p/>
@@ -4129,27 +4357,26 @@
         <w:br w:type="page"/>
       </w:r>
     </w:p>
+    <w:p>
+      <w:pPr>
+        <w:pStyle w:val="berschrift1"/>
+      </w:pPr>
+      <w:bookmarkStart w:id="8" w:name="_Toc65462417"/>
+      <w:r>
+        <w:lastRenderedPageBreak/>
+        <w:t>Kontextabgrenzun</w:t>
+      </w:r>
+      <w:r>
+        <w:t>g</w:t>
+      </w:r>
+      <w:bookmarkEnd w:id="8"/>
+    </w:p>
     <w:p/>
-    <w:p/>
-    <w:p>
-      <w:pPr>
-        <w:pStyle w:val="berschrift1"/>
-      </w:pPr>
-      <w:bookmarkStart w:id="8" w:name="_Toc65404635"/>
-      <w:r>
-        <w:t>Kontextabgrenzun</w:t>
-      </w:r>
-      <w:r>
-        <w:t>g</w:t>
-      </w:r>
-      <w:bookmarkEnd w:id="8"/>
-    </w:p>
-    <w:p/>
     <w:p>
       <w:pPr>
         <w:pStyle w:val="berschrift2"/>
       </w:pPr>
-      <w:bookmarkStart w:id="9" w:name="_Toc65404636"/>
+      <w:bookmarkStart w:id="9" w:name="_Toc65462418"/>
       <w:r>
         <w:t>Ebene 0</w:t>
       </w:r>
@@ -4161,10 +4388,10 @@
           <w:noProof/>
         </w:rPr>
         <w:drawing>
-          <wp:inline distT="0" distB="0" distL="0" distR="0" wp14:anchorId="74D2ED70" wp14:editId="7A30BA78">
-            <wp:extent cx="7083783" cy="2434660"/>
-            <wp:effectExtent l="0" t="0" r="3175" b="3810"/>
-            <wp:docPr id="17" name="Grafik 17"/>
+          <wp:inline distT="0" distB="0" distL="0" distR="0" wp14:anchorId="75359531" wp14:editId="06FD4506">
+            <wp:extent cx="6305433" cy="2427091"/>
+            <wp:effectExtent l="0" t="0" r="635" b="0"/>
+            <wp:docPr id="11" name="Grafik 11"/>
             <wp:cNvGraphicFramePr>
               <a:graphicFrameLocks xmlns:a="http://schemas.openxmlformats.org/drawingml/2006/main" noChangeAspect="1"/>
             </wp:cNvGraphicFramePr>
@@ -4172,7 +4399,7 @@
               <a:graphicData uri="http://schemas.openxmlformats.org/drawingml/2006/picture">
                 <pic:pic xmlns:pic="http://schemas.openxmlformats.org/drawingml/2006/picture">
                   <pic:nvPicPr>
-                    <pic:cNvPr id="0" name="Picture 15"/>
+                    <pic:cNvPr id="0" name="Picture 5"/>
                     <pic:cNvPicPr>
                       <a:picLocks noChangeAspect="1" noChangeArrowheads="1"/>
                     </pic:cNvPicPr>
@@ -4193,7 +4420,7 @@
                   <pic:spPr bwMode="auto">
                     <a:xfrm>
                       <a:off x="0" y="0"/>
-                      <a:ext cx="7120551" cy="2447297"/>
+                      <a:ext cx="6342966" cy="2441538"/>
                     </a:xfrm>
                     <a:prstGeom prst="rect">
                       <a:avLst/>
@@ -4225,6 +4452,7 @@
           <w:bCs/>
         </w:rPr>
       </w:pPr>
+      <w:proofErr w:type="spellStart"/>
       <w:r>
         <w:rPr>
           <w:b/>
@@ -4232,6 +4460,7 @@
         </w:rPr>
         <w:t>WohnGutTuDas</w:t>
       </w:r>
+      <w:proofErr w:type="spellEnd"/>
       <w:r>
         <w:rPr>
           <w:b/>
@@ -4276,6 +4505,11 @@
         <w:t xml:space="preserve"> Schnittstelle</w:t>
       </w:r>
     </w:p>
+    <w:p>
+      <w:pPr>
+        <w:pStyle w:val="Listenabsatz"/>
+      </w:pPr>
+    </w:p>
     <w:p/>
     <w:p>
       <w:pPr>
@@ -4284,6 +4518,7 @@
           <w:bCs/>
         </w:rPr>
       </w:pPr>
+      <w:proofErr w:type="spellStart"/>
       <w:r>
         <w:rPr>
           <w:b/>
@@ -4291,6 +4526,7 @@
         </w:rPr>
         <w:t>MieterInformationsportal</w:t>
       </w:r>
+      <w:proofErr w:type="spellEnd"/>
     </w:p>
     <w:p>
       <w:pPr>
@@ -4301,7 +4537,21 @@
         </w:numPr>
       </w:pPr>
       <w:r>
-        <w:t xml:space="preserve">WGW stellt für das MieterInformationsPortal eine Exportfunktion per HTTP-Schnittstelle zur </w:t>
+        <w:t xml:space="preserve">WGW stellt für das </w:t>
+      </w:r>
+      <w:proofErr w:type="spellStart"/>
+      <w:r>
+        <w:t>MieterInformationsPortal</w:t>
+      </w:r>
+      <w:proofErr w:type="spellEnd"/>
+      <w:r>
+        <w:t xml:space="preserve"> eine Exportfunktion per HTTP</w:t>
+      </w:r>
+      <w:r>
+        <w:t>S</w:t>
+      </w:r>
+      <w:r>
+        <w:t xml:space="preserve">-Schnittstelle zur </w:t>
       </w:r>
       <w:r>
         <w:t>Verfügung</w:t>
@@ -4364,7 +4614,13 @@
         </w:numPr>
       </w:pPr>
       <w:r>
-        <w:t>Greifen über einen Browser per HTTP auf das System WGW zu</w:t>
+        <w:t>Greifen über einen Browser per HTTP</w:t>
+      </w:r>
+      <w:r>
+        <w:t>S</w:t>
+      </w:r>
+      <w:r>
+        <w:t xml:space="preserve"> auf das System WGW zu</w:t>
       </w:r>
     </w:p>
     <w:p>
@@ -4376,7 +4632,13 @@
         </w:numPr>
       </w:pPr>
       <w:r>
-        <w:t xml:space="preserve">Mieter (Juristische Personen) erhalten vom System Überblick über Ihre Mietverträge </w:t>
+        <w:t>Mieter (</w:t>
+      </w:r>
+      <w:r>
+        <w:t>j</w:t>
+      </w:r>
+      <w:r>
+        <w:t xml:space="preserve">uristische Personen) erhalten vom System Überblick über Ihre Mietverträge </w:t>
       </w:r>
     </w:p>
     <w:p>
@@ -4453,7 +4715,13 @@
         </w:numPr>
       </w:pPr>
       <w:r>
-        <w:t>Greifen über einen Browser per HTTP auf das System WGW zu</w:t>
+        <w:t>Greifen über einen Browser per HTTP</w:t>
+      </w:r>
+      <w:r>
+        <w:t>S über eine VPN Verbindung</w:t>
+      </w:r>
+      <w:r>
+        <w:t xml:space="preserve"> auf das System WGW zu</w:t>
       </w:r>
     </w:p>
     <w:p>
@@ -4483,11 +4751,20 @@
           <w:bCs/>
         </w:rPr>
       </w:pPr>
-      <w:r>
+    </w:p>
+    <w:p>
+      <w:pPr>
         <w:rPr>
           <w:b/>
           <w:bCs/>
         </w:rPr>
+      </w:pPr>
+      <w:r>
+        <w:rPr>
+          <w:b/>
+          <w:bCs/>
+        </w:rPr>
+        <w:lastRenderedPageBreak/>
         <w:t>Servicedienstleister</w:t>
       </w:r>
       <w:r>
@@ -4539,6 +4816,17 @@
     </w:p>
     <w:p>
       <w:pPr>
+        <w:pStyle w:val="berschrift1"/>
+      </w:pPr>
+      <w:bookmarkStart w:id="10" w:name="_Toc65462419"/>
+      <w:r>
+        <w:lastRenderedPageBreak/>
+        <w:t>Lösungsstrategie</w:t>
+      </w:r>
+      <w:bookmarkEnd w:id="10"/>
+    </w:p>
+    <w:p>
+      <w:pPr>
         <w:rPr>
           <w:b/>
           <w:bCs/>
@@ -4547,6 +4835,125 @@
     </w:p>
     <w:p>
       <w:pPr>
+        <w:pStyle w:val="berschrift2"/>
+      </w:pPr>
+      <w:bookmarkStart w:id="11" w:name="_Toc65462420"/>
+      <w:r>
+        <w:t>Allgemeine Architektur</w:t>
+      </w:r>
+      <w:bookmarkEnd w:id="11"/>
+    </w:p>
+    <w:p>
+      <w:r>
+        <w:t xml:space="preserve">Beim WGW handelt es sich um ein ERP-System, welches über Jahre innerhalb der </w:t>
+      </w:r>
+      <w:proofErr w:type="spellStart"/>
+      <w:r>
+        <w:t>WohnGut</w:t>
+      </w:r>
+      <w:proofErr w:type="spellEnd"/>
+      <w:r>
+        <w:t xml:space="preserve"> ausgebaut wird. Daher spielt die Erweiterbarkeit um verschiedene Module eine große Rolle. Damit neue Module möglichst unabhängig von anderen Komponenten </w:t>
+      </w:r>
+      <w:r>
+        <w:t>entwickelt</w:t>
+      </w:r>
+      <w:r>
+        <w:t xml:space="preserve"> und angepasst werden können</w:t>
+      </w:r>
+      <w:r>
+        <w:t>, w</w:t>
+      </w:r>
+      <w:r>
+        <w:t>ird</w:t>
+      </w:r>
+      <w:r>
+        <w:t xml:space="preserve"> eine Serviceorientierte Architektur </w:t>
+      </w:r>
+      <w:r>
+        <w:t>umgesetzt</w:t>
+      </w:r>
+      <w:r>
+        <w:t xml:space="preserve">. </w:t>
+      </w:r>
+      <w:r>
+        <w:t>D</w:t>
+      </w:r>
+      <w:r>
+        <w:t>adurch</w:t>
+      </w:r>
+      <w:r>
+        <w:t xml:space="preserve"> wird</w:t>
+      </w:r>
+      <w:r>
+        <w:t xml:space="preserve"> eine schnelle Integrierung neuer Module ermöglicht. </w:t>
+      </w:r>
+      <w:r>
+        <w:t xml:space="preserve">Die </w:t>
+      </w:r>
+      <w:r>
+        <w:t>e</w:t>
+      </w:r>
+      <w:r>
+        <w:t>inzelnen Module werden jeweils in Form einer Schichtenarchitektur realisiert</w:t>
+      </w:r>
+      <w:r>
+        <w:t>. D</w:t>
+      </w:r>
+      <w:r>
+        <w:t>iese</w:t>
+      </w:r>
+      <w:r>
+        <w:t xml:space="preserve"> sollen </w:t>
+      </w:r>
+      <w:r>
+        <w:t>möglichst schnell und einfach entwickelt werden können.</w:t>
+      </w:r>
+      <w:r>
+        <w:t xml:space="preserve"> </w:t>
+      </w:r>
+      <w:r>
+        <w:t>Die Modularisierung</w:t>
+      </w:r>
+      <w:r>
+        <w:t xml:space="preserve"> ermöglicht es einzelnen Modulen eigene Entwicklerteams zuzuordnen. </w:t>
+      </w:r>
+      <w:r>
+        <w:t>Auf diese Weise</w:t>
+      </w:r>
+      <w:r>
+        <w:t xml:space="preserve"> kann ein solches Team mit gebündelten wissen möglichst effizient entwickeln.</w:t>
+      </w:r>
+      <w:r>
+        <w:t xml:space="preserve"> Die einzelnen Entwicklerteams stehen in engen Kontakt zueinander.</w:t>
+      </w:r>
+      <w:r>
+        <w:t xml:space="preserve"> Das System soll für den Anwender in 95,5% der Zeit zugreifbar und </w:t>
+      </w:r>
+      <w:r>
+        <w:t>n</w:t>
+      </w:r>
+      <w:r>
+        <w:t>utzbar sein.</w:t>
+      </w:r>
+      <w:r>
+        <w:t xml:space="preserve"> Das Gesamtsystem </w:t>
+      </w:r>
+      <w:r>
+        <w:t xml:space="preserve">muss </w:t>
+      </w:r>
+      <w:r>
+        <w:t>konsistent</w:t>
+      </w:r>
+      <w:r>
+        <w:t xml:space="preserve"> bleiben.</w:t>
+      </w:r>
+      <w:r>
+        <w:t xml:space="preserve"> </w:t>
+      </w:r>
+    </w:p>
+    <w:p>
+      <w:pPr>
         <w:rPr>
           <w:b/>
           <w:bCs/>
@@ -4555,354 +4962,280 @@
     </w:p>
     <w:p>
       <w:pPr>
+        <w:pStyle w:val="berschrift2"/>
+      </w:pPr>
+      <w:bookmarkStart w:id="12" w:name="_Toc65462421"/>
+      <w:r>
+        <w:t>Frontend Komponenten</w:t>
+      </w:r>
+      <w:bookmarkEnd w:id="12"/>
+    </w:p>
+    <w:p>
+      <w:r>
+        <w:t>Aufgrund der voneinander stark abweichenden Berechtigungen gibt es für Mieter</w:t>
+      </w:r>
+      <w:r>
+        <w:t xml:space="preserve">, </w:t>
+      </w:r>
+      <w:proofErr w:type="spellStart"/>
+      <w:r>
+        <w:t>WohnGut</w:t>
+      </w:r>
+      <w:proofErr w:type="spellEnd"/>
+      <w:r>
+        <w:t xml:space="preserve"> Mitarbeiter (</w:t>
+      </w:r>
+      <w:r>
+        <w:t xml:space="preserve">und später </w:t>
+      </w:r>
+      <w:r>
+        <w:t>Service Dienstleister)</w:t>
+      </w:r>
+      <w:r>
+        <w:t xml:space="preserve"> verschiedene </w:t>
+      </w:r>
+      <w:proofErr w:type="spellStart"/>
+      <w:r>
+        <w:t>Frontends</w:t>
+      </w:r>
+      <w:proofErr w:type="spellEnd"/>
+      <w:r>
+        <w:t>. Diese sind</w:t>
+      </w:r>
+      <w:r>
+        <w:t xml:space="preserve"> </w:t>
+      </w:r>
+      <w:proofErr w:type="spellStart"/>
+      <w:r>
+        <w:t>MieterUI</w:t>
+      </w:r>
+      <w:proofErr w:type="spellEnd"/>
+      <w:r>
+        <w:t xml:space="preserve">, </w:t>
+      </w:r>
+      <w:proofErr w:type="spellStart"/>
+      <w:r>
+        <w:t>Wohn</w:t>
+      </w:r>
+      <w:r>
+        <w:t>G</w:t>
+      </w:r>
+      <w:r>
+        <w:t>utUI</w:t>
+      </w:r>
+      <w:proofErr w:type="spellEnd"/>
+      <w:r>
+        <w:t xml:space="preserve"> (und</w:t>
+      </w:r>
+      <w:r>
+        <w:t xml:space="preserve"> </w:t>
+      </w:r>
+      <w:proofErr w:type="spellStart"/>
+      <w:r>
+        <w:t>ServicDienstleisterUI</w:t>
+      </w:r>
+      <w:proofErr w:type="spellEnd"/>
+      <w:r>
+        <w:t>)</w:t>
+      </w:r>
+      <w:r>
+        <w:t xml:space="preserve">. Dadurch können für die verschiedenen Nutzergruppen verschiedene </w:t>
+      </w:r>
+      <w:r>
+        <w:t xml:space="preserve">Zugriffsmöglichkeiten gewährleistet werden. Mieter können von Desktop PC, Tablett und Handy über die </w:t>
+      </w:r>
+      <w:proofErr w:type="spellStart"/>
+      <w:r>
+        <w:t>MieterUI</w:t>
+      </w:r>
+      <w:proofErr w:type="spellEnd"/>
+      <w:r>
+        <w:t xml:space="preserve"> auf das System zugreifen. </w:t>
+      </w:r>
+      <w:r>
+        <w:t xml:space="preserve">Für eine erhöhte Vertraulichkeit erhalten </w:t>
+      </w:r>
+      <w:proofErr w:type="spellStart"/>
+      <w:r>
+        <w:t>Wohngut</w:t>
+      </w:r>
+      <w:proofErr w:type="spellEnd"/>
+      <w:r>
+        <w:t xml:space="preserve"> Mitarbeiter per </w:t>
+      </w:r>
+      <w:proofErr w:type="spellStart"/>
+      <w:r>
+        <w:t>WohngutUI</w:t>
+      </w:r>
+      <w:proofErr w:type="spellEnd"/>
+      <w:r>
+        <w:t xml:space="preserve"> nur über das Firmeninterne VPN über einen Arbeitsplatz</w:t>
+      </w:r>
+      <w:r>
+        <w:t>-</w:t>
+      </w:r>
+      <w:r>
+        <w:t>PC Zugriff auf das System.</w:t>
+      </w:r>
+      <w:r>
+        <w:t xml:space="preserve"> Später sollen noch weitere Nutzerschnittstellen implementiert werden können.</w:t>
+      </w:r>
+      <w:r>
+        <w:t xml:space="preserve"> Die Nutzeroberfläche wird in deutscher Sprache gehalten. </w:t>
+      </w:r>
+      <w:r>
+        <w:t>Im Laufe der Zeit</w:t>
+      </w:r>
+      <w:r>
+        <w:t xml:space="preserve"> sollen weitere Sprachpakete hinzugefügt werden.</w:t>
+      </w:r>
+      <w:r>
+        <w:t xml:space="preserve"> </w:t>
+      </w:r>
+      <w:r>
+        <w:t xml:space="preserve">Das WGW-Frontend muss für den Anwender in 95% der Fälle innerhalb von 1 Sekunde nach der Anfrage die angefragten Informationen darstellen, in 99,5% der Fälle innerhalb von 5 Sekunden. Deshalb wird auf Elemente mit langen Ladezeiten wie z.B. Hochauflösende Bilder verzichtet. </w:t>
+      </w:r>
+      <w:r>
+        <w:t>Das Frontend wird möglichst auf reinen Text, Tabellen und Auflistungen beschränkt. Eine einzelne Seite darf nicht zu viele gleichzeitige Abfragen im Backend verursachen.</w:t>
+      </w:r>
+      <w:r>
+        <w:t xml:space="preserve"> Wiederverwendbare Objekte sollen nach Möglichkeit zwischengespeichert werden und nicht erneut geladen werden. </w:t>
+      </w:r>
+    </w:p>
+    <w:p/>
+    <w:p>
+      <w:pPr>
+        <w:pStyle w:val="berschrift2"/>
+      </w:pPr>
+      <w:bookmarkStart w:id="13" w:name="_Toc65462422"/>
+      <w:r>
+        <w:t>Backend Komponenten</w:t>
+      </w:r>
+      <w:bookmarkEnd w:id="13"/>
+    </w:p>
+    <w:p>
+      <w:r>
+        <w:t>Das Backend</w:t>
+      </w:r>
+      <w:r>
+        <w:t xml:space="preserve"> wird unterteilt in die </w:t>
+      </w:r>
+      <w:r>
+        <w:t>Module</w:t>
+      </w:r>
+      <w:r>
+        <w:t xml:space="preserve"> Mieterverwaltung, Mietvertragsverwaltung, Mietobjektverwaltung</w:t>
+      </w:r>
+      <w:r>
+        <w:t>. Diese werden möglichst unabhängig voneinander gehalten</w:t>
+      </w:r>
+      <w:r>
+        <w:t xml:space="preserve"> und </w:t>
+      </w:r>
+      <w:r>
+        <w:t xml:space="preserve">entwickelt. </w:t>
+      </w:r>
+      <w:r>
+        <w:t xml:space="preserve"> </w:t>
+      </w:r>
+    </w:p>
+    <w:p/>
+    <w:p>
+      <w:pPr>
+        <w:pStyle w:val="berschrift2"/>
+      </w:pPr>
+      <w:bookmarkStart w:id="14" w:name="_Toc65462423"/>
+      <w:r>
+        <w:t>Datenbank</w:t>
+      </w:r>
+      <w:bookmarkEnd w:id="14"/>
+    </w:p>
+    <w:p>
+      <w:r>
+        <w:t xml:space="preserve">Die </w:t>
+      </w:r>
+      <w:r>
+        <w:t>Komponenten</w:t>
+      </w:r>
+      <w:r>
+        <w:t xml:space="preserve"> Mieterverwaltung und Mietvertragsverwaltung greifen auf die Datenbank </w:t>
+      </w:r>
+      <w:proofErr w:type="spellStart"/>
+      <w:r>
+        <w:t>MieterDB</w:t>
+      </w:r>
+      <w:proofErr w:type="spellEnd"/>
+      <w:r>
+        <w:t xml:space="preserve"> zu</w:t>
+      </w:r>
+      <w:r>
+        <w:t>.</w:t>
+      </w:r>
+    </w:p>
+    <w:p>
+      <w:r>
+        <w:t xml:space="preserve">Mietobjekte </w:t>
+      </w:r>
+      <w:r>
+        <w:t>sollen</w:t>
+      </w:r>
+      <w:r>
+        <w:t xml:space="preserve"> unabhängig vom Mieter und Mietvertrag gehalten</w:t>
+      </w:r>
+      <w:r>
+        <w:t xml:space="preserve"> werden</w:t>
+      </w:r>
+      <w:r>
+        <w:t>. D</w:t>
+      </w:r>
+      <w:r>
+        <w:t>eshalb</w:t>
+      </w:r>
+      <w:r>
+        <w:t xml:space="preserve"> werden die Daten in der Datenbank </w:t>
+      </w:r>
+      <w:proofErr w:type="spellStart"/>
+      <w:r>
+        <w:t>MietobjektDB</w:t>
+      </w:r>
+      <w:proofErr w:type="spellEnd"/>
+      <w:r>
+        <w:t xml:space="preserve"> gespeichert.</w:t>
+      </w:r>
+    </w:p>
+    <w:p>
+      <w:r>
+        <w:t xml:space="preserve">Im Mietvertrag wird </w:t>
+      </w:r>
+      <w:r>
+        <w:t xml:space="preserve">ein notwendiger Teil des Mietobjektes redundant gespeichert. Ein Mietobjekt kann so beispielsweise unabhängig vom Vertrag geändert oder gelöscht werden. Die Objektdaten bleiben trotzdem im Mietvertrag erhalten. </w:t>
+      </w:r>
+      <w:r>
+        <w:t xml:space="preserve">Abfragen über mehrere Datenbanken sollen Aufgrund der Anforderungen bezüglich der Reaktionsgeschwindigkeit nach Möglichkeit vermieden werden. </w:t>
+      </w:r>
+    </w:p>
+    <w:p>
+      <w:r>
+        <w:br w:type="page"/>
+      </w:r>
+    </w:p>
+    <w:p>
+      <w:pPr>
         <w:pStyle w:val="berschrift1"/>
       </w:pPr>
-      <w:bookmarkStart w:id="10" w:name="_Toc65404637"/>
-      <w:r>
-        <w:t>Lösungsstrategie</w:t>
-      </w:r>
-      <w:bookmarkEnd w:id="10"/>
-    </w:p>
-    <w:p>
-      <w:pPr>
-        <w:rPr>
-          <w:b/>
-          <w:bCs/>
-        </w:rPr>
-      </w:pPr>
-    </w:p>
+      <w:bookmarkStart w:id="15" w:name="_Toc65462424"/>
+      <w:r>
+        <w:lastRenderedPageBreak/>
+        <w:t>Bausteinsicht</w:t>
+      </w:r>
+      <w:bookmarkEnd w:id="15"/>
+    </w:p>
+    <w:p/>
     <w:p>
       <w:pPr>
         <w:pStyle w:val="berschrift2"/>
       </w:pPr>
-      <w:bookmarkStart w:id="11" w:name="_Toc65404638"/>
-      <w:r>
-        <w:t>Allgemeine Architektur</w:t>
-      </w:r>
-      <w:bookmarkEnd w:id="11"/>
-    </w:p>
-    <w:p>
-      <w:r>
-        <w:t xml:space="preserve">Beim WGW handelt es sich um ein ERP-System, welches über mindestens 10 Jahre innerhalb der WohnGut ausgebaut wird. Daher spielt die Erweiterbarkeit um verschiedene Module eine große Rolle. Damit neue Module möglichst unabhängig von anderen Komponenten </w:t>
-      </w:r>
-      <w:r>
-        <w:t>entwickelt</w:t>
-      </w:r>
-      <w:r>
-        <w:t xml:space="preserve"> und angepasst werden können</w:t>
-      </w:r>
-      <w:r>
-        <w:t>, w</w:t>
-      </w:r>
-      <w:r>
-        <w:t>ird</w:t>
-      </w:r>
-      <w:r>
-        <w:t xml:space="preserve"> eine Serviceorientierte Architektur </w:t>
-      </w:r>
-      <w:r>
-        <w:t>umgesetzt</w:t>
-      </w:r>
-      <w:r>
-        <w:t xml:space="preserve">. </w:t>
-      </w:r>
-      <w:r>
-        <w:t>D</w:t>
-      </w:r>
-      <w:r>
-        <w:t>adurch</w:t>
-      </w:r>
-      <w:r>
-        <w:t xml:space="preserve"> wird</w:t>
-      </w:r>
-      <w:r>
-        <w:t xml:space="preserve"> eine schnelle Integrierung neuer Module ermöglicht. </w:t>
-      </w:r>
-      <w:r>
-        <w:t>Die Einzelnen Module werden jeweils in Form einer Schichtenarchitektur realisiert</w:t>
-      </w:r>
-      <w:r>
-        <w:t>. D</w:t>
-      </w:r>
-      <w:r>
-        <w:t>iese</w:t>
-      </w:r>
-      <w:r>
-        <w:t xml:space="preserve"> sollen </w:t>
-      </w:r>
-      <w:r>
-        <w:t>möglichst schnell und einfach entwickelt werden können.</w:t>
-      </w:r>
-      <w:r>
-        <w:t xml:space="preserve"> </w:t>
-      </w:r>
-      <w:r>
-        <w:t>Die Modularisierung</w:t>
-      </w:r>
-      <w:r>
-        <w:t xml:space="preserve"> ermöglicht es einzelnen Modulen eigene Entwicklerteams zuzuordnen. </w:t>
-      </w:r>
-      <w:r>
-        <w:t>Auf diese Weise</w:t>
-      </w:r>
-      <w:r>
-        <w:t xml:space="preserve"> kann ein solches Team mit gebündelten wissen möglichst effizient entwickeln.</w:t>
-      </w:r>
-      <w:r>
-        <w:t xml:space="preserve"> Die einzelnen Entwicklerteams stehen in engen Kontakt zueinander.</w:t>
-      </w:r>
-      <w:r>
-        <w:t xml:space="preserve"> Das System soll für den Anwender in 95,5% der Zeit zugreifbar und </w:t>
-      </w:r>
-      <w:proofErr w:type="gramStart"/>
-      <w:r>
-        <w:t>Nutzbar</w:t>
-      </w:r>
-      <w:proofErr w:type="gramEnd"/>
-      <w:r>
-        <w:t xml:space="preserve"> sein.</w:t>
-      </w:r>
-      <w:r>
-        <w:t xml:space="preserve"> Das Gesamtsystem </w:t>
-      </w:r>
-      <w:r>
-        <w:t xml:space="preserve">muss </w:t>
-      </w:r>
-      <w:r>
-        <w:t>konsistent</w:t>
-      </w:r>
-      <w:r>
-        <w:t xml:space="preserve"> bleiben.</w:t>
-      </w:r>
-      <w:r>
-        <w:t xml:space="preserve"> Programmcode wird in deutscher Sprache in camelCase Notation geschrieben.</w:t>
-      </w:r>
-      <w:r>
-        <w:t xml:space="preserve"> </w:t>
-      </w:r>
-    </w:p>
-    <w:p>
-      <w:pPr>
-        <w:rPr>
-          <w:b/>
-          <w:bCs/>
-        </w:rPr>
-      </w:pPr>
-    </w:p>
-    <w:p>
-      <w:pPr>
-        <w:pStyle w:val="berschrift2"/>
-      </w:pPr>
-      <w:bookmarkStart w:id="12" w:name="_Toc65404639"/>
-      <w:r>
-        <w:t>Frontend Komponenten</w:t>
-      </w:r>
-      <w:bookmarkEnd w:id="12"/>
-    </w:p>
-    <w:p>
-      <w:r>
-        <w:t>Aufgrund der voneinander stark abweichenden Berechtigungen gibt es für Mieter</w:t>
-      </w:r>
-      <w:r>
-        <w:t xml:space="preserve">, </w:t>
-      </w:r>
-      <w:r>
-        <w:t>WohnGut</w:t>
-      </w:r>
-      <w:r>
-        <w:t xml:space="preserve"> Mitarbeiter (</w:t>
-      </w:r>
-      <w:r>
-        <w:t xml:space="preserve">und später </w:t>
-      </w:r>
-      <w:r>
-        <w:t>Service Dienstleister)</w:t>
-      </w:r>
-      <w:r>
-        <w:t xml:space="preserve"> verschiedene Frontends</w:t>
-      </w:r>
-      <w:r>
-        <w:t>. Diese sind</w:t>
-      </w:r>
-      <w:r>
-        <w:t xml:space="preserve"> MieterUI</w:t>
-      </w:r>
-      <w:r>
-        <w:t xml:space="preserve">, </w:t>
-      </w:r>
-      <w:r>
-        <w:t>WohngutUI</w:t>
-      </w:r>
-      <w:r>
-        <w:t xml:space="preserve"> (und</w:t>
-      </w:r>
-      <w:r>
-        <w:t xml:space="preserve"> </w:t>
-      </w:r>
-      <w:r>
-        <w:t>ServicDienstleisterUI)</w:t>
-      </w:r>
-      <w:r>
-        <w:t xml:space="preserve">. Dadurch können für die verschiedenen Nutzergruppen verschiedene </w:t>
-      </w:r>
-      <w:r>
-        <w:t xml:space="preserve">Zugriffsmöglichkeiten gewährleistet werden. Mieter können von Desktop PC, Tablett und Handy über die MieterUI auf das System zugreifen. </w:t>
-      </w:r>
-      <w:r>
-        <w:t xml:space="preserve">Für eine erhöhte Vertraulichkeit erhalten </w:t>
-      </w:r>
-      <w:r>
-        <w:t>Wohngut Mitarbeiter per WohngutUI nur über das Firmeninterne VPN über einen Arbeitsplatz</w:t>
-      </w:r>
-      <w:r>
-        <w:t>-</w:t>
-      </w:r>
-      <w:r>
-        <w:t>PC Zugriff auf das System.</w:t>
-      </w:r>
-      <w:r>
-        <w:t xml:space="preserve"> Später sollen noch weitere Nutzerschnittstellen implementiert werden können.</w:t>
-      </w:r>
-      <w:r>
-        <w:t xml:space="preserve"> Die Nutzeroberfläche wird in deutscher Sprache gehalten. </w:t>
-      </w:r>
-      <w:r>
-        <w:t>Im Laufe der Zeit</w:t>
-      </w:r>
-      <w:r>
-        <w:t xml:space="preserve"> sollen weitere Sprachpakete hinzugefügt werden.</w:t>
-      </w:r>
-      <w:r>
-        <w:t xml:space="preserve"> </w:t>
-      </w:r>
-      <w:r>
-        <w:t xml:space="preserve">Das WGW-Frontend muss für den Anwender in 95% der Fälle innerhalb von 1 Sekunde nach der Anfrage die angefragten Informationen darstellen, in 99,5% der Fälle innerhalb von 5 Sekunden. Deshalb wird auf Elemente mit langen Ladezeiten wie z.B. Hochauflösende Bilder verzichtet. </w:t>
-      </w:r>
-      <w:r>
-        <w:t>Das Frontend wird möglichst auf reinen Text, Tabellen und Auflistungen beschränkt. Eine einzelne Seite darf nicht zu viele gleichzeitige Abfragen im Backend verursachen.</w:t>
-      </w:r>
-      <w:r>
-        <w:t xml:space="preserve"> Wiederverwendbare Objekte sollen nach Möglichkeit zwischengespeichert werden und nicht erneut geladen werden. </w:t>
-      </w:r>
-    </w:p>
-    <w:p/>
-    <w:p>
-      <w:pPr>
-        <w:pStyle w:val="berschrift2"/>
-      </w:pPr>
-      <w:bookmarkStart w:id="13" w:name="_Toc65404640"/>
-      <w:r>
-        <w:t>Backend Komponenten</w:t>
-      </w:r>
-      <w:bookmarkEnd w:id="13"/>
-    </w:p>
-    <w:p>
-      <w:r>
-        <w:t>Das Backend</w:t>
-      </w:r>
-      <w:r>
-        <w:t xml:space="preserve"> wird unterteilt in die </w:t>
-      </w:r>
-      <w:r>
-        <w:t>Module</w:t>
-      </w:r>
-      <w:r>
-        <w:t xml:space="preserve"> Mieterverwaltung, Mietvertragsverwaltung, Mietobjektverwaltung</w:t>
-      </w:r>
-      <w:r>
-        <w:t>. Diese werden möglichst unabhängig voneinander gehalten</w:t>
-      </w:r>
-      <w:r>
-        <w:t xml:space="preserve"> und </w:t>
-      </w:r>
-      <w:r>
-        <w:t xml:space="preserve">entwickelt. </w:t>
-      </w:r>
-      <w:r>
-        <w:t xml:space="preserve"> </w:t>
-      </w:r>
-    </w:p>
-    <w:p/>
-    <w:p>
-      <w:pPr>
-        <w:pStyle w:val="berschrift2"/>
-      </w:pPr>
-      <w:bookmarkStart w:id="14" w:name="_Toc65404641"/>
-      <w:r>
-        <w:t>Datenbank</w:t>
-      </w:r>
-      <w:bookmarkEnd w:id="14"/>
-    </w:p>
-    <w:p>
-      <w:r>
-        <w:t xml:space="preserve">Die </w:t>
-      </w:r>
-      <w:r>
-        <w:t>Komponenten</w:t>
-      </w:r>
-      <w:r>
-        <w:t xml:space="preserve"> Mieterverwaltung und Mietvertragsverwaltung greifen auf die Datenbank MieterDB zu</w:t>
-      </w:r>
-      <w:r>
-        <w:t>.</w:t>
-      </w:r>
-    </w:p>
-    <w:p>
-      <w:r>
-        <w:t xml:space="preserve">Mietobjekte </w:t>
-      </w:r>
-      <w:r>
-        <w:t>sollen</w:t>
-      </w:r>
-      <w:r>
-        <w:t xml:space="preserve"> unabhängig vom Mieter und Mietvertrag gehalten</w:t>
-      </w:r>
-      <w:r>
-        <w:t xml:space="preserve"> werden</w:t>
-      </w:r>
-      <w:r>
-        <w:t>. D</w:t>
-      </w:r>
-      <w:r>
-        <w:t>eshalb</w:t>
-      </w:r>
-      <w:r>
-        <w:t xml:space="preserve"> werden die Daten in der Datenbank MietobjektDB gespeichert.</w:t>
-      </w:r>
-    </w:p>
-    <w:p>
-      <w:r>
-        <w:t xml:space="preserve">Im Mietvertrag wird </w:t>
-      </w:r>
-      <w:r>
-        <w:t xml:space="preserve">ein notwendiger Teil des Mietobjektes redundant gespeichert. Ein Mietobjekt kann so beispielsweise unabhängig vom Vertrag geändert oder gelöscht werden. Die Objektdaten bleiben trotzdem im Mietvertrag erhalten. </w:t>
-      </w:r>
-      <w:r>
-        <w:t xml:space="preserve">Abfragen über mehrere Datenbanken sollen Aufgrund der Anforderungen bezüglich der Reaktionsgeschwindigkeit nach Möglichkeit vermieden werden. </w:t>
-      </w:r>
-    </w:p>
-    <w:p>
-      <w:r>
-        <w:br w:type="page"/>
-      </w:r>
-    </w:p>
-    <w:p/>
-    <w:p>
-      <w:pPr>
-        <w:pStyle w:val="berschrift1"/>
-      </w:pPr>
-      <w:bookmarkStart w:id="15" w:name="_Toc65404642"/>
-      <w:r>
-        <w:t>Bausteinsicht</w:t>
-      </w:r>
-      <w:bookmarkEnd w:id="15"/>
-    </w:p>
-    <w:p/>
-    <w:p>
-      <w:pPr>
-        <w:pStyle w:val="berschrift2"/>
-      </w:pPr>
-      <w:bookmarkStart w:id="16" w:name="_Toc65404643"/>
+      <w:bookmarkStart w:id="16" w:name="_Toc65462425"/>
       <w:r>
         <w:t>Ebene 1</w:t>
       </w:r>
@@ -5008,8 +5341,13 @@
         <w:t>werden</w:t>
       </w:r>
       <w:r>
-        <w:t xml:space="preserve"> alle Mietobjekte der WohnGut</w:t>
-      </w:r>
+        <w:t xml:space="preserve"> alle Mietobjekte der </w:t>
+      </w:r>
+      <w:proofErr w:type="spellStart"/>
+      <w:r>
+        <w:t>WohnGut</w:t>
+      </w:r>
+      <w:proofErr w:type="spellEnd"/>
       <w:r>
         <w:t xml:space="preserve"> von Wohngutmitarbeitern</w:t>
       </w:r>
@@ -5074,7 +5412,15 @@
         <w:t xml:space="preserve"> </w:t>
       </w:r>
       <w:r>
-        <w:t>Das Modul Mietobjektverwaltung greift auf die MietobjektDB zu</w:t>
+        <w:t xml:space="preserve">Das Modul Mietobjektverwaltung greift auf die </w:t>
+      </w:r>
+      <w:proofErr w:type="spellStart"/>
+      <w:r>
+        <w:t>MietobjektDB</w:t>
+      </w:r>
+      <w:proofErr w:type="spellEnd"/>
+      <w:r>
+        <w:t xml:space="preserve"> zu</w:t>
       </w:r>
     </w:p>
     <w:p/>
@@ -5108,7 +5454,15 @@
         <w:t>System werden</w:t>
       </w:r>
       <w:r>
-        <w:t xml:space="preserve"> alle Mietverträge der WohnGut erfasst und verwaltet. Mietverträge werden immer genau einem Mietobjekt und einem Hauptmieter zugeordnet. Neben dem Hauptmieter können bis zu drei Nebenmieter in den Mietvertrag eingetragen werden. Der Mietvertrag hat immer einen Vertragsbeginn.</w:t>
+        <w:t xml:space="preserve"> alle Mietverträge der </w:t>
+      </w:r>
+      <w:proofErr w:type="spellStart"/>
+      <w:r>
+        <w:t>WohnGut</w:t>
+      </w:r>
+      <w:proofErr w:type="spellEnd"/>
+      <w:r>
+        <w:t xml:space="preserve"> erfasst und verwaltet. Mietverträge werden immer genau einem Mietobjekt und einem Hauptmieter zugeordnet. Neben dem Hauptmieter können bis zu drei Nebenmieter in den Mietvertrag eingetragen werden. Der Mietvertrag hat immer einen Vertragsbeginn.</w:t>
       </w:r>
       <w:r>
         <w:t xml:space="preserve"> Das Vertragsende ist im </w:t>
@@ -5126,13 +5480,21 @@
         <w:t xml:space="preserve">. </w:t>
       </w:r>
       <w:r>
-        <w:t>Beim Auslauf des Mietvertrages wird das System Wohn</w:t>
+        <w:t xml:space="preserve">Beim Auslauf des Mietvertrages wird das System </w:t>
+      </w:r>
+      <w:proofErr w:type="spellStart"/>
+      <w:r>
+        <w:t>Wohn</w:t>
       </w:r>
       <w:r>
         <w:t>G</w:t>
       </w:r>
       <w:r>
-        <w:t>utTuDas darüber informiert.</w:t>
+        <w:t>utTuDas</w:t>
+      </w:r>
+      <w:proofErr w:type="spellEnd"/>
+      <w:r>
+        <w:t xml:space="preserve"> darüber informiert.</w:t>
       </w:r>
       <w:r>
         <w:t xml:space="preserve"> </w:t>
@@ -5145,27 +5507,35 @@
     </w:p>
     <w:p>
       <w:r>
+        <w:t xml:space="preserve">Mietverträge können von </w:t>
+      </w:r>
+      <w:r>
+        <w:t>Wohngutmitarbeiter</w:t>
+      </w:r>
+      <w:r>
+        <w:t>n</w:t>
+      </w:r>
+      <w:r>
+        <w:t xml:space="preserve"> erfasst und bearbeitet werden.</w:t>
+      </w:r>
+    </w:p>
+    <w:p>
+      <w:r>
+        <w:t>Mieter können laufende Mietverträge einsehen und in einer späteren Erweiterung Kündigen.</w:t>
+      </w:r>
+    </w:p>
+    <w:p>
+      <w:r>
         <w:lastRenderedPageBreak/>
-        <w:t xml:space="preserve">Mietverträge können von </w:t>
-      </w:r>
-      <w:r>
-        <w:t>Wohngutmitarbeiter</w:t>
-      </w:r>
-      <w:r>
-        <w:t>n</w:t>
-      </w:r>
-      <w:r>
-        <w:t xml:space="preserve"> erfasst und bearbeitet werden.</w:t>
-      </w:r>
-    </w:p>
-    <w:p>
-      <w:r>
-        <w:t>Mieter können laufende Mietverträge einsehen und in einer späteren Erweiterung Kündigen.</w:t>
-      </w:r>
-    </w:p>
-    <w:p>
-      <w:r>
-        <w:t>Das Modul greift auf die MieterDB zu.</w:t>
+        <w:t xml:space="preserve">Das Modul greift auf die </w:t>
+      </w:r>
+      <w:proofErr w:type="spellStart"/>
+      <w:r>
+        <w:t>MieterDB</w:t>
+      </w:r>
+      <w:proofErr w:type="spellEnd"/>
+      <w:r>
+        <w:t xml:space="preserve"> zu.</w:t>
       </w:r>
     </w:p>
     <w:p/>
@@ -5186,7 +5556,15 @@
     </w:p>
     <w:p>
       <w:r>
-        <w:t>Die Mietobjekte der WohnGut werden sowohl an Privatpersonen als auch an Unternehmen vermietet. WGW muss beide Arten von Mietern unterstützen. Je Mieter, also Privatperson oder Unternehmen, wird eine E</w:t>
+        <w:t xml:space="preserve">Die Mietobjekte der </w:t>
+      </w:r>
+      <w:proofErr w:type="spellStart"/>
+      <w:r>
+        <w:t>WohnGut</w:t>
+      </w:r>
+      <w:proofErr w:type="spellEnd"/>
+      <w:r>
+        <w:t xml:space="preserve"> werden sowohl an Privatpersonen als auch an Unternehmen vermietet. WGW muss beide Arten von Mietern unterstützen. Je Mieter, also Privatperson oder Unternehmen, wird eine E</w:t>
       </w:r>
       <w:r>
         <w:t>-</w:t>
@@ -5197,7 +5575,11 @@
     </w:p>
     <w:p>
       <w:r>
-        <w:t>Mieter können vom Wohn</w:t>
+        <w:t xml:space="preserve">Mieter können vom </w:t>
+      </w:r>
+      <w:proofErr w:type="spellStart"/>
+      <w:r>
+        <w:t>Wohn</w:t>
       </w:r>
       <w:r>
         <w:t>G</w:t>
@@ -5205,6 +5587,7 @@
       <w:r>
         <w:t>ut</w:t>
       </w:r>
+      <w:proofErr w:type="spellEnd"/>
       <w:r>
         <w:t xml:space="preserve"> M</w:t>
       </w:r>
@@ -5214,7 +5597,15 @@
     </w:p>
     <w:p>
       <w:r>
-        <w:t>Das Modul greift auf die MieterDB zu.</w:t>
+        <w:t xml:space="preserve">Das Modul greift auf die </w:t>
+      </w:r>
+      <w:proofErr w:type="spellStart"/>
+      <w:r>
+        <w:t>MieterDB</w:t>
+      </w:r>
+      <w:proofErr w:type="spellEnd"/>
+      <w:r>
+        <w:t xml:space="preserve"> zu.</w:t>
       </w:r>
     </w:p>
     <w:p/>
@@ -5253,7 +5644,15 @@
         <w:t xml:space="preserve"> über eine Rest Schnittstelle </w:t>
       </w:r>
       <w:r>
-        <w:t>an das MieterInformationsPortal.</w:t>
+        <w:t xml:space="preserve">an das </w:t>
+      </w:r>
+      <w:proofErr w:type="spellStart"/>
+      <w:r>
+        <w:t>MieterInformationsPortal</w:t>
+      </w:r>
+      <w:proofErr w:type="spellEnd"/>
+      <w:r>
+        <w:t>.</w:t>
       </w:r>
       <w:r>
         <w:t xml:space="preserve"> Der Exportservice arbeitet dabei als Broker</w:t>
@@ -5277,7 +5676,15 @@
         <w:t xml:space="preserve"> Module angemeldet werden.</w:t>
       </w:r>
       <w:r>
-        <w:t xml:space="preserve"> Wird ein Export vom MieterInformationsPortal beauftragt, dann</w:t>
+        <w:t xml:space="preserve"> Wird ein Export vom </w:t>
+      </w:r>
+      <w:proofErr w:type="spellStart"/>
+      <w:r>
+        <w:t>MieterInformationsPortal</w:t>
+      </w:r>
+      <w:proofErr w:type="spellEnd"/>
+      <w:r>
+        <w:t xml:space="preserve"> beauftragt, dann</w:t>
       </w:r>
       <w:r>
         <w:t xml:space="preserve"> sendet </w:t>
@@ -5295,7 +5702,15 @@
         <w:t xml:space="preserve"> an alle Teilnehmer und erhält die jeweiligen Daten zurück. Der Exportservice wandelt die Daten in JSON um und sendet diese gebündelt an das Mieterinformationsportal.</w:t>
       </w:r>
       <w:r>
-        <w:t xml:space="preserve"> Die Daten können auch einzeln bei einem Sendeauftrag von einem Teilnehmer, über den Exportservice zum MieterInformationsPortal gesendet werden.  </w:t>
+        <w:t xml:space="preserve"> Die Daten können auch einzeln bei einem Sendeauftrag von einem Teilnehmer, über den Exportservice zum </w:t>
+      </w:r>
+      <w:proofErr w:type="spellStart"/>
+      <w:r>
+        <w:t>MieterInformationsPortal</w:t>
+      </w:r>
+      <w:proofErr w:type="spellEnd"/>
+      <w:r>
+        <w:t xml:space="preserve"> gesendet werden.  </w:t>
       </w:r>
     </w:p>
     <w:p/>
@@ -5362,6 +5777,7 @@
           <w:bCs/>
         </w:rPr>
       </w:pPr>
+      <w:proofErr w:type="spellStart"/>
       <w:r>
         <w:rPr>
           <w:b/>
@@ -5369,6 +5785,7 @@
         </w:rPr>
         <w:t>MieterUI</w:t>
       </w:r>
+      <w:proofErr w:type="spellEnd"/>
     </w:p>
     <w:p>
       <w:r>
@@ -5380,8 +5797,13 @@
       <w:r>
         <w:t xml:space="preserve">Die Komponente </w:t>
       </w:r>
-      <w:r>
-        <w:t xml:space="preserve">MieterUI </w:t>
+      <w:proofErr w:type="spellStart"/>
+      <w:r>
+        <w:t>MieterUI</w:t>
+      </w:r>
+      <w:proofErr w:type="spellEnd"/>
+      <w:r>
+        <w:t xml:space="preserve"> </w:t>
       </w:r>
       <w:r>
         <w:t>kommuniziert</w:t>
@@ -5405,38 +5827,86 @@
           <w:bCs/>
         </w:rPr>
       </w:pPr>
+      <w:proofErr w:type="spellStart"/>
       <w:r>
         <w:rPr>
           <w:b/>
           <w:bCs/>
         </w:rPr>
-        <w:t>WohngutUI</w:t>
-      </w:r>
-    </w:p>
-    <w:p>
-      <w:r>
-        <w:t>Die Frontendkomponente wird vom WohnGut Mitarbeiter vom Firmen PC über das Firmeninterne VPN per HTTPS aufgerufen. WohnGut Mitarbeiter haben Lese- und Schreibrechte auf die zugreifbaren Daten.</w:t>
-      </w:r>
-      <w:r>
-        <w:t xml:space="preserve"> Die Komponente</w:t>
-      </w:r>
-      <w:r>
-        <w:t xml:space="preserve"> WohngutUI komuniziert per Rest API mit den Modulen Mietobjektverwaltung, Mietvertragsverwaltung und Mieterverwaltung und verlangt ein Server Client Modell.</w:t>
-      </w:r>
-    </w:p>
-    <w:p/>
-    <w:p>
-      <w:pPr>
+        <w:t>Wohn</w:t>
+      </w:r>
+      <w:r>
         <w:rPr>
           <w:b/>
           <w:bCs/>
         </w:rPr>
-      </w:pPr>
+        <w:t>g</w:t>
+      </w:r>
       <w:r>
         <w:rPr>
           <w:b/>
           <w:bCs/>
         </w:rPr>
+        <w:t>utUI</w:t>
+      </w:r>
+      <w:proofErr w:type="spellEnd"/>
+    </w:p>
+    <w:p>
+      <w:r>
+        <w:t xml:space="preserve">Die Frontendkomponente wird vom </w:t>
+      </w:r>
+      <w:proofErr w:type="spellStart"/>
+      <w:r>
+        <w:t>WohnGut</w:t>
+      </w:r>
+      <w:proofErr w:type="spellEnd"/>
+      <w:r>
+        <w:t xml:space="preserve"> Mitarbeiter vom Firmen PC über das Firmeninterne VPN per HTTPS aufgerufen. </w:t>
+      </w:r>
+      <w:proofErr w:type="spellStart"/>
+      <w:r>
+        <w:t>WohnGut</w:t>
+      </w:r>
+      <w:proofErr w:type="spellEnd"/>
+      <w:r>
+        <w:t xml:space="preserve"> Mitarbeiter haben Lese- und Schreibrechte auf die zugreifbaren Daten.</w:t>
+      </w:r>
+      <w:r>
+        <w:t xml:space="preserve"> Die Komponente</w:t>
+      </w:r>
+      <w:r>
+        <w:t xml:space="preserve"> </w:t>
+      </w:r>
+      <w:proofErr w:type="spellStart"/>
+      <w:r>
+        <w:t>WohngutUI</w:t>
+      </w:r>
+      <w:proofErr w:type="spellEnd"/>
+      <w:r>
+        <w:t xml:space="preserve"> </w:t>
+      </w:r>
+      <w:proofErr w:type="spellStart"/>
+      <w:r>
+        <w:t>komuniziert</w:t>
+      </w:r>
+      <w:proofErr w:type="spellEnd"/>
+      <w:r>
+        <w:t xml:space="preserve"> per Rest API mit den Modulen Mietobjektverwaltung, Mietvertragsverwaltung und Mieterverwaltung und verlangt ein Server Client Modell.</w:t>
+      </w:r>
+    </w:p>
+    <w:p/>
+    <w:p>
+      <w:pPr>
+        <w:rPr>
+          <w:b/>
+          <w:bCs/>
+        </w:rPr>
+      </w:pPr>
+      <w:r>
+        <w:rPr>
+          <w:b/>
+          <w:bCs/>
+        </w:rPr>
         <w:br w:type="page"/>
       </w:r>
     </w:p>
@@ -5444,7 +5914,7 @@
       <w:pPr>
         <w:pStyle w:val="berschrift2"/>
       </w:pPr>
-      <w:bookmarkStart w:id="17" w:name="_Toc65404644"/>
+      <w:bookmarkStart w:id="17" w:name="_Toc65462426"/>
       <w:r>
         <w:lastRenderedPageBreak/>
         <w:t>Ebene 2</w:t>
@@ -5509,7 +5979,13 @@
     <w:p/>
     <w:p>
       <w:r>
-        <w:t xml:space="preserve">Die einzelnen Module Mieterverwaltung, Mietvertragverwaltung und Mietobjektverwaltung werden durch eine 3 Schichten Architektur realisiert. </w:t>
+        <w:t>Die einzelnen Module Mieterverwaltung, Mietvertrag</w:t>
+      </w:r>
+      <w:r>
+        <w:t>s</w:t>
+      </w:r>
+      <w:r>
+        <w:t xml:space="preserve">verwaltung und Mietobjektverwaltung werden durch eine 3 Schichten Architektur realisiert. </w:t>
       </w:r>
     </w:p>
     <w:p>
@@ -5522,14 +5998,23 @@
       </w:r>
       <w:proofErr w:type="gramEnd"/>
       <w:r>
-        <w:t>. Der Exportservice sendet den Mieterinformationsportal alle Mietobjekte, Mieter, Mietvertäge</w:t>
+        <w:t>. Der Exportservice sendet den Mieterinformationsportal alle Mietobjekte, Mieter, Mietvert</w:t>
+      </w:r>
+      <w:r>
+        <w:t>r</w:t>
+      </w:r>
+      <w:r>
+        <w:t>äge</w:t>
       </w:r>
       <w:r>
         <w:t xml:space="preserve"> im JSON </w:t>
       </w:r>
       <w:proofErr w:type="gramStart"/>
       <w:r>
-        <w:t xml:space="preserve">format </w:t>
+        <w:t>Format</w:t>
+      </w:r>
+      <w:r>
+        <w:t xml:space="preserve"> </w:t>
       </w:r>
       <w:r>
         <w:t>.</w:t>
@@ -5541,7 +6026,23 @@
     </w:p>
     <w:p>
       <w:r>
-        <w:t xml:space="preserve">In der Mietvertragsverwaltung erfolgt die Benachrichtigung an WohnGutTuDas über einen CroneJob. Dieser stößt täglich eine Funktion in der </w:t>
+        <w:t xml:space="preserve">In der Mietvertragsverwaltung erfolgt die Benachrichtigung an </w:t>
+      </w:r>
+      <w:proofErr w:type="spellStart"/>
+      <w:r>
+        <w:t>WohnGutTuDas</w:t>
+      </w:r>
+      <w:proofErr w:type="spellEnd"/>
+      <w:r>
+        <w:t xml:space="preserve"> über einen </w:t>
+      </w:r>
+      <w:proofErr w:type="spellStart"/>
+      <w:r>
+        <w:t>CroneJob</w:t>
+      </w:r>
+      <w:proofErr w:type="spellEnd"/>
+      <w:r>
+        <w:t xml:space="preserve">. Dieser stößt täglich eine Funktion in der </w:t>
       </w:r>
       <w:proofErr w:type="gramStart"/>
       <w:r>
@@ -5549,16 +6050,25 @@
       </w:r>
       <w:proofErr w:type="gramEnd"/>
       <w:r>
-        <w:t xml:space="preserve"> welche alle ausgelaufen</w:t>
-      </w:r>
-      <w:r>
-        <w:t>d</w:t>
-      </w:r>
-      <w:r>
-        <w:t xml:space="preserve">en Mietverträge zurücksendet. </w:t>
-      </w:r>
-    </w:p>
-    <w:p>
+        <w:t xml:space="preserve"> welche alle </w:t>
+      </w:r>
+      <w:r>
+        <w:t xml:space="preserve">bald </w:t>
+      </w:r>
+      <w:r>
+        <w:t>aus</w:t>
+      </w:r>
+      <w:r>
+        <w:t>laufenden</w:t>
+      </w:r>
+      <w:r>
+        <w:t xml:space="preserve"> Mietverträge zurücksendet. </w:t>
+      </w:r>
+    </w:p>
+    <w:p>
+      <w:r>
+        <w:t xml:space="preserve">Die </w:t>
+      </w:r>
       <w:r>
         <w:t>Module Mieterverwaltung und Mietobjektverwaltung sind unabhängig voneinander und</w:t>
       </w:r>
@@ -5583,13 +6093,53 @@
     </w:p>
     <w:p>
       <w:r>
-        <w:t>Die einzelnen UI´s stellen jeweils eine eigene</w:t>
+        <w:t xml:space="preserve">Die einzelnen </w:t>
+      </w:r>
+      <w:proofErr w:type="spellStart"/>
+      <w:r>
+        <w:t>UI´s</w:t>
+      </w:r>
+      <w:proofErr w:type="spellEnd"/>
+      <w:r>
+        <w:t xml:space="preserve"> stellen jeweils eine eigene</w:t>
       </w:r>
       <w:r>
         <w:t xml:space="preserve"> REST</w:t>
       </w:r>
       <w:r>
-        <w:t xml:space="preserve"> Schnittstelle zur Verfügung.                                                                                                                                                                                                                                                                                                                                                                  </w:t>
+        <w:t xml:space="preserve"> Schnittstelle zur Verfügung. </w:t>
+      </w:r>
+      <w:r>
+        <w:t>Der Zugriff erfolgt über das Modul Rest Controller.</w:t>
+      </w:r>
+      <w:r>
+        <w:t xml:space="preserve">  </w:t>
+      </w:r>
+    </w:p>
+    <w:p>
+      <w:r>
+        <w:t>Das Domain Modul enthält die eigentliche Anwendungslogik mit entsprechenden Geschäftsereignissen und zugehörigen Entitäten</w:t>
+      </w:r>
+      <w:r>
+        <w:t>.</w:t>
+      </w:r>
+    </w:p>
+    <w:p>
+      <w:r>
+        <w:t xml:space="preserve">Die </w:t>
+      </w:r>
+      <w:proofErr w:type="spellStart"/>
+      <w:r>
+        <w:t>Persistence</w:t>
+      </w:r>
+      <w:proofErr w:type="spellEnd"/>
+      <w:r>
+        <w:t xml:space="preserve"> Komponente stellt die Dauerhaftigkeit und Auffindbarkeit von Entitäten her.</w:t>
+      </w:r>
+    </w:p>
+    <w:p>
+      <w:r>
+        <w:t xml:space="preserve">                                                                                                                                                                                                                                                                                                                                                              </w:t>
       </w:r>
     </w:p>
     <w:p>
@@ -5604,21 +6154,12 @@
     <w:p/>
     <w:p>
       <w:pPr>
-        <w:rPr>
-          <w:rFonts w:eastAsiaTheme="majorEastAsia" w:cstheme="majorBidi"/>
-          <w:sz w:val="32"/>
-          <w:szCs w:val="32"/>
-        </w:rPr>
+        <w:pStyle w:val="berschrift1"/>
       </w:pPr>
       <w:r>
         <w:br w:type="page"/>
       </w:r>
-    </w:p>
-    <w:p>
-      <w:pPr>
-        <w:pStyle w:val="berschrift1"/>
-      </w:pPr>
-      <w:bookmarkStart w:id="18" w:name="_Toc65404645"/>
+      <w:bookmarkStart w:id="18" w:name="_Toc65462427"/>
       <w:r>
         <w:lastRenderedPageBreak/>
         <w:t>Laufzeitsicht</w:t>
@@ -5630,9 +6171,14 @@
       <w:pPr>
         <w:pStyle w:val="berschrift2"/>
       </w:pPr>
-      <w:bookmarkStart w:id="19" w:name="_Toc65404646"/>
-      <w:r>
-        <w:t>WohnGut Mitarbeiter legt Mietvertrag an:</w:t>
+      <w:bookmarkStart w:id="19" w:name="_Toc65462428"/>
+      <w:proofErr w:type="spellStart"/>
+      <w:r>
+        <w:t>WohnGut</w:t>
+      </w:r>
+      <w:proofErr w:type="spellEnd"/>
+      <w:r>
+        <w:t xml:space="preserve"> Mitarbeiter legt Mietvertrag an:</w:t>
       </w:r>
       <w:bookmarkEnd w:id="19"/>
     </w:p>
@@ -5747,7 +6293,15 @@
         <w:t xml:space="preserve"> eingegebenen Daten des Nutzers gesetzt.</w:t>
       </w:r>
       <w:r>
-        <w:t xml:space="preserve"> Bei bereits vorhandenen Mietern wird der Mieter anhand der E-Mail-Adresse in der MieterDB gesucht und den zu instanziierenden Objekt die entsprechenden Daten zugewiesen.</w:t>
+        <w:t xml:space="preserve"> Bei bereits vorhandenen Mietern wird der Mieter anhand der E-Mail-Adresse in der </w:t>
+      </w:r>
+      <w:proofErr w:type="spellStart"/>
+      <w:r>
+        <w:t>MieterDB</w:t>
+      </w:r>
+      <w:proofErr w:type="spellEnd"/>
+      <w:r>
+        <w:t xml:space="preserve"> gesucht und den zu instanziierenden Objekt die entsprechenden Daten zugewiesen.</w:t>
       </w:r>
       <w:r>
         <w:t xml:space="preserve"> </w:t>
@@ -5771,7 +6325,29 @@
         <w:t xml:space="preserve"> wird die entsprechende Klasse NULL gesetzt.</w:t>
       </w:r>
       <w:r>
-        <w:t xml:space="preserve"> Nach der Bestätigung der Auswahl der Mieter wählt der Nutzer ein Mietobjekt anhand der Objekt-ID. Ein Objekt Mietobjekt wird instanziiert und die Klassenattribute werden anhand der entsprechenden Daten aus der MietobjektDB gesetzt.</w:t>
+        <w:t xml:space="preserve"> Nach der Bestätigung der Auswahl </w:t>
+      </w:r>
+      <w:proofErr w:type="gramStart"/>
+      <w:r>
+        <w:t>der</w:t>
+      </w:r>
+      <w:r>
+        <w:t xml:space="preserve"> Haupt</w:t>
+      </w:r>
+      <w:proofErr w:type="gramEnd"/>
+      <w:r>
+        <w:t xml:space="preserve"> und Nebenm</w:t>
+      </w:r>
+      <w:r>
+        <w:t xml:space="preserve">ieter wählt der Nutzer ein Mietobjekt anhand der Objekt-ID. Ein Objekt Mietobjekt wird instanziiert und die Klassenattribute werden anhand der entsprechenden Daten aus der </w:t>
+      </w:r>
+      <w:proofErr w:type="spellStart"/>
+      <w:r>
+        <w:t>MietobjektDB</w:t>
+      </w:r>
+      <w:proofErr w:type="spellEnd"/>
+      <w:r>
+        <w:t xml:space="preserve"> gesetzt.</w:t>
       </w:r>
       <w:r>
         <w:t xml:space="preserve"> Im Anschluss gibt der Nutzer die </w:t>
@@ -5780,13 +6356,21 @@
         <w:t>Mietvertragsdaten in das Eingabeformular im Frontend ein. Die Klassenattribute des Mietvertragsobjektes werden mit den jeweiligen Nutzerdaten gesetzt. Weiterhin werden die Mieter und das Mietobjekt dem Mietvertrag zugeordnet.</w:t>
       </w:r>
       <w:r>
-        <w:t xml:space="preserve"> Bei der Bestätigung der Eingaben durch den Benutzer wird die Methode „save“ vom Mietvertrag aufgerufen. Die Methode speichert den Mietvertrag in der M</w:t>
+        <w:t xml:space="preserve"> Bei der Bestätigung der Eingaben durch den Benutzer wird die Methode „save“ vom Mietvertrag aufgerufen. Die Methode speichert den Mietvertrag in der </w:t>
+      </w:r>
+      <w:proofErr w:type="spellStart"/>
+      <w:r>
+        <w:t>M</w:t>
       </w:r>
       <w:r>
         <w:t>i</w:t>
       </w:r>
       <w:r>
-        <w:t>eterDB.</w:t>
+        <w:t>eterDB</w:t>
+      </w:r>
+      <w:proofErr w:type="spellEnd"/>
+      <w:r>
+        <w:t>.</w:t>
       </w:r>
       <w:r>
         <w:t xml:space="preserve"> Neue Mieter und Vertragsdaten werden erst am Ende in die Datenbank geschrieben</w:t>
@@ -5822,20 +6406,28 @@
       <w:pPr>
         <w:pStyle w:val="berschrift2"/>
       </w:pPr>
+      <w:bookmarkStart w:id="20" w:name="_Toc65462429"/>
+      <w:proofErr w:type="spellStart"/>
       <w:r>
         <w:lastRenderedPageBreak/>
-        <w:t>WohnGutTuDas Benachrichtigen</w:t>
-      </w:r>
-    </w:p>
+        <w:t>WohnGutTuDas</w:t>
+      </w:r>
+      <w:proofErr w:type="spellEnd"/>
+      <w:r>
+        <w:t xml:space="preserve"> Benachrichtigen</w:t>
+      </w:r>
+      <w:bookmarkEnd w:id="20"/>
+    </w:p>
+    <w:p/>
     <w:p>
       <w:r>
         <w:rPr>
           <w:noProof/>
         </w:rPr>
         <w:drawing>
-          <wp:inline distT="0" distB="0" distL="0" distR="0" wp14:anchorId="38313175" wp14:editId="01F67873">
-            <wp:extent cx="5760720" cy="1441450"/>
-            <wp:effectExtent l="0" t="0" r="0" b="6350"/>
+          <wp:inline distT="0" distB="0" distL="0" distR="0" wp14:anchorId="38313175" wp14:editId="0DDBEF4C">
+            <wp:extent cx="6434394" cy="1610017"/>
+            <wp:effectExtent l="0" t="0" r="5080" b="9525"/>
             <wp:docPr id="2" name="Grafik 2"/>
             <wp:cNvGraphicFramePr>
               <a:graphicFrameLocks xmlns:a="http://schemas.openxmlformats.org/drawingml/2006/main" noChangeAspect="1"/>
@@ -5865,7 +6457,7 @@
                   <pic:spPr bwMode="auto">
                     <a:xfrm>
                       <a:off x="0" y="0"/>
-                      <a:ext cx="5760720" cy="1441450"/>
+                      <a:ext cx="6495335" cy="1625266"/>
                     </a:xfrm>
                     <a:prstGeom prst="rect">
                       <a:avLst/>
@@ -5882,15 +6474,32 @@
         </w:drawing>
       </w:r>
     </w:p>
-    <w:p>
-      <w:r>
-        <w:t>Der Cronjob in der Mietvertragsverwaltung sendet täglich eine Anfrage an das Domainmodul. Die Anfrage wird durch die Schichten</w:t>
+    <w:p/>
+    <w:p>
+      <w:r>
+        <w:t xml:space="preserve">Der </w:t>
+      </w:r>
+      <w:proofErr w:type="spellStart"/>
+      <w:r>
+        <w:t>Cronjob</w:t>
+      </w:r>
+      <w:proofErr w:type="spellEnd"/>
+      <w:r>
+        <w:t xml:space="preserve"> in der Mietvertragsverwaltung sendet täglich eine Anfrage an das Domainmodul. Die Anfrage wird durch die Schichten</w:t>
       </w:r>
       <w:r>
         <w:t xml:space="preserve"> der Mietvertragsverwaltung</w:t>
       </w:r>
       <w:r>
-        <w:t xml:space="preserve"> zur Persistance Schicht weitergegeben. Die Anfrage wird in SQL umgewandelt und eine </w:t>
+        <w:t xml:space="preserve"> zur </w:t>
+      </w:r>
+      <w:proofErr w:type="spellStart"/>
+      <w:r>
+        <w:t>Persistance</w:t>
+      </w:r>
+      <w:proofErr w:type="spellEnd"/>
+      <w:r>
+        <w:t xml:space="preserve"> Schicht weitergegeben. Die Anfrage wird in SQL umgewandelt und eine </w:t>
       </w:r>
       <w:r>
         <w:t>SQL-Abfrage</w:t>
@@ -5899,7 +6508,23 @@
         <w:t xml:space="preserve"> wird ausgeführt.</w:t>
       </w:r>
       <w:r>
-        <w:t xml:space="preserve"> Die zurückgegebenen Daten werden über die Schichten zum Crone Job Modul zurückgegeben. Die Anfrage war somit für den CroneJob erfolgreich. Im Falle eines Fehlers startet die Anfrage erneut. Die Daten werden an die WohnGutTuDas Schnittstelle weitergegeben und in JSON umgewandelt. </w:t>
+        <w:t xml:space="preserve"> Die zurückgegebenen Daten werden über die Schichten zum Crone Job Modul zurückgegeben. Die Anfrage war somit für den </w:t>
+      </w:r>
+      <w:proofErr w:type="spellStart"/>
+      <w:r>
+        <w:t>CroneJob</w:t>
+      </w:r>
+      <w:proofErr w:type="spellEnd"/>
+      <w:r>
+        <w:t xml:space="preserve"> erfolgreich. Im Falle eines Fehlers startet die Anfrage erneut. Die Daten werden an die </w:t>
+      </w:r>
+      <w:proofErr w:type="spellStart"/>
+      <w:r>
+        <w:t>WohnGutTuDas</w:t>
+      </w:r>
+      <w:proofErr w:type="spellEnd"/>
+      <w:r>
+        <w:t xml:space="preserve"> Schnittstelle weitergegeben und in JSON umgewandelt. </w:t>
       </w:r>
       <w:r>
         <w:t xml:space="preserve">Es handelt sich um eine Rest </w:t>
@@ -5925,7 +6550,7 @@
       <w:pPr>
         <w:pStyle w:val="berschrift2"/>
       </w:pPr>
-      <w:bookmarkStart w:id="20" w:name="_Toc65404647"/>
+      <w:bookmarkStart w:id="21" w:name="_Toc65462430"/>
       <w:r>
         <w:t xml:space="preserve">Weitere </w:t>
       </w:r>
@@ -5938,12 +6563,31 @@
       <w:r>
         <w:t>icht des Nutzers</w:t>
       </w:r>
-      <w:bookmarkEnd w:id="20"/>
+      <w:bookmarkEnd w:id="21"/>
     </w:p>
     <w:p/>
     <w:p>
-      <w:r>
-        <w:t>WohnGut Mitarbeiter erfasst Mietobjekt:</w:t>
+      <w:pPr>
+        <w:rPr>
+          <w:b/>
+          <w:bCs/>
+        </w:rPr>
+      </w:pPr>
+      <w:proofErr w:type="spellStart"/>
+      <w:r>
+        <w:rPr>
+          <w:b/>
+          <w:bCs/>
+        </w:rPr>
+        <w:t>WohnGut</w:t>
+      </w:r>
+      <w:proofErr w:type="spellEnd"/>
+      <w:r>
+        <w:rPr>
+          <w:b/>
+          <w:bCs/>
+        </w:rPr>
+        <w:t xml:space="preserve"> Mitarbeiter erfasst Mietobjekt</w:t>
       </w:r>
     </w:p>
     <w:p/>
@@ -5953,8 +6597,8 @@
           <w:noProof/>
         </w:rPr>
         <w:drawing>
-          <wp:inline distT="0" distB="0" distL="0" distR="0" wp14:anchorId="30346469" wp14:editId="64FCE244">
-            <wp:extent cx="5760720" cy="1544955"/>
+          <wp:inline distT="0" distB="0" distL="0" distR="0" wp14:anchorId="30346469" wp14:editId="08A3E974">
+            <wp:extent cx="6254329" cy="1677335"/>
             <wp:effectExtent l="0" t="0" r="0" b="0"/>
             <wp:docPr id="4" name="Grafik 4"/>
             <wp:cNvGraphicFramePr>
@@ -5985,7 +6629,7 @@
                   <pic:spPr bwMode="auto">
                     <a:xfrm>
                       <a:off x="0" y="0"/>
-                      <a:ext cx="5760720" cy="1544955"/>
+                      <a:ext cx="6267031" cy="1680742"/>
                     </a:xfrm>
                     <a:prstGeom prst="rect">
                       <a:avLst/>
@@ -6002,15 +6646,28 @@
         </w:drawing>
       </w:r>
     </w:p>
-    <w:p>
-      <w:r>
-        <w:t>Der Angemeldete Nutzer ruft die Seite „Neues Objekt“ auf und wählt einen Objekttyp. Darauf hin erscheint eine Eingabe</w:t>
+    <w:p/>
+    <w:p>
+      <w:r>
+        <w:t xml:space="preserve">Der Angemeldete Nutzer ruft die Seite „Neues Objekt“ auf und wählt einen Objekttyp. </w:t>
+      </w:r>
+      <w:r>
+        <w:t>Daraufhin</w:t>
+      </w:r>
+      <w:r>
+        <w:t xml:space="preserve"> erscheint eine Eingabe</w:t>
       </w:r>
       <w:r>
         <w:t>m</w:t>
       </w:r>
       <w:r>
-        <w:t>aske im Frontend mit den Eingabefeldern für den entsprechenden Objekt</w:t>
+        <w:t xml:space="preserve">aske im Frontend mit den Eingabefeldern für </w:t>
+      </w:r>
+      <w:r>
+        <w:t xml:space="preserve">Objektdaten für </w:t>
+      </w:r>
+      <w:r>
+        <w:t>den entsprechenden Objekt</w:t>
       </w:r>
       <w:r>
         <w:t>t</w:t>
@@ -6025,17 +6682,61 @@
         <w:t>)</w:t>
       </w:r>
       <w:r>
-        <w:t xml:space="preserve"> hochladen. Eingaben werden vom System validiert. Bestätigt der Nutzer die Eingaben, dann werden die Daten in die MietobjektDB geschrieben.</w:t>
-      </w:r>
-    </w:p>
-    <w:p/>
-    <w:p>
-      <w:r>
-        <w:t>Wohngut Mitarbeiter erfasst Miet</w:t>
-      </w:r>
-      <w:r>
+        <w:t xml:space="preserve"> hochladen. Eingaben werden vom System validiert. Bestätigt der Nutzer die Eingaben, dann werden die Daten in die </w:t>
+      </w:r>
+      <w:proofErr w:type="spellStart"/>
+      <w:r>
+        <w:t>MietobjektDB</w:t>
+      </w:r>
+      <w:proofErr w:type="spellEnd"/>
+      <w:r>
+        <w:t xml:space="preserve"> geschrieben.</w:t>
+      </w:r>
+    </w:p>
+    <w:p>
+      <w:r>
+        <w:br w:type="page"/>
+      </w:r>
+    </w:p>
+    <w:p>
+      <w:pPr>
+        <w:rPr>
+          <w:b/>
+          <w:bCs/>
+        </w:rPr>
+      </w:pPr>
+      <w:proofErr w:type="spellStart"/>
+      <w:r>
+        <w:rPr>
+          <w:b/>
+          <w:bCs/>
+        </w:rPr>
+        <w:lastRenderedPageBreak/>
+        <w:t>Wohngut</w:t>
+      </w:r>
+      <w:proofErr w:type="spellEnd"/>
+      <w:r>
+        <w:rPr>
+          <w:b/>
+          <w:bCs/>
+        </w:rPr>
+        <w:t xml:space="preserve"> Mitarbeiter erfasst Miet</w:t>
+      </w:r>
+      <w:r>
+        <w:rPr>
+          <w:b/>
+          <w:bCs/>
+        </w:rPr>
         <w:t>er</w:t>
       </w:r>
+    </w:p>
+    <w:p>
+      <w:pPr>
+        <w:rPr>
+          <w:b/>
+          <w:bCs/>
+        </w:rPr>
+      </w:pPr>
     </w:p>
     <w:p>
       <w:r>
@@ -6092,54 +6793,66 @@
         </w:drawing>
       </w:r>
     </w:p>
-    <w:p>
+    <w:p/>
+    <w:p>
+      <w:r>
+        <w:t xml:space="preserve">Benutzer können Mieter Direkt anlegen oder beim Erstellen eines Mietvertrages. Die Abbildung zeigt den Ablauf beim direkten Erfassen eines Mieters. Der </w:t>
+      </w:r>
+      <w:r>
+        <w:t xml:space="preserve">Angemeldete </w:t>
+      </w:r>
+      <w:r>
+        <w:t>Nutzer ruft die Seite „Mieter erfassen“ auf, gibt die Stammdaten ein (welche vom System validiert werden)</w:t>
+      </w:r>
+      <w:r>
+        <w:t xml:space="preserve">. Am Ende bestätigt der Benutzer die Eingabe. Sind alle </w:t>
+      </w:r>
+      <w:r>
+        <w:t>E</w:t>
+      </w:r>
+      <w:r>
+        <w:t xml:space="preserve">ingaben </w:t>
+      </w:r>
+      <w:r>
+        <w:t>v</w:t>
+      </w:r>
+      <w:r>
+        <w:t xml:space="preserve">alide, werden die Daten in die </w:t>
+      </w:r>
+      <w:proofErr w:type="spellStart"/>
+      <w:r>
+        <w:t>MieterDB</w:t>
+      </w:r>
+      <w:proofErr w:type="spellEnd"/>
+      <w:r>
+        <w:t xml:space="preserve"> geschrieben. </w:t>
+      </w:r>
+      <w:r>
+        <w:br w:type="page"/>
+      </w:r>
+    </w:p>
+    <w:p>
+      <w:pPr>
+        <w:pStyle w:val="berschrift1"/>
+      </w:pPr>
+      <w:bookmarkStart w:id="22" w:name="_Toc65462431"/>
       <w:r>
         <w:lastRenderedPageBreak/>
-        <w:t xml:space="preserve">Benutzer können Mieter Direkt anlegen oder beim Erstellen eines Mietvertrages. Die Abbildung zeigt den Ablauf beim direkten Erfassen eines Mieters. Der </w:t>
-      </w:r>
-      <w:r>
-        <w:t xml:space="preserve">Angemeldete </w:t>
-      </w:r>
-      <w:r>
-        <w:t>Nutzer ruft die Seite „Mieter erfassen“ auf, gibt die Stammdaten ein (welche vom System validiert werden)</w:t>
-      </w:r>
-      <w:r>
-        <w:t xml:space="preserve">. Am Ende bestätigt der Benutzer die Eingabe. Sind alle eingaben Valide, werden die Daten in die MieterDB geschrieben. </w:t>
-      </w:r>
-      <w:r>
-        <w:br w:type="page"/>
-      </w:r>
+        <w:t>Verteilungssicht</w:t>
+      </w:r>
+      <w:bookmarkEnd w:id="22"/>
     </w:p>
     <w:p/>
     <w:p>
-      <w:pPr>
-        <w:pStyle w:val="berschrift1"/>
-      </w:pPr>
-      <w:bookmarkStart w:id="21" w:name="_Toc65404648"/>
-      <w:r>
-        <w:t>Verteilungssicht</w:t>
-      </w:r>
-      <w:bookmarkEnd w:id="21"/>
-    </w:p>
-    <w:p/>
-    <w:p>
       <w:r>
         <w:rPr>
           <w:noProof/>
         </w:rPr>
         <w:drawing>
-          <wp:anchor distT="0" distB="0" distL="114300" distR="114300" simplePos="0" relativeHeight="251658240" behindDoc="0" locked="0" layoutInCell="1" allowOverlap="1" wp14:anchorId="446BF4F0" wp14:editId="2A9029ED">
-            <wp:simplePos x="0" y="0"/>
-            <wp:positionH relativeFrom="margin">
-              <wp:posOffset>-327594</wp:posOffset>
-            </wp:positionH>
-            <wp:positionV relativeFrom="paragraph">
-              <wp:posOffset>164048</wp:posOffset>
-            </wp:positionV>
-            <wp:extent cx="6782074" cy="2849787"/>
-            <wp:effectExtent l="0" t="0" r="0" b="8255"/>
-            <wp:wrapNone/>
-            <wp:docPr id="3" name="Grafik 3"/>
+          <wp:inline distT="0" distB="0" distL="0" distR="0" wp14:anchorId="2F0A7A1E" wp14:editId="19E361BE">
+            <wp:extent cx="6448312" cy="2709542"/>
+            <wp:effectExtent l="0" t="0" r="0" b="0"/>
+            <wp:docPr id="1" name="Grafik 1"/>
             <wp:cNvGraphicFramePr>
               <a:graphicFrameLocks xmlns:a="http://schemas.openxmlformats.org/drawingml/2006/main" noChangeAspect="1"/>
             </wp:cNvGraphicFramePr>
@@ -6168,7 +6881,7 @@
                   <pic:spPr bwMode="auto">
                     <a:xfrm>
                       <a:off x="0" y="0"/>
-                      <a:ext cx="6788094" cy="2852316"/>
+                      <a:ext cx="6460376" cy="2714611"/>
                     </a:xfrm>
                     <a:prstGeom prst="rect">
                       <a:avLst/>
@@ -6181,31 +6894,36 @@
                 </pic:pic>
               </a:graphicData>
             </a:graphic>
-            <wp14:sizeRelH relativeFrom="page">
-              <wp14:pctWidth>0</wp14:pctWidth>
-            </wp14:sizeRelH>
-            <wp14:sizeRelV relativeFrom="page">
-              <wp14:pctHeight>0</wp14:pctHeight>
-            </wp14:sizeRelV>
-          </wp:anchor>
+          </wp:inline>
         </w:drawing>
       </w:r>
     </w:p>
     <w:p/>
-    <w:p/>
-    <w:p/>
-    <w:p/>
-    <w:p/>
-    <w:p/>
-    <w:p/>
-    <w:p/>
-    <w:p/>
-    <w:p/>
-    <w:p/>
-    <w:p/>
-    <w:p>
-      <w:r>
-        <w:t xml:space="preserve">Die Serverhardware wird von der WohnGut EDV-Abteilung in einem Gebäude der Wohngut betrieben. </w:t>
+    <w:p>
+      <w:r>
+        <w:t xml:space="preserve">Die Serverhardware wird von der </w:t>
+      </w:r>
+      <w:proofErr w:type="spellStart"/>
+      <w:r>
+        <w:t>WohnGut</w:t>
+      </w:r>
+      <w:proofErr w:type="spellEnd"/>
+      <w:r>
+        <w:t xml:space="preserve"> EDV-Abteilung in einem Gebäude der </w:t>
+      </w:r>
+      <w:proofErr w:type="spellStart"/>
+      <w:r>
+        <w:t>Wohn</w:t>
+      </w:r>
+      <w:r>
+        <w:t>G</w:t>
+      </w:r>
+      <w:r>
+        <w:t>ut</w:t>
+      </w:r>
+      <w:proofErr w:type="spellEnd"/>
+      <w:r>
+        <w:t xml:space="preserve"> betrieben. </w:t>
       </w:r>
       <w:r>
         <w:t xml:space="preserve">Das WGW Backend ist in der Programmiersprache </w:t>
@@ -6238,10 +6956,10 @@
         <w:t xml:space="preserve">. </w:t>
       </w:r>
       <w:r>
-        <w:t>Die WohnGut EDV-Abteilung</w:t>
-      </w:r>
-      <w:r>
-        <w:t xml:space="preserve"> sorgt für eine maximale Ausfallzeit von 24 Stunden. Im Falle eines Total</w:t>
+        <w:t>Der Server Hersteller gewährleistet eine</w:t>
+      </w:r>
+      <w:r>
+        <w:t xml:space="preserve"> maximale Ausfallzeit von 24 Stunden. Im Falle eines Total</w:t>
       </w:r>
       <w:r>
         <w:t>ausfalls zum Beispiel bei einer Naturkatastrophe wird eine Sekundäre Instanz per Georeplikation in einem anderen Rechenzentrum erstellt.</w:t>
@@ -6266,24 +6984,39 @@
       <w:pPr>
         <w:pStyle w:val="berschrift1"/>
       </w:pPr>
-      <w:bookmarkStart w:id="22" w:name="_Toc65404649"/>
+      <w:bookmarkStart w:id="23" w:name="_Toc65462432"/>
       <w:r>
         <w:lastRenderedPageBreak/>
         <w:t>Konzepte</w:t>
       </w:r>
-      <w:bookmarkEnd w:id="22"/>
+      <w:bookmarkEnd w:id="23"/>
     </w:p>
     <w:p/>
     <w:p>
+      <w:pPr>
+        <w:rPr>
+          <w:b/>
+          <w:bCs/>
+        </w:rPr>
+      </w:pPr>
+      <w:r>
+        <w:rPr>
+          <w:b/>
+          <w:bCs/>
+        </w:rPr>
+        <w:t>Domain Model</w:t>
+      </w:r>
+    </w:p>
+    <w:p>
       <w:r>
         <w:rPr>
           <w:noProof/>
         </w:rPr>
         <w:drawing>
-          <wp:inline distT="0" distB="0" distL="0" distR="0" wp14:anchorId="2A83A850" wp14:editId="3C453B8C">
-            <wp:extent cx="5760720" cy="4620260"/>
-            <wp:effectExtent l="0" t="0" r="0" b="8890"/>
-            <wp:docPr id="6" name="Grafik 6"/>
+          <wp:inline distT="0" distB="0" distL="0" distR="0" wp14:anchorId="309323CC" wp14:editId="540F4540">
+            <wp:extent cx="6339092" cy="5379005"/>
+            <wp:effectExtent l="0" t="0" r="5080" b="0"/>
+            <wp:docPr id="7" name="Grafik 7"/>
             <wp:cNvGraphicFramePr>
               <a:graphicFrameLocks xmlns:a="http://schemas.openxmlformats.org/drawingml/2006/main" noChangeAspect="1"/>
             </wp:cNvGraphicFramePr>
@@ -6291,7 +7024,7 @@
               <a:graphicData uri="http://schemas.openxmlformats.org/drawingml/2006/picture">
                 <pic:pic xmlns:pic="http://schemas.openxmlformats.org/drawingml/2006/picture">
                   <pic:nvPicPr>
-                    <pic:cNvPr id="0" name="Picture 5"/>
+                    <pic:cNvPr id="0" name="Picture 3"/>
                     <pic:cNvPicPr>
                       <a:picLocks noChangeAspect="1" noChangeArrowheads="1"/>
                     </pic:cNvPicPr>
@@ -6312,7 +7045,7 @@
                   <pic:spPr bwMode="auto">
                     <a:xfrm>
                       <a:off x="0" y="0"/>
-                      <a:ext cx="5760720" cy="4620260"/>
+                      <a:ext cx="6348737" cy="5387189"/>
                     </a:xfrm>
                     <a:prstGeom prst="rect">
                       <a:avLst/>
@@ -6327,6 +7060,40 @@
             </a:graphic>
           </wp:inline>
         </w:drawing>
+      </w:r>
+    </w:p>
+    <w:p/>
+    <w:p/>
+    <w:p/>
+    <w:p/>
+    <w:p/>
+    <w:p/>
+    <w:p/>
+    <w:p/>
+    <w:p/>
+    <w:p/>
+    <w:p>
+      <w:pPr>
+        <w:rPr>
+          <w:b/>
+          <w:bCs/>
+        </w:rPr>
+      </w:pPr>
+    </w:p>
+    <w:p>
+      <w:pPr>
+        <w:rPr>
+          <w:b/>
+          <w:bCs/>
+        </w:rPr>
+      </w:pPr>
+      <w:r>
+        <w:rPr>
+          <w:b/>
+          <w:bCs/>
+        </w:rPr>
+        <w:lastRenderedPageBreak/>
+        <w:t>Mietobjekt</w:t>
       </w:r>
     </w:p>
     <w:p/>
@@ -6387,12 +7154,6 @@
     </w:p>
     <w:p>
       <w:r>
-        <w:t>Mietobjekt</w:t>
-      </w:r>
-    </w:p>
-    <w:p>
-      <w:r>
-        <w:lastRenderedPageBreak/>
         <w:t xml:space="preserve">Mietobjekte werden im System als Wohnung, Büro oder Ladenlokal implementiert. Aufgrund von </w:t>
       </w:r>
       <w:r>
@@ -6403,15 +7164,12 @@
       </w:r>
     </w:p>
     <w:p/>
-    <w:p/>
-    <w:p>
-      <w:r>
-        <w:br w:type="page"/>
-      </w:r>
-    </w:p>
-    <w:p>
-      <w:r>
-        <w:lastRenderedPageBreak/>
+    <w:p>
+      <w:r>
+        <w:rPr>
+          <w:b/>
+          <w:bCs/>
+        </w:rPr>
         <w:t xml:space="preserve">Mieter </w:t>
       </w:r>
     </w:p>
@@ -6483,14 +7241,6 @@
     </w:p>
     <w:p/>
     <w:p>
-      <w:r>
-        <w:t>Domain Model</w:t>
-      </w:r>
-    </w:p>
-    <w:p/>
-    <w:p/>
-    <w:p/>
-    <w:p>
       <w:pPr>
         <w:rPr>
           <w:b/>
@@ -6502,25 +7252,15 @@
           <w:b/>
           <w:bCs/>
         </w:rPr>
-        <w:t>Schnittstellen</w:t>
-      </w:r>
-    </w:p>
-    <w:p>
-      <w:r>
-        <w:t>Die</w:t>
-      </w:r>
-      <w:r>
-        <w:t xml:space="preserve"> </w:t>
-      </w:r>
-      <w:proofErr w:type="gramStart"/>
-      <w:r>
-        <w:t>Backend</w:t>
-      </w:r>
-      <w:proofErr w:type="gramEnd"/>
-      <w:r>
-        <w:t xml:space="preserve"> Module Mieterverwaltung und Mietobjektverwaltung sind unabhängig voneinander und vom Mietvertrag. Lediglich der Mietvertrag ist abhängig von den anderen Modulen. Daher stellen Mieterverwaltung und Mietobjektverwaltung jeweils eine eigene Schnittstelle für den Mietvertrag zur Verfügung. </w:t>
-      </w:r>
-    </w:p>
+        <w:t>Validierung</w:t>
+      </w:r>
+    </w:p>
+    <w:p>
+      <w:r>
+        <w:t>Für die Validierung kommt eine externe Validierungsbibliothek zum Einsatz.</w:t>
+      </w:r>
+    </w:p>
+    <w:p/>
     <w:p>
       <w:pPr>
         <w:rPr>
@@ -6533,24 +7273,63 @@
           <w:b/>
           <w:bCs/>
         </w:rPr>
-        <w:t>Validierung</w:t>
-      </w:r>
-    </w:p>
-    <w:p>
-      <w:pPr>
+        <w:lastRenderedPageBreak/>
+        <w:t>Tes</w:t>
+      </w:r>
+      <w:r>
         <w:rPr>
           <w:b/>
           <w:bCs/>
         </w:rPr>
-      </w:pPr>
-      <w:r>
-        <w:t>Für die Validierung kommt eine externe Validierungsbibliothek zum Einsatz.</w:t>
-      </w:r>
-      <w:r>
+        <w:t>ts</w:t>
+      </w:r>
+    </w:p>
+    <w:p>
+      <w:r>
+        <w:t>Bei</w:t>
+      </w:r>
+      <w:r>
+        <w:t xml:space="preserve"> d</w:t>
+      </w:r>
+      <w:r>
+        <w:t>er</w:t>
+      </w:r>
+      <w:r>
+        <w:t xml:space="preserve"> Durchführung von </w:t>
+      </w:r>
+      <w:proofErr w:type="spellStart"/>
+      <w:r>
+        <w:t>Whiteboxtests</w:t>
+      </w:r>
+      <w:proofErr w:type="spellEnd"/>
+      <w:r>
+        <w:t xml:space="preserve"> für die Qualitätssicherung</w:t>
+      </w:r>
+      <w:r>
+        <w:t xml:space="preserve"> wird das Framework </w:t>
+      </w:r>
+      <w:proofErr w:type="spellStart"/>
+      <w:r>
+        <w:t>JUnit</w:t>
+      </w:r>
+      <w:proofErr w:type="spellEnd"/>
+      <w:r>
+        <w:t xml:space="preserve"> verwendet.</w:t>
+      </w:r>
+    </w:p>
+    <w:p/>
+    <w:p>
+      <w:pPr>
         <w:rPr>
           <w:b/>
           <w:bCs/>
         </w:rPr>
+      </w:pPr>
+      <w:r>
+        <w:rPr>
+          <w:b/>
+          <w:bCs/>
+        </w:rPr>
         <w:br w:type="page"/>
       </w:r>
     </w:p>
@@ -6558,23 +7337,30 @@
       <w:pPr>
         <w:pStyle w:val="berschrift1"/>
       </w:pPr>
-      <w:bookmarkStart w:id="23" w:name="_Toc65404650"/>
+      <w:bookmarkStart w:id="24" w:name="_Toc65462433"/>
       <w:r>
         <w:lastRenderedPageBreak/>
         <w:t>Entwurfsentscheidungen</w:t>
       </w:r>
-      <w:bookmarkEnd w:id="23"/>
-    </w:p>
-    <w:p/>
-    <w:p>
-      <w:r>
-        <w:t>Bei Wohn</w:t>
+      <w:bookmarkEnd w:id="24"/>
+    </w:p>
+    <w:p>
+      <w:r>
+        <w:t xml:space="preserve">Bei </w:t>
+      </w:r>
+      <w:proofErr w:type="spellStart"/>
+      <w:r>
+        <w:t>Wohn</w:t>
       </w:r>
       <w:r>
         <w:t>G</w:t>
       </w:r>
       <w:r>
-        <w:t xml:space="preserve">utWissen handelt es sich um ein ERP-System. Diese Systeme wie zum Beispiel SAP </w:t>
+        <w:t>utWissen</w:t>
+      </w:r>
+      <w:proofErr w:type="spellEnd"/>
+      <w:r>
+        <w:t xml:space="preserve"> handelt es sich um ein ERP-System. Diese Systeme wie zum Beispiel SAP </w:t>
       </w:r>
       <w:r>
         <w:t xml:space="preserve">ERP </w:t>
@@ -6619,10 +7405,20 @@
         <w:t xml:space="preserve"> welche nach und nach von einem Unternehmen zugekauft werden können.</w:t>
       </w:r>
       <w:r>
-        <w:t xml:space="preserve"> Das System soll zusammen mit dem Unternehmen Wachsen.</w:t>
-      </w:r>
-      <w:r>
-        <w:t xml:space="preserve"> Weil auch Wohn</w:t>
+        <w:t xml:space="preserve"> Das System soll zusammen mit dem Unternehmen </w:t>
+      </w:r>
+      <w:r>
+        <w:t>w</w:t>
+      </w:r>
+      <w:r>
+        <w:t>achsen.</w:t>
+      </w:r>
+      <w:r>
+        <w:t xml:space="preserve"> Weil auch </w:t>
+      </w:r>
+      <w:proofErr w:type="spellStart"/>
+      <w:r>
+        <w:t>Wohn</w:t>
       </w:r>
       <w:r>
         <w:t>G</w:t>
@@ -6634,7 +7430,11 @@
         <w:t>W</w:t>
       </w:r>
       <w:r>
-        <w:t xml:space="preserve">issen im </w:t>
+        <w:t>issen</w:t>
+      </w:r>
+      <w:proofErr w:type="spellEnd"/>
+      <w:r>
+        <w:t xml:space="preserve"> im </w:t>
       </w:r>
       <w:r>
         <w:t>Laufe</w:t>
@@ -6643,7 +7443,13 @@
         <w:t xml:space="preserve"> der Zeit ständig ausgebaut werden soll, </w:t>
       </w:r>
       <w:r>
-        <w:t>wurde sich bei der Architektur an der Modularität von SAP Orientiert.</w:t>
+        <w:t xml:space="preserve">wurde sich bei der Architektur an der Modularität von SAP </w:t>
+      </w:r>
+      <w:r>
+        <w:t>o</w:t>
+      </w:r>
+      <w:r>
+        <w:t>rientiert.</w:t>
       </w:r>
       <w:r>
         <w:t xml:space="preserve"> </w:t>
@@ -6676,7 +7482,21 @@
         <w:t>, wird eine Serviceorientierte Architektur umgesetzt. Ziel einer solchen Architektur ist es, kleine Module mit klaren Funktionen, Aufgaben und Schnittstellen zu definieren.</w:t>
       </w:r>
       <w:r>
-        <w:t xml:space="preserve"> Eine Neues Modul wäre zum Beispiel die Serviceanfragenverwaltung welches man mit einer eigenen Datenbank (serviceanfragenDB) in das System integrieren könnte.</w:t>
+        <w:t xml:space="preserve"> </w:t>
+      </w:r>
+      <w:r>
+        <w:t>Ein neues Modul</w:t>
+      </w:r>
+      <w:r>
+        <w:t xml:space="preserve"> wäre zum Beispiel die Serviceanfragenverwaltung welches man mit einer eigenen Datenbank (</w:t>
+      </w:r>
+      <w:proofErr w:type="spellStart"/>
+      <w:r>
+        <w:t>serviceanfragenDB</w:t>
+      </w:r>
+      <w:proofErr w:type="spellEnd"/>
+      <w:r>
+        <w:t>) in das System integrieren könnte.</w:t>
       </w:r>
       <w:r>
         <w:t xml:space="preserve"> Ein Nachteil dieser Architektur ist die erhöhte Verarbeitungszeit einzelner Aufgaben durch die lose Kopplung. Diesem Problem wird mit leistungsfähiger Hardware entgegengewirkt.</w:t>
@@ -6700,13 +7520,40 @@
         <w:t xml:space="preserve"> </w:t>
       </w:r>
       <w:r>
-        <w:t xml:space="preserve">weil bei einer solchen Architektur bei Änderungen im schlimmsten </w:t>
+        <w:t>weil bei einer solchen Architektur bei Änderungen</w:t>
+      </w:r>
+      <w:r>
+        <w:t>,</w:t>
+      </w:r>
+      <w:r>
+        <w:t xml:space="preserve"> im schlimmsten </w:t>
       </w:r>
       <w:r>
         <w:t>Fall</w:t>
       </w:r>
       <w:r>
-        <w:t xml:space="preserve"> alle Schichten angepasst werden müssen. Darunter würde die Wartbarkeit leiden. Demzufolge würden die Kosten für weitere Ausbaustufen im laufe der Zeit deutlich wachsen.</w:t>
+        <w:t xml:space="preserve"> alle Schichten angepasst werden müssen. Darunter würde die Wartbarkeit leiden. Demzufolge würden die Kosten für weitere Ausbaustufen im </w:t>
+      </w:r>
+      <w:r>
+        <w:t>Laufe</w:t>
+      </w:r>
+      <w:r>
+        <w:t xml:space="preserve"> der Zeit deutlich wachsen.</w:t>
+      </w:r>
+      <w:r>
+        <w:t xml:space="preserve"> Eine </w:t>
+      </w:r>
+      <w:r>
+        <w:t>E</w:t>
+      </w:r>
+      <w:r>
+        <w:t>rweiterung der Serviceorientierten Architektur stellt die Microservice Architektur dar. Diese wäre allerdings zu aufwändig zu implementieren</w:t>
+      </w:r>
+      <w:r>
+        <w:t>, deutlich schwerer zu</w:t>
+      </w:r>
+      <w:r>
+        <w:t xml:space="preserve"> handhaben und für den Projektumfang zu Mächtig.</w:t>
       </w:r>
     </w:p>
     <w:p>
@@ -6718,12 +7565,9 @@
     <w:p>
       <w:pPr>
         <w:rPr>
-          <w:rStyle w:val="Hyperlink"/>
           <w:rFonts w:eastAsiaTheme="majorEastAsia" w:cstheme="majorBidi"/>
-          <w:color w:val="auto"/>
           <w:sz w:val="32"/>
           <w:szCs w:val="32"/>
-          <w:u w:val="none"/>
         </w:rPr>
       </w:pPr>
       <w:r>
@@ -6738,35 +7582,12 @@
     <w:p>
       <w:pPr>
         <w:pStyle w:val="berschrift1"/>
-        <w:rPr>
-          <w:rStyle w:val="Hyperlink"/>
-          <w:color w:val="auto"/>
-          <w:u w:val="none"/>
-        </w:rPr>
-      </w:pPr>
-      <w:bookmarkStart w:id="24" w:name="_Toc65404651"/>
-      <w:r>
-        <w:rPr>
-          <w:rStyle w:val="Hyperlink"/>
-          <w:color w:val="auto"/>
-          <w:u w:val="none"/>
-        </w:rPr>
-        <w:lastRenderedPageBreak/>
-        <w:t>Qualitätsanforderungen</w:t>
-      </w:r>
-      <w:bookmarkEnd w:id="24"/>
-    </w:p>
-    <w:p/>
-    <w:p>
-      <w:r>
-        <w:br w:type="page"/>
-      </w:r>
-    </w:p>
-    <w:p>
-      <w:pPr>
-        <w:pStyle w:val="berschrift1"/>
-      </w:pPr>
-      <w:bookmarkStart w:id="25" w:name="_Toc65404652"/>
+        <w:numPr>
+          <w:ilvl w:val="0"/>
+          <w:numId w:val="30"/>
+        </w:numPr>
+      </w:pPr>
+      <w:bookmarkStart w:id="25" w:name="_Toc65462434"/>
       <w:r>
         <w:lastRenderedPageBreak/>
         <w:t>Risiken und technische Schulden</w:t>
@@ -6793,16 +7614,28 @@
       <w:r>
         <w:t xml:space="preserve"> dass die Ergebnisse der verschiedenen </w:t>
       </w:r>
+      <w:r>
+        <w:t>Entwicklerteams,</w:t>
+      </w:r>
+      <w:r>
+        <w:t xml:space="preserve"> welche jeweils nur an einem Modul arbeiten nicht aufeinander abgestimmt sind</w:t>
+      </w:r>
+      <w:r>
+        <w:t xml:space="preserve"> und nicht </w:t>
+      </w:r>
       <w:proofErr w:type="gramStart"/>
       <w:r>
-        <w:t>Entwicklerteams</w:t>
+        <w:t>zusammen passen</w:t>
       </w:r>
       <w:proofErr w:type="gramEnd"/>
       <w:r>
-        <w:t xml:space="preserve"> welche jeweils nur an einem Modul arbeiten nicht aufeinander abgestimmt sind</w:t>
-      </w:r>
-      <w:r>
-        <w:t xml:space="preserve"> und nicht zusammen passen. Die Entwicklerteams müssen deshalb in ständigen kontakt stehen und sich regelmäßig gegenseitig die Ergebnisse präsentieren.</w:t>
+        <w:t xml:space="preserve">. Die Entwicklerteams müssen deshalb in ständigen </w:t>
+      </w:r>
+      <w:r>
+        <w:t>Kontakt</w:t>
+      </w:r>
+      <w:r>
+        <w:t xml:space="preserve"> stehen und sich regelmäßig gegenseitig die Ergebnisse präsentieren.</w:t>
       </w:r>
     </w:p>
     <w:p>
@@ -6823,7 +7656,21 @@
         <w:t xml:space="preserve">erarbeitungszeit </w:t>
       </w:r>
       <w:r>
-        <w:t>führen. Bei zu langsamer Hardware können die Ladezeiten des Frontends in 95% der Fälle mehr als eine Sekunde betragen. Bei einem stark wachsenden System könnte die Hardware nicht mehr schnell genug arbeiten.</w:t>
+        <w:t xml:space="preserve">führen. Bei zu langsamer Hardware können die Ladezeiten des </w:t>
+      </w:r>
+      <w:proofErr w:type="spellStart"/>
+      <w:r>
+        <w:t>Frontends</w:t>
+      </w:r>
+      <w:proofErr w:type="spellEnd"/>
+      <w:r>
+        <w:t xml:space="preserve"> in 95% der Fälle mehr als eine Sekunde betragen. Bei einem stark wachsenden System könnte die Hardware nicht mehr schnell genug arbeiten.</w:t>
+      </w:r>
+      <w:r>
+        <w:t xml:space="preserve"> </w:t>
+      </w:r>
+      <w:r>
+        <w:t>Um dem entgegen zu wirken sollen regelmäßige Leistungstests durchgeführt werden. Im Falle eines negativen Testergebnisses könnte die Hardware erneuert werden.</w:t>
       </w:r>
     </w:p>
     <w:p/>
@@ -6832,20 +7679,667 @@
         <w:br w:type="page"/>
       </w:r>
     </w:p>
+    <w:p>
+      <w:pPr>
+        <w:pStyle w:val="berschrift1"/>
+        <w:numPr>
+          <w:ilvl w:val="0"/>
+          <w:numId w:val="29"/>
+        </w:numPr>
+      </w:pPr>
+      <w:bookmarkStart w:id="26" w:name="_Toc65462435"/>
+      <w:r>
+        <w:lastRenderedPageBreak/>
+        <w:t>Glossar</w:t>
+      </w:r>
+      <w:bookmarkEnd w:id="26"/>
+    </w:p>
     <w:p/>
-    <w:p>
-      <w:pPr>
-        <w:pStyle w:val="berschrift1"/>
-      </w:pPr>
-      <w:bookmarkStart w:id="26" w:name="_Toc65404653"/>
-      <w:r>
-        <w:t>Glossar</w:t>
-      </w:r>
-      <w:bookmarkEnd w:id="26"/>
+    <w:tbl>
+      <w:tblPr>
+        <w:tblStyle w:val="Tabellenraster"/>
+        <w:tblW w:w="0" w:type="auto"/>
+        <w:tblLook w:val="04A0" w:firstRow="1" w:lastRow="0" w:firstColumn="1" w:lastColumn="0" w:noHBand="0" w:noVBand="1"/>
+      </w:tblPr>
+      <w:tblGrid>
+        <w:gridCol w:w="4531"/>
+        <w:gridCol w:w="4531"/>
+      </w:tblGrid>
+      <w:tr>
+        <w:trPr>
+          <w:trHeight w:val="322"/>
+        </w:trPr>
+        <w:tc>
+          <w:tcPr>
+            <w:tcW w:w="4531" w:type="dxa"/>
+          </w:tcPr>
+          <w:p>
+            <w:proofErr w:type="gramStart"/>
+            <w:r>
+              <w:t>Begriff</w:t>
+            </w:r>
+            <w:proofErr w:type="gramEnd"/>
+          </w:p>
+        </w:tc>
+        <w:tc>
+          <w:tcPr>
+            <w:tcW w:w="4531" w:type="dxa"/>
+          </w:tcPr>
+          <w:p>
+            <w:r>
+              <w:t>Erklärung</w:t>
+            </w:r>
+          </w:p>
+        </w:tc>
+      </w:tr>
+      <w:tr>
+        <w:trPr>
+          <w:trHeight w:val="355"/>
+        </w:trPr>
+        <w:tc>
+          <w:tcPr>
+            <w:tcW w:w="4531" w:type="dxa"/>
+          </w:tcPr>
+          <w:p>
+            <w:r>
+              <w:t>Modul / Komponente</w:t>
+            </w:r>
+          </w:p>
+        </w:tc>
+        <w:tc>
+          <w:tcPr>
+            <w:tcW w:w="4531" w:type="dxa"/>
+          </w:tcPr>
+          <w:p>
+            <w:r>
+              <w:t>Baustein eines Softwaresystem</w:t>
+            </w:r>
+            <w:r>
+              <w:t>s</w:t>
+            </w:r>
+          </w:p>
+        </w:tc>
+      </w:tr>
+      <w:tr>
+        <w:trPr>
+          <w:trHeight w:val="1251"/>
+        </w:trPr>
+        <w:tc>
+          <w:tcPr>
+            <w:tcW w:w="4531" w:type="dxa"/>
+          </w:tcPr>
+          <w:p>
+            <w:r>
+              <w:t>Serviceorientierte Architektur</w:t>
+            </w:r>
+          </w:p>
+        </w:tc>
+        <w:tc>
+          <w:tcPr>
+            <w:tcW w:w="4531" w:type="dxa"/>
+          </w:tcPr>
+          <w:p>
+            <w:r>
+              <w:t>-flexibler Architekturstil</w:t>
+            </w:r>
+          </w:p>
+          <w:p>
+            <w:r>
+              <w:t>-</w:t>
+            </w:r>
+            <w:r>
+              <w:rPr>
+                <w:rFonts w:cs="Arial"/>
+                <w:szCs w:val="20"/>
+              </w:rPr>
+              <w:t>Grob-granulare fachliche Aufteilung der G</w:t>
+            </w:r>
+            <w:r>
+              <w:rPr>
+                <w:rFonts w:cs="Arial"/>
+                <w:szCs w:val="20"/>
+              </w:rPr>
+              <w:t xml:space="preserve">e </w:t>
+            </w:r>
+            <w:proofErr w:type="spellStart"/>
+            <w:r>
+              <w:rPr>
+                <w:rFonts w:cs="Arial"/>
+                <w:szCs w:val="20"/>
+              </w:rPr>
+              <w:t>samta</w:t>
+            </w:r>
+            <w:r>
+              <w:rPr>
+                <w:rFonts w:cs="Arial"/>
+                <w:szCs w:val="20"/>
+              </w:rPr>
+              <w:t>p</w:t>
+            </w:r>
+            <w:r>
+              <w:rPr>
+                <w:rFonts w:cs="Arial"/>
+                <w:szCs w:val="20"/>
+              </w:rPr>
+              <w:t>plikation</w:t>
+            </w:r>
+            <w:proofErr w:type="spellEnd"/>
+            <w:r>
+              <w:rPr>
+                <w:rFonts w:cs="Arial"/>
+                <w:szCs w:val="20"/>
+              </w:rPr>
+              <w:t xml:space="preserve"> in Services</w:t>
+            </w:r>
+          </w:p>
+          <w:p>
+            <w:r>
+              <w:t xml:space="preserve">-Dienste werden zentral bereitgestellt und bei </w:t>
+            </w:r>
+            <w:proofErr w:type="spellStart"/>
+            <w:r>
+              <w:t>bedarf</w:t>
+            </w:r>
+            <w:proofErr w:type="spellEnd"/>
+            <w:r>
+              <w:t xml:space="preserve"> kombiniert</w:t>
+            </w:r>
+          </w:p>
+          <w:p/>
+        </w:tc>
+      </w:tr>
+      <w:tr>
+        <w:trPr>
+          <w:trHeight w:val="1696"/>
+        </w:trPr>
+        <w:tc>
+          <w:tcPr>
+            <w:tcW w:w="4531" w:type="dxa"/>
+          </w:tcPr>
+          <w:p>
+            <w:r>
+              <w:t>ERP</w:t>
+            </w:r>
+          </w:p>
+        </w:tc>
+        <w:tc>
+          <w:tcPr>
+            <w:tcW w:w="4531" w:type="dxa"/>
+          </w:tcPr>
+          <w:p>
+            <w:proofErr w:type="spellStart"/>
+            <w:r>
+              <w:t>Enterprice</w:t>
+            </w:r>
+            <w:proofErr w:type="spellEnd"/>
+            <w:r>
+              <w:t xml:space="preserve"> </w:t>
+            </w:r>
+            <w:proofErr w:type="spellStart"/>
+            <w:r>
+              <w:t>Resource</w:t>
+            </w:r>
+            <w:proofErr w:type="spellEnd"/>
+            <w:r>
+              <w:t xml:space="preserve"> </w:t>
+            </w:r>
+            <w:proofErr w:type="spellStart"/>
+            <w:r>
+              <w:t>Planning</w:t>
+            </w:r>
+            <w:proofErr w:type="spellEnd"/>
+          </w:p>
+          <w:p>
+            <w:r>
+              <w:t xml:space="preserve">bezeichnet die </w:t>
+            </w:r>
+            <w:hyperlink r:id="rId23" w:tooltip="Unternehmen" w:history="1">
+              <w:r>
+                <w:rPr>
+                  <w:rStyle w:val="Hyperlink"/>
+                  <w:color w:val="auto"/>
+                  <w:u w:val="none"/>
+                </w:rPr>
+                <w:t>unternehmerische</w:t>
+              </w:r>
+            </w:hyperlink>
+            <w:r>
+              <w:t xml:space="preserve"> Aufgabe, </w:t>
+            </w:r>
+            <w:hyperlink r:id="rId24" w:tooltip="Ressource" w:history="1">
+              <w:r>
+                <w:rPr>
+                  <w:rStyle w:val="Hyperlink"/>
+                  <w:color w:val="auto"/>
+                  <w:u w:val="none"/>
+                </w:rPr>
+                <w:t>Ressourcen</w:t>
+              </w:r>
+            </w:hyperlink>
+            <w:r>
+              <w:t xml:space="preserve"> wie </w:t>
+            </w:r>
+            <w:hyperlink r:id="rId25" w:tooltip="Kapital" w:history="1">
+              <w:r>
+                <w:rPr>
+                  <w:rStyle w:val="Hyperlink"/>
+                  <w:color w:val="auto"/>
+                  <w:u w:val="none"/>
+                </w:rPr>
+                <w:t>Kapital</w:t>
+              </w:r>
+            </w:hyperlink>
+            <w:r>
+              <w:t xml:space="preserve">, </w:t>
+            </w:r>
+            <w:hyperlink r:id="rId26" w:tooltip="Personal" w:history="1">
+              <w:r>
+                <w:rPr>
+                  <w:rStyle w:val="Hyperlink"/>
+                  <w:color w:val="auto"/>
+                  <w:u w:val="none"/>
+                </w:rPr>
+                <w:t>Personal</w:t>
+              </w:r>
+            </w:hyperlink>
+            <w:r>
+              <w:t xml:space="preserve">, </w:t>
+            </w:r>
+            <w:hyperlink r:id="rId27" w:tooltip="Betriebsmittel (Produktion)" w:history="1">
+              <w:r>
+                <w:rPr>
+                  <w:rStyle w:val="Hyperlink"/>
+                  <w:color w:val="auto"/>
+                  <w:u w:val="none"/>
+                </w:rPr>
+                <w:t>Betriebsmittel</w:t>
+              </w:r>
+            </w:hyperlink>
+            <w:r>
+              <w:t xml:space="preserve">, </w:t>
+            </w:r>
+            <w:hyperlink r:id="rId28" w:tooltip="Werkstoff" w:history="1">
+              <w:r>
+                <w:rPr>
+                  <w:rStyle w:val="Hyperlink"/>
+                  <w:color w:val="auto"/>
+                  <w:u w:val="none"/>
+                </w:rPr>
+                <w:t>Material</w:t>
+              </w:r>
+            </w:hyperlink>
+            <w:r>
+              <w:t xml:space="preserve"> und </w:t>
+            </w:r>
+            <w:hyperlink r:id="rId29" w:tooltip="Informations- und Kommunikationstechnik" w:history="1">
+              <w:r>
+                <w:rPr>
+                  <w:rStyle w:val="Hyperlink"/>
+                  <w:color w:val="auto"/>
+                  <w:u w:val="none"/>
+                </w:rPr>
+                <w:t>Informations- und Kommunikationstechnik</w:t>
+              </w:r>
+            </w:hyperlink>
+            <w:r>
+              <w:t xml:space="preserve"> im Sinne des </w:t>
+            </w:r>
+            <w:hyperlink r:id="rId30" w:tooltip="Unternehmenszweck" w:history="1">
+              <w:r>
+                <w:rPr>
+                  <w:rStyle w:val="Hyperlink"/>
+                  <w:color w:val="auto"/>
+                  <w:u w:val="none"/>
+                </w:rPr>
+                <w:t>Unternehmenszwecks</w:t>
+              </w:r>
+            </w:hyperlink>
+            <w:r>
+              <w:t xml:space="preserve"> rechtzeitig und bedarfsgerecht zu planen, steuern und verwalten.</w:t>
+            </w:r>
+          </w:p>
+        </w:tc>
+      </w:tr>
+      <w:tr>
+        <w:trPr>
+          <w:trHeight w:val="797"/>
+        </w:trPr>
+        <w:tc>
+          <w:tcPr>
+            <w:tcW w:w="4531" w:type="dxa"/>
+          </w:tcPr>
+          <w:p>
+            <w:pPr>
+              <w:rPr>
+                <w:color w:val="000000" w:themeColor="text1"/>
+              </w:rPr>
+            </w:pPr>
+            <w:proofErr w:type="spellStart"/>
+            <w:r>
+              <w:rPr>
+                <w:color w:val="000000" w:themeColor="text1"/>
+              </w:rPr>
+              <w:t>cronJob</w:t>
+            </w:r>
+            <w:proofErr w:type="spellEnd"/>
+          </w:p>
+        </w:tc>
+        <w:tc>
+          <w:tcPr>
+            <w:tcW w:w="4531" w:type="dxa"/>
+          </w:tcPr>
+          <w:p>
+            <w:pPr>
+              <w:rPr>
+                <w:color w:val="000000" w:themeColor="text1"/>
+              </w:rPr>
+            </w:pPr>
+            <w:r>
+              <w:rPr>
+                <w:color w:val="000000" w:themeColor="text1"/>
+              </w:rPr>
+              <w:t xml:space="preserve">Ein </w:t>
+            </w:r>
+            <w:proofErr w:type="spellStart"/>
+            <w:r>
+              <w:rPr>
+                <w:color w:val="000000" w:themeColor="text1"/>
+              </w:rPr>
+              <w:t>cronjob</w:t>
+            </w:r>
+            <w:proofErr w:type="spellEnd"/>
+            <w:r>
+              <w:rPr>
+                <w:color w:val="000000" w:themeColor="text1"/>
+              </w:rPr>
+              <w:t xml:space="preserve"> (</w:t>
+            </w:r>
+            <w:proofErr w:type="spellStart"/>
+            <w:r>
+              <w:rPr>
+                <w:color w:val="000000" w:themeColor="text1"/>
+              </w:rPr>
+              <w:t>Cron-Daemon</w:t>
+            </w:r>
+            <w:proofErr w:type="spellEnd"/>
+            <w:r>
+              <w:rPr>
+                <w:color w:val="000000" w:themeColor="text1"/>
+              </w:rPr>
+              <w:t>)</w:t>
+            </w:r>
+            <w:r>
+              <w:rPr>
+                <w:color w:val="000000" w:themeColor="text1"/>
+              </w:rPr>
+              <w:t xml:space="preserve"> dient der zeitbasierten Ausführung von Prozessen in </w:t>
+            </w:r>
+            <w:hyperlink r:id="rId31" w:tooltip="Unix" w:history="1">
+              <w:r>
+                <w:rPr>
+                  <w:rStyle w:val="Hyperlink"/>
+                  <w:color w:val="000000" w:themeColor="text1"/>
+                  <w:u w:val="none"/>
+                </w:rPr>
+                <w:t>Unix</w:t>
+              </w:r>
+            </w:hyperlink>
+            <w:r>
+              <w:rPr>
+                <w:color w:val="000000" w:themeColor="text1"/>
+              </w:rPr>
+              <w:t xml:space="preserve"> und </w:t>
+            </w:r>
+            <w:hyperlink r:id="rId32" w:tooltip="Unixoides System" w:history="1">
+              <w:proofErr w:type="spellStart"/>
+              <w:r>
+                <w:rPr>
+                  <w:rStyle w:val="Hyperlink"/>
+                  <w:color w:val="000000" w:themeColor="text1"/>
+                  <w:u w:val="none"/>
+                </w:rPr>
+                <w:t>unixartigen</w:t>
+              </w:r>
+              <w:proofErr w:type="spellEnd"/>
+            </w:hyperlink>
+            <w:r>
+              <w:rPr>
+                <w:color w:val="000000" w:themeColor="text1"/>
+              </w:rPr>
+              <w:t xml:space="preserve"> </w:t>
+            </w:r>
+            <w:hyperlink r:id="rId33" w:tooltip="Betriebssystem" w:history="1">
+              <w:r>
+                <w:rPr>
+                  <w:rStyle w:val="Hyperlink"/>
+                  <w:color w:val="000000" w:themeColor="text1"/>
+                  <w:u w:val="none"/>
+                </w:rPr>
+                <w:t>Betriebssystemen</w:t>
+              </w:r>
+            </w:hyperlink>
+            <w:r>
+              <w:rPr>
+                <w:color w:val="000000" w:themeColor="text1"/>
+              </w:rPr>
+              <w:t xml:space="preserve"> wie </w:t>
+            </w:r>
+            <w:hyperlink r:id="rId34" w:tooltip="Linux" w:history="1">
+              <w:r>
+                <w:rPr>
+                  <w:rStyle w:val="Hyperlink"/>
+                  <w:color w:val="000000" w:themeColor="text1"/>
+                  <w:u w:val="none"/>
+                </w:rPr>
+                <w:t>Linux</w:t>
+              </w:r>
+            </w:hyperlink>
+            <w:r>
+              <w:rPr>
+                <w:color w:val="000000" w:themeColor="text1"/>
+              </w:rPr>
+              <w:t>.</w:t>
+            </w:r>
+          </w:p>
+        </w:tc>
+      </w:tr>
+      <w:tr>
+        <w:trPr>
+          <w:trHeight w:val="524"/>
+        </w:trPr>
+        <w:tc>
+          <w:tcPr>
+            <w:tcW w:w="4531" w:type="dxa"/>
+          </w:tcPr>
+          <w:p>
+            <w:pPr>
+              <w:rPr>
+                <w:color w:val="000000" w:themeColor="text1"/>
+              </w:rPr>
+            </w:pPr>
+            <w:r>
+              <w:rPr>
+                <w:color w:val="000000" w:themeColor="text1"/>
+              </w:rPr>
+              <w:t>Lose Kopplung</w:t>
+            </w:r>
+          </w:p>
+        </w:tc>
+        <w:tc>
+          <w:tcPr>
+            <w:tcW w:w="4531" w:type="dxa"/>
+          </w:tcPr>
+          <w:p>
+            <w:pPr>
+              <w:rPr>
+                <w:color w:val="000000" w:themeColor="text1"/>
+              </w:rPr>
+            </w:pPr>
+            <w:r>
+              <w:rPr>
+                <w:color w:val="000000" w:themeColor="text1"/>
+              </w:rPr>
+              <w:t>Geringer grad an Abhängigkeiten mehrerer Hard- und Softwarekomponenten</w:t>
+            </w:r>
+          </w:p>
+        </w:tc>
+      </w:tr>
+      <w:tr>
+        <w:trPr>
+          <w:trHeight w:val="616"/>
+        </w:trPr>
+        <w:tc>
+          <w:tcPr>
+            <w:tcW w:w="4531" w:type="dxa"/>
+          </w:tcPr>
+          <w:p>
+            <w:pPr>
+              <w:rPr>
+                <w:color w:val="000000" w:themeColor="text1"/>
+              </w:rPr>
+            </w:pPr>
+            <w:r>
+              <w:rPr>
+                <w:color w:val="000000" w:themeColor="text1"/>
+              </w:rPr>
+              <w:t>Georeplikation</w:t>
+            </w:r>
+          </w:p>
+        </w:tc>
+        <w:tc>
+          <w:tcPr>
+            <w:tcW w:w="4531" w:type="dxa"/>
+          </w:tcPr>
+          <w:p>
+            <w:pPr>
+              <w:rPr>
+                <w:color w:val="000000" w:themeColor="text1"/>
+              </w:rPr>
+            </w:pPr>
+            <w:r>
+              <w:t>der Speicher wird für eine bessere</w:t>
+            </w:r>
+            <w:r>
+              <w:t xml:space="preserve"> Verfügbarkeit</w:t>
+            </w:r>
+            <w:r>
+              <w:t xml:space="preserve"> auf mehrere Orte verteilt und repliziert.</w:t>
+            </w:r>
+          </w:p>
+        </w:tc>
+      </w:tr>
+      <w:tr>
+        <w:trPr>
+          <w:trHeight w:val="281"/>
+        </w:trPr>
+        <w:tc>
+          <w:tcPr>
+            <w:tcW w:w="4531" w:type="dxa"/>
+          </w:tcPr>
+          <w:p>
+            <w:pPr>
+              <w:rPr>
+                <w:color w:val="000000" w:themeColor="text1"/>
+              </w:rPr>
+            </w:pPr>
+            <w:r>
+              <w:rPr>
+                <w:color w:val="000000" w:themeColor="text1"/>
+              </w:rPr>
+              <w:t>SAP</w:t>
+            </w:r>
+          </w:p>
+        </w:tc>
+        <w:tc>
+          <w:tcPr>
+            <w:tcW w:w="4531" w:type="dxa"/>
+          </w:tcPr>
+          <w:p>
+            <w:r>
+              <w:t>Größtes europäisches Softwareunternehmen</w:t>
+            </w:r>
+          </w:p>
+        </w:tc>
+      </w:tr>
+      <w:tr>
+        <w:trPr>
+          <w:trHeight w:val="328"/>
+        </w:trPr>
+        <w:tc>
+          <w:tcPr>
+            <w:tcW w:w="4531" w:type="dxa"/>
+          </w:tcPr>
+          <w:p>
+            <w:pPr>
+              <w:rPr>
+                <w:color w:val="000000" w:themeColor="text1"/>
+              </w:rPr>
+            </w:pPr>
+            <w:r>
+              <w:rPr>
+                <w:color w:val="000000" w:themeColor="text1"/>
+              </w:rPr>
+              <w:t>WGW</w:t>
+            </w:r>
+          </w:p>
+        </w:tc>
+        <w:tc>
+          <w:tcPr>
+            <w:tcW w:w="4531" w:type="dxa"/>
+          </w:tcPr>
+          <w:p>
+            <w:proofErr w:type="spellStart"/>
+            <w:r>
+              <w:t>WohnGutWissen</w:t>
+            </w:r>
+            <w:proofErr w:type="spellEnd"/>
+          </w:p>
+        </w:tc>
+      </w:tr>
+      <w:tr>
+        <w:trPr>
+          <w:trHeight w:val="1551"/>
+        </w:trPr>
+        <w:tc>
+          <w:tcPr>
+            <w:tcW w:w="4531" w:type="dxa"/>
+          </w:tcPr>
+          <w:p>
+            <w:pPr>
+              <w:rPr>
+                <w:color w:val="000000" w:themeColor="text1"/>
+              </w:rPr>
+            </w:pPr>
+            <w:r>
+              <w:rPr>
+                <w:color w:val="000000" w:themeColor="text1"/>
+              </w:rPr>
+              <w:t>Gewerblicher Mietvertrag</w:t>
+            </w:r>
+          </w:p>
+        </w:tc>
+        <w:tc>
+          <w:tcPr>
+            <w:tcW w:w="4531" w:type="dxa"/>
+          </w:tcPr>
+          <w:p>
+            <w:r>
+              <w:t>Der gewerbliche Mietvertrag muss von dem Mietvertrag für Wohnräume unterschieden werden, denn für die Wohnraummiete gelten gesetzlich festgelegte Mieterschutzvorschriften, die bei der gewerblichen Miete keine Anwendung finden.</w:t>
+            </w:r>
+          </w:p>
+        </w:tc>
+      </w:tr>
+    </w:tbl>
+    <w:p>
+      <w:pPr>
+        <w:rPr>
+          <w:color w:val="000000" w:themeColor="text1"/>
+        </w:rPr>
+      </w:pPr>
     </w:p>
     <w:sectPr>
-      <w:headerReference w:type="default" r:id="rId23"/>
-      <w:footerReference w:type="default" r:id="rId24"/>
+      <w:headerReference w:type="default" r:id="rId35"/>
+      <w:footerReference w:type="default" r:id="rId36"/>
       <w:pgSz w:w="11906" w:h="16838"/>
       <w:pgMar w:top="1417" w:right="1417" w:bottom="1134" w:left="1417" w:header="708" w:footer="708" w:gutter="0"/>
       <w:pgNumType w:start="1"/>
@@ -8751,7 +10245,7 @@
       <w:lvlText w:val="%1"/>
       <w:lvlJc w:val="left"/>
       <w:pPr>
-        <w:ind w:left="432" w:hanging="432"/>
+        <w:ind w:left="716" w:hanging="432"/>
       </w:pPr>
     </w:lvl>
     <w:lvl w:ilvl="1">
@@ -9170,6 +10664,18 @@
   </w:num>
   <w:num w:numId="28">
     <w:abstractNumId w:val="25"/>
+  </w:num>
+  <w:num w:numId="29">
+    <w:abstractNumId w:val="24"/>
+    <w:lvlOverride w:ilvl="0">
+      <w:startOverride w:val="12"/>
+    </w:lvlOverride>
+  </w:num>
+  <w:num w:numId="30">
+    <w:abstractNumId w:val="24"/>
+    <w:lvlOverride w:ilvl="0">
+      <w:startOverride w:val="11"/>
+    </w:lvlOverride>
   </w:num>
 </w:numbering>
 </file>
@@ -9593,6 +11099,7 @@
         <w:numId w:val="11"/>
       </w:numPr>
       <w:spacing w:before="240" w:after="0"/>
+      <w:ind w:left="432"/>
       <w:outlineLvl w:val="0"/>
     </w:pPr>
     <w:rPr>
